--- a/Project-Orientation.docx
+++ b/Project-Orientation.docx
@@ -204,9 +204,9 @@
         <w:tblLook w:val="04A0" w:firstRow="1" w:lastRow="0" w:firstColumn="1" w:lastColumn="0" w:noHBand="0" w:noVBand="1"/>
       </w:tblPr>
       <w:tblGrid>
-        <w:gridCol w:w="2241"/>
-        <w:gridCol w:w="4213"/>
-        <w:gridCol w:w="2890"/>
+        <w:gridCol w:w="2898"/>
+        <w:gridCol w:w="6091"/>
+        <w:gridCol w:w="3694"/>
       </w:tblGrid>
       <w:tr>
         <w:trPr>
@@ -1088,6 +1088,7 @@
           <w:lang w:eastAsia="en-US"/>
           <w14:ligatures w14:val="none"/>
         </w:rPr>
+        <w:lastRenderedPageBreak/>
         <w:t>II. Hướng dẫn chi tiết từng bước cho SynWavEco</w:t>
       </w:r>
     </w:p>
@@ -1193,7 +1194,6 @@
           <w:lang w:eastAsia="en-US"/>
           <w14:ligatures w14:val="none"/>
         </w:rPr>
-        <w:lastRenderedPageBreak/>
         <w:t>$$1 + 1 &gt; 2$$</w:t>
       </w:r>
     </w:p>
@@ -1568,6 +1568,7 @@
           <w:lang w:eastAsia="en-US"/>
           <w14:ligatures w14:val="none"/>
         </w:rPr>
+        <w:lastRenderedPageBreak/>
         <w:t>+2</w:t>
       </w:r>
     </w:p>
@@ -1949,7 +1950,6 @@
           <w:lang w:eastAsia="en-US"/>
           <w14:ligatures w14:val="none"/>
         </w:rPr>
-        <w:lastRenderedPageBreak/>
         <w:t>Ảnh sản phẩm trên Shopee cần có khung (frame) thương hiệu SynWavEco để tăng tính chuyên nghiệp</w:t>
       </w:r>
       <w:r>
@@ -2254,6 +2254,7 @@
           <w:lang w:eastAsia="en-US"/>
           <w14:ligatures w14:val="none"/>
         </w:rPr>
+        <w:lastRenderedPageBreak/>
         <w:t>Đảm bảo mỗi bài viết đều có backlink trỏ về website Laravel của bạn</w:t>
       </w:r>
       <w:r>
@@ -3426,6 +3427,7 @@
           <w:lang w:eastAsia="en-US"/>
           <w14:ligatures w14:val="none"/>
         </w:rPr>
+        <w:lastRenderedPageBreak/>
         <w:t>Tính kỹ thuật:</w:t>
       </w:r>
       <w:r>
@@ -3537,7 +3539,6 @@
           <w:lang w:eastAsia="en-US"/>
           <w14:ligatures w14:val="none"/>
         </w:rPr>
-        <w:lastRenderedPageBreak/>
         <w:t>3. Hậu tố "Eco": Hệ sinh thái và Giá trị kinh tế</w:t>
       </w:r>
     </w:p>
@@ -4040,6 +4041,7 @@
           <w:lang w:eastAsia="en-US"/>
           <w14:ligatures w14:val="none"/>
         </w:rPr>
+        <w:lastRenderedPageBreak/>
         <w:t>Giải Thích Chi Tiết Ý Nghĩa Slogan</w:t>
       </w:r>
     </w:p>
@@ -4248,7 +4250,6 @@
           <w:lang w:eastAsia="en-US"/>
           <w14:ligatures w14:val="none"/>
         </w:rPr>
-        <w:lastRenderedPageBreak/>
         <w:t>Đặt trải nghiệm người dùng làm trọng tâm hàng đầu trong mọi hoạt động kinh doanh.</w:t>
       </w:r>
     </w:p>
@@ -4567,6 +4568,7 @@
           <w:lang w:eastAsia="en-US"/>
           <w14:ligatures w14:val="none"/>
         </w:rPr>
+        <w:lastRenderedPageBreak/>
         <w:t>Tối ưu hóa SEO</w:t>
       </w:r>
       <w:r>
@@ -4747,7 +4749,92 @@
           <w:szCs w:val="28"/>
         </w:rPr>
       </w:pPr>
-      <w:bookmarkStart w:id="0" w:name="_GoBack"/>
+      <w:r>
+        <w:rPr>
+          <w:noProof/>
+          <w:lang w:eastAsia="en-US"/>
+        </w:rPr>
+        <w:lastRenderedPageBreak/>
+        <mc:AlternateContent>
+          <mc:Choice Requires="wps">
+            <w:drawing>
+              <wp:anchor distT="0" distB="0" distL="114300" distR="114300" simplePos="0" relativeHeight="251653120" behindDoc="0" locked="0" layoutInCell="1" allowOverlap="1" wp14:anchorId="32CC53EE" wp14:editId="08B0D13A">
+                <wp:simplePos x="0" y="0"/>
+                <wp:positionH relativeFrom="column">
+                  <wp:posOffset>-31898</wp:posOffset>
+                </wp:positionH>
+                <wp:positionV relativeFrom="paragraph">
+                  <wp:posOffset>19080</wp:posOffset>
+                </wp:positionV>
+                <wp:extent cx="6134986" cy="8288300"/>
+                <wp:effectExtent l="19050" t="19050" r="18415" b="17780"/>
+                <wp:wrapSquare wrapText="bothSides"/>
+                <wp:docPr id="2" name="Rectangle 2"/>
+                <wp:cNvGraphicFramePr/>
+                <a:graphic xmlns:a="http://schemas.openxmlformats.org/drawingml/2006/main">
+                  <a:graphicData uri="http://schemas.microsoft.com/office/word/2010/wordprocessingShape">
+                    <wps:wsp>
+                      <wps:cNvSpPr/>
+                      <wps:spPr>
+                        <a:xfrm>
+                          <a:off x="0" y="0"/>
+                          <a:ext cx="6134986" cy="8288300"/>
+                        </a:xfrm>
+                        <a:prstGeom prst="rect">
+                          <a:avLst/>
+                        </a:prstGeom>
+                        <a:solidFill>
+                          <a:srgbClr val="F5FFFA"/>
+                        </a:solidFill>
+                        <a:ln w="38100">
+                          <a:solidFill>
+                            <a:srgbClr val="000618"/>
+                          </a:solidFill>
+                        </a:ln>
+                      </wps:spPr>
+                      <wps:style>
+                        <a:lnRef idx="2">
+                          <a:schemeClr val="accent1">
+                            <a:shade val="50000"/>
+                          </a:schemeClr>
+                        </a:lnRef>
+                        <a:fillRef idx="1">
+                          <a:schemeClr val="accent1"/>
+                        </a:fillRef>
+                        <a:effectRef idx="0">
+                          <a:schemeClr val="accent1"/>
+                        </a:effectRef>
+                        <a:fontRef idx="minor">
+                          <a:schemeClr val="lt1"/>
+                        </a:fontRef>
+                      </wps:style>
+                      <wps:bodyPr rot="0" spcFirstLastPara="0" vertOverflow="overflow" horzOverflow="overflow" vert="horz" wrap="square" lIns="91440" tIns="45720" rIns="91440" bIns="45720" numCol="1" spcCol="0" rtlCol="0" fromWordArt="0" anchor="ctr" anchorCtr="0" forceAA="0" compatLnSpc="1">
+                        <a:prstTxWarp prst="textNoShape">
+                          <a:avLst/>
+                        </a:prstTxWarp>
+                        <a:noAutofit/>
+                      </wps:bodyPr>
+                    </wps:wsp>
+                  </a:graphicData>
+                </a:graphic>
+                <wp14:sizeRelH relativeFrom="margin">
+                  <wp14:pctWidth>0</wp14:pctWidth>
+                </wp14:sizeRelH>
+                <wp14:sizeRelV relativeFrom="margin">
+                  <wp14:pctHeight>0</wp14:pctHeight>
+                </wp14:sizeRelV>
+              </wp:anchor>
+            </w:drawing>
+          </mc:Choice>
+          <mc:Fallback>
+            <w:pict>
+              <v:rect w14:anchorId="1B3A8B84" id="Rectangle 2" o:spid="_x0000_s1026" style="position:absolute;margin-left:-2.5pt;margin-top:1.5pt;width:483.05pt;height:652.6pt;z-index:251653120;visibility:visible;mso-wrap-style:square;mso-width-percent:0;mso-height-percent:0;mso-wrap-distance-left:9pt;mso-wrap-distance-top:0;mso-wrap-distance-right:9pt;mso-wrap-distance-bottom:0;mso-position-horizontal:absolute;mso-position-horizontal-relative:text;mso-position-vertical:absolute;mso-position-vertical-relative:text;mso-width-percent:0;mso-height-percent:0;mso-width-relative:margin;mso-height-relative:margin;v-text-anchor:middle" o:gfxdata="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" fillcolor="#f5fffa" strokecolor="#000618" strokeweight="3pt">
+                <w10:wrap type="square"/>
+              </v:rect>
+            </w:pict>
+          </mc:Fallback>
+        </mc:AlternateContent>
+      </w:r>
       <w:r>
         <w:rPr>
           <w:rFonts w:ascii="Times New Roman" w:hAnsi="Times New Roman"/>
@@ -4757,11 +4844,10 @@
           <w:szCs w:val="28"/>
           <w:lang w:eastAsia="en-US"/>
         </w:rPr>
-        <w:lastRenderedPageBreak/>
         <mc:AlternateContent>
           <mc:Choice Requires="wpg">
             <w:drawing>
-              <wp:anchor distT="0" distB="0" distL="114300" distR="114300" simplePos="0" relativeHeight="251659264" behindDoc="0" locked="0" layoutInCell="1" allowOverlap="1" wp14:anchorId="72EA5FFC" wp14:editId="54C261F1">
+              <wp:anchor distT="0" distB="0" distL="114300" distR="114300" simplePos="0" relativeHeight="251659264" behindDoc="0" locked="0" layoutInCell="1" allowOverlap="1" wp14:anchorId="72EA5FFC" wp14:editId="6B726D10">
                 <wp:simplePos x="0" y="0"/>
                 <wp:positionH relativeFrom="column">
                   <wp:posOffset>356260</wp:posOffset>
@@ -4940,7 +5026,7 @@
                               <w:pPr>
                                 <w:jc w:val="center"/>
                                 <w:rPr>
-                                  <w:rFonts w:ascii="Air Millhouse  Italic" w:hAnsi="Air Millhouse  Italic" w:cs="Calibri" w:hint="eastAsia"/>
+                                  <w:rFonts w:ascii="Air Millhouse  Italic" w:hAnsi="Air Millhouse  Italic" w:cs="Calibri"/>
                                   <w:b/>
                                   <w:color w:val="32CD32"/>
                                   <w:sz w:val="90"/>
@@ -5012,7 +5098,7 @@
                               <w:pPr>
                                 <w:jc w:val="center"/>
                                 <w:rPr>
-                                  <w:rFonts w:ascii="Alexis Laser" w:hAnsi="Alexis Laser" w:hint="eastAsia"/>
+                                  <w:rFonts w:ascii="Alexis Laser" w:hAnsi="Alexis Laser"/>
                                   <w:b/>
                                   <w:color w:val="27278B"/>
                                   <w:sz w:val="160"/>
@@ -5106,7 +5192,7 @@
                               <w:pPr>
                                 <w:jc w:val="center"/>
                                 <w:rPr>
-                                  <w:rFonts w:ascii="Air Millhouse  Italic" w:hAnsi="Air Millhouse  Italic" w:hint="eastAsia"/>
+                                  <w:rFonts w:ascii="Air Millhouse  Italic" w:hAnsi="Air Millhouse  Italic"/>
                                   <w:b/>
                                   <w:color w:val="191970"/>
                                   <w:sz w:val="90"/>
@@ -5190,7 +5276,7 @@
                         <w:pPr>
                           <w:jc w:val="center"/>
                           <w:rPr>
-                            <w:rFonts w:ascii="Air Millhouse  Italic" w:hAnsi="Air Millhouse  Italic" w:cs="Calibri" w:hint="eastAsia"/>
+                            <w:rFonts w:ascii="Air Millhouse  Italic" w:hAnsi="Air Millhouse  Italic" w:cs="Calibri"/>
                             <w:b/>
                             <w:color w:val="32CD32"/>
                             <w:sz w:val="90"/>
@@ -5225,7 +5311,7 @@
                         <w:pPr>
                           <w:jc w:val="center"/>
                           <w:rPr>
-                            <w:rFonts w:ascii="Alexis Laser" w:hAnsi="Alexis Laser" w:hint="eastAsia"/>
+                            <w:rFonts w:ascii="Alexis Laser" w:hAnsi="Alexis Laser"/>
                             <w:b/>
                             <w:color w:val="27278B"/>
                             <w:sz w:val="160"/>
@@ -5257,7 +5343,7 @@
                         <w:pPr>
                           <w:jc w:val="center"/>
                           <w:rPr>
-                            <w:rFonts w:ascii="Air Millhouse  Italic" w:hAnsi="Air Millhouse  Italic" w:hint="eastAsia"/>
+                            <w:rFonts w:ascii="Air Millhouse  Italic" w:hAnsi="Air Millhouse  Italic"/>
                             <w:b/>
                             <w:color w:val="191970"/>
                             <w:sz w:val="90"/>
@@ -5283,26 +5369,3149 @@
           </mc:Fallback>
         </mc:AlternateContent>
       </w:r>
-      <w:r>
-        <w:rPr>
+    </w:p>
+    <w:p>
+      <w:pPr>
+        <w:pStyle w:val="ListParagraph"/>
+        <w:ind w:left="1440"/>
+        <w:rPr>
+          <w:rFonts w:ascii="Times New Roman" w:hAnsi="Times New Roman"/>
+          <w:b/>
+          <w:sz w:val="28"/>
+          <w:szCs w:val="28"/>
+        </w:rPr>
+      </w:pPr>
+    </w:p>
+    <w:p>
+      <w:pPr>
+        <w:pStyle w:val="ListParagraph"/>
+        <w:ind w:left="180" w:firstLine="540"/>
+        <w:rPr>
+          <w:rFonts w:ascii="Times New Roman" w:hAnsi="Times New Roman"/>
+          <w:b/>
+          <w:sz w:val="28"/>
+          <w:szCs w:val="28"/>
+        </w:rPr>
+      </w:pPr>
+    </w:p>
+    <w:p>
+      <w:pPr>
+        <w:pStyle w:val="ListParagraph"/>
+        <w:ind w:left="1440"/>
+        <w:rPr>
+          <w:rFonts w:ascii="Times New Roman" w:hAnsi="Times New Roman"/>
+          <w:b/>
+          <w:sz w:val="28"/>
+          <w:szCs w:val="28"/>
+        </w:rPr>
+      </w:pPr>
+      <w:r>
+        <w:rPr>
+          <w:rFonts w:ascii="Times New Roman" w:hAnsi="Times New Roman"/>
+          <w:b/>
           <w:noProof/>
+          <w:sz w:val="28"/>
+          <w:szCs w:val="28"/>
           <w:lang w:eastAsia="en-US"/>
         </w:rPr>
         <mc:AlternateContent>
           <mc:Choice Requires="wps">
             <w:drawing>
-              <wp:anchor distT="0" distB="0" distL="114300" distR="114300" simplePos="0" relativeHeight="251653120" behindDoc="0" locked="0" layoutInCell="1" allowOverlap="1" wp14:anchorId="32CC53EE" wp14:editId="5DC17B98">
+              <wp:anchor distT="0" distB="0" distL="114300" distR="114300" simplePos="0" relativeHeight="251705344" behindDoc="0" locked="0" layoutInCell="1" allowOverlap="1" wp14:anchorId="4A3CF85C" wp14:editId="26A3E1E3">
                 <wp:simplePos x="0" y="0"/>
                 <wp:positionH relativeFrom="column">
-                  <wp:posOffset>-295275</wp:posOffset>
+                  <wp:posOffset>5635256</wp:posOffset>
                 </wp:positionH>
                 <wp:positionV relativeFrom="paragraph">
-                  <wp:posOffset>19684</wp:posOffset>
+                  <wp:posOffset>4077025</wp:posOffset>
                 </wp:positionV>
-                <wp:extent cx="6400800" cy="8639175"/>
-                <wp:effectExtent l="19050" t="19050" r="19050" b="28575"/>
-                <wp:wrapSquare wrapText="bothSides"/>
-                <wp:docPr id="2" name="Rectangle 2"/>
+                <wp:extent cx="1732871" cy="287020"/>
+                <wp:effectExtent l="0" t="0" r="20320" b="17780"/>
+                <wp:wrapNone/>
+                <wp:docPr id="50" name="Text Box 50"/>
+                <wp:cNvGraphicFramePr/>
+                <a:graphic xmlns:a="http://schemas.openxmlformats.org/drawingml/2006/main">
+                  <a:graphicData uri="http://schemas.microsoft.com/office/word/2010/wordprocessingShape">
+                    <wps:wsp>
+                      <wps:cNvSpPr txBox="1"/>
+                      <wps:spPr>
+                        <a:xfrm>
+                          <a:off x="0" y="0"/>
+                          <a:ext cx="1732871" cy="287020"/>
+                        </a:xfrm>
+                        <a:prstGeom prst="rect">
+                          <a:avLst/>
+                        </a:prstGeom>
+                        <a:solidFill>
+                          <a:schemeClr val="bg1">
+                            <a:lumMod val="95000"/>
+                          </a:schemeClr>
+                        </a:solidFill>
+                        <a:ln w="6350">
+                          <a:solidFill>
+                            <a:prstClr val="black"/>
+                          </a:solidFill>
+                        </a:ln>
+                      </wps:spPr>
+                      <wps:txbx>
+                        <w:txbxContent>
+                          <w:p>
+                            <w:pPr>
+                              <w:rPr>
+                                <w:sz w:val="18"/>
+                                <w:szCs w:val="18"/>
+                              </w:rPr>
+                            </w:pPr>
+                            <w:r>
+                              <w:rPr>
+                                <w:rFonts w:ascii="Times New Roman" w:eastAsia="Times New Roman" w:hAnsi="Times New Roman" w:cs="Times New Roman" w:hint="eastAsia"/>
+                                <w:kern w:val="0"/>
+                                <w:sz w:val="16"/>
+                                <w:szCs w:val="16"/>
+                                <w:lang w:eastAsia="en-US"/>
+                                <w14:ligatures w14:val="none"/>
+                              </w:rPr>
+                              <w:t>Dòng doanh thu (Revenue Streams)</w:t>
+                            </w:r>
+                          </w:p>
+                        </w:txbxContent>
+                      </wps:txbx>
+                      <wps:bodyPr rot="0" spcFirstLastPara="0" vertOverflow="overflow" horzOverflow="overflow" vert="horz" wrap="square" lIns="91440" tIns="45720" rIns="91440" bIns="45720" numCol="1" spcCol="0" rtlCol="0" fromWordArt="0" anchor="t" anchorCtr="0" forceAA="0" compatLnSpc="1">
+                        <a:prstTxWarp prst="textNoShape">
+                          <a:avLst/>
+                        </a:prstTxWarp>
+                        <a:noAutofit/>
+                      </wps:bodyPr>
+                    </wps:wsp>
+                  </a:graphicData>
+                </a:graphic>
+                <wp14:sizeRelH relativeFrom="margin">
+                  <wp14:pctWidth>0</wp14:pctWidth>
+                </wp14:sizeRelH>
+                <wp14:sizeRelV relativeFrom="margin">
+                  <wp14:pctHeight>0</wp14:pctHeight>
+                </wp14:sizeRelV>
+              </wp:anchor>
+            </w:drawing>
+          </mc:Choice>
+          <mc:Fallback>
+            <w:pict>
+              <v:shapetype w14:anchorId="4A3CF85C" id="_x0000_t202" coordsize="21600,21600" o:spt="202" path="m,l,21600r21600,l21600,xe">
+                <v:stroke joinstyle="miter"/>
+                <v:path gradientshapeok="t" o:connecttype="rect"/>
+              </v:shapetype>
+              <v:shape id="Text Box 50" o:spid="_x0000_s1035" type="#_x0000_t202" style="position:absolute;left:0;text-align:left;margin-left:443.7pt;margin-top:321.05pt;width:136.45pt;height:22.6pt;z-index:251705344;visibility:visible;mso-wrap-style:square;mso-width-percent:0;mso-height-percent:0;mso-wrap-distance-left:9pt;mso-wrap-distance-top:0;mso-wrap-distance-right:9pt;mso-wrap-distance-bottom:0;mso-position-horizontal:absolute;mso-position-horizontal-relative:text;mso-position-vertical:absolute;mso-position-vertical-relative:text;mso-width-percent:0;mso-height-percent:0;mso-width-relative:margin;mso-height-relative:margin;v-text-anchor:top" o:gfxdata="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" fillcolor="#f2f2f2 [3052]" strokeweight=".5pt">
+                <v:textbox>
+                  <w:txbxContent>
+                    <w:p>
+                      <w:pPr>
+                        <w:rPr>
+                          <w:sz w:val="18"/>
+                          <w:szCs w:val="18"/>
+                        </w:rPr>
+                      </w:pPr>
+                      <w:r>
+                        <w:rPr>
+                          <w:rFonts w:ascii="Times New Roman" w:eastAsia="Times New Roman" w:hAnsi="Times New Roman" w:cs="Times New Roman" w:hint="eastAsia"/>
+                          <w:kern w:val="0"/>
+                          <w:sz w:val="16"/>
+                          <w:szCs w:val="16"/>
+                          <w:lang w:eastAsia="en-US"/>
+                          <w14:ligatures w14:val="none"/>
+                        </w:rPr>
+                        <w:t>Dòng doanh thu (Revenue Streams)</w:t>
+                      </w:r>
+                    </w:p>
+                  </w:txbxContent>
+                </v:textbox>
+              </v:shape>
+            </w:pict>
+          </mc:Fallback>
+        </mc:AlternateContent>
+      </w:r>
+      <w:r>
+        <w:rPr>
+          <w:rFonts w:ascii="Times New Roman" w:hAnsi="Times New Roman"/>
+          <w:b/>
+          <w:noProof/>
+          <w:sz w:val="28"/>
+          <w:szCs w:val="28"/>
+          <w:lang w:eastAsia="en-US"/>
+        </w:rPr>
+        <mc:AlternateContent>
+          <mc:Choice Requires="wps">
+            <w:drawing>
+              <wp:anchor distT="0" distB="0" distL="114300" distR="114300" simplePos="0" relativeHeight="251719680" behindDoc="0" locked="0" layoutInCell="1" allowOverlap="1" wp14:anchorId="417502EB" wp14:editId="73A48247">
+                <wp:simplePos x="0" y="0"/>
+                <wp:positionH relativeFrom="column">
+                  <wp:posOffset>7176977</wp:posOffset>
+                </wp:positionH>
+                <wp:positionV relativeFrom="paragraph">
+                  <wp:posOffset>1121174</wp:posOffset>
+                </wp:positionV>
+                <wp:extent cx="1605280" cy="2782274"/>
+                <wp:effectExtent l="0" t="0" r="13970" b="18415"/>
+                <wp:wrapNone/>
+                <wp:docPr id="59" name="Text Box 59"/>
+                <wp:cNvGraphicFramePr/>
+                <a:graphic xmlns:a="http://schemas.openxmlformats.org/drawingml/2006/main">
+                  <a:graphicData uri="http://schemas.microsoft.com/office/word/2010/wordprocessingShape">
+                    <wps:wsp>
+                      <wps:cNvSpPr txBox="1"/>
+                      <wps:spPr>
+                        <a:xfrm>
+                          <a:off x="0" y="0"/>
+                          <a:ext cx="1605280" cy="2782274"/>
+                        </a:xfrm>
+                        <a:prstGeom prst="rect">
+                          <a:avLst/>
+                        </a:prstGeom>
+                        <a:noFill/>
+                        <a:ln w="6350">
+                          <a:solidFill>
+                            <a:prstClr val="black"/>
+                          </a:solidFill>
+                        </a:ln>
+                      </wps:spPr>
+                      <wps:txbx>
+                        <w:txbxContent>
+                          <w:p>
+                            <w:pPr>
+                              <w:rPr>
+                                <w:rFonts w:ascii="Times New Roman" w:eastAsia="Times New Roman" w:hAnsi="Times New Roman" w:cs="Times New Roman" w:hint="eastAsia"/>
+                                <w:kern w:val="0"/>
+                                <w:sz w:val="18"/>
+                                <w:szCs w:val="18"/>
+                                <w:lang w:eastAsia="en-US"/>
+                                <w14:ligatures w14:val="none"/>
+                              </w:rPr>
+                            </w:pPr>
+                            <w:r>
+                              <w:rPr>
+                                <w:rFonts w:ascii="Times New Roman" w:eastAsia="Times New Roman" w:hAnsi="Times New Roman" w:cs="Times New Roman"/>
+                                <w:kern w:val="0"/>
+                                <w:sz w:val="18"/>
+                                <w:szCs w:val="18"/>
+                                <w:lang w:eastAsia="en-US"/>
+                                <w14:ligatures w14:val="none"/>
+                              </w:rPr>
+                              <w:t xml:space="preserve">Hộ gia </w:t>
+                            </w:r>
+                            <w:r>
+                              <w:rPr>
+                                <w:rFonts w:ascii="Times New Roman" w:eastAsia="Times New Roman" w:hAnsi="Times New Roman" w:cs="Times New Roman" w:hint="eastAsia"/>
+                                <w:kern w:val="0"/>
+                                <w:sz w:val="18"/>
+                                <w:szCs w:val="18"/>
+                                <w:lang w:eastAsia="en-US"/>
+                                <w14:ligatures w14:val="none"/>
+                              </w:rPr>
+                              <w:t>đì</w:t>
+                            </w:r>
+                            <w:r>
+                              <w:rPr>
+                                <w:rFonts w:ascii="Times New Roman" w:eastAsia="Times New Roman" w:hAnsi="Times New Roman" w:cs="Times New Roman"/>
+                                <w:kern w:val="0"/>
+                                <w:sz w:val="18"/>
+                                <w:szCs w:val="18"/>
+                                <w:lang w:eastAsia="en-US"/>
+                                <w14:ligatures w14:val="none"/>
+                              </w:rPr>
+                              <w:t xml:space="preserve">nh trẻ tại </w:t>
+                            </w:r>
+                            <w:r>
+                              <w:rPr>
+                                <w:rFonts w:ascii="Times New Roman" w:eastAsia="Times New Roman" w:hAnsi="Times New Roman" w:cs="Times New Roman" w:hint="eastAsia"/>
+                                <w:kern w:val="0"/>
+                                <w:sz w:val="18"/>
+                                <w:szCs w:val="18"/>
+                                <w:lang w:eastAsia="en-US"/>
+                                <w14:ligatures w14:val="none"/>
+                              </w:rPr>
+                              <w:t>đô</w:t>
+                            </w:r>
+                            <w:r>
+                              <w:rPr>
+                                <w:rFonts w:ascii="Times New Roman" w:eastAsia="Times New Roman" w:hAnsi="Times New Roman" w:cs="Times New Roman"/>
+                                <w:kern w:val="0"/>
+                                <w:sz w:val="18"/>
+                                <w:szCs w:val="18"/>
+                                <w:lang w:eastAsia="en-US"/>
+                                <w14:ligatures w14:val="none"/>
+                              </w:rPr>
+                              <w:t xml:space="preserve"> t</w:t>
+                            </w:r>
+                            <w:r>
+                              <w:rPr>
+                                <w:rFonts w:ascii="Times New Roman" w:eastAsia="Times New Roman" w:hAnsi="Times New Roman" w:cs="Times New Roman"/>
+                                <w:kern w:val="0"/>
+                                <w:sz w:val="18"/>
+                                <w:szCs w:val="18"/>
+                                <w:lang w:eastAsia="en-US"/>
+                                <w14:ligatures w14:val="none"/>
+                              </w:rPr>
+                              <w:t>hị muốn trải nghiệm Smart-home.</w:t>
+                            </w:r>
+                          </w:p>
+                          <w:p>
+                            <w:pPr>
+                              <w:rPr>
+                                <w:rFonts w:ascii="Times New Roman" w:eastAsia="Times New Roman" w:hAnsi="Times New Roman" w:cs="Times New Roman" w:hint="eastAsia"/>
+                                <w:kern w:val="0"/>
+                                <w:sz w:val="18"/>
+                                <w:szCs w:val="18"/>
+                                <w:lang w:eastAsia="en-US"/>
+                                <w14:ligatures w14:val="none"/>
+                              </w:rPr>
+                            </w:pPr>
+                            <w:r>
+                              <w:rPr>
+                                <w:rFonts w:ascii="Times New Roman" w:eastAsia="Times New Roman" w:hAnsi="Times New Roman" w:cs="Times New Roman"/>
+                                <w:kern w:val="0"/>
+                                <w:sz w:val="18"/>
+                                <w:szCs w:val="18"/>
+                                <w:lang w:eastAsia="en-US"/>
+                                <w14:ligatures w14:val="none"/>
+                              </w:rPr>
+                              <w:t>Chủ trang trại nhỏ v</w:t>
+                            </w:r>
+                            <w:r>
+                              <w:rPr>
+                                <w:rFonts w:ascii="Times New Roman" w:eastAsia="Times New Roman" w:hAnsi="Times New Roman" w:cs="Times New Roman" w:hint="eastAsia"/>
+                                <w:kern w:val="0"/>
+                                <w:sz w:val="18"/>
+                                <w:szCs w:val="18"/>
+                                <w:lang w:eastAsia="en-US"/>
+                                <w14:ligatures w14:val="none"/>
+                              </w:rPr>
+                              <w:t>à</w:t>
+                            </w:r>
+                            <w:r>
+                              <w:rPr>
+                                <w:rFonts w:ascii="Times New Roman" w:eastAsia="Times New Roman" w:hAnsi="Times New Roman" w:cs="Times New Roman"/>
+                                <w:kern w:val="0"/>
+                                <w:sz w:val="18"/>
+                                <w:szCs w:val="18"/>
+                                <w:lang w:eastAsia="en-US"/>
+                                <w14:ligatures w14:val="none"/>
+                              </w:rPr>
+                              <w:t xml:space="preserve"> vừa tại </w:t>
+                            </w:r>
+                            <w:r>
+                              <w:rPr>
+                                <w:rFonts w:ascii="Times New Roman" w:eastAsia="Times New Roman" w:hAnsi="Times New Roman" w:cs="Times New Roman" w:hint="cs"/>
+                                <w:kern w:val="0"/>
+                                <w:sz w:val="18"/>
+                                <w:szCs w:val="18"/>
+                                <w:lang w:eastAsia="en-US"/>
+                                <w14:ligatures w14:val="none"/>
+                              </w:rPr>
+                              <w:t>Đ</w:t>
+                            </w:r>
+                            <w:r>
+                              <w:rPr>
+                                <w:rFonts w:ascii="Times New Roman" w:eastAsia="Times New Roman" w:hAnsi="Times New Roman" w:cs="Times New Roman"/>
+                                <w:kern w:val="0"/>
+                                <w:sz w:val="18"/>
+                                <w:szCs w:val="18"/>
+                                <w:lang w:eastAsia="en-US"/>
+                                <w14:ligatures w14:val="none"/>
+                              </w:rPr>
+                              <w:t>ồng bằng s</w:t>
+                            </w:r>
+                            <w:r>
+                              <w:rPr>
+                                <w:rFonts w:ascii="Times New Roman" w:eastAsia="Times New Roman" w:hAnsi="Times New Roman" w:cs="Times New Roman" w:hint="eastAsia"/>
+                                <w:kern w:val="0"/>
+                                <w:sz w:val="18"/>
+                                <w:szCs w:val="18"/>
+                                <w:lang w:eastAsia="en-US"/>
+                                <w14:ligatures w14:val="none"/>
+                              </w:rPr>
+                              <w:t>ô</w:t>
+                            </w:r>
+                            <w:r>
+                              <w:rPr>
+                                <w:rFonts w:ascii="Times New Roman" w:eastAsia="Times New Roman" w:hAnsi="Times New Roman" w:cs="Times New Roman"/>
+                                <w:kern w:val="0"/>
+                                <w:sz w:val="18"/>
+                                <w:szCs w:val="18"/>
+                                <w:lang w:eastAsia="en-US"/>
+                                <w14:ligatures w14:val="none"/>
+                              </w:rPr>
+                              <w:t>ng Cửu Long muốn áp dụng giải pháp Smart-Garden</w:t>
+                            </w:r>
+                          </w:p>
+                          <w:p>
+                            <w:pPr>
+                              <w:rPr>
+                                <w:sz w:val="18"/>
+                                <w:szCs w:val="18"/>
+                              </w:rPr>
+                            </w:pPr>
+                            <w:r>
+                              <w:rPr>
+                                <w:rFonts w:ascii="Times New Roman" w:eastAsia="Times New Roman" w:hAnsi="Times New Roman" w:cs="Times New Roman"/>
+                                <w:kern w:val="0"/>
+                                <w:sz w:val="18"/>
+                                <w:szCs w:val="18"/>
+                                <w:lang w:eastAsia="en-US"/>
+                                <w14:ligatures w14:val="none"/>
+                              </w:rPr>
+                              <w:t>C</w:t>
+                            </w:r>
+                            <w:r>
+                              <w:rPr>
+                                <w:rFonts w:ascii="Times New Roman" w:eastAsia="Times New Roman" w:hAnsi="Times New Roman" w:cs="Times New Roman" w:hint="eastAsia"/>
+                                <w:kern w:val="0"/>
+                                <w:sz w:val="18"/>
+                                <w:szCs w:val="18"/>
+                                <w:lang w:eastAsia="en-US"/>
+                                <w14:ligatures w14:val="none"/>
+                              </w:rPr>
+                              <w:t>á</w:t>
+                            </w:r>
+                            <w:r>
+                              <w:rPr>
+                                <w:rFonts w:ascii="Times New Roman" w:eastAsia="Times New Roman" w:hAnsi="Times New Roman" w:cs="Times New Roman"/>
+                                <w:kern w:val="0"/>
+                                <w:sz w:val="18"/>
+                                <w:szCs w:val="18"/>
+                                <w:lang w:eastAsia="en-US"/>
+                                <w14:ligatures w14:val="none"/>
+                              </w:rPr>
+                              <w:t xml:space="preserve"> nh</w:t>
+                            </w:r>
+                            <w:r>
+                              <w:rPr>
+                                <w:rFonts w:ascii="Times New Roman" w:eastAsia="Times New Roman" w:hAnsi="Times New Roman" w:cs="Times New Roman" w:hint="eastAsia"/>
+                                <w:kern w:val="0"/>
+                                <w:sz w:val="18"/>
+                                <w:szCs w:val="18"/>
+                                <w:lang w:eastAsia="en-US"/>
+                                <w14:ligatures w14:val="none"/>
+                              </w:rPr>
+                              <w:t>â</w:t>
+                            </w:r>
+                            <w:r>
+                              <w:rPr>
+                                <w:rFonts w:ascii="Times New Roman" w:eastAsia="Times New Roman" w:hAnsi="Times New Roman" w:cs="Times New Roman"/>
+                                <w:kern w:val="0"/>
+                                <w:sz w:val="18"/>
+                                <w:szCs w:val="18"/>
+                                <w:lang w:eastAsia="en-US"/>
+                                <w14:ligatures w14:val="none"/>
+                              </w:rPr>
+                              <w:t>n y</w:t>
+                            </w:r>
+                            <w:r>
+                              <w:rPr>
+                                <w:rFonts w:ascii="Times New Roman" w:eastAsia="Times New Roman" w:hAnsi="Times New Roman" w:cs="Times New Roman" w:hint="eastAsia"/>
+                                <w:kern w:val="0"/>
+                                <w:sz w:val="18"/>
+                                <w:szCs w:val="18"/>
+                                <w:lang w:eastAsia="en-US"/>
+                                <w14:ligatures w14:val="none"/>
+                              </w:rPr>
+                              <w:t>ê</w:t>
+                            </w:r>
+                            <w:r>
+                              <w:rPr>
+                                <w:rFonts w:ascii="Times New Roman" w:eastAsia="Times New Roman" w:hAnsi="Times New Roman" w:cs="Times New Roman"/>
+                                <w:kern w:val="0"/>
+                                <w:sz w:val="18"/>
+                                <w:szCs w:val="18"/>
+                                <w:lang w:eastAsia="en-US"/>
+                                <w14:ligatures w14:val="none"/>
+                              </w:rPr>
+                              <w:t>u th</w:t>
+                            </w:r>
+                            <w:r>
+                              <w:rPr>
+                                <w:rFonts w:ascii="Times New Roman" w:eastAsia="Times New Roman" w:hAnsi="Times New Roman" w:cs="Times New Roman" w:hint="eastAsia"/>
+                                <w:kern w:val="0"/>
+                                <w:sz w:val="18"/>
+                                <w:szCs w:val="18"/>
+                                <w:lang w:eastAsia="en-US"/>
+                                <w14:ligatures w14:val="none"/>
+                              </w:rPr>
+                              <w:t>í</w:t>
+                            </w:r>
+                            <w:r>
+                              <w:rPr>
+                                <w:rFonts w:ascii="Times New Roman" w:eastAsia="Times New Roman" w:hAnsi="Times New Roman" w:cs="Times New Roman"/>
+                                <w:kern w:val="0"/>
+                                <w:sz w:val="18"/>
+                                <w:szCs w:val="18"/>
+                                <w:lang w:eastAsia="en-US"/>
+                                <w14:ligatures w14:val="none"/>
+                              </w:rPr>
+                              <w:t>ch tự l</w:t>
+                            </w:r>
+                            <w:r>
+                              <w:rPr>
+                                <w:rFonts w:ascii="Times New Roman" w:eastAsia="Times New Roman" w:hAnsi="Times New Roman" w:cs="Times New Roman" w:hint="eastAsia"/>
+                                <w:kern w:val="0"/>
+                                <w:sz w:val="18"/>
+                                <w:szCs w:val="18"/>
+                                <w:lang w:eastAsia="en-US"/>
+                                <w14:ligatures w14:val="none"/>
+                              </w:rPr>
+                              <w:t>à</w:t>
+                            </w:r>
+                            <w:r>
+                              <w:rPr>
+                                <w:rFonts w:ascii="Times New Roman" w:eastAsia="Times New Roman" w:hAnsi="Times New Roman" w:cs="Times New Roman"/>
+                                <w:kern w:val="0"/>
+                                <w:sz w:val="18"/>
+                                <w:szCs w:val="18"/>
+                                <w:lang w:eastAsia="en-US"/>
+                                <w14:ligatures w14:val="none"/>
+                              </w:rPr>
+                              <w:t>m (DIY) v</w:t>
+                            </w:r>
+                            <w:r>
+                              <w:rPr>
+                                <w:rFonts w:ascii="Times New Roman" w:eastAsia="Times New Roman" w:hAnsi="Times New Roman" w:cs="Times New Roman" w:hint="eastAsia"/>
+                                <w:kern w:val="0"/>
+                                <w:sz w:val="18"/>
+                                <w:szCs w:val="18"/>
+                                <w:lang w:eastAsia="en-US"/>
+                                <w14:ligatures w14:val="none"/>
+                              </w:rPr>
+                              <w:t>à</w:t>
+                            </w:r>
+                            <w:r>
+                              <w:rPr>
+                                <w:rFonts w:ascii="Times New Roman" w:eastAsia="Times New Roman" w:hAnsi="Times New Roman" w:cs="Times New Roman"/>
+                                <w:kern w:val="0"/>
+                                <w:sz w:val="18"/>
+                                <w:szCs w:val="18"/>
+                                <w:lang w:eastAsia="en-US"/>
+                                <w14:ligatures w14:val="none"/>
+                              </w:rPr>
+                              <w:t xml:space="preserve"> nghi</w:t>
+                            </w:r>
+                            <w:r>
+                              <w:rPr>
+                                <w:rFonts w:ascii="Times New Roman" w:eastAsia="Times New Roman" w:hAnsi="Times New Roman" w:cs="Times New Roman" w:hint="eastAsia"/>
+                                <w:kern w:val="0"/>
+                                <w:sz w:val="18"/>
+                                <w:szCs w:val="18"/>
+                                <w:lang w:eastAsia="en-US"/>
+                                <w14:ligatures w14:val="none"/>
+                              </w:rPr>
+                              <w:t>ê</w:t>
+                            </w:r>
+                            <w:r>
+                              <w:rPr>
+                                <w:rFonts w:ascii="Times New Roman" w:eastAsia="Times New Roman" w:hAnsi="Times New Roman" w:cs="Times New Roman"/>
+                                <w:kern w:val="0"/>
+                                <w:sz w:val="18"/>
+                                <w:szCs w:val="18"/>
+                                <w:lang w:eastAsia="en-US"/>
+                                <w14:ligatures w14:val="none"/>
+                              </w:rPr>
+                              <w:t>n cứu</w:t>
+                            </w:r>
+                            <w:r>
+                              <w:rPr>
+                                <w:rFonts w:ascii="Times New Roman" w:eastAsia="Times New Roman" w:hAnsi="Times New Roman" w:cs="Times New Roman"/>
+                                <w:kern w:val="0"/>
+                                <w:sz w:val="18"/>
+                                <w:szCs w:val="18"/>
+                                <w:lang w:eastAsia="en-US"/>
+                                <w14:ligatures w14:val="none"/>
+                              </w:rPr>
+                              <w:t xml:space="preserve"> và học về</w:t>
+                            </w:r>
+                            <w:r>
+                              <w:rPr>
+                                <w:rFonts w:ascii="Times New Roman" w:eastAsia="Times New Roman" w:hAnsi="Times New Roman" w:cs="Times New Roman"/>
+                                <w:kern w:val="0"/>
+                                <w:sz w:val="18"/>
+                                <w:szCs w:val="18"/>
+                                <w:lang w:eastAsia="en-US"/>
+                                <w14:ligatures w14:val="none"/>
+                              </w:rPr>
+                              <w:t xml:space="preserve"> c</w:t>
+                            </w:r>
+                            <w:r>
+                              <w:rPr>
+                                <w:rFonts w:ascii="Times New Roman" w:eastAsia="Times New Roman" w:hAnsi="Times New Roman" w:cs="Times New Roman" w:hint="eastAsia"/>
+                                <w:kern w:val="0"/>
+                                <w:sz w:val="18"/>
+                                <w:szCs w:val="18"/>
+                                <w:lang w:eastAsia="en-US"/>
+                                <w14:ligatures w14:val="none"/>
+                              </w:rPr>
+                              <w:t>ô</w:t>
+                            </w:r>
+                            <w:r>
+                              <w:rPr>
+                                <w:rFonts w:ascii="Times New Roman" w:eastAsia="Times New Roman" w:hAnsi="Times New Roman" w:cs="Times New Roman"/>
+                                <w:kern w:val="0"/>
+                                <w:sz w:val="18"/>
+                                <w:szCs w:val="18"/>
+                                <w:lang w:eastAsia="en-US"/>
+                                <w14:ligatures w14:val="none"/>
+                              </w:rPr>
+                              <w:t xml:space="preserve">ng nghệ IoT </w:t>
+                            </w:r>
+                          </w:p>
+                        </w:txbxContent>
+                      </wps:txbx>
+                      <wps:bodyPr rot="0" spcFirstLastPara="0" vertOverflow="overflow" horzOverflow="overflow" vert="horz" wrap="square" lIns="91440" tIns="45720" rIns="91440" bIns="45720" numCol="1" spcCol="0" rtlCol="0" fromWordArt="0" anchor="t" anchorCtr="0" forceAA="0" compatLnSpc="1">
+                        <a:prstTxWarp prst="textNoShape">
+                          <a:avLst/>
+                        </a:prstTxWarp>
+                        <a:noAutofit/>
+                      </wps:bodyPr>
+                    </wps:wsp>
+                  </a:graphicData>
+                </a:graphic>
+                <wp14:sizeRelH relativeFrom="margin">
+                  <wp14:pctWidth>0</wp14:pctWidth>
+                </wp14:sizeRelH>
+                <wp14:sizeRelV relativeFrom="margin">
+                  <wp14:pctHeight>0</wp14:pctHeight>
+                </wp14:sizeRelV>
+              </wp:anchor>
+            </w:drawing>
+          </mc:Choice>
+          <mc:Fallback>
+            <w:pict>
+              <v:shape w14:anchorId="417502EB" id="Text Box 59" o:spid="_x0000_s1036" type="#_x0000_t202" style="position:absolute;left:0;text-align:left;margin-left:565.1pt;margin-top:88.3pt;width:126.4pt;height:219.1pt;z-index:251719680;visibility:visible;mso-wrap-style:square;mso-width-percent:0;mso-height-percent:0;mso-wrap-distance-left:9pt;mso-wrap-distance-top:0;mso-wrap-distance-right:9pt;mso-wrap-distance-bottom:0;mso-position-horizontal:absolute;mso-position-horizontal-relative:text;mso-position-vertical:absolute;mso-position-vertical-relative:text;mso-width-percent:0;mso-height-percent:0;mso-width-relative:margin;mso-height-relative:margin;v-text-anchor:top" o:gfxdata="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" filled="f" strokeweight=".5pt">
+                <v:textbox>
+                  <w:txbxContent>
+                    <w:p>
+                      <w:pPr>
+                        <w:rPr>
+                          <w:rFonts w:ascii="Times New Roman" w:eastAsia="Times New Roman" w:hAnsi="Times New Roman" w:cs="Times New Roman" w:hint="eastAsia"/>
+                          <w:kern w:val="0"/>
+                          <w:sz w:val="18"/>
+                          <w:szCs w:val="18"/>
+                          <w:lang w:eastAsia="en-US"/>
+                          <w14:ligatures w14:val="none"/>
+                        </w:rPr>
+                      </w:pPr>
+                      <w:r>
+                        <w:rPr>
+                          <w:rFonts w:ascii="Times New Roman" w:eastAsia="Times New Roman" w:hAnsi="Times New Roman" w:cs="Times New Roman"/>
+                          <w:kern w:val="0"/>
+                          <w:sz w:val="18"/>
+                          <w:szCs w:val="18"/>
+                          <w:lang w:eastAsia="en-US"/>
+                          <w14:ligatures w14:val="none"/>
+                        </w:rPr>
+                        <w:t xml:space="preserve">Hộ gia </w:t>
+                      </w:r>
+                      <w:r>
+                        <w:rPr>
+                          <w:rFonts w:ascii="Times New Roman" w:eastAsia="Times New Roman" w:hAnsi="Times New Roman" w:cs="Times New Roman" w:hint="eastAsia"/>
+                          <w:kern w:val="0"/>
+                          <w:sz w:val="18"/>
+                          <w:szCs w:val="18"/>
+                          <w:lang w:eastAsia="en-US"/>
+                          <w14:ligatures w14:val="none"/>
+                        </w:rPr>
+                        <w:t>đì</w:t>
+                      </w:r>
+                      <w:r>
+                        <w:rPr>
+                          <w:rFonts w:ascii="Times New Roman" w:eastAsia="Times New Roman" w:hAnsi="Times New Roman" w:cs="Times New Roman"/>
+                          <w:kern w:val="0"/>
+                          <w:sz w:val="18"/>
+                          <w:szCs w:val="18"/>
+                          <w:lang w:eastAsia="en-US"/>
+                          <w14:ligatures w14:val="none"/>
+                        </w:rPr>
+                        <w:t xml:space="preserve">nh trẻ tại </w:t>
+                      </w:r>
+                      <w:r>
+                        <w:rPr>
+                          <w:rFonts w:ascii="Times New Roman" w:eastAsia="Times New Roman" w:hAnsi="Times New Roman" w:cs="Times New Roman" w:hint="eastAsia"/>
+                          <w:kern w:val="0"/>
+                          <w:sz w:val="18"/>
+                          <w:szCs w:val="18"/>
+                          <w:lang w:eastAsia="en-US"/>
+                          <w14:ligatures w14:val="none"/>
+                        </w:rPr>
+                        <w:t>đô</w:t>
+                      </w:r>
+                      <w:r>
+                        <w:rPr>
+                          <w:rFonts w:ascii="Times New Roman" w:eastAsia="Times New Roman" w:hAnsi="Times New Roman" w:cs="Times New Roman"/>
+                          <w:kern w:val="0"/>
+                          <w:sz w:val="18"/>
+                          <w:szCs w:val="18"/>
+                          <w:lang w:eastAsia="en-US"/>
+                          <w14:ligatures w14:val="none"/>
+                        </w:rPr>
+                        <w:t xml:space="preserve"> t</w:t>
+                      </w:r>
+                      <w:r>
+                        <w:rPr>
+                          <w:rFonts w:ascii="Times New Roman" w:eastAsia="Times New Roman" w:hAnsi="Times New Roman" w:cs="Times New Roman"/>
+                          <w:kern w:val="0"/>
+                          <w:sz w:val="18"/>
+                          <w:szCs w:val="18"/>
+                          <w:lang w:eastAsia="en-US"/>
+                          <w14:ligatures w14:val="none"/>
+                        </w:rPr>
+                        <w:t>hị muốn trải nghiệm Smart-home.</w:t>
+                      </w:r>
+                    </w:p>
+                    <w:p>
+                      <w:pPr>
+                        <w:rPr>
+                          <w:rFonts w:ascii="Times New Roman" w:eastAsia="Times New Roman" w:hAnsi="Times New Roman" w:cs="Times New Roman" w:hint="eastAsia"/>
+                          <w:kern w:val="0"/>
+                          <w:sz w:val="18"/>
+                          <w:szCs w:val="18"/>
+                          <w:lang w:eastAsia="en-US"/>
+                          <w14:ligatures w14:val="none"/>
+                        </w:rPr>
+                      </w:pPr>
+                      <w:r>
+                        <w:rPr>
+                          <w:rFonts w:ascii="Times New Roman" w:eastAsia="Times New Roman" w:hAnsi="Times New Roman" w:cs="Times New Roman"/>
+                          <w:kern w:val="0"/>
+                          <w:sz w:val="18"/>
+                          <w:szCs w:val="18"/>
+                          <w:lang w:eastAsia="en-US"/>
+                          <w14:ligatures w14:val="none"/>
+                        </w:rPr>
+                        <w:t>Chủ trang trại nhỏ v</w:t>
+                      </w:r>
+                      <w:r>
+                        <w:rPr>
+                          <w:rFonts w:ascii="Times New Roman" w:eastAsia="Times New Roman" w:hAnsi="Times New Roman" w:cs="Times New Roman" w:hint="eastAsia"/>
+                          <w:kern w:val="0"/>
+                          <w:sz w:val="18"/>
+                          <w:szCs w:val="18"/>
+                          <w:lang w:eastAsia="en-US"/>
+                          <w14:ligatures w14:val="none"/>
+                        </w:rPr>
+                        <w:t>à</w:t>
+                      </w:r>
+                      <w:r>
+                        <w:rPr>
+                          <w:rFonts w:ascii="Times New Roman" w:eastAsia="Times New Roman" w:hAnsi="Times New Roman" w:cs="Times New Roman"/>
+                          <w:kern w:val="0"/>
+                          <w:sz w:val="18"/>
+                          <w:szCs w:val="18"/>
+                          <w:lang w:eastAsia="en-US"/>
+                          <w14:ligatures w14:val="none"/>
+                        </w:rPr>
+                        <w:t xml:space="preserve"> vừa tại </w:t>
+                      </w:r>
+                      <w:r>
+                        <w:rPr>
+                          <w:rFonts w:ascii="Times New Roman" w:eastAsia="Times New Roman" w:hAnsi="Times New Roman" w:cs="Times New Roman" w:hint="cs"/>
+                          <w:kern w:val="0"/>
+                          <w:sz w:val="18"/>
+                          <w:szCs w:val="18"/>
+                          <w:lang w:eastAsia="en-US"/>
+                          <w14:ligatures w14:val="none"/>
+                        </w:rPr>
+                        <w:t>Đ</w:t>
+                      </w:r>
+                      <w:r>
+                        <w:rPr>
+                          <w:rFonts w:ascii="Times New Roman" w:eastAsia="Times New Roman" w:hAnsi="Times New Roman" w:cs="Times New Roman"/>
+                          <w:kern w:val="0"/>
+                          <w:sz w:val="18"/>
+                          <w:szCs w:val="18"/>
+                          <w:lang w:eastAsia="en-US"/>
+                          <w14:ligatures w14:val="none"/>
+                        </w:rPr>
+                        <w:t>ồng bằng s</w:t>
+                      </w:r>
+                      <w:r>
+                        <w:rPr>
+                          <w:rFonts w:ascii="Times New Roman" w:eastAsia="Times New Roman" w:hAnsi="Times New Roman" w:cs="Times New Roman" w:hint="eastAsia"/>
+                          <w:kern w:val="0"/>
+                          <w:sz w:val="18"/>
+                          <w:szCs w:val="18"/>
+                          <w:lang w:eastAsia="en-US"/>
+                          <w14:ligatures w14:val="none"/>
+                        </w:rPr>
+                        <w:t>ô</w:t>
+                      </w:r>
+                      <w:r>
+                        <w:rPr>
+                          <w:rFonts w:ascii="Times New Roman" w:eastAsia="Times New Roman" w:hAnsi="Times New Roman" w:cs="Times New Roman"/>
+                          <w:kern w:val="0"/>
+                          <w:sz w:val="18"/>
+                          <w:szCs w:val="18"/>
+                          <w:lang w:eastAsia="en-US"/>
+                          <w14:ligatures w14:val="none"/>
+                        </w:rPr>
+                        <w:t>ng Cửu Long muốn áp dụng giải pháp Smart-Garden</w:t>
+                      </w:r>
+                    </w:p>
+                    <w:p>
+                      <w:pPr>
+                        <w:rPr>
+                          <w:sz w:val="18"/>
+                          <w:szCs w:val="18"/>
+                        </w:rPr>
+                      </w:pPr>
+                      <w:r>
+                        <w:rPr>
+                          <w:rFonts w:ascii="Times New Roman" w:eastAsia="Times New Roman" w:hAnsi="Times New Roman" w:cs="Times New Roman"/>
+                          <w:kern w:val="0"/>
+                          <w:sz w:val="18"/>
+                          <w:szCs w:val="18"/>
+                          <w:lang w:eastAsia="en-US"/>
+                          <w14:ligatures w14:val="none"/>
+                        </w:rPr>
+                        <w:t>C</w:t>
+                      </w:r>
+                      <w:r>
+                        <w:rPr>
+                          <w:rFonts w:ascii="Times New Roman" w:eastAsia="Times New Roman" w:hAnsi="Times New Roman" w:cs="Times New Roman" w:hint="eastAsia"/>
+                          <w:kern w:val="0"/>
+                          <w:sz w:val="18"/>
+                          <w:szCs w:val="18"/>
+                          <w:lang w:eastAsia="en-US"/>
+                          <w14:ligatures w14:val="none"/>
+                        </w:rPr>
+                        <w:t>á</w:t>
+                      </w:r>
+                      <w:r>
+                        <w:rPr>
+                          <w:rFonts w:ascii="Times New Roman" w:eastAsia="Times New Roman" w:hAnsi="Times New Roman" w:cs="Times New Roman"/>
+                          <w:kern w:val="0"/>
+                          <w:sz w:val="18"/>
+                          <w:szCs w:val="18"/>
+                          <w:lang w:eastAsia="en-US"/>
+                          <w14:ligatures w14:val="none"/>
+                        </w:rPr>
+                        <w:t xml:space="preserve"> nh</w:t>
+                      </w:r>
+                      <w:r>
+                        <w:rPr>
+                          <w:rFonts w:ascii="Times New Roman" w:eastAsia="Times New Roman" w:hAnsi="Times New Roman" w:cs="Times New Roman" w:hint="eastAsia"/>
+                          <w:kern w:val="0"/>
+                          <w:sz w:val="18"/>
+                          <w:szCs w:val="18"/>
+                          <w:lang w:eastAsia="en-US"/>
+                          <w14:ligatures w14:val="none"/>
+                        </w:rPr>
+                        <w:t>â</w:t>
+                      </w:r>
+                      <w:r>
+                        <w:rPr>
+                          <w:rFonts w:ascii="Times New Roman" w:eastAsia="Times New Roman" w:hAnsi="Times New Roman" w:cs="Times New Roman"/>
+                          <w:kern w:val="0"/>
+                          <w:sz w:val="18"/>
+                          <w:szCs w:val="18"/>
+                          <w:lang w:eastAsia="en-US"/>
+                          <w14:ligatures w14:val="none"/>
+                        </w:rPr>
+                        <w:t>n y</w:t>
+                      </w:r>
+                      <w:r>
+                        <w:rPr>
+                          <w:rFonts w:ascii="Times New Roman" w:eastAsia="Times New Roman" w:hAnsi="Times New Roman" w:cs="Times New Roman" w:hint="eastAsia"/>
+                          <w:kern w:val="0"/>
+                          <w:sz w:val="18"/>
+                          <w:szCs w:val="18"/>
+                          <w:lang w:eastAsia="en-US"/>
+                          <w14:ligatures w14:val="none"/>
+                        </w:rPr>
+                        <w:t>ê</w:t>
+                      </w:r>
+                      <w:r>
+                        <w:rPr>
+                          <w:rFonts w:ascii="Times New Roman" w:eastAsia="Times New Roman" w:hAnsi="Times New Roman" w:cs="Times New Roman"/>
+                          <w:kern w:val="0"/>
+                          <w:sz w:val="18"/>
+                          <w:szCs w:val="18"/>
+                          <w:lang w:eastAsia="en-US"/>
+                          <w14:ligatures w14:val="none"/>
+                        </w:rPr>
+                        <w:t>u th</w:t>
+                      </w:r>
+                      <w:r>
+                        <w:rPr>
+                          <w:rFonts w:ascii="Times New Roman" w:eastAsia="Times New Roman" w:hAnsi="Times New Roman" w:cs="Times New Roman" w:hint="eastAsia"/>
+                          <w:kern w:val="0"/>
+                          <w:sz w:val="18"/>
+                          <w:szCs w:val="18"/>
+                          <w:lang w:eastAsia="en-US"/>
+                          <w14:ligatures w14:val="none"/>
+                        </w:rPr>
+                        <w:t>í</w:t>
+                      </w:r>
+                      <w:r>
+                        <w:rPr>
+                          <w:rFonts w:ascii="Times New Roman" w:eastAsia="Times New Roman" w:hAnsi="Times New Roman" w:cs="Times New Roman"/>
+                          <w:kern w:val="0"/>
+                          <w:sz w:val="18"/>
+                          <w:szCs w:val="18"/>
+                          <w:lang w:eastAsia="en-US"/>
+                          <w14:ligatures w14:val="none"/>
+                        </w:rPr>
+                        <w:t>ch tự l</w:t>
+                      </w:r>
+                      <w:r>
+                        <w:rPr>
+                          <w:rFonts w:ascii="Times New Roman" w:eastAsia="Times New Roman" w:hAnsi="Times New Roman" w:cs="Times New Roman" w:hint="eastAsia"/>
+                          <w:kern w:val="0"/>
+                          <w:sz w:val="18"/>
+                          <w:szCs w:val="18"/>
+                          <w:lang w:eastAsia="en-US"/>
+                          <w14:ligatures w14:val="none"/>
+                        </w:rPr>
+                        <w:t>à</w:t>
+                      </w:r>
+                      <w:r>
+                        <w:rPr>
+                          <w:rFonts w:ascii="Times New Roman" w:eastAsia="Times New Roman" w:hAnsi="Times New Roman" w:cs="Times New Roman"/>
+                          <w:kern w:val="0"/>
+                          <w:sz w:val="18"/>
+                          <w:szCs w:val="18"/>
+                          <w:lang w:eastAsia="en-US"/>
+                          <w14:ligatures w14:val="none"/>
+                        </w:rPr>
+                        <w:t>m (DIY) v</w:t>
+                      </w:r>
+                      <w:r>
+                        <w:rPr>
+                          <w:rFonts w:ascii="Times New Roman" w:eastAsia="Times New Roman" w:hAnsi="Times New Roman" w:cs="Times New Roman" w:hint="eastAsia"/>
+                          <w:kern w:val="0"/>
+                          <w:sz w:val="18"/>
+                          <w:szCs w:val="18"/>
+                          <w:lang w:eastAsia="en-US"/>
+                          <w14:ligatures w14:val="none"/>
+                        </w:rPr>
+                        <w:t>à</w:t>
+                      </w:r>
+                      <w:r>
+                        <w:rPr>
+                          <w:rFonts w:ascii="Times New Roman" w:eastAsia="Times New Roman" w:hAnsi="Times New Roman" w:cs="Times New Roman"/>
+                          <w:kern w:val="0"/>
+                          <w:sz w:val="18"/>
+                          <w:szCs w:val="18"/>
+                          <w:lang w:eastAsia="en-US"/>
+                          <w14:ligatures w14:val="none"/>
+                        </w:rPr>
+                        <w:t xml:space="preserve"> nghi</w:t>
+                      </w:r>
+                      <w:r>
+                        <w:rPr>
+                          <w:rFonts w:ascii="Times New Roman" w:eastAsia="Times New Roman" w:hAnsi="Times New Roman" w:cs="Times New Roman" w:hint="eastAsia"/>
+                          <w:kern w:val="0"/>
+                          <w:sz w:val="18"/>
+                          <w:szCs w:val="18"/>
+                          <w:lang w:eastAsia="en-US"/>
+                          <w14:ligatures w14:val="none"/>
+                        </w:rPr>
+                        <w:t>ê</w:t>
+                      </w:r>
+                      <w:r>
+                        <w:rPr>
+                          <w:rFonts w:ascii="Times New Roman" w:eastAsia="Times New Roman" w:hAnsi="Times New Roman" w:cs="Times New Roman"/>
+                          <w:kern w:val="0"/>
+                          <w:sz w:val="18"/>
+                          <w:szCs w:val="18"/>
+                          <w:lang w:eastAsia="en-US"/>
+                          <w14:ligatures w14:val="none"/>
+                        </w:rPr>
+                        <w:t>n cứu</w:t>
+                      </w:r>
+                      <w:r>
+                        <w:rPr>
+                          <w:rFonts w:ascii="Times New Roman" w:eastAsia="Times New Roman" w:hAnsi="Times New Roman" w:cs="Times New Roman"/>
+                          <w:kern w:val="0"/>
+                          <w:sz w:val="18"/>
+                          <w:szCs w:val="18"/>
+                          <w:lang w:eastAsia="en-US"/>
+                          <w14:ligatures w14:val="none"/>
+                        </w:rPr>
+                        <w:t xml:space="preserve"> và học về</w:t>
+                      </w:r>
+                      <w:r>
+                        <w:rPr>
+                          <w:rFonts w:ascii="Times New Roman" w:eastAsia="Times New Roman" w:hAnsi="Times New Roman" w:cs="Times New Roman"/>
+                          <w:kern w:val="0"/>
+                          <w:sz w:val="18"/>
+                          <w:szCs w:val="18"/>
+                          <w:lang w:eastAsia="en-US"/>
+                          <w14:ligatures w14:val="none"/>
+                        </w:rPr>
+                        <w:t xml:space="preserve"> c</w:t>
+                      </w:r>
+                      <w:r>
+                        <w:rPr>
+                          <w:rFonts w:ascii="Times New Roman" w:eastAsia="Times New Roman" w:hAnsi="Times New Roman" w:cs="Times New Roman" w:hint="eastAsia"/>
+                          <w:kern w:val="0"/>
+                          <w:sz w:val="18"/>
+                          <w:szCs w:val="18"/>
+                          <w:lang w:eastAsia="en-US"/>
+                          <w14:ligatures w14:val="none"/>
+                        </w:rPr>
+                        <w:t>ô</w:t>
+                      </w:r>
+                      <w:r>
+                        <w:rPr>
+                          <w:rFonts w:ascii="Times New Roman" w:eastAsia="Times New Roman" w:hAnsi="Times New Roman" w:cs="Times New Roman"/>
+                          <w:kern w:val="0"/>
+                          <w:sz w:val="18"/>
+                          <w:szCs w:val="18"/>
+                          <w:lang w:eastAsia="en-US"/>
+                          <w14:ligatures w14:val="none"/>
+                        </w:rPr>
+                        <w:t xml:space="preserve">ng nghệ IoT </w:t>
+                      </w:r>
+                    </w:p>
+                  </w:txbxContent>
+                </v:textbox>
+              </v:shape>
+            </w:pict>
+          </mc:Fallback>
+        </mc:AlternateContent>
+      </w:r>
+      <w:r>
+        <w:rPr>
+          <w:rFonts w:ascii="Times New Roman" w:hAnsi="Times New Roman"/>
+          <w:b/>
+          <w:noProof/>
+          <w:sz w:val="28"/>
+          <w:szCs w:val="28"/>
+          <w:lang w:eastAsia="en-US"/>
+        </w:rPr>
+        <mc:AlternateContent>
+          <mc:Choice Requires="wps">
+            <w:drawing>
+              <wp:anchor distT="0" distB="0" distL="114300" distR="114300" simplePos="0" relativeHeight="251701248" behindDoc="0" locked="0" layoutInCell="1" allowOverlap="1" wp14:anchorId="36EE4DCA" wp14:editId="5C6BD8D5">
+                <wp:simplePos x="0" y="0"/>
+                <wp:positionH relativeFrom="column">
+                  <wp:posOffset>7176977</wp:posOffset>
+                </wp:positionH>
+                <wp:positionV relativeFrom="paragraph">
+                  <wp:posOffset>770298</wp:posOffset>
+                </wp:positionV>
+                <wp:extent cx="1605280" cy="350875"/>
+                <wp:effectExtent l="0" t="0" r="13970" b="11430"/>
+                <wp:wrapNone/>
+                <wp:docPr id="48" name="Text Box 48"/>
+                <wp:cNvGraphicFramePr/>
+                <a:graphic xmlns:a="http://schemas.openxmlformats.org/drawingml/2006/main">
+                  <a:graphicData uri="http://schemas.microsoft.com/office/word/2010/wordprocessingShape">
+                    <wps:wsp>
+                      <wps:cNvSpPr txBox="1"/>
+                      <wps:spPr>
+                        <a:xfrm>
+                          <a:off x="0" y="0"/>
+                          <a:ext cx="1605280" cy="350875"/>
+                        </a:xfrm>
+                        <a:prstGeom prst="rect">
+                          <a:avLst/>
+                        </a:prstGeom>
+                        <a:solidFill>
+                          <a:schemeClr val="bg1">
+                            <a:lumMod val="95000"/>
+                          </a:schemeClr>
+                        </a:solidFill>
+                        <a:ln w="6350">
+                          <a:solidFill>
+                            <a:prstClr val="black"/>
+                          </a:solidFill>
+                        </a:ln>
+                      </wps:spPr>
+                      <wps:txbx>
+                        <w:txbxContent>
+                          <w:p>
+                            <w:pPr>
+                              <w:rPr>
+                                <w:sz w:val="18"/>
+                                <w:szCs w:val="18"/>
+                              </w:rPr>
+                            </w:pPr>
+                            <w:r>
+                              <w:rPr>
+                                <w:rFonts w:ascii="Times New Roman" w:eastAsia="Times New Roman" w:hAnsi="Times New Roman" w:cs="Times New Roman" w:hint="eastAsia"/>
+                                <w:kern w:val="0"/>
+                                <w:sz w:val="16"/>
+                                <w:szCs w:val="16"/>
+                                <w:lang w:eastAsia="en-US"/>
+                                <w14:ligatures w14:val="none"/>
+                              </w:rPr>
+                              <w:t>Phân khúc khách hàng (Customer Segments)</w:t>
+                            </w:r>
+                          </w:p>
+                        </w:txbxContent>
+                      </wps:txbx>
+                      <wps:bodyPr rot="0" spcFirstLastPara="0" vertOverflow="overflow" horzOverflow="overflow" vert="horz" wrap="square" lIns="91440" tIns="45720" rIns="91440" bIns="45720" numCol="1" spcCol="0" rtlCol="0" fromWordArt="0" anchor="t" anchorCtr="0" forceAA="0" compatLnSpc="1">
+                        <a:prstTxWarp prst="textNoShape">
+                          <a:avLst/>
+                        </a:prstTxWarp>
+                        <a:noAutofit/>
+                      </wps:bodyPr>
+                    </wps:wsp>
+                  </a:graphicData>
+                </a:graphic>
+                <wp14:sizeRelH relativeFrom="margin">
+                  <wp14:pctWidth>0</wp14:pctWidth>
+                </wp14:sizeRelH>
+                <wp14:sizeRelV relativeFrom="margin">
+                  <wp14:pctHeight>0</wp14:pctHeight>
+                </wp14:sizeRelV>
+              </wp:anchor>
+            </w:drawing>
+          </mc:Choice>
+          <mc:Fallback>
+            <w:pict>
+              <v:shape w14:anchorId="36EE4DCA" id="Text Box 48" o:spid="_x0000_s1037" type="#_x0000_t202" style="position:absolute;left:0;text-align:left;margin-left:565.1pt;margin-top:60.65pt;width:126.4pt;height:27.65pt;z-index:251701248;visibility:visible;mso-wrap-style:square;mso-width-percent:0;mso-height-percent:0;mso-wrap-distance-left:9pt;mso-wrap-distance-top:0;mso-wrap-distance-right:9pt;mso-wrap-distance-bottom:0;mso-position-horizontal:absolute;mso-position-horizontal-relative:text;mso-position-vertical:absolute;mso-position-vertical-relative:text;mso-width-percent:0;mso-height-percent:0;mso-width-relative:margin;mso-height-relative:margin;v-text-anchor:top" o:gfxdata="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" fillcolor="#f2f2f2 [3052]" strokeweight=".5pt">
+                <v:textbox>
+                  <w:txbxContent>
+                    <w:p>
+                      <w:pPr>
+                        <w:rPr>
+                          <w:sz w:val="18"/>
+                          <w:szCs w:val="18"/>
+                        </w:rPr>
+                      </w:pPr>
+                      <w:r>
+                        <w:rPr>
+                          <w:rFonts w:ascii="Times New Roman" w:eastAsia="Times New Roman" w:hAnsi="Times New Roman" w:cs="Times New Roman" w:hint="eastAsia"/>
+                          <w:kern w:val="0"/>
+                          <w:sz w:val="16"/>
+                          <w:szCs w:val="16"/>
+                          <w:lang w:eastAsia="en-US"/>
+                          <w14:ligatures w14:val="none"/>
+                        </w:rPr>
+                        <w:t>Phân khúc khách hàng (Customer Segments)</w:t>
+                      </w:r>
+                    </w:p>
+                  </w:txbxContent>
+                </v:textbox>
+              </v:shape>
+            </w:pict>
+          </mc:Fallback>
+        </mc:AlternateContent>
+      </w:r>
+      <w:r>
+        <w:rPr>
+          <w:rFonts w:ascii="Times New Roman" w:hAnsi="Times New Roman"/>
+          <w:b/>
+          <w:noProof/>
+          <w:sz w:val="28"/>
+          <w:szCs w:val="28"/>
+          <w:lang w:eastAsia="en-US"/>
+        </w:rPr>
+        <mc:AlternateContent>
+          <mc:Choice Requires="wps">
+            <w:drawing>
+              <wp:anchor distT="0" distB="0" distL="114300" distR="114300" simplePos="0" relativeHeight="251715584" behindDoc="0" locked="0" layoutInCell="1" allowOverlap="1" wp14:anchorId="4FBD6328" wp14:editId="601A6A4A">
+                <wp:simplePos x="0" y="0"/>
+                <wp:positionH relativeFrom="column">
+                  <wp:posOffset>5295014</wp:posOffset>
+                </wp:positionH>
+                <wp:positionV relativeFrom="paragraph">
+                  <wp:posOffset>1121174</wp:posOffset>
+                </wp:positionV>
+                <wp:extent cx="1605280" cy="1134449"/>
+                <wp:effectExtent l="0" t="0" r="13970" b="27940"/>
+                <wp:wrapNone/>
+                <wp:docPr id="57" name="Text Box 57"/>
+                <wp:cNvGraphicFramePr/>
+                <a:graphic xmlns:a="http://schemas.openxmlformats.org/drawingml/2006/main">
+                  <a:graphicData uri="http://schemas.microsoft.com/office/word/2010/wordprocessingShape">
+                    <wps:wsp>
+                      <wps:cNvSpPr txBox="1"/>
+                      <wps:spPr>
+                        <a:xfrm>
+                          <a:off x="0" y="0"/>
+                          <a:ext cx="1605280" cy="1134449"/>
+                        </a:xfrm>
+                        <a:prstGeom prst="rect">
+                          <a:avLst/>
+                        </a:prstGeom>
+                        <a:noFill/>
+                        <a:ln w="6350">
+                          <a:solidFill>
+                            <a:prstClr val="black"/>
+                          </a:solidFill>
+                        </a:ln>
+                      </wps:spPr>
+                      <wps:txbx>
+                        <w:txbxContent>
+                          <w:p>
+                            <w:pPr>
+                              <w:rPr>
+                                <w:rFonts w:ascii="Times New Roman" w:eastAsia="Times New Roman" w:hAnsi="Times New Roman" w:cs="Times New Roman"/>
+                                <w:kern w:val="0"/>
+                                <w:sz w:val="18"/>
+                                <w:szCs w:val="18"/>
+                                <w:lang w:eastAsia="en-US"/>
+                                <w14:ligatures w14:val="none"/>
+                              </w:rPr>
+                            </w:pPr>
+                            <w:r>
+                              <w:rPr>
+                                <w:rFonts w:ascii="Times New Roman" w:eastAsia="Times New Roman" w:hAnsi="Times New Roman" w:cs="Times New Roman"/>
+                                <w:kern w:val="0"/>
+                                <w:sz w:val="18"/>
+                                <w:szCs w:val="18"/>
+                                <w:lang w:eastAsia="en-US"/>
+                                <w14:ligatures w14:val="none"/>
+                              </w:rPr>
+                              <w:t xml:space="preserve">Hỗ trợ tin tức bài viết </w:t>
+                            </w:r>
+                            <w:r>
+                              <w:rPr>
+                                <w:rFonts w:ascii="Times New Roman" w:eastAsia="Times New Roman" w:hAnsi="Times New Roman" w:cs="Times New Roman"/>
+                                <w:kern w:val="0"/>
+                                <w:sz w:val="18"/>
+                                <w:szCs w:val="18"/>
+                                <w:lang w:eastAsia="en-US"/>
+                                <w14:ligatures w14:val="none"/>
+                              </w:rPr>
+                              <w:t>chuy</w:t>
+                            </w:r>
+                            <w:r>
+                              <w:rPr>
+                                <w:rFonts w:ascii="Times New Roman" w:eastAsia="Times New Roman" w:hAnsi="Times New Roman" w:cs="Times New Roman" w:hint="eastAsia"/>
+                                <w:kern w:val="0"/>
+                                <w:sz w:val="18"/>
+                                <w:szCs w:val="18"/>
+                                <w:lang w:eastAsia="en-US"/>
+                                <w14:ligatures w14:val="none"/>
+                              </w:rPr>
+                              <w:t>ê</w:t>
+                            </w:r>
+                            <w:r>
+                              <w:rPr>
+                                <w:rFonts w:ascii="Times New Roman" w:eastAsia="Times New Roman" w:hAnsi="Times New Roman" w:cs="Times New Roman"/>
+                                <w:kern w:val="0"/>
+                                <w:sz w:val="18"/>
+                                <w:szCs w:val="18"/>
+                                <w:lang w:eastAsia="en-US"/>
+                                <w14:ligatures w14:val="none"/>
+                              </w:rPr>
+                              <w:t>n s</w:t>
+                            </w:r>
+                            <w:r>
+                              <w:rPr>
+                                <w:rFonts w:ascii="Times New Roman" w:eastAsia="Times New Roman" w:hAnsi="Times New Roman" w:cs="Times New Roman" w:hint="eastAsia"/>
+                                <w:kern w:val="0"/>
+                                <w:sz w:val="18"/>
+                                <w:szCs w:val="18"/>
+                                <w:lang w:eastAsia="en-US"/>
+                                <w14:ligatures w14:val="none"/>
+                              </w:rPr>
+                              <w:t>â</w:t>
+                            </w:r>
+                            <w:r>
+                              <w:rPr>
+                                <w:rFonts w:ascii="Times New Roman" w:eastAsia="Times New Roman" w:hAnsi="Times New Roman" w:cs="Times New Roman"/>
+                                <w:kern w:val="0"/>
+                                <w:sz w:val="18"/>
+                                <w:szCs w:val="18"/>
+                                <w:lang w:eastAsia="en-US"/>
+                                <w14:ligatures w14:val="none"/>
+                              </w:rPr>
+                              <w:t>u .</w:t>
+                            </w:r>
+                          </w:p>
+                          <w:p>
+                            <w:pPr>
+                              <w:rPr>
+                                <w:rFonts w:ascii="Times New Roman" w:eastAsia="Times New Roman" w:hAnsi="Times New Roman" w:cs="Times New Roman" w:hint="eastAsia"/>
+                                <w:kern w:val="0"/>
+                                <w:sz w:val="18"/>
+                                <w:szCs w:val="18"/>
+                                <w:lang w:eastAsia="en-US"/>
+                                <w14:ligatures w14:val="none"/>
+                              </w:rPr>
+                            </w:pPr>
+                            <w:r>
+                              <w:rPr>
+                                <w:rFonts w:ascii="Times New Roman" w:eastAsia="Times New Roman" w:hAnsi="Times New Roman" w:cs="Times New Roman"/>
+                                <w:kern w:val="0"/>
+                                <w:sz w:val="18"/>
+                                <w:szCs w:val="18"/>
+                                <w:lang w:eastAsia="en-US"/>
+                                <w14:ligatures w14:val="none"/>
+                              </w:rPr>
+                              <w:t>Gửi mail đặt hàng thành công</w:t>
+                            </w:r>
+                          </w:p>
+                          <w:p>
+                            <w:pPr>
+                              <w:rPr>
+                                <w:sz w:val="18"/>
+                                <w:szCs w:val="18"/>
+                              </w:rPr>
+                            </w:pPr>
+                            <w:r>
+                              <w:rPr>
+                                <w:rFonts w:ascii="Times New Roman" w:eastAsia="Times New Roman" w:hAnsi="Times New Roman" w:cs="Times New Roman"/>
+                                <w:kern w:val="0"/>
+                                <w:sz w:val="18"/>
+                                <w:szCs w:val="18"/>
+                                <w:lang w:eastAsia="en-US"/>
+                                <w14:ligatures w14:val="none"/>
+                              </w:rPr>
+                              <w:t xml:space="preserve">Cộng </w:t>
+                            </w:r>
+                            <w:r>
+                              <w:rPr>
+                                <w:rFonts w:ascii="Times New Roman" w:eastAsia="Times New Roman" w:hAnsi="Times New Roman" w:cs="Times New Roman" w:hint="eastAsia"/>
+                                <w:kern w:val="0"/>
+                                <w:sz w:val="18"/>
+                                <w:szCs w:val="18"/>
+                                <w:lang w:eastAsia="en-US"/>
+                                <w14:ligatures w14:val="none"/>
+                              </w:rPr>
+                              <w:t>đ</w:t>
+                            </w:r>
+                            <w:r>
+                              <w:rPr>
+                                <w:rFonts w:ascii="Times New Roman" w:eastAsia="Times New Roman" w:hAnsi="Times New Roman" w:cs="Times New Roman"/>
+                                <w:kern w:val="0"/>
+                                <w:sz w:val="18"/>
+                                <w:szCs w:val="18"/>
+                                <w:lang w:eastAsia="en-US"/>
+                                <w14:ligatures w14:val="none"/>
+                              </w:rPr>
+                              <w:t>ồng ng</w:t>
+                            </w:r>
+                            <w:r>
+                              <w:rPr>
+                                <w:rFonts w:ascii="Times New Roman" w:eastAsia="Times New Roman" w:hAnsi="Times New Roman" w:cs="Times New Roman" w:hint="cs"/>
+                                <w:kern w:val="0"/>
+                                <w:sz w:val="18"/>
+                                <w:szCs w:val="18"/>
+                                <w:lang w:eastAsia="en-US"/>
+                                <w14:ligatures w14:val="none"/>
+                              </w:rPr>
+                              <w:t>ư</w:t>
+                            </w:r>
+                            <w:r>
+                              <w:rPr>
+                                <w:rFonts w:ascii="Times New Roman" w:eastAsia="Times New Roman" w:hAnsi="Times New Roman" w:cs="Times New Roman"/>
+                                <w:kern w:val="0"/>
+                                <w:sz w:val="18"/>
+                                <w:szCs w:val="18"/>
+                                <w:lang w:eastAsia="en-US"/>
+                                <w14:ligatures w14:val="none"/>
+                              </w:rPr>
+                              <w:t>ời d</w:t>
+                            </w:r>
+                            <w:r>
+                              <w:rPr>
+                                <w:rFonts w:ascii="Times New Roman" w:eastAsia="Times New Roman" w:hAnsi="Times New Roman" w:cs="Times New Roman" w:hint="eastAsia"/>
+                                <w:kern w:val="0"/>
+                                <w:sz w:val="18"/>
+                                <w:szCs w:val="18"/>
+                                <w:lang w:eastAsia="en-US"/>
+                                <w14:ligatures w14:val="none"/>
+                              </w:rPr>
+                              <w:t>ù</w:t>
+                            </w:r>
+                            <w:r>
+                              <w:rPr>
+                                <w:rFonts w:ascii="Times New Roman" w:eastAsia="Times New Roman" w:hAnsi="Times New Roman" w:cs="Times New Roman"/>
+                                <w:kern w:val="0"/>
+                                <w:sz w:val="18"/>
+                                <w:szCs w:val="18"/>
+                                <w:lang w:eastAsia="en-US"/>
+                                <w14:ligatures w14:val="none"/>
+                              </w:rPr>
+                              <w:t>ng chia sẻ giải ph</w:t>
+                            </w:r>
+                            <w:r>
+                              <w:rPr>
+                                <w:rFonts w:ascii="Times New Roman" w:eastAsia="Times New Roman" w:hAnsi="Times New Roman" w:cs="Times New Roman" w:hint="eastAsia"/>
+                                <w:kern w:val="0"/>
+                                <w:sz w:val="18"/>
+                                <w:szCs w:val="18"/>
+                                <w:lang w:eastAsia="en-US"/>
+                                <w14:ligatures w14:val="none"/>
+                              </w:rPr>
+                              <w:t>á</w:t>
+                            </w:r>
+                            <w:r>
+                              <w:rPr>
+                                <w:rFonts w:ascii="Times New Roman" w:eastAsia="Times New Roman" w:hAnsi="Times New Roman" w:cs="Times New Roman"/>
+                                <w:kern w:val="0"/>
+                                <w:sz w:val="18"/>
+                                <w:szCs w:val="18"/>
+                                <w:lang w:eastAsia="en-US"/>
+                                <w14:ligatures w14:val="none"/>
+                              </w:rPr>
+                              <w:t>p th</w:t>
+                            </w:r>
+                            <w:r>
+                              <w:rPr>
+                                <w:rFonts w:ascii="Times New Roman" w:eastAsia="Times New Roman" w:hAnsi="Times New Roman" w:cs="Times New Roman" w:hint="eastAsia"/>
+                                <w:kern w:val="0"/>
+                                <w:sz w:val="18"/>
+                                <w:szCs w:val="18"/>
+                                <w:lang w:eastAsia="en-US"/>
+                                <w14:ligatures w14:val="none"/>
+                              </w:rPr>
+                              <w:t>ô</w:t>
+                            </w:r>
+                            <w:r>
+                              <w:rPr>
+                                <w:rFonts w:ascii="Times New Roman" w:eastAsia="Times New Roman" w:hAnsi="Times New Roman" w:cs="Times New Roman"/>
+                                <w:kern w:val="0"/>
+                                <w:sz w:val="18"/>
+                                <w:szCs w:val="18"/>
+                                <w:lang w:eastAsia="en-US"/>
+                                <w14:ligatures w14:val="none"/>
+                              </w:rPr>
+                              <w:t>ng minh.</w:t>
+                            </w:r>
+                          </w:p>
+                        </w:txbxContent>
+                      </wps:txbx>
+                      <wps:bodyPr rot="0" spcFirstLastPara="0" vertOverflow="overflow" horzOverflow="overflow" vert="horz" wrap="square" lIns="91440" tIns="45720" rIns="91440" bIns="45720" numCol="1" spcCol="0" rtlCol="0" fromWordArt="0" anchor="t" anchorCtr="0" forceAA="0" compatLnSpc="1">
+                        <a:prstTxWarp prst="textNoShape">
+                          <a:avLst/>
+                        </a:prstTxWarp>
+                        <a:noAutofit/>
+                      </wps:bodyPr>
+                    </wps:wsp>
+                  </a:graphicData>
+                </a:graphic>
+                <wp14:sizeRelH relativeFrom="margin">
+                  <wp14:pctWidth>0</wp14:pctWidth>
+                </wp14:sizeRelH>
+                <wp14:sizeRelV relativeFrom="margin">
+                  <wp14:pctHeight>0</wp14:pctHeight>
+                </wp14:sizeRelV>
+              </wp:anchor>
+            </w:drawing>
+          </mc:Choice>
+          <mc:Fallback>
+            <w:pict>
+              <v:shape w14:anchorId="4FBD6328" id="Text Box 57" o:spid="_x0000_s1038" type="#_x0000_t202" style="position:absolute;left:0;text-align:left;margin-left:416.95pt;margin-top:88.3pt;width:126.4pt;height:89.35pt;z-index:251715584;visibility:visible;mso-wrap-style:square;mso-width-percent:0;mso-height-percent:0;mso-wrap-distance-left:9pt;mso-wrap-distance-top:0;mso-wrap-distance-right:9pt;mso-wrap-distance-bottom:0;mso-position-horizontal:absolute;mso-position-horizontal-relative:text;mso-position-vertical:absolute;mso-position-vertical-relative:text;mso-width-percent:0;mso-height-percent:0;mso-width-relative:margin;mso-height-relative:margin;v-text-anchor:top" o:gfxdata="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" filled="f" strokeweight=".5pt">
+                <v:textbox>
+                  <w:txbxContent>
+                    <w:p>
+                      <w:pPr>
+                        <w:rPr>
+                          <w:rFonts w:ascii="Times New Roman" w:eastAsia="Times New Roman" w:hAnsi="Times New Roman" w:cs="Times New Roman"/>
+                          <w:kern w:val="0"/>
+                          <w:sz w:val="18"/>
+                          <w:szCs w:val="18"/>
+                          <w:lang w:eastAsia="en-US"/>
+                          <w14:ligatures w14:val="none"/>
+                        </w:rPr>
+                      </w:pPr>
+                      <w:r>
+                        <w:rPr>
+                          <w:rFonts w:ascii="Times New Roman" w:eastAsia="Times New Roman" w:hAnsi="Times New Roman" w:cs="Times New Roman"/>
+                          <w:kern w:val="0"/>
+                          <w:sz w:val="18"/>
+                          <w:szCs w:val="18"/>
+                          <w:lang w:eastAsia="en-US"/>
+                          <w14:ligatures w14:val="none"/>
+                        </w:rPr>
+                        <w:t xml:space="preserve">Hỗ trợ tin tức bài viết </w:t>
+                      </w:r>
+                      <w:r>
+                        <w:rPr>
+                          <w:rFonts w:ascii="Times New Roman" w:eastAsia="Times New Roman" w:hAnsi="Times New Roman" w:cs="Times New Roman"/>
+                          <w:kern w:val="0"/>
+                          <w:sz w:val="18"/>
+                          <w:szCs w:val="18"/>
+                          <w:lang w:eastAsia="en-US"/>
+                          <w14:ligatures w14:val="none"/>
+                        </w:rPr>
+                        <w:t>chuy</w:t>
+                      </w:r>
+                      <w:r>
+                        <w:rPr>
+                          <w:rFonts w:ascii="Times New Roman" w:eastAsia="Times New Roman" w:hAnsi="Times New Roman" w:cs="Times New Roman" w:hint="eastAsia"/>
+                          <w:kern w:val="0"/>
+                          <w:sz w:val="18"/>
+                          <w:szCs w:val="18"/>
+                          <w:lang w:eastAsia="en-US"/>
+                          <w14:ligatures w14:val="none"/>
+                        </w:rPr>
+                        <w:t>ê</w:t>
+                      </w:r>
+                      <w:r>
+                        <w:rPr>
+                          <w:rFonts w:ascii="Times New Roman" w:eastAsia="Times New Roman" w:hAnsi="Times New Roman" w:cs="Times New Roman"/>
+                          <w:kern w:val="0"/>
+                          <w:sz w:val="18"/>
+                          <w:szCs w:val="18"/>
+                          <w:lang w:eastAsia="en-US"/>
+                          <w14:ligatures w14:val="none"/>
+                        </w:rPr>
+                        <w:t>n s</w:t>
+                      </w:r>
+                      <w:r>
+                        <w:rPr>
+                          <w:rFonts w:ascii="Times New Roman" w:eastAsia="Times New Roman" w:hAnsi="Times New Roman" w:cs="Times New Roman" w:hint="eastAsia"/>
+                          <w:kern w:val="0"/>
+                          <w:sz w:val="18"/>
+                          <w:szCs w:val="18"/>
+                          <w:lang w:eastAsia="en-US"/>
+                          <w14:ligatures w14:val="none"/>
+                        </w:rPr>
+                        <w:t>â</w:t>
+                      </w:r>
+                      <w:r>
+                        <w:rPr>
+                          <w:rFonts w:ascii="Times New Roman" w:eastAsia="Times New Roman" w:hAnsi="Times New Roman" w:cs="Times New Roman"/>
+                          <w:kern w:val="0"/>
+                          <w:sz w:val="18"/>
+                          <w:szCs w:val="18"/>
+                          <w:lang w:eastAsia="en-US"/>
+                          <w14:ligatures w14:val="none"/>
+                        </w:rPr>
+                        <w:t>u .</w:t>
+                      </w:r>
+                    </w:p>
+                    <w:p>
+                      <w:pPr>
+                        <w:rPr>
+                          <w:rFonts w:ascii="Times New Roman" w:eastAsia="Times New Roman" w:hAnsi="Times New Roman" w:cs="Times New Roman" w:hint="eastAsia"/>
+                          <w:kern w:val="0"/>
+                          <w:sz w:val="18"/>
+                          <w:szCs w:val="18"/>
+                          <w:lang w:eastAsia="en-US"/>
+                          <w14:ligatures w14:val="none"/>
+                        </w:rPr>
+                      </w:pPr>
+                      <w:r>
+                        <w:rPr>
+                          <w:rFonts w:ascii="Times New Roman" w:eastAsia="Times New Roman" w:hAnsi="Times New Roman" w:cs="Times New Roman"/>
+                          <w:kern w:val="0"/>
+                          <w:sz w:val="18"/>
+                          <w:szCs w:val="18"/>
+                          <w:lang w:eastAsia="en-US"/>
+                          <w14:ligatures w14:val="none"/>
+                        </w:rPr>
+                        <w:t>Gửi mail đặt hàng thành công</w:t>
+                      </w:r>
+                    </w:p>
+                    <w:p>
+                      <w:pPr>
+                        <w:rPr>
+                          <w:sz w:val="18"/>
+                          <w:szCs w:val="18"/>
+                        </w:rPr>
+                      </w:pPr>
+                      <w:r>
+                        <w:rPr>
+                          <w:rFonts w:ascii="Times New Roman" w:eastAsia="Times New Roman" w:hAnsi="Times New Roman" w:cs="Times New Roman"/>
+                          <w:kern w:val="0"/>
+                          <w:sz w:val="18"/>
+                          <w:szCs w:val="18"/>
+                          <w:lang w:eastAsia="en-US"/>
+                          <w14:ligatures w14:val="none"/>
+                        </w:rPr>
+                        <w:t xml:space="preserve">Cộng </w:t>
+                      </w:r>
+                      <w:r>
+                        <w:rPr>
+                          <w:rFonts w:ascii="Times New Roman" w:eastAsia="Times New Roman" w:hAnsi="Times New Roman" w:cs="Times New Roman" w:hint="eastAsia"/>
+                          <w:kern w:val="0"/>
+                          <w:sz w:val="18"/>
+                          <w:szCs w:val="18"/>
+                          <w:lang w:eastAsia="en-US"/>
+                          <w14:ligatures w14:val="none"/>
+                        </w:rPr>
+                        <w:t>đ</w:t>
+                      </w:r>
+                      <w:r>
+                        <w:rPr>
+                          <w:rFonts w:ascii="Times New Roman" w:eastAsia="Times New Roman" w:hAnsi="Times New Roman" w:cs="Times New Roman"/>
+                          <w:kern w:val="0"/>
+                          <w:sz w:val="18"/>
+                          <w:szCs w:val="18"/>
+                          <w:lang w:eastAsia="en-US"/>
+                          <w14:ligatures w14:val="none"/>
+                        </w:rPr>
+                        <w:t>ồng ng</w:t>
+                      </w:r>
+                      <w:r>
+                        <w:rPr>
+                          <w:rFonts w:ascii="Times New Roman" w:eastAsia="Times New Roman" w:hAnsi="Times New Roman" w:cs="Times New Roman" w:hint="cs"/>
+                          <w:kern w:val="0"/>
+                          <w:sz w:val="18"/>
+                          <w:szCs w:val="18"/>
+                          <w:lang w:eastAsia="en-US"/>
+                          <w14:ligatures w14:val="none"/>
+                        </w:rPr>
+                        <w:t>ư</w:t>
+                      </w:r>
+                      <w:r>
+                        <w:rPr>
+                          <w:rFonts w:ascii="Times New Roman" w:eastAsia="Times New Roman" w:hAnsi="Times New Roman" w:cs="Times New Roman"/>
+                          <w:kern w:val="0"/>
+                          <w:sz w:val="18"/>
+                          <w:szCs w:val="18"/>
+                          <w:lang w:eastAsia="en-US"/>
+                          <w14:ligatures w14:val="none"/>
+                        </w:rPr>
+                        <w:t>ời d</w:t>
+                      </w:r>
+                      <w:r>
+                        <w:rPr>
+                          <w:rFonts w:ascii="Times New Roman" w:eastAsia="Times New Roman" w:hAnsi="Times New Roman" w:cs="Times New Roman" w:hint="eastAsia"/>
+                          <w:kern w:val="0"/>
+                          <w:sz w:val="18"/>
+                          <w:szCs w:val="18"/>
+                          <w:lang w:eastAsia="en-US"/>
+                          <w14:ligatures w14:val="none"/>
+                        </w:rPr>
+                        <w:t>ù</w:t>
+                      </w:r>
+                      <w:r>
+                        <w:rPr>
+                          <w:rFonts w:ascii="Times New Roman" w:eastAsia="Times New Roman" w:hAnsi="Times New Roman" w:cs="Times New Roman"/>
+                          <w:kern w:val="0"/>
+                          <w:sz w:val="18"/>
+                          <w:szCs w:val="18"/>
+                          <w:lang w:eastAsia="en-US"/>
+                          <w14:ligatures w14:val="none"/>
+                        </w:rPr>
+                        <w:t>ng chia sẻ giải ph</w:t>
+                      </w:r>
+                      <w:r>
+                        <w:rPr>
+                          <w:rFonts w:ascii="Times New Roman" w:eastAsia="Times New Roman" w:hAnsi="Times New Roman" w:cs="Times New Roman" w:hint="eastAsia"/>
+                          <w:kern w:val="0"/>
+                          <w:sz w:val="18"/>
+                          <w:szCs w:val="18"/>
+                          <w:lang w:eastAsia="en-US"/>
+                          <w14:ligatures w14:val="none"/>
+                        </w:rPr>
+                        <w:t>á</w:t>
+                      </w:r>
+                      <w:r>
+                        <w:rPr>
+                          <w:rFonts w:ascii="Times New Roman" w:eastAsia="Times New Roman" w:hAnsi="Times New Roman" w:cs="Times New Roman"/>
+                          <w:kern w:val="0"/>
+                          <w:sz w:val="18"/>
+                          <w:szCs w:val="18"/>
+                          <w:lang w:eastAsia="en-US"/>
+                          <w14:ligatures w14:val="none"/>
+                        </w:rPr>
+                        <w:t>p th</w:t>
+                      </w:r>
+                      <w:r>
+                        <w:rPr>
+                          <w:rFonts w:ascii="Times New Roman" w:eastAsia="Times New Roman" w:hAnsi="Times New Roman" w:cs="Times New Roman" w:hint="eastAsia"/>
+                          <w:kern w:val="0"/>
+                          <w:sz w:val="18"/>
+                          <w:szCs w:val="18"/>
+                          <w:lang w:eastAsia="en-US"/>
+                          <w14:ligatures w14:val="none"/>
+                        </w:rPr>
+                        <w:t>ô</w:t>
+                      </w:r>
+                      <w:r>
+                        <w:rPr>
+                          <w:rFonts w:ascii="Times New Roman" w:eastAsia="Times New Roman" w:hAnsi="Times New Roman" w:cs="Times New Roman"/>
+                          <w:kern w:val="0"/>
+                          <w:sz w:val="18"/>
+                          <w:szCs w:val="18"/>
+                          <w:lang w:eastAsia="en-US"/>
+                          <w14:ligatures w14:val="none"/>
+                        </w:rPr>
+                        <w:t>ng minh.</w:t>
+                      </w:r>
+                    </w:p>
+                  </w:txbxContent>
+                </v:textbox>
+              </v:shape>
+            </w:pict>
+          </mc:Fallback>
+        </mc:AlternateContent>
+      </w:r>
+      <w:r>
+        <w:rPr>
+          <w:rFonts w:ascii="Times New Roman" w:hAnsi="Times New Roman"/>
+          <w:b/>
+          <w:noProof/>
+          <w:sz w:val="28"/>
+          <w:szCs w:val="28"/>
+          <w:lang w:eastAsia="en-US"/>
+        </w:rPr>
+        <mc:AlternateContent>
+          <mc:Choice Requires="wps">
+            <w:drawing>
+              <wp:anchor distT="0" distB="0" distL="114300" distR="114300" simplePos="0" relativeHeight="251697152" behindDoc="0" locked="0" layoutInCell="1" allowOverlap="1" wp14:anchorId="055CA805" wp14:editId="60178BA9">
+                <wp:simplePos x="0" y="0"/>
+                <wp:positionH relativeFrom="column">
+                  <wp:posOffset>5295014</wp:posOffset>
+                </wp:positionH>
+                <wp:positionV relativeFrom="paragraph">
+                  <wp:posOffset>780932</wp:posOffset>
+                </wp:positionV>
+                <wp:extent cx="1605280" cy="340242"/>
+                <wp:effectExtent l="0" t="0" r="13970" b="22225"/>
+                <wp:wrapNone/>
+                <wp:docPr id="46" name="Text Box 46"/>
+                <wp:cNvGraphicFramePr/>
+                <a:graphic xmlns:a="http://schemas.openxmlformats.org/drawingml/2006/main">
+                  <a:graphicData uri="http://schemas.microsoft.com/office/word/2010/wordprocessingShape">
+                    <wps:wsp>
+                      <wps:cNvSpPr txBox="1"/>
+                      <wps:spPr>
+                        <a:xfrm>
+                          <a:off x="0" y="0"/>
+                          <a:ext cx="1605280" cy="340242"/>
+                        </a:xfrm>
+                        <a:prstGeom prst="rect">
+                          <a:avLst/>
+                        </a:prstGeom>
+                        <a:solidFill>
+                          <a:schemeClr val="bg1">
+                            <a:lumMod val="95000"/>
+                          </a:schemeClr>
+                        </a:solidFill>
+                        <a:ln w="6350">
+                          <a:solidFill>
+                            <a:prstClr val="black"/>
+                          </a:solidFill>
+                        </a:ln>
+                      </wps:spPr>
+                      <wps:txbx>
+                        <w:txbxContent>
+                          <w:p>
+                            <w:pPr>
+                              <w:rPr>
+                                <w:sz w:val="18"/>
+                                <w:szCs w:val="18"/>
+                              </w:rPr>
+                            </w:pPr>
+                            <w:r>
+                              <w:rPr>
+                                <w:rFonts w:ascii="Times New Roman" w:eastAsia="Times New Roman" w:hAnsi="Times New Roman" w:cs="Times New Roman"/>
+                                <w:kern w:val="0"/>
+                                <w:sz w:val="16"/>
+                                <w:szCs w:val="16"/>
+                                <w:lang w:eastAsia="en-US"/>
+                                <w14:ligatures w14:val="none"/>
+                              </w:rPr>
+                              <w:t>Quan hệ kh</w:t>
+                            </w:r>
+                            <w:r>
+                              <w:rPr>
+                                <w:rFonts w:ascii="Times New Roman" w:eastAsia="Times New Roman" w:hAnsi="Times New Roman" w:cs="Times New Roman" w:hint="eastAsia"/>
+                                <w:kern w:val="0"/>
+                                <w:sz w:val="16"/>
+                                <w:szCs w:val="16"/>
+                                <w:lang w:eastAsia="en-US"/>
+                                <w14:ligatures w14:val="none"/>
+                              </w:rPr>
+                              <w:t>á</w:t>
+                            </w:r>
+                            <w:r>
+                              <w:rPr>
+                                <w:rFonts w:ascii="Times New Roman" w:eastAsia="Times New Roman" w:hAnsi="Times New Roman" w:cs="Times New Roman"/>
+                                <w:kern w:val="0"/>
+                                <w:sz w:val="16"/>
+                                <w:szCs w:val="16"/>
+                                <w:lang w:eastAsia="en-US"/>
+                                <w14:ligatures w14:val="none"/>
+                              </w:rPr>
+                              <w:t>ch h</w:t>
+                            </w:r>
+                            <w:r>
+                              <w:rPr>
+                                <w:rFonts w:ascii="Times New Roman" w:eastAsia="Times New Roman" w:hAnsi="Times New Roman" w:cs="Times New Roman" w:hint="eastAsia"/>
+                                <w:kern w:val="0"/>
+                                <w:sz w:val="16"/>
+                                <w:szCs w:val="16"/>
+                                <w:lang w:eastAsia="en-US"/>
+                                <w14:ligatures w14:val="none"/>
+                              </w:rPr>
+                              <w:t>à</w:t>
+                            </w:r>
+                            <w:r>
+                              <w:rPr>
+                                <w:rFonts w:ascii="Times New Roman" w:eastAsia="Times New Roman" w:hAnsi="Times New Roman" w:cs="Times New Roman"/>
+                                <w:kern w:val="0"/>
+                                <w:sz w:val="16"/>
+                                <w:szCs w:val="16"/>
+                                <w:lang w:eastAsia="en-US"/>
+                                <w14:ligatures w14:val="none"/>
+                              </w:rPr>
+                              <w:t>ng (Customer Relationships)</w:t>
+                            </w:r>
+                          </w:p>
+                        </w:txbxContent>
+                      </wps:txbx>
+                      <wps:bodyPr rot="0" spcFirstLastPara="0" vertOverflow="overflow" horzOverflow="overflow" vert="horz" wrap="square" lIns="91440" tIns="45720" rIns="91440" bIns="45720" numCol="1" spcCol="0" rtlCol="0" fromWordArt="0" anchor="t" anchorCtr="0" forceAA="0" compatLnSpc="1">
+                        <a:prstTxWarp prst="textNoShape">
+                          <a:avLst/>
+                        </a:prstTxWarp>
+                        <a:noAutofit/>
+                      </wps:bodyPr>
+                    </wps:wsp>
+                  </a:graphicData>
+                </a:graphic>
+                <wp14:sizeRelH relativeFrom="margin">
+                  <wp14:pctWidth>0</wp14:pctWidth>
+                </wp14:sizeRelH>
+                <wp14:sizeRelV relativeFrom="margin">
+                  <wp14:pctHeight>0</wp14:pctHeight>
+                </wp14:sizeRelV>
+              </wp:anchor>
+            </w:drawing>
+          </mc:Choice>
+          <mc:Fallback>
+            <w:pict>
+              <v:shape w14:anchorId="055CA805" id="Text Box 46" o:spid="_x0000_s1039" type="#_x0000_t202" style="position:absolute;left:0;text-align:left;margin-left:416.95pt;margin-top:61.5pt;width:126.4pt;height:26.8pt;z-index:251697152;visibility:visible;mso-wrap-style:square;mso-width-percent:0;mso-height-percent:0;mso-wrap-distance-left:9pt;mso-wrap-distance-top:0;mso-wrap-distance-right:9pt;mso-wrap-distance-bottom:0;mso-position-horizontal:absolute;mso-position-horizontal-relative:text;mso-position-vertical:absolute;mso-position-vertical-relative:text;mso-width-percent:0;mso-height-percent:0;mso-width-relative:margin;mso-height-relative:margin;v-text-anchor:top" o:gfxdata="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" fillcolor="#f2f2f2 [3052]" strokeweight=".5pt">
+                <v:textbox>
+                  <w:txbxContent>
+                    <w:p>
+                      <w:pPr>
+                        <w:rPr>
+                          <w:sz w:val="18"/>
+                          <w:szCs w:val="18"/>
+                        </w:rPr>
+                      </w:pPr>
+                      <w:r>
+                        <w:rPr>
+                          <w:rFonts w:ascii="Times New Roman" w:eastAsia="Times New Roman" w:hAnsi="Times New Roman" w:cs="Times New Roman"/>
+                          <w:kern w:val="0"/>
+                          <w:sz w:val="16"/>
+                          <w:szCs w:val="16"/>
+                          <w:lang w:eastAsia="en-US"/>
+                          <w14:ligatures w14:val="none"/>
+                        </w:rPr>
+                        <w:t>Quan hệ kh</w:t>
+                      </w:r>
+                      <w:r>
+                        <w:rPr>
+                          <w:rFonts w:ascii="Times New Roman" w:eastAsia="Times New Roman" w:hAnsi="Times New Roman" w:cs="Times New Roman" w:hint="eastAsia"/>
+                          <w:kern w:val="0"/>
+                          <w:sz w:val="16"/>
+                          <w:szCs w:val="16"/>
+                          <w:lang w:eastAsia="en-US"/>
+                          <w14:ligatures w14:val="none"/>
+                        </w:rPr>
+                        <w:t>á</w:t>
+                      </w:r>
+                      <w:r>
+                        <w:rPr>
+                          <w:rFonts w:ascii="Times New Roman" w:eastAsia="Times New Roman" w:hAnsi="Times New Roman" w:cs="Times New Roman"/>
+                          <w:kern w:val="0"/>
+                          <w:sz w:val="16"/>
+                          <w:szCs w:val="16"/>
+                          <w:lang w:eastAsia="en-US"/>
+                          <w14:ligatures w14:val="none"/>
+                        </w:rPr>
+                        <w:t>ch h</w:t>
+                      </w:r>
+                      <w:r>
+                        <w:rPr>
+                          <w:rFonts w:ascii="Times New Roman" w:eastAsia="Times New Roman" w:hAnsi="Times New Roman" w:cs="Times New Roman" w:hint="eastAsia"/>
+                          <w:kern w:val="0"/>
+                          <w:sz w:val="16"/>
+                          <w:szCs w:val="16"/>
+                          <w:lang w:eastAsia="en-US"/>
+                          <w14:ligatures w14:val="none"/>
+                        </w:rPr>
+                        <w:t>à</w:t>
+                      </w:r>
+                      <w:r>
+                        <w:rPr>
+                          <w:rFonts w:ascii="Times New Roman" w:eastAsia="Times New Roman" w:hAnsi="Times New Roman" w:cs="Times New Roman"/>
+                          <w:kern w:val="0"/>
+                          <w:sz w:val="16"/>
+                          <w:szCs w:val="16"/>
+                          <w:lang w:eastAsia="en-US"/>
+                          <w14:ligatures w14:val="none"/>
+                        </w:rPr>
+                        <w:t>ng (Customer Relationships)</w:t>
+                      </w:r>
+                    </w:p>
+                  </w:txbxContent>
+                </v:textbox>
+              </v:shape>
+            </w:pict>
+          </mc:Fallback>
+        </mc:AlternateContent>
+      </w:r>
+      <w:r>
+        <w:rPr>
+          <w:rFonts w:ascii="Times New Roman" w:hAnsi="Times New Roman"/>
+          <w:b/>
+          <w:noProof/>
+          <w:sz w:val="28"/>
+          <w:szCs w:val="28"/>
+          <w:lang w:eastAsia="en-US"/>
+        </w:rPr>
+        <mc:AlternateContent>
+          <mc:Choice Requires="wps">
+            <w:drawing>
+              <wp:anchor distT="0" distB="0" distL="114300" distR="114300" simplePos="0" relativeHeight="251713536" behindDoc="0" locked="0" layoutInCell="1" allowOverlap="1" wp14:anchorId="019E67A3" wp14:editId="5E2EE2AD">
+                <wp:simplePos x="0" y="0"/>
+                <wp:positionH relativeFrom="column">
+                  <wp:posOffset>3370521</wp:posOffset>
+                </wp:positionH>
+                <wp:positionV relativeFrom="paragraph">
+                  <wp:posOffset>1121174</wp:posOffset>
+                </wp:positionV>
+                <wp:extent cx="1605280" cy="2781182"/>
+                <wp:effectExtent l="0" t="0" r="13970" b="19685"/>
+                <wp:wrapNone/>
+                <wp:docPr id="56" name="Text Box 56"/>
+                <wp:cNvGraphicFramePr/>
+                <a:graphic xmlns:a="http://schemas.openxmlformats.org/drawingml/2006/main">
+                  <a:graphicData uri="http://schemas.microsoft.com/office/word/2010/wordprocessingShape">
+                    <wps:wsp>
+                      <wps:cNvSpPr txBox="1"/>
+                      <wps:spPr>
+                        <a:xfrm>
+                          <a:off x="0" y="0"/>
+                          <a:ext cx="1605280" cy="2781182"/>
+                        </a:xfrm>
+                        <a:prstGeom prst="rect">
+                          <a:avLst/>
+                        </a:prstGeom>
+                        <a:noFill/>
+                        <a:ln w="6350">
+                          <a:solidFill>
+                            <a:prstClr val="black"/>
+                          </a:solidFill>
+                        </a:ln>
+                      </wps:spPr>
+                      <wps:txbx>
+                        <w:txbxContent>
+                          <w:p>
+                            <w:pPr>
+                              <w:rPr>
+                                <w:rFonts w:ascii="Times New Roman" w:eastAsia="Times New Roman" w:hAnsi="Times New Roman" w:cs="Times New Roman" w:hint="eastAsia"/>
+                                <w:kern w:val="0"/>
+                                <w:sz w:val="18"/>
+                                <w:szCs w:val="18"/>
+                                <w:lang w:eastAsia="en-US"/>
+                                <w14:ligatures w14:val="none"/>
+                              </w:rPr>
+                            </w:pPr>
+                            <w:r>
+                              <w:rPr>
+                                <w:rFonts w:ascii="Times New Roman" w:eastAsia="Times New Roman" w:hAnsi="Times New Roman" w:cs="Times New Roman"/>
+                                <w:kern w:val="0"/>
+                                <w:sz w:val="18"/>
+                                <w:szCs w:val="18"/>
+                                <w:lang w:eastAsia="en-US"/>
+                                <w14:ligatures w14:val="none"/>
+                              </w:rPr>
+                              <w:t>Giải ph</w:t>
+                            </w:r>
+                            <w:r>
+                              <w:rPr>
+                                <w:rFonts w:ascii="Times New Roman" w:eastAsia="Times New Roman" w:hAnsi="Times New Roman" w:cs="Times New Roman" w:hint="eastAsia"/>
+                                <w:kern w:val="0"/>
+                                <w:sz w:val="18"/>
+                                <w:szCs w:val="18"/>
+                                <w:lang w:eastAsia="en-US"/>
+                                <w14:ligatures w14:val="none"/>
+                              </w:rPr>
+                              <w:t>á</w:t>
+                            </w:r>
+                            <w:r>
+                              <w:rPr>
+                                <w:rFonts w:ascii="Times New Roman" w:eastAsia="Times New Roman" w:hAnsi="Times New Roman" w:cs="Times New Roman"/>
+                                <w:kern w:val="0"/>
+                                <w:sz w:val="18"/>
+                                <w:szCs w:val="18"/>
+                                <w:lang w:eastAsia="en-US"/>
+                                <w14:ligatures w14:val="none"/>
+                              </w:rPr>
+                              <w:t>p IoT "Tất cả tr</w:t>
+                            </w:r>
+                            <w:r>
+                              <w:rPr>
+                                <w:rFonts w:ascii="Times New Roman" w:eastAsia="Times New Roman" w:hAnsi="Times New Roman" w:cs="Times New Roman"/>
+                                <w:kern w:val="0"/>
+                                <w:sz w:val="18"/>
+                                <w:szCs w:val="18"/>
+                                <w:lang w:eastAsia="en-US"/>
+                                <w14:ligatures w14:val="none"/>
+                              </w:rPr>
+                              <w:t>ong một" (Hardware + Software).</w:t>
+                            </w:r>
+                          </w:p>
+                          <w:p>
+                            <w:pPr>
+                              <w:rPr>
+                                <w:rFonts w:ascii="Times New Roman" w:eastAsia="Times New Roman" w:hAnsi="Times New Roman" w:cs="Times New Roman" w:hint="eastAsia"/>
+                                <w:kern w:val="0"/>
+                                <w:sz w:val="18"/>
+                                <w:szCs w:val="18"/>
+                                <w:lang w:eastAsia="en-US"/>
+                                <w14:ligatures w14:val="none"/>
+                              </w:rPr>
+                            </w:pPr>
+                            <w:r>
+                              <w:rPr>
+                                <w:rFonts w:ascii="Times New Roman" w:eastAsia="Times New Roman" w:hAnsi="Times New Roman" w:cs="Times New Roman"/>
+                                <w:kern w:val="0"/>
+                                <w:sz w:val="18"/>
+                                <w:szCs w:val="18"/>
+                                <w:lang w:eastAsia="en-US"/>
+                                <w14:ligatures w14:val="none"/>
+                              </w:rPr>
+                              <w:t>Hệ thống quản l</w:t>
+                            </w:r>
+                            <w:r>
+                              <w:rPr>
+                                <w:rFonts w:ascii="Times New Roman" w:eastAsia="Times New Roman" w:hAnsi="Times New Roman" w:cs="Times New Roman" w:hint="eastAsia"/>
+                                <w:kern w:val="0"/>
+                                <w:sz w:val="18"/>
+                                <w:szCs w:val="18"/>
+                                <w:lang w:eastAsia="en-US"/>
+                                <w14:ligatures w14:val="none"/>
+                              </w:rPr>
+                              <w:t>ý</w:t>
+                            </w:r>
+                            <w:r>
+                              <w:rPr>
+                                <w:rFonts w:ascii="Times New Roman" w:eastAsia="Times New Roman" w:hAnsi="Times New Roman" w:cs="Times New Roman"/>
+                                <w:kern w:val="0"/>
+                                <w:sz w:val="18"/>
+                                <w:szCs w:val="18"/>
+                                <w:lang w:eastAsia="en-US"/>
+                                <w14:ligatures w14:val="none"/>
+                              </w:rPr>
+                              <w:t xml:space="preserve"> tập trung, </w:t>
+                            </w:r>
+                            <w:r>
+                              <w:rPr>
+                                <w:rFonts w:ascii="Times New Roman" w:eastAsia="Times New Roman" w:hAnsi="Times New Roman" w:cs="Times New Roman" w:hint="eastAsia"/>
+                                <w:kern w:val="0"/>
+                                <w:sz w:val="18"/>
+                                <w:szCs w:val="18"/>
+                                <w:lang w:eastAsia="en-US"/>
+                                <w14:ligatures w14:val="none"/>
+                              </w:rPr>
+                              <w:t>đ</w:t>
+                            </w:r>
+                            <w:r>
+                              <w:rPr>
+                                <w:rFonts w:ascii="Times New Roman" w:eastAsia="Times New Roman" w:hAnsi="Times New Roman" w:cs="Times New Roman"/>
+                                <w:kern w:val="0"/>
+                                <w:sz w:val="18"/>
+                                <w:szCs w:val="18"/>
+                                <w:lang w:eastAsia="en-US"/>
+                                <w14:ligatures w14:val="none"/>
+                              </w:rPr>
+                              <w:t>ồng bộ tr</w:t>
+                            </w:r>
+                            <w:r>
+                              <w:rPr>
+                                <w:rFonts w:ascii="Times New Roman" w:eastAsia="Times New Roman" w:hAnsi="Times New Roman" w:cs="Times New Roman" w:hint="eastAsia"/>
+                                <w:kern w:val="0"/>
+                                <w:sz w:val="18"/>
+                                <w:szCs w:val="18"/>
+                                <w:lang w:eastAsia="en-US"/>
+                                <w14:ligatures w14:val="none"/>
+                              </w:rPr>
+                              <w:t>ê</w:t>
+                            </w:r>
+                            <w:r>
+                              <w:rPr>
+                                <w:rFonts w:ascii="Times New Roman" w:eastAsia="Times New Roman" w:hAnsi="Times New Roman" w:cs="Times New Roman"/>
+                                <w:kern w:val="0"/>
+                                <w:sz w:val="18"/>
+                                <w:szCs w:val="18"/>
+                                <w:lang w:eastAsia="en-US"/>
+                                <w14:ligatures w14:val="none"/>
+                              </w:rPr>
+                              <w:t>n nền tảng Laravel.</w:t>
+                            </w:r>
+                          </w:p>
+                          <w:p>
+                            <w:pPr>
+                              <w:rPr>
+                                <w:sz w:val="18"/>
+                                <w:szCs w:val="18"/>
+                              </w:rPr>
+                            </w:pPr>
+                            <w:r>
+                              <w:rPr>
+                                <w:rFonts w:ascii="Times New Roman" w:eastAsia="Times New Roman" w:hAnsi="Times New Roman" w:cs="Times New Roman"/>
+                                <w:kern w:val="0"/>
+                                <w:sz w:val="18"/>
+                                <w:szCs w:val="18"/>
+                                <w:lang w:eastAsia="en-US"/>
+                                <w14:ligatures w14:val="none"/>
+                              </w:rPr>
+                              <w:t>T</w:t>
+                            </w:r>
+                            <w:r>
+                              <w:rPr>
+                                <w:rFonts w:ascii="Times New Roman" w:eastAsia="Times New Roman" w:hAnsi="Times New Roman" w:cs="Times New Roman" w:hint="eastAsia"/>
+                                <w:kern w:val="0"/>
+                                <w:sz w:val="18"/>
+                                <w:szCs w:val="18"/>
+                                <w:lang w:eastAsia="en-US"/>
+                                <w14:ligatures w14:val="none"/>
+                              </w:rPr>
+                              <w:t>í</w:t>
+                            </w:r>
+                            <w:r>
+                              <w:rPr>
+                                <w:rFonts w:ascii="Times New Roman" w:eastAsia="Times New Roman" w:hAnsi="Times New Roman" w:cs="Times New Roman"/>
+                                <w:kern w:val="0"/>
+                                <w:sz w:val="18"/>
+                                <w:szCs w:val="18"/>
+                                <w:lang w:eastAsia="en-US"/>
+                                <w14:ligatures w14:val="none"/>
+                              </w:rPr>
+                              <w:t>nh ch</w:t>
+                            </w:r>
+                            <w:r>
+                              <w:rPr>
+                                <w:rFonts w:ascii="Times New Roman" w:eastAsia="Times New Roman" w:hAnsi="Times New Roman" w:cs="Times New Roman" w:hint="eastAsia"/>
+                                <w:kern w:val="0"/>
+                                <w:sz w:val="18"/>
+                                <w:szCs w:val="18"/>
+                                <w:lang w:eastAsia="en-US"/>
+                                <w14:ligatures w14:val="none"/>
+                              </w:rPr>
+                              <w:t>í</w:t>
+                            </w:r>
+                            <w:r>
+                              <w:rPr>
+                                <w:rFonts w:ascii="Times New Roman" w:eastAsia="Times New Roman" w:hAnsi="Times New Roman" w:cs="Times New Roman"/>
+                                <w:kern w:val="0"/>
+                                <w:sz w:val="18"/>
+                                <w:szCs w:val="18"/>
+                                <w:lang w:eastAsia="en-US"/>
+                                <w14:ligatures w14:val="none"/>
+                              </w:rPr>
+                              <w:t>nh trực (Integrity) trong dữ liệu v</w:t>
+                            </w:r>
+                            <w:r>
+                              <w:rPr>
+                                <w:rFonts w:ascii="Times New Roman" w:eastAsia="Times New Roman" w:hAnsi="Times New Roman" w:cs="Times New Roman" w:hint="eastAsia"/>
+                                <w:kern w:val="0"/>
+                                <w:sz w:val="18"/>
+                                <w:szCs w:val="18"/>
+                                <w:lang w:eastAsia="en-US"/>
+                                <w14:ligatures w14:val="none"/>
+                              </w:rPr>
+                              <w:t>à</w:t>
+                            </w:r>
+                            <w:r>
+                              <w:rPr>
+                                <w:rFonts w:ascii="Times New Roman" w:eastAsia="Times New Roman" w:hAnsi="Times New Roman" w:cs="Times New Roman"/>
+                                <w:kern w:val="0"/>
+                                <w:sz w:val="18"/>
+                                <w:szCs w:val="18"/>
+                                <w:lang w:eastAsia="en-US"/>
+                                <w14:ligatures w14:val="none"/>
+                              </w:rPr>
+                              <w:t xml:space="preserve"> chất l</w:t>
+                            </w:r>
+                            <w:r>
+                              <w:rPr>
+                                <w:rFonts w:ascii="Times New Roman" w:eastAsia="Times New Roman" w:hAnsi="Times New Roman" w:cs="Times New Roman" w:hint="cs"/>
+                                <w:kern w:val="0"/>
+                                <w:sz w:val="18"/>
+                                <w:szCs w:val="18"/>
+                                <w:lang w:eastAsia="en-US"/>
+                                <w14:ligatures w14:val="none"/>
+                              </w:rPr>
+                              <w:t>ư</w:t>
+                            </w:r>
+                            <w:r>
+                              <w:rPr>
+                                <w:rFonts w:ascii="Times New Roman" w:eastAsia="Times New Roman" w:hAnsi="Times New Roman" w:cs="Times New Roman"/>
+                                <w:kern w:val="0"/>
+                                <w:sz w:val="18"/>
+                                <w:szCs w:val="18"/>
+                                <w:lang w:eastAsia="en-US"/>
+                                <w14:ligatures w14:val="none"/>
+                              </w:rPr>
+                              <w:t>ợng thiết bị.</w:t>
+                            </w:r>
+                          </w:p>
+                        </w:txbxContent>
+                      </wps:txbx>
+                      <wps:bodyPr rot="0" spcFirstLastPara="0" vertOverflow="overflow" horzOverflow="overflow" vert="horz" wrap="square" lIns="91440" tIns="45720" rIns="91440" bIns="45720" numCol="1" spcCol="0" rtlCol="0" fromWordArt="0" anchor="t" anchorCtr="0" forceAA="0" compatLnSpc="1">
+                        <a:prstTxWarp prst="textNoShape">
+                          <a:avLst/>
+                        </a:prstTxWarp>
+                        <a:noAutofit/>
+                      </wps:bodyPr>
+                    </wps:wsp>
+                  </a:graphicData>
+                </a:graphic>
+                <wp14:sizeRelH relativeFrom="margin">
+                  <wp14:pctWidth>0</wp14:pctWidth>
+                </wp14:sizeRelH>
+                <wp14:sizeRelV relativeFrom="margin">
+                  <wp14:pctHeight>0</wp14:pctHeight>
+                </wp14:sizeRelV>
+              </wp:anchor>
+            </w:drawing>
+          </mc:Choice>
+          <mc:Fallback>
+            <w:pict>
+              <v:shape w14:anchorId="019E67A3" id="Text Box 56" o:spid="_x0000_s1040" type="#_x0000_t202" style="position:absolute;left:0;text-align:left;margin-left:265.4pt;margin-top:88.3pt;width:126.4pt;height:219pt;z-index:251713536;visibility:visible;mso-wrap-style:square;mso-width-percent:0;mso-height-percent:0;mso-wrap-distance-left:9pt;mso-wrap-distance-top:0;mso-wrap-distance-right:9pt;mso-wrap-distance-bottom:0;mso-position-horizontal:absolute;mso-position-horizontal-relative:text;mso-position-vertical:absolute;mso-position-vertical-relative:text;mso-width-percent:0;mso-height-percent:0;mso-width-relative:margin;mso-height-relative:margin;v-text-anchor:top" o:gfxdata="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" filled="f" strokeweight=".5pt">
+                <v:textbox>
+                  <w:txbxContent>
+                    <w:p>
+                      <w:pPr>
+                        <w:rPr>
+                          <w:rFonts w:ascii="Times New Roman" w:eastAsia="Times New Roman" w:hAnsi="Times New Roman" w:cs="Times New Roman" w:hint="eastAsia"/>
+                          <w:kern w:val="0"/>
+                          <w:sz w:val="18"/>
+                          <w:szCs w:val="18"/>
+                          <w:lang w:eastAsia="en-US"/>
+                          <w14:ligatures w14:val="none"/>
+                        </w:rPr>
+                      </w:pPr>
+                      <w:r>
+                        <w:rPr>
+                          <w:rFonts w:ascii="Times New Roman" w:eastAsia="Times New Roman" w:hAnsi="Times New Roman" w:cs="Times New Roman"/>
+                          <w:kern w:val="0"/>
+                          <w:sz w:val="18"/>
+                          <w:szCs w:val="18"/>
+                          <w:lang w:eastAsia="en-US"/>
+                          <w14:ligatures w14:val="none"/>
+                        </w:rPr>
+                        <w:t>Giải ph</w:t>
+                      </w:r>
+                      <w:r>
+                        <w:rPr>
+                          <w:rFonts w:ascii="Times New Roman" w:eastAsia="Times New Roman" w:hAnsi="Times New Roman" w:cs="Times New Roman" w:hint="eastAsia"/>
+                          <w:kern w:val="0"/>
+                          <w:sz w:val="18"/>
+                          <w:szCs w:val="18"/>
+                          <w:lang w:eastAsia="en-US"/>
+                          <w14:ligatures w14:val="none"/>
+                        </w:rPr>
+                        <w:t>á</w:t>
+                      </w:r>
+                      <w:r>
+                        <w:rPr>
+                          <w:rFonts w:ascii="Times New Roman" w:eastAsia="Times New Roman" w:hAnsi="Times New Roman" w:cs="Times New Roman"/>
+                          <w:kern w:val="0"/>
+                          <w:sz w:val="18"/>
+                          <w:szCs w:val="18"/>
+                          <w:lang w:eastAsia="en-US"/>
+                          <w14:ligatures w14:val="none"/>
+                        </w:rPr>
+                        <w:t>p IoT "Tất cả tr</w:t>
+                      </w:r>
+                      <w:r>
+                        <w:rPr>
+                          <w:rFonts w:ascii="Times New Roman" w:eastAsia="Times New Roman" w:hAnsi="Times New Roman" w:cs="Times New Roman"/>
+                          <w:kern w:val="0"/>
+                          <w:sz w:val="18"/>
+                          <w:szCs w:val="18"/>
+                          <w:lang w:eastAsia="en-US"/>
+                          <w14:ligatures w14:val="none"/>
+                        </w:rPr>
+                        <w:t>ong một" (Hardware + Software).</w:t>
+                      </w:r>
+                    </w:p>
+                    <w:p>
+                      <w:pPr>
+                        <w:rPr>
+                          <w:rFonts w:ascii="Times New Roman" w:eastAsia="Times New Roman" w:hAnsi="Times New Roman" w:cs="Times New Roman" w:hint="eastAsia"/>
+                          <w:kern w:val="0"/>
+                          <w:sz w:val="18"/>
+                          <w:szCs w:val="18"/>
+                          <w:lang w:eastAsia="en-US"/>
+                          <w14:ligatures w14:val="none"/>
+                        </w:rPr>
+                      </w:pPr>
+                      <w:r>
+                        <w:rPr>
+                          <w:rFonts w:ascii="Times New Roman" w:eastAsia="Times New Roman" w:hAnsi="Times New Roman" w:cs="Times New Roman"/>
+                          <w:kern w:val="0"/>
+                          <w:sz w:val="18"/>
+                          <w:szCs w:val="18"/>
+                          <w:lang w:eastAsia="en-US"/>
+                          <w14:ligatures w14:val="none"/>
+                        </w:rPr>
+                        <w:t>Hệ thống quản l</w:t>
+                      </w:r>
+                      <w:r>
+                        <w:rPr>
+                          <w:rFonts w:ascii="Times New Roman" w:eastAsia="Times New Roman" w:hAnsi="Times New Roman" w:cs="Times New Roman" w:hint="eastAsia"/>
+                          <w:kern w:val="0"/>
+                          <w:sz w:val="18"/>
+                          <w:szCs w:val="18"/>
+                          <w:lang w:eastAsia="en-US"/>
+                          <w14:ligatures w14:val="none"/>
+                        </w:rPr>
+                        <w:t>ý</w:t>
+                      </w:r>
+                      <w:r>
+                        <w:rPr>
+                          <w:rFonts w:ascii="Times New Roman" w:eastAsia="Times New Roman" w:hAnsi="Times New Roman" w:cs="Times New Roman"/>
+                          <w:kern w:val="0"/>
+                          <w:sz w:val="18"/>
+                          <w:szCs w:val="18"/>
+                          <w:lang w:eastAsia="en-US"/>
+                          <w14:ligatures w14:val="none"/>
+                        </w:rPr>
+                        <w:t xml:space="preserve"> tập trung, </w:t>
+                      </w:r>
+                      <w:r>
+                        <w:rPr>
+                          <w:rFonts w:ascii="Times New Roman" w:eastAsia="Times New Roman" w:hAnsi="Times New Roman" w:cs="Times New Roman" w:hint="eastAsia"/>
+                          <w:kern w:val="0"/>
+                          <w:sz w:val="18"/>
+                          <w:szCs w:val="18"/>
+                          <w:lang w:eastAsia="en-US"/>
+                          <w14:ligatures w14:val="none"/>
+                        </w:rPr>
+                        <w:t>đ</w:t>
+                      </w:r>
+                      <w:r>
+                        <w:rPr>
+                          <w:rFonts w:ascii="Times New Roman" w:eastAsia="Times New Roman" w:hAnsi="Times New Roman" w:cs="Times New Roman"/>
+                          <w:kern w:val="0"/>
+                          <w:sz w:val="18"/>
+                          <w:szCs w:val="18"/>
+                          <w:lang w:eastAsia="en-US"/>
+                          <w14:ligatures w14:val="none"/>
+                        </w:rPr>
+                        <w:t>ồng bộ tr</w:t>
+                      </w:r>
+                      <w:r>
+                        <w:rPr>
+                          <w:rFonts w:ascii="Times New Roman" w:eastAsia="Times New Roman" w:hAnsi="Times New Roman" w:cs="Times New Roman" w:hint="eastAsia"/>
+                          <w:kern w:val="0"/>
+                          <w:sz w:val="18"/>
+                          <w:szCs w:val="18"/>
+                          <w:lang w:eastAsia="en-US"/>
+                          <w14:ligatures w14:val="none"/>
+                        </w:rPr>
+                        <w:t>ê</w:t>
+                      </w:r>
+                      <w:r>
+                        <w:rPr>
+                          <w:rFonts w:ascii="Times New Roman" w:eastAsia="Times New Roman" w:hAnsi="Times New Roman" w:cs="Times New Roman"/>
+                          <w:kern w:val="0"/>
+                          <w:sz w:val="18"/>
+                          <w:szCs w:val="18"/>
+                          <w:lang w:eastAsia="en-US"/>
+                          <w14:ligatures w14:val="none"/>
+                        </w:rPr>
+                        <w:t>n nền tảng Laravel.</w:t>
+                      </w:r>
+                    </w:p>
+                    <w:p>
+                      <w:pPr>
+                        <w:rPr>
+                          <w:sz w:val="18"/>
+                          <w:szCs w:val="18"/>
+                        </w:rPr>
+                      </w:pPr>
+                      <w:r>
+                        <w:rPr>
+                          <w:rFonts w:ascii="Times New Roman" w:eastAsia="Times New Roman" w:hAnsi="Times New Roman" w:cs="Times New Roman"/>
+                          <w:kern w:val="0"/>
+                          <w:sz w:val="18"/>
+                          <w:szCs w:val="18"/>
+                          <w:lang w:eastAsia="en-US"/>
+                          <w14:ligatures w14:val="none"/>
+                        </w:rPr>
+                        <w:t>T</w:t>
+                      </w:r>
+                      <w:r>
+                        <w:rPr>
+                          <w:rFonts w:ascii="Times New Roman" w:eastAsia="Times New Roman" w:hAnsi="Times New Roman" w:cs="Times New Roman" w:hint="eastAsia"/>
+                          <w:kern w:val="0"/>
+                          <w:sz w:val="18"/>
+                          <w:szCs w:val="18"/>
+                          <w:lang w:eastAsia="en-US"/>
+                          <w14:ligatures w14:val="none"/>
+                        </w:rPr>
+                        <w:t>í</w:t>
+                      </w:r>
+                      <w:r>
+                        <w:rPr>
+                          <w:rFonts w:ascii="Times New Roman" w:eastAsia="Times New Roman" w:hAnsi="Times New Roman" w:cs="Times New Roman"/>
+                          <w:kern w:val="0"/>
+                          <w:sz w:val="18"/>
+                          <w:szCs w:val="18"/>
+                          <w:lang w:eastAsia="en-US"/>
+                          <w14:ligatures w14:val="none"/>
+                        </w:rPr>
+                        <w:t>nh ch</w:t>
+                      </w:r>
+                      <w:r>
+                        <w:rPr>
+                          <w:rFonts w:ascii="Times New Roman" w:eastAsia="Times New Roman" w:hAnsi="Times New Roman" w:cs="Times New Roman" w:hint="eastAsia"/>
+                          <w:kern w:val="0"/>
+                          <w:sz w:val="18"/>
+                          <w:szCs w:val="18"/>
+                          <w:lang w:eastAsia="en-US"/>
+                          <w14:ligatures w14:val="none"/>
+                        </w:rPr>
+                        <w:t>í</w:t>
+                      </w:r>
+                      <w:r>
+                        <w:rPr>
+                          <w:rFonts w:ascii="Times New Roman" w:eastAsia="Times New Roman" w:hAnsi="Times New Roman" w:cs="Times New Roman"/>
+                          <w:kern w:val="0"/>
+                          <w:sz w:val="18"/>
+                          <w:szCs w:val="18"/>
+                          <w:lang w:eastAsia="en-US"/>
+                          <w14:ligatures w14:val="none"/>
+                        </w:rPr>
+                        <w:t>nh trực (Integrity) trong dữ liệu v</w:t>
+                      </w:r>
+                      <w:r>
+                        <w:rPr>
+                          <w:rFonts w:ascii="Times New Roman" w:eastAsia="Times New Roman" w:hAnsi="Times New Roman" w:cs="Times New Roman" w:hint="eastAsia"/>
+                          <w:kern w:val="0"/>
+                          <w:sz w:val="18"/>
+                          <w:szCs w:val="18"/>
+                          <w:lang w:eastAsia="en-US"/>
+                          <w14:ligatures w14:val="none"/>
+                        </w:rPr>
+                        <w:t>à</w:t>
+                      </w:r>
+                      <w:r>
+                        <w:rPr>
+                          <w:rFonts w:ascii="Times New Roman" w:eastAsia="Times New Roman" w:hAnsi="Times New Roman" w:cs="Times New Roman"/>
+                          <w:kern w:val="0"/>
+                          <w:sz w:val="18"/>
+                          <w:szCs w:val="18"/>
+                          <w:lang w:eastAsia="en-US"/>
+                          <w14:ligatures w14:val="none"/>
+                        </w:rPr>
+                        <w:t xml:space="preserve"> chất l</w:t>
+                      </w:r>
+                      <w:r>
+                        <w:rPr>
+                          <w:rFonts w:ascii="Times New Roman" w:eastAsia="Times New Roman" w:hAnsi="Times New Roman" w:cs="Times New Roman" w:hint="cs"/>
+                          <w:kern w:val="0"/>
+                          <w:sz w:val="18"/>
+                          <w:szCs w:val="18"/>
+                          <w:lang w:eastAsia="en-US"/>
+                          <w14:ligatures w14:val="none"/>
+                        </w:rPr>
+                        <w:t>ư</w:t>
+                      </w:r>
+                      <w:r>
+                        <w:rPr>
+                          <w:rFonts w:ascii="Times New Roman" w:eastAsia="Times New Roman" w:hAnsi="Times New Roman" w:cs="Times New Roman"/>
+                          <w:kern w:val="0"/>
+                          <w:sz w:val="18"/>
+                          <w:szCs w:val="18"/>
+                          <w:lang w:eastAsia="en-US"/>
+                          <w14:ligatures w14:val="none"/>
+                        </w:rPr>
+                        <w:t>ợng thiết bị.</w:t>
+                      </w:r>
+                    </w:p>
+                  </w:txbxContent>
+                </v:textbox>
+              </v:shape>
+            </w:pict>
+          </mc:Fallback>
+        </mc:AlternateContent>
+      </w:r>
+      <w:r>
+        <w:rPr>
+          <w:rFonts w:ascii="Times New Roman" w:hAnsi="Times New Roman"/>
+          <w:b/>
+          <w:noProof/>
+          <w:sz w:val="28"/>
+          <w:szCs w:val="28"/>
+          <w:lang w:eastAsia="en-US"/>
+        </w:rPr>
+        <mc:AlternateContent>
+          <mc:Choice Requires="wps">
+            <w:drawing>
+              <wp:anchor distT="0" distB="0" distL="114300" distR="114300" simplePos="0" relativeHeight="251695104" behindDoc="0" locked="0" layoutInCell="1" allowOverlap="1" wp14:anchorId="0616E8AF" wp14:editId="27BFE9D2">
+                <wp:simplePos x="0" y="0"/>
+                <wp:positionH relativeFrom="column">
+                  <wp:posOffset>3370521</wp:posOffset>
+                </wp:positionH>
+                <wp:positionV relativeFrom="paragraph">
+                  <wp:posOffset>780933</wp:posOffset>
+                </wp:positionV>
+                <wp:extent cx="1605280" cy="340242"/>
+                <wp:effectExtent l="0" t="0" r="13970" b="22225"/>
+                <wp:wrapNone/>
+                <wp:docPr id="45" name="Text Box 45"/>
+                <wp:cNvGraphicFramePr/>
+                <a:graphic xmlns:a="http://schemas.openxmlformats.org/drawingml/2006/main">
+                  <a:graphicData uri="http://schemas.microsoft.com/office/word/2010/wordprocessingShape">
+                    <wps:wsp>
+                      <wps:cNvSpPr txBox="1"/>
+                      <wps:spPr>
+                        <a:xfrm>
+                          <a:off x="0" y="0"/>
+                          <a:ext cx="1605280" cy="340242"/>
+                        </a:xfrm>
+                        <a:prstGeom prst="rect">
+                          <a:avLst/>
+                        </a:prstGeom>
+                        <a:solidFill>
+                          <a:schemeClr val="bg1">
+                            <a:lumMod val="95000"/>
+                          </a:schemeClr>
+                        </a:solidFill>
+                        <a:ln w="6350">
+                          <a:solidFill>
+                            <a:prstClr val="black"/>
+                          </a:solidFill>
+                        </a:ln>
+                      </wps:spPr>
+                      <wps:txbx>
+                        <w:txbxContent>
+                          <w:p>
+                            <w:pPr>
+                              <w:rPr>
+                                <w:rFonts w:ascii="Times New Roman" w:eastAsia="Times New Roman" w:hAnsi="Times New Roman" w:cs="Times New Roman"/>
+                                <w:kern w:val="0"/>
+                                <w:sz w:val="16"/>
+                                <w:szCs w:val="16"/>
+                                <w:lang w:eastAsia="en-US"/>
+                                <w14:ligatures w14:val="none"/>
+                              </w:rPr>
+                            </w:pPr>
+                            <w:r>
+                              <w:rPr>
+                                <w:rFonts w:ascii="Times New Roman" w:eastAsia="Times New Roman" w:hAnsi="Times New Roman" w:cs="Times New Roman"/>
+                                <w:kern w:val="0"/>
+                                <w:sz w:val="16"/>
+                                <w:szCs w:val="16"/>
+                                <w:lang w:eastAsia="en-US"/>
+                                <w14:ligatures w14:val="none"/>
+                              </w:rPr>
+                              <w:t>Tuy</w:t>
+                            </w:r>
+                            <w:r>
+                              <w:rPr>
+                                <w:rFonts w:ascii="Times New Roman" w:eastAsia="Times New Roman" w:hAnsi="Times New Roman" w:cs="Times New Roman" w:hint="eastAsia"/>
+                                <w:kern w:val="0"/>
+                                <w:sz w:val="16"/>
+                                <w:szCs w:val="16"/>
+                                <w:lang w:eastAsia="en-US"/>
+                                <w14:ligatures w14:val="none"/>
+                              </w:rPr>
+                              <w:t>ê</w:t>
+                            </w:r>
+                            <w:r>
+                              <w:rPr>
+                                <w:rFonts w:ascii="Times New Roman" w:eastAsia="Times New Roman" w:hAnsi="Times New Roman" w:cs="Times New Roman"/>
+                                <w:kern w:val="0"/>
+                                <w:sz w:val="16"/>
+                                <w:szCs w:val="16"/>
+                                <w:lang w:eastAsia="en-US"/>
+                                <w14:ligatures w14:val="none"/>
+                              </w:rPr>
+                              <w:t>n ng</w:t>
+                            </w:r>
+                            <w:r>
+                              <w:rPr>
+                                <w:rFonts w:ascii="Times New Roman" w:eastAsia="Times New Roman" w:hAnsi="Times New Roman" w:cs="Times New Roman" w:hint="eastAsia"/>
+                                <w:kern w:val="0"/>
+                                <w:sz w:val="16"/>
+                                <w:szCs w:val="16"/>
+                                <w:lang w:eastAsia="en-US"/>
+                                <w14:ligatures w14:val="none"/>
+                              </w:rPr>
+                              <w:t>ô</w:t>
+                            </w:r>
+                            <w:r>
+                              <w:rPr>
+                                <w:rFonts w:ascii="Times New Roman" w:eastAsia="Times New Roman" w:hAnsi="Times New Roman" w:cs="Times New Roman"/>
+                                <w:kern w:val="0"/>
+                                <w:sz w:val="16"/>
+                                <w:szCs w:val="16"/>
+                                <w:lang w:eastAsia="en-US"/>
+                                <w14:ligatures w14:val="none"/>
+                              </w:rPr>
+                              <w:t>n gi</w:t>
+                            </w:r>
+                            <w:r>
+                              <w:rPr>
+                                <w:rFonts w:ascii="Times New Roman" w:eastAsia="Times New Roman" w:hAnsi="Times New Roman" w:cs="Times New Roman" w:hint="eastAsia"/>
+                                <w:kern w:val="0"/>
+                                <w:sz w:val="16"/>
+                                <w:szCs w:val="16"/>
+                                <w:lang w:eastAsia="en-US"/>
+                                <w14:ligatures w14:val="none"/>
+                              </w:rPr>
+                              <w:t>á</w:t>
+                            </w:r>
+                            <w:r>
+                              <w:rPr>
+                                <w:rFonts w:ascii="Times New Roman" w:eastAsia="Times New Roman" w:hAnsi="Times New Roman" w:cs="Times New Roman"/>
+                                <w:kern w:val="0"/>
+                                <w:sz w:val="16"/>
+                                <w:szCs w:val="16"/>
+                                <w:lang w:eastAsia="en-US"/>
+                                <w14:ligatures w14:val="none"/>
+                              </w:rPr>
+                              <w:t xml:space="preserve"> trị </w:t>
+                            </w:r>
+                            <w:r>
+                              <w:rPr>
+                                <w:rFonts w:ascii="Times New Roman" w:eastAsia="Times New Roman" w:hAnsi="Times New Roman" w:cs="Times New Roman"/>
+                                <w:kern w:val="0"/>
+                                <w:sz w:val="16"/>
+                                <w:szCs w:val="16"/>
+                                <w:lang w:eastAsia="en-US"/>
+                                <w14:ligatures w14:val="none"/>
+                              </w:rPr>
+                              <w:t xml:space="preserve"> </w:t>
+                            </w:r>
+                            <w:r>
+                              <w:rPr>
+                                <w:rFonts w:ascii="Times New Roman" w:eastAsia="Times New Roman" w:hAnsi="Times New Roman" w:cs="Times New Roman"/>
+                                <w:kern w:val="0"/>
+                                <w:sz w:val="16"/>
+                                <w:szCs w:val="16"/>
+                                <w:lang w:eastAsia="en-US"/>
+                                <w14:ligatures w14:val="none"/>
+                              </w:rPr>
+                              <w:t>(Value Propositions)</w:t>
+                            </w:r>
+                          </w:p>
+                        </w:txbxContent>
+                      </wps:txbx>
+                      <wps:bodyPr rot="0" spcFirstLastPara="0" vertOverflow="overflow" horzOverflow="overflow" vert="horz" wrap="square" lIns="91440" tIns="45720" rIns="91440" bIns="45720" numCol="1" spcCol="0" rtlCol="0" fromWordArt="0" anchor="t" anchorCtr="0" forceAA="0" compatLnSpc="1">
+                        <a:prstTxWarp prst="textNoShape">
+                          <a:avLst/>
+                        </a:prstTxWarp>
+                        <a:noAutofit/>
+                      </wps:bodyPr>
+                    </wps:wsp>
+                  </a:graphicData>
+                </a:graphic>
+                <wp14:sizeRelH relativeFrom="margin">
+                  <wp14:pctWidth>0</wp14:pctWidth>
+                </wp14:sizeRelH>
+                <wp14:sizeRelV relativeFrom="margin">
+                  <wp14:pctHeight>0</wp14:pctHeight>
+                </wp14:sizeRelV>
+              </wp:anchor>
+            </w:drawing>
+          </mc:Choice>
+          <mc:Fallback>
+            <w:pict>
+              <v:shape w14:anchorId="0616E8AF" id="Text Box 45" o:spid="_x0000_s1041" type="#_x0000_t202" style="position:absolute;left:0;text-align:left;margin-left:265.4pt;margin-top:61.5pt;width:126.4pt;height:26.8pt;z-index:251695104;visibility:visible;mso-wrap-style:square;mso-width-percent:0;mso-height-percent:0;mso-wrap-distance-left:9pt;mso-wrap-distance-top:0;mso-wrap-distance-right:9pt;mso-wrap-distance-bottom:0;mso-position-horizontal:absolute;mso-position-horizontal-relative:text;mso-position-vertical:absolute;mso-position-vertical-relative:text;mso-width-percent:0;mso-height-percent:0;mso-width-relative:margin;mso-height-relative:margin;v-text-anchor:top" o:gfxdata="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" fillcolor="#f2f2f2 [3052]" strokeweight=".5pt">
+                <v:textbox>
+                  <w:txbxContent>
+                    <w:p>
+                      <w:pPr>
+                        <w:rPr>
+                          <w:rFonts w:ascii="Times New Roman" w:eastAsia="Times New Roman" w:hAnsi="Times New Roman" w:cs="Times New Roman"/>
+                          <w:kern w:val="0"/>
+                          <w:sz w:val="16"/>
+                          <w:szCs w:val="16"/>
+                          <w:lang w:eastAsia="en-US"/>
+                          <w14:ligatures w14:val="none"/>
+                        </w:rPr>
+                      </w:pPr>
+                      <w:r>
+                        <w:rPr>
+                          <w:rFonts w:ascii="Times New Roman" w:eastAsia="Times New Roman" w:hAnsi="Times New Roman" w:cs="Times New Roman"/>
+                          <w:kern w:val="0"/>
+                          <w:sz w:val="16"/>
+                          <w:szCs w:val="16"/>
+                          <w:lang w:eastAsia="en-US"/>
+                          <w14:ligatures w14:val="none"/>
+                        </w:rPr>
+                        <w:t>Tuy</w:t>
+                      </w:r>
+                      <w:r>
+                        <w:rPr>
+                          <w:rFonts w:ascii="Times New Roman" w:eastAsia="Times New Roman" w:hAnsi="Times New Roman" w:cs="Times New Roman" w:hint="eastAsia"/>
+                          <w:kern w:val="0"/>
+                          <w:sz w:val="16"/>
+                          <w:szCs w:val="16"/>
+                          <w:lang w:eastAsia="en-US"/>
+                          <w14:ligatures w14:val="none"/>
+                        </w:rPr>
+                        <w:t>ê</w:t>
+                      </w:r>
+                      <w:r>
+                        <w:rPr>
+                          <w:rFonts w:ascii="Times New Roman" w:eastAsia="Times New Roman" w:hAnsi="Times New Roman" w:cs="Times New Roman"/>
+                          <w:kern w:val="0"/>
+                          <w:sz w:val="16"/>
+                          <w:szCs w:val="16"/>
+                          <w:lang w:eastAsia="en-US"/>
+                          <w14:ligatures w14:val="none"/>
+                        </w:rPr>
+                        <w:t>n ng</w:t>
+                      </w:r>
+                      <w:r>
+                        <w:rPr>
+                          <w:rFonts w:ascii="Times New Roman" w:eastAsia="Times New Roman" w:hAnsi="Times New Roman" w:cs="Times New Roman" w:hint="eastAsia"/>
+                          <w:kern w:val="0"/>
+                          <w:sz w:val="16"/>
+                          <w:szCs w:val="16"/>
+                          <w:lang w:eastAsia="en-US"/>
+                          <w14:ligatures w14:val="none"/>
+                        </w:rPr>
+                        <w:t>ô</w:t>
+                      </w:r>
+                      <w:r>
+                        <w:rPr>
+                          <w:rFonts w:ascii="Times New Roman" w:eastAsia="Times New Roman" w:hAnsi="Times New Roman" w:cs="Times New Roman"/>
+                          <w:kern w:val="0"/>
+                          <w:sz w:val="16"/>
+                          <w:szCs w:val="16"/>
+                          <w:lang w:eastAsia="en-US"/>
+                          <w14:ligatures w14:val="none"/>
+                        </w:rPr>
+                        <w:t>n gi</w:t>
+                      </w:r>
+                      <w:r>
+                        <w:rPr>
+                          <w:rFonts w:ascii="Times New Roman" w:eastAsia="Times New Roman" w:hAnsi="Times New Roman" w:cs="Times New Roman" w:hint="eastAsia"/>
+                          <w:kern w:val="0"/>
+                          <w:sz w:val="16"/>
+                          <w:szCs w:val="16"/>
+                          <w:lang w:eastAsia="en-US"/>
+                          <w14:ligatures w14:val="none"/>
+                        </w:rPr>
+                        <w:t>á</w:t>
+                      </w:r>
+                      <w:r>
+                        <w:rPr>
+                          <w:rFonts w:ascii="Times New Roman" w:eastAsia="Times New Roman" w:hAnsi="Times New Roman" w:cs="Times New Roman"/>
+                          <w:kern w:val="0"/>
+                          <w:sz w:val="16"/>
+                          <w:szCs w:val="16"/>
+                          <w:lang w:eastAsia="en-US"/>
+                          <w14:ligatures w14:val="none"/>
+                        </w:rPr>
+                        <w:t xml:space="preserve"> trị </w:t>
+                      </w:r>
+                      <w:r>
+                        <w:rPr>
+                          <w:rFonts w:ascii="Times New Roman" w:eastAsia="Times New Roman" w:hAnsi="Times New Roman" w:cs="Times New Roman"/>
+                          <w:kern w:val="0"/>
+                          <w:sz w:val="16"/>
+                          <w:szCs w:val="16"/>
+                          <w:lang w:eastAsia="en-US"/>
+                          <w14:ligatures w14:val="none"/>
+                        </w:rPr>
+                        <w:t xml:space="preserve"> </w:t>
+                      </w:r>
+                      <w:r>
+                        <w:rPr>
+                          <w:rFonts w:ascii="Times New Roman" w:eastAsia="Times New Roman" w:hAnsi="Times New Roman" w:cs="Times New Roman"/>
+                          <w:kern w:val="0"/>
+                          <w:sz w:val="16"/>
+                          <w:szCs w:val="16"/>
+                          <w:lang w:eastAsia="en-US"/>
+                          <w14:ligatures w14:val="none"/>
+                        </w:rPr>
+                        <w:t>(Value Propositions)</w:t>
+                      </w:r>
+                    </w:p>
+                  </w:txbxContent>
+                </v:textbox>
+              </v:shape>
+            </w:pict>
+          </mc:Fallback>
+        </mc:AlternateContent>
+      </w:r>
+      <w:r>
+        <w:rPr>
+          <w:rFonts w:ascii="Times New Roman" w:hAnsi="Times New Roman"/>
+          <w:b/>
+          <w:noProof/>
+          <w:sz w:val="28"/>
+          <w:szCs w:val="28"/>
+          <w:lang w:eastAsia="en-US"/>
+        </w:rPr>
+        <mc:AlternateContent>
+          <mc:Choice Requires="wps">
+            <w:drawing>
+              <wp:anchor distT="0" distB="0" distL="114300" distR="114300" simplePos="0" relativeHeight="251717632" behindDoc="0" locked="0" layoutInCell="1" allowOverlap="1" wp14:anchorId="7B4D63DA" wp14:editId="1E40561A">
+                <wp:simplePos x="0" y="0"/>
+                <wp:positionH relativeFrom="column">
+                  <wp:posOffset>5295014</wp:posOffset>
+                </wp:positionH>
+                <wp:positionV relativeFrom="paragraph">
+                  <wp:posOffset>2705424</wp:posOffset>
+                </wp:positionV>
+                <wp:extent cx="1605280" cy="1198023"/>
+                <wp:effectExtent l="0" t="0" r="13970" b="21590"/>
+                <wp:wrapNone/>
+                <wp:docPr id="58" name="Text Box 58"/>
+                <wp:cNvGraphicFramePr/>
+                <a:graphic xmlns:a="http://schemas.openxmlformats.org/drawingml/2006/main">
+                  <a:graphicData uri="http://schemas.microsoft.com/office/word/2010/wordprocessingShape">
+                    <wps:wsp>
+                      <wps:cNvSpPr txBox="1"/>
+                      <wps:spPr>
+                        <a:xfrm>
+                          <a:off x="0" y="0"/>
+                          <a:ext cx="1605280" cy="1198023"/>
+                        </a:xfrm>
+                        <a:prstGeom prst="rect">
+                          <a:avLst/>
+                        </a:prstGeom>
+                        <a:noFill/>
+                        <a:ln w="6350">
+                          <a:solidFill>
+                            <a:prstClr val="black"/>
+                          </a:solidFill>
+                        </a:ln>
+                      </wps:spPr>
+                      <wps:txbx>
+                        <w:txbxContent>
+                          <w:p>
+                            <w:pPr>
+                              <w:rPr>
+                                <w:rFonts w:ascii="Times New Roman" w:eastAsia="Times New Roman" w:hAnsi="Times New Roman" w:cs="Times New Roman" w:hint="eastAsia"/>
+                                <w:kern w:val="0"/>
+                                <w:sz w:val="18"/>
+                                <w:szCs w:val="18"/>
+                                <w:lang w:eastAsia="en-US"/>
+                                <w14:ligatures w14:val="none"/>
+                              </w:rPr>
+                            </w:pPr>
+                            <w:r>
+                              <w:rPr>
+                                <w:rFonts w:ascii="Times New Roman" w:eastAsia="Times New Roman" w:hAnsi="Times New Roman" w:cs="Times New Roman"/>
+                                <w:kern w:val="0"/>
+                                <w:sz w:val="18"/>
+                                <w:szCs w:val="18"/>
+                                <w:lang w:eastAsia="en-US"/>
+                                <w14:ligatures w14:val="none"/>
+                              </w:rPr>
+                              <w:t>Website th</w:t>
+                            </w:r>
+                            <w:r>
+                              <w:rPr>
+                                <w:rFonts w:ascii="Times New Roman" w:eastAsia="Times New Roman" w:hAnsi="Times New Roman" w:cs="Times New Roman" w:hint="cs"/>
+                                <w:kern w:val="0"/>
+                                <w:sz w:val="18"/>
+                                <w:szCs w:val="18"/>
+                                <w:lang w:eastAsia="en-US"/>
+                                <w14:ligatures w14:val="none"/>
+                              </w:rPr>
+                              <w:t>ươ</w:t>
+                            </w:r>
+                            <w:r>
+                              <w:rPr>
+                                <w:rFonts w:ascii="Times New Roman" w:eastAsia="Times New Roman" w:hAnsi="Times New Roman" w:cs="Times New Roman"/>
+                                <w:kern w:val="0"/>
+                                <w:sz w:val="18"/>
+                                <w:szCs w:val="18"/>
+                                <w:lang w:eastAsia="en-US"/>
+                                <w14:ligatures w14:val="none"/>
+                              </w:rPr>
+                              <w:t xml:space="preserve">ng mại </w:t>
+                            </w:r>
+                            <w:r>
+                              <w:rPr>
+                                <w:rFonts w:ascii="Times New Roman" w:eastAsia="Times New Roman" w:hAnsi="Times New Roman" w:cs="Times New Roman" w:hint="eastAsia"/>
+                                <w:kern w:val="0"/>
+                                <w:sz w:val="18"/>
+                                <w:szCs w:val="18"/>
+                                <w:lang w:eastAsia="en-US"/>
+                                <w14:ligatures w14:val="none"/>
+                              </w:rPr>
+                              <w:t>đ</w:t>
+                            </w:r>
+                            <w:r>
+                              <w:rPr>
+                                <w:rFonts w:ascii="Times New Roman" w:eastAsia="Times New Roman" w:hAnsi="Times New Roman" w:cs="Times New Roman"/>
+                                <w:kern w:val="0"/>
+                                <w:sz w:val="18"/>
+                                <w:szCs w:val="18"/>
+                                <w:lang w:eastAsia="en-US"/>
+                                <w14:ligatures w14:val="none"/>
+                              </w:rPr>
+                              <w:t xml:space="preserve">iện tử </w:t>
+                            </w:r>
+                          </w:p>
+                          <w:p>
+                            <w:pPr>
+                              <w:rPr>
+                                <w:rFonts w:ascii="Times New Roman" w:eastAsia="Times New Roman" w:hAnsi="Times New Roman" w:cs="Times New Roman" w:hint="eastAsia"/>
+                                <w:kern w:val="0"/>
+                                <w:sz w:val="18"/>
+                                <w:szCs w:val="18"/>
+                                <w:lang w:eastAsia="en-US"/>
+                                <w14:ligatures w14:val="none"/>
+                              </w:rPr>
+                            </w:pPr>
+                            <w:r>
+                              <w:rPr>
+                                <w:rFonts w:ascii="Times New Roman" w:eastAsia="Times New Roman" w:hAnsi="Times New Roman" w:cs="Times New Roman" w:hint="eastAsia"/>
+                                <w:kern w:val="0"/>
+                                <w:sz w:val="18"/>
+                                <w:szCs w:val="18"/>
+                                <w:lang w:eastAsia="en-US"/>
+                                <w14:ligatures w14:val="none"/>
+                              </w:rPr>
+                              <w:t>Gi</w:t>
+                            </w:r>
+                            <w:r>
+                              <w:rPr>
+                                <w:rFonts w:ascii="Times New Roman" w:eastAsia="Times New Roman" w:hAnsi="Times New Roman" w:cs="Times New Roman" w:hint="eastAsia"/>
+                                <w:kern w:val="0"/>
+                                <w:sz w:val="18"/>
+                                <w:szCs w:val="18"/>
+                                <w:lang w:eastAsia="en-US"/>
+                                <w14:ligatures w14:val="none"/>
+                              </w:rPr>
+                              <w:t>an hàng chính hãng trên Shopee.</w:t>
+                            </w:r>
+                          </w:p>
+                          <w:p>
+                            <w:pPr>
+                              <w:rPr>
+                                <w:sz w:val="18"/>
+                                <w:szCs w:val="18"/>
+                              </w:rPr>
+                            </w:pPr>
+                            <w:r>
+                              <w:rPr>
+                                <w:rFonts w:ascii="Times New Roman" w:eastAsia="Times New Roman" w:hAnsi="Times New Roman" w:cs="Times New Roman"/>
+                                <w:kern w:val="0"/>
+                                <w:sz w:val="18"/>
+                                <w:szCs w:val="18"/>
+                                <w:lang w:eastAsia="en-US"/>
+                                <w14:ligatures w14:val="none"/>
+                              </w:rPr>
+                              <w:t>Mạng x</w:t>
+                            </w:r>
+                            <w:r>
+                              <w:rPr>
+                                <w:rFonts w:ascii="Times New Roman" w:eastAsia="Times New Roman" w:hAnsi="Times New Roman" w:cs="Times New Roman" w:hint="eastAsia"/>
+                                <w:kern w:val="0"/>
+                                <w:sz w:val="18"/>
+                                <w:szCs w:val="18"/>
+                                <w:lang w:eastAsia="en-US"/>
+                                <w14:ligatures w14:val="none"/>
+                              </w:rPr>
+                              <w:t>ã</w:t>
+                            </w:r>
+                            <w:r>
+                              <w:rPr>
+                                <w:rFonts w:ascii="Times New Roman" w:eastAsia="Times New Roman" w:hAnsi="Times New Roman" w:cs="Times New Roman"/>
+                                <w:kern w:val="0"/>
+                                <w:sz w:val="18"/>
+                                <w:szCs w:val="18"/>
+                                <w:lang w:eastAsia="en-US"/>
+                                <w14:ligatures w14:val="none"/>
+                              </w:rPr>
+                              <w:t xml:space="preserve"> hội: TikTok Shop (Video demo), Facebook Page.</w:t>
+                            </w:r>
+                          </w:p>
+                        </w:txbxContent>
+                      </wps:txbx>
+                      <wps:bodyPr rot="0" spcFirstLastPara="0" vertOverflow="overflow" horzOverflow="overflow" vert="horz" wrap="square" lIns="91440" tIns="45720" rIns="91440" bIns="45720" numCol="1" spcCol="0" rtlCol="0" fromWordArt="0" anchor="t" anchorCtr="0" forceAA="0" compatLnSpc="1">
+                        <a:prstTxWarp prst="textNoShape">
+                          <a:avLst/>
+                        </a:prstTxWarp>
+                        <a:noAutofit/>
+                      </wps:bodyPr>
+                    </wps:wsp>
+                  </a:graphicData>
+                </a:graphic>
+                <wp14:sizeRelH relativeFrom="margin">
+                  <wp14:pctWidth>0</wp14:pctWidth>
+                </wp14:sizeRelH>
+                <wp14:sizeRelV relativeFrom="margin">
+                  <wp14:pctHeight>0</wp14:pctHeight>
+                </wp14:sizeRelV>
+              </wp:anchor>
+            </w:drawing>
+          </mc:Choice>
+          <mc:Fallback>
+            <w:pict>
+              <v:shape w14:anchorId="7B4D63DA" id="Text Box 58" o:spid="_x0000_s1042" type="#_x0000_t202" style="position:absolute;left:0;text-align:left;margin-left:416.95pt;margin-top:213.05pt;width:126.4pt;height:94.35pt;z-index:251717632;visibility:visible;mso-wrap-style:square;mso-width-percent:0;mso-height-percent:0;mso-wrap-distance-left:9pt;mso-wrap-distance-top:0;mso-wrap-distance-right:9pt;mso-wrap-distance-bottom:0;mso-position-horizontal:absolute;mso-position-horizontal-relative:text;mso-position-vertical:absolute;mso-position-vertical-relative:text;mso-width-percent:0;mso-height-percent:0;mso-width-relative:margin;mso-height-relative:margin;v-text-anchor:top" o:gfxdata="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" filled="f" strokeweight=".5pt">
+                <v:textbox>
+                  <w:txbxContent>
+                    <w:p>
+                      <w:pPr>
+                        <w:rPr>
+                          <w:rFonts w:ascii="Times New Roman" w:eastAsia="Times New Roman" w:hAnsi="Times New Roman" w:cs="Times New Roman" w:hint="eastAsia"/>
+                          <w:kern w:val="0"/>
+                          <w:sz w:val="18"/>
+                          <w:szCs w:val="18"/>
+                          <w:lang w:eastAsia="en-US"/>
+                          <w14:ligatures w14:val="none"/>
+                        </w:rPr>
+                      </w:pPr>
+                      <w:r>
+                        <w:rPr>
+                          <w:rFonts w:ascii="Times New Roman" w:eastAsia="Times New Roman" w:hAnsi="Times New Roman" w:cs="Times New Roman"/>
+                          <w:kern w:val="0"/>
+                          <w:sz w:val="18"/>
+                          <w:szCs w:val="18"/>
+                          <w:lang w:eastAsia="en-US"/>
+                          <w14:ligatures w14:val="none"/>
+                        </w:rPr>
+                        <w:t>Website th</w:t>
+                      </w:r>
+                      <w:r>
+                        <w:rPr>
+                          <w:rFonts w:ascii="Times New Roman" w:eastAsia="Times New Roman" w:hAnsi="Times New Roman" w:cs="Times New Roman" w:hint="cs"/>
+                          <w:kern w:val="0"/>
+                          <w:sz w:val="18"/>
+                          <w:szCs w:val="18"/>
+                          <w:lang w:eastAsia="en-US"/>
+                          <w14:ligatures w14:val="none"/>
+                        </w:rPr>
+                        <w:t>ươ</w:t>
+                      </w:r>
+                      <w:r>
+                        <w:rPr>
+                          <w:rFonts w:ascii="Times New Roman" w:eastAsia="Times New Roman" w:hAnsi="Times New Roman" w:cs="Times New Roman"/>
+                          <w:kern w:val="0"/>
+                          <w:sz w:val="18"/>
+                          <w:szCs w:val="18"/>
+                          <w:lang w:eastAsia="en-US"/>
+                          <w14:ligatures w14:val="none"/>
+                        </w:rPr>
+                        <w:t xml:space="preserve">ng mại </w:t>
+                      </w:r>
+                      <w:r>
+                        <w:rPr>
+                          <w:rFonts w:ascii="Times New Roman" w:eastAsia="Times New Roman" w:hAnsi="Times New Roman" w:cs="Times New Roman" w:hint="eastAsia"/>
+                          <w:kern w:val="0"/>
+                          <w:sz w:val="18"/>
+                          <w:szCs w:val="18"/>
+                          <w:lang w:eastAsia="en-US"/>
+                          <w14:ligatures w14:val="none"/>
+                        </w:rPr>
+                        <w:t>đ</w:t>
+                      </w:r>
+                      <w:r>
+                        <w:rPr>
+                          <w:rFonts w:ascii="Times New Roman" w:eastAsia="Times New Roman" w:hAnsi="Times New Roman" w:cs="Times New Roman"/>
+                          <w:kern w:val="0"/>
+                          <w:sz w:val="18"/>
+                          <w:szCs w:val="18"/>
+                          <w:lang w:eastAsia="en-US"/>
+                          <w14:ligatures w14:val="none"/>
+                        </w:rPr>
+                        <w:t xml:space="preserve">iện tử </w:t>
+                      </w:r>
+                    </w:p>
+                    <w:p>
+                      <w:pPr>
+                        <w:rPr>
+                          <w:rFonts w:ascii="Times New Roman" w:eastAsia="Times New Roman" w:hAnsi="Times New Roman" w:cs="Times New Roman" w:hint="eastAsia"/>
+                          <w:kern w:val="0"/>
+                          <w:sz w:val="18"/>
+                          <w:szCs w:val="18"/>
+                          <w:lang w:eastAsia="en-US"/>
+                          <w14:ligatures w14:val="none"/>
+                        </w:rPr>
+                      </w:pPr>
+                      <w:r>
+                        <w:rPr>
+                          <w:rFonts w:ascii="Times New Roman" w:eastAsia="Times New Roman" w:hAnsi="Times New Roman" w:cs="Times New Roman" w:hint="eastAsia"/>
+                          <w:kern w:val="0"/>
+                          <w:sz w:val="18"/>
+                          <w:szCs w:val="18"/>
+                          <w:lang w:eastAsia="en-US"/>
+                          <w14:ligatures w14:val="none"/>
+                        </w:rPr>
+                        <w:t>Gi</w:t>
+                      </w:r>
+                      <w:r>
+                        <w:rPr>
+                          <w:rFonts w:ascii="Times New Roman" w:eastAsia="Times New Roman" w:hAnsi="Times New Roman" w:cs="Times New Roman" w:hint="eastAsia"/>
+                          <w:kern w:val="0"/>
+                          <w:sz w:val="18"/>
+                          <w:szCs w:val="18"/>
+                          <w:lang w:eastAsia="en-US"/>
+                          <w14:ligatures w14:val="none"/>
+                        </w:rPr>
+                        <w:t>an hàng chính hãng trên Shopee.</w:t>
+                      </w:r>
+                    </w:p>
+                    <w:p>
+                      <w:pPr>
+                        <w:rPr>
+                          <w:sz w:val="18"/>
+                          <w:szCs w:val="18"/>
+                        </w:rPr>
+                      </w:pPr>
+                      <w:r>
+                        <w:rPr>
+                          <w:rFonts w:ascii="Times New Roman" w:eastAsia="Times New Roman" w:hAnsi="Times New Roman" w:cs="Times New Roman"/>
+                          <w:kern w:val="0"/>
+                          <w:sz w:val="18"/>
+                          <w:szCs w:val="18"/>
+                          <w:lang w:eastAsia="en-US"/>
+                          <w14:ligatures w14:val="none"/>
+                        </w:rPr>
+                        <w:t>Mạng x</w:t>
+                      </w:r>
+                      <w:r>
+                        <w:rPr>
+                          <w:rFonts w:ascii="Times New Roman" w:eastAsia="Times New Roman" w:hAnsi="Times New Roman" w:cs="Times New Roman" w:hint="eastAsia"/>
+                          <w:kern w:val="0"/>
+                          <w:sz w:val="18"/>
+                          <w:szCs w:val="18"/>
+                          <w:lang w:eastAsia="en-US"/>
+                          <w14:ligatures w14:val="none"/>
+                        </w:rPr>
+                        <w:t>ã</w:t>
+                      </w:r>
+                      <w:r>
+                        <w:rPr>
+                          <w:rFonts w:ascii="Times New Roman" w:eastAsia="Times New Roman" w:hAnsi="Times New Roman" w:cs="Times New Roman"/>
+                          <w:kern w:val="0"/>
+                          <w:sz w:val="18"/>
+                          <w:szCs w:val="18"/>
+                          <w:lang w:eastAsia="en-US"/>
+                          <w14:ligatures w14:val="none"/>
+                        </w:rPr>
+                        <w:t xml:space="preserve"> hội: TikTok Shop (Video demo), Facebook Page.</w:t>
+                      </w:r>
+                    </w:p>
+                  </w:txbxContent>
+                </v:textbox>
+              </v:shape>
+            </w:pict>
+          </mc:Fallback>
+        </mc:AlternateContent>
+      </w:r>
+      <w:r>
+        <w:rPr>
+          <w:bCs/>
+          <w:noProof/>
+          <w:color w:val="000000" w:themeColor="text1"/>
+          <w:szCs w:val="26"/>
+          <w:lang w:eastAsia="en-US"/>
+        </w:rPr>
+        <mc:AlternateContent>
+          <mc:Choice Requires="wps">
+            <w:drawing>
+              <wp:anchor distT="0" distB="0" distL="114300" distR="114300" simplePos="0" relativeHeight="251683840" behindDoc="0" locked="0" layoutInCell="1" allowOverlap="1" wp14:anchorId="7B113680" wp14:editId="0515B4AB">
+                <wp:simplePos x="0" y="0"/>
+                <wp:positionH relativeFrom="column">
+                  <wp:posOffset>7123814</wp:posOffset>
+                </wp:positionH>
+                <wp:positionV relativeFrom="paragraph">
+                  <wp:posOffset>706504</wp:posOffset>
+                </wp:positionV>
+                <wp:extent cx="1732915" cy="3263427"/>
+                <wp:effectExtent l="0" t="0" r="19685" b="13335"/>
+                <wp:wrapNone/>
+                <wp:docPr id="38" name="Rectangle 38"/>
                 <wp:cNvGraphicFramePr/>
                 <a:graphic xmlns:a="http://schemas.openxmlformats.org/drawingml/2006/main">
                   <a:graphicData uri="http://schemas.microsoft.com/office/word/2010/wordprocessingShape">
@@ -5311,19 +8520,14 @@
                       <wps:spPr>
                         <a:xfrm>
                           <a:off x="0" y="0"/>
-                          <a:ext cx="6400800" cy="8639175"/>
+                          <a:ext cx="1732915" cy="3263427"/>
                         </a:xfrm>
                         <a:prstGeom prst="rect">
                           <a:avLst/>
                         </a:prstGeom>
                         <a:solidFill>
-                          <a:srgbClr val="F5FFFA"/>
+                          <a:srgbClr val="CC99FF"/>
                         </a:solidFill>
-                        <a:ln w="38100">
-                          <a:solidFill>
-                            <a:srgbClr val="000618"/>
-                          </a:solidFill>
-                        </a:ln>
                       </wps:spPr>
                       <wps:style>
                         <a:lnRef idx="2">
@@ -5361,15 +8565,3710 @@
           </mc:Choice>
           <mc:Fallback>
             <w:pict>
-              <v:rect w14:anchorId="077E2382" id="Rectangle 2" o:spid="_x0000_s1026" style="position:absolute;margin-left:-23.25pt;margin-top:1.55pt;width:7in;height:680.25pt;z-index:251653120;visibility:visible;mso-wrap-style:square;mso-width-percent:0;mso-height-percent:0;mso-wrap-distance-left:9pt;mso-wrap-distance-top:0;mso-wrap-distance-right:9pt;mso-wrap-distance-bottom:0;mso-position-horizontal:absolute;mso-position-horizontal-relative:text;mso-position-vertical:absolute;mso-position-vertical-relative:text;mso-width-percent:0;mso-height-percent:0;mso-width-relative:margin;mso-height-relative:margin;v-text-anchor:middle" o:gfxdata="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" fillcolor="#f5fffa" strokecolor="#000618" strokeweight="3pt">
-                <w10:wrap type="square"/>
+              <v:rect w14:anchorId="11D0494B" id="Rectangle 38" o:spid="_x0000_s1026" style="position:absolute;margin-left:560.95pt;margin-top:55.65pt;width:136.45pt;height:256.95pt;z-index:251683840;visibility:visible;mso-wrap-style:square;mso-width-percent:0;mso-height-percent:0;mso-wrap-distance-left:9pt;mso-wrap-distance-top:0;mso-wrap-distance-right:9pt;mso-wrap-distance-bottom:0;mso-position-horizontal:absolute;mso-position-horizontal-relative:text;mso-position-vertical:absolute;mso-position-vertical-relative:text;mso-width-percent:0;mso-height-percent:0;mso-width-relative:margin;mso-height-relative:margin;v-text-anchor:middle" o:gfxdata="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" fillcolor="#c9f" strokecolor="#0a2f40 [1604]" strokeweight="1.5pt"/>
+            </w:pict>
+          </mc:Fallback>
+        </mc:AlternateContent>
+      </w:r>
+      <w:r>
+        <w:rPr>
+          <w:rFonts w:ascii="Times New Roman" w:hAnsi="Times New Roman"/>
+          <w:b/>
+          <w:sz w:val="28"/>
+          <w:szCs w:val="28"/>
+        </w:rPr>
+        <mc:AlternateContent>
+          <mc:Choice Requires="wps">
+            <w:drawing>
+              <wp:anchor distT="0" distB="0" distL="114300" distR="114300" simplePos="0" relativeHeight="251680768" behindDoc="0" locked="0" layoutInCell="1" allowOverlap="1" wp14:anchorId="75439658" wp14:editId="29E7A588">
+                <wp:simplePos x="0" y="0"/>
+                <wp:positionH relativeFrom="column">
+                  <wp:posOffset>5156791</wp:posOffset>
+                </wp:positionH>
+                <wp:positionV relativeFrom="paragraph">
+                  <wp:posOffset>2354550</wp:posOffset>
+                </wp:positionV>
+                <wp:extent cx="1892300" cy="1615603"/>
+                <wp:effectExtent l="0" t="0" r="12700" b="22860"/>
+                <wp:wrapNone/>
+                <wp:docPr id="36" name="Rectangle 36"/>
+                <wp:cNvGraphicFramePr/>
+                <a:graphic xmlns:a="http://schemas.openxmlformats.org/drawingml/2006/main">
+                  <a:graphicData uri="http://schemas.microsoft.com/office/word/2010/wordprocessingShape">
+                    <wps:wsp>
+                      <wps:cNvSpPr/>
+                      <wps:spPr>
+                        <a:xfrm>
+                          <a:off x="0" y="0"/>
+                          <a:ext cx="1892300" cy="1615603"/>
+                        </a:xfrm>
+                        <a:prstGeom prst="rect">
+                          <a:avLst/>
+                        </a:prstGeom>
+                        <a:solidFill>
+                          <a:srgbClr val="FF99FF"/>
+                        </a:solidFill>
+                      </wps:spPr>
+                      <wps:style>
+                        <a:lnRef idx="2">
+                          <a:schemeClr val="accent1">
+                            <a:shade val="50000"/>
+                          </a:schemeClr>
+                        </a:lnRef>
+                        <a:fillRef idx="1">
+                          <a:schemeClr val="accent1"/>
+                        </a:fillRef>
+                        <a:effectRef idx="0">
+                          <a:schemeClr val="accent1"/>
+                        </a:effectRef>
+                        <a:fontRef idx="minor">
+                          <a:schemeClr val="lt1"/>
+                        </a:fontRef>
+                      </wps:style>
+                      <wps:bodyPr rot="0" spcFirstLastPara="0" vertOverflow="overflow" horzOverflow="overflow" vert="horz" wrap="square" lIns="91440" tIns="45720" rIns="91440" bIns="45720" numCol="1" spcCol="0" rtlCol="0" fromWordArt="0" anchor="ctr" anchorCtr="0" forceAA="0" compatLnSpc="1">
+                        <a:prstTxWarp prst="textNoShape">
+                          <a:avLst/>
+                        </a:prstTxWarp>
+                        <a:noAutofit/>
+                      </wps:bodyPr>
+                    </wps:wsp>
+                  </a:graphicData>
+                </a:graphic>
+                <wp14:sizeRelH relativeFrom="margin">
+                  <wp14:pctWidth>0</wp14:pctWidth>
+                </wp14:sizeRelH>
+                <wp14:sizeRelV relativeFrom="margin">
+                  <wp14:pctHeight>0</wp14:pctHeight>
+                </wp14:sizeRelV>
+              </wp:anchor>
+            </w:drawing>
+          </mc:Choice>
+          <mc:Fallback>
+            <w:pict>
+              <v:rect w14:anchorId="155FBE90" id="Rectangle 36" o:spid="_x0000_s1026" style="position:absolute;margin-left:406.05pt;margin-top:185.4pt;width:149pt;height:127.2pt;z-index:251680768;visibility:visible;mso-wrap-style:square;mso-width-percent:0;mso-height-percent:0;mso-wrap-distance-left:9pt;mso-wrap-distance-top:0;mso-wrap-distance-right:9pt;mso-wrap-distance-bottom:0;mso-position-horizontal:absolute;mso-position-horizontal-relative:text;mso-position-vertical:absolute;mso-position-vertical-relative:text;mso-width-percent:0;mso-height-percent:0;mso-width-relative:margin;mso-height-relative:margin;v-text-anchor:middle" o:gfxdata="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" fillcolor="#f9f" strokecolor="#0a2f40 [1604]" strokeweight="1.5pt"/>
+            </w:pict>
+          </mc:Fallback>
+        </mc:AlternateContent>
+      </w:r>
+      <w:r>
+        <w:rPr>
+          <w:rFonts w:ascii="Times New Roman" w:hAnsi="Times New Roman"/>
+          <w:b/>
+          <w:sz w:val="28"/>
+          <w:szCs w:val="28"/>
+        </w:rPr>
+        <mc:AlternateContent>
+          <mc:Choice Requires="wps">
+            <w:drawing>
+              <wp:anchor distT="0" distB="0" distL="114300" distR="114300" simplePos="0" relativeHeight="251681792" behindDoc="0" locked="0" layoutInCell="1" allowOverlap="1" wp14:anchorId="35AE6087" wp14:editId="5C608086">
+                <wp:simplePos x="0" y="0"/>
+                <wp:positionH relativeFrom="column">
+                  <wp:posOffset>5156791</wp:posOffset>
+                </wp:positionH>
+                <wp:positionV relativeFrom="paragraph">
+                  <wp:posOffset>706504</wp:posOffset>
+                </wp:positionV>
+                <wp:extent cx="1892300" cy="1637414"/>
+                <wp:effectExtent l="0" t="0" r="12700" b="20320"/>
+                <wp:wrapNone/>
+                <wp:docPr id="37" name="Rectangle 37"/>
+                <wp:cNvGraphicFramePr/>
+                <a:graphic xmlns:a="http://schemas.openxmlformats.org/drawingml/2006/main">
+                  <a:graphicData uri="http://schemas.microsoft.com/office/word/2010/wordprocessingShape">
+                    <wps:wsp>
+                      <wps:cNvSpPr/>
+                      <wps:spPr>
+                        <a:xfrm>
+                          <a:off x="0" y="0"/>
+                          <a:ext cx="1892300" cy="1637414"/>
+                        </a:xfrm>
+                        <a:prstGeom prst="rect">
+                          <a:avLst/>
+                        </a:prstGeom>
+                        <a:solidFill>
+                          <a:srgbClr val="FFFF99"/>
+                        </a:solidFill>
+                      </wps:spPr>
+                      <wps:style>
+                        <a:lnRef idx="2">
+                          <a:schemeClr val="accent1">
+                            <a:shade val="50000"/>
+                          </a:schemeClr>
+                        </a:lnRef>
+                        <a:fillRef idx="1">
+                          <a:schemeClr val="accent1"/>
+                        </a:fillRef>
+                        <a:effectRef idx="0">
+                          <a:schemeClr val="accent1"/>
+                        </a:effectRef>
+                        <a:fontRef idx="minor">
+                          <a:schemeClr val="lt1"/>
+                        </a:fontRef>
+                      </wps:style>
+                      <wps:bodyPr rot="0" spcFirstLastPara="0" vertOverflow="overflow" horzOverflow="overflow" vert="horz" wrap="square" lIns="91440" tIns="45720" rIns="91440" bIns="45720" numCol="1" spcCol="0" rtlCol="0" fromWordArt="0" anchor="ctr" anchorCtr="0" forceAA="0" compatLnSpc="1">
+                        <a:prstTxWarp prst="textNoShape">
+                          <a:avLst/>
+                        </a:prstTxWarp>
+                        <a:noAutofit/>
+                      </wps:bodyPr>
+                    </wps:wsp>
+                  </a:graphicData>
+                </a:graphic>
+                <wp14:sizeRelH relativeFrom="margin">
+                  <wp14:pctWidth>0</wp14:pctWidth>
+                </wp14:sizeRelH>
+                <wp14:sizeRelV relativeFrom="margin">
+                  <wp14:pctHeight>0</wp14:pctHeight>
+                </wp14:sizeRelV>
+              </wp:anchor>
+            </w:drawing>
+          </mc:Choice>
+          <mc:Fallback>
+            <w:pict>
+              <v:rect w14:anchorId="1DAC3FFF" id="Rectangle 37" o:spid="_x0000_s1026" style="position:absolute;margin-left:406.05pt;margin-top:55.65pt;width:149pt;height:128.95pt;z-index:251681792;visibility:visible;mso-wrap-style:square;mso-width-percent:0;mso-height-percent:0;mso-wrap-distance-left:9pt;mso-wrap-distance-top:0;mso-wrap-distance-right:9pt;mso-wrap-distance-bottom:0;mso-position-horizontal:absolute;mso-position-horizontal-relative:text;mso-position-vertical:absolute;mso-position-vertical-relative:text;mso-width-percent:0;mso-height-percent:0;mso-width-relative:margin;mso-height-relative:margin;v-text-anchor:middle" o:gfxdata="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" fillcolor="#ff9" strokecolor="#0a2f40 [1604]" strokeweight="1.5pt"/>
+            </w:pict>
+          </mc:Fallback>
+        </mc:AlternateContent>
+      </w:r>
+      <w:r>
+        <w:rPr>
+          <w:rFonts w:ascii="Times New Roman" w:hAnsi="Times New Roman"/>
+          <w:b/>
+          <w:sz w:val="28"/>
+          <w:szCs w:val="28"/>
+        </w:rPr>
+        <mc:AlternateContent>
+          <mc:Choice Requires="wps">
+            <w:drawing>
+              <wp:anchor distT="0" distB="0" distL="114300" distR="114300" simplePos="0" relativeHeight="251679744" behindDoc="0" locked="0" layoutInCell="1" allowOverlap="1" wp14:anchorId="6764DEED" wp14:editId="5F785C18">
+                <wp:simplePos x="0" y="0"/>
+                <wp:positionH relativeFrom="column">
+                  <wp:posOffset>3306726</wp:posOffset>
+                </wp:positionH>
+                <wp:positionV relativeFrom="paragraph">
+                  <wp:posOffset>695871</wp:posOffset>
+                </wp:positionV>
+                <wp:extent cx="1732915" cy="3274060"/>
+                <wp:effectExtent l="0" t="0" r="19685" b="21590"/>
+                <wp:wrapNone/>
+                <wp:docPr id="35" name="Rectangle 35"/>
+                <wp:cNvGraphicFramePr/>
+                <a:graphic xmlns:a="http://schemas.openxmlformats.org/drawingml/2006/main">
+                  <a:graphicData uri="http://schemas.microsoft.com/office/word/2010/wordprocessingShape">
+                    <wps:wsp>
+                      <wps:cNvSpPr/>
+                      <wps:spPr>
+                        <a:xfrm>
+                          <a:off x="0" y="0"/>
+                          <a:ext cx="1732915" cy="3274060"/>
+                        </a:xfrm>
+                        <a:prstGeom prst="rect">
+                          <a:avLst/>
+                        </a:prstGeom>
+                        <a:solidFill>
+                          <a:srgbClr val="CCFFCC"/>
+                        </a:solidFill>
+                      </wps:spPr>
+                      <wps:style>
+                        <a:lnRef idx="2">
+                          <a:schemeClr val="accent1">
+                            <a:shade val="50000"/>
+                          </a:schemeClr>
+                        </a:lnRef>
+                        <a:fillRef idx="1">
+                          <a:schemeClr val="accent1"/>
+                        </a:fillRef>
+                        <a:effectRef idx="0">
+                          <a:schemeClr val="accent1"/>
+                        </a:effectRef>
+                        <a:fontRef idx="minor">
+                          <a:schemeClr val="lt1"/>
+                        </a:fontRef>
+                      </wps:style>
+                      <wps:bodyPr rot="0" spcFirstLastPara="0" vertOverflow="overflow" horzOverflow="overflow" vert="horz" wrap="square" lIns="91440" tIns="45720" rIns="91440" bIns="45720" numCol="1" spcCol="0" rtlCol="0" fromWordArt="0" anchor="ctr" anchorCtr="0" forceAA="0" compatLnSpc="1">
+                        <a:prstTxWarp prst="textNoShape">
+                          <a:avLst/>
+                        </a:prstTxWarp>
+                        <a:noAutofit/>
+                      </wps:bodyPr>
+                    </wps:wsp>
+                  </a:graphicData>
+                </a:graphic>
+                <wp14:sizeRelH relativeFrom="margin">
+                  <wp14:pctWidth>0</wp14:pctWidth>
+                </wp14:sizeRelH>
+                <wp14:sizeRelV relativeFrom="margin">
+                  <wp14:pctHeight>0</wp14:pctHeight>
+                </wp14:sizeRelV>
+              </wp:anchor>
+            </w:drawing>
+          </mc:Choice>
+          <mc:Fallback>
+            <w:pict>
+              <v:rect w14:anchorId="5CC6A085" id="Rectangle 35" o:spid="_x0000_s1026" style="position:absolute;margin-left:260.35pt;margin-top:54.8pt;width:136.45pt;height:257.8pt;z-index:251679744;visibility:visible;mso-wrap-style:square;mso-width-percent:0;mso-height-percent:0;mso-wrap-distance-left:9pt;mso-wrap-distance-top:0;mso-wrap-distance-right:9pt;mso-wrap-distance-bottom:0;mso-position-horizontal:absolute;mso-position-horizontal-relative:text;mso-position-vertical:absolute;mso-position-vertical-relative:text;mso-width-percent:0;mso-height-percent:0;mso-width-relative:margin;mso-height-relative:margin;v-text-anchor:middle" o:gfxdata="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" fillcolor="#cfc" strokecolor="#0a2f40 [1604]" strokeweight="1.5pt"/>
+            </w:pict>
+          </mc:Fallback>
+        </mc:AlternateContent>
+      </w:r>
+      <w:r>
+        <w:rPr>
+          <w:rFonts w:ascii="Times New Roman" w:hAnsi="Times New Roman"/>
+          <w:b/>
+          <w:noProof/>
+          <w:sz w:val="28"/>
+          <w:szCs w:val="28"/>
+          <w:lang w:eastAsia="en-US"/>
+        </w:rPr>
+        <mc:AlternateContent>
+          <mc:Choice Requires="wps">
+            <w:drawing>
+              <wp:anchor distT="0" distB="0" distL="114300" distR="114300" simplePos="0" relativeHeight="251707392" behindDoc="0" locked="0" layoutInCell="1" allowOverlap="1" wp14:anchorId="2DB8641E" wp14:editId="2B2ECFBD">
+                <wp:simplePos x="0" y="0"/>
+                <wp:positionH relativeFrom="column">
+                  <wp:posOffset>-457200</wp:posOffset>
+                </wp:positionH>
+                <wp:positionV relativeFrom="paragraph">
+                  <wp:posOffset>1121174</wp:posOffset>
+                </wp:positionV>
+                <wp:extent cx="1605280" cy="2795890"/>
+                <wp:effectExtent l="0" t="0" r="13970" b="24130"/>
+                <wp:wrapNone/>
+                <wp:docPr id="51" name="Text Box 51"/>
+                <wp:cNvGraphicFramePr/>
+                <a:graphic xmlns:a="http://schemas.openxmlformats.org/drawingml/2006/main">
+                  <a:graphicData uri="http://schemas.microsoft.com/office/word/2010/wordprocessingShape">
+                    <wps:wsp>
+                      <wps:cNvSpPr txBox="1"/>
+                      <wps:spPr>
+                        <a:xfrm>
+                          <a:off x="0" y="0"/>
+                          <a:ext cx="1605280" cy="2795890"/>
+                        </a:xfrm>
+                        <a:prstGeom prst="rect">
+                          <a:avLst/>
+                        </a:prstGeom>
+                        <a:noFill/>
+                        <a:ln w="6350">
+                          <a:solidFill>
+                            <a:prstClr val="black"/>
+                          </a:solidFill>
+                        </a:ln>
+                      </wps:spPr>
+                      <wps:txbx>
+                        <w:txbxContent>
+                          <w:p>
+                            <w:pPr>
+                              <w:spacing w:before="100" w:beforeAutospacing="1" w:after="100" w:afterAutospacing="1" w:line="240" w:lineRule="auto"/>
+                              <w:rPr>
+                                <w:rFonts w:ascii="Times New Roman" w:eastAsia="Times New Roman" w:hAnsi="Times New Roman" w:cs="Times New Roman"/>
+                                <w:kern w:val="0"/>
+                                <w:sz w:val="18"/>
+                                <w:szCs w:val="18"/>
+                                <w:lang w:eastAsia="en-US"/>
+                                <w14:ligatures w14:val="none"/>
+                              </w:rPr>
+                            </w:pPr>
+                            <w:r>
+                              <w:rPr>
+                                <w:rFonts w:ascii="Times New Roman" w:eastAsia="Times New Roman" w:hAnsi="Symbol" w:cs="Times New Roman"/>
+                                <w:kern w:val="0"/>
+                                <w:sz w:val="18"/>
+                                <w:szCs w:val="18"/>
+                                <w:lang w:eastAsia="en-US"/>
+                                <w14:ligatures w14:val="none"/>
+                              </w:rPr>
+                              <w:t></w:t>
+                            </w:r>
+                            <w:r>
+                              <w:rPr>
+                                <w:rFonts w:ascii="Times New Roman" w:eastAsia="Times New Roman" w:hAnsi="Times New Roman" w:cs="Times New Roman"/>
+                                <w:kern w:val="0"/>
+                                <w:sz w:val="18"/>
+                                <w:szCs w:val="18"/>
+                                <w:lang w:eastAsia="en-US"/>
+                                <w14:ligatures w14:val="none"/>
+                              </w:rPr>
+                              <w:t xml:space="preserve">  Nhà cung cấp linh kiện điện tử uy tín (như Espressif, Raspberry Pi).</w:t>
+                            </w:r>
+                          </w:p>
+                          <w:p>
+                            <w:pPr>
+                              <w:spacing w:before="100" w:beforeAutospacing="1" w:after="100" w:afterAutospacing="1" w:line="240" w:lineRule="auto"/>
+                              <w:rPr>
+                                <w:rFonts w:ascii="Times New Roman" w:eastAsia="Times New Roman" w:hAnsi="Times New Roman" w:cs="Times New Roman"/>
+                                <w:kern w:val="0"/>
+                                <w:sz w:val="18"/>
+                                <w:szCs w:val="18"/>
+                                <w:lang w:eastAsia="en-US"/>
+                                <w14:ligatures w14:val="none"/>
+                              </w:rPr>
+                            </w:pPr>
+                            <w:r>
+                              <w:rPr>
+                                <w:rFonts w:ascii="Times New Roman" w:eastAsia="Times New Roman" w:hAnsi="Symbol" w:cs="Times New Roman"/>
+                                <w:kern w:val="0"/>
+                                <w:sz w:val="18"/>
+                                <w:szCs w:val="18"/>
+                                <w:lang w:eastAsia="en-US"/>
+                                <w14:ligatures w14:val="none"/>
+                              </w:rPr>
+                              <w:t></w:t>
+                            </w:r>
+                            <w:r>
+                              <w:rPr>
+                                <w:rFonts w:ascii="Times New Roman" w:eastAsia="Times New Roman" w:hAnsi="Times New Roman" w:cs="Times New Roman"/>
+                                <w:kern w:val="0"/>
+                                <w:sz w:val="18"/>
+                                <w:szCs w:val="18"/>
+                                <w:lang w:eastAsia="en-US"/>
+                                <w14:ligatures w14:val="none"/>
+                              </w:rPr>
+                              <w:t xml:space="preserve">  Đơn vị vận chuyển (GHTK, Viettel Post).</w:t>
+                            </w:r>
+                          </w:p>
+                          <w:p>
+                            <w:pPr>
+                              <w:spacing w:before="100" w:beforeAutospacing="1" w:after="100" w:afterAutospacing="1" w:line="240" w:lineRule="auto"/>
+                              <w:rPr>
+                                <w:rFonts w:ascii="Times New Roman" w:eastAsia="Times New Roman" w:hAnsi="Times New Roman" w:cs="Times New Roman"/>
+                                <w:kern w:val="0"/>
+                                <w:sz w:val="18"/>
+                                <w:szCs w:val="18"/>
+                                <w:lang w:eastAsia="en-US"/>
+                                <w14:ligatures w14:val="none"/>
+                              </w:rPr>
+                            </w:pPr>
+                            <w:r>
+                              <w:rPr>
+                                <w:rFonts w:ascii="Times New Roman" w:eastAsia="Times New Roman" w:hAnsi="Symbol" w:cs="Times New Roman"/>
+                                <w:kern w:val="0"/>
+                                <w:sz w:val="18"/>
+                                <w:szCs w:val="18"/>
+                                <w:lang w:eastAsia="en-US"/>
+                                <w14:ligatures w14:val="none"/>
+                              </w:rPr>
+                              <w:t></w:t>
+                            </w:r>
+                            <w:r>
+                              <w:rPr>
+                                <w:rFonts w:ascii="Times New Roman" w:eastAsia="Times New Roman" w:hAnsi="Times New Roman" w:cs="Times New Roman"/>
+                                <w:kern w:val="0"/>
+                                <w:sz w:val="18"/>
+                                <w:szCs w:val="18"/>
+                                <w:lang w:eastAsia="en-US"/>
+                                <w14:ligatures w14:val="none"/>
+                              </w:rPr>
+                              <w:t xml:space="preserve">  Cổng thanh toán trực tuyến (VNPay, Momo).</w:t>
+                            </w:r>
+                          </w:p>
+                          <w:p>
+                            <w:pPr>
+                              <w:rPr>
+                                <w:sz w:val="18"/>
+                                <w:szCs w:val="18"/>
+                              </w:rPr>
+                            </w:pPr>
+                          </w:p>
+                        </w:txbxContent>
+                      </wps:txbx>
+                      <wps:bodyPr rot="0" spcFirstLastPara="0" vertOverflow="overflow" horzOverflow="overflow" vert="horz" wrap="square" lIns="91440" tIns="45720" rIns="91440" bIns="45720" numCol="1" spcCol="0" rtlCol="0" fromWordArt="0" anchor="t" anchorCtr="0" forceAA="0" compatLnSpc="1">
+                        <a:prstTxWarp prst="textNoShape">
+                          <a:avLst/>
+                        </a:prstTxWarp>
+                        <a:noAutofit/>
+                      </wps:bodyPr>
+                    </wps:wsp>
+                  </a:graphicData>
+                </a:graphic>
+                <wp14:sizeRelH relativeFrom="margin">
+                  <wp14:pctWidth>0</wp14:pctWidth>
+                </wp14:sizeRelH>
+                <wp14:sizeRelV relativeFrom="margin">
+                  <wp14:pctHeight>0</wp14:pctHeight>
+                </wp14:sizeRelV>
+              </wp:anchor>
+            </w:drawing>
+          </mc:Choice>
+          <mc:Fallback>
+            <w:pict>
+              <v:shape w14:anchorId="2DB8641E" id="Text Box 51" o:spid="_x0000_s1043" type="#_x0000_t202" style="position:absolute;left:0;text-align:left;margin-left:-36pt;margin-top:88.3pt;width:126.4pt;height:220.15pt;z-index:251707392;visibility:visible;mso-wrap-style:square;mso-width-percent:0;mso-height-percent:0;mso-wrap-distance-left:9pt;mso-wrap-distance-top:0;mso-wrap-distance-right:9pt;mso-wrap-distance-bottom:0;mso-position-horizontal:absolute;mso-position-horizontal-relative:text;mso-position-vertical:absolute;mso-position-vertical-relative:text;mso-width-percent:0;mso-height-percent:0;mso-width-relative:margin;mso-height-relative:margin;v-text-anchor:top" o:gfxdata="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" filled="f" strokeweight=".5pt">
+                <v:textbox>
+                  <w:txbxContent>
+                    <w:p>
+                      <w:pPr>
+                        <w:spacing w:before="100" w:beforeAutospacing="1" w:after="100" w:afterAutospacing="1" w:line="240" w:lineRule="auto"/>
+                        <w:rPr>
+                          <w:rFonts w:ascii="Times New Roman" w:eastAsia="Times New Roman" w:hAnsi="Times New Roman" w:cs="Times New Roman"/>
+                          <w:kern w:val="0"/>
+                          <w:sz w:val="18"/>
+                          <w:szCs w:val="18"/>
+                          <w:lang w:eastAsia="en-US"/>
+                          <w14:ligatures w14:val="none"/>
+                        </w:rPr>
+                      </w:pPr>
+                      <w:r>
+                        <w:rPr>
+                          <w:rFonts w:ascii="Times New Roman" w:eastAsia="Times New Roman" w:hAnsi="Symbol" w:cs="Times New Roman"/>
+                          <w:kern w:val="0"/>
+                          <w:sz w:val="18"/>
+                          <w:szCs w:val="18"/>
+                          <w:lang w:eastAsia="en-US"/>
+                          <w14:ligatures w14:val="none"/>
+                        </w:rPr>
+                        <w:t></w:t>
+                      </w:r>
+                      <w:r>
+                        <w:rPr>
+                          <w:rFonts w:ascii="Times New Roman" w:eastAsia="Times New Roman" w:hAnsi="Times New Roman" w:cs="Times New Roman"/>
+                          <w:kern w:val="0"/>
+                          <w:sz w:val="18"/>
+                          <w:szCs w:val="18"/>
+                          <w:lang w:eastAsia="en-US"/>
+                          <w14:ligatures w14:val="none"/>
+                        </w:rPr>
+                        <w:t xml:space="preserve">  Nhà cung cấp linh kiện điện tử uy tín (như Espressif, Raspberry Pi).</w:t>
+                      </w:r>
+                    </w:p>
+                    <w:p>
+                      <w:pPr>
+                        <w:spacing w:before="100" w:beforeAutospacing="1" w:after="100" w:afterAutospacing="1" w:line="240" w:lineRule="auto"/>
+                        <w:rPr>
+                          <w:rFonts w:ascii="Times New Roman" w:eastAsia="Times New Roman" w:hAnsi="Times New Roman" w:cs="Times New Roman"/>
+                          <w:kern w:val="0"/>
+                          <w:sz w:val="18"/>
+                          <w:szCs w:val="18"/>
+                          <w:lang w:eastAsia="en-US"/>
+                          <w14:ligatures w14:val="none"/>
+                        </w:rPr>
+                      </w:pPr>
+                      <w:r>
+                        <w:rPr>
+                          <w:rFonts w:ascii="Times New Roman" w:eastAsia="Times New Roman" w:hAnsi="Symbol" w:cs="Times New Roman"/>
+                          <w:kern w:val="0"/>
+                          <w:sz w:val="18"/>
+                          <w:szCs w:val="18"/>
+                          <w:lang w:eastAsia="en-US"/>
+                          <w14:ligatures w14:val="none"/>
+                        </w:rPr>
+                        <w:t></w:t>
+                      </w:r>
+                      <w:r>
+                        <w:rPr>
+                          <w:rFonts w:ascii="Times New Roman" w:eastAsia="Times New Roman" w:hAnsi="Times New Roman" w:cs="Times New Roman"/>
+                          <w:kern w:val="0"/>
+                          <w:sz w:val="18"/>
+                          <w:szCs w:val="18"/>
+                          <w:lang w:eastAsia="en-US"/>
+                          <w14:ligatures w14:val="none"/>
+                        </w:rPr>
+                        <w:t xml:space="preserve">  Đơn vị vận chuyển (GHTK, Viettel Post).</w:t>
+                      </w:r>
+                    </w:p>
+                    <w:p>
+                      <w:pPr>
+                        <w:spacing w:before="100" w:beforeAutospacing="1" w:after="100" w:afterAutospacing="1" w:line="240" w:lineRule="auto"/>
+                        <w:rPr>
+                          <w:rFonts w:ascii="Times New Roman" w:eastAsia="Times New Roman" w:hAnsi="Times New Roman" w:cs="Times New Roman"/>
+                          <w:kern w:val="0"/>
+                          <w:sz w:val="18"/>
+                          <w:szCs w:val="18"/>
+                          <w:lang w:eastAsia="en-US"/>
+                          <w14:ligatures w14:val="none"/>
+                        </w:rPr>
+                      </w:pPr>
+                      <w:r>
+                        <w:rPr>
+                          <w:rFonts w:ascii="Times New Roman" w:eastAsia="Times New Roman" w:hAnsi="Symbol" w:cs="Times New Roman"/>
+                          <w:kern w:val="0"/>
+                          <w:sz w:val="18"/>
+                          <w:szCs w:val="18"/>
+                          <w:lang w:eastAsia="en-US"/>
+                          <w14:ligatures w14:val="none"/>
+                        </w:rPr>
+                        <w:t></w:t>
+                      </w:r>
+                      <w:r>
+                        <w:rPr>
+                          <w:rFonts w:ascii="Times New Roman" w:eastAsia="Times New Roman" w:hAnsi="Times New Roman" w:cs="Times New Roman"/>
+                          <w:kern w:val="0"/>
+                          <w:sz w:val="18"/>
+                          <w:szCs w:val="18"/>
+                          <w:lang w:eastAsia="en-US"/>
+                          <w14:ligatures w14:val="none"/>
+                        </w:rPr>
+                        <w:t xml:space="preserve">  Cổng thanh toán trực tuyến (VNPay, Momo).</w:t>
+                      </w:r>
+                    </w:p>
+                    <w:p>
+                      <w:pPr>
+                        <w:rPr>
+                          <w:sz w:val="18"/>
+                          <w:szCs w:val="18"/>
+                        </w:rPr>
+                      </w:pPr>
+                    </w:p>
+                  </w:txbxContent>
+                </v:textbox>
+              </v:shape>
+            </w:pict>
+          </mc:Fallback>
+        </mc:AlternateContent>
+      </w:r>
+      <w:r>
+        <w:rPr>
+          <w:bCs/>
+          <w:noProof/>
+          <w:color w:val="000000" w:themeColor="text1"/>
+          <w:szCs w:val="26"/>
+          <w:lang w:eastAsia="en-US"/>
+        </w:rPr>
+        <mc:AlternateContent>
+          <mc:Choice Requires="wps">
+            <w:drawing>
+              <wp:anchor distT="0" distB="0" distL="114300" distR="114300" simplePos="0" relativeHeight="251665408" behindDoc="0" locked="0" layoutInCell="1" allowOverlap="1" wp14:anchorId="5D631FD9" wp14:editId="000E3BC6">
+                <wp:simplePos x="0" y="0"/>
+                <wp:positionH relativeFrom="column">
+                  <wp:posOffset>-520995</wp:posOffset>
+                </wp:positionH>
+                <wp:positionV relativeFrom="paragraph">
+                  <wp:posOffset>695871</wp:posOffset>
+                </wp:positionV>
+                <wp:extent cx="1732915" cy="3274282"/>
+                <wp:effectExtent l="0" t="0" r="19685" b="21590"/>
+                <wp:wrapNone/>
+                <wp:docPr id="22" name="Rectangle 22"/>
+                <wp:cNvGraphicFramePr/>
+                <a:graphic xmlns:a="http://schemas.openxmlformats.org/drawingml/2006/main">
+                  <a:graphicData uri="http://schemas.microsoft.com/office/word/2010/wordprocessingShape">
+                    <wps:wsp>
+                      <wps:cNvSpPr/>
+                      <wps:spPr>
+                        <a:xfrm>
+                          <a:off x="0" y="0"/>
+                          <a:ext cx="1732915" cy="3274282"/>
+                        </a:xfrm>
+                        <a:prstGeom prst="rect">
+                          <a:avLst/>
+                        </a:prstGeom>
+                        <a:solidFill>
+                          <a:srgbClr val="FFFFCC"/>
+                        </a:solidFill>
+                      </wps:spPr>
+                      <wps:style>
+                        <a:lnRef idx="2">
+                          <a:schemeClr val="accent1">
+                            <a:shade val="50000"/>
+                          </a:schemeClr>
+                        </a:lnRef>
+                        <a:fillRef idx="1">
+                          <a:schemeClr val="accent1"/>
+                        </a:fillRef>
+                        <a:effectRef idx="0">
+                          <a:schemeClr val="accent1"/>
+                        </a:effectRef>
+                        <a:fontRef idx="minor">
+                          <a:schemeClr val="lt1"/>
+                        </a:fontRef>
+                      </wps:style>
+                      <wps:bodyPr rot="0" spcFirstLastPara="0" vertOverflow="overflow" horzOverflow="overflow" vert="horz" wrap="square" lIns="91440" tIns="45720" rIns="91440" bIns="45720" numCol="1" spcCol="0" rtlCol="0" fromWordArt="0" anchor="ctr" anchorCtr="0" forceAA="0" compatLnSpc="1">
+                        <a:prstTxWarp prst="textNoShape">
+                          <a:avLst/>
+                        </a:prstTxWarp>
+                        <a:noAutofit/>
+                      </wps:bodyPr>
+                    </wps:wsp>
+                  </a:graphicData>
+                </a:graphic>
+                <wp14:sizeRelH relativeFrom="margin">
+                  <wp14:pctWidth>0</wp14:pctWidth>
+                </wp14:sizeRelH>
+                <wp14:sizeRelV relativeFrom="margin">
+                  <wp14:pctHeight>0</wp14:pctHeight>
+                </wp14:sizeRelV>
+              </wp:anchor>
+            </w:drawing>
+          </mc:Choice>
+          <mc:Fallback>
+            <w:pict>
+              <v:rect w14:anchorId="0FFE3612" id="Rectangle 22" o:spid="_x0000_s1026" style="position:absolute;margin-left:-41pt;margin-top:54.8pt;width:136.45pt;height:257.8pt;z-index:251665408;visibility:visible;mso-wrap-style:square;mso-width-percent:0;mso-height-percent:0;mso-wrap-distance-left:9pt;mso-wrap-distance-top:0;mso-wrap-distance-right:9pt;mso-wrap-distance-bottom:0;mso-position-horizontal:absolute;mso-position-horizontal-relative:text;mso-position-vertical:absolute;mso-position-vertical-relative:text;mso-width-percent:0;mso-height-percent:0;mso-width-relative:margin;mso-height-relative:margin;v-text-anchor:middle" o:gfxdata="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" fillcolor="#ffc" strokecolor="#0a2f40 [1604]" strokeweight="1.5pt"/>
+            </w:pict>
+          </mc:Fallback>
+        </mc:AlternateContent>
+      </w:r>
+      <w:r>
+        <w:rPr>
+          <w:bCs/>
+          <w:noProof/>
+          <w:color w:val="000000" w:themeColor="text1"/>
+          <w:szCs w:val="26"/>
+          <w:lang w:eastAsia="en-US"/>
+        </w:rPr>
+        <mc:AlternateContent>
+          <mc:Choice Requires="wps">
+            <w:drawing>
+              <wp:anchor distT="0" distB="0" distL="114300" distR="114300" simplePos="0" relativeHeight="251671552" behindDoc="0" locked="0" layoutInCell="1" allowOverlap="1" wp14:anchorId="77061F89" wp14:editId="24D2748A">
+                <wp:simplePos x="0" y="0"/>
+                <wp:positionH relativeFrom="column">
+                  <wp:posOffset>1329070</wp:posOffset>
+                </wp:positionH>
+                <wp:positionV relativeFrom="paragraph">
+                  <wp:posOffset>2343918</wp:posOffset>
+                </wp:positionV>
+                <wp:extent cx="1892300" cy="1626781"/>
+                <wp:effectExtent l="0" t="0" r="12700" b="12065"/>
+                <wp:wrapNone/>
+                <wp:docPr id="29" name="Rectangle 29"/>
+                <wp:cNvGraphicFramePr/>
+                <a:graphic xmlns:a="http://schemas.openxmlformats.org/drawingml/2006/main">
+                  <a:graphicData uri="http://schemas.microsoft.com/office/word/2010/wordprocessingShape">
+                    <wps:wsp>
+                      <wps:cNvSpPr/>
+                      <wps:spPr>
+                        <a:xfrm>
+                          <a:off x="0" y="0"/>
+                          <a:ext cx="1892300" cy="1626781"/>
+                        </a:xfrm>
+                        <a:prstGeom prst="rect">
+                          <a:avLst/>
+                        </a:prstGeom>
+                        <a:solidFill>
+                          <a:srgbClr val="CCECFF"/>
+                        </a:solidFill>
+                      </wps:spPr>
+                      <wps:style>
+                        <a:lnRef idx="2">
+                          <a:schemeClr val="accent1">
+                            <a:shade val="50000"/>
+                          </a:schemeClr>
+                        </a:lnRef>
+                        <a:fillRef idx="1">
+                          <a:schemeClr val="accent1"/>
+                        </a:fillRef>
+                        <a:effectRef idx="0">
+                          <a:schemeClr val="accent1"/>
+                        </a:effectRef>
+                        <a:fontRef idx="minor">
+                          <a:schemeClr val="lt1"/>
+                        </a:fontRef>
+                      </wps:style>
+                      <wps:bodyPr rot="0" spcFirstLastPara="0" vertOverflow="overflow" horzOverflow="overflow" vert="horz" wrap="square" lIns="91440" tIns="45720" rIns="91440" bIns="45720" numCol="1" spcCol="0" rtlCol="0" fromWordArt="0" anchor="ctr" anchorCtr="0" forceAA="0" compatLnSpc="1">
+                        <a:prstTxWarp prst="textNoShape">
+                          <a:avLst/>
+                        </a:prstTxWarp>
+                        <a:noAutofit/>
+                      </wps:bodyPr>
+                    </wps:wsp>
+                  </a:graphicData>
+                </a:graphic>
+                <wp14:sizeRelH relativeFrom="margin">
+                  <wp14:pctWidth>0</wp14:pctWidth>
+                </wp14:sizeRelH>
+                <wp14:sizeRelV relativeFrom="margin">
+                  <wp14:pctHeight>0</wp14:pctHeight>
+                </wp14:sizeRelV>
+              </wp:anchor>
+            </w:drawing>
+          </mc:Choice>
+          <mc:Fallback>
+            <w:pict>
+              <v:rect w14:anchorId="0022353A" id="Rectangle 29" o:spid="_x0000_s1026" style="position:absolute;margin-left:104.65pt;margin-top:184.55pt;width:149pt;height:128.1pt;z-index:251671552;visibility:visible;mso-wrap-style:square;mso-width-percent:0;mso-height-percent:0;mso-wrap-distance-left:9pt;mso-wrap-distance-top:0;mso-wrap-distance-right:9pt;mso-wrap-distance-bottom:0;mso-position-horizontal:absolute;mso-position-horizontal-relative:text;mso-position-vertical:absolute;mso-position-vertical-relative:text;mso-width-percent:0;mso-height-percent:0;mso-width-relative:margin;mso-height-relative:margin;v-text-anchor:middle" o:gfxdata="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" fillcolor="#ccecff" strokecolor="#0a2f40 [1604]" strokeweight="1.5pt"/>
+            </w:pict>
+          </mc:Fallback>
+        </mc:AlternateContent>
+      </w:r>
+      <w:r>
+        <w:rPr>
+          <w:bCs/>
+          <w:noProof/>
+          <w:color w:val="000000" w:themeColor="text1"/>
+          <w:szCs w:val="26"/>
+          <w:lang w:eastAsia="en-US"/>
+        </w:rPr>
+        <mc:AlternateContent>
+          <mc:Choice Requires="wps">
+            <w:drawing>
+              <wp:anchor distT="0" distB="0" distL="114300" distR="114300" simplePos="0" relativeHeight="251677696" behindDoc="0" locked="0" layoutInCell="1" allowOverlap="1" wp14:anchorId="6D98AB1A" wp14:editId="04496AC5">
+                <wp:simplePos x="0" y="0"/>
+                <wp:positionH relativeFrom="column">
+                  <wp:posOffset>1329070</wp:posOffset>
+                </wp:positionH>
+                <wp:positionV relativeFrom="paragraph">
+                  <wp:posOffset>695871</wp:posOffset>
+                </wp:positionV>
+                <wp:extent cx="1892300" cy="1648047"/>
+                <wp:effectExtent l="0" t="0" r="12700" b="28575"/>
+                <wp:wrapNone/>
+                <wp:docPr id="34" name="Rectangle 34"/>
+                <wp:cNvGraphicFramePr/>
+                <a:graphic xmlns:a="http://schemas.openxmlformats.org/drawingml/2006/main">
+                  <a:graphicData uri="http://schemas.microsoft.com/office/word/2010/wordprocessingShape">
+                    <wps:wsp>
+                      <wps:cNvSpPr/>
+                      <wps:spPr>
+                        <a:xfrm>
+                          <a:off x="0" y="0"/>
+                          <a:ext cx="1892300" cy="1648047"/>
+                        </a:xfrm>
+                        <a:prstGeom prst="rect">
+                          <a:avLst/>
+                        </a:prstGeom>
+                        <a:solidFill>
+                          <a:srgbClr val="FFCCCC"/>
+                        </a:solidFill>
+                      </wps:spPr>
+                      <wps:style>
+                        <a:lnRef idx="2">
+                          <a:schemeClr val="accent1">
+                            <a:shade val="50000"/>
+                          </a:schemeClr>
+                        </a:lnRef>
+                        <a:fillRef idx="1">
+                          <a:schemeClr val="accent1"/>
+                        </a:fillRef>
+                        <a:effectRef idx="0">
+                          <a:schemeClr val="accent1"/>
+                        </a:effectRef>
+                        <a:fontRef idx="minor">
+                          <a:schemeClr val="lt1"/>
+                        </a:fontRef>
+                      </wps:style>
+                      <wps:bodyPr rot="0" spcFirstLastPara="0" vertOverflow="overflow" horzOverflow="overflow" vert="horz" wrap="square" lIns="91440" tIns="45720" rIns="91440" bIns="45720" numCol="1" spcCol="0" rtlCol="0" fromWordArt="0" anchor="ctr" anchorCtr="0" forceAA="0" compatLnSpc="1">
+                        <a:prstTxWarp prst="textNoShape">
+                          <a:avLst/>
+                        </a:prstTxWarp>
+                        <a:noAutofit/>
+                      </wps:bodyPr>
+                    </wps:wsp>
+                  </a:graphicData>
+                </a:graphic>
+                <wp14:sizeRelH relativeFrom="margin">
+                  <wp14:pctWidth>0</wp14:pctWidth>
+                </wp14:sizeRelH>
+                <wp14:sizeRelV relativeFrom="margin">
+                  <wp14:pctHeight>0</wp14:pctHeight>
+                </wp14:sizeRelV>
+              </wp:anchor>
+            </w:drawing>
+          </mc:Choice>
+          <mc:Fallback>
+            <w:pict>
+              <v:rect w14:anchorId="5FD9171F" id="Rectangle 34" o:spid="_x0000_s1026" style="position:absolute;margin-left:104.65pt;margin-top:54.8pt;width:149pt;height:129.75pt;z-index:251677696;visibility:visible;mso-wrap-style:square;mso-width-percent:0;mso-height-percent:0;mso-wrap-distance-left:9pt;mso-wrap-distance-top:0;mso-wrap-distance-right:9pt;mso-wrap-distance-bottom:0;mso-position-horizontal:absolute;mso-position-horizontal-relative:text;mso-position-vertical:absolute;mso-position-vertical-relative:text;mso-width-percent:0;mso-height-percent:0;mso-width-relative:margin;mso-height-relative:margin;v-text-anchor:middle" o:gfxdata="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" fillcolor="#fcc" strokecolor="#0a2f40 [1604]" strokeweight="1.5pt"/>
+            </w:pict>
+          </mc:Fallback>
+        </mc:AlternateContent>
+      </w:r>
+      <w:r>
+        <w:rPr>
+          <w:rFonts w:ascii="Times New Roman" w:hAnsi="Times New Roman"/>
+          <w:b/>
+          <w:noProof/>
+          <w:sz w:val="28"/>
+          <w:szCs w:val="28"/>
+          <w:lang w:eastAsia="en-US"/>
+        </w:rPr>
+        <mc:AlternateContent>
+          <mc:Choice Requires="wps">
+            <w:drawing>
+              <wp:anchor distT="0" distB="0" distL="114300" distR="114300" simplePos="0" relativeHeight="251709440" behindDoc="0" locked="0" layoutInCell="1" allowOverlap="1" wp14:anchorId="5E3FB691" wp14:editId="380BB73B">
+                <wp:simplePos x="0" y="0"/>
+                <wp:positionH relativeFrom="column">
+                  <wp:posOffset>1477926</wp:posOffset>
+                </wp:positionH>
+                <wp:positionV relativeFrom="paragraph">
+                  <wp:posOffset>1057378</wp:posOffset>
+                </wp:positionV>
+                <wp:extent cx="1605280" cy="1198688"/>
+                <wp:effectExtent l="0" t="0" r="13970" b="20955"/>
+                <wp:wrapNone/>
+                <wp:docPr id="52" name="Text Box 52"/>
+                <wp:cNvGraphicFramePr/>
+                <a:graphic xmlns:a="http://schemas.openxmlformats.org/drawingml/2006/main">
+                  <a:graphicData uri="http://schemas.microsoft.com/office/word/2010/wordprocessingShape">
+                    <wps:wsp>
+                      <wps:cNvSpPr txBox="1"/>
+                      <wps:spPr>
+                        <a:xfrm>
+                          <a:off x="0" y="0"/>
+                          <a:ext cx="1605280" cy="1198688"/>
+                        </a:xfrm>
+                        <a:prstGeom prst="rect">
+                          <a:avLst/>
+                        </a:prstGeom>
+                        <a:noFill/>
+                        <a:ln w="6350">
+                          <a:solidFill>
+                            <a:prstClr val="black"/>
+                          </a:solidFill>
+                        </a:ln>
+                      </wps:spPr>
+                      <wps:txbx>
+                        <w:txbxContent>
+                          <w:p>
+                            <w:pPr>
+                              <w:spacing w:before="100" w:beforeAutospacing="1" w:after="100" w:afterAutospacing="1" w:line="240" w:lineRule="auto"/>
+                              <w:rPr>
+                                <w:rFonts w:ascii="Times New Roman" w:eastAsia="Times New Roman" w:hAnsi="Times New Roman" w:cs="Times New Roman"/>
+                                <w:kern w:val="0"/>
+                                <w:sz w:val="16"/>
+                                <w:szCs w:val="16"/>
+                                <w:lang w:eastAsia="en-US"/>
+                                <w14:ligatures w14:val="none"/>
+                              </w:rPr>
+                            </w:pPr>
+                            <w:r>
+                              <w:rPr>
+                                <w:rFonts w:ascii="Times New Roman" w:eastAsia="Times New Roman" w:hAnsi="Symbol" w:cs="Times New Roman"/>
+                                <w:kern w:val="0"/>
+                                <w:sz w:val="16"/>
+                                <w:szCs w:val="16"/>
+                                <w:lang w:eastAsia="en-US"/>
+                                <w14:ligatures w14:val="none"/>
+                              </w:rPr>
+                              <w:t></w:t>
+                            </w:r>
+                            <w:r>
+                              <w:rPr>
+                                <w:rFonts w:ascii="Times New Roman" w:eastAsia="Times New Roman" w:hAnsi="Times New Roman" w:cs="Times New Roman"/>
+                                <w:kern w:val="0"/>
+                                <w:sz w:val="16"/>
+                                <w:szCs w:val="16"/>
+                                <w:lang w:eastAsia="en-US"/>
+                                <w14:ligatures w14:val="none"/>
+                              </w:rPr>
+                              <w:t xml:space="preserve">  Lập trình và tối ưu hóa hệ thống quản lý trên Laravel.</w:t>
+                            </w:r>
+                          </w:p>
+                          <w:p>
+                            <w:pPr>
+                              <w:spacing w:before="100" w:beforeAutospacing="1" w:after="100" w:afterAutospacing="1" w:line="240" w:lineRule="auto"/>
+                              <w:rPr>
+                                <w:rFonts w:ascii="Times New Roman" w:eastAsia="Times New Roman" w:hAnsi="Times New Roman" w:cs="Times New Roman"/>
+                                <w:kern w:val="0"/>
+                                <w:sz w:val="16"/>
+                                <w:szCs w:val="16"/>
+                                <w:lang w:eastAsia="en-US"/>
+                                <w14:ligatures w14:val="none"/>
+                              </w:rPr>
+                            </w:pPr>
+                            <w:r>
+                              <w:rPr>
+                                <w:rFonts w:ascii="Times New Roman" w:eastAsia="Times New Roman" w:hAnsi="Symbol" w:cs="Times New Roman"/>
+                                <w:kern w:val="0"/>
+                                <w:sz w:val="16"/>
+                                <w:szCs w:val="16"/>
+                                <w:lang w:eastAsia="en-US"/>
+                                <w14:ligatures w14:val="none"/>
+                              </w:rPr>
+                              <w:t></w:t>
+                            </w:r>
+                            <w:r>
+                              <w:rPr>
+                                <w:rFonts w:ascii="Times New Roman" w:eastAsia="Times New Roman" w:hAnsi="Times New Roman" w:cs="Times New Roman"/>
+                                <w:kern w:val="0"/>
+                                <w:sz w:val="16"/>
+                                <w:szCs w:val="16"/>
+                                <w:lang w:eastAsia="en-US"/>
+                                <w14:ligatures w14:val="none"/>
+                              </w:rPr>
+                              <w:t xml:space="preserve">  Tìm kiếm và kiểm định chất lượng nguồn hàng thiết bị.</w:t>
+                            </w:r>
+                          </w:p>
+                          <w:p>
+                            <w:pPr>
+                              <w:spacing w:before="100" w:beforeAutospacing="1" w:after="100" w:afterAutospacing="1" w:line="240" w:lineRule="auto"/>
+                              <w:rPr>
+                                <w:rFonts w:ascii="Times New Roman" w:eastAsia="Times New Roman" w:hAnsi="Times New Roman" w:cs="Times New Roman"/>
+                                <w:kern w:val="0"/>
+                                <w:sz w:val="16"/>
+                                <w:szCs w:val="16"/>
+                                <w:lang w:eastAsia="en-US"/>
+                                <w14:ligatures w14:val="none"/>
+                              </w:rPr>
+                            </w:pPr>
+                            <w:r>
+                              <w:rPr>
+                                <w:rFonts w:ascii="Times New Roman" w:eastAsia="Times New Roman" w:hAnsi="Symbol" w:cs="Times New Roman"/>
+                                <w:kern w:val="0"/>
+                                <w:sz w:val="16"/>
+                                <w:szCs w:val="16"/>
+                                <w:lang w:eastAsia="en-US"/>
+                                <w14:ligatures w14:val="none"/>
+                              </w:rPr>
+                              <w:t></w:t>
+                            </w:r>
+                            <w:r>
+                              <w:rPr>
+                                <w:rFonts w:ascii="Times New Roman" w:eastAsia="Times New Roman" w:hAnsi="Times New Roman" w:cs="Times New Roman"/>
+                                <w:kern w:val="0"/>
+                                <w:sz w:val="16"/>
+                                <w:szCs w:val="16"/>
+                                <w:lang w:eastAsia="en-US"/>
+                                <w14:ligatures w14:val="none"/>
+                              </w:rPr>
+                              <w:t xml:space="preserve">  Marketing số (SEO, quảng cáo video TikTok/Facebook).</w:t>
+                            </w:r>
+                          </w:p>
+                          <w:p>
+                            <w:pPr>
+                              <w:rPr>
+                                <w:sz w:val="16"/>
+                                <w:szCs w:val="16"/>
+                              </w:rPr>
+                            </w:pPr>
+                          </w:p>
+                        </w:txbxContent>
+                      </wps:txbx>
+                      <wps:bodyPr rot="0" spcFirstLastPara="0" vertOverflow="overflow" horzOverflow="overflow" vert="horz" wrap="square" lIns="91440" tIns="45720" rIns="91440" bIns="45720" numCol="1" spcCol="0" rtlCol="0" fromWordArt="0" anchor="t" anchorCtr="0" forceAA="0" compatLnSpc="1">
+                        <a:prstTxWarp prst="textNoShape">
+                          <a:avLst/>
+                        </a:prstTxWarp>
+                        <a:noAutofit/>
+                      </wps:bodyPr>
+                    </wps:wsp>
+                  </a:graphicData>
+                </a:graphic>
+                <wp14:sizeRelH relativeFrom="margin">
+                  <wp14:pctWidth>0</wp14:pctWidth>
+                </wp14:sizeRelH>
+                <wp14:sizeRelV relativeFrom="margin">
+                  <wp14:pctHeight>0</wp14:pctHeight>
+                </wp14:sizeRelV>
+              </wp:anchor>
+            </w:drawing>
+          </mc:Choice>
+          <mc:Fallback>
+            <w:pict>
+              <v:shape w14:anchorId="5E3FB691" id="Text Box 52" o:spid="_x0000_s1044" type="#_x0000_t202" style="position:absolute;left:0;text-align:left;margin-left:116.35pt;margin-top:83.25pt;width:126.4pt;height:94.4pt;z-index:251709440;visibility:visible;mso-wrap-style:square;mso-width-percent:0;mso-height-percent:0;mso-wrap-distance-left:9pt;mso-wrap-distance-top:0;mso-wrap-distance-right:9pt;mso-wrap-distance-bottom:0;mso-position-horizontal:absolute;mso-position-horizontal-relative:text;mso-position-vertical:absolute;mso-position-vertical-relative:text;mso-width-percent:0;mso-height-percent:0;mso-width-relative:margin;mso-height-relative:margin;v-text-anchor:top" o:gfxdata="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" filled="f" strokeweight=".5pt">
+                <v:textbox>
+                  <w:txbxContent>
+                    <w:p>
+                      <w:pPr>
+                        <w:spacing w:before="100" w:beforeAutospacing="1" w:after="100" w:afterAutospacing="1" w:line="240" w:lineRule="auto"/>
+                        <w:rPr>
+                          <w:rFonts w:ascii="Times New Roman" w:eastAsia="Times New Roman" w:hAnsi="Times New Roman" w:cs="Times New Roman"/>
+                          <w:kern w:val="0"/>
+                          <w:sz w:val="16"/>
+                          <w:szCs w:val="16"/>
+                          <w:lang w:eastAsia="en-US"/>
+                          <w14:ligatures w14:val="none"/>
+                        </w:rPr>
+                      </w:pPr>
+                      <w:r>
+                        <w:rPr>
+                          <w:rFonts w:ascii="Times New Roman" w:eastAsia="Times New Roman" w:hAnsi="Symbol" w:cs="Times New Roman"/>
+                          <w:kern w:val="0"/>
+                          <w:sz w:val="16"/>
+                          <w:szCs w:val="16"/>
+                          <w:lang w:eastAsia="en-US"/>
+                          <w14:ligatures w14:val="none"/>
+                        </w:rPr>
+                        <w:t></w:t>
+                      </w:r>
+                      <w:r>
+                        <w:rPr>
+                          <w:rFonts w:ascii="Times New Roman" w:eastAsia="Times New Roman" w:hAnsi="Times New Roman" w:cs="Times New Roman"/>
+                          <w:kern w:val="0"/>
+                          <w:sz w:val="16"/>
+                          <w:szCs w:val="16"/>
+                          <w:lang w:eastAsia="en-US"/>
+                          <w14:ligatures w14:val="none"/>
+                        </w:rPr>
+                        <w:t xml:space="preserve">  Lập trình và tối ưu hóa hệ thống quản lý trên Laravel.</w:t>
+                      </w:r>
+                    </w:p>
+                    <w:p>
+                      <w:pPr>
+                        <w:spacing w:before="100" w:beforeAutospacing="1" w:after="100" w:afterAutospacing="1" w:line="240" w:lineRule="auto"/>
+                        <w:rPr>
+                          <w:rFonts w:ascii="Times New Roman" w:eastAsia="Times New Roman" w:hAnsi="Times New Roman" w:cs="Times New Roman"/>
+                          <w:kern w:val="0"/>
+                          <w:sz w:val="16"/>
+                          <w:szCs w:val="16"/>
+                          <w:lang w:eastAsia="en-US"/>
+                          <w14:ligatures w14:val="none"/>
+                        </w:rPr>
+                      </w:pPr>
+                      <w:r>
+                        <w:rPr>
+                          <w:rFonts w:ascii="Times New Roman" w:eastAsia="Times New Roman" w:hAnsi="Symbol" w:cs="Times New Roman"/>
+                          <w:kern w:val="0"/>
+                          <w:sz w:val="16"/>
+                          <w:szCs w:val="16"/>
+                          <w:lang w:eastAsia="en-US"/>
+                          <w14:ligatures w14:val="none"/>
+                        </w:rPr>
+                        <w:t></w:t>
+                      </w:r>
+                      <w:r>
+                        <w:rPr>
+                          <w:rFonts w:ascii="Times New Roman" w:eastAsia="Times New Roman" w:hAnsi="Times New Roman" w:cs="Times New Roman"/>
+                          <w:kern w:val="0"/>
+                          <w:sz w:val="16"/>
+                          <w:szCs w:val="16"/>
+                          <w:lang w:eastAsia="en-US"/>
+                          <w14:ligatures w14:val="none"/>
+                        </w:rPr>
+                        <w:t xml:space="preserve">  Tìm kiếm và kiểm định chất lượng nguồn hàng thiết bị.</w:t>
+                      </w:r>
+                    </w:p>
+                    <w:p>
+                      <w:pPr>
+                        <w:spacing w:before="100" w:beforeAutospacing="1" w:after="100" w:afterAutospacing="1" w:line="240" w:lineRule="auto"/>
+                        <w:rPr>
+                          <w:rFonts w:ascii="Times New Roman" w:eastAsia="Times New Roman" w:hAnsi="Times New Roman" w:cs="Times New Roman"/>
+                          <w:kern w:val="0"/>
+                          <w:sz w:val="16"/>
+                          <w:szCs w:val="16"/>
+                          <w:lang w:eastAsia="en-US"/>
+                          <w14:ligatures w14:val="none"/>
+                        </w:rPr>
+                      </w:pPr>
+                      <w:r>
+                        <w:rPr>
+                          <w:rFonts w:ascii="Times New Roman" w:eastAsia="Times New Roman" w:hAnsi="Symbol" w:cs="Times New Roman"/>
+                          <w:kern w:val="0"/>
+                          <w:sz w:val="16"/>
+                          <w:szCs w:val="16"/>
+                          <w:lang w:eastAsia="en-US"/>
+                          <w14:ligatures w14:val="none"/>
+                        </w:rPr>
+                        <w:t></w:t>
+                      </w:r>
+                      <w:r>
+                        <w:rPr>
+                          <w:rFonts w:ascii="Times New Roman" w:eastAsia="Times New Roman" w:hAnsi="Times New Roman" w:cs="Times New Roman"/>
+                          <w:kern w:val="0"/>
+                          <w:sz w:val="16"/>
+                          <w:szCs w:val="16"/>
+                          <w:lang w:eastAsia="en-US"/>
+                          <w14:ligatures w14:val="none"/>
+                        </w:rPr>
+                        <w:t xml:space="preserve">  Marketing số (SEO, quảng cáo video TikTok/Facebook).</w:t>
+                      </w:r>
+                    </w:p>
+                    <w:p>
+                      <w:pPr>
+                        <w:rPr>
+                          <w:sz w:val="16"/>
+                          <w:szCs w:val="16"/>
+                        </w:rPr>
+                      </w:pPr>
+                    </w:p>
+                  </w:txbxContent>
+                </v:textbox>
+              </v:shape>
+            </w:pict>
+          </mc:Fallback>
+        </mc:AlternateContent>
+      </w:r>
+      <w:r>
+        <w:rPr>
+          <w:rFonts w:ascii="Times New Roman" w:hAnsi="Times New Roman"/>
+          <w:b/>
+          <w:noProof/>
+          <w:sz w:val="28"/>
+          <w:szCs w:val="28"/>
+          <w:lang w:eastAsia="en-US"/>
+        </w:rPr>
+        <mc:AlternateContent>
+          <mc:Choice Requires="wps">
+            <w:drawing>
+              <wp:anchor distT="0" distB="0" distL="114300" distR="114300" simplePos="0" relativeHeight="251711488" behindDoc="0" locked="0" layoutInCell="1" allowOverlap="1" wp14:anchorId="22127638" wp14:editId="11BC4F29">
+                <wp:simplePos x="0" y="0"/>
+                <wp:positionH relativeFrom="column">
+                  <wp:posOffset>1477926</wp:posOffset>
+                </wp:positionH>
+                <wp:positionV relativeFrom="paragraph">
+                  <wp:posOffset>2705425</wp:posOffset>
+                </wp:positionV>
+                <wp:extent cx="1605280" cy="1198688"/>
+                <wp:effectExtent l="0" t="0" r="13970" b="20955"/>
+                <wp:wrapNone/>
+                <wp:docPr id="53" name="Text Box 53"/>
+                <wp:cNvGraphicFramePr/>
+                <a:graphic xmlns:a="http://schemas.openxmlformats.org/drawingml/2006/main">
+                  <a:graphicData uri="http://schemas.microsoft.com/office/word/2010/wordprocessingShape">
+                    <wps:wsp>
+                      <wps:cNvSpPr txBox="1"/>
+                      <wps:spPr>
+                        <a:xfrm>
+                          <a:off x="0" y="0"/>
+                          <a:ext cx="1605280" cy="1198688"/>
+                        </a:xfrm>
+                        <a:prstGeom prst="rect">
+                          <a:avLst/>
+                        </a:prstGeom>
+                        <a:noFill/>
+                        <a:ln w="6350">
+                          <a:solidFill>
+                            <a:prstClr val="black"/>
+                          </a:solidFill>
+                        </a:ln>
+                      </wps:spPr>
+                      <wps:txbx>
+                        <w:txbxContent>
+                          <w:p>
+                            <w:pPr>
+                              <w:spacing w:before="100" w:beforeAutospacing="1" w:after="100" w:afterAutospacing="1" w:line="240" w:lineRule="auto"/>
+                              <w:rPr>
+                                <w:rFonts w:ascii="Times New Roman" w:eastAsia="Times New Roman" w:hAnsi="Times New Roman" w:cs="Times New Roman"/>
+                                <w:kern w:val="0"/>
+                                <w:sz w:val="16"/>
+                                <w:szCs w:val="16"/>
+                                <w:lang w:eastAsia="en-US"/>
+                                <w14:ligatures w14:val="none"/>
+                              </w:rPr>
+                            </w:pPr>
+                            <w:r>
+                              <w:rPr>
+                                <w:rFonts w:ascii="Times New Roman" w:eastAsia="Times New Roman" w:hAnsi="Times New Roman" w:cs="Times New Roman"/>
+                                <w:kern w:val="0"/>
+                                <w:sz w:val="16"/>
+                                <w:szCs w:val="16"/>
+                                <w:lang w:eastAsia="en-US"/>
+                                <w14:ligatures w14:val="none"/>
+                              </w:rPr>
+                              <w:t xml:space="preserve"> Đội ngũ kỹ sư CNTT am hiểu IoT và TMĐT.</w:t>
+                            </w:r>
+                          </w:p>
+                          <w:p>
+                            <w:pPr>
+                              <w:spacing w:before="100" w:beforeAutospacing="1" w:after="100" w:afterAutospacing="1" w:line="240" w:lineRule="auto"/>
+                              <w:rPr>
+                                <w:rFonts w:ascii="Times New Roman" w:eastAsia="Times New Roman" w:hAnsi="Times New Roman" w:cs="Times New Roman"/>
+                                <w:kern w:val="0"/>
+                                <w:sz w:val="16"/>
+                                <w:szCs w:val="16"/>
+                                <w:lang w:eastAsia="en-US"/>
+                                <w14:ligatures w14:val="none"/>
+                              </w:rPr>
+                            </w:pPr>
+                            <w:r>
+                              <w:rPr>
+                                <w:rFonts w:ascii="Times New Roman" w:eastAsia="Times New Roman" w:hAnsi="Times New Roman" w:cs="Times New Roman"/>
+                                <w:kern w:val="0"/>
+                                <w:sz w:val="16"/>
+                                <w:szCs w:val="16"/>
+                                <w:lang w:eastAsia="en-US"/>
+                                <w14:ligatures w14:val="none"/>
+                              </w:rPr>
+                              <w:t>Mã nguồn nền tảng Website SynWavEco.</w:t>
+                            </w:r>
+                          </w:p>
+                          <w:p>
+                            <w:pPr>
+                              <w:spacing w:before="100" w:beforeAutospacing="1" w:after="100" w:afterAutospacing="1" w:line="240" w:lineRule="auto"/>
+                              <w:rPr>
+                                <w:rFonts w:ascii="Times New Roman" w:eastAsia="Times New Roman" w:hAnsi="Times New Roman" w:cs="Times New Roman"/>
+                                <w:kern w:val="0"/>
+                                <w:sz w:val="16"/>
+                                <w:szCs w:val="16"/>
+                                <w:lang w:eastAsia="en-US"/>
+                                <w14:ligatures w14:val="none"/>
+                              </w:rPr>
+                            </w:pPr>
+                            <w:r>
+                              <w:rPr>
+                                <w:rFonts w:ascii="Times New Roman" w:eastAsia="Times New Roman" w:hAnsi="Symbol" w:cs="Times New Roman"/>
+                                <w:kern w:val="0"/>
+                                <w:sz w:val="16"/>
+                                <w:szCs w:val="16"/>
+                                <w:lang w:eastAsia="en-US"/>
+                                <w14:ligatures w14:val="none"/>
+                              </w:rPr>
+                              <w:t>T</w:t>
+                            </w:r>
+                            <w:r>
+                              <w:rPr>
+                                <w:rFonts w:ascii="Times New Roman" w:eastAsia="Times New Roman" w:hAnsi="Times New Roman" w:cs="Times New Roman"/>
+                                <w:kern w:val="0"/>
+                                <w:sz w:val="16"/>
+                                <w:szCs w:val="16"/>
+                                <w:lang w:eastAsia="en-US"/>
+                                <w14:ligatures w14:val="none"/>
+                              </w:rPr>
+                              <w:t>hương hiệu và bộ nhận diện độc bản.</w:t>
+                            </w:r>
+                          </w:p>
+                          <w:p>
+                            <w:pPr>
+                              <w:spacing w:line="240" w:lineRule="auto"/>
+                              <w:rPr>
+                                <w:sz w:val="16"/>
+                                <w:szCs w:val="16"/>
+                              </w:rPr>
+                            </w:pPr>
+                          </w:p>
+                        </w:txbxContent>
+                      </wps:txbx>
+                      <wps:bodyPr rot="0" spcFirstLastPara="0" vertOverflow="overflow" horzOverflow="overflow" vert="horz" wrap="square" lIns="91440" tIns="45720" rIns="91440" bIns="45720" numCol="1" spcCol="0" rtlCol="0" fromWordArt="0" anchor="t" anchorCtr="0" forceAA="0" compatLnSpc="1">
+                        <a:prstTxWarp prst="textNoShape">
+                          <a:avLst/>
+                        </a:prstTxWarp>
+                        <a:noAutofit/>
+                      </wps:bodyPr>
+                    </wps:wsp>
+                  </a:graphicData>
+                </a:graphic>
+                <wp14:sizeRelH relativeFrom="margin">
+                  <wp14:pctWidth>0</wp14:pctWidth>
+                </wp14:sizeRelH>
+                <wp14:sizeRelV relativeFrom="margin">
+                  <wp14:pctHeight>0</wp14:pctHeight>
+                </wp14:sizeRelV>
+              </wp:anchor>
+            </w:drawing>
+          </mc:Choice>
+          <mc:Fallback>
+            <w:pict>
+              <v:shape w14:anchorId="22127638" id="Text Box 53" o:spid="_x0000_s1045" type="#_x0000_t202" style="position:absolute;left:0;text-align:left;margin-left:116.35pt;margin-top:213.05pt;width:126.4pt;height:94.4pt;z-index:251711488;visibility:visible;mso-wrap-style:square;mso-width-percent:0;mso-height-percent:0;mso-wrap-distance-left:9pt;mso-wrap-distance-top:0;mso-wrap-distance-right:9pt;mso-wrap-distance-bottom:0;mso-position-horizontal:absolute;mso-position-horizontal-relative:text;mso-position-vertical:absolute;mso-position-vertical-relative:text;mso-width-percent:0;mso-height-percent:0;mso-width-relative:margin;mso-height-relative:margin;v-text-anchor:top" o:gfxdata="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" filled="f" strokeweight=".5pt">
+                <v:textbox>
+                  <w:txbxContent>
+                    <w:p>
+                      <w:pPr>
+                        <w:spacing w:before="100" w:beforeAutospacing="1" w:after="100" w:afterAutospacing="1" w:line="240" w:lineRule="auto"/>
+                        <w:rPr>
+                          <w:rFonts w:ascii="Times New Roman" w:eastAsia="Times New Roman" w:hAnsi="Times New Roman" w:cs="Times New Roman"/>
+                          <w:kern w:val="0"/>
+                          <w:sz w:val="16"/>
+                          <w:szCs w:val="16"/>
+                          <w:lang w:eastAsia="en-US"/>
+                          <w14:ligatures w14:val="none"/>
+                        </w:rPr>
+                      </w:pPr>
+                      <w:r>
+                        <w:rPr>
+                          <w:rFonts w:ascii="Times New Roman" w:eastAsia="Times New Roman" w:hAnsi="Times New Roman" w:cs="Times New Roman"/>
+                          <w:kern w:val="0"/>
+                          <w:sz w:val="16"/>
+                          <w:szCs w:val="16"/>
+                          <w:lang w:eastAsia="en-US"/>
+                          <w14:ligatures w14:val="none"/>
+                        </w:rPr>
+                        <w:t xml:space="preserve"> Đội ngũ kỹ sư CNTT am hiểu IoT và TMĐT.</w:t>
+                      </w:r>
+                    </w:p>
+                    <w:p>
+                      <w:pPr>
+                        <w:spacing w:before="100" w:beforeAutospacing="1" w:after="100" w:afterAutospacing="1" w:line="240" w:lineRule="auto"/>
+                        <w:rPr>
+                          <w:rFonts w:ascii="Times New Roman" w:eastAsia="Times New Roman" w:hAnsi="Times New Roman" w:cs="Times New Roman"/>
+                          <w:kern w:val="0"/>
+                          <w:sz w:val="16"/>
+                          <w:szCs w:val="16"/>
+                          <w:lang w:eastAsia="en-US"/>
+                          <w14:ligatures w14:val="none"/>
+                        </w:rPr>
+                      </w:pPr>
+                      <w:r>
+                        <w:rPr>
+                          <w:rFonts w:ascii="Times New Roman" w:eastAsia="Times New Roman" w:hAnsi="Times New Roman" w:cs="Times New Roman"/>
+                          <w:kern w:val="0"/>
+                          <w:sz w:val="16"/>
+                          <w:szCs w:val="16"/>
+                          <w:lang w:eastAsia="en-US"/>
+                          <w14:ligatures w14:val="none"/>
+                        </w:rPr>
+                        <w:t>Mã nguồn nền tảng Website SynWavEco.</w:t>
+                      </w:r>
+                    </w:p>
+                    <w:p>
+                      <w:pPr>
+                        <w:spacing w:before="100" w:beforeAutospacing="1" w:after="100" w:afterAutospacing="1" w:line="240" w:lineRule="auto"/>
+                        <w:rPr>
+                          <w:rFonts w:ascii="Times New Roman" w:eastAsia="Times New Roman" w:hAnsi="Times New Roman" w:cs="Times New Roman"/>
+                          <w:kern w:val="0"/>
+                          <w:sz w:val="16"/>
+                          <w:szCs w:val="16"/>
+                          <w:lang w:eastAsia="en-US"/>
+                          <w14:ligatures w14:val="none"/>
+                        </w:rPr>
+                      </w:pPr>
+                      <w:r>
+                        <w:rPr>
+                          <w:rFonts w:ascii="Times New Roman" w:eastAsia="Times New Roman" w:hAnsi="Symbol" w:cs="Times New Roman"/>
+                          <w:kern w:val="0"/>
+                          <w:sz w:val="16"/>
+                          <w:szCs w:val="16"/>
+                          <w:lang w:eastAsia="en-US"/>
+                          <w14:ligatures w14:val="none"/>
+                        </w:rPr>
+                        <w:t>T</w:t>
+                      </w:r>
+                      <w:r>
+                        <w:rPr>
+                          <w:rFonts w:ascii="Times New Roman" w:eastAsia="Times New Roman" w:hAnsi="Times New Roman" w:cs="Times New Roman"/>
+                          <w:kern w:val="0"/>
+                          <w:sz w:val="16"/>
+                          <w:szCs w:val="16"/>
+                          <w:lang w:eastAsia="en-US"/>
+                          <w14:ligatures w14:val="none"/>
+                        </w:rPr>
+                        <w:t>hương hiệu và bộ nhận diện độc bản.</w:t>
+                      </w:r>
+                    </w:p>
+                    <w:p>
+                      <w:pPr>
+                        <w:spacing w:line="240" w:lineRule="auto"/>
+                        <w:rPr>
+                          <w:sz w:val="16"/>
+                          <w:szCs w:val="16"/>
+                        </w:rPr>
+                      </w:pPr>
+                    </w:p>
+                  </w:txbxContent>
+                </v:textbox>
+              </v:shape>
+            </w:pict>
+          </mc:Fallback>
+        </mc:AlternateContent>
+      </w:r>
+      <w:r>
+        <w:rPr>
+          <w:rFonts w:ascii="Times New Roman" w:hAnsi="Times New Roman"/>
+          <w:b/>
+          <w:noProof/>
+          <w:sz w:val="28"/>
+          <w:szCs w:val="28"/>
+          <w:lang w:eastAsia="en-US"/>
+        </w:rPr>
+        <mc:AlternateContent>
+          <mc:Choice Requires="wps">
+            <w:drawing>
+              <wp:anchor distT="0" distB="0" distL="114300" distR="114300" simplePos="0" relativeHeight="251723776" behindDoc="0" locked="0" layoutInCell="1" allowOverlap="1" wp14:anchorId="5F1E4D25" wp14:editId="2635229E">
+                <wp:simplePos x="0" y="0"/>
+                <wp:positionH relativeFrom="column">
+                  <wp:posOffset>4256007</wp:posOffset>
+                </wp:positionH>
+                <wp:positionV relativeFrom="paragraph">
+                  <wp:posOffset>4420604</wp:posOffset>
+                </wp:positionV>
+                <wp:extent cx="4550735" cy="797176"/>
+                <wp:effectExtent l="0" t="0" r="21590" b="22225"/>
+                <wp:wrapNone/>
+                <wp:docPr id="61" name="Text Box 61"/>
+                <wp:cNvGraphicFramePr/>
+                <a:graphic xmlns:a="http://schemas.openxmlformats.org/drawingml/2006/main">
+                  <a:graphicData uri="http://schemas.microsoft.com/office/word/2010/wordprocessingShape">
+                    <wps:wsp>
+                      <wps:cNvSpPr txBox="1"/>
+                      <wps:spPr>
+                        <a:xfrm>
+                          <a:off x="0" y="0"/>
+                          <a:ext cx="4550735" cy="797176"/>
+                        </a:xfrm>
+                        <a:prstGeom prst="rect">
+                          <a:avLst/>
+                        </a:prstGeom>
+                        <a:noFill/>
+                        <a:ln w="6350">
+                          <a:solidFill>
+                            <a:prstClr val="black"/>
+                          </a:solidFill>
+                        </a:ln>
+                      </wps:spPr>
+                      <wps:txbx>
+                        <w:txbxContent>
+                          <w:p>
+                            <w:pPr>
+                              <w:rPr>
+                                <w:rFonts w:ascii="Times New Roman" w:eastAsia="Times New Roman" w:hAnsi="Times New Roman" w:cs="Times New Roman" w:hint="eastAsia"/>
+                                <w:kern w:val="0"/>
+                                <w:sz w:val="18"/>
+                                <w:szCs w:val="18"/>
+                                <w:lang w:eastAsia="en-US"/>
+                                <w14:ligatures w14:val="none"/>
+                              </w:rPr>
+                            </w:pPr>
+                            <w:r>
+                              <w:rPr>
+                                <w:rFonts w:ascii="Times New Roman" w:eastAsia="Times New Roman" w:hAnsi="Times New Roman" w:cs="Times New Roman"/>
+                                <w:kern w:val="0"/>
+                                <w:sz w:val="18"/>
+                                <w:szCs w:val="18"/>
+                                <w:lang w:eastAsia="en-US"/>
+                                <w14:ligatures w14:val="none"/>
+                              </w:rPr>
+                              <w:t>B</w:t>
+                            </w:r>
+                            <w:r>
+                              <w:rPr>
+                                <w:rFonts w:ascii="Times New Roman" w:eastAsia="Times New Roman" w:hAnsi="Times New Roman" w:cs="Times New Roman" w:hint="eastAsia"/>
+                                <w:kern w:val="0"/>
+                                <w:sz w:val="18"/>
+                                <w:szCs w:val="18"/>
+                                <w:lang w:eastAsia="en-US"/>
+                                <w14:ligatures w14:val="none"/>
+                              </w:rPr>
+                              <w:t>á</w:t>
+                            </w:r>
+                            <w:r>
+                              <w:rPr>
+                                <w:rFonts w:ascii="Times New Roman" w:eastAsia="Times New Roman" w:hAnsi="Times New Roman" w:cs="Times New Roman"/>
+                                <w:kern w:val="0"/>
+                                <w:sz w:val="18"/>
+                                <w:szCs w:val="18"/>
+                                <w:lang w:eastAsia="en-US"/>
+                                <w14:ligatures w14:val="none"/>
+                              </w:rPr>
+                              <w:t>n thiết bị cảm biến v</w:t>
+                            </w:r>
+                            <w:r>
+                              <w:rPr>
+                                <w:rFonts w:ascii="Times New Roman" w:eastAsia="Times New Roman" w:hAnsi="Times New Roman" w:cs="Times New Roman" w:hint="eastAsia"/>
+                                <w:kern w:val="0"/>
+                                <w:sz w:val="18"/>
+                                <w:szCs w:val="18"/>
+                                <w:lang w:eastAsia="en-US"/>
+                                <w14:ligatures w14:val="none"/>
+                              </w:rPr>
+                              <w:t>à</w:t>
+                            </w:r>
+                            <w:r>
+                              <w:rPr>
+                                <w:rFonts w:ascii="Times New Roman" w:eastAsia="Times New Roman" w:hAnsi="Times New Roman" w:cs="Times New Roman"/>
+                                <w:kern w:val="0"/>
+                                <w:sz w:val="18"/>
+                                <w:szCs w:val="18"/>
+                                <w:lang w:eastAsia="en-US"/>
+                                <w14:ligatures w14:val="none"/>
+                              </w:rPr>
+                              <w:t xml:space="preserve"> board mạch lẻ.</w:t>
+                            </w:r>
+                          </w:p>
+                          <w:p>
+                            <w:pPr>
+                              <w:rPr>
+                                <w:sz w:val="18"/>
+                                <w:szCs w:val="18"/>
+                              </w:rPr>
+                            </w:pPr>
+                            <w:r>
+                              <w:rPr>
+                                <w:rFonts w:ascii="Times New Roman" w:eastAsia="Times New Roman" w:hAnsi="Times New Roman" w:cs="Times New Roman"/>
+                                <w:kern w:val="0"/>
+                                <w:sz w:val="18"/>
+                                <w:szCs w:val="18"/>
+                                <w:lang w:eastAsia="en-US"/>
+                                <w14:ligatures w14:val="none"/>
+                              </w:rPr>
+                              <w:t>Dịch vụ t</w:t>
+                            </w:r>
+                            <w:r>
+                              <w:rPr>
+                                <w:rFonts w:ascii="Times New Roman" w:eastAsia="Times New Roman" w:hAnsi="Times New Roman" w:cs="Times New Roman" w:hint="cs"/>
+                                <w:kern w:val="0"/>
+                                <w:sz w:val="18"/>
+                                <w:szCs w:val="18"/>
+                                <w:lang w:eastAsia="en-US"/>
+                                <w14:ligatures w14:val="none"/>
+                              </w:rPr>
+                              <w:t>ư</w:t>
+                            </w:r>
+                            <w:r>
+                              <w:rPr>
+                                <w:rFonts w:ascii="Times New Roman" w:eastAsia="Times New Roman" w:hAnsi="Times New Roman" w:cs="Times New Roman"/>
+                                <w:kern w:val="0"/>
+                                <w:sz w:val="18"/>
+                                <w:szCs w:val="18"/>
+                                <w:lang w:eastAsia="en-US"/>
+                                <w14:ligatures w14:val="none"/>
+                              </w:rPr>
+                              <w:t xml:space="preserve"> vấn lắp </w:t>
+                            </w:r>
+                            <w:r>
+                              <w:rPr>
+                                <w:rFonts w:ascii="Times New Roman" w:eastAsia="Times New Roman" w:hAnsi="Times New Roman" w:cs="Times New Roman" w:hint="eastAsia"/>
+                                <w:kern w:val="0"/>
+                                <w:sz w:val="18"/>
+                                <w:szCs w:val="18"/>
+                                <w:lang w:eastAsia="en-US"/>
+                                <w14:ligatures w14:val="none"/>
+                              </w:rPr>
+                              <w:t>đ</w:t>
+                            </w:r>
+                            <w:r>
+                              <w:rPr>
+                                <w:rFonts w:ascii="Times New Roman" w:eastAsia="Times New Roman" w:hAnsi="Times New Roman" w:cs="Times New Roman"/>
+                                <w:kern w:val="0"/>
+                                <w:sz w:val="18"/>
+                                <w:szCs w:val="18"/>
+                                <w:lang w:eastAsia="en-US"/>
+                                <w14:ligatures w14:val="none"/>
+                              </w:rPr>
+                              <w:t xml:space="preserve">ặt </w:t>
+                            </w:r>
+                          </w:p>
+                        </w:txbxContent>
+                      </wps:txbx>
+                      <wps:bodyPr rot="0" spcFirstLastPara="0" vertOverflow="overflow" horzOverflow="overflow" vert="horz" wrap="square" lIns="91440" tIns="45720" rIns="91440" bIns="45720" numCol="1" spcCol="0" rtlCol="0" fromWordArt="0" anchor="t" anchorCtr="0" forceAA="0" compatLnSpc="1">
+                        <a:prstTxWarp prst="textNoShape">
+                          <a:avLst/>
+                        </a:prstTxWarp>
+                        <a:noAutofit/>
+                      </wps:bodyPr>
+                    </wps:wsp>
+                  </a:graphicData>
+                </a:graphic>
+                <wp14:sizeRelH relativeFrom="margin">
+                  <wp14:pctWidth>0</wp14:pctWidth>
+                </wp14:sizeRelH>
+                <wp14:sizeRelV relativeFrom="margin">
+                  <wp14:pctHeight>0</wp14:pctHeight>
+                </wp14:sizeRelV>
+              </wp:anchor>
+            </w:drawing>
+          </mc:Choice>
+          <mc:Fallback>
+            <w:pict>
+              <v:shape w14:anchorId="5F1E4D25" id="Text Box 61" o:spid="_x0000_s1046" type="#_x0000_t202" style="position:absolute;left:0;text-align:left;margin-left:335.1pt;margin-top:348.1pt;width:358.35pt;height:62.75pt;z-index:251723776;visibility:visible;mso-wrap-style:square;mso-width-percent:0;mso-height-percent:0;mso-wrap-distance-left:9pt;mso-wrap-distance-top:0;mso-wrap-distance-right:9pt;mso-wrap-distance-bottom:0;mso-position-horizontal:absolute;mso-position-horizontal-relative:text;mso-position-vertical:absolute;mso-position-vertical-relative:text;mso-width-percent:0;mso-height-percent:0;mso-width-relative:margin;mso-height-relative:margin;v-text-anchor:top" o:gfxdata="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" filled="f" strokeweight=".5pt">
+                <v:textbox>
+                  <w:txbxContent>
+                    <w:p>
+                      <w:pPr>
+                        <w:rPr>
+                          <w:rFonts w:ascii="Times New Roman" w:eastAsia="Times New Roman" w:hAnsi="Times New Roman" w:cs="Times New Roman" w:hint="eastAsia"/>
+                          <w:kern w:val="0"/>
+                          <w:sz w:val="18"/>
+                          <w:szCs w:val="18"/>
+                          <w:lang w:eastAsia="en-US"/>
+                          <w14:ligatures w14:val="none"/>
+                        </w:rPr>
+                      </w:pPr>
+                      <w:r>
+                        <w:rPr>
+                          <w:rFonts w:ascii="Times New Roman" w:eastAsia="Times New Roman" w:hAnsi="Times New Roman" w:cs="Times New Roman"/>
+                          <w:kern w:val="0"/>
+                          <w:sz w:val="18"/>
+                          <w:szCs w:val="18"/>
+                          <w:lang w:eastAsia="en-US"/>
+                          <w14:ligatures w14:val="none"/>
+                        </w:rPr>
+                        <w:t>B</w:t>
+                      </w:r>
+                      <w:r>
+                        <w:rPr>
+                          <w:rFonts w:ascii="Times New Roman" w:eastAsia="Times New Roman" w:hAnsi="Times New Roman" w:cs="Times New Roman" w:hint="eastAsia"/>
+                          <w:kern w:val="0"/>
+                          <w:sz w:val="18"/>
+                          <w:szCs w:val="18"/>
+                          <w:lang w:eastAsia="en-US"/>
+                          <w14:ligatures w14:val="none"/>
+                        </w:rPr>
+                        <w:t>á</w:t>
+                      </w:r>
+                      <w:r>
+                        <w:rPr>
+                          <w:rFonts w:ascii="Times New Roman" w:eastAsia="Times New Roman" w:hAnsi="Times New Roman" w:cs="Times New Roman"/>
+                          <w:kern w:val="0"/>
+                          <w:sz w:val="18"/>
+                          <w:szCs w:val="18"/>
+                          <w:lang w:eastAsia="en-US"/>
+                          <w14:ligatures w14:val="none"/>
+                        </w:rPr>
+                        <w:t>n thiết bị cảm biến v</w:t>
+                      </w:r>
+                      <w:r>
+                        <w:rPr>
+                          <w:rFonts w:ascii="Times New Roman" w:eastAsia="Times New Roman" w:hAnsi="Times New Roman" w:cs="Times New Roman" w:hint="eastAsia"/>
+                          <w:kern w:val="0"/>
+                          <w:sz w:val="18"/>
+                          <w:szCs w:val="18"/>
+                          <w:lang w:eastAsia="en-US"/>
+                          <w14:ligatures w14:val="none"/>
+                        </w:rPr>
+                        <w:t>à</w:t>
+                      </w:r>
+                      <w:r>
+                        <w:rPr>
+                          <w:rFonts w:ascii="Times New Roman" w:eastAsia="Times New Roman" w:hAnsi="Times New Roman" w:cs="Times New Roman"/>
+                          <w:kern w:val="0"/>
+                          <w:sz w:val="18"/>
+                          <w:szCs w:val="18"/>
+                          <w:lang w:eastAsia="en-US"/>
+                          <w14:ligatures w14:val="none"/>
+                        </w:rPr>
+                        <w:t xml:space="preserve"> board mạch lẻ.</w:t>
+                      </w:r>
+                    </w:p>
+                    <w:p>
+                      <w:pPr>
+                        <w:rPr>
+                          <w:sz w:val="18"/>
+                          <w:szCs w:val="18"/>
+                        </w:rPr>
+                      </w:pPr>
+                      <w:r>
+                        <w:rPr>
+                          <w:rFonts w:ascii="Times New Roman" w:eastAsia="Times New Roman" w:hAnsi="Times New Roman" w:cs="Times New Roman"/>
+                          <w:kern w:val="0"/>
+                          <w:sz w:val="18"/>
+                          <w:szCs w:val="18"/>
+                          <w:lang w:eastAsia="en-US"/>
+                          <w14:ligatures w14:val="none"/>
+                        </w:rPr>
+                        <w:t>Dịch vụ t</w:t>
+                      </w:r>
+                      <w:r>
+                        <w:rPr>
+                          <w:rFonts w:ascii="Times New Roman" w:eastAsia="Times New Roman" w:hAnsi="Times New Roman" w:cs="Times New Roman" w:hint="cs"/>
+                          <w:kern w:val="0"/>
+                          <w:sz w:val="18"/>
+                          <w:szCs w:val="18"/>
+                          <w:lang w:eastAsia="en-US"/>
+                          <w14:ligatures w14:val="none"/>
+                        </w:rPr>
+                        <w:t>ư</w:t>
+                      </w:r>
+                      <w:r>
+                        <w:rPr>
+                          <w:rFonts w:ascii="Times New Roman" w:eastAsia="Times New Roman" w:hAnsi="Times New Roman" w:cs="Times New Roman"/>
+                          <w:kern w:val="0"/>
+                          <w:sz w:val="18"/>
+                          <w:szCs w:val="18"/>
+                          <w:lang w:eastAsia="en-US"/>
+                          <w14:ligatures w14:val="none"/>
+                        </w:rPr>
+                        <w:t xml:space="preserve"> vấn lắp </w:t>
+                      </w:r>
+                      <w:r>
+                        <w:rPr>
+                          <w:rFonts w:ascii="Times New Roman" w:eastAsia="Times New Roman" w:hAnsi="Times New Roman" w:cs="Times New Roman" w:hint="eastAsia"/>
+                          <w:kern w:val="0"/>
+                          <w:sz w:val="18"/>
+                          <w:szCs w:val="18"/>
+                          <w:lang w:eastAsia="en-US"/>
+                          <w14:ligatures w14:val="none"/>
+                        </w:rPr>
+                        <w:t>đ</w:t>
+                      </w:r>
+                      <w:r>
+                        <w:rPr>
+                          <w:rFonts w:ascii="Times New Roman" w:eastAsia="Times New Roman" w:hAnsi="Times New Roman" w:cs="Times New Roman"/>
+                          <w:kern w:val="0"/>
+                          <w:sz w:val="18"/>
+                          <w:szCs w:val="18"/>
+                          <w:lang w:eastAsia="en-US"/>
+                          <w14:ligatures w14:val="none"/>
+                        </w:rPr>
+                        <w:t xml:space="preserve">ặt </w:t>
+                      </w:r>
+                    </w:p>
+                  </w:txbxContent>
+                </v:textbox>
+              </v:shape>
+            </w:pict>
+          </mc:Fallback>
+        </mc:AlternateContent>
+      </w:r>
+      <w:r>
+        <w:rPr>
+          <w:rFonts w:ascii="Times New Roman" w:hAnsi="Times New Roman"/>
+          <w:b/>
+          <w:noProof/>
+          <w:sz w:val="28"/>
+          <w:szCs w:val="28"/>
+          <w:lang w:eastAsia="en-US"/>
+        </w:rPr>
+        <mc:AlternateContent>
+          <mc:Choice Requires="wps">
+            <w:drawing>
+              <wp:anchor distT="0" distB="0" distL="114300" distR="114300" simplePos="0" relativeHeight="251721728" behindDoc="0" locked="0" layoutInCell="1" allowOverlap="1" wp14:anchorId="67EF4A36" wp14:editId="02DE1C53">
+                <wp:simplePos x="0" y="0"/>
+                <wp:positionH relativeFrom="column">
+                  <wp:posOffset>-457201</wp:posOffset>
+                </wp:positionH>
+                <wp:positionV relativeFrom="paragraph">
+                  <wp:posOffset>4417267</wp:posOffset>
+                </wp:positionV>
+                <wp:extent cx="4550735" cy="797176"/>
+                <wp:effectExtent l="0" t="0" r="21590" b="22225"/>
+                <wp:wrapNone/>
+                <wp:docPr id="60" name="Text Box 60"/>
+                <wp:cNvGraphicFramePr/>
+                <a:graphic xmlns:a="http://schemas.openxmlformats.org/drawingml/2006/main">
+                  <a:graphicData uri="http://schemas.microsoft.com/office/word/2010/wordprocessingShape">
+                    <wps:wsp>
+                      <wps:cNvSpPr txBox="1"/>
+                      <wps:spPr>
+                        <a:xfrm>
+                          <a:off x="0" y="0"/>
+                          <a:ext cx="4550735" cy="797176"/>
+                        </a:xfrm>
+                        <a:prstGeom prst="rect">
+                          <a:avLst/>
+                        </a:prstGeom>
+                        <a:noFill/>
+                        <a:ln w="6350">
+                          <a:solidFill>
+                            <a:prstClr val="black"/>
+                          </a:solidFill>
+                        </a:ln>
+                      </wps:spPr>
+                      <wps:txbx>
+                        <w:txbxContent>
+                          <w:p>
+                            <w:pPr>
+                              <w:rPr>
+                                <w:rFonts w:ascii="Times New Roman" w:eastAsia="Times New Roman" w:hAnsi="Times New Roman" w:cs="Times New Roman" w:hint="eastAsia"/>
+                                <w:kern w:val="0"/>
+                                <w:sz w:val="18"/>
+                                <w:szCs w:val="18"/>
+                                <w:lang w:eastAsia="en-US"/>
+                                <w14:ligatures w14:val="none"/>
+                              </w:rPr>
+                            </w:pPr>
+                            <w:r>
+                              <w:rPr>
+                                <w:rFonts w:ascii="Times New Roman" w:eastAsia="Times New Roman" w:hAnsi="Times New Roman" w:cs="Times New Roman"/>
+                                <w:kern w:val="0"/>
+                                <w:sz w:val="18"/>
+                                <w:szCs w:val="18"/>
+                                <w:lang w:eastAsia="en-US"/>
+                                <w14:ligatures w14:val="none"/>
+                              </w:rPr>
+                              <w:t>Chi ph</w:t>
+                            </w:r>
+                            <w:r>
+                              <w:rPr>
+                                <w:rFonts w:ascii="Times New Roman" w:eastAsia="Times New Roman" w:hAnsi="Times New Roman" w:cs="Times New Roman" w:hint="eastAsia"/>
+                                <w:kern w:val="0"/>
+                                <w:sz w:val="18"/>
+                                <w:szCs w:val="18"/>
+                                <w:lang w:eastAsia="en-US"/>
+                                <w14:ligatures w14:val="none"/>
+                              </w:rPr>
+                              <w:t>í</w:t>
+                            </w:r>
+                            <w:r>
+                              <w:rPr>
+                                <w:rFonts w:ascii="Times New Roman" w:eastAsia="Times New Roman" w:hAnsi="Times New Roman" w:cs="Times New Roman"/>
+                                <w:kern w:val="0"/>
+                                <w:sz w:val="18"/>
+                                <w:szCs w:val="18"/>
+                                <w:lang w:eastAsia="en-US"/>
+                                <w14:ligatures w14:val="none"/>
+                              </w:rPr>
+                              <w:t xml:space="preserve"> duy tr</w:t>
+                            </w:r>
+                            <w:r>
+                              <w:rPr>
+                                <w:rFonts w:ascii="Times New Roman" w:eastAsia="Times New Roman" w:hAnsi="Times New Roman" w:cs="Times New Roman" w:hint="eastAsia"/>
+                                <w:kern w:val="0"/>
+                                <w:sz w:val="18"/>
+                                <w:szCs w:val="18"/>
+                                <w:lang w:eastAsia="en-US"/>
+                                <w14:ligatures w14:val="none"/>
+                              </w:rPr>
+                              <w:t>ì</w:t>
+                            </w:r>
+                            <w:r>
+                              <w:rPr>
+                                <w:rFonts w:ascii="Times New Roman" w:eastAsia="Times New Roman" w:hAnsi="Times New Roman" w:cs="Times New Roman"/>
+                                <w:kern w:val="0"/>
+                                <w:sz w:val="18"/>
+                                <w:szCs w:val="18"/>
+                                <w:lang w:eastAsia="en-US"/>
+                                <w14:ligatures w14:val="none"/>
+                              </w:rPr>
+                              <w:t xml:space="preserve"> hạ tầng kỹ thuật (Hosting, Domai</w:t>
+                            </w:r>
+                            <w:r>
+                              <w:rPr>
+                                <w:rFonts w:ascii="Times New Roman" w:eastAsia="Times New Roman" w:hAnsi="Times New Roman" w:cs="Times New Roman"/>
+                                <w:kern w:val="0"/>
+                                <w:sz w:val="18"/>
+                                <w:szCs w:val="18"/>
+                                <w:lang w:eastAsia="en-US"/>
+                                <w14:ligatures w14:val="none"/>
+                              </w:rPr>
+                              <w:t>n, Cloud).</w:t>
+                            </w:r>
+                          </w:p>
+                          <w:p>
+                            <w:pPr>
+                              <w:rPr>
+                                <w:rFonts w:ascii="Times New Roman" w:eastAsia="Times New Roman" w:hAnsi="Times New Roman" w:cs="Times New Roman" w:hint="eastAsia"/>
+                                <w:kern w:val="0"/>
+                                <w:sz w:val="18"/>
+                                <w:szCs w:val="18"/>
+                                <w:lang w:eastAsia="en-US"/>
+                                <w14:ligatures w14:val="none"/>
+                              </w:rPr>
+                            </w:pPr>
+                            <w:r>
+                              <w:rPr>
+                                <w:rFonts w:ascii="Times New Roman" w:eastAsia="Times New Roman" w:hAnsi="Times New Roman" w:cs="Times New Roman"/>
+                                <w:kern w:val="0"/>
+                                <w:sz w:val="18"/>
+                                <w:szCs w:val="18"/>
+                                <w:lang w:eastAsia="en-US"/>
+                                <w14:ligatures w14:val="none"/>
+                              </w:rPr>
+                              <w:t>Chi ph</w:t>
+                            </w:r>
+                            <w:r>
+                              <w:rPr>
+                                <w:rFonts w:ascii="Times New Roman" w:eastAsia="Times New Roman" w:hAnsi="Times New Roman" w:cs="Times New Roman" w:hint="eastAsia"/>
+                                <w:kern w:val="0"/>
+                                <w:sz w:val="18"/>
+                                <w:szCs w:val="18"/>
+                                <w:lang w:eastAsia="en-US"/>
+                                <w14:ligatures w14:val="none"/>
+                              </w:rPr>
+                              <w:t>í</w:t>
+                            </w:r>
+                            <w:r>
+                              <w:rPr>
+                                <w:rFonts w:ascii="Times New Roman" w:eastAsia="Times New Roman" w:hAnsi="Times New Roman" w:cs="Times New Roman"/>
+                                <w:kern w:val="0"/>
+                                <w:sz w:val="18"/>
+                                <w:szCs w:val="18"/>
+                                <w:lang w:eastAsia="en-US"/>
+                                <w14:ligatures w14:val="none"/>
+                              </w:rPr>
+                              <w:t xml:space="preserve"> nhập h</w:t>
+                            </w:r>
+                            <w:r>
+                              <w:rPr>
+                                <w:rFonts w:ascii="Times New Roman" w:eastAsia="Times New Roman" w:hAnsi="Times New Roman" w:cs="Times New Roman" w:hint="eastAsia"/>
+                                <w:kern w:val="0"/>
+                                <w:sz w:val="18"/>
+                                <w:szCs w:val="18"/>
+                                <w:lang w:eastAsia="en-US"/>
+                                <w14:ligatures w14:val="none"/>
+                              </w:rPr>
+                              <w:t>à</w:t>
+                            </w:r>
+                            <w:r>
+                              <w:rPr>
+                                <w:rFonts w:ascii="Times New Roman" w:eastAsia="Times New Roman" w:hAnsi="Times New Roman" w:cs="Times New Roman"/>
+                                <w:kern w:val="0"/>
+                                <w:sz w:val="18"/>
+                                <w:szCs w:val="18"/>
+                                <w:lang w:eastAsia="en-US"/>
+                                <w14:ligatures w14:val="none"/>
+                              </w:rPr>
+                              <w:t>ng v</w:t>
+                            </w:r>
+                            <w:r>
+                              <w:rPr>
+                                <w:rFonts w:ascii="Times New Roman" w:eastAsia="Times New Roman" w:hAnsi="Times New Roman" w:cs="Times New Roman" w:hint="eastAsia"/>
+                                <w:kern w:val="0"/>
+                                <w:sz w:val="18"/>
+                                <w:szCs w:val="18"/>
+                                <w:lang w:eastAsia="en-US"/>
+                                <w14:ligatures w14:val="none"/>
+                              </w:rPr>
+                              <w:t>à</w:t>
+                            </w:r>
+                            <w:r>
+                              <w:rPr>
+                                <w:rFonts w:ascii="Times New Roman" w:eastAsia="Times New Roman" w:hAnsi="Times New Roman" w:cs="Times New Roman"/>
+                                <w:kern w:val="0"/>
+                                <w:sz w:val="18"/>
+                                <w:szCs w:val="18"/>
+                                <w:lang w:eastAsia="en-US"/>
+                                <w14:ligatures w14:val="none"/>
+                              </w:rPr>
+                              <w:t xml:space="preserve"> l</w:t>
+                            </w:r>
+                            <w:r>
+                              <w:rPr>
+                                <w:rFonts w:ascii="Times New Roman" w:eastAsia="Times New Roman" w:hAnsi="Times New Roman" w:cs="Times New Roman" w:hint="cs"/>
+                                <w:kern w:val="0"/>
+                                <w:sz w:val="18"/>
+                                <w:szCs w:val="18"/>
+                                <w:lang w:eastAsia="en-US"/>
+                                <w14:ligatures w14:val="none"/>
+                              </w:rPr>
+                              <w:t>ư</w:t>
+                            </w:r>
+                            <w:r>
+                              <w:rPr>
+                                <w:rFonts w:ascii="Times New Roman" w:eastAsia="Times New Roman" w:hAnsi="Times New Roman" w:cs="Times New Roman"/>
+                                <w:kern w:val="0"/>
+                                <w:sz w:val="18"/>
+                                <w:szCs w:val="18"/>
+                                <w:lang w:eastAsia="en-US"/>
+                                <w14:ligatures w14:val="none"/>
+                              </w:rPr>
+                              <w:t>u kho.</w:t>
+                            </w:r>
+                          </w:p>
+                          <w:p>
+                            <w:pPr>
+                              <w:rPr>
+                                <w:sz w:val="18"/>
+                                <w:szCs w:val="18"/>
+                              </w:rPr>
+                            </w:pPr>
+                            <w:r>
+                              <w:rPr>
+                                <w:rFonts w:ascii="Times New Roman" w:eastAsia="Times New Roman" w:hAnsi="Times New Roman" w:cs="Times New Roman"/>
+                                <w:kern w:val="0"/>
+                                <w:sz w:val="18"/>
+                                <w:szCs w:val="18"/>
+                                <w:lang w:eastAsia="en-US"/>
+                                <w14:ligatures w14:val="none"/>
+                              </w:rPr>
+                              <w:t>Ng</w:t>
+                            </w:r>
+                            <w:r>
+                              <w:rPr>
+                                <w:rFonts w:ascii="Times New Roman" w:eastAsia="Times New Roman" w:hAnsi="Times New Roman" w:cs="Times New Roman" w:hint="eastAsia"/>
+                                <w:kern w:val="0"/>
+                                <w:sz w:val="18"/>
+                                <w:szCs w:val="18"/>
+                                <w:lang w:eastAsia="en-US"/>
+                                <w14:ligatures w14:val="none"/>
+                              </w:rPr>
+                              <w:t>â</w:t>
+                            </w:r>
+                            <w:r>
+                              <w:rPr>
+                                <w:rFonts w:ascii="Times New Roman" w:eastAsia="Times New Roman" w:hAnsi="Times New Roman" w:cs="Times New Roman"/>
+                                <w:kern w:val="0"/>
+                                <w:sz w:val="18"/>
+                                <w:szCs w:val="18"/>
+                                <w:lang w:eastAsia="en-US"/>
+                                <w14:ligatures w14:val="none"/>
+                              </w:rPr>
+                              <w:t>n s</w:t>
+                            </w:r>
+                            <w:r>
+                              <w:rPr>
+                                <w:rFonts w:ascii="Times New Roman" w:eastAsia="Times New Roman" w:hAnsi="Times New Roman" w:cs="Times New Roman" w:hint="eastAsia"/>
+                                <w:kern w:val="0"/>
+                                <w:sz w:val="18"/>
+                                <w:szCs w:val="18"/>
+                                <w:lang w:eastAsia="en-US"/>
+                                <w14:ligatures w14:val="none"/>
+                              </w:rPr>
+                              <w:t>á</w:t>
+                            </w:r>
+                            <w:r>
+                              <w:rPr>
+                                <w:rFonts w:ascii="Times New Roman" w:eastAsia="Times New Roman" w:hAnsi="Times New Roman" w:cs="Times New Roman"/>
+                                <w:kern w:val="0"/>
+                                <w:sz w:val="18"/>
+                                <w:szCs w:val="18"/>
+                                <w:lang w:eastAsia="en-US"/>
+                                <w14:ligatures w14:val="none"/>
+                              </w:rPr>
+                              <w:t>ch cho Marketing v</w:t>
+                            </w:r>
+                            <w:r>
+                              <w:rPr>
+                                <w:rFonts w:ascii="Times New Roman" w:eastAsia="Times New Roman" w:hAnsi="Times New Roman" w:cs="Times New Roman" w:hint="eastAsia"/>
+                                <w:kern w:val="0"/>
+                                <w:sz w:val="18"/>
+                                <w:szCs w:val="18"/>
+                                <w:lang w:eastAsia="en-US"/>
+                                <w14:ligatures w14:val="none"/>
+                              </w:rPr>
+                              <w:t>à</w:t>
+                            </w:r>
+                            <w:r>
+                              <w:rPr>
+                                <w:rFonts w:ascii="Times New Roman" w:eastAsia="Times New Roman" w:hAnsi="Times New Roman" w:cs="Times New Roman"/>
+                                <w:kern w:val="0"/>
+                                <w:sz w:val="18"/>
+                                <w:szCs w:val="18"/>
+                                <w:lang w:eastAsia="en-US"/>
+                                <w14:ligatures w14:val="none"/>
+                              </w:rPr>
+                              <w:t xml:space="preserve"> quảng c</w:t>
+                            </w:r>
+                            <w:r>
+                              <w:rPr>
+                                <w:rFonts w:ascii="Times New Roman" w:eastAsia="Times New Roman" w:hAnsi="Times New Roman" w:cs="Times New Roman" w:hint="eastAsia"/>
+                                <w:kern w:val="0"/>
+                                <w:sz w:val="18"/>
+                                <w:szCs w:val="18"/>
+                                <w:lang w:eastAsia="en-US"/>
+                                <w14:ligatures w14:val="none"/>
+                              </w:rPr>
+                              <w:t>á</w:t>
+                            </w:r>
+                            <w:r>
+                              <w:rPr>
+                                <w:rFonts w:ascii="Times New Roman" w:eastAsia="Times New Roman" w:hAnsi="Times New Roman" w:cs="Times New Roman"/>
+                                <w:kern w:val="0"/>
+                                <w:sz w:val="18"/>
+                                <w:szCs w:val="18"/>
+                                <w:lang w:eastAsia="en-US"/>
+                                <w14:ligatures w14:val="none"/>
+                              </w:rPr>
+                              <w:t>o số.</w:t>
+                            </w:r>
+                          </w:p>
+                        </w:txbxContent>
+                      </wps:txbx>
+                      <wps:bodyPr rot="0" spcFirstLastPara="0" vertOverflow="overflow" horzOverflow="overflow" vert="horz" wrap="square" lIns="91440" tIns="45720" rIns="91440" bIns="45720" numCol="1" spcCol="0" rtlCol="0" fromWordArt="0" anchor="t" anchorCtr="0" forceAA="0" compatLnSpc="1">
+                        <a:prstTxWarp prst="textNoShape">
+                          <a:avLst/>
+                        </a:prstTxWarp>
+                        <a:noAutofit/>
+                      </wps:bodyPr>
+                    </wps:wsp>
+                  </a:graphicData>
+                </a:graphic>
+                <wp14:sizeRelH relativeFrom="margin">
+                  <wp14:pctWidth>0</wp14:pctWidth>
+                </wp14:sizeRelH>
+                <wp14:sizeRelV relativeFrom="margin">
+                  <wp14:pctHeight>0</wp14:pctHeight>
+                </wp14:sizeRelV>
+              </wp:anchor>
+            </w:drawing>
+          </mc:Choice>
+          <mc:Fallback>
+            <w:pict>
+              <v:shape w14:anchorId="67EF4A36" id="Text Box 60" o:spid="_x0000_s1047" type="#_x0000_t202" style="position:absolute;left:0;text-align:left;margin-left:-36pt;margin-top:347.8pt;width:358.35pt;height:62.75pt;z-index:251721728;visibility:visible;mso-wrap-style:square;mso-width-percent:0;mso-height-percent:0;mso-wrap-distance-left:9pt;mso-wrap-distance-top:0;mso-wrap-distance-right:9pt;mso-wrap-distance-bottom:0;mso-position-horizontal:absolute;mso-position-horizontal-relative:text;mso-position-vertical:absolute;mso-position-vertical-relative:text;mso-width-percent:0;mso-height-percent:0;mso-width-relative:margin;mso-height-relative:margin;v-text-anchor:top" o:gfxdata="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" filled="f" strokeweight=".5pt">
+                <v:textbox>
+                  <w:txbxContent>
+                    <w:p>
+                      <w:pPr>
+                        <w:rPr>
+                          <w:rFonts w:ascii="Times New Roman" w:eastAsia="Times New Roman" w:hAnsi="Times New Roman" w:cs="Times New Roman" w:hint="eastAsia"/>
+                          <w:kern w:val="0"/>
+                          <w:sz w:val="18"/>
+                          <w:szCs w:val="18"/>
+                          <w:lang w:eastAsia="en-US"/>
+                          <w14:ligatures w14:val="none"/>
+                        </w:rPr>
+                      </w:pPr>
+                      <w:r>
+                        <w:rPr>
+                          <w:rFonts w:ascii="Times New Roman" w:eastAsia="Times New Roman" w:hAnsi="Times New Roman" w:cs="Times New Roman"/>
+                          <w:kern w:val="0"/>
+                          <w:sz w:val="18"/>
+                          <w:szCs w:val="18"/>
+                          <w:lang w:eastAsia="en-US"/>
+                          <w14:ligatures w14:val="none"/>
+                        </w:rPr>
+                        <w:t>Chi ph</w:t>
+                      </w:r>
+                      <w:r>
+                        <w:rPr>
+                          <w:rFonts w:ascii="Times New Roman" w:eastAsia="Times New Roman" w:hAnsi="Times New Roman" w:cs="Times New Roman" w:hint="eastAsia"/>
+                          <w:kern w:val="0"/>
+                          <w:sz w:val="18"/>
+                          <w:szCs w:val="18"/>
+                          <w:lang w:eastAsia="en-US"/>
+                          <w14:ligatures w14:val="none"/>
+                        </w:rPr>
+                        <w:t>í</w:t>
+                      </w:r>
+                      <w:r>
+                        <w:rPr>
+                          <w:rFonts w:ascii="Times New Roman" w:eastAsia="Times New Roman" w:hAnsi="Times New Roman" w:cs="Times New Roman"/>
+                          <w:kern w:val="0"/>
+                          <w:sz w:val="18"/>
+                          <w:szCs w:val="18"/>
+                          <w:lang w:eastAsia="en-US"/>
+                          <w14:ligatures w14:val="none"/>
+                        </w:rPr>
+                        <w:t xml:space="preserve"> duy tr</w:t>
+                      </w:r>
+                      <w:r>
+                        <w:rPr>
+                          <w:rFonts w:ascii="Times New Roman" w:eastAsia="Times New Roman" w:hAnsi="Times New Roman" w:cs="Times New Roman" w:hint="eastAsia"/>
+                          <w:kern w:val="0"/>
+                          <w:sz w:val="18"/>
+                          <w:szCs w:val="18"/>
+                          <w:lang w:eastAsia="en-US"/>
+                          <w14:ligatures w14:val="none"/>
+                        </w:rPr>
+                        <w:t>ì</w:t>
+                      </w:r>
+                      <w:r>
+                        <w:rPr>
+                          <w:rFonts w:ascii="Times New Roman" w:eastAsia="Times New Roman" w:hAnsi="Times New Roman" w:cs="Times New Roman"/>
+                          <w:kern w:val="0"/>
+                          <w:sz w:val="18"/>
+                          <w:szCs w:val="18"/>
+                          <w:lang w:eastAsia="en-US"/>
+                          <w14:ligatures w14:val="none"/>
+                        </w:rPr>
+                        <w:t xml:space="preserve"> hạ tầng kỹ thuật (Hosting, Domai</w:t>
+                      </w:r>
+                      <w:r>
+                        <w:rPr>
+                          <w:rFonts w:ascii="Times New Roman" w:eastAsia="Times New Roman" w:hAnsi="Times New Roman" w:cs="Times New Roman"/>
+                          <w:kern w:val="0"/>
+                          <w:sz w:val="18"/>
+                          <w:szCs w:val="18"/>
+                          <w:lang w:eastAsia="en-US"/>
+                          <w14:ligatures w14:val="none"/>
+                        </w:rPr>
+                        <w:t>n, Cloud).</w:t>
+                      </w:r>
+                    </w:p>
+                    <w:p>
+                      <w:pPr>
+                        <w:rPr>
+                          <w:rFonts w:ascii="Times New Roman" w:eastAsia="Times New Roman" w:hAnsi="Times New Roman" w:cs="Times New Roman" w:hint="eastAsia"/>
+                          <w:kern w:val="0"/>
+                          <w:sz w:val="18"/>
+                          <w:szCs w:val="18"/>
+                          <w:lang w:eastAsia="en-US"/>
+                          <w14:ligatures w14:val="none"/>
+                        </w:rPr>
+                      </w:pPr>
+                      <w:r>
+                        <w:rPr>
+                          <w:rFonts w:ascii="Times New Roman" w:eastAsia="Times New Roman" w:hAnsi="Times New Roman" w:cs="Times New Roman"/>
+                          <w:kern w:val="0"/>
+                          <w:sz w:val="18"/>
+                          <w:szCs w:val="18"/>
+                          <w:lang w:eastAsia="en-US"/>
+                          <w14:ligatures w14:val="none"/>
+                        </w:rPr>
+                        <w:t>Chi ph</w:t>
+                      </w:r>
+                      <w:r>
+                        <w:rPr>
+                          <w:rFonts w:ascii="Times New Roman" w:eastAsia="Times New Roman" w:hAnsi="Times New Roman" w:cs="Times New Roman" w:hint="eastAsia"/>
+                          <w:kern w:val="0"/>
+                          <w:sz w:val="18"/>
+                          <w:szCs w:val="18"/>
+                          <w:lang w:eastAsia="en-US"/>
+                          <w14:ligatures w14:val="none"/>
+                        </w:rPr>
+                        <w:t>í</w:t>
+                      </w:r>
+                      <w:r>
+                        <w:rPr>
+                          <w:rFonts w:ascii="Times New Roman" w:eastAsia="Times New Roman" w:hAnsi="Times New Roman" w:cs="Times New Roman"/>
+                          <w:kern w:val="0"/>
+                          <w:sz w:val="18"/>
+                          <w:szCs w:val="18"/>
+                          <w:lang w:eastAsia="en-US"/>
+                          <w14:ligatures w14:val="none"/>
+                        </w:rPr>
+                        <w:t xml:space="preserve"> nhập h</w:t>
+                      </w:r>
+                      <w:r>
+                        <w:rPr>
+                          <w:rFonts w:ascii="Times New Roman" w:eastAsia="Times New Roman" w:hAnsi="Times New Roman" w:cs="Times New Roman" w:hint="eastAsia"/>
+                          <w:kern w:val="0"/>
+                          <w:sz w:val="18"/>
+                          <w:szCs w:val="18"/>
+                          <w:lang w:eastAsia="en-US"/>
+                          <w14:ligatures w14:val="none"/>
+                        </w:rPr>
+                        <w:t>à</w:t>
+                      </w:r>
+                      <w:r>
+                        <w:rPr>
+                          <w:rFonts w:ascii="Times New Roman" w:eastAsia="Times New Roman" w:hAnsi="Times New Roman" w:cs="Times New Roman"/>
+                          <w:kern w:val="0"/>
+                          <w:sz w:val="18"/>
+                          <w:szCs w:val="18"/>
+                          <w:lang w:eastAsia="en-US"/>
+                          <w14:ligatures w14:val="none"/>
+                        </w:rPr>
+                        <w:t>ng v</w:t>
+                      </w:r>
+                      <w:r>
+                        <w:rPr>
+                          <w:rFonts w:ascii="Times New Roman" w:eastAsia="Times New Roman" w:hAnsi="Times New Roman" w:cs="Times New Roman" w:hint="eastAsia"/>
+                          <w:kern w:val="0"/>
+                          <w:sz w:val="18"/>
+                          <w:szCs w:val="18"/>
+                          <w:lang w:eastAsia="en-US"/>
+                          <w14:ligatures w14:val="none"/>
+                        </w:rPr>
+                        <w:t>à</w:t>
+                      </w:r>
+                      <w:r>
+                        <w:rPr>
+                          <w:rFonts w:ascii="Times New Roman" w:eastAsia="Times New Roman" w:hAnsi="Times New Roman" w:cs="Times New Roman"/>
+                          <w:kern w:val="0"/>
+                          <w:sz w:val="18"/>
+                          <w:szCs w:val="18"/>
+                          <w:lang w:eastAsia="en-US"/>
+                          <w14:ligatures w14:val="none"/>
+                        </w:rPr>
+                        <w:t xml:space="preserve"> l</w:t>
+                      </w:r>
+                      <w:r>
+                        <w:rPr>
+                          <w:rFonts w:ascii="Times New Roman" w:eastAsia="Times New Roman" w:hAnsi="Times New Roman" w:cs="Times New Roman" w:hint="cs"/>
+                          <w:kern w:val="0"/>
+                          <w:sz w:val="18"/>
+                          <w:szCs w:val="18"/>
+                          <w:lang w:eastAsia="en-US"/>
+                          <w14:ligatures w14:val="none"/>
+                        </w:rPr>
+                        <w:t>ư</w:t>
+                      </w:r>
+                      <w:r>
+                        <w:rPr>
+                          <w:rFonts w:ascii="Times New Roman" w:eastAsia="Times New Roman" w:hAnsi="Times New Roman" w:cs="Times New Roman"/>
+                          <w:kern w:val="0"/>
+                          <w:sz w:val="18"/>
+                          <w:szCs w:val="18"/>
+                          <w:lang w:eastAsia="en-US"/>
+                          <w14:ligatures w14:val="none"/>
+                        </w:rPr>
+                        <w:t>u kho.</w:t>
+                      </w:r>
+                    </w:p>
+                    <w:p>
+                      <w:pPr>
+                        <w:rPr>
+                          <w:sz w:val="18"/>
+                          <w:szCs w:val="18"/>
+                        </w:rPr>
+                      </w:pPr>
+                      <w:r>
+                        <w:rPr>
+                          <w:rFonts w:ascii="Times New Roman" w:eastAsia="Times New Roman" w:hAnsi="Times New Roman" w:cs="Times New Roman"/>
+                          <w:kern w:val="0"/>
+                          <w:sz w:val="18"/>
+                          <w:szCs w:val="18"/>
+                          <w:lang w:eastAsia="en-US"/>
+                          <w14:ligatures w14:val="none"/>
+                        </w:rPr>
+                        <w:t>Ng</w:t>
+                      </w:r>
+                      <w:r>
+                        <w:rPr>
+                          <w:rFonts w:ascii="Times New Roman" w:eastAsia="Times New Roman" w:hAnsi="Times New Roman" w:cs="Times New Roman" w:hint="eastAsia"/>
+                          <w:kern w:val="0"/>
+                          <w:sz w:val="18"/>
+                          <w:szCs w:val="18"/>
+                          <w:lang w:eastAsia="en-US"/>
+                          <w14:ligatures w14:val="none"/>
+                        </w:rPr>
+                        <w:t>â</w:t>
+                      </w:r>
+                      <w:r>
+                        <w:rPr>
+                          <w:rFonts w:ascii="Times New Roman" w:eastAsia="Times New Roman" w:hAnsi="Times New Roman" w:cs="Times New Roman"/>
+                          <w:kern w:val="0"/>
+                          <w:sz w:val="18"/>
+                          <w:szCs w:val="18"/>
+                          <w:lang w:eastAsia="en-US"/>
+                          <w14:ligatures w14:val="none"/>
+                        </w:rPr>
+                        <w:t>n s</w:t>
+                      </w:r>
+                      <w:r>
+                        <w:rPr>
+                          <w:rFonts w:ascii="Times New Roman" w:eastAsia="Times New Roman" w:hAnsi="Times New Roman" w:cs="Times New Roman" w:hint="eastAsia"/>
+                          <w:kern w:val="0"/>
+                          <w:sz w:val="18"/>
+                          <w:szCs w:val="18"/>
+                          <w:lang w:eastAsia="en-US"/>
+                          <w14:ligatures w14:val="none"/>
+                        </w:rPr>
+                        <w:t>á</w:t>
+                      </w:r>
+                      <w:r>
+                        <w:rPr>
+                          <w:rFonts w:ascii="Times New Roman" w:eastAsia="Times New Roman" w:hAnsi="Times New Roman" w:cs="Times New Roman"/>
+                          <w:kern w:val="0"/>
+                          <w:sz w:val="18"/>
+                          <w:szCs w:val="18"/>
+                          <w:lang w:eastAsia="en-US"/>
+                          <w14:ligatures w14:val="none"/>
+                        </w:rPr>
+                        <w:t>ch cho Marketing v</w:t>
+                      </w:r>
+                      <w:r>
+                        <w:rPr>
+                          <w:rFonts w:ascii="Times New Roman" w:eastAsia="Times New Roman" w:hAnsi="Times New Roman" w:cs="Times New Roman" w:hint="eastAsia"/>
+                          <w:kern w:val="0"/>
+                          <w:sz w:val="18"/>
+                          <w:szCs w:val="18"/>
+                          <w:lang w:eastAsia="en-US"/>
+                          <w14:ligatures w14:val="none"/>
+                        </w:rPr>
+                        <w:t>à</w:t>
+                      </w:r>
+                      <w:r>
+                        <w:rPr>
+                          <w:rFonts w:ascii="Times New Roman" w:eastAsia="Times New Roman" w:hAnsi="Times New Roman" w:cs="Times New Roman"/>
+                          <w:kern w:val="0"/>
+                          <w:sz w:val="18"/>
+                          <w:szCs w:val="18"/>
+                          <w:lang w:eastAsia="en-US"/>
+                          <w14:ligatures w14:val="none"/>
+                        </w:rPr>
+                        <w:t xml:space="preserve"> quảng c</w:t>
+                      </w:r>
+                      <w:r>
+                        <w:rPr>
+                          <w:rFonts w:ascii="Times New Roman" w:eastAsia="Times New Roman" w:hAnsi="Times New Roman" w:cs="Times New Roman" w:hint="eastAsia"/>
+                          <w:kern w:val="0"/>
+                          <w:sz w:val="18"/>
+                          <w:szCs w:val="18"/>
+                          <w:lang w:eastAsia="en-US"/>
+                          <w14:ligatures w14:val="none"/>
+                        </w:rPr>
+                        <w:t>á</w:t>
+                      </w:r>
+                      <w:r>
+                        <w:rPr>
+                          <w:rFonts w:ascii="Times New Roman" w:eastAsia="Times New Roman" w:hAnsi="Times New Roman" w:cs="Times New Roman"/>
+                          <w:kern w:val="0"/>
+                          <w:sz w:val="18"/>
+                          <w:szCs w:val="18"/>
+                          <w:lang w:eastAsia="en-US"/>
+                          <w14:ligatures w14:val="none"/>
+                        </w:rPr>
+                        <w:t>o số.</w:t>
+                      </w:r>
+                    </w:p>
+                  </w:txbxContent>
+                </v:textbox>
+              </v:shape>
+            </w:pict>
+          </mc:Fallback>
+        </mc:AlternateContent>
+      </w:r>
+      <w:r>
+        <w:rPr>
+          <w:rFonts w:ascii="Times New Roman" w:hAnsi="Times New Roman"/>
+          <w:b/>
+          <w:noProof/>
+          <w:sz w:val="28"/>
+          <w:szCs w:val="28"/>
+          <w:lang w:eastAsia="en-US"/>
+        </w:rPr>
+        <mc:AlternateContent>
+          <mc:Choice Requires="wps">
+            <w:drawing>
+              <wp:anchor distT="0" distB="0" distL="114300" distR="114300" simplePos="0" relativeHeight="251703296" behindDoc="0" locked="0" layoutInCell="1" allowOverlap="1" wp14:anchorId="6BED79BD" wp14:editId="6B941652">
+                <wp:simplePos x="0" y="0"/>
+                <wp:positionH relativeFrom="column">
+                  <wp:posOffset>1066594</wp:posOffset>
+                </wp:positionH>
+                <wp:positionV relativeFrom="paragraph">
+                  <wp:posOffset>4080525</wp:posOffset>
+                </wp:positionV>
+                <wp:extent cx="1605516" cy="287079"/>
+                <wp:effectExtent l="0" t="0" r="13970" b="17780"/>
+                <wp:wrapNone/>
+                <wp:docPr id="49" name="Text Box 49"/>
+                <wp:cNvGraphicFramePr/>
+                <a:graphic xmlns:a="http://schemas.openxmlformats.org/drawingml/2006/main">
+                  <a:graphicData uri="http://schemas.microsoft.com/office/word/2010/wordprocessingShape">
+                    <wps:wsp>
+                      <wps:cNvSpPr txBox="1"/>
+                      <wps:spPr>
+                        <a:xfrm>
+                          <a:off x="0" y="0"/>
+                          <a:ext cx="1605516" cy="287079"/>
+                        </a:xfrm>
+                        <a:prstGeom prst="rect">
+                          <a:avLst/>
+                        </a:prstGeom>
+                        <a:solidFill>
+                          <a:schemeClr val="bg1">
+                            <a:lumMod val="95000"/>
+                          </a:schemeClr>
+                        </a:solidFill>
+                        <a:ln w="6350">
+                          <a:solidFill>
+                            <a:prstClr val="black"/>
+                          </a:solidFill>
+                        </a:ln>
+                      </wps:spPr>
+                      <wps:txbx>
+                        <w:txbxContent>
+                          <w:p>
+                            <w:pPr>
+                              <w:rPr>
+                                <w:sz w:val="18"/>
+                                <w:szCs w:val="18"/>
+                              </w:rPr>
+                            </w:pPr>
+                            <w:r>
+                              <w:rPr>
+                                <w:rFonts w:ascii="Times New Roman" w:eastAsia="Times New Roman" w:hAnsi="Times New Roman" w:cs="Times New Roman"/>
+                                <w:kern w:val="0"/>
+                                <w:sz w:val="16"/>
+                                <w:szCs w:val="16"/>
+                                <w:lang w:eastAsia="en-US"/>
+                                <w14:ligatures w14:val="none"/>
+                              </w:rPr>
+                              <w:t>Cấu tr</w:t>
+                            </w:r>
+                            <w:r>
+                              <w:rPr>
+                                <w:rFonts w:ascii="Times New Roman" w:eastAsia="Times New Roman" w:hAnsi="Times New Roman" w:cs="Times New Roman" w:hint="eastAsia"/>
+                                <w:kern w:val="0"/>
+                                <w:sz w:val="16"/>
+                                <w:szCs w:val="16"/>
+                                <w:lang w:eastAsia="en-US"/>
+                                <w14:ligatures w14:val="none"/>
+                              </w:rPr>
+                              <w:t>ú</w:t>
+                            </w:r>
+                            <w:r>
+                              <w:rPr>
+                                <w:rFonts w:ascii="Times New Roman" w:eastAsia="Times New Roman" w:hAnsi="Times New Roman" w:cs="Times New Roman"/>
+                                <w:kern w:val="0"/>
+                                <w:sz w:val="16"/>
+                                <w:szCs w:val="16"/>
+                                <w:lang w:eastAsia="en-US"/>
+                                <w14:ligatures w14:val="none"/>
+                              </w:rPr>
+                              <w:t>c chi ph</w:t>
+                            </w:r>
+                            <w:r>
+                              <w:rPr>
+                                <w:rFonts w:ascii="Times New Roman" w:eastAsia="Times New Roman" w:hAnsi="Times New Roman" w:cs="Times New Roman" w:hint="eastAsia"/>
+                                <w:kern w:val="0"/>
+                                <w:sz w:val="16"/>
+                                <w:szCs w:val="16"/>
+                                <w:lang w:eastAsia="en-US"/>
+                                <w14:ligatures w14:val="none"/>
+                              </w:rPr>
+                              <w:t>í</w:t>
+                            </w:r>
+                            <w:r>
+                              <w:rPr>
+                                <w:rFonts w:ascii="Times New Roman" w:eastAsia="Times New Roman" w:hAnsi="Times New Roman" w:cs="Times New Roman"/>
+                                <w:kern w:val="0"/>
+                                <w:sz w:val="16"/>
+                                <w:szCs w:val="16"/>
+                                <w:lang w:eastAsia="en-US"/>
+                                <w14:ligatures w14:val="none"/>
+                              </w:rPr>
+                              <w:t xml:space="preserve"> (Cost Structure)</w:t>
+                            </w:r>
+                          </w:p>
+                        </w:txbxContent>
+                      </wps:txbx>
+                      <wps:bodyPr rot="0" spcFirstLastPara="0" vertOverflow="overflow" horzOverflow="overflow" vert="horz" wrap="square" lIns="91440" tIns="45720" rIns="91440" bIns="45720" numCol="1" spcCol="0" rtlCol="0" fromWordArt="0" anchor="t" anchorCtr="0" forceAA="0" compatLnSpc="1">
+                        <a:prstTxWarp prst="textNoShape">
+                          <a:avLst/>
+                        </a:prstTxWarp>
+                        <a:noAutofit/>
+                      </wps:bodyPr>
+                    </wps:wsp>
+                  </a:graphicData>
+                </a:graphic>
+                <wp14:sizeRelH relativeFrom="margin">
+                  <wp14:pctWidth>0</wp14:pctWidth>
+                </wp14:sizeRelH>
+                <wp14:sizeRelV relativeFrom="margin">
+                  <wp14:pctHeight>0</wp14:pctHeight>
+                </wp14:sizeRelV>
+              </wp:anchor>
+            </w:drawing>
+          </mc:Choice>
+          <mc:Fallback>
+            <w:pict>
+              <v:shape w14:anchorId="6BED79BD" id="Text Box 49" o:spid="_x0000_s1048" type="#_x0000_t202" style="position:absolute;left:0;text-align:left;margin-left:84pt;margin-top:321.3pt;width:126.4pt;height:22.6pt;z-index:251703296;visibility:visible;mso-wrap-style:square;mso-width-percent:0;mso-height-percent:0;mso-wrap-distance-left:9pt;mso-wrap-distance-top:0;mso-wrap-distance-right:9pt;mso-wrap-distance-bottom:0;mso-position-horizontal:absolute;mso-position-horizontal-relative:text;mso-position-vertical:absolute;mso-position-vertical-relative:text;mso-width-percent:0;mso-height-percent:0;mso-width-relative:margin;mso-height-relative:margin;v-text-anchor:top" o:gfxdata="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" fillcolor="#f2f2f2 [3052]" strokeweight=".5pt">
+                <v:textbox>
+                  <w:txbxContent>
+                    <w:p>
+                      <w:pPr>
+                        <w:rPr>
+                          <w:sz w:val="18"/>
+                          <w:szCs w:val="18"/>
+                        </w:rPr>
+                      </w:pPr>
+                      <w:r>
+                        <w:rPr>
+                          <w:rFonts w:ascii="Times New Roman" w:eastAsia="Times New Roman" w:hAnsi="Times New Roman" w:cs="Times New Roman"/>
+                          <w:kern w:val="0"/>
+                          <w:sz w:val="16"/>
+                          <w:szCs w:val="16"/>
+                          <w:lang w:eastAsia="en-US"/>
+                          <w14:ligatures w14:val="none"/>
+                        </w:rPr>
+                        <w:t>Cấu tr</w:t>
+                      </w:r>
+                      <w:r>
+                        <w:rPr>
+                          <w:rFonts w:ascii="Times New Roman" w:eastAsia="Times New Roman" w:hAnsi="Times New Roman" w:cs="Times New Roman" w:hint="eastAsia"/>
+                          <w:kern w:val="0"/>
+                          <w:sz w:val="16"/>
+                          <w:szCs w:val="16"/>
+                          <w:lang w:eastAsia="en-US"/>
+                          <w14:ligatures w14:val="none"/>
+                        </w:rPr>
+                        <w:t>ú</w:t>
+                      </w:r>
+                      <w:r>
+                        <w:rPr>
+                          <w:rFonts w:ascii="Times New Roman" w:eastAsia="Times New Roman" w:hAnsi="Times New Roman" w:cs="Times New Roman"/>
+                          <w:kern w:val="0"/>
+                          <w:sz w:val="16"/>
+                          <w:szCs w:val="16"/>
+                          <w:lang w:eastAsia="en-US"/>
+                          <w14:ligatures w14:val="none"/>
+                        </w:rPr>
+                        <w:t>c chi ph</w:t>
+                      </w:r>
+                      <w:r>
+                        <w:rPr>
+                          <w:rFonts w:ascii="Times New Roman" w:eastAsia="Times New Roman" w:hAnsi="Times New Roman" w:cs="Times New Roman" w:hint="eastAsia"/>
+                          <w:kern w:val="0"/>
+                          <w:sz w:val="16"/>
+                          <w:szCs w:val="16"/>
+                          <w:lang w:eastAsia="en-US"/>
+                          <w14:ligatures w14:val="none"/>
+                        </w:rPr>
+                        <w:t>í</w:t>
+                      </w:r>
+                      <w:r>
+                        <w:rPr>
+                          <w:rFonts w:ascii="Times New Roman" w:eastAsia="Times New Roman" w:hAnsi="Times New Roman" w:cs="Times New Roman"/>
+                          <w:kern w:val="0"/>
+                          <w:sz w:val="16"/>
+                          <w:szCs w:val="16"/>
+                          <w:lang w:eastAsia="en-US"/>
+                          <w14:ligatures w14:val="none"/>
+                        </w:rPr>
+                        <w:t xml:space="preserve"> (Cost Structure)</w:t>
+                      </w:r>
+                    </w:p>
+                  </w:txbxContent>
+                </v:textbox>
+              </v:shape>
+            </w:pict>
+          </mc:Fallback>
+        </mc:AlternateContent>
+      </w:r>
+      <w:r>
+        <w:rPr>
+          <w:rFonts w:ascii="Times New Roman" w:hAnsi="Times New Roman"/>
+          <w:b/>
+          <w:noProof/>
+          <w:sz w:val="28"/>
+          <w:szCs w:val="28"/>
+          <w:lang w:eastAsia="en-US"/>
+        </w:rPr>
+        <mc:AlternateContent>
+          <mc:Choice Requires="wps">
+            <w:drawing>
+              <wp:anchor distT="0" distB="0" distL="114300" distR="114300" simplePos="0" relativeHeight="251699200" behindDoc="0" locked="0" layoutInCell="1" allowOverlap="1" wp14:anchorId="4BC00F8C" wp14:editId="3C839A4D">
+                <wp:simplePos x="0" y="0"/>
+                <wp:positionH relativeFrom="column">
+                  <wp:posOffset>5298174</wp:posOffset>
+                </wp:positionH>
+                <wp:positionV relativeFrom="paragraph">
+                  <wp:posOffset>2421373</wp:posOffset>
+                </wp:positionV>
+                <wp:extent cx="1605516" cy="287079"/>
+                <wp:effectExtent l="0" t="0" r="13970" b="17780"/>
+                <wp:wrapNone/>
+                <wp:docPr id="47" name="Text Box 47"/>
+                <wp:cNvGraphicFramePr/>
+                <a:graphic xmlns:a="http://schemas.openxmlformats.org/drawingml/2006/main">
+                  <a:graphicData uri="http://schemas.microsoft.com/office/word/2010/wordprocessingShape">
+                    <wps:wsp>
+                      <wps:cNvSpPr txBox="1"/>
+                      <wps:spPr>
+                        <a:xfrm>
+                          <a:off x="0" y="0"/>
+                          <a:ext cx="1605516" cy="287079"/>
+                        </a:xfrm>
+                        <a:prstGeom prst="rect">
+                          <a:avLst/>
+                        </a:prstGeom>
+                        <a:solidFill>
+                          <a:schemeClr val="bg1">
+                            <a:lumMod val="95000"/>
+                          </a:schemeClr>
+                        </a:solidFill>
+                        <a:ln w="6350">
+                          <a:solidFill>
+                            <a:prstClr val="black"/>
+                          </a:solidFill>
+                        </a:ln>
+                      </wps:spPr>
+                      <wps:txbx>
+                        <w:txbxContent>
+                          <w:p>
+                            <w:pPr>
+                              <w:rPr>
+                                <w:sz w:val="18"/>
+                                <w:szCs w:val="18"/>
+                              </w:rPr>
+                            </w:pPr>
+                            <w:r>
+                              <w:rPr>
+                                <w:rFonts w:ascii="Times New Roman" w:eastAsia="Times New Roman" w:hAnsi="Times New Roman" w:cs="Times New Roman"/>
+                                <w:kern w:val="0"/>
+                                <w:sz w:val="16"/>
+                                <w:szCs w:val="16"/>
+                                <w:lang w:eastAsia="en-US"/>
+                                <w14:ligatures w14:val="none"/>
+                              </w:rPr>
+                              <w:t>K</w:t>
+                            </w:r>
+                            <w:r>
+                              <w:rPr>
+                                <w:rFonts w:ascii="Times New Roman" w:eastAsia="Times New Roman" w:hAnsi="Times New Roman" w:cs="Times New Roman" w:hint="eastAsia"/>
+                                <w:kern w:val="0"/>
+                                <w:sz w:val="16"/>
+                                <w:szCs w:val="16"/>
+                                <w:lang w:eastAsia="en-US"/>
+                                <w14:ligatures w14:val="none"/>
+                              </w:rPr>
+                              <w:t>ê</w:t>
+                            </w:r>
+                            <w:r>
+                              <w:rPr>
+                                <w:rFonts w:ascii="Times New Roman" w:eastAsia="Times New Roman" w:hAnsi="Times New Roman" w:cs="Times New Roman"/>
+                                <w:kern w:val="0"/>
+                                <w:sz w:val="16"/>
+                                <w:szCs w:val="16"/>
+                                <w:lang w:eastAsia="en-US"/>
+                                <w14:ligatures w14:val="none"/>
+                              </w:rPr>
+                              <w:t>nh ph</w:t>
+                            </w:r>
+                            <w:r>
+                              <w:rPr>
+                                <w:rFonts w:ascii="Times New Roman" w:eastAsia="Times New Roman" w:hAnsi="Times New Roman" w:cs="Times New Roman" w:hint="eastAsia"/>
+                                <w:kern w:val="0"/>
+                                <w:sz w:val="16"/>
+                                <w:szCs w:val="16"/>
+                                <w:lang w:eastAsia="en-US"/>
+                                <w14:ligatures w14:val="none"/>
+                              </w:rPr>
+                              <w:t>â</w:t>
+                            </w:r>
+                            <w:r>
+                              <w:rPr>
+                                <w:rFonts w:ascii="Times New Roman" w:eastAsia="Times New Roman" w:hAnsi="Times New Roman" w:cs="Times New Roman"/>
+                                <w:kern w:val="0"/>
+                                <w:sz w:val="16"/>
+                                <w:szCs w:val="16"/>
+                                <w:lang w:eastAsia="en-US"/>
+                                <w14:ligatures w14:val="none"/>
+                              </w:rPr>
+                              <w:t>n phối (Channels)</w:t>
+                            </w:r>
+                          </w:p>
+                        </w:txbxContent>
+                      </wps:txbx>
+                      <wps:bodyPr rot="0" spcFirstLastPara="0" vertOverflow="overflow" horzOverflow="overflow" vert="horz" wrap="square" lIns="91440" tIns="45720" rIns="91440" bIns="45720" numCol="1" spcCol="0" rtlCol="0" fromWordArt="0" anchor="t" anchorCtr="0" forceAA="0" compatLnSpc="1">
+                        <a:prstTxWarp prst="textNoShape">
+                          <a:avLst/>
+                        </a:prstTxWarp>
+                        <a:noAutofit/>
+                      </wps:bodyPr>
+                    </wps:wsp>
+                  </a:graphicData>
+                </a:graphic>
+                <wp14:sizeRelH relativeFrom="margin">
+                  <wp14:pctWidth>0</wp14:pctWidth>
+                </wp14:sizeRelH>
+                <wp14:sizeRelV relativeFrom="margin">
+                  <wp14:pctHeight>0</wp14:pctHeight>
+                </wp14:sizeRelV>
+              </wp:anchor>
+            </w:drawing>
+          </mc:Choice>
+          <mc:Fallback>
+            <w:pict>
+              <v:shape w14:anchorId="4BC00F8C" id="Text Box 47" o:spid="_x0000_s1049" type="#_x0000_t202" style="position:absolute;left:0;text-align:left;margin-left:417.2pt;margin-top:190.65pt;width:126.4pt;height:22.6pt;z-index:251699200;visibility:visible;mso-wrap-style:square;mso-width-percent:0;mso-height-percent:0;mso-wrap-distance-left:9pt;mso-wrap-distance-top:0;mso-wrap-distance-right:9pt;mso-wrap-distance-bottom:0;mso-position-horizontal:absolute;mso-position-horizontal-relative:text;mso-position-vertical:absolute;mso-position-vertical-relative:text;mso-width-percent:0;mso-height-percent:0;mso-width-relative:margin;mso-height-relative:margin;v-text-anchor:top" o:gfxdata="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" fillcolor="#f2f2f2 [3052]" strokeweight=".5pt">
+                <v:textbox>
+                  <w:txbxContent>
+                    <w:p>
+                      <w:pPr>
+                        <w:rPr>
+                          <w:sz w:val="18"/>
+                          <w:szCs w:val="18"/>
+                        </w:rPr>
+                      </w:pPr>
+                      <w:r>
+                        <w:rPr>
+                          <w:rFonts w:ascii="Times New Roman" w:eastAsia="Times New Roman" w:hAnsi="Times New Roman" w:cs="Times New Roman"/>
+                          <w:kern w:val="0"/>
+                          <w:sz w:val="16"/>
+                          <w:szCs w:val="16"/>
+                          <w:lang w:eastAsia="en-US"/>
+                          <w14:ligatures w14:val="none"/>
+                        </w:rPr>
+                        <w:t>K</w:t>
+                      </w:r>
+                      <w:r>
+                        <w:rPr>
+                          <w:rFonts w:ascii="Times New Roman" w:eastAsia="Times New Roman" w:hAnsi="Times New Roman" w:cs="Times New Roman" w:hint="eastAsia"/>
+                          <w:kern w:val="0"/>
+                          <w:sz w:val="16"/>
+                          <w:szCs w:val="16"/>
+                          <w:lang w:eastAsia="en-US"/>
+                          <w14:ligatures w14:val="none"/>
+                        </w:rPr>
+                        <w:t>ê</w:t>
+                      </w:r>
+                      <w:r>
+                        <w:rPr>
+                          <w:rFonts w:ascii="Times New Roman" w:eastAsia="Times New Roman" w:hAnsi="Times New Roman" w:cs="Times New Roman"/>
+                          <w:kern w:val="0"/>
+                          <w:sz w:val="16"/>
+                          <w:szCs w:val="16"/>
+                          <w:lang w:eastAsia="en-US"/>
+                          <w14:ligatures w14:val="none"/>
+                        </w:rPr>
+                        <w:t>nh ph</w:t>
+                      </w:r>
+                      <w:r>
+                        <w:rPr>
+                          <w:rFonts w:ascii="Times New Roman" w:eastAsia="Times New Roman" w:hAnsi="Times New Roman" w:cs="Times New Roman" w:hint="eastAsia"/>
+                          <w:kern w:val="0"/>
+                          <w:sz w:val="16"/>
+                          <w:szCs w:val="16"/>
+                          <w:lang w:eastAsia="en-US"/>
+                          <w14:ligatures w14:val="none"/>
+                        </w:rPr>
+                        <w:t>â</w:t>
+                      </w:r>
+                      <w:r>
+                        <w:rPr>
+                          <w:rFonts w:ascii="Times New Roman" w:eastAsia="Times New Roman" w:hAnsi="Times New Roman" w:cs="Times New Roman"/>
+                          <w:kern w:val="0"/>
+                          <w:sz w:val="16"/>
+                          <w:szCs w:val="16"/>
+                          <w:lang w:eastAsia="en-US"/>
+                          <w14:ligatures w14:val="none"/>
+                        </w:rPr>
+                        <w:t>n phối (Channels)</w:t>
+                      </w:r>
+                    </w:p>
+                  </w:txbxContent>
+                </v:textbox>
+              </v:shape>
+            </w:pict>
+          </mc:Fallback>
+        </mc:AlternateContent>
+      </w:r>
+      <w:r>
+        <w:rPr>
+          <w:rFonts w:ascii="Times New Roman" w:hAnsi="Times New Roman"/>
+          <w:b/>
+          <w:noProof/>
+          <w:sz w:val="28"/>
+          <w:szCs w:val="28"/>
+          <w:lang w:eastAsia="en-US"/>
+        </w:rPr>
+        <mc:AlternateContent>
+          <mc:Choice Requires="wps">
+            <w:drawing>
+              <wp:anchor distT="0" distB="0" distL="114300" distR="114300" simplePos="0" relativeHeight="251693056" behindDoc="0" locked="0" layoutInCell="1" allowOverlap="1" wp14:anchorId="12AD64AB" wp14:editId="272DB25A">
+                <wp:simplePos x="0" y="0"/>
+                <wp:positionH relativeFrom="column">
+                  <wp:posOffset>1481190</wp:posOffset>
+                </wp:positionH>
+                <wp:positionV relativeFrom="paragraph">
+                  <wp:posOffset>2421373</wp:posOffset>
+                </wp:positionV>
+                <wp:extent cx="1605516" cy="287079"/>
+                <wp:effectExtent l="0" t="0" r="13970" b="17780"/>
+                <wp:wrapNone/>
+                <wp:docPr id="43" name="Text Box 43"/>
+                <wp:cNvGraphicFramePr/>
+                <a:graphic xmlns:a="http://schemas.openxmlformats.org/drawingml/2006/main">
+                  <a:graphicData uri="http://schemas.microsoft.com/office/word/2010/wordprocessingShape">
+                    <wps:wsp>
+                      <wps:cNvSpPr txBox="1"/>
+                      <wps:spPr>
+                        <a:xfrm>
+                          <a:off x="0" y="0"/>
+                          <a:ext cx="1605516" cy="287079"/>
+                        </a:xfrm>
+                        <a:prstGeom prst="rect">
+                          <a:avLst/>
+                        </a:prstGeom>
+                        <a:solidFill>
+                          <a:schemeClr val="bg1">
+                            <a:lumMod val="95000"/>
+                          </a:schemeClr>
+                        </a:solidFill>
+                        <a:ln w="6350">
+                          <a:solidFill>
+                            <a:prstClr val="black"/>
+                          </a:solidFill>
+                        </a:ln>
+                      </wps:spPr>
+                      <wps:txbx>
+                        <w:txbxContent>
+                          <w:p>
+                            <w:pPr>
+                              <w:rPr>
+                                <w:sz w:val="16"/>
+                                <w:szCs w:val="16"/>
+                              </w:rPr>
+                            </w:pPr>
+                            <w:r>
+                              <w:rPr>
+                                <w:rFonts w:ascii="Times New Roman" w:eastAsia="Times New Roman" w:hAnsi="Times New Roman" w:cs="Times New Roman"/>
+                                <w:kern w:val="0"/>
+                                <w:sz w:val="16"/>
+                                <w:szCs w:val="16"/>
+                                <w:lang w:eastAsia="en-US"/>
+                                <w14:ligatures w14:val="none"/>
+                              </w:rPr>
+                              <w:t>Nguồn lực ch</w:t>
+                            </w:r>
+                            <w:r>
+                              <w:rPr>
+                                <w:rFonts w:ascii="Times New Roman" w:eastAsia="Times New Roman" w:hAnsi="Times New Roman" w:cs="Times New Roman" w:hint="eastAsia"/>
+                                <w:kern w:val="0"/>
+                                <w:sz w:val="16"/>
+                                <w:szCs w:val="16"/>
+                                <w:lang w:eastAsia="en-US"/>
+                                <w14:ligatures w14:val="none"/>
+                              </w:rPr>
+                              <w:t>í</w:t>
+                            </w:r>
+                            <w:r>
+                              <w:rPr>
+                                <w:rFonts w:ascii="Times New Roman" w:eastAsia="Times New Roman" w:hAnsi="Times New Roman" w:cs="Times New Roman"/>
+                                <w:kern w:val="0"/>
+                                <w:sz w:val="16"/>
+                                <w:szCs w:val="16"/>
+                                <w:lang w:eastAsia="en-US"/>
+                                <w14:ligatures w14:val="none"/>
+                              </w:rPr>
+                              <w:t>nh (Key Resources)</w:t>
+                            </w:r>
+                          </w:p>
+                        </w:txbxContent>
+                      </wps:txbx>
+                      <wps:bodyPr rot="0" spcFirstLastPara="0" vertOverflow="overflow" horzOverflow="overflow" vert="horz" wrap="square" lIns="91440" tIns="45720" rIns="91440" bIns="45720" numCol="1" spcCol="0" rtlCol="0" fromWordArt="0" anchor="t" anchorCtr="0" forceAA="0" compatLnSpc="1">
+                        <a:prstTxWarp prst="textNoShape">
+                          <a:avLst/>
+                        </a:prstTxWarp>
+                        <a:noAutofit/>
+                      </wps:bodyPr>
+                    </wps:wsp>
+                  </a:graphicData>
+                </a:graphic>
+                <wp14:sizeRelH relativeFrom="margin">
+                  <wp14:pctWidth>0</wp14:pctWidth>
+                </wp14:sizeRelH>
+                <wp14:sizeRelV relativeFrom="margin">
+                  <wp14:pctHeight>0</wp14:pctHeight>
+                </wp14:sizeRelV>
+              </wp:anchor>
+            </w:drawing>
+          </mc:Choice>
+          <mc:Fallback>
+            <w:pict>
+              <v:shape w14:anchorId="12AD64AB" id="Text Box 43" o:spid="_x0000_s1050" type="#_x0000_t202" style="position:absolute;left:0;text-align:left;margin-left:116.65pt;margin-top:190.65pt;width:126.4pt;height:22.6pt;z-index:251693056;visibility:visible;mso-wrap-style:square;mso-width-percent:0;mso-height-percent:0;mso-wrap-distance-left:9pt;mso-wrap-distance-top:0;mso-wrap-distance-right:9pt;mso-wrap-distance-bottom:0;mso-position-horizontal:absolute;mso-position-horizontal-relative:text;mso-position-vertical:absolute;mso-position-vertical-relative:text;mso-width-percent:0;mso-height-percent:0;mso-width-relative:margin;mso-height-relative:margin;v-text-anchor:top" o:gfxdata="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" fillcolor="#f2f2f2 [3052]" strokeweight=".5pt">
+                <v:textbox>
+                  <w:txbxContent>
+                    <w:p>
+                      <w:pPr>
+                        <w:rPr>
+                          <w:sz w:val="16"/>
+                          <w:szCs w:val="16"/>
+                        </w:rPr>
+                      </w:pPr>
+                      <w:r>
+                        <w:rPr>
+                          <w:rFonts w:ascii="Times New Roman" w:eastAsia="Times New Roman" w:hAnsi="Times New Roman" w:cs="Times New Roman"/>
+                          <w:kern w:val="0"/>
+                          <w:sz w:val="16"/>
+                          <w:szCs w:val="16"/>
+                          <w:lang w:eastAsia="en-US"/>
+                          <w14:ligatures w14:val="none"/>
+                        </w:rPr>
+                        <w:t>Nguồn lực ch</w:t>
+                      </w:r>
+                      <w:r>
+                        <w:rPr>
+                          <w:rFonts w:ascii="Times New Roman" w:eastAsia="Times New Roman" w:hAnsi="Times New Roman" w:cs="Times New Roman" w:hint="eastAsia"/>
+                          <w:kern w:val="0"/>
+                          <w:sz w:val="16"/>
+                          <w:szCs w:val="16"/>
+                          <w:lang w:eastAsia="en-US"/>
+                          <w14:ligatures w14:val="none"/>
+                        </w:rPr>
+                        <w:t>í</w:t>
+                      </w:r>
+                      <w:r>
+                        <w:rPr>
+                          <w:rFonts w:ascii="Times New Roman" w:eastAsia="Times New Roman" w:hAnsi="Times New Roman" w:cs="Times New Roman"/>
+                          <w:kern w:val="0"/>
+                          <w:sz w:val="16"/>
+                          <w:szCs w:val="16"/>
+                          <w:lang w:eastAsia="en-US"/>
+                          <w14:ligatures w14:val="none"/>
+                        </w:rPr>
+                        <w:t>nh (Key Resources)</w:t>
+                      </w:r>
+                    </w:p>
+                  </w:txbxContent>
+                </v:textbox>
+              </v:shape>
+            </w:pict>
+          </mc:Fallback>
+        </mc:AlternateContent>
+      </w:r>
+      <w:r>
+        <w:rPr>
+          <w:rFonts w:ascii="Times New Roman" w:hAnsi="Times New Roman"/>
+          <w:b/>
+          <w:noProof/>
+          <w:sz w:val="28"/>
+          <w:szCs w:val="28"/>
+          <w:lang w:eastAsia="en-US"/>
+        </w:rPr>
+        <mc:AlternateContent>
+          <mc:Choice Requires="wps">
+            <w:drawing>
+              <wp:anchor distT="0" distB="0" distL="114300" distR="114300" simplePos="0" relativeHeight="251691008" behindDoc="0" locked="0" layoutInCell="1" allowOverlap="1" wp14:anchorId="157FADA7" wp14:editId="22C55CBC">
+                <wp:simplePos x="0" y="0"/>
+                <wp:positionH relativeFrom="column">
+                  <wp:posOffset>1481469</wp:posOffset>
+                </wp:positionH>
+                <wp:positionV relativeFrom="paragraph">
+                  <wp:posOffset>783959</wp:posOffset>
+                </wp:positionV>
+                <wp:extent cx="1605516" cy="287079"/>
+                <wp:effectExtent l="0" t="0" r="13970" b="17780"/>
+                <wp:wrapNone/>
+                <wp:docPr id="42" name="Text Box 42"/>
+                <wp:cNvGraphicFramePr/>
+                <a:graphic xmlns:a="http://schemas.openxmlformats.org/drawingml/2006/main">
+                  <a:graphicData uri="http://schemas.microsoft.com/office/word/2010/wordprocessingShape">
+                    <wps:wsp>
+                      <wps:cNvSpPr txBox="1"/>
+                      <wps:spPr>
+                        <a:xfrm>
+                          <a:off x="0" y="0"/>
+                          <a:ext cx="1605516" cy="287079"/>
+                        </a:xfrm>
+                        <a:prstGeom prst="rect">
+                          <a:avLst/>
+                        </a:prstGeom>
+                        <a:solidFill>
+                          <a:schemeClr val="bg1">
+                            <a:lumMod val="95000"/>
+                          </a:schemeClr>
+                        </a:solidFill>
+                        <a:ln w="6350">
+                          <a:solidFill>
+                            <a:prstClr val="black"/>
+                          </a:solidFill>
+                        </a:ln>
+                      </wps:spPr>
+                      <wps:txbx>
+                        <w:txbxContent>
+                          <w:p>
+                            <w:pPr>
+                              <w:rPr>
+                                <w:sz w:val="18"/>
+                                <w:szCs w:val="18"/>
+                              </w:rPr>
+                            </w:pPr>
+                            <w:r>
+                              <w:rPr>
+                                <w:rFonts w:ascii="Times New Roman" w:eastAsia="Times New Roman" w:hAnsi="Times New Roman" w:cs="Times New Roman"/>
+                                <w:kern w:val="0"/>
+                                <w:sz w:val="16"/>
+                                <w:szCs w:val="16"/>
+                                <w:lang w:eastAsia="en-US"/>
+                                <w14:ligatures w14:val="none"/>
+                              </w:rPr>
+                              <w:t xml:space="preserve">Hoạt </w:t>
+                            </w:r>
+                            <w:r>
+                              <w:rPr>
+                                <w:rFonts w:ascii="Times New Roman" w:eastAsia="Times New Roman" w:hAnsi="Times New Roman" w:cs="Times New Roman" w:hint="eastAsia"/>
+                                <w:kern w:val="0"/>
+                                <w:sz w:val="16"/>
+                                <w:szCs w:val="16"/>
+                                <w:lang w:eastAsia="en-US"/>
+                                <w14:ligatures w14:val="none"/>
+                              </w:rPr>
+                              <w:t>đ</w:t>
+                            </w:r>
+                            <w:r>
+                              <w:rPr>
+                                <w:rFonts w:ascii="Times New Roman" w:eastAsia="Times New Roman" w:hAnsi="Times New Roman" w:cs="Times New Roman"/>
+                                <w:kern w:val="0"/>
+                                <w:sz w:val="16"/>
+                                <w:szCs w:val="16"/>
+                                <w:lang w:eastAsia="en-US"/>
+                                <w14:ligatures w14:val="none"/>
+                              </w:rPr>
+                              <w:t>ộng ch</w:t>
+                            </w:r>
+                            <w:r>
+                              <w:rPr>
+                                <w:rFonts w:ascii="Times New Roman" w:eastAsia="Times New Roman" w:hAnsi="Times New Roman" w:cs="Times New Roman" w:hint="eastAsia"/>
+                                <w:kern w:val="0"/>
+                                <w:sz w:val="16"/>
+                                <w:szCs w:val="16"/>
+                                <w:lang w:eastAsia="en-US"/>
+                                <w14:ligatures w14:val="none"/>
+                              </w:rPr>
+                              <w:t>í</w:t>
+                            </w:r>
+                            <w:r>
+                              <w:rPr>
+                                <w:rFonts w:ascii="Times New Roman" w:eastAsia="Times New Roman" w:hAnsi="Times New Roman" w:cs="Times New Roman"/>
+                                <w:kern w:val="0"/>
+                                <w:sz w:val="16"/>
+                                <w:szCs w:val="16"/>
+                                <w:lang w:eastAsia="en-US"/>
+                                <w14:ligatures w14:val="none"/>
+                              </w:rPr>
+                              <w:t>nh (Key Activities)</w:t>
+                            </w:r>
+                          </w:p>
+                        </w:txbxContent>
+                      </wps:txbx>
+                      <wps:bodyPr rot="0" spcFirstLastPara="0" vertOverflow="overflow" horzOverflow="overflow" vert="horz" wrap="square" lIns="91440" tIns="45720" rIns="91440" bIns="45720" numCol="1" spcCol="0" rtlCol="0" fromWordArt="0" anchor="t" anchorCtr="0" forceAA="0" compatLnSpc="1">
+                        <a:prstTxWarp prst="textNoShape">
+                          <a:avLst/>
+                        </a:prstTxWarp>
+                        <a:noAutofit/>
+                      </wps:bodyPr>
+                    </wps:wsp>
+                  </a:graphicData>
+                </a:graphic>
+                <wp14:sizeRelH relativeFrom="margin">
+                  <wp14:pctWidth>0</wp14:pctWidth>
+                </wp14:sizeRelH>
+                <wp14:sizeRelV relativeFrom="margin">
+                  <wp14:pctHeight>0</wp14:pctHeight>
+                </wp14:sizeRelV>
+              </wp:anchor>
+            </w:drawing>
+          </mc:Choice>
+          <mc:Fallback>
+            <w:pict>
+              <v:shape w14:anchorId="157FADA7" id="Text Box 42" o:spid="_x0000_s1051" type="#_x0000_t202" style="position:absolute;left:0;text-align:left;margin-left:116.65pt;margin-top:61.75pt;width:126.4pt;height:22.6pt;z-index:251691008;visibility:visible;mso-wrap-style:square;mso-width-percent:0;mso-height-percent:0;mso-wrap-distance-left:9pt;mso-wrap-distance-top:0;mso-wrap-distance-right:9pt;mso-wrap-distance-bottom:0;mso-position-horizontal:absolute;mso-position-horizontal-relative:text;mso-position-vertical:absolute;mso-position-vertical-relative:text;mso-width-percent:0;mso-height-percent:0;mso-width-relative:margin;mso-height-relative:margin;v-text-anchor:top" o:gfxdata="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" fillcolor="#f2f2f2 [3052]" strokeweight=".5pt">
+                <v:textbox>
+                  <w:txbxContent>
+                    <w:p>
+                      <w:pPr>
+                        <w:rPr>
+                          <w:sz w:val="18"/>
+                          <w:szCs w:val="18"/>
+                        </w:rPr>
+                      </w:pPr>
+                      <w:r>
+                        <w:rPr>
+                          <w:rFonts w:ascii="Times New Roman" w:eastAsia="Times New Roman" w:hAnsi="Times New Roman" w:cs="Times New Roman"/>
+                          <w:kern w:val="0"/>
+                          <w:sz w:val="16"/>
+                          <w:szCs w:val="16"/>
+                          <w:lang w:eastAsia="en-US"/>
+                          <w14:ligatures w14:val="none"/>
+                        </w:rPr>
+                        <w:t xml:space="preserve">Hoạt </w:t>
+                      </w:r>
+                      <w:r>
+                        <w:rPr>
+                          <w:rFonts w:ascii="Times New Roman" w:eastAsia="Times New Roman" w:hAnsi="Times New Roman" w:cs="Times New Roman" w:hint="eastAsia"/>
+                          <w:kern w:val="0"/>
+                          <w:sz w:val="16"/>
+                          <w:szCs w:val="16"/>
+                          <w:lang w:eastAsia="en-US"/>
+                          <w14:ligatures w14:val="none"/>
+                        </w:rPr>
+                        <w:t>đ</w:t>
+                      </w:r>
+                      <w:r>
+                        <w:rPr>
+                          <w:rFonts w:ascii="Times New Roman" w:eastAsia="Times New Roman" w:hAnsi="Times New Roman" w:cs="Times New Roman"/>
+                          <w:kern w:val="0"/>
+                          <w:sz w:val="16"/>
+                          <w:szCs w:val="16"/>
+                          <w:lang w:eastAsia="en-US"/>
+                          <w14:ligatures w14:val="none"/>
+                        </w:rPr>
+                        <w:t>ộng ch</w:t>
+                      </w:r>
+                      <w:r>
+                        <w:rPr>
+                          <w:rFonts w:ascii="Times New Roman" w:eastAsia="Times New Roman" w:hAnsi="Times New Roman" w:cs="Times New Roman" w:hint="eastAsia"/>
+                          <w:kern w:val="0"/>
+                          <w:sz w:val="16"/>
+                          <w:szCs w:val="16"/>
+                          <w:lang w:eastAsia="en-US"/>
+                          <w14:ligatures w14:val="none"/>
+                        </w:rPr>
+                        <w:t>í</w:t>
+                      </w:r>
+                      <w:r>
+                        <w:rPr>
+                          <w:rFonts w:ascii="Times New Roman" w:eastAsia="Times New Roman" w:hAnsi="Times New Roman" w:cs="Times New Roman"/>
+                          <w:kern w:val="0"/>
+                          <w:sz w:val="16"/>
+                          <w:szCs w:val="16"/>
+                          <w:lang w:eastAsia="en-US"/>
+                          <w14:ligatures w14:val="none"/>
+                        </w:rPr>
+                        <w:t>nh (Key Activities)</w:t>
+                      </w:r>
+                    </w:p>
+                  </w:txbxContent>
+                </v:textbox>
+              </v:shape>
+            </w:pict>
+          </mc:Fallback>
+        </mc:AlternateContent>
+      </w:r>
+      <w:r>
+        <w:rPr>
+          <w:rFonts w:ascii="Times New Roman" w:hAnsi="Times New Roman"/>
+          <w:b/>
+          <w:noProof/>
+          <w:sz w:val="28"/>
+          <w:szCs w:val="28"/>
+          <w:lang w:eastAsia="en-US"/>
+        </w:rPr>
+        <mc:AlternateContent>
+          <mc:Choice Requires="wps">
+            <w:drawing>
+              <wp:anchor distT="0" distB="0" distL="114300" distR="114300" simplePos="0" relativeHeight="251688960" behindDoc="0" locked="0" layoutInCell="1" allowOverlap="1" wp14:anchorId="6D3EF4BA" wp14:editId="0C6B85EB">
+                <wp:simplePos x="0" y="0"/>
+                <wp:positionH relativeFrom="column">
+                  <wp:posOffset>-457200</wp:posOffset>
+                </wp:positionH>
+                <wp:positionV relativeFrom="paragraph">
+                  <wp:posOffset>780932</wp:posOffset>
+                </wp:positionV>
+                <wp:extent cx="1605516" cy="287079"/>
+                <wp:effectExtent l="0" t="0" r="13970" b="17780"/>
+                <wp:wrapNone/>
+                <wp:docPr id="41" name="Text Box 41"/>
+                <wp:cNvGraphicFramePr/>
+                <a:graphic xmlns:a="http://schemas.openxmlformats.org/drawingml/2006/main">
+                  <a:graphicData uri="http://schemas.microsoft.com/office/word/2010/wordprocessingShape">
+                    <wps:wsp>
+                      <wps:cNvSpPr txBox="1"/>
+                      <wps:spPr>
+                        <a:xfrm>
+                          <a:off x="0" y="0"/>
+                          <a:ext cx="1605516" cy="287079"/>
+                        </a:xfrm>
+                        <a:prstGeom prst="rect">
+                          <a:avLst/>
+                        </a:prstGeom>
+                        <a:solidFill>
+                          <a:schemeClr val="bg1">
+                            <a:lumMod val="95000"/>
+                          </a:schemeClr>
+                        </a:solidFill>
+                        <a:ln w="6350">
+                          <a:solidFill>
+                            <a:prstClr val="black"/>
+                          </a:solidFill>
+                        </a:ln>
+                      </wps:spPr>
+                      <wps:txbx>
+                        <w:txbxContent>
+                          <w:p>
+                            <w:pPr>
+                              <w:spacing w:before="100" w:beforeAutospacing="1" w:after="100" w:afterAutospacing="1" w:line="240" w:lineRule="auto"/>
+                              <w:rPr>
+                                <w:rFonts w:ascii="Times New Roman" w:eastAsia="Times New Roman" w:hAnsi="Times New Roman" w:cs="Times New Roman"/>
+                                <w:kern w:val="0"/>
+                                <w:sz w:val="16"/>
+                                <w:szCs w:val="16"/>
+                                <w:lang w:eastAsia="en-US"/>
+                                <w14:ligatures w14:val="none"/>
+                              </w:rPr>
+                            </w:pPr>
+                            <w:r>
+                              <w:rPr>
+                                <w:rFonts w:ascii="Times New Roman" w:eastAsia="Times New Roman" w:hAnsi="Times New Roman" w:cs="Times New Roman"/>
+                                <w:kern w:val="0"/>
+                                <w:sz w:val="16"/>
+                                <w:szCs w:val="16"/>
+                                <w:lang w:eastAsia="en-US"/>
+                                <w14:ligatures w14:val="none"/>
+                              </w:rPr>
+                              <w:t>Đối tác chính (Key Partners</w:t>
+                            </w:r>
+                            <w:r>
+                              <w:rPr>
+                                <w:rFonts w:ascii="Times New Roman" w:eastAsia="Times New Roman" w:hAnsi="Times New Roman" w:cs="Times New Roman"/>
+                                <w:kern w:val="0"/>
+                                <w:sz w:val="16"/>
+                                <w:szCs w:val="16"/>
+                                <w:lang w:eastAsia="en-US"/>
+                                <w14:ligatures w14:val="none"/>
+                              </w:rPr>
+                              <w:t>)</w:t>
+                            </w:r>
+                          </w:p>
+                          <w:p>
+                            <w:pPr>
+                              <w:rPr>
+                                <w:sz w:val="18"/>
+                                <w:szCs w:val="18"/>
+                              </w:rPr>
+                            </w:pPr>
+                          </w:p>
+                        </w:txbxContent>
+                      </wps:txbx>
+                      <wps:bodyPr rot="0" spcFirstLastPara="0" vertOverflow="overflow" horzOverflow="overflow" vert="horz" wrap="square" lIns="91440" tIns="45720" rIns="91440" bIns="45720" numCol="1" spcCol="0" rtlCol="0" fromWordArt="0" anchor="t" anchorCtr="0" forceAA="0" compatLnSpc="1">
+                        <a:prstTxWarp prst="textNoShape">
+                          <a:avLst/>
+                        </a:prstTxWarp>
+                        <a:noAutofit/>
+                      </wps:bodyPr>
+                    </wps:wsp>
+                  </a:graphicData>
+                </a:graphic>
+                <wp14:sizeRelH relativeFrom="margin">
+                  <wp14:pctWidth>0</wp14:pctWidth>
+                </wp14:sizeRelH>
+                <wp14:sizeRelV relativeFrom="margin">
+                  <wp14:pctHeight>0</wp14:pctHeight>
+                </wp14:sizeRelV>
+              </wp:anchor>
+            </w:drawing>
+          </mc:Choice>
+          <mc:Fallback>
+            <w:pict>
+              <v:shape w14:anchorId="6D3EF4BA" id="Text Box 41" o:spid="_x0000_s1052" type="#_x0000_t202" style="position:absolute;left:0;text-align:left;margin-left:-36pt;margin-top:61.5pt;width:126.4pt;height:22.6pt;z-index:251688960;visibility:visible;mso-wrap-style:square;mso-width-percent:0;mso-height-percent:0;mso-wrap-distance-left:9pt;mso-wrap-distance-top:0;mso-wrap-distance-right:9pt;mso-wrap-distance-bottom:0;mso-position-horizontal:absolute;mso-position-horizontal-relative:text;mso-position-vertical:absolute;mso-position-vertical-relative:text;mso-width-percent:0;mso-height-percent:0;mso-width-relative:margin;mso-height-relative:margin;v-text-anchor:top" o:gfxdata="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" fillcolor="#f2f2f2 [3052]" strokeweight=".5pt">
+                <v:textbox>
+                  <w:txbxContent>
+                    <w:p>
+                      <w:pPr>
+                        <w:spacing w:before="100" w:beforeAutospacing="1" w:after="100" w:afterAutospacing="1" w:line="240" w:lineRule="auto"/>
+                        <w:rPr>
+                          <w:rFonts w:ascii="Times New Roman" w:eastAsia="Times New Roman" w:hAnsi="Times New Roman" w:cs="Times New Roman"/>
+                          <w:kern w:val="0"/>
+                          <w:sz w:val="16"/>
+                          <w:szCs w:val="16"/>
+                          <w:lang w:eastAsia="en-US"/>
+                          <w14:ligatures w14:val="none"/>
+                        </w:rPr>
+                      </w:pPr>
+                      <w:r>
+                        <w:rPr>
+                          <w:rFonts w:ascii="Times New Roman" w:eastAsia="Times New Roman" w:hAnsi="Times New Roman" w:cs="Times New Roman"/>
+                          <w:kern w:val="0"/>
+                          <w:sz w:val="16"/>
+                          <w:szCs w:val="16"/>
+                          <w:lang w:eastAsia="en-US"/>
+                          <w14:ligatures w14:val="none"/>
+                        </w:rPr>
+                        <w:t>Đối tác chính (Key Partners</w:t>
+                      </w:r>
+                      <w:r>
+                        <w:rPr>
+                          <w:rFonts w:ascii="Times New Roman" w:eastAsia="Times New Roman" w:hAnsi="Times New Roman" w:cs="Times New Roman"/>
+                          <w:kern w:val="0"/>
+                          <w:sz w:val="16"/>
+                          <w:szCs w:val="16"/>
+                          <w:lang w:eastAsia="en-US"/>
+                          <w14:ligatures w14:val="none"/>
+                        </w:rPr>
+                        <w:t>)</w:t>
+                      </w:r>
+                    </w:p>
+                    <w:p>
+                      <w:pPr>
+                        <w:rPr>
+                          <w:sz w:val="18"/>
+                          <w:szCs w:val="18"/>
+                        </w:rPr>
+                      </w:pPr>
+                    </w:p>
+                  </w:txbxContent>
+                </v:textbox>
+              </v:shape>
+            </w:pict>
+          </mc:Fallback>
+        </mc:AlternateContent>
+      </w:r>
+      <w:r>
+        <w:rPr>
+          <w:rFonts w:ascii="Times New Roman" w:hAnsi="Times New Roman"/>
+          <w:b/>
+          <w:sz w:val="28"/>
+          <w:szCs w:val="28"/>
+        </w:rPr>
+        <mc:AlternateContent>
+          <mc:Choice Requires="wps">
+            <w:drawing>
+              <wp:anchor distT="0" distB="0" distL="114300" distR="114300" simplePos="0" relativeHeight="251685888" behindDoc="0" locked="0" layoutInCell="1" allowOverlap="1" wp14:anchorId="3B31BC21" wp14:editId="4405A617">
+                <wp:simplePos x="0" y="0"/>
+                <wp:positionH relativeFrom="column">
+                  <wp:posOffset>4221125</wp:posOffset>
+                </wp:positionH>
+                <wp:positionV relativeFrom="paragraph">
+                  <wp:posOffset>4023862</wp:posOffset>
+                </wp:positionV>
+                <wp:extent cx="4635603" cy="1283335"/>
+                <wp:effectExtent l="0" t="0" r="12700" b="12065"/>
+                <wp:wrapNone/>
+                <wp:docPr id="39" name="Rectangle 39"/>
+                <wp:cNvGraphicFramePr/>
+                <a:graphic xmlns:a="http://schemas.openxmlformats.org/drawingml/2006/main">
+                  <a:graphicData uri="http://schemas.microsoft.com/office/word/2010/wordprocessingShape">
+                    <wps:wsp>
+                      <wps:cNvSpPr/>
+                      <wps:spPr>
+                        <a:xfrm>
+                          <a:off x="0" y="0"/>
+                          <a:ext cx="4635603" cy="1283335"/>
+                        </a:xfrm>
+                        <a:prstGeom prst="rect">
+                          <a:avLst/>
+                        </a:prstGeom>
+                        <a:solidFill>
+                          <a:srgbClr val="FF9966"/>
+                        </a:solidFill>
+                      </wps:spPr>
+                      <wps:style>
+                        <a:lnRef idx="2">
+                          <a:schemeClr val="accent1">
+                            <a:shade val="50000"/>
+                          </a:schemeClr>
+                        </a:lnRef>
+                        <a:fillRef idx="1">
+                          <a:schemeClr val="accent1"/>
+                        </a:fillRef>
+                        <a:effectRef idx="0">
+                          <a:schemeClr val="accent1"/>
+                        </a:effectRef>
+                        <a:fontRef idx="minor">
+                          <a:schemeClr val="lt1"/>
+                        </a:fontRef>
+                      </wps:style>
+                      <wps:bodyPr rot="0" spcFirstLastPara="0" vertOverflow="overflow" horzOverflow="overflow" vert="horz" wrap="square" lIns="91440" tIns="45720" rIns="91440" bIns="45720" numCol="1" spcCol="0" rtlCol="0" fromWordArt="0" anchor="ctr" anchorCtr="0" forceAA="0" compatLnSpc="1">
+                        <a:prstTxWarp prst="textNoShape">
+                          <a:avLst/>
+                        </a:prstTxWarp>
+                        <a:noAutofit/>
+                      </wps:bodyPr>
+                    </wps:wsp>
+                  </a:graphicData>
+                </a:graphic>
+                <wp14:sizeRelH relativeFrom="margin">
+                  <wp14:pctWidth>0</wp14:pctWidth>
+                </wp14:sizeRelH>
+                <wp14:sizeRelV relativeFrom="margin">
+                  <wp14:pctHeight>0</wp14:pctHeight>
+                </wp14:sizeRelV>
+              </wp:anchor>
+            </w:drawing>
+          </mc:Choice>
+          <mc:Fallback>
+            <w:pict>
+              <v:rect w14:anchorId="7DC4FE12" id="Rectangle 39" o:spid="_x0000_s1026" style="position:absolute;margin-left:332.35pt;margin-top:316.85pt;width:365pt;height:101.05pt;z-index:251685888;visibility:visible;mso-wrap-style:square;mso-width-percent:0;mso-height-percent:0;mso-wrap-distance-left:9pt;mso-wrap-distance-top:0;mso-wrap-distance-right:9pt;mso-wrap-distance-bottom:0;mso-position-horizontal:absolute;mso-position-horizontal-relative:text;mso-position-vertical:absolute;mso-position-vertical-relative:text;mso-width-percent:0;mso-height-percent:0;mso-width-relative:margin;mso-height-relative:margin;v-text-anchor:middle" o:gfxdata="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" fillcolor="#f96" strokecolor="#0a2f40 [1604]" strokeweight="1.5pt"/>
+            </w:pict>
+          </mc:Fallback>
+        </mc:AlternateContent>
+      </w:r>
+      <w:r>
+        <w:rPr>
+          <w:rFonts w:ascii="Times New Roman" w:hAnsi="Times New Roman"/>
+          <w:b/>
+          <w:sz w:val="28"/>
+          <w:szCs w:val="28"/>
+        </w:rPr>
+        <mc:AlternateContent>
+          <mc:Choice Requires="wps">
+            <w:drawing>
+              <wp:anchor distT="0" distB="0" distL="114300" distR="114300" simplePos="0" relativeHeight="251687936" behindDoc="0" locked="0" layoutInCell="1" allowOverlap="1" wp14:anchorId="774FE73A" wp14:editId="055ACA7F">
+                <wp:simplePos x="0" y="0"/>
+                <wp:positionH relativeFrom="column">
+                  <wp:posOffset>-520995</wp:posOffset>
+                </wp:positionH>
+                <wp:positionV relativeFrom="paragraph">
+                  <wp:posOffset>4023862</wp:posOffset>
+                </wp:positionV>
+                <wp:extent cx="4688958" cy="1283749"/>
+                <wp:effectExtent l="0" t="0" r="16510" b="12065"/>
+                <wp:wrapNone/>
+                <wp:docPr id="40" name="Rectangle 40"/>
+                <wp:cNvGraphicFramePr/>
+                <a:graphic xmlns:a="http://schemas.openxmlformats.org/drawingml/2006/main">
+                  <a:graphicData uri="http://schemas.microsoft.com/office/word/2010/wordprocessingShape">
+                    <wps:wsp>
+                      <wps:cNvSpPr/>
+                      <wps:spPr>
+                        <a:xfrm>
+                          <a:off x="0" y="0"/>
+                          <a:ext cx="4688958" cy="1283749"/>
+                        </a:xfrm>
+                        <a:prstGeom prst="rect">
+                          <a:avLst/>
+                        </a:prstGeom>
+                        <a:solidFill>
+                          <a:srgbClr val="99CCFF"/>
+                        </a:solidFill>
+                      </wps:spPr>
+                      <wps:style>
+                        <a:lnRef idx="2">
+                          <a:schemeClr val="accent1">
+                            <a:shade val="50000"/>
+                          </a:schemeClr>
+                        </a:lnRef>
+                        <a:fillRef idx="1">
+                          <a:schemeClr val="accent1"/>
+                        </a:fillRef>
+                        <a:effectRef idx="0">
+                          <a:schemeClr val="accent1"/>
+                        </a:effectRef>
+                        <a:fontRef idx="minor">
+                          <a:schemeClr val="lt1"/>
+                        </a:fontRef>
+                      </wps:style>
+                      <wps:bodyPr rot="0" spcFirstLastPara="0" vertOverflow="overflow" horzOverflow="overflow" vert="horz" wrap="square" lIns="91440" tIns="45720" rIns="91440" bIns="45720" numCol="1" spcCol="0" rtlCol="0" fromWordArt="0" anchor="ctr" anchorCtr="0" forceAA="0" compatLnSpc="1">
+                        <a:prstTxWarp prst="textNoShape">
+                          <a:avLst/>
+                        </a:prstTxWarp>
+                        <a:noAutofit/>
+                      </wps:bodyPr>
+                    </wps:wsp>
+                  </a:graphicData>
+                </a:graphic>
+                <wp14:sizeRelH relativeFrom="margin">
+                  <wp14:pctWidth>0</wp14:pctWidth>
+                </wp14:sizeRelH>
+                <wp14:sizeRelV relativeFrom="margin">
+                  <wp14:pctHeight>0</wp14:pctHeight>
+                </wp14:sizeRelV>
+              </wp:anchor>
+            </w:drawing>
+          </mc:Choice>
+          <mc:Fallback>
+            <w:pict>
+              <v:rect w14:anchorId="072CA4D3" id="Rectangle 40" o:spid="_x0000_s1026" style="position:absolute;margin-left:-41pt;margin-top:316.85pt;width:369.2pt;height:101.1pt;z-index:251687936;visibility:visible;mso-wrap-style:square;mso-width-percent:0;mso-height-percent:0;mso-wrap-distance-left:9pt;mso-wrap-distance-top:0;mso-wrap-distance-right:9pt;mso-wrap-distance-bottom:0;mso-position-horizontal:absolute;mso-position-horizontal-relative:text;mso-position-vertical:absolute;mso-position-vertical-relative:text;mso-width-percent:0;mso-height-percent:0;mso-width-relative:margin;mso-height-relative:margin;v-text-anchor:middle" o:gfxdata="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" fillcolor="#9cf" strokecolor="#0a2f40 [1604]" strokeweight="1.5pt"/>
+            </w:pict>
+          </mc:Fallback>
+        </mc:AlternateContent>
+      </w:r>
+      <w:r>
+        <w:rPr>
+          <w:bCs/>
+          <w:noProof/>
+          <w:color w:val="000000" w:themeColor="text1"/>
+          <w:szCs w:val="26"/>
+          <w:lang w:eastAsia="en-US"/>
+        </w:rPr>
+        <mc:AlternateContent>
+          <mc:Choice Requires="wps">
+            <w:drawing>
+              <wp:anchor distT="0" distB="0" distL="114300" distR="114300" simplePos="0" relativeHeight="251662336" behindDoc="0" locked="0" layoutInCell="1" allowOverlap="1" wp14:anchorId="40E03FEB" wp14:editId="5BF21418">
+                <wp:simplePos x="0" y="0"/>
+                <wp:positionH relativeFrom="column">
+                  <wp:posOffset>-594995</wp:posOffset>
+                </wp:positionH>
+                <wp:positionV relativeFrom="paragraph">
+                  <wp:posOffset>270244</wp:posOffset>
+                </wp:positionV>
+                <wp:extent cx="9546870" cy="361507"/>
+                <wp:effectExtent l="0" t="0" r="0" b="635"/>
+                <wp:wrapNone/>
+                <wp:docPr id="6" name="Text Box 6"/>
+                <wp:cNvGraphicFramePr/>
+                <a:graphic xmlns:a="http://schemas.openxmlformats.org/drawingml/2006/main">
+                  <a:graphicData uri="http://schemas.microsoft.com/office/word/2010/wordprocessingShape">
+                    <wps:wsp>
+                      <wps:cNvSpPr txBox="1"/>
+                      <wps:spPr>
+                        <a:xfrm>
+                          <a:off x="0" y="0"/>
+                          <a:ext cx="9546870" cy="361507"/>
+                        </a:xfrm>
+                        <a:prstGeom prst="rect">
+                          <a:avLst/>
+                        </a:prstGeom>
+                        <a:noFill/>
+                        <a:ln w="6350">
+                          <a:noFill/>
+                        </a:ln>
+                      </wps:spPr>
+                      <wps:txbx>
+                        <w:txbxContent>
+                          <w:p>
+                            <w:pPr>
+                              <w:jc w:val="center"/>
+                              <w:rPr>
+                                <w:color w:val="4C94D8" w:themeColor="text2" w:themeTint="80"/>
+                                <w:sz w:val="40"/>
+                                <w:szCs w:val="40"/>
+                              </w:rPr>
+                            </w:pPr>
+                            <w:r>
+                              <w:rPr>
+                                <w:rStyle w:val="agcmg"/>
+                                <w:b/>
+                                <w:bCs/>
+                                <w:color w:val="4C94D8" w:themeColor="text2" w:themeTint="80"/>
+                                <w:sz w:val="40"/>
+                                <w:szCs w:val="40"/>
+                              </w:rPr>
+                              <w:t xml:space="preserve">SYNWAVECO </w:t>
+                            </w:r>
+                            <w:r>
+                              <w:rPr>
+                                <w:rStyle w:val="agcmg"/>
+                                <w:b/>
+                                <w:bCs/>
+                                <w:color w:val="4C94D8" w:themeColor="text2" w:themeTint="80"/>
+                                <w:sz w:val="40"/>
+                                <w:szCs w:val="40"/>
+                              </w:rPr>
+                              <w:t>BUSINESS MODEL CANVAS</w:t>
+                            </w:r>
+                          </w:p>
+                        </w:txbxContent>
+                      </wps:txbx>
+                      <wps:bodyPr rot="0" spcFirstLastPara="0" vertOverflow="overflow" horzOverflow="overflow" vert="horz" wrap="square" lIns="91440" tIns="45720" rIns="91440" bIns="45720" numCol="1" spcCol="0" rtlCol="0" fromWordArt="0" anchor="t" anchorCtr="0" forceAA="0" compatLnSpc="1">
+                        <a:prstTxWarp prst="textNoShape">
+                          <a:avLst/>
+                        </a:prstTxWarp>
+                        <a:noAutofit/>
+                      </wps:bodyPr>
+                    </wps:wsp>
+                  </a:graphicData>
+                </a:graphic>
+                <wp14:sizeRelH relativeFrom="margin">
+                  <wp14:pctWidth>0</wp14:pctWidth>
+                </wp14:sizeRelH>
+                <wp14:sizeRelV relativeFrom="margin">
+                  <wp14:pctHeight>0</wp14:pctHeight>
+                </wp14:sizeRelV>
+              </wp:anchor>
+            </w:drawing>
+          </mc:Choice>
+          <mc:Fallback>
+            <w:pict>
+              <v:shape w14:anchorId="40E03FEB" id="Text Box 6" o:spid="_x0000_s1053" type="#_x0000_t202" style="position:absolute;left:0;text-align:left;margin-left:-46.85pt;margin-top:21.3pt;width:751.7pt;height:28.45pt;z-index:251662336;visibility:visible;mso-wrap-style:square;mso-width-percent:0;mso-height-percent:0;mso-wrap-distance-left:9pt;mso-wrap-distance-top:0;mso-wrap-distance-right:9pt;mso-wrap-distance-bottom:0;mso-position-horizontal:absolute;mso-position-horizontal-relative:text;mso-position-vertical:absolute;mso-position-vertical-relative:text;mso-width-percent:0;mso-height-percent:0;mso-width-relative:margin;mso-height-relative:margin;v-text-anchor:top" o:gfxdata="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" filled="f" stroked="f" strokeweight=".5pt">
+                <v:textbox>
+                  <w:txbxContent>
+                    <w:p>
+                      <w:pPr>
+                        <w:jc w:val="center"/>
+                        <w:rPr>
+                          <w:color w:val="4C94D8" w:themeColor="text2" w:themeTint="80"/>
+                          <w:sz w:val="40"/>
+                          <w:szCs w:val="40"/>
+                        </w:rPr>
+                      </w:pPr>
+                      <w:r>
+                        <w:rPr>
+                          <w:rStyle w:val="agcmg"/>
+                          <w:b/>
+                          <w:bCs/>
+                          <w:color w:val="4C94D8" w:themeColor="text2" w:themeTint="80"/>
+                          <w:sz w:val="40"/>
+                          <w:szCs w:val="40"/>
+                        </w:rPr>
+                        <w:t xml:space="preserve">SYNWAVECO </w:t>
+                      </w:r>
+                      <w:r>
+                        <w:rPr>
+                          <w:rStyle w:val="agcmg"/>
+                          <w:b/>
+                          <w:bCs/>
+                          <w:color w:val="4C94D8" w:themeColor="text2" w:themeTint="80"/>
+                          <w:sz w:val="40"/>
+                          <w:szCs w:val="40"/>
+                        </w:rPr>
+                        <w:t>BUSINESS MODEL CANVAS</w:t>
+                      </w:r>
+                    </w:p>
+                  </w:txbxContent>
+                </v:textbox>
+              </v:shape>
+            </w:pict>
+          </mc:Fallback>
+        </mc:AlternateContent>
+      </w:r>
+      <w:r>
+        <w:rPr>
+          <w:bCs/>
+          <w:noProof/>
+          <w:color w:val="000000" w:themeColor="text1"/>
+          <w:szCs w:val="26"/>
+        </w:rPr>
+        <mc:AlternateContent>
+          <mc:Choice Requires="wps">
+            <w:drawing>
+              <wp:anchor distT="0" distB="0" distL="114300" distR="114300" simplePos="0" relativeHeight="251661312" behindDoc="0" locked="0" layoutInCell="1" allowOverlap="1" wp14:anchorId="606AAAFC" wp14:editId="1F1FEA22">
+                <wp:simplePos x="0" y="0"/>
+                <wp:positionH relativeFrom="column">
+                  <wp:posOffset>-595630</wp:posOffset>
+                </wp:positionH>
+                <wp:positionV relativeFrom="paragraph">
+                  <wp:posOffset>227965</wp:posOffset>
+                </wp:positionV>
+                <wp:extent cx="9547225" cy="5156200"/>
+                <wp:effectExtent l="0" t="0" r="15875" b="25400"/>
+                <wp:wrapTopAndBottom/>
+                <wp:docPr id="4" name="Rectangle 4"/>
+                <wp:cNvGraphicFramePr/>
+                <a:graphic xmlns:a="http://schemas.openxmlformats.org/drawingml/2006/main">
+                  <a:graphicData uri="http://schemas.microsoft.com/office/word/2010/wordprocessingShape">
+                    <wps:wsp>
+                      <wps:cNvSpPr/>
+                      <wps:spPr>
+                        <a:xfrm>
+                          <a:off x="0" y="0"/>
+                          <a:ext cx="9547225" cy="5156200"/>
+                        </a:xfrm>
+                        <a:prstGeom prst="rect">
+                          <a:avLst/>
+                        </a:prstGeom>
+                        <a:solidFill>
+                          <a:schemeClr val="tx1"/>
+                        </a:solidFill>
+                      </wps:spPr>
+                      <wps:style>
+                        <a:lnRef idx="2">
+                          <a:schemeClr val="accent1">
+                            <a:shade val="50000"/>
+                          </a:schemeClr>
+                        </a:lnRef>
+                        <a:fillRef idx="1">
+                          <a:schemeClr val="accent1"/>
+                        </a:fillRef>
+                        <a:effectRef idx="0">
+                          <a:schemeClr val="accent1"/>
+                        </a:effectRef>
+                        <a:fontRef idx="minor">
+                          <a:schemeClr val="lt1"/>
+                        </a:fontRef>
+                      </wps:style>
+                      <wps:bodyPr rot="0" spcFirstLastPara="0" vertOverflow="overflow" horzOverflow="overflow" vert="horz" wrap="square" lIns="91440" tIns="45720" rIns="91440" bIns="45720" numCol="1" spcCol="0" rtlCol="0" fromWordArt="0" anchor="ctr" anchorCtr="0" forceAA="0" compatLnSpc="1">
+                        <a:prstTxWarp prst="textNoShape">
+                          <a:avLst/>
+                        </a:prstTxWarp>
+                        <a:noAutofit/>
+                      </wps:bodyPr>
+                    </wps:wsp>
+                  </a:graphicData>
+                </a:graphic>
+                <wp14:sizeRelH relativeFrom="margin">
+                  <wp14:pctWidth>0</wp14:pctWidth>
+                </wp14:sizeRelH>
+                <wp14:sizeRelV relativeFrom="margin">
+                  <wp14:pctHeight>0</wp14:pctHeight>
+                </wp14:sizeRelV>
+              </wp:anchor>
+            </w:drawing>
+          </mc:Choice>
+          <mc:Fallback>
+            <w:pict>
+              <v:rect w14:anchorId="6D4DE160" id="Rectangle 4" o:spid="_x0000_s1026" style="position:absolute;margin-left:-46.9pt;margin-top:17.95pt;width:751.75pt;height:406pt;z-index:251661312;visibility:visible;mso-wrap-style:square;mso-width-percent:0;mso-height-percent:0;mso-wrap-distance-left:9pt;mso-wrap-distance-top:0;mso-wrap-distance-right:9pt;mso-wrap-distance-bottom:0;mso-position-horizontal:absolute;mso-position-horizontal-relative:text;mso-position-vertical:absolute;mso-position-vertical-relative:text;mso-width-percent:0;mso-height-percent:0;mso-width-relative:margin;mso-height-relative:margin;v-text-anchor:middle" o:gfxdata="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" fillcolor="black [3213]" strokecolor="#0a2f40 [1604]" strokeweight="1.5pt">
+                <w10:wrap type="topAndBottom"/>
               </v:rect>
             </w:pict>
           </mc:Fallback>
         </mc:AlternateContent>
       </w:r>
     </w:p>
-    <w:bookmarkEnd w:id="0"/>
     <w:p>
       <w:pPr>
         <w:pStyle w:val="ListParagraph"/>
@@ -5381,42 +12280,2245 @@
           <w:szCs w:val="28"/>
         </w:rPr>
       </w:pPr>
-    </w:p>
-    <w:p>
-      <w:pPr>
-        <w:pStyle w:val="ListParagraph"/>
-        <w:ind w:left="180" w:firstLine="540"/>
+      <w:bookmarkStart w:id="0" w:name="_GoBack"/>
+      <w:bookmarkEnd w:id="0"/>
+      <w:r>
+        <w:rPr>
+          <w:rFonts w:ascii="Times New Roman" w:hAnsi="Times New Roman"/>
+          <w:b/>
+          <w:noProof/>
+          <w:sz w:val="28"/>
+          <w:szCs w:val="28"/>
+          <w:lang w:eastAsia="en-US"/>
+        </w:rPr>
+        <w:lastRenderedPageBreak/>
+        <mc:AlternateContent>
+          <mc:Choice Requires="wps">
+            <w:drawing>
+              <wp:anchor distT="0" distB="0" distL="114300" distR="114300" simplePos="0" relativeHeight="251759616" behindDoc="0" locked="0" layoutInCell="1" allowOverlap="1" wp14:anchorId="76578462" wp14:editId="31ADBBDC">
+                <wp:simplePos x="0" y="0"/>
+                <wp:positionH relativeFrom="column">
+                  <wp:posOffset>-2829674</wp:posOffset>
+                </wp:positionH>
+                <wp:positionV relativeFrom="paragraph">
+                  <wp:posOffset>3502886</wp:posOffset>
+                </wp:positionV>
+                <wp:extent cx="5026103" cy="513090"/>
+                <wp:effectExtent l="8573" t="0" r="11747" b="11748"/>
+                <wp:wrapNone/>
+                <wp:docPr id="86" name="Rectangle 86"/>
+                <wp:cNvGraphicFramePr/>
+                <a:graphic xmlns:a="http://schemas.openxmlformats.org/drawingml/2006/main">
+                  <a:graphicData uri="http://schemas.microsoft.com/office/word/2010/wordprocessingShape">
+                    <wps:wsp>
+                      <wps:cNvSpPr/>
+                      <wps:spPr>
+                        <a:xfrm rot="16200000">
+                          <a:off x="0" y="0"/>
+                          <a:ext cx="5026103" cy="513090"/>
+                        </a:xfrm>
+                        <a:prstGeom prst="rect">
+                          <a:avLst/>
+                        </a:prstGeom>
+                        <a:solidFill>
+                          <a:srgbClr val="FFFF99"/>
+                        </a:solidFill>
+                      </wps:spPr>
+                      <wps:style>
+                        <a:lnRef idx="2">
+                          <a:schemeClr val="accent1">
+                            <a:shade val="50000"/>
+                          </a:schemeClr>
+                        </a:lnRef>
+                        <a:fillRef idx="1">
+                          <a:schemeClr val="accent1"/>
+                        </a:fillRef>
+                        <a:effectRef idx="0">
+                          <a:schemeClr val="accent1"/>
+                        </a:effectRef>
+                        <a:fontRef idx="minor">
+                          <a:schemeClr val="lt1"/>
+                        </a:fontRef>
+                      </wps:style>
+                      <wps:txbx>
+                        <w:txbxContent>
+                          <w:p>
+                            <w:pPr>
+                              <w:jc w:val="center"/>
+                              <w:rPr>
+                                <w:b/>
+                                <w:color w:val="000000" w:themeColor="text1"/>
+                                <w:sz w:val="28"/>
+                                <w:szCs w:val="28"/>
+                              </w:rPr>
+                            </w:pPr>
+                            <w:r>
+                              <w:rPr>
+                                <w:b/>
+                                <w:color w:val="000000" w:themeColor="text1"/>
+                                <w:sz w:val="28"/>
+                                <w:szCs w:val="28"/>
+                              </w:rPr>
+                              <w:t>Môi trường bên ngoài</w:t>
+                            </w:r>
+                          </w:p>
+                        </w:txbxContent>
+                      </wps:txbx>
+                      <wps:bodyPr rot="0" spcFirstLastPara="0" vertOverflow="overflow" horzOverflow="overflow" vert="horz" wrap="square" lIns="91440" tIns="45720" rIns="91440" bIns="45720" numCol="1" spcCol="0" rtlCol="0" fromWordArt="0" anchor="ctr" anchorCtr="0" forceAA="0" compatLnSpc="1">
+                        <a:prstTxWarp prst="textNoShape">
+                          <a:avLst/>
+                        </a:prstTxWarp>
+                        <a:noAutofit/>
+                      </wps:bodyPr>
+                    </wps:wsp>
+                  </a:graphicData>
+                </a:graphic>
+                <wp14:sizeRelH relativeFrom="margin">
+                  <wp14:pctWidth>0</wp14:pctWidth>
+                </wp14:sizeRelH>
+                <wp14:sizeRelV relativeFrom="margin">
+                  <wp14:pctHeight>0</wp14:pctHeight>
+                </wp14:sizeRelV>
+              </wp:anchor>
+            </w:drawing>
+          </mc:Choice>
+          <mc:Fallback>
+            <w:pict>
+              <v:rect w14:anchorId="76578462" id="Rectangle 86" o:spid="_x0000_s1054" style="position:absolute;left:0;text-align:left;margin-left:-222.8pt;margin-top:275.8pt;width:395.75pt;height:40.4pt;rotation:-90;z-index:251759616;visibility:visible;mso-wrap-style:square;mso-width-percent:0;mso-height-percent:0;mso-wrap-distance-left:9pt;mso-wrap-distance-top:0;mso-wrap-distance-right:9pt;mso-wrap-distance-bottom:0;mso-position-horizontal:absolute;mso-position-horizontal-relative:text;mso-position-vertical:absolute;mso-position-vertical-relative:text;mso-width-percent:0;mso-height-percent:0;mso-width-relative:margin;mso-height-relative:margin;v-text-anchor:middle" o:gfxdata="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" fillcolor="#ff9" strokecolor="#0a2f40 [1604]" strokeweight="1.5pt">
+                <v:textbox>
+                  <w:txbxContent>
+                    <w:p>
+                      <w:pPr>
+                        <w:jc w:val="center"/>
+                        <w:rPr>
+                          <w:b/>
+                          <w:color w:val="000000" w:themeColor="text1"/>
+                          <w:sz w:val="28"/>
+                          <w:szCs w:val="28"/>
+                        </w:rPr>
+                      </w:pPr>
+                      <w:r>
+                        <w:rPr>
+                          <w:b/>
+                          <w:color w:val="000000" w:themeColor="text1"/>
+                          <w:sz w:val="28"/>
+                          <w:szCs w:val="28"/>
+                        </w:rPr>
+                        <w:t>Môi trường bên ngoài</w:t>
+                      </w:r>
+                    </w:p>
+                  </w:txbxContent>
+                </v:textbox>
+              </v:rect>
+            </w:pict>
+          </mc:Fallback>
+        </mc:AlternateContent>
+      </w:r>
+      <w:r>
+        <w:rPr>
+          <w:rFonts w:ascii="Times New Roman" w:hAnsi="Times New Roman"/>
+          <w:b/>
+          <w:noProof/>
+          <w:sz w:val="28"/>
+          <w:szCs w:val="28"/>
+          <w:lang w:eastAsia="en-US"/>
+        </w:rPr>
+        <mc:AlternateContent>
+          <mc:Choice Requires="wps">
+            <w:drawing>
+              <wp:anchor distT="0" distB="0" distL="114300" distR="114300" simplePos="0" relativeHeight="251757568" behindDoc="0" locked="0" layoutInCell="1" allowOverlap="1" wp14:anchorId="02427A6B" wp14:editId="2F552976">
+                <wp:simplePos x="0" y="0"/>
+                <wp:positionH relativeFrom="column">
+                  <wp:posOffset>-892121</wp:posOffset>
+                </wp:positionH>
+                <wp:positionV relativeFrom="paragraph">
+                  <wp:posOffset>2168353</wp:posOffset>
+                </wp:positionV>
+                <wp:extent cx="2475689" cy="627124"/>
+                <wp:effectExtent l="0" t="9208" r="11113" b="11112"/>
+                <wp:wrapNone/>
+                <wp:docPr id="85" name="Rectangle 85"/>
+                <wp:cNvGraphicFramePr/>
+                <a:graphic xmlns:a="http://schemas.openxmlformats.org/drawingml/2006/main">
+                  <a:graphicData uri="http://schemas.microsoft.com/office/word/2010/wordprocessingShape">
+                    <wps:wsp>
+                      <wps:cNvSpPr/>
+                      <wps:spPr>
+                        <a:xfrm rot="16200000">
+                          <a:off x="0" y="0"/>
+                          <a:ext cx="2475689" cy="627124"/>
+                        </a:xfrm>
+                        <a:prstGeom prst="rect">
+                          <a:avLst/>
+                        </a:prstGeom>
+                        <a:solidFill>
+                          <a:srgbClr val="FFFF99"/>
+                        </a:solidFill>
+                      </wps:spPr>
+                      <wps:style>
+                        <a:lnRef idx="2">
+                          <a:schemeClr val="accent1">
+                            <a:shade val="50000"/>
+                          </a:schemeClr>
+                        </a:lnRef>
+                        <a:fillRef idx="1">
+                          <a:schemeClr val="accent1"/>
+                        </a:fillRef>
+                        <a:effectRef idx="0">
+                          <a:schemeClr val="accent1"/>
+                        </a:effectRef>
+                        <a:fontRef idx="minor">
+                          <a:schemeClr val="lt1"/>
+                        </a:fontRef>
+                      </wps:style>
+                      <wps:txbx>
+                        <w:txbxContent>
+                          <w:p>
+                            <w:pPr>
+                              <w:jc w:val="center"/>
+                              <w:rPr>
+                                <w:b/>
+                                <w:color w:val="000000" w:themeColor="text1"/>
+                                <w:sz w:val="28"/>
+                                <w:szCs w:val="28"/>
+                              </w:rPr>
+                            </w:pPr>
+                            <w:r>
+                              <w:rPr>
+                                <w:b/>
+                                <w:color w:val="000000" w:themeColor="text1"/>
+                                <w:sz w:val="28"/>
+                                <w:szCs w:val="28"/>
+                              </w:rPr>
+                              <w:t>O - C</w:t>
+                            </w:r>
+                            <w:r>
+                              <w:rPr>
+                                <w:rFonts w:hint="cs"/>
+                                <w:b/>
+                                <w:color w:val="000000" w:themeColor="text1"/>
+                                <w:sz w:val="28"/>
+                                <w:szCs w:val="28"/>
+                              </w:rPr>
+                              <w:t>ơ</w:t>
+                            </w:r>
+                            <w:r>
+                              <w:rPr>
+                                <w:b/>
+                                <w:color w:val="000000" w:themeColor="text1"/>
+                                <w:sz w:val="28"/>
+                                <w:szCs w:val="28"/>
+                              </w:rPr>
+                              <w:t xml:space="preserve"> hội (Opportunities):</w:t>
+                            </w:r>
+                          </w:p>
+                        </w:txbxContent>
+                      </wps:txbx>
+                      <wps:bodyPr rot="0" spcFirstLastPara="0" vertOverflow="overflow" horzOverflow="overflow" vert="horz" wrap="square" lIns="91440" tIns="45720" rIns="91440" bIns="45720" numCol="1" spcCol="0" rtlCol="0" fromWordArt="0" anchor="ctr" anchorCtr="0" forceAA="0" compatLnSpc="1">
+                        <a:prstTxWarp prst="textNoShape">
+                          <a:avLst/>
+                        </a:prstTxWarp>
+                        <a:noAutofit/>
+                      </wps:bodyPr>
+                    </wps:wsp>
+                  </a:graphicData>
+                </a:graphic>
+                <wp14:sizeRelH relativeFrom="margin">
+                  <wp14:pctWidth>0</wp14:pctWidth>
+                </wp14:sizeRelH>
+                <wp14:sizeRelV relativeFrom="margin">
+                  <wp14:pctHeight>0</wp14:pctHeight>
+                </wp14:sizeRelV>
+              </wp:anchor>
+            </w:drawing>
+          </mc:Choice>
+          <mc:Fallback>
+            <w:pict>
+              <v:rect w14:anchorId="02427A6B" id="Rectangle 85" o:spid="_x0000_s1055" style="position:absolute;left:0;text-align:left;margin-left:-70.25pt;margin-top:170.75pt;width:194.95pt;height:49.4pt;rotation:-90;z-index:251757568;visibility:visible;mso-wrap-style:square;mso-width-percent:0;mso-height-percent:0;mso-wrap-distance-left:9pt;mso-wrap-distance-top:0;mso-wrap-distance-right:9pt;mso-wrap-distance-bottom:0;mso-position-horizontal:absolute;mso-position-horizontal-relative:text;mso-position-vertical:absolute;mso-position-vertical-relative:text;mso-width-percent:0;mso-height-percent:0;mso-width-relative:margin;mso-height-relative:margin;v-text-anchor:middle" o:gfxdata="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" fillcolor="#ff9" strokecolor="#0a2f40 [1604]" strokeweight="1.5pt">
+                <v:textbox>
+                  <w:txbxContent>
+                    <w:p>
+                      <w:pPr>
+                        <w:jc w:val="center"/>
+                        <w:rPr>
+                          <w:b/>
+                          <w:color w:val="000000" w:themeColor="text1"/>
+                          <w:sz w:val="28"/>
+                          <w:szCs w:val="28"/>
+                        </w:rPr>
+                      </w:pPr>
+                      <w:r>
+                        <w:rPr>
+                          <w:b/>
+                          <w:color w:val="000000" w:themeColor="text1"/>
+                          <w:sz w:val="28"/>
+                          <w:szCs w:val="28"/>
+                        </w:rPr>
+                        <w:t>O - C</w:t>
+                      </w:r>
+                      <w:r>
+                        <w:rPr>
+                          <w:rFonts w:hint="cs"/>
+                          <w:b/>
+                          <w:color w:val="000000" w:themeColor="text1"/>
+                          <w:sz w:val="28"/>
+                          <w:szCs w:val="28"/>
+                        </w:rPr>
+                        <w:t>ơ</w:t>
+                      </w:r>
+                      <w:r>
+                        <w:rPr>
+                          <w:b/>
+                          <w:color w:val="000000" w:themeColor="text1"/>
+                          <w:sz w:val="28"/>
+                          <w:szCs w:val="28"/>
+                        </w:rPr>
+                        <w:t xml:space="preserve"> hội (Opportunities):</w:t>
+                      </w:r>
+                    </w:p>
+                  </w:txbxContent>
+                </v:textbox>
+              </v:rect>
+            </w:pict>
+          </mc:Fallback>
+        </mc:AlternateContent>
+      </w:r>
+      <w:r>
+        <w:rPr>
+          <w:rFonts w:ascii="Times New Roman" w:hAnsi="Times New Roman"/>
+          <w:b/>
+          <w:noProof/>
+          <w:sz w:val="28"/>
+          <w:szCs w:val="28"/>
+          <w:lang w:eastAsia="en-US"/>
+        </w:rPr>
+        <mc:AlternateContent>
+          <mc:Choice Requires="wps">
+            <w:drawing>
+              <wp:anchor distT="0" distB="0" distL="114300" distR="114300" simplePos="0" relativeHeight="251755520" behindDoc="0" locked="0" layoutInCell="1" allowOverlap="1" wp14:anchorId="733FE556" wp14:editId="630754D5">
+                <wp:simplePos x="0" y="0"/>
+                <wp:positionH relativeFrom="column">
+                  <wp:posOffset>-890678</wp:posOffset>
+                </wp:positionH>
+                <wp:positionV relativeFrom="paragraph">
+                  <wp:posOffset>4718550</wp:posOffset>
+                </wp:positionV>
+                <wp:extent cx="2475689" cy="627124"/>
+                <wp:effectExtent l="0" t="9208" r="11113" b="11112"/>
+                <wp:wrapNone/>
+                <wp:docPr id="84" name="Rectangle 84"/>
+                <wp:cNvGraphicFramePr/>
+                <a:graphic xmlns:a="http://schemas.openxmlformats.org/drawingml/2006/main">
+                  <a:graphicData uri="http://schemas.microsoft.com/office/word/2010/wordprocessingShape">
+                    <wps:wsp>
+                      <wps:cNvSpPr/>
+                      <wps:spPr>
+                        <a:xfrm rot="16200000">
+                          <a:off x="0" y="0"/>
+                          <a:ext cx="2475689" cy="627124"/>
+                        </a:xfrm>
+                        <a:prstGeom prst="rect">
+                          <a:avLst/>
+                        </a:prstGeom>
+                        <a:solidFill>
+                          <a:srgbClr val="FFFF99"/>
+                        </a:solidFill>
+                      </wps:spPr>
+                      <wps:style>
+                        <a:lnRef idx="2">
+                          <a:schemeClr val="accent1">
+                            <a:shade val="50000"/>
+                          </a:schemeClr>
+                        </a:lnRef>
+                        <a:fillRef idx="1">
+                          <a:schemeClr val="accent1"/>
+                        </a:fillRef>
+                        <a:effectRef idx="0">
+                          <a:schemeClr val="accent1"/>
+                        </a:effectRef>
+                        <a:fontRef idx="minor">
+                          <a:schemeClr val="lt1"/>
+                        </a:fontRef>
+                      </wps:style>
+                      <wps:txbx>
+                        <w:txbxContent>
+                          <w:p>
+                            <w:pPr>
+                              <w:jc w:val="center"/>
+                              <w:rPr>
+                                <w:b/>
+                                <w:color w:val="000000" w:themeColor="text1"/>
+                                <w:sz w:val="28"/>
+                                <w:szCs w:val="28"/>
+                              </w:rPr>
+                            </w:pPr>
+                            <w:r>
+                              <w:rPr>
+                                <w:b/>
+                                <w:color w:val="000000" w:themeColor="text1"/>
+                                <w:sz w:val="28"/>
+                                <w:szCs w:val="28"/>
+                              </w:rPr>
+                              <w:t>T - Th</w:t>
+                            </w:r>
+                            <w:r>
+                              <w:rPr>
+                                <w:rFonts w:hint="eastAsia"/>
+                                <w:b/>
+                                <w:color w:val="000000" w:themeColor="text1"/>
+                                <w:sz w:val="28"/>
+                                <w:szCs w:val="28"/>
+                              </w:rPr>
+                              <w:t>á</w:t>
+                            </w:r>
+                            <w:r>
+                              <w:rPr>
+                                <w:b/>
+                                <w:color w:val="000000" w:themeColor="text1"/>
+                                <w:sz w:val="28"/>
+                                <w:szCs w:val="28"/>
+                              </w:rPr>
+                              <w:t>ch thức (Threats)</w:t>
+                            </w:r>
+                          </w:p>
+                        </w:txbxContent>
+                      </wps:txbx>
+                      <wps:bodyPr rot="0" spcFirstLastPara="0" vertOverflow="overflow" horzOverflow="overflow" vert="horz" wrap="square" lIns="91440" tIns="45720" rIns="91440" bIns="45720" numCol="1" spcCol="0" rtlCol="0" fromWordArt="0" anchor="ctr" anchorCtr="0" forceAA="0" compatLnSpc="1">
+                        <a:prstTxWarp prst="textNoShape">
+                          <a:avLst/>
+                        </a:prstTxWarp>
+                        <a:noAutofit/>
+                      </wps:bodyPr>
+                    </wps:wsp>
+                  </a:graphicData>
+                </a:graphic>
+                <wp14:sizeRelH relativeFrom="margin">
+                  <wp14:pctWidth>0</wp14:pctWidth>
+                </wp14:sizeRelH>
+                <wp14:sizeRelV relativeFrom="margin">
+                  <wp14:pctHeight>0</wp14:pctHeight>
+                </wp14:sizeRelV>
+              </wp:anchor>
+            </w:drawing>
+          </mc:Choice>
+          <mc:Fallback>
+            <w:pict>
+              <v:rect w14:anchorId="733FE556" id="Rectangle 84" o:spid="_x0000_s1056" style="position:absolute;left:0;text-align:left;margin-left:-70.15pt;margin-top:371.55pt;width:194.95pt;height:49.4pt;rotation:-90;z-index:251755520;visibility:visible;mso-wrap-style:square;mso-width-percent:0;mso-height-percent:0;mso-wrap-distance-left:9pt;mso-wrap-distance-top:0;mso-wrap-distance-right:9pt;mso-wrap-distance-bottom:0;mso-position-horizontal:absolute;mso-position-horizontal-relative:text;mso-position-vertical:absolute;mso-position-vertical-relative:text;mso-width-percent:0;mso-height-percent:0;mso-width-relative:margin;mso-height-relative:margin;v-text-anchor:middle" o:gfxdata="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" fillcolor="#ff9" strokecolor="#0a2f40 [1604]" strokeweight="1.5pt">
+                <v:textbox>
+                  <w:txbxContent>
+                    <w:p>
+                      <w:pPr>
+                        <w:jc w:val="center"/>
+                        <w:rPr>
+                          <w:b/>
+                          <w:color w:val="000000" w:themeColor="text1"/>
+                          <w:sz w:val="28"/>
+                          <w:szCs w:val="28"/>
+                        </w:rPr>
+                      </w:pPr>
+                      <w:r>
+                        <w:rPr>
+                          <w:b/>
+                          <w:color w:val="000000" w:themeColor="text1"/>
+                          <w:sz w:val="28"/>
+                          <w:szCs w:val="28"/>
+                        </w:rPr>
+                        <w:t>T - Th</w:t>
+                      </w:r>
+                      <w:r>
+                        <w:rPr>
+                          <w:rFonts w:hint="eastAsia"/>
+                          <w:b/>
+                          <w:color w:val="000000" w:themeColor="text1"/>
+                          <w:sz w:val="28"/>
+                          <w:szCs w:val="28"/>
+                        </w:rPr>
+                        <w:t>á</w:t>
+                      </w:r>
+                      <w:r>
+                        <w:rPr>
+                          <w:b/>
+                          <w:color w:val="000000" w:themeColor="text1"/>
+                          <w:sz w:val="28"/>
+                          <w:szCs w:val="28"/>
+                        </w:rPr>
+                        <w:t>ch thức (Threats)</w:t>
+                      </w:r>
+                    </w:p>
+                  </w:txbxContent>
+                </v:textbox>
+              </v:rect>
+            </w:pict>
+          </mc:Fallback>
+        </mc:AlternateContent>
+      </w:r>
+      <w:r>
+        <w:rPr>
+          <w:rFonts w:ascii="Times New Roman" w:hAnsi="Times New Roman"/>
+          <w:b/>
+          <w:noProof/>
+          <w:sz w:val="28"/>
+          <w:szCs w:val="28"/>
+          <w:lang w:eastAsia="en-US"/>
+        </w:rPr>
+        <mc:AlternateContent>
+          <mc:Choice Requires="wps">
+            <w:drawing>
+              <wp:anchor distT="0" distB="0" distL="114300" distR="114300" simplePos="0" relativeHeight="251753472" behindDoc="0" locked="0" layoutInCell="1" allowOverlap="1" wp14:anchorId="52E3FBD1" wp14:editId="36832F60">
+                <wp:simplePos x="0" y="0"/>
+                <wp:positionH relativeFrom="column">
+                  <wp:posOffset>4763069</wp:posOffset>
+                </wp:positionH>
+                <wp:positionV relativeFrom="paragraph">
+                  <wp:posOffset>696036</wp:posOffset>
+                </wp:positionV>
+                <wp:extent cx="4079562" cy="477520"/>
+                <wp:effectExtent l="0" t="0" r="16510" b="17780"/>
+                <wp:wrapNone/>
+                <wp:docPr id="83" name="Rectangle 83"/>
+                <wp:cNvGraphicFramePr/>
+                <a:graphic xmlns:a="http://schemas.openxmlformats.org/drawingml/2006/main">
+                  <a:graphicData uri="http://schemas.microsoft.com/office/word/2010/wordprocessingShape">
+                    <wps:wsp>
+                      <wps:cNvSpPr/>
+                      <wps:spPr>
+                        <a:xfrm>
+                          <a:off x="0" y="0"/>
+                          <a:ext cx="4079562" cy="477520"/>
+                        </a:xfrm>
+                        <a:prstGeom prst="rect">
+                          <a:avLst/>
+                        </a:prstGeom>
+                        <a:solidFill>
+                          <a:srgbClr val="CCFFCC"/>
+                        </a:solidFill>
+                      </wps:spPr>
+                      <wps:style>
+                        <a:lnRef idx="2">
+                          <a:schemeClr val="accent1">
+                            <a:shade val="50000"/>
+                          </a:schemeClr>
+                        </a:lnRef>
+                        <a:fillRef idx="1">
+                          <a:schemeClr val="accent1"/>
+                        </a:fillRef>
+                        <a:effectRef idx="0">
+                          <a:schemeClr val="accent1"/>
+                        </a:effectRef>
+                        <a:fontRef idx="minor">
+                          <a:schemeClr val="lt1"/>
+                        </a:fontRef>
+                      </wps:style>
+                      <wps:txbx>
+                        <w:txbxContent>
+                          <w:p>
+                            <w:pPr>
+                              <w:jc w:val="center"/>
+                              <w:rPr>
+                                <w:b/>
+                                <w:color w:val="000000" w:themeColor="text1"/>
+                                <w:sz w:val="28"/>
+                                <w:szCs w:val="28"/>
+                              </w:rPr>
+                            </w:pPr>
+                            <w:r>
+                              <w:rPr>
+                                <w:b/>
+                                <w:color w:val="000000" w:themeColor="text1"/>
+                                <w:sz w:val="28"/>
+                                <w:szCs w:val="28"/>
+                              </w:rPr>
+                              <w:t xml:space="preserve">W - </w:t>
+                            </w:r>
+                            <w:r>
+                              <w:rPr>
+                                <w:rFonts w:hint="cs"/>
+                                <w:b/>
+                                <w:color w:val="000000" w:themeColor="text1"/>
+                                <w:sz w:val="28"/>
+                                <w:szCs w:val="28"/>
+                              </w:rPr>
+                              <w:t>Đ</w:t>
+                            </w:r>
+                            <w:r>
+                              <w:rPr>
+                                <w:b/>
+                                <w:color w:val="000000" w:themeColor="text1"/>
+                                <w:sz w:val="28"/>
+                                <w:szCs w:val="28"/>
+                              </w:rPr>
+                              <w:t>iểm yếu (Weaknesses):</w:t>
+                            </w:r>
+                          </w:p>
+                        </w:txbxContent>
+                      </wps:txbx>
+                      <wps:bodyPr rot="0" spcFirstLastPara="0" vertOverflow="overflow" horzOverflow="overflow" vert="horz" wrap="square" lIns="91440" tIns="45720" rIns="91440" bIns="45720" numCol="1" spcCol="0" rtlCol="0" fromWordArt="0" anchor="ctr" anchorCtr="0" forceAA="0" compatLnSpc="1">
+                        <a:prstTxWarp prst="textNoShape">
+                          <a:avLst/>
+                        </a:prstTxWarp>
+                        <a:noAutofit/>
+                      </wps:bodyPr>
+                    </wps:wsp>
+                  </a:graphicData>
+                </a:graphic>
+                <wp14:sizeRelH relativeFrom="margin">
+                  <wp14:pctWidth>0</wp14:pctWidth>
+                </wp14:sizeRelH>
+                <wp14:sizeRelV relativeFrom="margin">
+                  <wp14:pctHeight>0</wp14:pctHeight>
+                </wp14:sizeRelV>
+              </wp:anchor>
+            </w:drawing>
+          </mc:Choice>
+          <mc:Fallback>
+            <w:pict>
+              <v:rect w14:anchorId="52E3FBD1" id="Rectangle 83" o:spid="_x0000_s1057" style="position:absolute;left:0;text-align:left;margin-left:375.05pt;margin-top:54.8pt;width:321.25pt;height:37.6pt;z-index:251753472;visibility:visible;mso-wrap-style:square;mso-width-percent:0;mso-height-percent:0;mso-wrap-distance-left:9pt;mso-wrap-distance-top:0;mso-wrap-distance-right:9pt;mso-wrap-distance-bottom:0;mso-position-horizontal:absolute;mso-position-horizontal-relative:text;mso-position-vertical:absolute;mso-position-vertical-relative:text;mso-width-percent:0;mso-height-percent:0;mso-width-relative:margin;mso-height-relative:margin;v-text-anchor:middle" o:gfxdata="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" fillcolor="#cfc" strokecolor="#0a2f40 [1604]" strokeweight="1.5pt">
+                <v:textbox>
+                  <w:txbxContent>
+                    <w:p>
+                      <w:pPr>
+                        <w:jc w:val="center"/>
+                        <w:rPr>
+                          <w:b/>
+                          <w:color w:val="000000" w:themeColor="text1"/>
+                          <w:sz w:val="28"/>
+                          <w:szCs w:val="28"/>
+                        </w:rPr>
+                      </w:pPr>
+                      <w:r>
+                        <w:rPr>
+                          <w:b/>
+                          <w:color w:val="000000" w:themeColor="text1"/>
+                          <w:sz w:val="28"/>
+                          <w:szCs w:val="28"/>
+                        </w:rPr>
+                        <w:t xml:space="preserve">W - </w:t>
+                      </w:r>
+                      <w:r>
+                        <w:rPr>
+                          <w:rFonts w:hint="cs"/>
+                          <w:b/>
+                          <w:color w:val="000000" w:themeColor="text1"/>
+                          <w:sz w:val="28"/>
+                          <w:szCs w:val="28"/>
+                        </w:rPr>
+                        <w:t>Đ</w:t>
+                      </w:r>
+                      <w:r>
+                        <w:rPr>
+                          <w:b/>
+                          <w:color w:val="000000" w:themeColor="text1"/>
+                          <w:sz w:val="28"/>
+                          <w:szCs w:val="28"/>
+                        </w:rPr>
+                        <w:t>iểm yếu (Weaknesses):</w:t>
+                      </w:r>
+                    </w:p>
+                  </w:txbxContent>
+                </v:textbox>
+              </v:rect>
+            </w:pict>
+          </mc:Fallback>
+        </mc:AlternateContent>
+      </w:r>
+      <w:r>
         <w:rPr>
           <w:rFonts w:ascii="Times New Roman" w:hAnsi="Times New Roman"/>
           <w:b/>
           <w:sz w:val="28"/>
           <w:szCs w:val="28"/>
         </w:rPr>
-      </w:pPr>
-    </w:p>
-    <w:p>
-      <w:pPr>
-        <w:pStyle w:val="ListParagraph"/>
-        <w:ind w:left="1440"/>
+        <mc:AlternateContent>
+          <mc:Choice Requires="wps">
+            <w:drawing>
+              <wp:anchor distT="0" distB="0" distL="114300" distR="114300" simplePos="0" relativeHeight="251745280" behindDoc="0" locked="0" layoutInCell="1" allowOverlap="1" wp14:anchorId="0E5B0EF2" wp14:editId="230D1826">
+                <wp:simplePos x="0" y="0"/>
+                <wp:positionH relativeFrom="column">
+                  <wp:posOffset>723331</wp:posOffset>
+                </wp:positionH>
+                <wp:positionV relativeFrom="paragraph">
+                  <wp:posOffset>3794078</wp:posOffset>
+                </wp:positionV>
+                <wp:extent cx="3957680" cy="2483485"/>
+                <wp:effectExtent l="0" t="0" r="24130" b="12065"/>
+                <wp:wrapNone/>
+                <wp:docPr id="79" name="Rectangle 79"/>
+                <wp:cNvGraphicFramePr/>
+                <a:graphic xmlns:a="http://schemas.openxmlformats.org/drawingml/2006/main">
+                  <a:graphicData uri="http://schemas.microsoft.com/office/word/2010/wordprocessingShape">
+                    <wps:wsp>
+                      <wps:cNvSpPr/>
+                      <wps:spPr>
+                        <a:xfrm>
+                          <a:off x="0" y="0"/>
+                          <a:ext cx="3957680" cy="2483485"/>
+                        </a:xfrm>
+                        <a:prstGeom prst="rect">
+                          <a:avLst/>
+                        </a:prstGeom>
+                        <a:solidFill>
+                          <a:schemeClr val="accent5">
+                            <a:lumMod val="20000"/>
+                            <a:lumOff val="80000"/>
+                          </a:schemeClr>
+                        </a:solidFill>
+                      </wps:spPr>
+                      <wps:style>
+                        <a:lnRef idx="2">
+                          <a:schemeClr val="accent1">
+                            <a:shade val="50000"/>
+                          </a:schemeClr>
+                        </a:lnRef>
+                        <a:fillRef idx="1">
+                          <a:schemeClr val="accent1"/>
+                        </a:fillRef>
+                        <a:effectRef idx="0">
+                          <a:schemeClr val="accent1"/>
+                        </a:effectRef>
+                        <a:fontRef idx="minor">
+                          <a:schemeClr val="lt1"/>
+                        </a:fontRef>
+                      </wps:style>
+                      <wps:bodyPr rot="0" spcFirstLastPara="0" vertOverflow="overflow" horzOverflow="overflow" vert="horz" wrap="square" lIns="91440" tIns="45720" rIns="91440" bIns="45720" numCol="1" spcCol="0" rtlCol="0" fromWordArt="0" anchor="ctr" anchorCtr="0" forceAA="0" compatLnSpc="1">
+                        <a:prstTxWarp prst="textNoShape">
+                          <a:avLst/>
+                        </a:prstTxWarp>
+                        <a:noAutofit/>
+                      </wps:bodyPr>
+                    </wps:wsp>
+                  </a:graphicData>
+                </a:graphic>
+                <wp14:sizeRelH relativeFrom="margin">
+                  <wp14:pctWidth>0</wp14:pctWidth>
+                </wp14:sizeRelH>
+                <wp14:sizeRelV relativeFrom="margin">
+                  <wp14:pctHeight>0</wp14:pctHeight>
+                </wp14:sizeRelV>
+              </wp:anchor>
+            </w:drawing>
+          </mc:Choice>
+          <mc:Fallback>
+            <w:pict>
+              <v:rect w14:anchorId="431AECA7" id="Rectangle 79" o:spid="_x0000_s1026" style="position:absolute;margin-left:56.95pt;margin-top:298.75pt;width:311.65pt;height:195.55pt;z-index:251745280;visibility:visible;mso-wrap-style:square;mso-width-percent:0;mso-height-percent:0;mso-wrap-distance-left:9pt;mso-wrap-distance-top:0;mso-wrap-distance-right:9pt;mso-wrap-distance-bottom:0;mso-position-horizontal:absolute;mso-position-horizontal-relative:text;mso-position-vertical:absolute;mso-position-vertical-relative:text;mso-width-percent:0;mso-height-percent:0;mso-width-relative:margin;mso-height-relative:margin;v-text-anchor:middle" o:gfxdata="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" fillcolor="#f2ceed [664]" strokecolor="#0a2f40 [1604]" strokeweight="1.5pt"/>
+            </w:pict>
+          </mc:Fallback>
+        </mc:AlternateContent>
+      </w:r>
+      <w:r>
+        <w:rPr>
+          <w:rFonts w:ascii="Times New Roman" w:hAnsi="Times New Roman"/>
+          <w:b/>
+          <w:noProof/>
+          <w:sz w:val="28"/>
+          <w:szCs w:val="28"/>
+          <w:lang w:eastAsia="en-US"/>
+        </w:rPr>
+        <mc:AlternateContent>
+          <mc:Choice Requires="wps">
+            <w:drawing>
+              <wp:anchor distT="0" distB="0" distL="114300" distR="114300" simplePos="0" relativeHeight="251749376" behindDoc="0" locked="0" layoutInCell="1" allowOverlap="1" wp14:anchorId="137AC2B4" wp14:editId="6F09A2E9">
+                <wp:simplePos x="0" y="0"/>
+                <wp:positionH relativeFrom="column">
+                  <wp:posOffset>723331</wp:posOffset>
+                </wp:positionH>
+                <wp:positionV relativeFrom="paragraph">
+                  <wp:posOffset>122830</wp:posOffset>
+                </wp:positionV>
+                <wp:extent cx="8120105" cy="477520"/>
+                <wp:effectExtent l="0" t="0" r="14605" b="17780"/>
+                <wp:wrapNone/>
+                <wp:docPr id="81" name="Rectangle 81"/>
+                <wp:cNvGraphicFramePr/>
+                <a:graphic xmlns:a="http://schemas.openxmlformats.org/drawingml/2006/main">
+                  <a:graphicData uri="http://schemas.microsoft.com/office/word/2010/wordprocessingShape">
+                    <wps:wsp>
+                      <wps:cNvSpPr/>
+                      <wps:spPr>
+                        <a:xfrm>
+                          <a:off x="0" y="0"/>
+                          <a:ext cx="8120105" cy="477520"/>
+                        </a:xfrm>
+                        <a:prstGeom prst="rect">
+                          <a:avLst/>
+                        </a:prstGeom>
+                        <a:solidFill>
+                          <a:srgbClr val="CCFFCC"/>
+                        </a:solidFill>
+                      </wps:spPr>
+                      <wps:style>
+                        <a:lnRef idx="2">
+                          <a:schemeClr val="accent1">
+                            <a:shade val="50000"/>
+                          </a:schemeClr>
+                        </a:lnRef>
+                        <a:fillRef idx="1">
+                          <a:schemeClr val="accent1"/>
+                        </a:fillRef>
+                        <a:effectRef idx="0">
+                          <a:schemeClr val="accent1"/>
+                        </a:effectRef>
+                        <a:fontRef idx="minor">
+                          <a:schemeClr val="lt1"/>
+                        </a:fontRef>
+                      </wps:style>
+                      <wps:txbx>
+                        <w:txbxContent>
+                          <w:p>
+                            <w:pPr>
+                              <w:jc w:val="center"/>
+                              <w:rPr>
+                                <w:b/>
+                                <w:color w:val="000000" w:themeColor="text1"/>
+                              </w:rPr>
+                            </w:pPr>
+                            <w:r>
+                              <w:rPr>
+                                <w:b/>
+                                <w:color w:val="000000" w:themeColor="text1"/>
+                              </w:rPr>
+                              <w:t>Môi trường bên trong</w:t>
+                            </w:r>
+                          </w:p>
+                        </w:txbxContent>
+                      </wps:txbx>
+                      <wps:bodyPr rot="0" spcFirstLastPara="0" vertOverflow="overflow" horzOverflow="overflow" vert="horz" wrap="square" lIns="91440" tIns="45720" rIns="91440" bIns="45720" numCol="1" spcCol="0" rtlCol="0" fromWordArt="0" anchor="ctr" anchorCtr="0" forceAA="0" compatLnSpc="1">
+                        <a:prstTxWarp prst="textNoShape">
+                          <a:avLst/>
+                        </a:prstTxWarp>
+                        <a:noAutofit/>
+                      </wps:bodyPr>
+                    </wps:wsp>
+                  </a:graphicData>
+                </a:graphic>
+                <wp14:sizeRelH relativeFrom="margin">
+                  <wp14:pctWidth>0</wp14:pctWidth>
+                </wp14:sizeRelH>
+                <wp14:sizeRelV relativeFrom="margin">
+                  <wp14:pctHeight>0</wp14:pctHeight>
+                </wp14:sizeRelV>
+              </wp:anchor>
+            </w:drawing>
+          </mc:Choice>
+          <mc:Fallback>
+            <w:pict>
+              <v:rect w14:anchorId="137AC2B4" id="Rectangle 81" o:spid="_x0000_s1058" style="position:absolute;left:0;text-align:left;margin-left:56.95pt;margin-top:9.65pt;width:639.4pt;height:37.6pt;z-index:251749376;visibility:visible;mso-wrap-style:square;mso-width-percent:0;mso-height-percent:0;mso-wrap-distance-left:9pt;mso-wrap-distance-top:0;mso-wrap-distance-right:9pt;mso-wrap-distance-bottom:0;mso-position-horizontal:absolute;mso-position-horizontal-relative:text;mso-position-vertical:absolute;mso-position-vertical-relative:text;mso-width-percent:0;mso-height-percent:0;mso-width-relative:margin;mso-height-relative:margin;v-text-anchor:middle" o:gfxdata="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" fillcolor="#cfc" strokecolor="#0a2f40 [1604]" strokeweight="1.5pt">
+                <v:textbox>
+                  <w:txbxContent>
+                    <w:p>
+                      <w:pPr>
+                        <w:jc w:val="center"/>
+                        <w:rPr>
+                          <w:b/>
+                          <w:color w:val="000000" w:themeColor="text1"/>
+                        </w:rPr>
+                      </w:pPr>
+                      <w:r>
+                        <w:rPr>
+                          <w:b/>
+                          <w:color w:val="000000" w:themeColor="text1"/>
+                        </w:rPr>
+                        <w:t>Môi trường bên trong</w:t>
+                      </w:r>
+                    </w:p>
+                  </w:txbxContent>
+                </v:textbox>
+              </v:rect>
+            </w:pict>
+          </mc:Fallback>
+        </mc:AlternateContent>
+      </w:r>
+      <w:r>
+        <w:rPr>
+          <w:rFonts w:ascii="Times New Roman" w:hAnsi="Times New Roman"/>
+          <w:b/>
+          <w:noProof/>
+          <w:sz w:val="28"/>
+          <w:szCs w:val="28"/>
+          <w:lang w:eastAsia="en-US"/>
+        </w:rPr>
+        <mc:AlternateContent>
+          <mc:Choice Requires="wps">
+            <w:drawing>
+              <wp:anchor distT="0" distB="0" distL="114300" distR="114300" simplePos="0" relativeHeight="251731968" behindDoc="0" locked="0" layoutInCell="1" allowOverlap="1" wp14:anchorId="5CE9BA00" wp14:editId="7CA14005">
+                <wp:simplePos x="0" y="0"/>
+                <wp:positionH relativeFrom="column">
+                  <wp:posOffset>723331</wp:posOffset>
+                </wp:positionH>
+                <wp:positionV relativeFrom="paragraph">
+                  <wp:posOffset>696036</wp:posOffset>
+                </wp:positionV>
+                <wp:extent cx="3957045" cy="477520"/>
+                <wp:effectExtent l="0" t="0" r="24765" b="17780"/>
+                <wp:wrapNone/>
+                <wp:docPr id="72" name="Rectangle 72"/>
+                <wp:cNvGraphicFramePr/>
+                <a:graphic xmlns:a="http://schemas.openxmlformats.org/drawingml/2006/main">
+                  <a:graphicData uri="http://schemas.microsoft.com/office/word/2010/wordprocessingShape">
+                    <wps:wsp>
+                      <wps:cNvSpPr/>
+                      <wps:spPr>
+                        <a:xfrm>
+                          <a:off x="0" y="0"/>
+                          <a:ext cx="3957045" cy="477520"/>
+                        </a:xfrm>
+                        <a:prstGeom prst="rect">
+                          <a:avLst/>
+                        </a:prstGeom>
+                        <a:solidFill>
+                          <a:srgbClr val="CCFFCC"/>
+                        </a:solidFill>
+                      </wps:spPr>
+                      <wps:style>
+                        <a:lnRef idx="2">
+                          <a:schemeClr val="accent1">
+                            <a:shade val="50000"/>
+                          </a:schemeClr>
+                        </a:lnRef>
+                        <a:fillRef idx="1">
+                          <a:schemeClr val="accent1"/>
+                        </a:fillRef>
+                        <a:effectRef idx="0">
+                          <a:schemeClr val="accent1"/>
+                        </a:effectRef>
+                        <a:fontRef idx="minor">
+                          <a:schemeClr val="lt1"/>
+                        </a:fontRef>
+                      </wps:style>
+                      <wps:txbx>
+                        <w:txbxContent>
+                          <w:p>
+                            <w:pPr>
+                              <w:jc w:val="center"/>
+                              <w:rPr>
+                                <w:b/>
+                                <w:color w:val="000000" w:themeColor="text1"/>
+                                <w:sz w:val="28"/>
+                                <w:szCs w:val="28"/>
+                              </w:rPr>
+                            </w:pPr>
+                            <w:r>
+                              <w:rPr>
+                                <w:b/>
+                                <w:color w:val="000000" w:themeColor="text1"/>
+                                <w:sz w:val="28"/>
+                                <w:szCs w:val="28"/>
+                              </w:rPr>
+                              <w:t>S - Điểm mạnh (Strengths)</w:t>
+                            </w:r>
+                          </w:p>
+                        </w:txbxContent>
+                      </wps:txbx>
+                      <wps:bodyPr rot="0" spcFirstLastPara="0" vertOverflow="overflow" horzOverflow="overflow" vert="horz" wrap="square" lIns="91440" tIns="45720" rIns="91440" bIns="45720" numCol="1" spcCol="0" rtlCol="0" fromWordArt="0" anchor="ctr" anchorCtr="0" forceAA="0" compatLnSpc="1">
+                        <a:prstTxWarp prst="textNoShape">
+                          <a:avLst/>
+                        </a:prstTxWarp>
+                        <a:noAutofit/>
+                      </wps:bodyPr>
+                    </wps:wsp>
+                  </a:graphicData>
+                </a:graphic>
+                <wp14:sizeRelH relativeFrom="margin">
+                  <wp14:pctWidth>0</wp14:pctWidth>
+                </wp14:sizeRelH>
+                <wp14:sizeRelV relativeFrom="margin">
+                  <wp14:pctHeight>0</wp14:pctHeight>
+                </wp14:sizeRelV>
+              </wp:anchor>
+            </w:drawing>
+          </mc:Choice>
+          <mc:Fallback>
+            <w:pict>
+              <v:rect w14:anchorId="5CE9BA00" id="Rectangle 72" o:spid="_x0000_s1059" style="position:absolute;left:0;text-align:left;margin-left:56.95pt;margin-top:54.8pt;width:311.6pt;height:37.6pt;z-index:251731968;visibility:visible;mso-wrap-style:square;mso-width-percent:0;mso-height-percent:0;mso-wrap-distance-left:9pt;mso-wrap-distance-top:0;mso-wrap-distance-right:9pt;mso-wrap-distance-bottom:0;mso-position-horizontal:absolute;mso-position-horizontal-relative:text;mso-position-vertical:absolute;mso-position-vertical-relative:text;mso-width-percent:0;mso-height-percent:0;mso-width-relative:margin;mso-height-relative:margin;v-text-anchor:middle" o:gfxdata="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" fillcolor="#cfc" strokecolor="#0a2f40 [1604]" strokeweight="1.5pt">
+                <v:textbox>
+                  <w:txbxContent>
+                    <w:p>
+                      <w:pPr>
+                        <w:jc w:val="center"/>
+                        <w:rPr>
+                          <w:b/>
+                          <w:color w:val="000000" w:themeColor="text1"/>
+                          <w:sz w:val="28"/>
+                          <w:szCs w:val="28"/>
+                        </w:rPr>
+                      </w:pPr>
+                      <w:r>
+                        <w:rPr>
+                          <w:b/>
+                          <w:color w:val="000000" w:themeColor="text1"/>
+                          <w:sz w:val="28"/>
+                          <w:szCs w:val="28"/>
+                        </w:rPr>
+                        <w:t>S - Điểm mạnh (Strengths)</w:t>
+                      </w:r>
+                    </w:p>
+                  </w:txbxContent>
+                </v:textbox>
+              </v:rect>
+            </w:pict>
+          </mc:Fallback>
+        </mc:AlternateContent>
+      </w:r>
+      <w:r>
         <w:rPr>
           <w:rFonts w:ascii="Times New Roman" w:hAnsi="Times New Roman"/>
           <w:b/>
           <w:sz w:val="28"/>
           <w:szCs w:val="28"/>
         </w:rPr>
-      </w:pPr>
-    </w:p>
-    <w:p>
-      <w:pPr>
-        <w:pStyle w:val="ListParagraph"/>
-        <w:ind w:left="1440"/>
+        <mc:AlternateContent>
+          <mc:Choice Requires="wps">
+            <w:drawing>
+              <wp:anchor distT="0" distB="0" distL="114300" distR="114300" simplePos="0" relativeHeight="251737088" behindDoc="0" locked="0" layoutInCell="1" allowOverlap="1" wp14:anchorId="0018C894" wp14:editId="67A70932">
+                <wp:simplePos x="0" y="0"/>
+                <wp:positionH relativeFrom="column">
+                  <wp:posOffset>723331</wp:posOffset>
+                </wp:positionH>
+                <wp:positionV relativeFrom="paragraph">
+                  <wp:posOffset>1241946</wp:posOffset>
+                </wp:positionV>
+                <wp:extent cx="3957680" cy="2442845"/>
+                <wp:effectExtent l="0" t="0" r="24130" b="14605"/>
+                <wp:wrapNone/>
+                <wp:docPr id="75" name="Rectangle 75"/>
+                <wp:cNvGraphicFramePr/>
+                <a:graphic xmlns:a="http://schemas.openxmlformats.org/drawingml/2006/main">
+                  <a:graphicData uri="http://schemas.microsoft.com/office/word/2010/wordprocessingShape">
+                    <wps:wsp>
+                      <wps:cNvSpPr/>
+                      <wps:spPr>
+                        <a:xfrm>
+                          <a:off x="0" y="0"/>
+                          <a:ext cx="3957680" cy="2442845"/>
+                        </a:xfrm>
+                        <a:prstGeom prst="rect">
+                          <a:avLst/>
+                        </a:prstGeom>
+                        <a:solidFill>
+                          <a:srgbClr val="CCECFF"/>
+                        </a:solidFill>
+                      </wps:spPr>
+                      <wps:style>
+                        <a:lnRef idx="2">
+                          <a:schemeClr val="accent1">
+                            <a:shade val="50000"/>
+                          </a:schemeClr>
+                        </a:lnRef>
+                        <a:fillRef idx="1">
+                          <a:schemeClr val="accent1"/>
+                        </a:fillRef>
+                        <a:effectRef idx="0">
+                          <a:schemeClr val="accent1"/>
+                        </a:effectRef>
+                        <a:fontRef idx="minor">
+                          <a:schemeClr val="lt1"/>
+                        </a:fontRef>
+                      </wps:style>
+                      <wps:txbx>
+                        <w:txbxContent>
+                          <w:p>
+                            <w:pPr>
+                              <w:spacing w:before="100" w:beforeAutospacing="1" w:after="100" w:afterAutospacing="1" w:line="240" w:lineRule="auto"/>
+                              <w:rPr>
+                                <w:rFonts w:ascii="Times New Roman" w:eastAsia="Times New Roman" w:hAnsi="Times New Roman" w:cs="Times New Roman"/>
+                                <w:color w:val="000000" w:themeColor="text1"/>
+                                <w:kern w:val="0"/>
+                                <w:sz w:val="20"/>
+                                <w:szCs w:val="20"/>
+                                <w:lang w:eastAsia="en-US"/>
+                                <w14:ligatures w14:val="none"/>
+                              </w:rPr>
+                            </w:pPr>
+                            <w:r>
+                              <w:rPr>
+                                <w:rFonts w:ascii="Times New Roman" w:eastAsia="Times New Roman" w:hAnsi="Symbol" w:cs="Times New Roman"/>
+                                <w:color w:val="000000" w:themeColor="text1"/>
+                                <w:kern w:val="0"/>
+                                <w:sz w:val="20"/>
+                                <w:szCs w:val="20"/>
+                                <w:lang w:eastAsia="en-US"/>
+                                <w14:ligatures w14:val="none"/>
+                              </w:rPr>
+                              <w:t></w:t>
+                            </w:r>
+                            <w:r>
+                              <w:rPr>
+                                <w:rFonts w:ascii="Times New Roman" w:eastAsia="Times New Roman" w:hAnsi="Times New Roman" w:cs="Times New Roman"/>
+                                <w:color w:val="000000" w:themeColor="text1"/>
+                                <w:kern w:val="0"/>
+                                <w:sz w:val="20"/>
+                                <w:szCs w:val="20"/>
+                                <w:lang w:eastAsia="en-US"/>
+                                <w14:ligatures w14:val="none"/>
+                              </w:rPr>
+                              <w:t xml:space="preserve">  </w:t>
+                            </w:r>
+                            <w:r>
+                              <w:rPr>
+                                <w:rFonts w:ascii="Times New Roman" w:eastAsia="Times New Roman" w:hAnsi="Times New Roman" w:cs="Times New Roman"/>
+                                <w:b/>
+                                <w:bCs/>
+                                <w:color w:val="000000" w:themeColor="text1"/>
+                                <w:kern w:val="0"/>
+                                <w:sz w:val="20"/>
+                                <w:szCs w:val="20"/>
+                                <w:lang w:eastAsia="en-US"/>
+                                <w14:ligatures w14:val="none"/>
+                              </w:rPr>
+                              <w:t>Tự chủ mã nguồn hệ thống:</w:t>
+                            </w:r>
+                            <w:r>
+                              <w:rPr>
+                                <w:rFonts w:ascii="Times New Roman" w:eastAsia="Times New Roman" w:hAnsi="Times New Roman" w:cs="Times New Roman"/>
+                                <w:color w:val="000000" w:themeColor="text1"/>
+                                <w:kern w:val="0"/>
+                                <w:sz w:val="20"/>
+                                <w:szCs w:val="20"/>
+                                <w:lang w:eastAsia="en-US"/>
+                                <w14:ligatures w14:val="none"/>
+                              </w:rPr>
+                              <w:t xml:space="preserve"> Sở hữu nền tảng Website tự phát triển trên </w:t>
+                            </w:r>
+                            <w:r>
+                              <w:rPr>
+                                <w:rFonts w:ascii="Times New Roman" w:eastAsia="Times New Roman" w:hAnsi="Times New Roman" w:cs="Times New Roman"/>
+                                <w:b/>
+                                <w:bCs/>
+                                <w:color w:val="000000" w:themeColor="text1"/>
+                                <w:kern w:val="0"/>
+                                <w:sz w:val="20"/>
+                                <w:szCs w:val="20"/>
+                                <w:lang w:eastAsia="en-US"/>
+                                <w14:ligatures w14:val="none"/>
+                              </w:rPr>
+                              <w:t>Laravel 12</w:t>
+                            </w:r>
+                            <w:r>
+                              <w:rPr>
+                                <w:rFonts w:ascii="Times New Roman" w:eastAsia="Times New Roman" w:hAnsi="Times New Roman" w:cs="Times New Roman"/>
+                                <w:color w:val="000000" w:themeColor="text1"/>
+                                <w:kern w:val="0"/>
+                                <w:sz w:val="20"/>
+                                <w:szCs w:val="20"/>
+                                <w:lang w:eastAsia="en-US"/>
+                                <w14:ligatures w14:val="none"/>
+                              </w:rPr>
+                              <w:t>, cho phép tùy biến sâu các tính năng quản lý thiết bị IoT mà các mẫu web có sẵn (WordPress, Wix) không làm được.</w:t>
+                            </w:r>
+                          </w:p>
+                          <w:p>
+                            <w:pPr>
+                              <w:spacing w:before="100" w:beforeAutospacing="1" w:after="100" w:afterAutospacing="1" w:line="240" w:lineRule="auto"/>
+                              <w:rPr>
+                                <w:rFonts w:ascii="Times New Roman" w:eastAsia="Times New Roman" w:hAnsi="Times New Roman" w:cs="Times New Roman"/>
+                                <w:color w:val="000000" w:themeColor="text1"/>
+                                <w:kern w:val="0"/>
+                                <w:sz w:val="20"/>
+                                <w:szCs w:val="20"/>
+                                <w:lang w:eastAsia="en-US"/>
+                                <w14:ligatures w14:val="none"/>
+                              </w:rPr>
+                            </w:pPr>
+                            <w:r>
+                              <w:rPr>
+                                <w:rFonts w:ascii="Times New Roman" w:eastAsia="Times New Roman" w:hAnsi="Symbol" w:cs="Times New Roman"/>
+                                <w:color w:val="000000" w:themeColor="text1"/>
+                                <w:kern w:val="0"/>
+                                <w:sz w:val="20"/>
+                                <w:szCs w:val="20"/>
+                                <w:lang w:eastAsia="en-US"/>
+                                <w14:ligatures w14:val="none"/>
+                              </w:rPr>
+                              <w:t></w:t>
+                            </w:r>
+                            <w:r>
+                              <w:rPr>
+                                <w:rFonts w:ascii="Times New Roman" w:eastAsia="Times New Roman" w:hAnsi="Times New Roman" w:cs="Times New Roman"/>
+                                <w:color w:val="000000" w:themeColor="text1"/>
+                                <w:kern w:val="0"/>
+                                <w:sz w:val="20"/>
+                                <w:szCs w:val="20"/>
+                                <w:lang w:eastAsia="en-US"/>
+                                <w14:ligatures w14:val="none"/>
+                              </w:rPr>
+                              <w:t xml:space="preserve">  </w:t>
+                            </w:r>
+                            <w:r>
+                              <w:rPr>
+                                <w:rFonts w:ascii="Times New Roman" w:eastAsia="Times New Roman" w:hAnsi="Times New Roman" w:cs="Times New Roman"/>
+                                <w:b/>
+                                <w:bCs/>
+                                <w:color w:val="000000" w:themeColor="text1"/>
+                                <w:kern w:val="0"/>
+                                <w:sz w:val="20"/>
+                                <w:szCs w:val="20"/>
+                                <w:lang w:eastAsia="en-US"/>
+                                <w14:ligatures w14:val="none"/>
+                              </w:rPr>
+                              <w:t>Giải pháp tích hợp "Hardware + Software":</w:t>
+                            </w:r>
+                            <w:r>
+                              <w:rPr>
+                                <w:rFonts w:ascii="Times New Roman" w:eastAsia="Times New Roman" w:hAnsi="Times New Roman" w:cs="Times New Roman"/>
+                                <w:color w:val="000000" w:themeColor="text1"/>
+                                <w:kern w:val="0"/>
+                                <w:sz w:val="20"/>
+                                <w:szCs w:val="20"/>
+                                <w:lang w:eastAsia="en-US"/>
+                                <w14:ligatures w14:val="none"/>
+                              </w:rPr>
+                              <w:t xml:space="preserve"> Khả năng kết nối trực tiếp dữ liệu từ thiết bị IoT vào giao diện người dùng, tạo ra giá trị gia tăng vượt trội thay vì chỉ bán phần cứng đơn thuần.</w:t>
+                            </w:r>
+                          </w:p>
+                          <w:p>
+                            <w:pPr>
+                              <w:spacing w:before="100" w:beforeAutospacing="1" w:after="100" w:afterAutospacing="1" w:line="240" w:lineRule="auto"/>
+                              <w:rPr>
+                                <w:rFonts w:ascii="Times New Roman" w:eastAsia="Times New Roman" w:hAnsi="Times New Roman" w:cs="Times New Roman"/>
+                                <w:color w:val="000000" w:themeColor="text1"/>
+                                <w:kern w:val="0"/>
+                                <w:sz w:val="20"/>
+                                <w:szCs w:val="20"/>
+                                <w:lang w:eastAsia="en-US"/>
+                                <w14:ligatures w14:val="none"/>
+                              </w:rPr>
+                            </w:pPr>
+                            <w:r>
+                              <w:rPr>
+                                <w:rFonts w:ascii="Times New Roman" w:eastAsia="Times New Roman" w:hAnsi="Symbol" w:cs="Times New Roman"/>
+                                <w:color w:val="000000" w:themeColor="text1"/>
+                                <w:kern w:val="0"/>
+                                <w:sz w:val="20"/>
+                                <w:szCs w:val="20"/>
+                                <w:lang w:eastAsia="en-US"/>
+                                <w14:ligatures w14:val="none"/>
+                              </w:rPr>
+                              <w:t></w:t>
+                            </w:r>
+                            <w:r>
+                              <w:rPr>
+                                <w:rFonts w:ascii="Times New Roman" w:eastAsia="Times New Roman" w:hAnsi="Times New Roman" w:cs="Times New Roman"/>
+                                <w:color w:val="000000" w:themeColor="text1"/>
+                                <w:kern w:val="0"/>
+                                <w:sz w:val="20"/>
+                                <w:szCs w:val="20"/>
+                                <w:lang w:eastAsia="en-US"/>
+                                <w14:ligatures w14:val="none"/>
+                              </w:rPr>
+                              <w:t xml:space="preserve">  </w:t>
+                            </w:r>
+                            <w:r>
+                              <w:rPr>
+                                <w:rFonts w:ascii="Times New Roman" w:eastAsia="Times New Roman" w:hAnsi="Times New Roman" w:cs="Times New Roman"/>
+                                <w:b/>
+                                <w:bCs/>
+                                <w:color w:val="000000" w:themeColor="text1"/>
+                                <w:kern w:val="0"/>
+                                <w:sz w:val="20"/>
+                                <w:szCs w:val="20"/>
+                                <w:lang w:eastAsia="en-US"/>
+                                <w14:ligatures w14:val="none"/>
+                              </w:rPr>
+                              <w:t>Triết lý thương hiệu độc đáo:</w:t>
+                            </w:r>
+                            <w:r>
+                              <w:rPr>
+                                <w:rFonts w:ascii="Times New Roman" w:eastAsia="Times New Roman" w:hAnsi="Times New Roman" w:cs="Times New Roman"/>
+                                <w:color w:val="000000" w:themeColor="text1"/>
+                                <w:kern w:val="0"/>
+                                <w:sz w:val="20"/>
+                                <w:szCs w:val="20"/>
+                                <w:lang w:eastAsia="en-US"/>
+                                <w14:ligatures w14:val="none"/>
+                              </w:rPr>
+                              <w:t xml:space="preserve"> Hệ giá trị </w:t>
+                            </w:r>
+                            <w:r>
+                              <w:rPr>
+                                <w:rFonts w:ascii="Times New Roman" w:eastAsia="Times New Roman" w:hAnsi="Times New Roman" w:cs="Times New Roman"/>
+                                <w:b/>
+                                <w:bCs/>
+                                <w:color w:val="000000" w:themeColor="text1"/>
+                                <w:kern w:val="0"/>
+                                <w:sz w:val="20"/>
+                                <w:szCs w:val="20"/>
+                                <w:lang w:eastAsia="en-US"/>
+                                <w14:ligatures w14:val="none"/>
+                              </w:rPr>
+                              <w:t>Syn-Wav-Eco</w:t>
+                            </w:r>
+                            <w:r>
+                              <w:rPr>
+                                <w:rFonts w:ascii="Times New Roman" w:eastAsia="Times New Roman" w:hAnsi="Times New Roman" w:cs="Times New Roman"/>
+                                <w:color w:val="000000" w:themeColor="text1"/>
+                                <w:kern w:val="0"/>
+                                <w:sz w:val="20"/>
+                                <w:szCs w:val="20"/>
+                                <w:lang w:eastAsia="en-US"/>
+                                <w14:ligatures w14:val="none"/>
+                              </w:rPr>
+                              <w:t xml:space="preserve"> (Đồng bộ - Kết nối - Bền vững) tạo dựng hình ảnh chuyên nghiệp và tin cậy ngay từ tên gọi.</w:t>
+                            </w:r>
+                          </w:p>
+                          <w:p>
+                            <w:pPr>
+                              <w:spacing w:before="100" w:beforeAutospacing="1" w:after="100" w:afterAutospacing="1" w:line="240" w:lineRule="auto"/>
+                              <w:rPr>
+                                <w:rFonts w:ascii="Times New Roman" w:eastAsia="Times New Roman" w:hAnsi="Times New Roman" w:cs="Times New Roman"/>
+                                <w:color w:val="000000" w:themeColor="text1"/>
+                                <w:kern w:val="0"/>
+                                <w:sz w:val="20"/>
+                                <w:szCs w:val="20"/>
+                                <w:lang w:eastAsia="en-US"/>
+                                <w14:ligatures w14:val="none"/>
+                              </w:rPr>
+                            </w:pPr>
+                            <w:r>
+                              <w:rPr>
+                                <w:rFonts w:ascii="Times New Roman" w:eastAsia="Times New Roman" w:hAnsi="Symbol" w:cs="Times New Roman"/>
+                                <w:color w:val="000000" w:themeColor="text1"/>
+                                <w:kern w:val="0"/>
+                                <w:sz w:val="20"/>
+                                <w:szCs w:val="20"/>
+                                <w:lang w:eastAsia="en-US"/>
+                                <w14:ligatures w14:val="none"/>
+                              </w:rPr>
+                              <w:t></w:t>
+                            </w:r>
+                            <w:r>
+                              <w:rPr>
+                                <w:rFonts w:ascii="Times New Roman" w:eastAsia="Times New Roman" w:hAnsi="Times New Roman" w:cs="Times New Roman"/>
+                                <w:color w:val="000000" w:themeColor="text1"/>
+                                <w:kern w:val="0"/>
+                                <w:sz w:val="20"/>
+                                <w:szCs w:val="20"/>
+                                <w:lang w:eastAsia="en-US"/>
+                                <w14:ligatures w14:val="none"/>
+                              </w:rPr>
+                              <w:t xml:space="preserve">  </w:t>
+                            </w:r>
+                            <w:r>
+                              <w:rPr>
+                                <w:rFonts w:ascii="Times New Roman" w:eastAsia="Times New Roman" w:hAnsi="Times New Roman" w:cs="Times New Roman"/>
+                                <w:b/>
+                                <w:bCs/>
+                                <w:color w:val="000000" w:themeColor="text1"/>
+                                <w:kern w:val="0"/>
+                                <w:sz w:val="20"/>
+                                <w:szCs w:val="20"/>
+                                <w:lang w:eastAsia="en-US"/>
+                                <w14:ligatures w14:val="none"/>
+                              </w:rPr>
+                              <w:t>Năng lực kỹ thuật đa nhiệm:</w:t>
+                            </w:r>
+                            <w:r>
+                              <w:rPr>
+                                <w:rFonts w:ascii="Times New Roman" w:eastAsia="Times New Roman" w:hAnsi="Times New Roman" w:cs="Times New Roman"/>
+                                <w:color w:val="000000" w:themeColor="text1"/>
+                                <w:kern w:val="0"/>
+                                <w:sz w:val="20"/>
+                                <w:szCs w:val="20"/>
+                                <w:lang w:eastAsia="en-US"/>
+                                <w14:ligatures w14:val="none"/>
+                              </w:rPr>
+                              <w:t xml:space="preserve"> Nhóm có sự am hiểu cả về lập trình nhúng (IoT) lẫn lập trình web Full-stack, giúp tối ưu hóa luồng dữ liệu thời gian thực.</w:t>
+                            </w:r>
+                          </w:p>
+                          <w:p>
+                            <w:pPr>
+                              <w:jc w:val="center"/>
+                              <w:rPr>
+                                <w:b/>
+                                <w:color w:val="000000" w:themeColor="text1"/>
+                                <w:sz w:val="20"/>
+                                <w:szCs w:val="20"/>
+                              </w:rPr>
+                            </w:pPr>
+                          </w:p>
+                        </w:txbxContent>
+                      </wps:txbx>
+                      <wps:bodyPr rot="0" spcFirstLastPara="0" vertOverflow="overflow" horzOverflow="overflow" vert="horz" wrap="square" lIns="91440" tIns="45720" rIns="91440" bIns="45720" numCol="1" spcCol="0" rtlCol="0" fromWordArt="0" anchor="ctr" anchorCtr="0" forceAA="0" compatLnSpc="1">
+                        <a:prstTxWarp prst="textNoShape">
+                          <a:avLst/>
+                        </a:prstTxWarp>
+                        <a:noAutofit/>
+                      </wps:bodyPr>
+                    </wps:wsp>
+                  </a:graphicData>
+                </a:graphic>
+                <wp14:sizeRelH relativeFrom="margin">
+                  <wp14:pctWidth>0</wp14:pctWidth>
+                </wp14:sizeRelH>
+                <wp14:sizeRelV relativeFrom="margin">
+                  <wp14:pctHeight>0</wp14:pctHeight>
+                </wp14:sizeRelV>
+              </wp:anchor>
+            </w:drawing>
+          </mc:Choice>
+          <mc:Fallback>
+            <w:pict>
+              <v:rect w14:anchorId="0018C894" id="Rectangle 75" o:spid="_x0000_s1060" style="position:absolute;left:0;text-align:left;margin-left:56.95pt;margin-top:97.8pt;width:311.65pt;height:192.35pt;z-index:251737088;visibility:visible;mso-wrap-style:square;mso-width-percent:0;mso-height-percent:0;mso-wrap-distance-left:9pt;mso-wrap-distance-top:0;mso-wrap-distance-right:9pt;mso-wrap-distance-bottom:0;mso-position-horizontal:absolute;mso-position-horizontal-relative:text;mso-position-vertical:absolute;mso-position-vertical-relative:text;mso-width-percent:0;mso-height-percent:0;mso-width-relative:margin;mso-height-relative:margin;v-text-anchor:middle" o:gfxdata="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" fillcolor="#ccecff" strokecolor="#0a2f40 [1604]" strokeweight="1.5pt">
+                <v:textbox>
+                  <w:txbxContent>
+                    <w:p>
+                      <w:pPr>
+                        <w:spacing w:before="100" w:beforeAutospacing="1" w:after="100" w:afterAutospacing="1" w:line="240" w:lineRule="auto"/>
+                        <w:rPr>
+                          <w:rFonts w:ascii="Times New Roman" w:eastAsia="Times New Roman" w:hAnsi="Times New Roman" w:cs="Times New Roman"/>
+                          <w:color w:val="000000" w:themeColor="text1"/>
+                          <w:kern w:val="0"/>
+                          <w:sz w:val="20"/>
+                          <w:szCs w:val="20"/>
+                          <w:lang w:eastAsia="en-US"/>
+                          <w14:ligatures w14:val="none"/>
+                        </w:rPr>
+                      </w:pPr>
+                      <w:r>
+                        <w:rPr>
+                          <w:rFonts w:ascii="Times New Roman" w:eastAsia="Times New Roman" w:hAnsi="Symbol" w:cs="Times New Roman"/>
+                          <w:color w:val="000000" w:themeColor="text1"/>
+                          <w:kern w:val="0"/>
+                          <w:sz w:val="20"/>
+                          <w:szCs w:val="20"/>
+                          <w:lang w:eastAsia="en-US"/>
+                          <w14:ligatures w14:val="none"/>
+                        </w:rPr>
+                        <w:t></w:t>
+                      </w:r>
+                      <w:r>
+                        <w:rPr>
+                          <w:rFonts w:ascii="Times New Roman" w:eastAsia="Times New Roman" w:hAnsi="Times New Roman" w:cs="Times New Roman"/>
+                          <w:color w:val="000000" w:themeColor="text1"/>
+                          <w:kern w:val="0"/>
+                          <w:sz w:val="20"/>
+                          <w:szCs w:val="20"/>
+                          <w:lang w:eastAsia="en-US"/>
+                          <w14:ligatures w14:val="none"/>
+                        </w:rPr>
+                        <w:t xml:space="preserve">  </w:t>
+                      </w:r>
+                      <w:r>
+                        <w:rPr>
+                          <w:rFonts w:ascii="Times New Roman" w:eastAsia="Times New Roman" w:hAnsi="Times New Roman" w:cs="Times New Roman"/>
+                          <w:b/>
+                          <w:bCs/>
+                          <w:color w:val="000000" w:themeColor="text1"/>
+                          <w:kern w:val="0"/>
+                          <w:sz w:val="20"/>
+                          <w:szCs w:val="20"/>
+                          <w:lang w:eastAsia="en-US"/>
+                          <w14:ligatures w14:val="none"/>
+                        </w:rPr>
+                        <w:t>Tự chủ mã nguồn hệ thống:</w:t>
+                      </w:r>
+                      <w:r>
+                        <w:rPr>
+                          <w:rFonts w:ascii="Times New Roman" w:eastAsia="Times New Roman" w:hAnsi="Times New Roman" w:cs="Times New Roman"/>
+                          <w:color w:val="000000" w:themeColor="text1"/>
+                          <w:kern w:val="0"/>
+                          <w:sz w:val="20"/>
+                          <w:szCs w:val="20"/>
+                          <w:lang w:eastAsia="en-US"/>
+                          <w14:ligatures w14:val="none"/>
+                        </w:rPr>
+                        <w:t xml:space="preserve"> Sở hữu nền tảng Website tự phát triển trên </w:t>
+                      </w:r>
+                      <w:r>
+                        <w:rPr>
+                          <w:rFonts w:ascii="Times New Roman" w:eastAsia="Times New Roman" w:hAnsi="Times New Roman" w:cs="Times New Roman"/>
+                          <w:b/>
+                          <w:bCs/>
+                          <w:color w:val="000000" w:themeColor="text1"/>
+                          <w:kern w:val="0"/>
+                          <w:sz w:val="20"/>
+                          <w:szCs w:val="20"/>
+                          <w:lang w:eastAsia="en-US"/>
+                          <w14:ligatures w14:val="none"/>
+                        </w:rPr>
+                        <w:t>Laravel 12</w:t>
+                      </w:r>
+                      <w:r>
+                        <w:rPr>
+                          <w:rFonts w:ascii="Times New Roman" w:eastAsia="Times New Roman" w:hAnsi="Times New Roman" w:cs="Times New Roman"/>
+                          <w:color w:val="000000" w:themeColor="text1"/>
+                          <w:kern w:val="0"/>
+                          <w:sz w:val="20"/>
+                          <w:szCs w:val="20"/>
+                          <w:lang w:eastAsia="en-US"/>
+                          <w14:ligatures w14:val="none"/>
+                        </w:rPr>
+                        <w:t>, cho phép tùy biến sâu các tính năng quản lý thiết bị IoT mà các mẫu web có sẵn (WordPress, Wix) không làm được.</w:t>
+                      </w:r>
+                    </w:p>
+                    <w:p>
+                      <w:pPr>
+                        <w:spacing w:before="100" w:beforeAutospacing="1" w:after="100" w:afterAutospacing="1" w:line="240" w:lineRule="auto"/>
+                        <w:rPr>
+                          <w:rFonts w:ascii="Times New Roman" w:eastAsia="Times New Roman" w:hAnsi="Times New Roman" w:cs="Times New Roman"/>
+                          <w:color w:val="000000" w:themeColor="text1"/>
+                          <w:kern w:val="0"/>
+                          <w:sz w:val="20"/>
+                          <w:szCs w:val="20"/>
+                          <w:lang w:eastAsia="en-US"/>
+                          <w14:ligatures w14:val="none"/>
+                        </w:rPr>
+                      </w:pPr>
+                      <w:r>
+                        <w:rPr>
+                          <w:rFonts w:ascii="Times New Roman" w:eastAsia="Times New Roman" w:hAnsi="Symbol" w:cs="Times New Roman"/>
+                          <w:color w:val="000000" w:themeColor="text1"/>
+                          <w:kern w:val="0"/>
+                          <w:sz w:val="20"/>
+                          <w:szCs w:val="20"/>
+                          <w:lang w:eastAsia="en-US"/>
+                          <w14:ligatures w14:val="none"/>
+                        </w:rPr>
+                        <w:t></w:t>
+                      </w:r>
+                      <w:r>
+                        <w:rPr>
+                          <w:rFonts w:ascii="Times New Roman" w:eastAsia="Times New Roman" w:hAnsi="Times New Roman" w:cs="Times New Roman"/>
+                          <w:color w:val="000000" w:themeColor="text1"/>
+                          <w:kern w:val="0"/>
+                          <w:sz w:val="20"/>
+                          <w:szCs w:val="20"/>
+                          <w:lang w:eastAsia="en-US"/>
+                          <w14:ligatures w14:val="none"/>
+                        </w:rPr>
+                        <w:t xml:space="preserve">  </w:t>
+                      </w:r>
+                      <w:r>
+                        <w:rPr>
+                          <w:rFonts w:ascii="Times New Roman" w:eastAsia="Times New Roman" w:hAnsi="Times New Roman" w:cs="Times New Roman"/>
+                          <w:b/>
+                          <w:bCs/>
+                          <w:color w:val="000000" w:themeColor="text1"/>
+                          <w:kern w:val="0"/>
+                          <w:sz w:val="20"/>
+                          <w:szCs w:val="20"/>
+                          <w:lang w:eastAsia="en-US"/>
+                          <w14:ligatures w14:val="none"/>
+                        </w:rPr>
+                        <w:t>Giải pháp tích hợp "Hardware + Software":</w:t>
+                      </w:r>
+                      <w:r>
+                        <w:rPr>
+                          <w:rFonts w:ascii="Times New Roman" w:eastAsia="Times New Roman" w:hAnsi="Times New Roman" w:cs="Times New Roman"/>
+                          <w:color w:val="000000" w:themeColor="text1"/>
+                          <w:kern w:val="0"/>
+                          <w:sz w:val="20"/>
+                          <w:szCs w:val="20"/>
+                          <w:lang w:eastAsia="en-US"/>
+                          <w14:ligatures w14:val="none"/>
+                        </w:rPr>
+                        <w:t xml:space="preserve"> Khả năng kết nối trực tiếp dữ liệu từ thiết bị IoT vào giao diện người dùng, tạo ra giá trị gia tăng vượt trội thay vì chỉ bán phần cứng đơn thuần.</w:t>
+                      </w:r>
+                    </w:p>
+                    <w:p>
+                      <w:pPr>
+                        <w:spacing w:before="100" w:beforeAutospacing="1" w:after="100" w:afterAutospacing="1" w:line="240" w:lineRule="auto"/>
+                        <w:rPr>
+                          <w:rFonts w:ascii="Times New Roman" w:eastAsia="Times New Roman" w:hAnsi="Times New Roman" w:cs="Times New Roman"/>
+                          <w:color w:val="000000" w:themeColor="text1"/>
+                          <w:kern w:val="0"/>
+                          <w:sz w:val="20"/>
+                          <w:szCs w:val="20"/>
+                          <w:lang w:eastAsia="en-US"/>
+                          <w14:ligatures w14:val="none"/>
+                        </w:rPr>
+                      </w:pPr>
+                      <w:r>
+                        <w:rPr>
+                          <w:rFonts w:ascii="Times New Roman" w:eastAsia="Times New Roman" w:hAnsi="Symbol" w:cs="Times New Roman"/>
+                          <w:color w:val="000000" w:themeColor="text1"/>
+                          <w:kern w:val="0"/>
+                          <w:sz w:val="20"/>
+                          <w:szCs w:val="20"/>
+                          <w:lang w:eastAsia="en-US"/>
+                          <w14:ligatures w14:val="none"/>
+                        </w:rPr>
+                        <w:t></w:t>
+                      </w:r>
+                      <w:r>
+                        <w:rPr>
+                          <w:rFonts w:ascii="Times New Roman" w:eastAsia="Times New Roman" w:hAnsi="Times New Roman" w:cs="Times New Roman"/>
+                          <w:color w:val="000000" w:themeColor="text1"/>
+                          <w:kern w:val="0"/>
+                          <w:sz w:val="20"/>
+                          <w:szCs w:val="20"/>
+                          <w:lang w:eastAsia="en-US"/>
+                          <w14:ligatures w14:val="none"/>
+                        </w:rPr>
+                        <w:t xml:space="preserve">  </w:t>
+                      </w:r>
+                      <w:r>
+                        <w:rPr>
+                          <w:rFonts w:ascii="Times New Roman" w:eastAsia="Times New Roman" w:hAnsi="Times New Roman" w:cs="Times New Roman"/>
+                          <w:b/>
+                          <w:bCs/>
+                          <w:color w:val="000000" w:themeColor="text1"/>
+                          <w:kern w:val="0"/>
+                          <w:sz w:val="20"/>
+                          <w:szCs w:val="20"/>
+                          <w:lang w:eastAsia="en-US"/>
+                          <w14:ligatures w14:val="none"/>
+                        </w:rPr>
+                        <w:t>Triết lý thương hiệu độc đáo:</w:t>
+                      </w:r>
+                      <w:r>
+                        <w:rPr>
+                          <w:rFonts w:ascii="Times New Roman" w:eastAsia="Times New Roman" w:hAnsi="Times New Roman" w:cs="Times New Roman"/>
+                          <w:color w:val="000000" w:themeColor="text1"/>
+                          <w:kern w:val="0"/>
+                          <w:sz w:val="20"/>
+                          <w:szCs w:val="20"/>
+                          <w:lang w:eastAsia="en-US"/>
+                          <w14:ligatures w14:val="none"/>
+                        </w:rPr>
+                        <w:t xml:space="preserve"> Hệ giá trị </w:t>
+                      </w:r>
+                      <w:r>
+                        <w:rPr>
+                          <w:rFonts w:ascii="Times New Roman" w:eastAsia="Times New Roman" w:hAnsi="Times New Roman" w:cs="Times New Roman"/>
+                          <w:b/>
+                          <w:bCs/>
+                          <w:color w:val="000000" w:themeColor="text1"/>
+                          <w:kern w:val="0"/>
+                          <w:sz w:val="20"/>
+                          <w:szCs w:val="20"/>
+                          <w:lang w:eastAsia="en-US"/>
+                          <w14:ligatures w14:val="none"/>
+                        </w:rPr>
+                        <w:t>Syn-Wav-Eco</w:t>
+                      </w:r>
+                      <w:r>
+                        <w:rPr>
+                          <w:rFonts w:ascii="Times New Roman" w:eastAsia="Times New Roman" w:hAnsi="Times New Roman" w:cs="Times New Roman"/>
+                          <w:color w:val="000000" w:themeColor="text1"/>
+                          <w:kern w:val="0"/>
+                          <w:sz w:val="20"/>
+                          <w:szCs w:val="20"/>
+                          <w:lang w:eastAsia="en-US"/>
+                          <w14:ligatures w14:val="none"/>
+                        </w:rPr>
+                        <w:t xml:space="preserve"> (Đồng bộ - Kết nối - Bền vững) tạo dựng hình ảnh chuyên nghiệp và tin cậy ngay từ tên gọi.</w:t>
+                      </w:r>
+                    </w:p>
+                    <w:p>
+                      <w:pPr>
+                        <w:spacing w:before="100" w:beforeAutospacing="1" w:after="100" w:afterAutospacing="1" w:line="240" w:lineRule="auto"/>
+                        <w:rPr>
+                          <w:rFonts w:ascii="Times New Roman" w:eastAsia="Times New Roman" w:hAnsi="Times New Roman" w:cs="Times New Roman"/>
+                          <w:color w:val="000000" w:themeColor="text1"/>
+                          <w:kern w:val="0"/>
+                          <w:sz w:val="20"/>
+                          <w:szCs w:val="20"/>
+                          <w:lang w:eastAsia="en-US"/>
+                          <w14:ligatures w14:val="none"/>
+                        </w:rPr>
+                      </w:pPr>
+                      <w:r>
+                        <w:rPr>
+                          <w:rFonts w:ascii="Times New Roman" w:eastAsia="Times New Roman" w:hAnsi="Symbol" w:cs="Times New Roman"/>
+                          <w:color w:val="000000" w:themeColor="text1"/>
+                          <w:kern w:val="0"/>
+                          <w:sz w:val="20"/>
+                          <w:szCs w:val="20"/>
+                          <w:lang w:eastAsia="en-US"/>
+                          <w14:ligatures w14:val="none"/>
+                        </w:rPr>
+                        <w:t></w:t>
+                      </w:r>
+                      <w:r>
+                        <w:rPr>
+                          <w:rFonts w:ascii="Times New Roman" w:eastAsia="Times New Roman" w:hAnsi="Times New Roman" w:cs="Times New Roman"/>
+                          <w:color w:val="000000" w:themeColor="text1"/>
+                          <w:kern w:val="0"/>
+                          <w:sz w:val="20"/>
+                          <w:szCs w:val="20"/>
+                          <w:lang w:eastAsia="en-US"/>
+                          <w14:ligatures w14:val="none"/>
+                        </w:rPr>
+                        <w:t xml:space="preserve">  </w:t>
+                      </w:r>
+                      <w:r>
+                        <w:rPr>
+                          <w:rFonts w:ascii="Times New Roman" w:eastAsia="Times New Roman" w:hAnsi="Times New Roman" w:cs="Times New Roman"/>
+                          <w:b/>
+                          <w:bCs/>
+                          <w:color w:val="000000" w:themeColor="text1"/>
+                          <w:kern w:val="0"/>
+                          <w:sz w:val="20"/>
+                          <w:szCs w:val="20"/>
+                          <w:lang w:eastAsia="en-US"/>
+                          <w14:ligatures w14:val="none"/>
+                        </w:rPr>
+                        <w:t>Năng lực kỹ thuật đa nhiệm:</w:t>
+                      </w:r>
+                      <w:r>
+                        <w:rPr>
+                          <w:rFonts w:ascii="Times New Roman" w:eastAsia="Times New Roman" w:hAnsi="Times New Roman" w:cs="Times New Roman"/>
+                          <w:color w:val="000000" w:themeColor="text1"/>
+                          <w:kern w:val="0"/>
+                          <w:sz w:val="20"/>
+                          <w:szCs w:val="20"/>
+                          <w:lang w:eastAsia="en-US"/>
+                          <w14:ligatures w14:val="none"/>
+                        </w:rPr>
+                        <w:t xml:space="preserve"> Nhóm có sự am hiểu cả về lập trình nhúng (IoT) lẫn lập trình web Full-stack, giúp tối ưu hóa luồng dữ liệu thời gian thực.</w:t>
+                      </w:r>
+                    </w:p>
+                    <w:p>
+                      <w:pPr>
+                        <w:jc w:val="center"/>
+                        <w:rPr>
+                          <w:b/>
+                          <w:color w:val="000000" w:themeColor="text1"/>
+                          <w:sz w:val="20"/>
+                          <w:szCs w:val="20"/>
+                        </w:rPr>
+                      </w:pPr>
+                    </w:p>
+                  </w:txbxContent>
+                </v:textbox>
+              </v:rect>
+            </w:pict>
+          </mc:Fallback>
+        </mc:AlternateContent>
+      </w:r>
+      <w:r>
+        <w:rPr>
+          <w:rFonts w:ascii="Times New Roman" w:hAnsi="Times New Roman"/>
+          <w:b/>
+          <w:noProof/>
+          <w:sz w:val="28"/>
+          <w:szCs w:val="28"/>
+          <w:lang w:eastAsia="en-US"/>
+        </w:rPr>
+        <mc:AlternateContent>
+          <mc:Choice Requires="wps">
+            <w:drawing>
+              <wp:anchor distT="0" distB="0" distL="114300" distR="114300" simplePos="0" relativeHeight="251724800" behindDoc="0" locked="0" layoutInCell="1" allowOverlap="1" wp14:anchorId="53D79FE5" wp14:editId="437560DD">
+                <wp:simplePos x="0" y="0"/>
+                <wp:positionH relativeFrom="column">
+                  <wp:posOffset>-723265</wp:posOffset>
+                </wp:positionH>
+                <wp:positionV relativeFrom="paragraph">
+                  <wp:posOffset>0</wp:posOffset>
+                </wp:positionV>
+                <wp:extent cx="9648825" cy="6609080"/>
+                <wp:effectExtent l="0" t="0" r="28575" b="20320"/>
+                <wp:wrapTopAndBottom/>
+                <wp:docPr id="62" name="Rectangle 62"/>
+                <wp:cNvGraphicFramePr/>
+                <a:graphic xmlns:a="http://schemas.openxmlformats.org/drawingml/2006/main">
+                  <a:graphicData uri="http://schemas.microsoft.com/office/word/2010/wordprocessingShape">
+                    <wps:wsp>
+                      <wps:cNvSpPr/>
+                      <wps:spPr>
+                        <a:xfrm>
+                          <a:off x="0" y="0"/>
+                          <a:ext cx="9648825" cy="6609080"/>
+                        </a:xfrm>
+                        <a:prstGeom prst="rect">
+                          <a:avLst/>
+                        </a:prstGeom>
+                        <a:solidFill>
+                          <a:schemeClr val="tx2">
+                            <a:lumMod val="90000"/>
+                            <a:lumOff val="10000"/>
+                          </a:schemeClr>
+                        </a:solidFill>
+                      </wps:spPr>
+                      <wps:style>
+                        <a:lnRef idx="2">
+                          <a:schemeClr val="accent1">
+                            <a:shade val="50000"/>
+                          </a:schemeClr>
+                        </a:lnRef>
+                        <a:fillRef idx="1">
+                          <a:schemeClr val="accent1"/>
+                        </a:fillRef>
+                        <a:effectRef idx="0">
+                          <a:schemeClr val="accent1"/>
+                        </a:effectRef>
+                        <a:fontRef idx="minor">
+                          <a:schemeClr val="lt1"/>
+                        </a:fontRef>
+                      </wps:style>
+                      <wps:bodyPr rot="0" spcFirstLastPara="0" vertOverflow="overflow" horzOverflow="overflow" vert="horz" wrap="square" lIns="91440" tIns="45720" rIns="91440" bIns="45720" numCol="1" spcCol="0" rtlCol="0" fromWordArt="0" anchor="ctr" anchorCtr="0" forceAA="0" compatLnSpc="1">
+                        <a:prstTxWarp prst="textNoShape">
+                          <a:avLst/>
+                        </a:prstTxWarp>
+                        <a:noAutofit/>
+                      </wps:bodyPr>
+                    </wps:wsp>
+                  </a:graphicData>
+                </a:graphic>
+                <wp14:sizeRelH relativeFrom="margin">
+                  <wp14:pctWidth>0</wp14:pctWidth>
+                </wp14:sizeRelH>
+                <wp14:sizeRelV relativeFrom="margin">
+                  <wp14:pctHeight>0</wp14:pctHeight>
+                </wp14:sizeRelV>
+              </wp:anchor>
+            </w:drawing>
+          </mc:Choice>
+          <mc:Fallback>
+            <w:pict>
+              <v:rect w14:anchorId="548D5163" id="Rectangle 62" o:spid="_x0000_s1026" style="position:absolute;margin-left:-56.95pt;margin-top:0;width:759.75pt;height:520.4pt;z-index:251724800;visibility:visible;mso-wrap-style:square;mso-width-percent:0;mso-height-percent:0;mso-wrap-distance-left:9pt;mso-wrap-distance-top:0;mso-wrap-distance-right:9pt;mso-wrap-distance-bottom:0;mso-position-horizontal:absolute;mso-position-horizontal-relative:text;mso-position-vertical:absolute;mso-position-vertical-relative:text;mso-width-percent:0;mso-height-percent:0;mso-width-relative:margin;mso-height-relative:margin;v-text-anchor:middle" o:gfxdata="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" fillcolor="#153e64 [2911]" strokecolor="#0a2f40 [1604]" strokeweight="1.5pt">
+                <w10:wrap type="topAndBottom"/>
+              </v:rect>
+            </w:pict>
+          </mc:Fallback>
+        </mc:AlternateContent>
+      </w:r>
+      <w:r>
         <w:rPr>
           <w:rFonts w:ascii="Times New Roman" w:hAnsi="Times New Roman"/>
           <w:b/>
           <w:sz w:val="28"/>
           <w:szCs w:val="28"/>
         </w:rPr>
-      </w:pPr>
+        <mc:AlternateContent>
+          <mc:Choice Requires="wps">
+            <w:drawing>
+              <wp:anchor distT="0" distB="0" distL="114300" distR="114300" simplePos="0" relativeHeight="251747328" behindDoc="0" locked="0" layoutInCell="1" allowOverlap="1" wp14:anchorId="566DA4EE" wp14:editId="00C8FE0B">
+                <wp:simplePos x="0" y="0"/>
+                <wp:positionH relativeFrom="column">
+                  <wp:posOffset>4764405</wp:posOffset>
+                </wp:positionH>
+                <wp:positionV relativeFrom="paragraph">
+                  <wp:posOffset>3795395</wp:posOffset>
+                </wp:positionV>
+                <wp:extent cx="4080510" cy="2483485"/>
+                <wp:effectExtent l="0" t="0" r="15240" b="12065"/>
+                <wp:wrapNone/>
+                <wp:docPr id="80" name="Rectangle 80"/>
+                <wp:cNvGraphicFramePr/>
+                <a:graphic xmlns:a="http://schemas.openxmlformats.org/drawingml/2006/main">
+                  <a:graphicData uri="http://schemas.microsoft.com/office/word/2010/wordprocessingShape">
+                    <wps:wsp>
+                      <wps:cNvSpPr/>
+                      <wps:spPr>
+                        <a:xfrm>
+                          <a:off x="0" y="0"/>
+                          <a:ext cx="4080510" cy="2483485"/>
+                        </a:xfrm>
+                        <a:prstGeom prst="rect">
+                          <a:avLst/>
+                        </a:prstGeom>
+                        <a:solidFill>
+                          <a:srgbClr val="FFCCCC"/>
+                        </a:solidFill>
+                      </wps:spPr>
+                      <wps:style>
+                        <a:lnRef idx="2">
+                          <a:schemeClr val="accent1">
+                            <a:shade val="50000"/>
+                          </a:schemeClr>
+                        </a:lnRef>
+                        <a:fillRef idx="1">
+                          <a:schemeClr val="accent1"/>
+                        </a:fillRef>
+                        <a:effectRef idx="0">
+                          <a:schemeClr val="accent1"/>
+                        </a:effectRef>
+                        <a:fontRef idx="minor">
+                          <a:schemeClr val="lt1"/>
+                        </a:fontRef>
+                      </wps:style>
+                      <wps:bodyPr rot="0" spcFirstLastPara="0" vertOverflow="overflow" horzOverflow="overflow" vert="horz" wrap="square" lIns="91440" tIns="45720" rIns="91440" bIns="45720" numCol="1" spcCol="0" rtlCol="0" fromWordArt="0" anchor="ctr" anchorCtr="0" forceAA="0" compatLnSpc="1">
+                        <a:prstTxWarp prst="textNoShape">
+                          <a:avLst/>
+                        </a:prstTxWarp>
+                        <a:noAutofit/>
+                      </wps:bodyPr>
+                    </wps:wsp>
+                  </a:graphicData>
+                </a:graphic>
+                <wp14:sizeRelH relativeFrom="margin">
+                  <wp14:pctWidth>0</wp14:pctWidth>
+                </wp14:sizeRelH>
+                <wp14:sizeRelV relativeFrom="margin">
+                  <wp14:pctHeight>0</wp14:pctHeight>
+                </wp14:sizeRelV>
+              </wp:anchor>
+            </w:drawing>
+          </mc:Choice>
+          <mc:Fallback>
+            <w:pict>
+              <v:rect w14:anchorId="63909BC9" id="Rectangle 80" o:spid="_x0000_s1026" style="position:absolute;margin-left:375.15pt;margin-top:298.85pt;width:321.3pt;height:195.55pt;z-index:251747328;visibility:visible;mso-wrap-style:square;mso-width-percent:0;mso-height-percent:0;mso-wrap-distance-left:9pt;mso-wrap-distance-top:0;mso-wrap-distance-right:9pt;mso-wrap-distance-bottom:0;mso-position-horizontal:absolute;mso-position-horizontal-relative:text;mso-position-vertical:absolute;mso-position-vertical-relative:text;mso-width-percent:0;mso-height-percent:0;mso-width-relative:margin;mso-height-relative:margin;v-text-anchor:middle" o:gfxdata="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" fillcolor="#fcc" strokecolor="#0a2f40 [1604]" strokeweight="1.5pt"/>
+            </w:pict>
+          </mc:Fallback>
+        </mc:AlternateContent>
+      </w:r>
+      <w:r>
+        <w:rPr>
+          <w:rFonts w:ascii="Times New Roman" w:hAnsi="Times New Roman"/>
+          <w:b/>
+          <w:sz w:val="28"/>
+          <w:szCs w:val="28"/>
+        </w:rPr>
+        <mc:AlternateContent>
+          <mc:Choice Requires="wps">
+            <w:drawing>
+              <wp:anchor distT="0" distB="0" distL="114300" distR="114300" simplePos="0" relativeHeight="251743232" behindDoc="0" locked="0" layoutInCell="1" allowOverlap="1" wp14:anchorId="350AA29A" wp14:editId="5A6CA27A">
+                <wp:simplePos x="0" y="0"/>
+                <wp:positionH relativeFrom="column">
+                  <wp:posOffset>4749165</wp:posOffset>
+                </wp:positionH>
+                <wp:positionV relativeFrom="paragraph">
+                  <wp:posOffset>1241633</wp:posOffset>
+                </wp:positionV>
+                <wp:extent cx="4093551" cy="2442845"/>
+                <wp:effectExtent l="0" t="0" r="21590" b="14605"/>
+                <wp:wrapNone/>
+                <wp:docPr id="78" name="Rectangle 78"/>
+                <wp:cNvGraphicFramePr/>
+                <a:graphic xmlns:a="http://schemas.openxmlformats.org/drawingml/2006/main">
+                  <a:graphicData uri="http://schemas.microsoft.com/office/word/2010/wordprocessingShape">
+                    <wps:wsp>
+                      <wps:cNvSpPr/>
+                      <wps:spPr>
+                        <a:xfrm>
+                          <a:off x="0" y="0"/>
+                          <a:ext cx="4093551" cy="2442845"/>
+                        </a:xfrm>
+                        <a:prstGeom prst="rect">
+                          <a:avLst/>
+                        </a:prstGeom>
+                        <a:solidFill>
+                          <a:srgbClr val="FFCC99"/>
+                        </a:solidFill>
+                      </wps:spPr>
+                      <wps:style>
+                        <a:lnRef idx="2">
+                          <a:schemeClr val="accent1">
+                            <a:shade val="50000"/>
+                          </a:schemeClr>
+                        </a:lnRef>
+                        <a:fillRef idx="1">
+                          <a:schemeClr val="accent1"/>
+                        </a:fillRef>
+                        <a:effectRef idx="0">
+                          <a:schemeClr val="accent1"/>
+                        </a:effectRef>
+                        <a:fontRef idx="minor">
+                          <a:schemeClr val="lt1"/>
+                        </a:fontRef>
+                      </wps:style>
+                      <wps:txbx>
+                        <w:txbxContent>
+                          <w:p>
+                            <w:pPr>
+                              <w:spacing w:before="100" w:beforeAutospacing="1" w:after="100" w:afterAutospacing="1" w:line="240" w:lineRule="auto"/>
+                              <w:rPr>
+                                <w:rFonts w:ascii="Times New Roman" w:eastAsia="Times New Roman" w:hAnsi="Times New Roman" w:cs="Times New Roman"/>
+                                <w:b/>
+                                <w:color w:val="000000" w:themeColor="text1"/>
+                                <w:kern w:val="0"/>
+                                <w:sz w:val="28"/>
+                                <w:szCs w:val="28"/>
+                                <w:lang w:eastAsia="en-US"/>
+                                <w14:ligatures w14:val="none"/>
+                              </w:rPr>
+                            </w:pPr>
+                            <w:r>
+                              <w:rPr>
+                                <w:rFonts w:ascii="Times New Roman" w:eastAsia="Times New Roman" w:hAnsi="Symbol" w:cs="Times New Roman"/>
+                                <w:b/>
+                                <w:color w:val="000000" w:themeColor="text1"/>
+                                <w:kern w:val="0"/>
+                                <w:sz w:val="28"/>
+                                <w:szCs w:val="28"/>
+                                <w:lang w:eastAsia="en-US"/>
+                                <w14:ligatures w14:val="none"/>
+                              </w:rPr>
+                              <w:t></w:t>
+                            </w:r>
+                            <w:r>
+                              <w:rPr>
+                                <w:rFonts w:ascii="Times New Roman" w:eastAsia="Times New Roman" w:hAnsi="Times New Roman" w:cs="Times New Roman"/>
+                                <w:b/>
+                                <w:color w:val="000000" w:themeColor="text1"/>
+                                <w:kern w:val="0"/>
+                                <w:sz w:val="28"/>
+                                <w:szCs w:val="28"/>
+                                <w:lang w:eastAsia="en-US"/>
+                                <w14:ligatures w14:val="none"/>
+                              </w:rPr>
+                              <w:t xml:space="preserve">  Thương hiệu mới, độ nhận diện trên thị trường còn thấp.</w:t>
+                            </w:r>
+                          </w:p>
+                          <w:p>
+                            <w:pPr>
+                              <w:spacing w:before="100" w:beforeAutospacing="1" w:after="100" w:afterAutospacing="1" w:line="240" w:lineRule="auto"/>
+                              <w:rPr>
+                                <w:rFonts w:ascii="Times New Roman" w:eastAsia="Times New Roman" w:hAnsi="Times New Roman" w:cs="Times New Roman"/>
+                                <w:b/>
+                                <w:color w:val="000000" w:themeColor="text1"/>
+                                <w:kern w:val="0"/>
+                                <w:sz w:val="28"/>
+                                <w:szCs w:val="28"/>
+                                <w:lang w:eastAsia="en-US"/>
+                                <w14:ligatures w14:val="none"/>
+                              </w:rPr>
+                            </w:pPr>
+                            <w:r>
+                              <w:rPr>
+                                <w:rFonts w:ascii="Times New Roman" w:eastAsia="Times New Roman" w:hAnsi="Symbol" w:cs="Times New Roman"/>
+                                <w:b/>
+                                <w:color w:val="000000" w:themeColor="text1"/>
+                                <w:kern w:val="0"/>
+                                <w:sz w:val="28"/>
+                                <w:szCs w:val="28"/>
+                                <w:lang w:eastAsia="en-US"/>
+                                <w14:ligatures w14:val="none"/>
+                              </w:rPr>
+                              <w:t></w:t>
+                            </w:r>
+                            <w:r>
+                              <w:rPr>
+                                <w:rFonts w:ascii="Times New Roman" w:eastAsia="Times New Roman" w:hAnsi="Times New Roman" w:cs="Times New Roman"/>
+                                <w:b/>
+                                <w:color w:val="000000" w:themeColor="text1"/>
+                                <w:kern w:val="0"/>
+                                <w:sz w:val="28"/>
+                                <w:szCs w:val="28"/>
+                                <w:lang w:eastAsia="en-US"/>
+                                <w14:ligatures w14:val="none"/>
+                              </w:rPr>
+                              <w:t xml:space="preserve">  Ngân sách vận hành ban đầu còn khiêm tốn.</w:t>
+                            </w:r>
+                          </w:p>
+                          <w:p>
+                            <w:pPr>
+                              <w:spacing w:before="100" w:beforeAutospacing="1" w:after="100" w:afterAutospacing="1" w:line="240" w:lineRule="auto"/>
+                              <w:rPr>
+                                <w:rFonts w:ascii="Times New Roman" w:eastAsia="Times New Roman" w:hAnsi="Times New Roman" w:cs="Times New Roman"/>
+                                <w:color w:val="000000" w:themeColor="text1"/>
+                                <w:kern w:val="0"/>
+                                <w:sz w:val="28"/>
+                                <w:szCs w:val="28"/>
+                                <w:lang w:eastAsia="en-US"/>
+                                <w14:ligatures w14:val="none"/>
+                              </w:rPr>
+                            </w:pPr>
+                            <w:r>
+                              <w:rPr>
+                                <w:rFonts w:ascii="Times New Roman" w:eastAsia="Times New Roman" w:hAnsi="Symbol" w:cs="Times New Roman"/>
+                                <w:b/>
+                                <w:color w:val="000000" w:themeColor="text1"/>
+                                <w:kern w:val="0"/>
+                                <w:sz w:val="28"/>
+                                <w:szCs w:val="28"/>
+                                <w:lang w:eastAsia="en-US"/>
+                                <w14:ligatures w14:val="none"/>
+                              </w:rPr>
+                              <w:t></w:t>
+                            </w:r>
+                            <w:r>
+                              <w:rPr>
+                                <w:rFonts w:ascii="Times New Roman" w:eastAsia="Times New Roman" w:hAnsi="Times New Roman" w:cs="Times New Roman"/>
+                                <w:b/>
+                                <w:color w:val="000000" w:themeColor="text1"/>
+                                <w:kern w:val="0"/>
+                                <w:sz w:val="28"/>
+                                <w:szCs w:val="28"/>
+                                <w:lang w:eastAsia="en-US"/>
+                                <w14:ligatures w14:val="none"/>
+                              </w:rPr>
+                              <w:t xml:space="preserve">  Chưa có dữ liệu lịch sử mua hàng lớn để phân tích chuyên sâu</w:t>
+                            </w:r>
+                            <w:r>
+                              <w:rPr>
+                                <w:rFonts w:ascii="Times New Roman" w:eastAsia="Times New Roman" w:hAnsi="Times New Roman" w:cs="Times New Roman"/>
+                                <w:color w:val="000000" w:themeColor="text1"/>
+                                <w:kern w:val="0"/>
+                                <w:sz w:val="28"/>
+                                <w:szCs w:val="28"/>
+                                <w:lang w:eastAsia="en-US"/>
+                                <w14:ligatures w14:val="none"/>
+                              </w:rPr>
+                              <w:t>.</w:t>
+                            </w:r>
+                          </w:p>
+                          <w:p>
+                            <w:pPr>
+                              <w:jc w:val="center"/>
+                            </w:pPr>
+                          </w:p>
+                        </w:txbxContent>
+                      </wps:txbx>
+                      <wps:bodyPr rot="0" spcFirstLastPara="0" vertOverflow="overflow" horzOverflow="overflow" vert="horz" wrap="square" lIns="91440" tIns="45720" rIns="91440" bIns="45720" numCol="1" spcCol="0" rtlCol="0" fromWordArt="0" anchor="ctr" anchorCtr="0" forceAA="0" compatLnSpc="1">
+                        <a:prstTxWarp prst="textNoShape">
+                          <a:avLst/>
+                        </a:prstTxWarp>
+                        <a:noAutofit/>
+                      </wps:bodyPr>
+                    </wps:wsp>
+                  </a:graphicData>
+                </a:graphic>
+                <wp14:sizeRelH relativeFrom="margin">
+                  <wp14:pctWidth>0</wp14:pctWidth>
+                </wp14:sizeRelH>
+                <wp14:sizeRelV relativeFrom="margin">
+                  <wp14:pctHeight>0</wp14:pctHeight>
+                </wp14:sizeRelV>
+              </wp:anchor>
+            </w:drawing>
+          </mc:Choice>
+          <mc:Fallback>
+            <w:pict>
+              <v:rect w14:anchorId="350AA29A" id="Rectangle 78" o:spid="_x0000_s1061" style="position:absolute;left:0;text-align:left;margin-left:373.95pt;margin-top:97.75pt;width:322.35pt;height:192.35pt;z-index:251743232;visibility:visible;mso-wrap-style:square;mso-width-percent:0;mso-height-percent:0;mso-wrap-distance-left:9pt;mso-wrap-distance-top:0;mso-wrap-distance-right:9pt;mso-wrap-distance-bottom:0;mso-position-horizontal:absolute;mso-position-horizontal-relative:text;mso-position-vertical:absolute;mso-position-vertical-relative:text;mso-width-percent:0;mso-height-percent:0;mso-width-relative:margin;mso-height-relative:margin;v-text-anchor:middle" o:gfxdata="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" fillcolor="#fc9" strokecolor="#0a2f40 [1604]" strokeweight="1.5pt">
+                <v:textbox>
+                  <w:txbxContent>
+                    <w:p>
+                      <w:pPr>
+                        <w:spacing w:before="100" w:beforeAutospacing="1" w:after="100" w:afterAutospacing="1" w:line="240" w:lineRule="auto"/>
+                        <w:rPr>
+                          <w:rFonts w:ascii="Times New Roman" w:eastAsia="Times New Roman" w:hAnsi="Times New Roman" w:cs="Times New Roman"/>
+                          <w:b/>
+                          <w:color w:val="000000" w:themeColor="text1"/>
+                          <w:kern w:val="0"/>
+                          <w:sz w:val="28"/>
+                          <w:szCs w:val="28"/>
+                          <w:lang w:eastAsia="en-US"/>
+                          <w14:ligatures w14:val="none"/>
+                        </w:rPr>
+                      </w:pPr>
+                      <w:r>
+                        <w:rPr>
+                          <w:rFonts w:ascii="Times New Roman" w:eastAsia="Times New Roman" w:hAnsi="Symbol" w:cs="Times New Roman"/>
+                          <w:b/>
+                          <w:color w:val="000000" w:themeColor="text1"/>
+                          <w:kern w:val="0"/>
+                          <w:sz w:val="28"/>
+                          <w:szCs w:val="28"/>
+                          <w:lang w:eastAsia="en-US"/>
+                          <w14:ligatures w14:val="none"/>
+                        </w:rPr>
+                        <w:t></w:t>
+                      </w:r>
+                      <w:r>
+                        <w:rPr>
+                          <w:rFonts w:ascii="Times New Roman" w:eastAsia="Times New Roman" w:hAnsi="Times New Roman" w:cs="Times New Roman"/>
+                          <w:b/>
+                          <w:color w:val="000000" w:themeColor="text1"/>
+                          <w:kern w:val="0"/>
+                          <w:sz w:val="28"/>
+                          <w:szCs w:val="28"/>
+                          <w:lang w:eastAsia="en-US"/>
+                          <w14:ligatures w14:val="none"/>
+                        </w:rPr>
+                        <w:t xml:space="preserve">  Thương hiệu mới, độ nhận diện trên thị trường còn thấp.</w:t>
+                      </w:r>
+                    </w:p>
+                    <w:p>
+                      <w:pPr>
+                        <w:spacing w:before="100" w:beforeAutospacing="1" w:after="100" w:afterAutospacing="1" w:line="240" w:lineRule="auto"/>
+                        <w:rPr>
+                          <w:rFonts w:ascii="Times New Roman" w:eastAsia="Times New Roman" w:hAnsi="Times New Roman" w:cs="Times New Roman"/>
+                          <w:b/>
+                          <w:color w:val="000000" w:themeColor="text1"/>
+                          <w:kern w:val="0"/>
+                          <w:sz w:val="28"/>
+                          <w:szCs w:val="28"/>
+                          <w:lang w:eastAsia="en-US"/>
+                          <w14:ligatures w14:val="none"/>
+                        </w:rPr>
+                      </w:pPr>
+                      <w:r>
+                        <w:rPr>
+                          <w:rFonts w:ascii="Times New Roman" w:eastAsia="Times New Roman" w:hAnsi="Symbol" w:cs="Times New Roman"/>
+                          <w:b/>
+                          <w:color w:val="000000" w:themeColor="text1"/>
+                          <w:kern w:val="0"/>
+                          <w:sz w:val="28"/>
+                          <w:szCs w:val="28"/>
+                          <w:lang w:eastAsia="en-US"/>
+                          <w14:ligatures w14:val="none"/>
+                        </w:rPr>
+                        <w:t></w:t>
+                      </w:r>
+                      <w:r>
+                        <w:rPr>
+                          <w:rFonts w:ascii="Times New Roman" w:eastAsia="Times New Roman" w:hAnsi="Times New Roman" w:cs="Times New Roman"/>
+                          <w:b/>
+                          <w:color w:val="000000" w:themeColor="text1"/>
+                          <w:kern w:val="0"/>
+                          <w:sz w:val="28"/>
+                          <w:szCs w:val="28"/>
+                          <w:lang w:eastAsia="en-US"/>
+                          <w14:ligatures w14:val="none"/>
+                        </w:rPr>
+                        <w:t xml:space="preserve">  Ngân sách vận hành ban đầu còn khiêm tốn.</w:t>
+                      </w:r>
+                    </w:p>
+                    <w:p>
+                      <w:pPr>
+                        <w:spacing w:before="100" w:beforeAutospacing="1" w:after="100" w:afterAutospacing="1" w:line="240" w:lineRule="auto"/>
+                        <w:rPr>
+                          <w:rFonts w:ascii="Times New Roman" w:eastAsia="Times New Roman" w:hAnsi="Times New Roman" w:cs="Times New Roman"/>
+                          <w:color w:val="000000" w:themeColor="text1"/>
+                          <w:kern w:val="0"/>
+                          <w:sz w:val="28"/>
+                          <w:szCs w:val="28"/>
+                          <w:lang w:eastAsia="en-US"/>
+                          <w14:ligatures w14:val="none"/>
+                        </w:rPr>
+                      </w:pPr>
+                      <w:r>
+                        <w:rPr>
+                          <w:rFonts w:ascii="Times New Roman" w:eastAsia="Times New Roman" w:hAnsi="Symbol" w:cs="Times New Roman"/>
+                          <w:b/>
+                          <w:color w:val="000000" w:themeColor="text1"/>
+                          <w:kern w:val="0"/>
+                          <w:sz w:val="28"/>
+                          <w:szCs w:val="28"/>
+                          <w:lang w:eastAsia="en-US"/>
+                          <w14:ligatures w14:val="none"/>
+                        </w:rPr>
+                        <w:t></w:t>
+                      </w:r>
+                      <w:r>
+                        <w:rPr>
+                          <w:rFonts w:ascii="Times New Roman" w:eastAsia="Times New Roman" w:hAnsi="Times New Roman" w:cs="Times New Roman"/>
+                          <w:b/>
+                          <w:color w:val="000000" w:themeColor="text1"/>
+                          <w:kern w:val="0"/>
+                          <w:sz w:val="28"/>
+                          <w:szCs w:val="28"/>
+                          <w:lang w:eastAsia="en-US"/>
+                          <w14:ligatures w14:val="none"/>
+                        </w:rPr>
+                        <w:t xml:space="preserve">  Chưa có dữ liệu lịch sử mua hàng lớn để phân tích chuyên sâu</w:t>
+                      </w:r>
+                      <w:r>
+                        <w:rPr>
+                          <w:rFonts w:ascii="Times New Roman" w:eastAsia="Times New Roman" w:hAnsi="Times New Roman" w:cs="Times New Roman"/>
+                          <w:color w:val="000000" w:themeColor="text1"/>
+                          <w:kern w:val="0"/>
+                          <w:sz w:val="28"/>
+                          <w:szCs w:val="28"/>
+                          <w:lang w:eastAsia="en-US"/>
+                          <w14:ligatures w14:val="none"/>
+                        </w:rPr>
+                        <w:t>.</w:t>
+                      </w:r>
+                    </w:p>
+                    <w:p>
+                      <w:pPr>
+                        <w:jc w:val="center"/>
+                      </w:pPr>
+                    </w:p>
+                  </w:txbxContent>
+                </v:textbox>
+              </v:rect>
+            </w:pict>
+          </mc:Fallback>
+        </mc:AlternateContent>
+      </w:r>
     </w:p>
     <w:p>
       <w:pPr>
@@ -5896,6 +14998,7 @@
           <w:lang w:eastAsia="en-US"/>
           <w14:ligatures w14:val="none"/>
         </w:rPr>
+        <w:lastRenderedPageBreak/>
         <w:t>ECO – Hệ sinh thái và Giá trị kinh tế</w:t>
       </w:r>
     </w:p>
@@ -5983,7 +15086,6 @@
           <w:lang w:eastAsia="en-US"/>
           <w14:ligatures w14:val="none"/>
         </w:rPr>
-        <w:lastRenderedPageBreak/>
         <w:t>Ecosystem (Hệ sinh thái):</w:t>
       </w:r>
       <w:r>
@@ -6550,8 +15652,8 @@
       </w:pPr>
     </w:p>
     <w:sectPr>
-      <w:pgSz w:w="12240" w:h="15840"/>
-      <w:pgMar w:top="1701" w:right="1440" w:bottom="1440" w:left="1440" w:header="720" w:footer="720" w:gutter="0"/>
+      <w:pgSz w:w="15840" w:h="12240" w:orient="landscape"/>
+      <w:pgMar w:top="1440" w:right="1701" w:bottom="1440" w:left="1440" w:header="720" w:footer="720" w:gutter="0"/>
       <w:cols w:space="720"/>
       <w:docGrid w:linePitch="360"/>
     </w:sectPr>
@@ -16254,6 +25356,11 @@
     <w:basedOn w:val="DefaultParagraphFont"/>
     <w:rsid w:val="00C9386A"/>
   </w:style>
+  <w:style w:type="character" w:customStyle="1" w:styleId="agcmg">
+    <w:name w:val="a_gcmg"/>
+    <w:basedOn w:val="DefaultParagraphFont"/>
+    <w:rsid w:val="007A5971"/>
+  </w:style>
 </w:styles>
 </file>
 
@@ -16577,7 +25684,7 @@
 </file>
 
 <file path=customXml/itemProps1.xml><?xml version="1.0" encoding="utf-8"?>
-<ds:datastoreItem xmlns:ds="http://schemas.openxmlformats.org/officeDocument/2006/customXml" ds:itemID="{F6275F99-9243-4E3A-AAE0-EE1BA114563F}">
+<ds:datastoreItem xmlns:ds="http://schemas.openxmlformats.org/officeDocument/2006/customXml" ds:itemID="{42F124D0-5A6B-42A9-9ED4-EFFBE1E1718C}">
   <ds:schemaRefs>
     <ds:schemaRef ds:uri="http://schemas.openxmlformats.org/officeDocument/2006/bibliography"/>
   </ds:schemaRefs>

--- a/Project-Orientation.docx
+++ b/Project-Orientation.docx
@@ -4742,6 +4742,833 @@
     </w:p>
     <w:p>
       <w:pPr>
+        <w:spacing w:before="100" w:beforeAutospacing="1" w:after="100" w:afterAutospacing="1" w:line="240" w:lineRule="auto"/>
+        <w:outlineLvl w:val="1"/>
+        <w:rPr>
+          <w:rFonts w:ascii="Times New Roman" w:eastAsia="Times New Roman" w:hAnsi="Times New Roman" w:cs="Times New Roman"/>
+          <w:b/>
+          <w:bCs/>
+          <w:kern w:val="0"/>
+          <w:sz w:val="36"/>
+          <w:szCs w:val="36"/>
+          <w:lang w:eastAsia="en-US"/>
+          <w14:ligatures w14:val="none"/>
+        </w:rPr>
+      </w:pPr>
+      <w:r>
+        <w:rPr>
+          <w:rFonts w:ascii="Times New Roman" w:eastAsia="Times New Roman" w:hAnsi="Times New Roman" w:cs="Times New Roman"/>
+          <w:b/>
+          <w:bCs/>
+          <w:kern w:val="0"/>
+          <w:sz w:val="36"/>
+          <w:szCs w:val="36"/>
+          <w:lang w:eastAsia="en-US"/>
+          <w14:ligatures w14:val="none"/>
+        </w:rPr>
+        <w:t>1. Phân tích thành tố Logo &amp; Ý nghĩa thương hiệu</w:t>
+      </w:r>
+    </w:p>
+    <w:p>
+      <w:pPr>
+        <w:spacing w:before="100" w:beforeAutospacing="1" w:after="100" w:afterAutospacing="1" w:line="240" w:lineRule="auto"/>
+        <w:rPr>
+          <w:rFonts w:ascii="Times New Roman" w:eastAsia="Times New Roman" w:hAnsi="Times New Roman" w:cs="Times New Roman"/>
+          <w:kern w:val="0"/>
+          <w:lang w:eastAsia="en-US"/>
+          <w14:ligatures w14:val="none"/>
+        </w:rPr>
+      </w:pPr>
+      <w:r>
+        <w:rPr>
+          <w:rFonts w:ascii="Times New Roman" w:eastAsia="Times New Roman" w:hAnsi="Times New Roman" w:cs="Times New Roman"/>
+          <w:kern w:val="0"/>
+          <w:lang w:eastAsia="en-US"/>
+          <w14:ligatures w14:val="none"/>
+        </w:rPr>
+        <w:t>Hệ thống nhận diện của bạn được xây dựng như một thực thể thống nhất, nơi mỗi chi tiết đồ họa đều "kể" một phần câu chuyện về công nghệ và kinh doanh.</w:t>
+      </w:r>
+    </w:p>
+    <w:p>
+      <w:pPr>
+        <w:spacing w:before="100" w:beforeAutospacing="1" w:after="100" w:afterAutospacing="1" w:line="240" w:lineRule="auto"/>
+        <w:outlineLvl w:val="2"/>
+        <w:rPr>
+          <w:rFonts w:ascii="Times New Roman" w:eastAsia="Times New Roman" w:hAnsi="Times New Roman" w:cs="Times New Roman"/>
+          <w:b/>
+          <w:bCs/>
+          <w:kern w:val="0"/>
+          <w:sz w:val="27"/>
+          <w:szCs w:val="27"/>
+          <w:lang w:eastAsia="en-US"/>
+          <w14:ligatures w14:val="none"/>
+        </w:rPr>
+      </w:pPr>
+      <w:r>
+        <w:rPr>
+          <w:rFonts w:ascii="Times New Roman" w:eastAsia="Times New Roman" w:hAnsi="Times New Roman" w:cs="Times New Roman"/>
+          <w:b/>
+          <w:bCs/>
+          <w:kern w:val="0"/>
+          <w:sz w:val="27"/>
+          <w:szCs w:val="27"/>
+          <w:lang w:eastAsia="en-US"/>
+          <w14:ligatures w14:val="none"/>
+        </w:rPr>
+        <w:t>SYN – Trái tim của hệ thống IoT</w:t>
+      </w:r>
+    </w:p>
+    <w:p>
+      <w:pPr>
+        <w:numPr>
+          <w:ilvl w:val="0"/>
+          <w:numId w:val="45"/>
+        </w:numPr>
+        <w:spacing w:before="100" w:beforeAutospacing="1" w:after="100" w:afterAutospacing="1" w:line="240" w:lineRule="auto"/>
+        <w:rPr>
+          <w:rFonts w:ascii="Times New Roman" w:eastAsia="Times New Roman" w:hAnsi="Times New Roman" w:cs="Times New Roman"/>
+          <w:kern w:val="0"/>
+          <w:lang w:eastAsia="en-US"/>
+          <w14:ligatures w14:val="none"/>
+        </w:rPr>
+      </w:pPr>
+      <w:r>
+        <w:rPr>
+          <w:rFonts w:ascii="Times New Roman" w:eastAsia="Times New Roman" w:hAnsi="Times New Roman" w:cs="Times New Roman"/>
+          <w:b/>
+          <w:bCs/>
+          <w:kern w:val="0"/>
+          <w:lang w:eastAsia="en-US"/>
+          <w14:ligatures w14:val="none"/>
+        </w:rPr>
+        <w:t>Thiết kế:</w:t>
+      </w:r>
+      <w:r>
+        <w:rPr>
+          <w:rFonts w:ascii="Times New Roman" w:eastAsia="Times New Roman" w:hAnsi="Times New Roman" w:cs="Times New Roman"/>
+          <w:kern w:val="0"/>
+          <w:lang w:eastAsia="en-US"/>
+          <w14:ligatures w14:val="none"/>
+        </w:rPr>
+        <w:t xml:space="preserve"> Sử dụng màu xanh dương đậm (Trust &amp; Tech) với font chữ vững chãi, hiện đại. Vòng cung bao quanh gợi liên tưởng đến một quy trình khép kín và sự bảo hộ.</w:t>
+      </w:r>
+    </w:p>
+    <w:p>
+      <w:pPr>
+        <w:numPr>
+          <w:ilvl w:val="0"/>
+          <w:numId w:val="45"/>
+        </w:numPr>
+        <w:spacing w:before="100" w:beforeAutospacing="1" w:after="100" w:afterAutospacing="1" w:line="240" w:lineRule="auto"/>
+        <w:rPr>
+          <w:rFonts w:ascii="Times New Roman" w:eastAsia="Times New Roman" w:hAnsi="Times New Roman" w:cs="Times New Roman"/>
+          <w:kern w:val="0"/>
+          <w:lang w:eastAsia="en-US"/>
+          <w14:ligatures w14:val="none"/>
+        </w:rPr>
+      </w:pPr>
+      <w:r>
+        <w:rPr>
+          <w:rFonts w:ascii="Times New Roman" w:eastAsia="Times New Roman" w:hAnsi="Times New Roman" w:cs="Times New Roman"/>
+          <w:b/>
+          <w:bCs/>
+          <w:kern w:val="0"/>
+          <w:lang w:eastAsia="en-US"/>
+          <w14:ligatures w14:val="none"/>
+        </w:rPr>
+        <w:t>Ý nghĩa:</w:t>
+      </w:r>
+    </w:p>
+    <w:p>
+      <w:pPr>
+        <w:numPr>
+          <w:ilvl w:val="1"/>
+          <w:numId w:val="45"/>
+        </w:numPr>
+        <w:spacing w:before="100" w:beforeAutospacing="1" w:after="100" w:afterAutospacing="1" w:line="240" w:lineRule="auto"/>
+        <w:rPr>
+          <w:rFonts w:ascii="Times New Roman" w:eastAsia="Times New Roman" w:hAnsi="Times New Roman" w:cs="Times New Roman"/>
+          <w:kern w:val="0"/>
+          <w:lang w:eastAsia="en-US"/>
+          <w14:ligatures w14:val="none"/>
+        </w:rPr>
+      </w:pPr>
+      <w:r>
+        <w:rPr>
+          <w:rFonts w:ascii="Times New Roman" w:eastAsia="Times New Roman" w:hAnsi="Times New Roman" w:cs="Times New Roman"/>
+          <w:b/>
+          <w:bCs/>
+          <w:kern w:val="0"/>
+          <w:lang w:eastAsia="en-US"/>
+          <w14:ligatures w14:val="none"/>
+        </w:rPr>
+        <w:lastRenderedPageBreak/>
+        <w:t>Synergy (Hiệp lực):</w:t>
+      </w:r>
+      <w:r>
+        <w:rPr>
+          <w:rFonts w:ascii="Times New Roman" w:eastAsia="Times New Roman" w:hAnsi="Times New Roman" w:cs="Times New Roman"/>
+          <w:kern w:val="0"/>
+          <w:lang w:eastAsia="en-US"/>
+          <w14:ligatures w14:val="none"/>
+        </w:rPr>
+        <w:t xml:space="preserve"> Đại diện cho triết lý $1 + 1 &gt; 2$. SynWavEco không chỉ bán thiết bị lẻ mà cung cấp giải pháp tích hợp (Sức khỏe + Giao thông + Đời sống) để tạo không gian sống tối ưu.</w:t>
+      </w:r>
+    </w:p>
+    <w:p>
+      <w:pPr>
+        <w:numPr>
+          <w:ilvl w:val="1"/>
+          <w:numId w:val="45"/>
+        </w:numPr>
+        <w:spacing w:before="100" w:beforeAutospacing="1" w:after="100" w:afterAutospacing="1" w:line="240" w:lineRule="auto"/>
+        <w:rPr>
+          <w:rFonts w:ascii="Times New Roman" w:eastAsia="Times New Roman" w:hAnsi="Times New Roman" w:cs="Times New Roman"/>
+          <w:kern w:val="0"/>
+          <w:lang w:eastAsia="en-US"/>
+          <w14:ligatures w14:val="none"/>
+        </w:rPr>
+      </w:pPr>
+      <w:r>
+        <w:rPr>
+          <w:rFonts w:ascii="Times New Roman" w:eastAsia="Times New Roman" w:hAnsi="Times New Roman" w:cs="Times New Roman"/>
+          <w:b/>
+          <w:bCs/>
+          <w:kern w:val="0"/>
+          <w:lang w:eastAsia="en-US"/>
+          <w14:ligatures w14:val="none"/>
+        </w:rPr>
+        <w:t>Synchronicity (Đồng bộ):</w:t>
+      </w:r>
+      <w:r>
+        <w:rPr>
+          <w:rFonts w:ascii="Times New Roman" w:eastAsia="Times New Roman" w:hAnsi="Times New Roman" w:cs="Times New Roman"/>
+          <w:kern w:val="0"/>
+          <w:lang w:eastAsia="en-US"/>
+          <w14:ligatures w14:val="none"/>
+        </w:rPr>
+        <w:t xml:space="preserve"> Cam kết sự vận hành mượt mà giữa phần cứng và phần mềm, đồng bộ dữ liệu thời gian thực từ Website Laravel đến thiết bị di động.</w:t>
+      </w:r>
+    </w:p>
+    <w:p>
+      <w:pPr>
+        <w:numPr>
+          <w:ilvl w:val="1"/>
+          <w:numId w:val="45"/>
+        </w:numPr>
+        <w:spacing w:before="100" w:beforeAutospacing="1" w:after="100" w:afterAutospacing="1" w:line="240" w:lineRule="auto"/>
+        <w:rPr>
+          <w:rFonts w:ascii="Times New Roman" w:eastAsia="Times New Roman" w:hAnsi="Times New Roman" w:cs="Times New Roman"/>
+          <w:kern w:val="0"/>
+          <w:lang w:eastAsia="en-US"/>
+          <w14:ligatures w14:val="none"/>
+        </w:rPr>
+      </w:pPr>
+      <w:r>
+        <w:rPr>
+          <w:rFonts w:ascii="Times New Roman" w:eastAsia="Times New Roman" w:hAnsi="Times New Roman" w:cs="Times New Roman"/>
+          <w:b/>
+          <w:bCs/>
+          <w:kern w:val="0"/>
+          <w:lang w:eastAsia="en-US"/>
+          <w14:ligatures w14:val="none"/>
+        </w:rPr>
+        <w:t>Synthesis (Tổng hợp):</w:t>
+      </w:r>
+      <w:r>
+        <w:rPr>
+          <w:rFonts w:ascii="Times New Roman" w:eastAsia="Times New Roman" w:hAnsi="Times New Roman" w:cs="Times New Roman"/>
+          <w:kern w:val="0"/>
+          <w:lang w:eastAsia="en-US"/>
+          <w14:ligatures w14:val="none"/>
+        </w:rPr>
+        <w:t xml:space="preserve"> Điểm giao thoa giữa tư duy lập trình IT và thực tế đời sống, biến linh kiện vô tri thành "trợ lý thông minh".</w:t>
+      </w:r>
+    </w:p>
+    <w:p>
+      <w:pPr>
+        <w:spacing w:before="100" w:beforeAutospacing="1" w:after="100" w:afterAutospacing="1" w:line="240" w:lineRule="auto"/>
+        <w:outlineLvl w:val="2"/>
+        <w:rPr>
+          <w:rFonts w:ascii="Times New Roman" w:eastAsia="Times New Roman" w:hAnsi="Times New Roman" w:cs="Times New Roman"/>
+          <w:b/>
+          <w:bCs/>
+          <w:kern w:val="0"/>
+          <w:sz w:val="27"/>
+          <w:szCs w:val="27"/>
+          <w:lang w:eastAsia="en-US"/>
+          <w14:ligatures w14:val="none"/>
+        </w:rPr>
+      </w:pPr>
+      <w:r>
+        <w:rPr>
+          <w:rFonts w:ascii="Times New Roman" w:eastAsia="Times New Roman" w:hAnsi="Times New Roman" w:cs="Times New Roman"/>
+          <w:b/>
+          <w:bCs/>
+          <w:kern w:val="0"/>
+          <w:sz w:val="27"/>
+          <w:szCs w:val="27"/>
+          <w:lang w:eastAsia="en-US"/>
+          <w14:ligatures w14:val="none"/>
+        </w:rPr>
+        <w:t>WAV – Làn sóng kết nối vạn vật</w:t>
+      </w:r>
+    </w:p>
+    <w:p>
+      <w:pPr>
+        <w:numPr>
+          <w:ilvl w:val="0"/>
+          <w:numId w:val="46"/>
+        </w:numPr>
+        <w:spacing w:before="100" w:beforeAutospacing="1" w:after="100" w:afterAutospacing="1" w:line="240" w:lineRule="auto"/>
+        <w:rPr>
+          <w:rFonts w:ascii="Times New Roman" w:eastAsia="Times New Roman" w:hAnsi="Times New Roman" w:cs="Times New Roman"/>
+          <w:kern w:val="0"/>
+          <w:lang w:eastAsia="en-US"/>
+          <w14:ligatures w14:val="none"/>
+        </w:rPr>
+      </w:pPr>
+      <w:r>
+        <w:rPr>
+          <w:rFonts w:ascii="Times New Roman" w:eastAsia="Times New Roman" w:hAnsi="Times New Roman" w:cs="Times New Roman"/>
+          <w:b/>
+          <w:bCs/>
+          <w:kern w:val="0"/>
+          <w:lang w:eastAsia="en-US"/>
+          <w14:ligatures w14:val="none"/>
+        </w:rPr>
+        <w:t>Thiết kế:</w:t>
+      </w:r>
+      <w:r>
+        <w:rPr>
+          <w:rFonts w:ascii="Times New Roman" w:eastAsia="Times New Roman" w:hAnsi="Times New Roman" w:cs="Times New Roman"/>
+          <w:kern w:val="0"/>
+          <w:lang w:eastAsia="en-US"/>
+          <w14:ligatures w14:val="none"/>
+        </w:rPr>
+        <w:t xml:space="preserve"> Hình ảnh dải sóng lan tỏa với các điểm chấm (dots) tượng trưng cho dữ liệu số.</w:t>
+      </w:r>
+    </w:p>
+    <w:p>
+      <w:pPr>
+        <w:numPr>
+          <w:ilvl w:val="0"/>
+          <w:numId w:val="46"/>
+        </w:numPr>
+        <w:spacing w:before="100" w:beforeAutospacing="1" w:after="100" w:afterAutospacing="1" w:line="240" w:lineRule="auto"/>
+        <w:rPr>
+          <w:rFonts w:ascii="Times New Roman" w:eastAsia="Times New Roman" w:hAnsi="Times New Roman" w:cs="Times New Roman"/>
+          <w:kern w:val="0"/>
+          <w:lang w:eastAsia="en-US"/>
+          <w14:ligatures w14:val="none"/>
+        </w:rPr>
+      </w:pPr>
+      <w:r>
+        <w:rPr>
+          <w:rFonts w:ascii="Times New Roman" w:eastAsia="Times New Roman" w:hAnsi="Times New Roman" w:cs="Times New Roman"/>
+          <w:b/>
+          <w:bCs/>
+          <w:kern w:val="0"/>
+          <w:lang w:eastAsia="en-US"/>
+          <w14:ligatures w14:val="none"/>
+        </w:rPr>
+        <w:t>Ý nghĩa:</w:t>
+      </w:r>
+    </w:p>
+    <w:p>
+      <w:pPr>
+        <w:numPr>
+          <w:ilvl w:val="1"/>
+          <w:numId w:val="46"/>
+        </w:numPr>
+        <w:spacing w:before="100" w:beforeAutospacing="1" w:after="100" w:afterAutospacing="1" w:line="240" w:lineRule="auto"/>
+        <w:rPr>
+          <w:rFonts w:ascii="Times New Roman" w:eastAsia="Times New Roman" w:hAnsi="Times New Roman" w:cs="Times New Roman"/>
+          <w:kern w:val="0"/>
+          <w:lang w:eastAsia="en-US"/>
+          <w14:ligatures w14:val="none"/>
+        </w:rPr>
+      </w:pPr>
+      <w:r>
+        <w:rPr>
+          <w:rFonts w:ascii="Times New Roman" w:eastAsia="Times New Roman" w:hAnsi="Times New Roman" w:cs="Times New Roman"/>
+          <w:b/>
+          <w:bCs/>
+          <w:kern w:val="0"/>
+          <w:lang w:eastAsia="en-US"/>
+          <w14:ligatures w14:val="none"/>
+        </w:rPr>
+        <w:t>Tính kỹ thuật:</w:t>
+      </w:r>
+      <w:r>
+        <w:rPr>
+          <w:rFonts w:ascii="Times New Roman" w:eastAsia="Times New Roman" w:hAnsi="Times New Roman" w:cs="Times New Roman"/>
+          <w:kern w:val="0"/>
+          <w:lang w:eastAsia="en-US"/>
+          <w14:ligatures w14:val="none"/>
+        </w:rPr>
+        <w:t xml:space="preserve"> Biểu trưng cho các phương thức truyền tin không dây (Wi-Fi, Zigbee, Bluetooth) – nền tảng của hệ sinh thái IoT.</w:t>
+      </w:r>
+    </w:p>
+    <w:p>
+      <w:pPr>
+        <w:numPr>
+          <w:ilvl w:val="1"/>
+          <w:numId w:val="46"/>
+        </w:numPr>
+        <w:spacing w:before="100" w:beforeAutospacing="1" w:after="100" w:afterAutospacing="1" w:line="240" w:lineRule="auto"/>
+        <w:rPr>
+          <w:rFonts w:ascii="Times New Roman" w:eastAsia="Times New Roman" w:hAnsi="Times New Roman" w:cs="Times New Roman"/>
+          <w:kern w:val="0"/>
+          <w:lang w:eastAsia="en-US"/>
+          <w14:ligatures w14:val="none"/>
+        </w:rPr>
+      </w:pPr>
+      <w:r>
+        <w:rPr>
+          <w:rFonts w:ascii="Times New Roman" w:eastAsia="Times New Roman" w:hAnsi="Times New Roman" w:cs="Times New Roman"/>
+          <w:b/>
+          <w:bCs/>
+          <w:kern w:val="0"/>
+          <w:lang w:eastAsia="en-US"/>
+          <w14:ligatures w14:val="none"/>
+        </w:rPr>
+        <w:t>Làn sóng xu hướng (The New Wave):</w:t>
+      </w:r>
+      <w:r>
+        <w:rPr>
+          <w:rFonts w:ascii="Times New Roman" w:eastAsia="Times New Roman" w:hAnsi="Times New Roman" w:cs="Times New Roman"/>
+          <w:kern w:val="0"/>
+          <w:lang w:eastAsia="en-US"/>
+          <w14:ligatures w14:val="none"/>
+        </w:rPr>
+        <w:t xml:space="preserve"> Khẳng định vị thế dẫn đầu xu hướng, lan tỏa sự an toàn và tiện ích từ một thiết bị đơn lẻ ra toàn cộng đồng.</w:t>
+      </w:r>
+    </w:p>
+    <w:p>
+      <w:pPr>
+        <w:spacing w:before="100" w:beforeAutospacing="1" w:after="100" w:afterAutospacing="1" w:line="240" w:lineRule="auto"/>
+        <w:outlineLvl w:val="2"/>
+        <w:rPr>
+          <w:rFonts w:ascii="Times New Roman" w:eastAsia="Times New Roman" w:hAnsi="Times New Roman" w:cs="Times New Roman"/>
+          <w:b/>
+          <w:bCs/>
+          <w:kern w:val="0"/>
+          <w:sz w:val="27"/>
+          <w:szCs w:val="27"/>
+          <w:lang w:eastAsia="en-US"/>
+          <w14:ligatures w14:val="none"/>
+        </w:rPr>
+      </w:pPr>
+      <w:r>
+        <w:rPr>
+          <w:rFonts w:ascii="Times New Roman" w:eastAsia="Times New Roman" w:hAnsi="Times New Roman" w:cs="Times New Roman"/>
+          <w:b/>
+          <w:bCs/>
+          <w:kern w:val="0"/>
+          <w:sz w:val="27"/>
+          <w:szCs w:val="27"/>
+          <w:lang w:eastAsia="en-US"/>
+          <w14:ligatures w14:val="none"/>
+        </w:rPr>
+        <w:t>ECO – Hệ sinh thái và Giá trị kinh tế</w:t>
+      </w:r>
+    </w:p>
+    <w:p>
+      <w:pPr>
+        <w:numPr>
+          <w:ilvl w:val="0"/>
+          <w:numId w:val="47"/>
+        </w:numPr>
+        <w:spacing w:before="100" w:beforeAutospacing="1" w:after="100" w:afterAutospacing="1" w:line="240" w:lineRule="auto"/>
+        <w:rPr>
+          <w:rFonts w:ascii="Times New Roman" w:eastAsia="Times New Roman" w:hAnsi="Times New Roman" w:cs="Times New Roman"/>
+          <w:kern w:val="0"/>
+          <w:lang w:eastAsia="en-US"/>
+          <w14:ligatures w14:val="none"/>
+        </w:rPr>
+      </w:pPr>
+      <w:r>
+        <w:rPr>
+          <w:rFonts w:ascii="Times New Roman" w:eastAsia="Times New Roman" w:hAnsi="Times New Roman" w:cs="Times New Roman"/>
+          <w:b/>
+          <w:bCs/>
+          <w:kern w:val="0"/>
+          <w:lang w:eastAsia="en-US"/>
+          <w14:ligatures w14:val="none"/>
+        </w:rPr>
+        <w:t>Thiết kế:</w:t>
+      </w:r>
+      <w:r>
+        <w:rPr>
+          <w:rFonts w:ascii="Times New Roman" w:eastAsia="Times New Roman" w:hAnsi="Times New Roman" w:cs="Times New Roman"/>
+          <w:kern w:val="0"/>
+          <w:lang w:eastAsia="en-US"/>
+          <w14:ligatures w14:val="none"/>
+        </w:rPr>
+        <w:t xml:space="preserve"> Chuyển sang tông xanh lá tươi mát cùng các biểu tượng đặc trưng: Chiếc lá (Bền vững), Bánh răng (Công nghiệp/Sản xuất), và ký hiệu "$" (Lợi nhuận).</w:t>
+      </w:r>
+    </w:p>
+    <w:p>
+      <w:pPr>
+        <w:numPr>
+          <w:ilvl w:val="0"/>
+          <w:numId w:val="47"/>
+        </w:numPr>
+        <w:spacing w:before="100" w:beforeAutospacing="1" w:after="100" w:afterAutospacing="1" w:line="240" w:lineRule="auto"/>
+        <w:rPr>
+          <w:rFonts w:ascii="Times New Roman" w:eastAsia="Times New Roman" w:hAnsi="Times New Roman" w:cs="Times New Roman"/>
+          <w:kern w:val="0"/>
+          <w:lang w:eastAsia="en-US"/>
+          <w14:ligatures w14:val="none"/>
+        </w:rPr>
+      </w:pPr>
+      <w:r>
+        <w:rPr>
+          <w:rFonts w:ascii="Times New Roman" w:eastAsia="Times New Roman" w:hAnsi="Times New Roman" w:cs="Times New Roman"/>
+          <w:b/>
+          <w:bCs/>
+          <w:kern w:val="0"/>
+          <w:lang w:eastAsia="en-US"/>
+          <w14:ligatures w14:val="none"/>
+        </w:rPr>
+        <w:t>Ý nghĩa:</w:t>
+      </w:r>
+    </w:p>
+    <w:p>
+      <w:pPr>
+        <w:numPr>
+          <w:ilvl w:val="1"/>
+          <w:numId w:val="47"/>
+        </w:numPr>
+        <w:spacing w:before="100" w:beforeAutospacing="1" w:after="100" w:afterAutospacing="1" w:line="240" w:lineRule="auto"/>
+        <w:rPr>
+          <w:rFonts w:ascii="Times New Roman" w:eastAsia="Times New Roman" w:hAnsi="Times New Roman" w:cs="Times New Roman"/>
+          <w:kern w:val="0"/>
+          <w:lang w:eastAsia="en-US"/>
+          <w14:ligatures w14:val="none"/>
+        </w:rPr>
+      </w:pPr>
+      <w:r>
+        <w:rPr>
+          <w:rFonts w:ascii="Times New Roman" w:eastAsia="Times New Roman" w:hAnsi="Times New Roman" w:cs="Times New Roman"/>
+          <w:b/>
+          <w:bCs/>
+          <w:kern w:val="0"/>
+          <w:lang w:eastAsia="en-US"/>
+          <w14:ligatures w14:val="none"/>
+        </w:rPr>
+        <w:t>Ecosystem (Hệ sinh thái):</w:t>
+      </w:r>
+      <w:r>
+        <w:rPr>
+          <w:rFonts w:ascii="Times New Roman" w:eastAsia="Times New Roman" w:hAnsi="Times New Roman" w:cs="Times New Roman"/>
+          <w:kern w:val="0"/>
+          <w:lang w:eastAsia="en-US"/>
+          <w14:ligatures w14:val="none"/>
+        </w:rPr>
+        <w:t xml:space="preserve"> Xây dựng môi trường nơi các sản phẩm hỗ trợ lẫn nhau, tối ưu hóa dữ liệu hành vi người dùng trên nền tảng website.</w:t>
+      </w:r>
+    </w:p>
+    <w:p>
+      <w:pPr>
+        <w:numPr>
+          <w:ilvl w:val="1"/>
+          <w:numId w:val="47"/>
+        </w:numPr>
+        <w:spacing w:before="100" w:beforeAutospacing="1" w:after="100" w:afterAutospacing="1" w:line="240" w:lineRule="auto"/>
+        <w:rPr>
+          <w:rFonts w:ascii="Times New Roman" w:eastAsia="Times New Roman" w:hAnsi="Times New Roman" w:cs="Times New Roman"/>
+          <w:kern w:val="0"/>
+          <w:lang w:eastAsia="en-US"/>
+          <w14:ligatures w14:val="none"/>
+        </w:rPr>
+      </w:pPr>
+      <w:r>
+        <w:rPr>
+          <w:rFonts w:ascii="Times New Roman" w:eastAsia="Times New Roman" w:hAnsi="Times New Roman" w:cs="Times New Roman"/>
+          <w:b/>
+          <w:bCs/>
+          <w:kern w:val="0"/>
+          <w:lang w:eastAsia="en-US"/>
+          <w14:ligatures w14:val="none"/>
+        </w:rPr>
+        <w:t>Economy (Kinh tế):</w:t>
+      </w:r>
+      <w:r>
+        <w:rPr>
+          <w:rFonts w:ascii="Times New Roman" w:eastAsia="Times New Roman" w:hAnsi="Times New Roman" w:cs="Times New Roman"/>
+          <w:kern w:val="0"/>
+          <w:lang w:eastAsia="en-US"/>
+          <w14:ligatures w14:val="none"/>
+        </w:rPr>
+        <w:t xml:space="preserve"> Cụ thể hóa tôn chỉ "Fueling Markets". IoT được ứng dụng vào nông nghiệp sạch hay giao thông để giảm chi phí vận hành và tối ưu hóa lợi nhuận.</w:t>
+      </w:r>
+    </w:p>
+    <w:p>
+      <w:pPr>
+        <w:spacing w:after="0" w:line="240" w:lineRule="auto"/>
+        <w:rPr>
+          <w:rFonts w:ascii="Times New Roman" w:eastAsia="Times New Roman" w:hAnsi="Times New Roman" w:cs="Times New Roman"/>
+          <w:kern w:val="0"/>
+          <w:lang w:eastAsia="en-US"/>
+          <w14:ligatures w14:val="none"/>
+        </w:rPr>
+      </w:pPr>
+      <w:r>
+        <w:rPr>
+          <w:rFonts w:ascii="Times New Roman" w:eastAsia="Times New Roman" w:hAnsi="Times New Roman" w:cs="Times New Roman"/>
+          <w:kern w:val="0"/>
+          <w:lang w:eastAsia="en-US"/>
+          <w14:ligatures w14:val="none"/>
+        </w:rPr>
+        <w:pict w14:anchorId="4023D12A">
+          <v:rect id="_x0000_i1034" style="width:0;height:1.5pt" o:hralign="center" o:hrstd="t" o:hr="t" fillcolor="#a0a0a0" stroked="f"/>
+        </w:pict>
+      </w:r>
+    </w:p>
+    <w:p>
+      <w:pPr>
+        <w:spacing w:before="100" w:beforeAutospacing="1" w:after="100" w:afterAutospacing="1" w:line="240" w:lineRule="auto"/>
+        <w:outlineLvl w:val="1"/>
+        <w:rPr>
+          <w:rFonts w:ascii="Times New Roman" w:eastAsia="Times New Roman" w:hAnsi="Times New Roman" w:cs="Times New Roman"/>
+          <w:b/>
+          <w:bCs/>
+          <w:kern w:val="0"/>
+          <w:sz w:val="36"/>
+          <w:szCs w:val="36"/>
+          <w:lang w:eastAsia="en-US"/>
+          <w14:ligatures w14:val="none"/>
+        </w:rPr>
+      </w:pPr>
+      <w:r>
+        <w:rPr>
+          <w:rFonts w:ascii="Times New Roman" w:eastAsia="Times New Roman" w:hAnsi="Times New Roman" w:cs="Times New Roman"/>
+          <w:b/>
+          <w:bCs/>
+          <w:kern w:val="0"/>
+          <w:sz w:val="36"/>
+          <w:szCs w:val="36"/>
+          <w:lang w:eastAsia="en-US"/>
+          <w14:ligatures w14:val="none"/>
+        </w:rPr>
+        <w:t>2. Sự kết nối với Slogan: "Beyond Connectivity"</w:t>
+      </w:r>
+    </w:p>
+    <w:p>
+      <w:pPr>
+        <w:spacing w:before="100" w:beforeAutospacing="1" w:after="100" w:afterAutospacing="1" w:line="240" w:lineRule="auto"/>
+        <w:rPr>
+          <w:rFonts w:ascii="Times New Roman" w:eastAsia="Times New Roman" w:hAnsi="Times New Roman" w:cs="Times New Roman"/>
+          <w:kern w:val="0"/>
+          <w:lang w:eastAsia="en-US"/>
+          <w14:ligatures w14:val="none"/>
+        </w:rPr>
+      </w:pPr>
+      <w:r>
+        <w:rPr>
+          <w:rFonts w:ascii="Times New Roman" w:eastAsia="Times New Roman" w:hAnsi="Times New Roman" w:cs="Times New Roman"/>
+          <w:kern w:val="0"/>
+          <w:lang w:eastAsia="en-US"/>
+          <w14:ligatures w14:val="none"/>
+        </w:rPr>
+        <w:t xml:space="preserve">Slogan: </w:t>
+      </w:r>
+      <w:r>
+        <w:rPr>
+          <w:rFonts w:ascii="Times New Roman" w:eastAsia="Times New Roman" w:hAnsi="Times New Roman" w:cs="Times New Roman"/>
+          <w:b/>
+          <w:bCs/>
+          <w:kern w:val="0"/>
+          <w:lang w:eastAsia="en-US"/>
+          <w14:ligatures w14:val="none"/>
+        </w:rPr>
+        <w:t>"Beyond Connectivity: Elevating Smart-Life Experiences and Integrity"</w:t>
+      </w:r>
+      <w:r>
+        <w:rPr>
+          <w:rFonts w:ascii="Times New Roman" w:eastAsia="Times New Roman" w:hAnsi="Times New Roman" w:cs="Times New Roman"/>
+          <w:kern w:val="0"/>
+          <w:lang w:eastAsia="en-US"/>
+          <w14:ligatures w14:val="none"/>
+        </w:rPr>
+        <w:t xml:space="preserve"> là bản tuyên ngôn giá trị, kết nối trực tiếp với các yếu tố hình ảnh:</w:t>
+      </w:r>
+    </w:p>
+    <w:p>
+      <w:pPr>
+        <w:numPr>
+          <w:ilvl w:val="0"/>
+          <w:numId w:val="48"/>
+        </w:numPr>
+        <w:spacing w:before="100" w:beforeAutospacing="1" w:after="100" w:afterAutospacing="1" w:line="240" w:lineRule="auto"/>
+        <w:rPr>
+          <w:rFonts w:ascii="Times New Roman" w:eastAsia="Times New Roman" w:hAnsi="Times New Roman" w:cs="Times New Roman"/>
+          <w:kern w:val="0"/>
+          <w:lang w:eastAsia="en-US"/>
+          <w14:ligatures w14:val="none"/>
+        </w:rPr>
+      </w:pPr>
+      <w:r>
+        <w:rPr>
+          <w:rFonts w:ascii="Times New Roman" w:eastAsia="Times New Roman" w:hAnsi="Times New Roman" w:cs="Times New Roman"/>
+          <w:b/>
+          <w:bCs/>
+          <w:kern w:val="0"/>
+          <w:lang w:eastAsia="en-US"/>
+          <w14:ligatures w14:val="none"/>
+        </w:rPr>
+        <w:lastRenderedPageBreak/>
+        <w:t>Beyond Connectivity (Vượt trên sự kết nối):</w:t>
+      </w:r>
+      <w:r>
+        <w:rPr>
+          <w:rFonts w:ascii="Times New Roman" w:eastAsia="Times New Roman" w:hAnsi="Times New Roman" w:cs="Times New Roman"/>
+          <w:kern w:val="0"/>
+          <w:lang w:eastAsia="en-US"/>
+          <w14:ligatures w14:val="none"/>
+        </w:rPr>
+        <w:t xml:space="preserve"> Tương ứng với phần </w:t>
+      </w:r>
+      <w:r>
+        <w:rPr>
+          <w:rFonts w:ascii="Times New Roman" w:eastAsia="Times New Roman" w:hAnsi="Times New Roman" w:cs="Times New Roman"/>
+          <w:b/>
+          <w:bCs/>
+          <w:kern w:val="0"/>
+          <w:lang w:eastAsia="en-US"/>
+          <w14:ligatures w14:val="none"/>
+        </w:rPr>
+        <w:t>Wav</w:t>
+      </w:r>
+      <w:r>
+        <w:rPr>
+          <w:rFonts w:ascii="Times New Roman" w:eastAsia="Times New Roman" w:hAnsi="Times New Roman" w:cs="Times New Roman"/>
+          <w:kern w:val="0"/>
+          <w:lang w:eastAsia="en-US"/>
+          <w14:ligatures w14:val="none"/>
+        </w:rPr>
+        <w:t>. Thương hiệu không chỉ bán kết nối kỹ thuật đơn thuần mà bán sự lan tỏa tiện ích và an toàn cho cộng đồng.</w:t>
+      </w:r>
+    </w:p>
+    <w:p>
+      <w:pPr>
+        <w:numPr>
+          <w:ilvl w:val="0"/>
+          <w:numId w:val="48"/>
+        </w:numPr>
+        <w:spacing w:before="100" w:beforeAutospacing="1" w:after="100" w:afterAutospacing="1" w:line="240" w:lineRule="auto"/>
+        <w:rPr>
+          <w:rFonts w:ascii="Times New Roman" w:eastAsia="Times New Roman" w:hAnsi="Times New Roman" w:cs="Times New Roman"/>
+          <w:kern w:val="0"/>
+          <w:lang w:eastAsia="en-US"/>
+          <w14:ligatures w14:val="none"/>
+        </w:rPr>
+      </w:pPr>
+      <w:r>
+        <w:rPr>
+          <w:rFonts w:ascii="Times New Roman" w:eastAsia="Times New Roman" w:hAnsi="Times New Roman" w:cs="Times New Roman"/>
+          <w:b/>
+          <w:bCs/>
+          <w:kern w:val="0"/>
+          <w:lang w:eastAsia="en-US"/>
+          <w14:ligatures w14:val="none"/>
+        </w:rPr>
+        <w:t>Elevating Smart-Life Experiences (Nâng tầm trải nghiệm):</w:t>
+      </w:r>
+      <w:r>
+        <w:rPr>
+          <w:rFonts w:ascii="Times New Roman" w:eastAsia="Times New Roman" w:hAnsi="Times New Roman" w:cs="Times New Roman"/>
+          <w:kern w:val="0"/>
+          <w:lang w:eastAsia="en-US"/>
+          <w14:ligatures w14:val="none"/>
+        </w:rPr>
+        <w:t xml:space="preserve"> Tương ứng với phần </w:t>
+      </w:r>
+      <w:r>
+        <w:rPr>
+          <w:rFonts w:ascii="Times New Roman" w:eastAsia="Times New Roman" w:hAnsi="Times New Roman" w:cs="Times New Roman"/>
+          <w:b/>
+          <w:bCs/>
+          <w:kern w:val="0"/>
+          <w:lang w:eastAsia="en-US"/>
+          <w14:ligatures w14:val="none"/>
+        </w:rPr>
+        <w:t>Eco</w:t>
+      </w:r>
+      <w:r>
+        <w:rPr>
+          <w:rFonts w:ascii="Times New Roman" w:eastAsia="Times New Roman" w:hAnsi="Times New Roman" w:cs="Times New Roman"/>
+          <w:kern w:val="0"/>
+          <w:lang w:eastAsia="en-US"/>
+          <w14:ligatures w14:val="none"/>
+        </w:rPr>
+        <w:t>. Lấy trải nghiệm người dùng làm trọng tâm, ứng dụng IoT vào thực tế để tăng giá trị vòng đời khách hàng trong một hệ sinh thái bền vững.</w:t>
+      </w:r>
+    </w:p>
+    <w:p>
+      <w:pPr>
+        <w:numPr>
+          <w:ilvl w:val="0"/>
+          <w:numId w:val="48"/>
+        </w:numPr>
+        <w:spacing w:before="100" w:beforeAutospacing="1" w:after="100" w:afterAutospacing="1" w:line="240" w:lineRule="auto"/>
+        <w:rPr>
+          <w:rFonts w:ascii="Times New Roman" w:eastAsia="Times New Roman" w:hAnsi="Times New Roman" w:cs="Times New Roman"/>
+          <w:kern w:val="0"/>
+          <w:lang w:eastAsia="en-US"/>
+          <w14:ligatures w14:val="none"/>
+        </w:rPr>
+      </w:pPr>
+      <w:r>
+        <w:rPr>
+          <w:rFonts w:ascii="Times New Roman" w:eastAsia="Times New Roman" w:hAnsi="Times New Roman" w:cs="Times New Roman"/>
+          <w:b/>
+          <w:bCs/>
+          <w:kern w:val="0"/>
+          <w:lang w:eastAsia="en-US"/>
+          <w14:ligatures w14:val="none"/>
+        </w:rPr>
+        <w:t>Integrity (Sự trọn vẹn và thống nhất):</w:t>
+      </w:r>
+      <w:r>
+        <w:rPr>
+          <w:rFonts w:ascii="Times New Roman" w:eastAsia="Times New Roman" w:hAnsi="Times New Roman" w:cs="Times New Roman"/>
+          <w:kern w:val="0"/>
+          <w:lang w:eastAsia="en-US"/>
+          <w14:ligatures w14:val="none"/>
+        </w:rPr>
+        <w:t xml:space="preserve"> Tương ứng với phần </w:t>
+      </w:r>
+      <w:r>
+        <w:rPr>
+          <w:rFonts w:ascii="Times New Roman" w:eastAsia="Times New Roman" w:hAnsi="Times New Roman" w:cs="Times New Roman"/>
+          <w:b/>
+          <w:bCs/>
+          <w:kern w:val="0"/>
+          <w:lang w:eastAsia="en-US"/>
+          <w14:ligatures w14:val="none"/>
+        </w:rPr>
+        <w:t>Syn</w:t>
+      </w:r>
+      <w:r>
+        <w:rPr>
+          <w:rFonts w:ascii="Times New Roman" w:eastAsia="Times New Roman" w:hAnsi="Times New Roman" w:cs="Times New Roman"/>
+          <w:kern w:val="0"/>
+          <w:lang w:eastAsia="en-US"/>
+          <w14:ligatures w14:val="none"/>
+        </w:rPr>
+        <w:t>. Khẳng định tính đồng bộ tuyệt đối từ giao diện điều khiển đến phản hồi thiết bị, tạo ra một tổng thể giải pháp "trọn vẹn" và uy tín.</w:t>
+      </w:r>
+    </w:p>
+    <w:p>
+      <w:pPr>
+        <w:pStyle w:val="ListParagraph"/>
+        <w:numPr>
+          <w:ilvl w:val="1"/>
+          <w:numId w:val="58"/>
+        </w:numPr>
         <w:rPr>
           <w:rFonts w:ascii="Times New Roman" w:hAnsi="Times New Roman"/>
           <w:b/>
@@ -4749,92 +5576,18 @@
           <w:szCs w:val="28"/>
         </w:rPr>
       </w:pPr>
-      <w:r>
-        <w:rPr>
-          <w:noProof/>
-          <w:lang w:eastAsia="en-US"/>
-        </w:rPr>
-        <w:lastRenderedPageBreak/>
-        <mc:AlternateContent>
-          <mc:Choice Requires="wps">
-            <w:drawing>
-              <wp:anchor distT="0" distB="0" distL="114300" distR="114300" simplePos="0" relativeHeight="251653120" behindDoc="0" locked="0" layoutInCell="1" allowOverlap="1" wp14:anchorId="32CC53EE" wp14:editId="08B0D13A">
-                <wp:simplePos x="0" y="0"/>
-                <wp:positionH relativeFrom="column">
-                  <wp:posOffset>-31898</wp:posOffset>
-                </wp:positionH>
-                <wp:positionV relativeFrom="paragraph">
-                  <wp:posOffset>19080</wp:posOffset>
-                </wp:positionV>
-                <wp:extent cx="6134986" cy="8288300"/>
-                <wp:effectExtent l="19050" t="19050" r="18415" b="17780"/>
-                <wp:wrapSquare wrapText="bothSides"/>
-                <wp:docPr id="2" name="Rectangle 2"/>
-                <wp:cNvGraphicFramePr/>
-                <a:graphic xmlns:a="http://schemas.openxmlformats.org/drawingml/2006/main">
-                  <a:graphicData uri="http://schemas.microsoft.com/office/word/2010/wordprocessingShape">
-                    <wps:wsp>
-                      <wps:cNvSpPr/>
-                      <wps:spPr>
-                        <a:xfrm>
-                          <a:off x="0" y="0"/>
-                          <a:ext cx="6134986" cy="8288300"/>
-                        </a:xfrm>
-                        <a:prstGeom prst="rect">
-                          <a:avLst/>
-                        </a:prstGeom>
-                        <a:solidFill>
-                          <a:srgbClr val="F5FFFA"/>
-                        </a:solidFill>
-                        <a:ln w="38100">
-                          <a:solidFill>
-                            <a:srgbClr val="000618"/>
-                          </a:solidFill>
-                        </a:ln>
-                      </wps:spPr>
-                      <wps:style>
-                        <a:lnRef idx="2">
-                          <a:schemeClr val="accent1">
-                            <a:shade val="50000"/>
-                          </a:schemeClr>
-                        </a:lnRef>
-                        <a:fillRef idx="1">
-                          <a:schemeClr val="accent1"/>
-                        </a:fillRef>
-                        <a:effectRef idx="0">
-                          <a:schemeClr val="accent1"/>
-                        </a:effectRef>
-                        <a:fontRef idx="minor">
-                          <a:schemeClr val="lt1"/>
-                        </a:fontRef>
-                      </wps:style>
-                      <wps:bodyPr rot="0" spcFirstLastPara="0" vertOverflow="overflow" horzOverflow="overflow" vert="horz" wrap="square" lIns="91440" tIns="45720" rIns="91440" bIns="45720" numCol="1" spcCol="0" rtlCol="0" fromWordArt="0" anchor="ctr" anchorCtr="0" forceAA="0" compatLnSpc="1">
-                        <a:prstTxWarp prst="textNoShape">
-                          <a:avLst/>
-                        </a:prstTxWarp>
-                        <a:noAutofit/>
-                      </wps:bodyPr>
-                    </wps:wsp>
-                  </a:graphicData>
-                </a:graphic>
-                <wp14:sizeRelH relativeFrom="margin">
-                  <wp14:pctWidth>0</wp14:pctWidth>
-                </wp14:sizeRelH>
-                <wp14:sizeRelV relativeFrom="margin">
-                  <wp14:pctHeight>0</wp14:pctHeight>
-                </wp14:sizeRelV>
-              </wp:anchor>
-            </w:drawing>
-          </mc:Choice>
-          <mc:Fallback>
-            <w:pict>
-              <v:rect w14:anchorId="1B3A8B84" id="Rectangle 2" o:spid="_x0000_s1026" style="position:absolute;margin-left:-2.5pt;margin-top:1.5pt;width:483.05pt;height:652.6pt;z-index:251653120;visibility:visible;mso-wrap-style:square;mso-width-percent:0;mso-height-percent:0;mso-wrap-distance-left:9pt;mso-wrap-distance-top:0;mso-wrap-distance-right:9pt;mso-wrap-distance-bottom:0;mso-position-horizontal:absolute;mso-position-horizontal-relative:text;mso-position-vertical:absolute;mso-position-vertical-relative:text;mso-width-percent:0;mso-height-percent:0;mso-width-relative:margin;mso-height-relative:margin;v-text-anchor:middle" o:gfxdata="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" fillcolor="#f5fffa" strokecolor="#000618" strokeweight="3pt">
-                <w10:wrap type="square"/>
-              </v:rect>
-            </w:pict>
-          </mc:Fallback>
-        </mc:AlternateContent>
-      </w:r>
+    </w:p>
+    <w:p>
+      <w:pPr>
+        <w:rPr>
+          <w:rFonts w:ascii="Times New Roman" w:hAnsi="Times New Roman"/>
+          <w:b/>
+          <w:sz w:val="28"/>
+          <w:szCs w:val="28"/>
+        </w:rPr>
+      </w:pPr>
+      <w:bookmarkStart w:id="0" w:name="_GoBack"/>
+      <w:bookmarkEnd w:id="0"/>
       <w:r>
         <w:rPr>
           <w:rFonts w:ascii="Times New Roman" w:hAnsi="Times New Roman"/>
@@ -4844,16 +5597,17 @@
           <w:szCs w:val="28"/>
           <w:lang w:eastAsia="en-US"/>
         </w:rPr>
+        <w:lastRenderedPageBreak/>
         <mc:AlternateContent>
           <mc:Choice Requires="wpg">
             <w:drawing>
-              <wp:anchor distT="0" distB="0" distL="114300" distR="114300" simplePos="0" relativeHeight="251659264" behindDoc="0" locked="0" layoutInCell="1" allowOverlap="1" wp14:anchorId="72EA5FFC" wp14:editId="6B726D10">
+              <wp:anchor distT="0" distB="0" distL="114300" distR="114300" simplePos="0" relativeHeight="251659264" behindDoc="0" locked="0" layoutInCell="1" allowOverlap="1" wp14:anchorId="72EA5FFC" wp14:editId="725D78DD">
                 <wp:simplePos x="0" y="0"/>
                 <wp:positionH relativeFrom="column">
-                  <wp:posOffset>356260</wp:posOffset>
+                  <wp:posOffset>1873019</wp:posOffset>
                 </wp:positionH>
                 <wp:positionV relativeFrom="paragraph">
-                  <wp:posOffset>2993101</wp:posOffset>
+                  <wp:posOffset>1894117</wp:posOffset>
                 </wp:positionV>
                 <wp:extent cx="4930209" cy="2722589"/>
                 <wp:effectExtent l="0" t="0" r="0" b="0"/>
@@ -5233,7 +5987,7 @@
           </mc:Choice>
           <mc:Fallback>
             <w:pict>
-              <v:group w14:anchorId="72EA5FFC" id="Group 7" o:spid="_x0000_s1026" style="position:absolute;margin-left:28.05pt;margin-top:235.7pt;width:388.2pt;height:214.4pt;z-index:251659264;mso-width-relative:margin;mso-height-relative:margin" coordorigin="7654,9272" coordsize="52710,31088" o:gfxdata="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">
+              <v:group w14:anchorId="72EA5FFC" id="Group 7" o:spid="_x0000_s1026" style="position:absolute;margin-left:147.5pt;margin-top:149.15pt;width:388.2pt;height:214.4pt;z-index:251659264;mso-width-relative:margin;mso-height-relative:margin" coordorigin="7654,9272" coordsize="52710,31088" o:gfxdata="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">
                 <v:shapetype id="_x0000_t75" coordsize="21600,21600" o:spt="75" o:preferrelative="t" path="m@4@5l@4@11@9@11@9@5xe" filled="f" stroked="f">
                   <v:stroke joinstyle="miter"/>
                   <v:formulas>
@@ -5369,6 +6123,91 @@
           </mc:Fallback>
         </mc:AlternateContent>
       </w:r>
+      <w:r>
+        <w:rPr>
+          <w:noProof/>
+          <w:lang w:eastAsia="en-US"/>
+        </w:rPr>
+        <mc:AlternateContent>
+          <mc:Choice Requires="wps">
+            <w:drawing>
+              <wp:anchor distT="0" distB="0" distL="114300" distR="114300" simplePos="0" relativeHeight="251653120" behindDoc="0" locked="0" layoutInCell="1" allowOverlap="1" wp14:anchorId="32CC53EE" wp14:editId="2D5265B0">
+                <wp:simplePos x="0" y="0"/>
+                <wp:positionH relativeFrom="column">
+                  <wp:posOffset>1215794</wp:posOffset>
+                </wp:positionH>
+                <wp:positionV relativeFrom="paragraph">
+                  <wp:posOffset>19050</wp:posOffset>
+                </wp:positionV>
+                <wp:extent cx="6134986" cy="6175441"/>
+                <wp:effectExtent l="19050" t="19050" r="18415" b="15875"/>
+                <wp:wrapSquare wrapText="bothSides"/>
+                <wp:docPr id="2" name="Rectangle 2"/>
+                <wp:cNvGraphicFramePr/>
+                <a:graphic xmlns:a="http://schemas.openxmlformats.org/drawingml/2006/main">
+                  <a:graphicData uri="http://schemas.microsoft.com/office/word/2010/wordprocessingShape">
+                    <wps:wsp>
+                      <wps:cNvSpPr/>
+                      <wps:spPr>
+                        <a:xfrm>
+                          <a:off x="0" y="0"/>
+                          <a:ext cx="6134986" cy="6175441"/>
+                        </a:xfrm>
+                        <a:prstGeom prst="rect">
+                          <a:avLst/>
+                        </a:prstGeom>
+                        <a:solidFill>
+                          <a:srgbClr val="F5FFFA"/>
+                        </a:solidFill>
+                        <a:ln w="38100">
+                          <a:solidFill>
+                            <a:srgbClr val="000618"/>
+                          </a:solidFill>
+                        </a:ln>
+                      </wps:spPr>
+                      <wps:style>
+                        <a:lnRef idx="2">
+                          <a:schemeClr val="accent1">
+                            <a:shade val="50000"/>
+                          </a:schemeClr>
+                        </a:lnRef>
+                        <a:fillRef idx="1">
+                          <a:schemeClr val="accent1"/>
+                        </a:fillRef>
+                        <a:effectRef idx="0">
+                          <a:schemeClr val="accent1"/>
+                        </a:effectRef>
+                        <a:fontRef idx="minor">
+                          <a:schemeClr val="lt1"/>
+                        </a:fontRef>
+                      </wps:style>
+                      <wps:bodyPr rot="0" spcFirstLastPara="0" vertOverflow="overflow" horzOverflow="overflow" vert="horz" wrap="square" lIns="91440" tIns="45720" rIns="91440" bIns="45720" numCol="1" spcCol="0" rtlCol="0" fromWordArt="0" anchor="ctr" anchorCtr="0" forceAA="0" compatLnSpc="1">
+                        <a:prstTxWarp prst="textNoShape">
+                          <a:avLst/>
+                        </a:prstTxWarp>
+                        <a:noAutofit/>
+                      </wps:bodyPr>
+                    </wps:wsp>
+                  </a:graphicData>
+                </a:graphic>
+                <wp14:sizeRelH relativeFrom="margin">
+                  <wp14:pctWidth>0</wp14:pctWidth>
+                </wp14:sizeRelH>
+                <wp14:sizeRelV relativeFrom="margin">
+                  <wp14:pctHeight>0</wp14:pctHeight>
+                </wp14:sizeRelV>
+              </wp:anchor>
+            </w:drawing>
+          </mc:Choice>
+          <mc:Fallback>
+            <w:pict>
+              <v:rect w14:anchorId="5F39B148" id="Rectangle 2" o:spid="_x0000_s1026" style="position:absolute;margin-left:95.75pt;margin-top:1.5pt;width:483.05pt;height:486.25pt;z-index:251653120;visibility:visible;mso-wrap-style:square;mso-width-percent:0;mso-height-percent:0;mso-wrap-distance-left:9pt;mso-wrap-distance-top:0;mso-wrap-distance-right:9pt;mso-wrap-distance-bottom:0;mso-position-horizontal:absolute;mso-position-horizontal-relative:text;mso-position-vertical:absolute;mso-position-vertical-relative:text;mso-width-percent:0;mso-height-percent:0;mso-width-relative:margin;mso-height-relative:margin;v-text-anchor:middle" o:gfxdata="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" fillcolor="#f5fffa" strokecolor="#000618" strokeweight="3pt">
+                <w10:wrap type="square"/>
+              </v:rect>
+            </w:pict>
+          </mc:Fallback>
+        </mc:AlternateContent>
+      </w:r>
     </w:p>
     <w:p>
       <w:pPr>
@@ -5397,7 +6236,7 @@
     <w:p>
       <w:pPr>
         <w:pStyle w:val="ListParagraph"/>
-        <w:ind w:left="1440"/>
+        <w:ind w:left="2160"/>
         <w:rPr>
           <w:rFonts w:ascii="Times New Roman" w:hAnsi="Times New Roman"/>
           <w:b/>
@@ -5414,6 +6253,7 @@
           <w:szCs w:val="28"/>
           <w:lang w:eastAsia="en-US"/>
         </w:rPr>
+        <w:lastRenderedPageBreak/>
         <mc:AlternateContent>
           <mc:Choice Requires="wps">
             <w:drawing>
@@ -5458,6 +6298,7 @@
                           <w:p>
                             <w:pPr>
                               <w:rPr>
+                                <w:rFonts w:hint="eastAsia"/>
                                 <w:sz w:val="18"/>
                                 <w:szCs w:val="18"/>
                               </w:rPr>
@@ -5506,6 +6347,7 @@
                     <w:p>
                       <w:pPr>
                         <w:rPr>
+                          <w:rFonts w:hint="eastAsia"/>
                           <w:sz w:val="18"/>
                           <w:szCs w:val="18"/>
                         </w:rPr>
@@ -5578,7 +6420,7 @@
                           <w:p>
                             <w:pPr>
                               <w:rPr>
-                                <w:rFonts w:ascii="Times New Roman" w:eastAsia="Times New Roman" w:hAnsi="Times New Roman" w:cs="Times New Roman" w:hint="eastAsia"/>
+                                <w:rFonts w:ascii="Times New Roman" w:eastAsia="Times New Roman" w:hAnsi="Times New Roman" w:cs="Times New Roman"/>
                                 <w:kern w:val="0"/>
                                 <w:sz w:val="18"/>
                                 <w:szCs w:val="18"/>
@@ -5656,7 +6498,7 @@
                           <w:p>
                             <w:pPr>
                               <w:rPr>
-                                <w:rFonts w:ascii="Times New Roman" w:eastAsia="Times New Roman" w:hAnsi="Times New Roman" w:cs="Times New Roman" w:hint="eastAsia"/>
+                                <w:rFonts w:ascii="Times New Roman" w:eastAsia="Times New Roman" w:hAnsi="Times New Roman" w:cs="Times New Roman"/>
                                 <w:kern w:val="0"/>
                                 <w:sz w:val="18"/>
                                 <w:szCs w:val="18"/>
@@ -5745,6 +6587,7 @@
                           <w:p>
                             <w:pPr>
                               <w:rPr>
+                                <w:rFonts w:hint="eastAsia"/>
                                 <w:sz w:val="18"/>
                                 <w:szCs w:val="18"/>
                               </w:rPr>
@@ -5987,7 +6830,7 @@
                     <w:p>
                       <w:pPr>
                         <w:rPr>
-                          <w:rFonts w:ascii="Times New Roman" w:eastAsia="Times New Roman" w:hAnsi="Times New Roman" w:cs="Times New Roman" w:hint="eastAsia"/>
+                          <w:rFonts w:ascii="Times New Roman" w:eastAsia="Times New Roman" w:hAnsi="Times New Roman" w:cs="Times New Roman"/>
                           <w:kern w:val="0"/>
                           <w:sz w:val="18"/>
                           <w:szCs w:val="18"/>
@@ -6065,7 +6908,7 @@
                     <w:p>
                       <w:pPr>
                         <w:rPr>
-                          <w:rFonts w:ascii="Times New Roman" w:eastAsia="Times New Roman" w:hAnsi="Times New Roman" w:cs="Times New Roman" w:hint="eastAsia"/>
+                          <w:rFonts w:ascii="Times New Roman" w:eastAsia="Times New Roman" w:hAnsi="Times New Roman" w:cs="Times New Roman"/>
                           <w:kern w:val="0"/>
                           <w:sz w:val="18"/>
                           <w:szCs w:val="18"/>
@@ -6154,6 +6997,7 @@
                     <w:p>
                       <w:pPr>
                         <w:rPr>
+                          <w:rFonts w:hint="eastAsia"/>
                           <w:sz w:val="18"/>
                           <w:szCs w:val="18"/>
                         </w:rPr>
@@ -6428,6 +7272,7 @@
                           <w:p>
                             <w:pPr>
                               <w:rPr>
+                                <w:rFonts w:hint="eastAsia"/>
                                 <w:sz w:val="18"/>
                                 <w:szCs w:val="18"/>
                               </w:rPr>
@@ -6472,6 +7317,7 @@
                     <w:p>
                       <w:pPr>
                         <w:rPr>
+                          <w:rFonts w:hint="eastAsia"/>
                           <w:sz w:val="18"/>
                           <w:szCs w:val="18"/>
                         </w:rPr>
@@ -6622,7 +7468,7 @@
                           <w:p>
                             <w:pPr>
                               <w:rPr>
-                                <w:rFonts w:ascii="Times New Roman" w:eastAsia="Times New Roman" w:hAnsi="Times New Roman" w:cs="Times New Roman" w:hint="eastAsia"/>
+                                <w:rFonts w:ascii="Times New Roman" w:eastAsia="Times New Roman" w:hAnsi="Times New Roman" w:cs="Times New Roman"/>
                                 <w:kern w:val="0"/>
                                 <w:sz w:val="18"/>
                                 <w:szCs w:val="18"/>
@@ -6645,6 +7491,7 @@
                           <w:p>
                             <w:pPr>
                               <w:rPr>
+                                <w:rFonts w:hint="eastAsia"/>
                                 <w:sz w:val="18"/>
                                 <w:szCs w:val="18"/>
                               </w:rPr>
@@ -6877,7 +7724,7 @@
                     <w:p>
                       <w:pPr>
                         <w:rPr>
-                          <w:rFonts w:ascii="Times New Roman" w:eastAsia="Times New Roman" w:hAnsi="Times New Roman" w:cs="Times New Roman" w:hint="eastAsia"/>
+                          <w:rFonts w:ascii="Times New Roman" w:eastAsia="Times New Roman" w:hAnsi="Times New Roman" w:cs="Times New Roman"/>
                           <w:kern w:val="0"/>
                           <w:sz w:val="18"/>
                           <w:szCs w:val="18"/>
@@ -6900,6 +7747,7 @@
                     <w:p>
                       <w:pPr>
                         <w:rPr>
+                          <w:rFonts w:hint="eastAsia"/>
                           <w:sz w:val="18"/>
                           <w:szCs w:val="18"/>
                         </w:rPr>
@@ -7086,6 +7934,7 @@
                           <w:p>
                             <w:pPr>
                               <w:rPr>
+                                <w:rFonts w:hint="eastAsia"/>
                                 <w:sz w:val="18"/>
                                 <w:szCs w:val="18"/>
                               </w:rPr>
@@ -7174,6 +8023,7 @@
                     <w:p>
                       <w:pPr>
                         <w:rPr>
+                          <w:rFonts w:hint="eastAsia"/>
                           <w:sz w:val="18"/>
                           <w:szCs w:val="18"/>
                         </w:rPr>
@@ -7290,7 +8140,7 @@
                           <w:p>
                             <w:pPr>
                               <w:rPr>
-                                <w:rFonts w:ascii="Times New Roman" w:eastAsia="Times New Roman" w:hAnsi="Times New Roman" w:cs="Times New Roman" w:hint="eastAsia"/>
+                                <w:rFonts w:ascii="Times New Roman" w:eastAsia="Times New Roman" w:hAnsi="Times New Roman" w:cs="Times New Roman"/>
                                 <w:kern w:val="0"/>
                                 <w:sz w:val="18"/>
                                 <w:szCs w:val="18"/>
@@ -7346,7 +8196,7 @@
                           <w:p>
                             <w:pPr>
                               <w:rPr>
-                                <w:rFonts w:ascii="Times New Roman" w:eastAsia="Times New Roman" w:hAnsi="Times New Roman" w:cs="Times New Roman" w:hint="eastAsia"/>
+                                <w:rFonts w:ascii="Times New Roman" w:eastAsia="Times New Roman" w:hAnsi="Times New Roman" w:cs="Times New Roman"/>
                                 <w:kern w:val="0"/>
                                 <w:sz w:val="18"/>
                                 <w:szCs w:val="18"/>
@@ -7435,6 +8285,7 @@
                           <w:p>
                             <w:pPr>
                               <w:rPr>
+                                <w:rFonts w:hint="eastAsia"/>
                                 <w:sz w:val="18"/>
                                 <w:szCs w:val="18"/>
                               </w:rPr>
@@ -7567,7 +8418,7 @@
                     <w:p>
                       <w:pPr>
                         <w:rPr>
-                          <w:rFonts w:ascii="Times New Roman" w:eastAsia="Times New Roman" w:hAnsi="Times New Roman" w:cs="Times New Roman" w:hint="eastAsia"/>
+                          <w:rFonts w:ascii="Times New Roman" w:eastAsia="Times New Roman" w:hAnsi="Times New Roman" w:cs="Times New Roman"/>
                           <w:kern w:val="0"/>
                           <w:sz w:val="18"/>
                           <w:szCs w:val="18"/>
@@ -7623,7 +8474,7 @@
                     <w:p>
                       <w:pPr>
                         <w:rPr>
-                          <w:rFonts w:ascii="Times New Roman" w:eastAsia="Times New Roman" w:hAnsi="Times New Roman" w:cs="Times New Roman" w:hint="eastAsia"/>
+                          <w:rFonts w:ascii="Times New Roman" w:eastAsia="Times New Roman" w:hAnsi="Times New Roman" w:cs="Times New Roman"/>
                           <w:kern w:val="0"/>
                           <w:sz w:val="18"/>
                           <w:szCs w:val="18"/>
@@ -7712,6 +8563,7 @@
                     <w:p>
                       <w:pPr>
                         <w:rPr>
+                          <w:rFonts w:hint="eastAsia"/>
                           <w:sz w:val="18"/>
                           <w:szCs w:val="18"/>
                         </w:rPr>
@@ -8176,7 +9028,7 @@
                           <w:p>
                             <w:pPr>
                               <w:rPr>
-                                <w:rFonts w:ascii="Times New Roman" w:eastAsia="Times New Roman" w:hAnsi="Times New Roman" w:cs="Times New Roman" w:hint="eastAsia"/>
+                                <w:rFonts w:ascii="Times New Roman" w:eastAsia="Times New Roman" w:hAnsi="Times New Roman" w:cs="Times New Roman"/>
                                 <w:kern w:val="0"/>
                                 <w:sz w:val="18"/>
                                 <w:szCs w:val="18"/>
@@ -8243,7 +9095,7 @@
                           <w:p>
                             <w:pPr>
                               <w:rPr>
-                                <w:rFonts w:ascii="Times New Roman" w:eastAsia="Times New Roman" w:hAnsi="Times New Roman" w:cs="Times New Roman" w:hint="eastAsia"/>
+                                <w:rFonts w:ascii="Times New Roman" w:eastAsia="Times New Roman" w:hAnsi="Times New Roman" w:cs="Times New Roman"/>
                                 <w:kern w:val="0"/>
                                 <w:sz w:val="18"/>
                                 <w:szCs w:val="18"/>
@@ -8277,6 +9129,7 @@
                           <w:p>
                             <w:pPr>
                               <w:rPr>
+                                <w:rFonts w:hint="eastAsia"/>
                                 <w:sz w:val="18"/>
                                 <w:szCs w:val="18"/>
                               </w:rPr>
@@ -8343,7 +9196,7 @@
                     <w:p>
                       <w:pPr>
                         <w:rPr>
-                          <w:rFonts w:ascii="Times New Roman" w:eastAsia="Times New Roman" w:hAnsi="Times New Roman" w:cs="Times New Roman" w:hint="eastAsia"/>
+                          <w:rFonts w:ascii="Times New Roman" w:eastAsia="Times New Roman" w:hAnsi="Times New Roman" w:cs="Times New Roman"/>
                           <w:kern w:val="0"/>
                           <w:sz w:val="18"/>
                           <w:szCs w:val="18"/>
@@ -8410,7 +9263,7 @@
                     <w:p>
                       <w:pPr>
                         <w:rPr>
-                          <w:rFonts w:ascii="Times New Roman" w:eastAsia="Times New Roman" w:hAnsi="Times New Roman" w:cs="Times New Roman" w:hint="eastAsia"/>
+                          <w:rFonts w:ascii="Times New Roman" w:eastAsia="Times New Roman" w:hAnsi="Times New Roman" w:cs="Times New Roman"/>
                           <w:kern w:val="0"/>
                           <w:sz w:val="18"/>
                           <w:szCs w:val="18"/>
@@ -8444,6 +9297,7 @@
                     <w:p>
                       <w:pPr>
                         <w:rPr>
+                          <w:rFonts w:hint="eastAsia"/>
                           <w:sz w:val="18"/>
                           <w:szCs w:val="18"/>
                         </w:rPr>
@@ -8574,8 +9428,10 @@
         <w:rPr>
           <w:rFonts w:ascii="Times New Roman" w:hAnsi="Times New Roman"/>
           <w:b/>
+          <w:noProof/>
           <w:sz w:val="28"/>
           <w:szCs w:val="28"/>
+          <w:lang w:eastAsia="en-US"/>
         </w:rPr>
         <mc:AlternateContent>
           <mc:Choice Requires="wps">
@@ -8654,8 +9510,10 @@
         <w:rPr>
           <w:rFonts w:ascii="Times New Roman" w:hAnsi="Times New Roman"/>
           <w:b/>
+          <w:noProof/>
           <w:sz w:val="28"/>
           <w:szCs w:val="28"/>
+          <w:lang w:eastAsia="en-US"/>
         </w:rPr>
         <mc:AlternateContent>
           <mc:Choice Requires="wps">
@@ -8734,8 +9592,10 @@
         <w:rPr>
           <w:rFonts w:ascii="Times New Roman" w:hAnsi="Times New Roman"/>
           <w:b/>
+          <w:noProof/>
           <w:sz w:val="28"/>
           <w:szCs w:val="28"/>
+          <w:lang w:eastAsia="en-US"/>
         </w:rPr>
         <mc:AlternateContent>
           <mc:Choice Requires="wps">
@@ -8964,6 +9824,7 @@
                           <w:p>
                             <w:pPr>
                               <w:rPr>
+                                <w:rFonts w:hint="eastAsia"/>
                                 <w:sz w:val="18"/>
                                 <w:szCs w:val="18"/>
                               </w:rPr>
@@ -9102,6 +9963,7 @@
                     <w:p>
                       <w:pPr>
                         <w:rPr>
+                          <w:rFonts w:hint="eastAsia"/>
                           <w:sz w:val="18"/>
                           <w:szCs w:val="18"/>
                         </w:rPr>
@@ -9511,6 +10373,7 @@
                           <w:p>
                             <w:pPr>
                               <w:rPr>
+                                <w:rFonts w:hint="eastAsia"/>
                                 <w:sz w:val="16"/>
                                 <w:szCs w:val="16"/>
                               </w:rPr>
@@ -9649,6 +10512,7 @@
                     <w:p>
                       <w:pPr>
                         <w:rPr>
+                          <w:rFonts w:hint="eastAsia"/>
                           <w:sz w:val="16"/>
                           <w:szCs w:val="16"/>
                         </w:rPr>
@@ -9794,6 +10658,7 @@
                             <w:pPr>
                               <w:spacing w:line="240" w:lineRule="auto"/>
                               <w:rPr>
+                                <w:rFonts w:hint="eastAsia"/>
                                 <w:sz w:val="16"/>
                                 <w:szCs w:val="16"/>
                               </w:rPr>
@@ -9911,6 +10776,7 @@
                       <w:pPr>
                         <w:spacing w:line="240" w:lineRule="auto"/>
                         <w:rPr>
+                          <w:rFonts w:hint="eastAsia"/>
                           <w:sz w:val="16"/>
                           <w:szCs w:val="16"/>
                         </w:rPr>
@@ -9972,7 +10838,7 @@
                           <w:p>
                             <w:pPr>
                               <w:rPr>
-                                <w:rFonts w:ascii="Times New Roman" w:eastAsia="Times New Roman" w:hAnsi="Times New Roman" w:cs="Times New Roman" w:hint="eastAsia"/>
+                                <w:rFonts w:ascii="Times New Roman" w:eastAsia="Times New Roman" w:hAnsi="Times New Roman" w:cs="Times New Roman"/>
                                 <w:kern w:val="0"/>
                                 <w:sz w:val="18"/>
                                 <w:szCs w:val="18"/>
@@ -10039,6 +10905,7 @@
                           <w:p>
                             <w:pPr>
                               <w:rPr>
+                                <w:rFonts w:hint="eastAsia"/>
                                 <w:sz w:val="18"/>
                                 <w:szCs w:val="18"/>
                               </w:rPr>
@@ -10127,7 +10994,7 @@
                     <w:p>
                       <w:pPr>
                         <w:rPr>
-                          <w:rFonts w:ascii="Times New Roman" w:eastAsia="Times New Roman" w:hAnsi="Times New Roman" w:cs="Times New Roman" w:hint="eastAsia"/>
+                          <w:rFonts w:ascii="Times New Roman" w:eastAsia="Times New Roman" w:hAnsi="Times New Roman" w:cs="Times New Roman"/>
                           <w:kern w:val="0"/>
                           <w:sz w:val="18"/>
                           <w:szCs w:val="18"/>
@@ -10194,6 +11061,7 @@
                     <w:p>
                       <w:pPr>
                         <w:rPr>
+                          <w:rFonts w:hint="eastAsia"/>
                           <w:sz w:val="18"/>
                           <w:szCs w:val="18"/>
                         </w:rPr>
@@ -10310,7 +11178,7 @@
                           <w:p>
                             <w:pPr>
                               <w:rPr>
-                                <w:rFonts w:ascii="Times New Roman" w:eastAsia="Times New Roman" w:hAnsi="Times New Roman" w:cs="Times New Roman" w:hint="eastAsia"/>
+                                <w:rFonts w:ascii="Times New Roman" w:eastAsia="Times New Roman" w:hAnsi="Times New Roman" w:cs="Times New Roman"/>
                                 <w:kern w:val="0"/>
                                 <w:sz w:val="18"/>
                                 <w:szCs w:val="18"/>
@@ -10388,7 +11256,7 @@
                           <w:p>
                             <w:pPr>
                               <w:rPr>
-                                <w:rFonts w:ascii="Times New Roman" w:eastAsia="Times New Roman" w:hAnsi="Times New Roman" w:cs="Times New Roman" w:hint="eastAsia"/>
+                                <w:rFonts w:ascii="Times New Roman" w:eastAsia="Times New Roman" w:hAnsi="Times New Roman" w:cs="Times New Roman"/>
                                 <w:kern w:val="0"/>
                                 <w:sz w:val="18"/>
                                 <w:szCs w:val="18"/>
@@ -10499,6 +11367,7 @@
                           <w:p>
                             <w:pPr>
                               <w:rPr>
+                                <w:rFonts w:hint="eastAsia"/>
                                 <w:sz w:val="18"/>
                                 <w:szCs w:val="18"/>
                               </w:rPr>
@@ -10631,7 +11500,7 @@
                     <w:p>
                       <w:pPr>
                         <w:rPr>
-                          <w:rFonts w:ascii="Times New Roman" w:eastAsia="Times New Roman" w:hAnsi="Times New Roman" w:cs="Times New Roman" w:hint="eastAsia"/>
+                          <w:rFonts w:ascii="Times New Roman" w:eastAsia="Times New Roman" w:hAnsi="Times New Roman" w:cs="Times New Roman"/>
                           <w:kern w:val="0"/>
                           <w:sz w:val="18"/>
                           <w:szCs w:val="18"/>
@@ -10709,7 +11578,7 @@
                     <w:p>
                       <w:pPr>
                         <w:rPr>
-                          <w:rFonts w:ascii="Times New Roman" w:eastAsia="Times New Roman" w:hAnsi="Times New Roman" w:cs="Times New Roman" w:hint="eastAsia"/>
+                          <w:rFonts w:ascii="Times New Roman" w:eastAsia="Times New Roman" w:hAnsi="Times New Roman" w:cs="Times New Roman"/>
                           <w:kern w:val="0"/>
                           <w:sz w:val="18"/>
                           <w:szCs w:val="18"/>
@@ -10820,6 +11689,7 @@
                     <w:p>
                       <w:pPr>
                         <w:rPr>
+                          <w:rFonts w:hint="eastAsia"/>
                           <w:sz w:val="18"/>
                           <w:szCs w:val="18"/>
                         </w:rPr>
@@ -10984,6 +11854,7 @@
                           <w:p>
                             <w:pPr>
                               <w:rPr>
+                                <w:rFonts w:hint="eastAsia"/>
                                 <w:sz w:val="18"/>
                                 <w:szCs w:val="18"/>
                               </w:rPr>
@@ -11072,6 +11943,7 @@
                     <w:p>
                       <w:pPr>
                         <w:rPr>
+                          <w:rFonts w:hint="eastAsia"/>
                           <w:sz w:val="18"/>
                           <w:szCs w:val="18"/>
                         </w:rPr>
@@ -11192,6 +12064,7 @@
                           <w:p>
                             <w:pPr>
                               <w:rPr>
+                                <w:rFonts w:hint="eastAsia"/>
                                 <w:sz w:val="18"/>
                                 <w:szCs w:val="18"/>
                               </w:rPr>
@@ -11280,6 +12153,7 @@
                     <w:p>
                       <w:pPr>
                         <w:rPr>
+                          <w:rFonts w:hint="eastAsia"/>
                           <w:sz w:val="18"/>
                           <w:szCs w:val="18"/>
                         </w:rPr>
@@ -11400,6 +12274,7 @@
                           <w:p>
                             <w:pPr>
                               <w:rPr>
+                                <w:rFonts w:hint="eastAsia"/>
                                 <w:sz w:val="16"/>
                                 <w:szCs w:val="16"/>
                               </w:rPr>
@@ -11466,6 +12341,7 @@
                     <w:p>
                       <w:pPr>
                         <w:rPr>
+                          <w:rFonts w:hint="eastAsia"/>
                           <w:sz w:val="16"/>
                           <w:szCs w:val="16"/>
                         </w:rPr>
@@ -11564,6 +12440,7 @@
                           <w:p>
                             <w:pPr>
                               <w:rPr>
+                                <w:rFonts w:hint="eastAsia"/>
                                 <w:sz w:val="18"/>
                                 <w:szCs w:val="18"/>
                               </w:rPr>
@@ -11652,6 +12529,7 @@
                     <w:p>
                       <w:pPr>
                         <w:rPr>
+                          <w:rFonts w:hint="eastAsia"/>
                           <w:sz w:val="18"/>
                           <w:szCs w:val="18"/>
                         </w:rPr>
@@ -11807,6 +12685,7 @@
                           <w:p>
                             <w:pPr>
                               <w:rPr>
+                                <w:rFonts w:hint="eastAsia"/>
                                 <w:sz w:val="18"/>
                                 <w:szCs w:val="18"/>
                               </w:rPr>
@@ -11875,6 +12754,7 @@
                     <w:p>
                       <w:pPr>
                         <w:rPr>
+                          <w:rFonts w:hint="eastAsia"/>
                           <w:sz w:val="18"/>
                           <w:szCs w:val="18"/>
                         </w:rPr>
@@ -11891,8 +12771,10 @@
         <w:rPr>
           <w:rFonts w:ascii="Times New Roman" w:hAnsi="Times New Roman"/>
           <w:b/>
+          <w:noProof/>
           <w:sz w:val="28"/>
           <w:szCs w:val="28"/>
+          <w:lang w:eastAsia="en-US"/>
         </w:rPr>
         <mc:AlternateContent>
           <mc:Choice Requires="wps">
@@ -11971,8 +12853,10 @@
         <w:rPr>
           <w:rFonts w:ascii="Times New Roman" w:hAnsi="Times New Roman"/>
           <w:b/>
+          <w:noProof/>
           <w:sz w:val="28"/>
           <w:szCs w:val="28"/>
+          <w:lang w:eastAsia="en-US"/>
         </w:rPr>
         <mc:AlternateContent>
           <mc:Choice Requires="wps">
@@ -12094,6 +12978,7 @@
                             <w:pPr>
                               <w:jc w:val="center"/>
                               <w:rPr>
+                                <w:rFonts w:hint="eastAsia"/>
                                 <w:color w:val="4C94D8" w:themeColor="text2" w:themeTint="80"/>
                                 <w:sz w:val="40"/>
                                 <w:szCs w:val="40"/>
@@ -12151,6 +13036,7 @@
                       <w:pPr>
                         <w:jc w:val="center"/>
                         <w:rPr>
+                          <w:rFonts w:hint="eastAsia"/>
                           <w:color w:val="4C94D8" w:themeColor="text2" w:themeTint="80"/>
                           <w:sz w:val="40"/>
                           <w:szCs w:val="40"/>
@@ -12192,6 +13078,7 @@
           <w:noProof/>
           <w:color w:val="000000" w:themeColor="text1"/>
           <w:szCs w:val="26"/>
+          <w:lang w:eastAsia="en-US"/>
         </w:rPr>
         <mc:AlternateContent>
           <mc:Choice Requires="wps">
@@ -12268,34 +13155,15 @@
           </mc:Fallback>
         </mc:AlternateContent>
       </w:r>
-    </w:p>
-    <w:p>
-      <w:pPr>
-        <w:pStyle w:val="ListParagraph"/>
-        <w:ind w:left="1440"/>
-        <w:rPr>
-          <w:rFonts w:ascii="Times New Roman" w:hAnsi="Times New Roman"/>
-          <w:b/>
-          <w:sz w:val="28"/>
-          <w:szCs w:val="28"/>
-        </w:rPr>
-      </w:pPr>
-      <w:bookmarkStart w:id="0" w:name="_GoBack"/>
-      <w:bookmarkEnd w:id="0"/>
-      <w:r>
-        <w:rPr>
-          <w:rFonts w:ascii="Times New Roman" w:hAnsi="Times New Roman"/>
-          <w:b/>
+      <w:r>
+        <w:rPr>
           <w:noProof/>
-          <w:sz w:val="28"/>
-          <w:szCs w:val="28"/>
-          <w:lang w:eastAsia="en-US"/>
-        </w:rPr>
-        <w:lastRenderedPageBreak/>
+          <w:lang w:eastAsia="en-US"/>
+        </w:rPr>
         <mc:AlternateContent>
           <mc:Choice Requires="wps">
             <w:drawing>
-              <wp:anchor distT="0" distB="0" distL="114300" distR="114300" simplePos="0" relativeHeight="251759616" behindDoc="0" locked="0" layoutInCell="1" allowOverlap="1" wp14:anchorId="76578462" wp14:editId="31ADBBDC">
+              <wp:anchor distT="0" distB="0" distL="114300" distR="114300" simplePos="0" relativeHeight="251759616" behindDoc="0" locked="0" layoutInCell="1" allowOverlap="1" wp14:anchorId="76578462" wp14:editId="2CAA1B5E">
                 <wp:simplePos x="0" y="0"/>
                 <wp:positionH relativeFrom="column">
                   <wp:posOffset>-2829674</wp:posOffset>
@@ -12321,7 +13189,7 @@
                           <a:avLst/>
                         </a:prstGeom>
                         <a:solidFill>
-                          <a:srgbClr val="FFFF99"/>
+                          <a:srgbClr val="0070C0"/>
                         </a:solidFill>
                       </wps:spPr>
                       <wps:style>
@@ -12346,6 +13214,7 @@
                             <w:pPr>
                               <w:jc w:val="center"/>
                               <w:rPr>
+                                <w:rFonts w:hint="eastAsia"/>
                                 <w:b/>
                                 <w:color w:val="000000" w:themeColor="text1"/>
                                 <w:sz w:val="28"/>
@@ -12384,13 +13253,14 @@
           </mc:Choice>
           <mc:Fallback>
             <w:pict>
-              <v:rect w14:anchorId="76578462" id="Rectangle 86" o:spid="_x0000_s1054" style="position:absolute;left:0;text-align:left;margin-left:-222.8pt;margin-top:275.8pt;width:395.75pt;height:40.4pt;rotation:-90;z-index:251759616;visibility:visible;mso-wrap-style:square;mso-width-percent:0;mso-height-percent:0;mso-wrap-distance-left:9pt;mso-wrap-distance-top:0;mso-wrap-distance-right:9pt;mso-wrap-distance-bottom:0;mso-position-horizontal:absolute;mso-position-horizontal-relative:text;mso-position-vertical:absolute;mso-position-vertical-relative:text;mso-width-percent:0;mso-height-percent:0;mso-width-relative:margin;mso-height-relative:margin;v-text-anchor:middle" o:gfxdata="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" fillcolor="#ff9" strokecolor="#0a2f40 [1604]" strokeweight="1.5pt">
+              <v:rect w14:anchorId="76578462" id="Rectangle 86" o:spid="_x0000_s1054" style="position:absolute;left:0;text-align:left;margin-left:-222.8pt;margin-top:275.8pt;width:395.75pt;height:40.4pt;rotation:-90;z-index:251759616;visibility:visible;mso-wrap-style:square;mso-width-percent:0;mso-height-percent:0;mso-wrap-distance-left:9pt;mso-wrap-distance-top:0;mso-wrap-distance-right:9pt;mso-wrap-distance-bottom:0;mso-position-horizontal:absolute;mso-position-horizontal-relative:text;mso-position-vertical:absolute;mso-position-vertical-relative:text;mso-width-percent:0;mso-height-percent:0;mso-width-relative:margin;mso-height-relative:margin;v-text-anchor:middle" o:gfxdata="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" fillcolor="#0070c0" strokecolor="#0a2f40 [1604]" strokeweight="1.5pt">
                 <v:textbox>
                   <w:txbxContent>
                     <w:p>
                       <w:pPr>
                         <w:jc w:val="center"/>
                         <w:rPr>
+                          <w:rFonts w:hint="eastAsia"/>
                           <w:b/>
                           <w:color w:val="000000" w:themeColor="text1"/>
                           <w:sz w:val="28"/>
@@ -12416,11 +13286,7 @@
       </w:r>
       <w:r>
         <w:rPr>
-          <w:rFonts w:ascii="Times New Roman" w:hAnsi="Times New Roman"/>
-          <w:b/>
           <w:noProof/>
-          <w:sz w:val="28"/>
-          <w:szCs w:val="28"/>
           <w:lang w:eastAsia="en-US"/>
         </w:rPr>
         <mc:AlternateContent>
@@ -12477,6 +13343,7 @@
                             <w:pPr>
                               <w:jc w:val="center"/>
                               <w:rPr>
+                                <w:rFonts w:hint="eastAsia"/>
                                 <w:b/>
                                 <w:color w:val="000000" w:themeColor="text1"/>
                                 <w:sz w:val="28"/>
@@ -12541,6 +13408,7 @@
                       <w:pPr>
                         <w:jc w:val="center"/>
                         <w:rPr>
+                          <w:rFonts w:hint="eastAsia"/>
                           <w:b/>
                           <w:color w:val="000000" w:themeColor="text1"/>
                           <w:sz w:val="28"/>
@@ -12585,11 +13453,7 @@
       </w:r>
       <w:r>
         <w:rPr>
-          <w:rFonts w:ascii="Times New Roman" w:hAnsi="Times New Roman"/>
-          <w:b/>
           <w:noProof/>
-          <w:sz w:val="28"/>
-          <w:szCs w:val="28"/>
           <w:lang w:eastAsia="en-US"/>
         </w:rPr>
         <mc:AlternateContent>
@@ -12646,6 +13510,7 @@
                             <w:pPr>
                               <w:jc w:val="center"/>
                               <w:rPr>
+                                <w:rFonts w:hint="eastAsia"/>
                                 <w:b/>
                                 <w:color w:val="000000" w:themeColor="text1"/>
                                 <w:sz w:val="28"/>
@@ -12710,6 +13575,7 @@
                       <w:pPr>
                         <w:jc w:val="center"/>
                         <w:rPr>
+                          <w:rFonts w:hint="eastAsia"/>
                           <w:b/>
                           <w:color w:val="000000" w:themeColor="text1"/>
                           <w:sz w:val="28"/>
@@ -12754,17 +13620,13 @@
       </w:r>
       <w:r>
         <w:rPr>
-          <w:rFonts w:ascii="Times New Roman" w:hAnsi="Times New Roman"/>
-          <w:b/>
           <w:noProof/>
-          <w:sz w:val="28"/>
-          <w:szCs w:val="28"/>
           <w:lang w:eastAsia="en-US"/>
         </w:rPr>
         <mc:AlternateContent>
           <mc:Choice Requires="wps">
             <w:drawing>
-              <wp:anchor distT="0" distB="0" distL="114300" distR="114300" simplePos="0" relativeHeight="251753472" behindDoc="0" locked="0" layoutInCell="1" allowOverlap="1" wp14:anchorId="52E3FBD1" wp14:editId="36832F60">
+              <wp:anchor distT="0" distB="0" distL="114300" distR="114300" simplePos="0" relativeHeight="251753472" behindDoc="0" locked="0" layoutInCell="1" allowOverlap="1" wp14:anchorId="52E3FBD1" wp14:editId="191934EC">
                 <wp:simplePos x="0" y="0"/>
                 <wp:positionH relativeFrom="column">
                   <wp:posOffset>4763069</wp:posOffset>
@@ -12790,7 +13652,7 @@
                           <a:avLst/>
                         </a:prstGeom>
                         <a:solidFill>
-                          <a:srgbClr val="CCFFCC"/>
+                          <a:srgbClr val="66FFFF"/>
                         </a:solidFill>
                       </wps:spPr>
                       <wps:style>
@@ -12815,6 +13677,7 @@
                             <w:pPr>
                               <w:jc w:val="center"/>
                               <w:rPr>
+                                <w:rFonts w:hint="eastAsia"/>
                                 <w:b/>
                                 <w:color w:val="000000" w:themeColor="text1"/>
                                 <w:sz w:val="28"/>
@@ -12872,13 +13735,14 @@
           </mc:Choice>
           <mc:Fallback>
             <w:pict>
-              <v:rect w14:anchorId="52E3FBD1" id="Rectangle 83" o:spid="_x0000_s1057" style="position:absolute;left:0;text-align:left;margin-left:375.05pt;margin-top:54.8pt;width:321.25pt;height:37.6pt;z-index:251753472;visibility:visible;mso-wrap-style:square;mso-width-percent:0;mso-height-percent:0;mso-wrap-distance-left:9pt;mso-wrap-distance-top:0;mso-wrap-distance-right:9pt;mso-wrap-distance-bottom:0;mso-position-horizontal:absolute;mso-position-horizontal-relative:text;mso-position-vertical:absolute;mso-position-vertical-relative:text;mso-width-percent:0;mso-height-percent:0;mso-width-relative:margin;mso-height-relative:margin;v-text-anchor:middle" o:gfxdata="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" fillcolor="#cfc" strokecolor="#0a2f40 [1604]" strokeweight="1.5pt">
+              <v:rect w14:anchorId="52E3FBD1" id="Rectangle 83" o:spid="_x0000_s1057" style="position:absolute;left:0;text-align:left;margin-left:375.05pt;margin-top:54.8pt;width:321.25pt;height:37.6pt;z-index:251753472;visibility:visible;mso-wrap-style:square;mso-width-percent:0;mso-height-percent:0;mso-wrap-distance-left:9pt;mso-wrap-distance-top:0;mso-wrap-distance-right:9pt;mso-wrap-distance-bottom:0;mso-position-horizontal:absolute;mso-position-horizontal-relative:text;mso-position-vertical:absolute;mso-position-vertical-relative:text;mso-width-percent:0;mso-height-percent:0;mso-width-relative:margin;mso-height-relative:margin;v-text-anchor:middle" o:gfxdata="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" fillcolor="#6ff" strokecolor="#0a2f40 [1604]" strokeweight="1.5pt">
                 <v:textbox>
                   <w:txbxContent>
                     <w:p>
                       <w:pPr>
                         <w:jc w:val="center"/>
                         <w:rPr>
+                          <w:rFonts w:hint="eastAsia"/>
                           <w:b/>
                           <w:color w:val="000000" w:themeColor="text1"/>
                           <w:sz w:val="28"/>
@@ -12923,15 +13787,13 @@
       </w:r>
       <w:r>
         <w:rPr>
-          <w:rFonts w:ascii="Times New Roman" w:hAnsi="Times New Roman"/>
-          <w:b/>
-          <w:sz w:val="28"/>
-          <w:szCs w:val="28"/>
+          <w:noProof/>
+          <w:lang w:eastAsia="en-US"/>
         </w:rPr>
         <mc:AlternateContent>
           <mc:Choice Requires="wps">
             <w:drawing>
-              <wp:anchor distT="0" distB="0" distL="114300" distR="114300" simplePos="0" relativeHeight="251745280" behindDoc="0" locked="0" layoutInCell="1" allowOverlap="1" wp14:anchorId="0E5B0EF2" wp14:editId="230D1826">
+              <wp:anchor distT="0" distB="0" distL="114300" distR="114300" simplePos="0" relativeHeight="251745280" behindDoc="0" locked="0" layoutInCell="1" allowOverlap="1" wp14:anchorId="0E5B0EF2" wp14:editId="46F70821">
                 <wp:simplePos x="0" y="0"/>
                 <wp:positionH relativeFrom="column">
                   <wp:posOffset>723331</wp:posOffset>
@@ -12979,6 +13841,165 @@
                           <a:schemeClr val="lt1"/>
                         </a:fontRef>
                       </wps:style>
+                      <wps:txbx>
+                        <w:txbxContent>
+                          <w:p>
+                            <w:pPr>
+                              <w:spacing w:before="100" w:beforeAutospacing="1" w:after="100" w:afterAutospacing="1" w:line="240" w:lineRule="auto"/>
+                              <w:rPr>
+                                <w:rFonts w:ascii="Times New Roman" w:eastAsia="Times New Roman" w:hAnsi="Times New Roman" w:cs="Times New Roman"/>
+                                <w:color w:val="000000" w:themeColor="text1"/>
+                                <w:kern w:val="0"/>
+                                <w:lang w:eastAsia="en-US"/>
+                                <w14:ligatures w14:val="none"/>
+                              </w:rPr>
+                            </w:pPr>
+                            <w:r>
+                              <w:rPr>
+                                <w:rFonts w:ascii="Times New Roman" w:eastAsia="Times New Roman" w:hAnsi="Symbol" w:cs="Times New Roman"/>
+                                <w:color w:val="000000" w:themeColor="text1"/>
+                                <w:kern w:val="0"/>
+                                <w:lang w:eastAsia="en-US"/>
+                                <w14:ligatures w14:val="none"/>
+                              </w:rPr>
+                              <w:t></w:t>
+                            </w:r>
+                            <w:r>
+                              <w:rPr>
+                                <w:rFonts w:ascii="Times New Roman" w:eastAsia="Times New Roman" w:hAnsi="Times New Roman" w:cs="Times New Roman"/>
+                                <w:color w:val="000000" w:themeColor="text1"/>
+                                <w:kern w:val="0"/>
+                                <w:lang w:eastAsia="en-US"/>
+                                <w14:ligatures w14:val="none"/>
+                              </w:rPr>
+                              <w:t xml:space="preserve">  </w:t>
+                            </w:r>
+                            <w:r>
+                              <w:rPr>
+                                <w:rFonts w:ascii="Times New Roman" w:eastAsia="Times New Roman" w:hAnsi="Times New Roman" w:cs="Times New Roman"/>
+                                <w:b/>
+                                <w:bCs/>
+                                <w:color w:val="000000" w:themeColor="text1"/>
+                                <w:kern w:val="0"/>
+                                <w:lang w:eastAsia="en-US"/>
+                                <w14:ligatures w14:val="none"/>
+                              </w:rPr>
+                              <w:t>Chiến lược khác biệt hóa bằng chất lượng:</w:t>
+                            </w:r>
+                            <w:r>
+                              <w:rPr>
+                                <w:rFonts w:ascii="Times New Roman" w:eastAsia="Times New Roman" w:hAnsi="Times New Roman" w:cs="Times New Roman"/>
+                                <w:color w:val="000000" w:themeColor="text1"/>
+                                <w:kern w:val="0"/>
+                                <w:lang w:eastAsia="en-US"/>
+                                <w14:ligatures w14:val="none"/>
+                              </w:rPr>
+                              <w:t xml:space="preserve"> Sử dụng khả năng code hệ thống bảo mật cao trên Laravel để cam kết về </w:t>
+                            </w:r>
+                            <w:r>
+                              <w:rPr>
+                                <w:rFonts w:ascii="Times New Roman" w:eastAsia="Times New Roman" w:hAnsi="Times New Roman" w:cs="Times New Roman"/>
+                                <w:bCs/>
+                                <w:color w:val="000000" w:themeColor="text1"/>
+                                <w:kern w:val="0"/>
+                                <w:lang w:eastAsia="en-US"/>
+                                <w14:ligatures w14:val="none"/>
+                              </w:rPr>
+                              <w:t>an toàn dữ liệu</w:t>
+                            </w:r>
+                            <w:r>
+                              <w:rPr>
+                                <w:rFonts w:ascii="Times New Roman" w:eastAsia="Times New Roman" w:hAnsi="Times New Roman" w:cs="Times New Roman"/>
+                                <w:color w:val="000000" w:themeColor="text1"/>
+                                <w:kern w:val="0"/>
+                                <w:lang w:eastAsia="en-US"/>
+                                <w14:ligatures w14:val="none"/>
+                              </w:rPr>
+                              <w:t>, trực tiếp giải tỏa nỗi lo ngại lớn nhất của người dùng về bảo mật thiết bị IoT, tạo rào cản với các đối thủ bán linh kiện giá rẻ, trôi nổi.</w:t>
+                            </w:r>
+                          </w:p>
+                          <w:p>
+                            <w:pPr>
+                              <w:spacing w:before="100" w:beforeAutospacing="1" w:after="100" w:afterAutospacing="1" w:line="240" w:lineRule="auto"/>
+                              <w:rPr>
+                                <w:rFonts w:ascii="Times New Roman" w:eastAsia="Times New Roman" w:hAnsi="Times New Roman" w:cs="Times New Roman"/>
+                                <w:color w:val="000000" w:themeColor="text1"/>
+                                <w:kern w:val="0"/>
+                                <w:lang w:eastAsia="en-US"/>
+                                <w14:ligatures w14:val="none"/>
+                              </w:rPr>
+                            </w:pPr>
+                            <w:r>
+                              <w:rPr>
+                                <w:rFonts w:ascii="Times New Roman" w:eastAsia="Times New Roman" w:hAnsi="Symbol" w:cs="Times New Roman"/>
+                                <w:color w:val="000000" w:themeColor="text1"/>
+                                <w:kern w:val="0"/>
+                                <w:lang w:eastAsia="en-US"/>
+                                <w14:ligatures w14:val="none"/>
+                              </w:rPr>
+                              <w:t></w:t>
+                            </w:r>
+                            <w:r>
+                              <w:rPr>
+                                <w:rFonts w:ascii="Times New Roman" w:eastAsia="Times New Roman" w:hAnsi="Times New Roman" w:cs="Times New Roman"/>
+                                <w:color w:val="000000" w:themeColor="text1"/>
+                                <w:kern w:val="0"/>
+                                <w:lang w:eastAsia="en-US"/>
+                                <w14:ligatures w14:val="none"/>
+                              </w:rPr>
+                              <w:t xml:space="preserve">  </w:t>
+                            </w:r>
+                            <w:r>
+                              <w:rPr>
+                                <w:rFonts w:ascii="Times New Roman" w:eastAsia="Times New Roman" w:hAnsi="Times New Roman" w:cs="Times New Roman"/>
+                                <w:b/>
+                                <w:bCs/>
+                                <w:color w:val="000000" w:themeColor="text1"/>
+                                <w:kern w:val="0"/>
+                                <w:lang w:eastAsia="en-US"/>
+                                <w14:ligatures w14:val="none"/>
+                              </w:rPr>
+                              <w:t>Chiến lược chuyển dịch sang giải pháp:</w:t>
+                            </w:r>
+                            <w:r>
+                              <w:rPr>
+                                <w:rFonts w:ascii="Times New Roman" w:eastAsia="Times New Roman" w:hAnsi="Times New Roman" w:cs="Times New Roman"/>
+                                <w:color w:val="000000" w:themeColor="text1"/>
+                                <w:kern w:val="0"/>
+                                <w:lang w:eastAsia="en-US"/>
+                                <w14:ligatures w14:val="none"/>
+                              </w:rPr>
+                              <w:t xml:space="preserve"> Thay vì chỉ cạnh tranh về giá linh kiện lẻ, SynWavEco tập trung bán </w:t>
+                            </w:r>
+                            <w:r>
+                              <w:rPr>
+                                <w:rFonts w:ascii="Times New Roman" w:eastAsia="Times New Roman" w:hAnsi="Times New Roman" w:cs="Times New Roman"/>
+                                <w:bCs/>
+                                <w:color w:val="000000" w:themeColor="text1"/>
+                                <w:kern w:val="0"/>
+                                <w:lang w:eastAsia="en-US"/>
+                                <w14:ligatures w14:val="none"/>
+                              </w:rPr>
+                              <w:t>"Bộ giải pháp tích hợp sẵn"</w:t>
+                            </w:r>
+                            <w:r>
+                              <w:rPr>
+                                <w:rFonts w:ascii="Times New Roman" w:eastAsia="Times New Roman" w:hAnsi="Times New Roman" w:cs="Times New Roman"/>
+                                <w:color w:val="000000" w:themeColor="text1"/>
+                                <w:kern w:val="0"/>
+                                <w:lang w:eastAsia="en-US"/>
+                                <w14:ligatures w14:val="none"/>
+                              </w:rPr>
+                              <w:t xml:space="preserve"> (Kits) và dịch vụ hỗ trợ kỹ thuật chuyên sâu. Đây là thế mạnh kỹ thuật mà các shop giá rẻ trên sàn TMĐT không thể sao chép được.</w:t>
+                            </w:r>
+                          </w:p>
+                          <w:p>
+                            <w:pPr>
+                              <w:jc w:val="center"/>
+                            </w:pPr>
+                          </w:p>
+                        </w:txbxContent>
+                      </wps:txbx>
                       <wps:bodyPr rot="0" spcFirstLastPara="0" vertOverflow="overflow" horzOverflow="overflow" vert="horz" wrap="square" lIns="91440" tIns="45720" rIns="91440" bIns="45720" numCol="1" spcCol="0" rtlCol="0" fromWordArt="0" anchor="ctr" anchorCtr="0" forceAA="0" compatLnSpc="1">
                         <a:prstTxWarp prst="textNoShape">
                           <a:avLst/>
@@ -12999,24 +14020,180 @@
           </mc:Choice>
           <mc:Fallback>
             <w:pict>
-              <v:rect w14:anchorId="431AECA7" id="Rectangle 79" o:spid="_x0000_s1026" style="position:absolute;margin-left:56.95pt;margin-top:298.75pt;width:311.65pt;height:195.55pt;z-index:251745280;visibility:visible;mso-wrap-style:square;mso-width-percent:0;mso-height-percent:0;mso-wrap-distance-left:9pt;mso-wrap-distance-top:0;mso-wrap-distance-right:9pt;mso-wrap-distance-bottom:0;mso-position-horizontal:absolute;mso-position-horizontal-relative:text;mso-position-vertical:absolute;mso-position-vertical-relative:text;mso-width-percent:0;mso-height-percent:0;mso-width-relative:margin;mso-height-relative:margin;v-text-anchor:middle" o:gfxdata="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" fillcolor="#f2ceed [664]" strokecolor="#0a2f40 [1604]" strokeweight="1.5pt"/>
+              <v:rect w14:anchorId="0E5B0EF2" id="Rectangle 79" o:spid="_x0000_s1058" style="position:absolute;left:0;text-align:left;margin-left:56.95pt;margin-top:298.75pt;width:311.65pt;height:195.55pt;z-index:251745280;visibility:visible;mso-wrap-style:square;mso-width-percent:0;mso-height-percent:0;mso-wrap-distance-left:9pt;mso-wrap-distance-top:0;mso-wrap-distance-right:9pt;mso-wrap-distance-bottom:0;mso-position-horizontal:absolute;mso-position-horizontal-relative:text;mso-position-vertical:absolute;mso-position-vertical-relative:text;mso-width-percent:0;mso-height-percent:0;mso-width-relative:margin;mso-height-relative:margin;v-text-anchor:middle" o:gfxdata="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" fillcolor="#f2ceed [664]" strokecolor="#0a2f40 [1604]" strokeweight="1.5pt">
+                <v:textbox>
+                  <w:txbxContent>
+                    <w:p>
+                      <w:pPr>
+                        <w:spacing w:before="100" w:beforeAutospacing="1" w:after="100" w:afterAutospacing="1" w:line="240" w:lineRule="auto"/>
+                        <w:rPr>
+                          <w:rFonts w:ascii="Times New Roman" w:eastAsia="Times New Roman" w:hAnsi="Times New Roman" w:cs="Times New Roman"/>
+                          <w:color w:val="000000" w:themeColor="text1"/>
+                          <w:kern w:val="0"/>
+                          <w:lang w:eastAsia="en-US"/>
+                          <w14:ligatures w14:val="none"/>
+                        </w:rPr>
+                      </w:pPr>
+                      <w:r>
+                        <w:rPr>
+                          <w:rFonts w:ascii="Times New Roman" w:eastAsia="Times New Roman" w:hAnsi="Symbol" w:cs="Times New Roman"/>
+                          <w:color w:val="000000" w:themeColor="text1"/>
+                          <w:kern w:val="0"/>
+                          <w:lang w:eastAsia="en-US"/>
+                          <w14:ligatures w14:val="none"/>
+                        </w:rPr>
+                        <w:t></w:t>
+                      </w:r>
+                      <w:r>
+                        <w:rPr>
+                          <w:rFonts w:ascii="Times New Roman" w:eastAsia="Times New Roman" w:hAnsi="Times New Roman" w:cs="Times New Roman"/>
+                          <w:color w:val="000000" w:themeColor="text1"/>
+                          <w:kern w:val="0"/>
+                          <w:lang w:eastAsia="en-US"/>
+                          <w14:ligatures w14:val="none"/>
+                        </w:rPr>
+                        <w:t xml:space="preserve">  </w:t>
+                      </w:r>
+                      <w:r>
+                        <w:rPr>
+                          <w:rFonts w:ascii="Times New Roman" w:eastAsia="Times New Roman" w:hAnsi="Times New Roman" w:cs="Times New Roman"/>
+                          <w:b/>
+                          <w:bCs/>
+                          <w:color w:val="000000" w:themeColor="text1"/>
+                          <w:kern w:val="0"/>
+                          <w:lang w:eastAsia="en-US"/>
+                          <w14:ligatures w14:val="none"/>
+                        </w:rPr>
+                        <w:t>Chiến lược khác biệt hóa bằng chất lượng:</w:t>
+                      </w:r>
+                      <w:r>
+                        <w:rPr>
+                          <w:rFonts w:ascii="Times New Roman" w:eastAsia="Times New Roman" w:hAnsi="Times New Roman" w:cs="Times New Roman"/>
+                          <w:color w:val="000000" w:themeColor="text1"/>
+                          <w:kern w:val="0"/>
+                          <w:lang w:eastAsia="en-US"/>
+                          <w14:ligatures w14:val="none"/>
+                        </w:rPr>
+                        <w:t xml:space="preserve"> Sử dụng khả năng code hệ thống bảo mật cao trên Laravel để cam kết về </w:t>
+                      </w:r>
+                      <w:r>
+                        <w:rPr>
+                          <w:rFonts w:ascii="Times New Roman" w:eastAsia="Times New Roman" w:hAnsi="Times New Roman" w:cs="Times New Roman"/>
+                          <w:bCs/>
+                          <w:color w:val="000000" w:themeColor="text1"/>
+                          <w:kern w:val="0"/>
+                          <w:lang w:eastAsia="en-US"/>
+                          <w14:ligatures w14:val="none"/>
+                        </w:rPr>
+                        <w:t>an toàn dữ liệu</w:t>
+                      </w:r>
+                      <w:r>
+                        <w:rPr>
+                          <w:rFonts w:ascii="Times New Roman" w:eastAsia="Times New Roman" w:hAnsi="Times New Roman" w:cs="Times New Roman"/>
+                          <w:color w:val="000000" w:themeColor="text1"/>
+                          <w:kern w:val="0"/>
+                          <w:lang w:eastAsia="en-US"/>
+                          <w14:ligatures w14:val="none"/>
+                        </w:rPr>
+                        <w:t>, trực tiếp giải tỏa nỗi lo ngại lớn nhất của người dùng về bảo mật thiết bị IoT, tạo rào cản với các đối thủ bán linh kiện giá rẻ, trôi nổi.</w:t>
+                      </w:r>
+                    </w:p>
+                    <w:p>
+                      <w:pPr>
+                        <w:spacing w:before="100" w:beforeAutospacing="1" w:after="100" w:afterAutospacing="1" w:line="240" w:lineRule="auto"/>
+                        <w:rPr>
+                          <w:rFonts w:ascii="Times New Roman" w:eastAsia="Times New Roman" w:hAnsi="Times New Roman" w:cs="Times New Roman"/>
+                          <w:color w:val="000000" w:themeColor="text1"/>
+                          <w:kern w:val="0"/>
+                          <w:lang w:eastAsia="en-US"/>
+                          <w14:ligatures w14:val="none"/>
+                        </w:rPr>
+                      </w:pPr>
+                      <w:r>
+                        <w:rPr>
+                          <w:rFonts w:ascii="Times New Roman" w:eastAsia="Times New Roman" w:hAnsi="Symbol" w:cs="Times New Roman"/>
+                          <w:color w:val="000000" w:themeColor="text1"/>
+                          <w:kern w:val="0"/>
+                          <w:lang w:eastAsia="en-US"/>
+                          <w14:ligatures w14:val="none"/>
+                        </w:rPr>
+                        <w:t></w:t>
+                      </w:r>
+                      <w:r>
+                        <w:rPr>
+                          <w:rFonts w:ascii="Times New Roman" w:eastAsia="Times New Roman" w:hAnsi="Times New Roman" w:cs="Times New Roman"/>
+                          <w:color w:val="000000" w:themeColor="text1"/>
+                          <w:kern w:val="0"/>
+                          <w:lang w:eastAsia="en-US"/>
+                          <w14:ligatures w14:val="none"/>
+                        </w:rPr>
+                        <w:t xml:space="preserve">  </w:t>
+                      </w:r>
+                      <w:r>
+                        <w:rPr>
+                          <w:rFonts w:ascii="Times New Roman" w:eastAsia="Times New Roman" w:hAnsi="Times New Roman" w:cs="Times New Roman"/>
+                          <w:b/>
+                          <w:bCs/>
+                          <w:color w:val="000000" w:themeColor="text1"/>
+                          <w:kern w:val="0"/>
+                          <w:lang w:eastAsia="en-US"/>
+                          <w14:ligatures w14:val="none"/>
+                        </w:rPr>
+                        <w:t>Chiến lược chuyển dịch sang giải pháp:</w:t>
+                      </w:r>
+                      <w:r>
+                        <w:rPr>
+                          <w:rFonts w:ascii="Times New Roman" w:eastAsia="Times New Roman" w:hAnsi="Times New Roman" w:cs="Times New Roman"/>
+                          <w:color w:val="000000" w:themeColor="text1"/>
+                          <w:kern w:val="0"/>
+                          <w:lang w:eastAsia="en-US"/>
+                          <w14:ligatures w14:val="none"/>
+                        </w:rPr>
+                        <w:t xml:space="preserve"> Thay vì chỉ cạnh tranh về giá linh kiện lẻ, SynWavEco tập trung bán </w:t>
+                      </w:r>
+                      <w:r>
+                        <w:rPr>
+                          <w:rFonts w:ascii="Times New Roman" w:eastAsia="Times New Roman" w:hAnsi="Times New Roman" w:cs="Times New Roman"/>
+                          <w:bCs/>
+                          <w:color w:val="000000" w:themeColor="text1"/>
+                          <w:kern w:val="0"/>
+                          <w:lang w:eastAsia="en-US"/>
+                          <w14:ligatures w14:val="none"/>
+                        </w:rPr>
+                        <w:t>"Bộ giải pháp tích hợp sẵn"</w:t>
+                      </w:r>
+                      <w:r>
+                        <w:rPr>
+                          <w:rFonts w:ascii="Times New Roman" w:eastAsia="Times New Roman" w:hAnsi="Times New Roman" w:cs="Times New Roman"/>
+                          <w:color w:val="000000" w:themeColor="text1"/>
+                          <w:kern w:val="0"/>
+                          <w:lang w:eastAsia="en-US"/>
+                          <w14:ligatures w14:val="none"/>
+                        </w:rPr>
+                        <w:t xml:space="preserve"> (Kits) và dịch vụ hỗ trợ kỹ thuật chuyên sâu. Đây là thế mạnh kỹ thuật mà các shop giá rẻ trên sàn TMĐT không thể sao chép được.</w:t>
+                      </w:r>
+                    </w:p>
+                    <w:p>
+                      <w:pPr>
+                        <w:jc w:val="center"/>
+                      </w:pPr>
+                    </w:p>
+                  </w:txbxContent>
+                </v:textbox>
+              </v:rect>
             </w:pict>
           </mc:Fallback>
         </mc:AlternateContent>
       </w:r>
       <w:r>
         <w:rPr>
-          <w:rFonts w:ascii="Times New Roman" w:hAnsi="Times New Roman"/>
-          <w:b/>
           <w:noProof/>
-          <w:sz w:val="28"/>
-          <w:szCs w:val="28"/>
           <w:lang w:eastAsia="en-US"/>
         </w:rPr>
         <mc:AlternateContent>
           <mc:Choice Requires="wps">
             <w:drawing>
-              <wp:anchor distT="0" distB="0" distL="114300" distR="114300" simplePos="0" relativeHeight="251749376" behindDoc="0" locked="0" layoutInCell="1" allowOverlap="1" wp14:anchorId="137AC2B4" wp14:editId="6F09A2E9">
+              <wp:anchor distT="0" distB="0" distL="114300" distR="114300" simplePos="0" relativeHeight="251749376" behindDoc="0" locked="0" layoutInCell="1" allowOverlap="1" wp14:anchorId="137AC2B4" wp14:editId="7F09619E">
                 <wp:simplePos x="0" y="0"/>
                 <wp:positionH relativeFrom="column">
                   <wp:posOffset>723331</wp:posOffset>
@@ -13042,7 +14219,7 @@
                           <a:avLst/>
                         </a:prstGeom>
                         <a:solidFill>
-                          <a:srgbClr val="CCFFCC"/>
+                          <a:srgbClr val="FFC000"/>
                         </a:solidFill>
                       </wps:spPr>
                       <wps:style>
@@ -13067,6 +14244,7 @@
                             <w:pPr>
                               <w:jc w:val="center"/>
                               <w:rPr>
+                                <w:rFonts w:hint="eastAsia"/>
                                 <w:b/>
                                 <w:color w:val="000000" w:themeColor="text1"/>
                               </w:rPr>
@@ -13101,13 +14279,14 @@
           </mc:Choice>
           <mc:Fallback>
             <w:pict>
-              <v:rect w14:anchorId="137AC2B4" id="Rectangle 81" o:spid="_x0000_s1058" style="position:absolute;left:0;text-align:left;margin-left:56.95pt;margin-top:9.65pt;width:639.4pt;height:37.6pt;z-index:251749376;visibility:visible;mso-wrap-style:square;mso-width-percent:0;mso-height-percent:0;mso-wrap-distance-left:9pt;mso-wrap-distance-top:0;mso-wrap-distance-right:9pt;mso-wrap-distance-bottom:0;mso-position-horizontal:absolute;mso-position-horizontal-relative:text;mso-position-vertical:absolute;mso-position-vertical-relative:text;mso-width-percent:0;mso-height-percent:0;mso-width-relative:margin;mso-height-relative:margin;v-text-anchor:middle" o:gfxdata="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" fillcolor="#cfc" strokecolor="#0a2f40 [1604]" strokeweight="1.5pt">
+              <v:rect w14:anchorId="137AC2B4" id="Rectangle 81" o:spid="_x0000_s1059" style="position:absolute;left:0;text-align:left;margin-left:56.95pt;margin-top:9.65pt;width:639.4pt;height:37.6pt;z-index:251749376;visibility:visible;mso-wrap-style:square;mso-width-percent:0;mso-height-percent:0;mso-wrap-distance-left:9pt;mso-wrap-distance-top:0;mso-wrap-distance-right:9pt;mso-wrap-distance-bottom:0;mso-position-horizontal:absolute;mso-position-horizontal-relative:text;mso-position-vertical:absolute;mso-position-vertical-relative:text;mso-width-percent:0;mso-height-percent:0;mso-width-relative:margin;mso-height-relative:margin;v-text-anchor:middle" o:gfxdata="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" fillcolor="#ffc000" strokecolor="#0a2f40 [1604]" strokeweight="1.5pt">
                 <v:textbox>
                   <w:txbxContent>
                     <w:p>
                       <w:pPr>
                         <w:jc w:val="center"/>
                         <w:rPr>
+                          <w:rFonts w:hint="eastAsia"/>
                           <w:b/>
                           <w:color w:val="000000" w:themeColor="text1"/>
                         </w:rPr>
@@ -13129,17 +14308,13 @@
       </w:r>
       <w:r>
         <w:rPr>
-          <w:rFonts w:ascii="Times New Roman" w:hAnsi="Times New Roman"/>
-          <w:b/>
           <w:noProof/>
-          <w:sz w:val="28"/>
-          <w:szCs w:val="28"/>
           <w:lang w:eastAsia="en-US"/>
         </w:rPr>
         <mc:AlternateContent>
           <mc:Choice Requires="wps">
             <w:drawing>
-              <wp:anchor distT="0" distB="0" distL="114300" distR="114300" simplePos="0" relativeHeight="251731968" behindDoc="0" locked="0" layoutInCell="1" allowOverlap="1" wp14:anchorId="5CE9BA00" wp14:editId="7CA14005">
+              <wp:anchor distT="0" distB="0" distL="114300" distR="114300" simplePos="0" relativeHeight="251731968" behindDoc="0" locked="0" layoutInCell="1" allowOverlap="1" wp14:anchorId="5CE9BA00" wp14:editId="783B9750">
                 <wp:simplePos x="0" y="0"/>
                 <wp:positionH relativeFrom="column">
                   <wp:posOffset>723331</wp:posOffset>
@@ -13165,7 +14340,7 @@
                           <a:avLst/>
                         </a:prstGeom>
                         <a:solidFill>
-                          <a:srgbClr val="CCFFCC"/>
+                          <a:srgbClr val="66FFFF"/>
                         </a:solidFill>
                       </wps:spPr>
                       <wps:style>
@@ -13190,6 +14365,7 @@
                             <w:pPr>
                               <w:jc w:val="center"/>
                               <w:rPr>
+                                <w:rFonts w:hint="eastAsia"/>
                                 <w:b/>
                                 <w:color w:val="000000" w:themeColor="text1"/>
                                 <w:sz w:val="28"/>
@@ -13228,13 +14404,14 @@
           </mc:Choice>
           <mc:Fallback>
             <w:pict>
-              <v:rect w14:anchorId="5CE9BA00" id="Rectangle 72" o:spid="_x0000_s1059" style="position:absolute;left:0;text-align:left;margin-left:56.95pt;margin-top:54.8pt;width:311.6pt;height:37.6pt;z-index:251731968;visibility:visible;mso-wrap-style:square;mso-width-percent:0;mso-height-percent:0;mso-wrap-distance-left:9pt;mso-wrap-distance-top:0;mso-wrap-distance-right:9pt;mso-wrap-distance-bottom:0;mso-position-horizontal:absolute;mso-position-horizontal-relative:text;mso-position-vertical:absolute;mso-position-vertical-relative:text;mso-width-percent:0;mso-height-percent:0;mso-width-relative:margin;mso-height-relative:margin;v-text-anchor:middle" o:gfxdata="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" fillcolor="#cfc" strokecolor="#0a2f40 [1604]" strokeweight="1.5pt">
+              <v:rect w14:anchorId="5CE9BA00" id="Rectangle 72" o:spid="_x0000_s1060" style="position:absolute;left:0;text-align:left;margin-left:56.95pt;margin-top:54.8pt;width:311.6pt;height:37.6pt;z-index:251731968;visibility:visible;mso-wrap-style:square;mso-width-percent:0;mso-height-percent:0;mso-wrap-distance-left:9pt;mso-wrap-distance-top:0;mso-wrap-distance-right:9pt;mso-wrap-distance-bottom:0;mso-position-horizontal:absolute;mso-position-horizontal-relative:text;mso-position-vertical:absolute;mso-position-vertical-relative:text;mso-width-percent:0;mso-height-percent:0;mso-width-relative:margin;mso-height-relative:margin;v-text-anchor:middle" o:gfxdata="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" fillcolor="#6ff" strokecolor="#0a2f40 [1604]" strokeweight="1.5pt">
                 <v:textbox>
                   <w:txbxContent>
                     <w:p>
                       <w:pPr>
                         <w:jc w:val="center"/>
                         <w:rPr>
+                          <w:rFonts w:hint="eastAsia"/>
                           <w:b/>
                           <w:color w:val="000000" w:themeColor="text1"/>
                           <w:sz w:val="28"/>
@@ -13260,10 +14437,8 @@
       </w:r>
       <w:r>
         <w:rPr>
-          <w:rFonts w:ascii="Times New Roman" w:hAnsi="Times New Roman"/>
-          <w:b/>
-          <w:sz w:val="28"/>
-          <w:szCs w:val="28"/>
+          <w:noProof/>
+          <w:lang w:eastAsia="en-US"/>
         </w:rPr>
         <mc:AlternateContent>
           <mc:Choice Requires="wps">
@@ -13322,8 +14497,6 @@
                                 <w:rFonts w:ascii="Times New Roman" w:eastAsia="Times New Roman" w:hAnsi="Times New Roman" w:cs="Times New Roman"/>
                                 <w:color w:val="000000" w:themeColor="text1"/>
                                 <w:kern w:val="0"/>
-                                <w:sz w:val="20"/>
-                                <w:szCs w:val="20"/>
                                 <w:lang w:eastAsia="en-US"/>
                                 <w14:ligatures w14:val="none"/>
                               </w:rPr>
@@ -13333,8 +14506,6 @@
                                 <w:rFonts w:ascii="Times New Roman" w:eastAsia="Times New Roman" w:hAnsi="Symbol" w:cs="Times New Roman"/>
                                 <w:color w:val="000000" w:themeColor="text1"/>
                                 <w:kern w:val="0"/>
-                                <w:sz w:val="20"/>
-                                <w:szCs w:val="20"/>
                                 <w:lang w:eastAsia="en-US"/>
                                 <w14:ligatures w14:val="none"/>
                               </w:rPr>
@@ -13345,8 +14516,6 @@
                                 <w:rFonts w:ascii="Times New Roman" w:eastAsia="Times New Roman" w:hAnsi="Times New Roman" w:cs="Times New Roman"/>
                                 <w:color w:val="000000" w:themeColor="text1"/>
                                 <w:kern w:val="0"/>
-                                <w:sz w:val="20"/>
-                                <w:szCs w:val="20"/>
                                 <w:lang w:eastAsia="en-US"/>
                                 <w14:ligatures w14:val="none"/>
                               </w:rPr>
@@ -13359,24 +14528,20 @@
                                 <w:bCs/>
                                 <w:color w:val="000000" w:themeColor="text1"/>
                                 <w:kern w:val="0"/>
-                                <w:sz w:val="20"/>
-                                <w:szCs w:val="20"/>
-                                <w:lang w:eastAsia="en-US"/>
-                                <w14:ligatures w14:val="none"/>
-                              </w:rPr>
-                              <w:t>Tự chủ mã nguồn hệ thống:</w:t>
+                                <w:lang w:eastAsia="en-US"/>
+                                <w14:ligatures w14:val="none"/>
+                              </w:rPr>
+                              <w:t>Chiến lược phát triển thị trường ngách:</w:t>
                             </w:r>
                             <w:r>
                               <w:rPr>
                                 <w:rFonts w:ascii="Times New Roman" w:eastAsia="Times New Roman" w:hAnsi="Times New Roman" w:cs="Times New Roman"/>
                                 <w:color w:val="000000" w:themeColor="text1"/>
                                 <w:kern w:val="0"/>
-                                <w:sz w:val="20"/>
-                                <w:szCs w:val="20"/>
-                                <w:lang w:eastAsia="en-US"/>
-                                <w14:ligatures w14:val="none"/>
-                              </w:rPr>
-                              <w:t xml:space="preserve"> Sở hữu nền tảng Website tự phát triển trên </w:t>
+                                <w:lang w:eastAsia="en-US"/>
+                                <w14:ligatures w14:val="none"/>
+                              </w:rPr>
+                              <w:t xml:space="preserve"> Tận dụng khả năng tự chủ mã nguồn </w:t>
                             </w:r>
                             <w:r>
                               <w:rPr>
@@ -13385,24 +14550,112 @@
                                 <w:bCs/>
                                 <w:color w:val="000000" w:themeColor="text1"/>
                                 <w:kern w:val="0"/>
-                                <w:sz w:val="20"/>
-                                <w:szCs w:val="20"/>
-                                <w:lang w:eastAsia="en-US"/>
-                                <w14:ligatures w14:val="none"/>
-                              </w:rPr>
-                              <w:t>Laravel 12</w:t>
+                                <w:lang w:eastAsia="en-US"/>
+                                <w14:ligatures w14:val="none"/>
+                              </w:rPr>
+                              <w:t xml:space="preserve">Laravel </w:t>
                             </w:r>
                             <w:r>
                               <w:rPr>
                                 <w:rFonts w:ascii="Times New Roman" w:eastAsia="Times New Roman" w:hAnsi="Times New Roman" w:cs="Times New Roman"/>
                                 <w:color w:val="000000" w:themeColor="text1"/>
                                 <w:kern w:val="0"/>
-                                <w:sz w:val="20"/>
-                                <w:szCs w:val="20"/>
-                                <w:lang w:eastAsia="en-US"/>
-                                <w14:ligatures w14:val="none"/>
-                              </w:rPr>
-                              <w:t>, cho phép tùy biến sâu các tính năng quản lý thiết bị IoT mà các mẫu web có sẵn (WordPress, Wix) không làm được.</w:t>
+                                <w:lang w:eastAsia="en-US"/>
+                                <w14:ligatures w14:val="none"/>
+                              </w:rPr>
+                              <w:t xml:space="preserve">và kiến thức </w:t>
+                            </w:r>
+                            <w:r>
+                              <w:rPr>
+                                <w:rFonts w:ascii="Times New Roman" w:eastAsia="Times New Roman" w:hAnsi="Times New Roman" w:cs="Times New Roman"/>
+                                <w:b/>
+                                <w:bCs/>
+                                <w:color w:val="000000" w:themeColor="text1"/>
+                                <w:kern w:val="0"/>
+                                <w:lang w:eastAsia="en-US"/>
+                                <w14:ligatures w14:val="none"/>
+                              </w:rPr>
+                              <w:t>tích hợp IoT</w:t>
+                            </w:r>
+                            <w:r>
+                              <w:rPr>
+                                <w:rFonts w:ascii="Times New Roman" w:eastAsia="Times New Roman" w:hAnsi="Times New Roman" w:cs="Times New Roman"/>
+                                <w:color w:val="000000" w:themeColor="text1"/>
+                                <w:kern w:val="0"/>
+                                <w:lang w:eastAsia="en-US"/>
+                                <w14:ligatures w14:val="none"/>
+                              </w:rPr>
+                              <w:t xml:space="preserve"> để xây dựng các giải pháp quản lý chuyên bi</w:t>
+                            </w:r>
+                            <w:r>
+                              <w:rPr>
+                                <w:rFonts w:ascii="Times New Roman" w:eastAsia="Times New Roman" w:hAnsi="Times New Roman" w:cs="Times New Roman"/>
+                                <w:color w:val="000000" w:themeColor="text1"/>
+                                <w:kern w:val="0"/>
+                                <w:lang w:eastAsia="en-US"/>
+                                <w14:ligatures w14:val="none"/>
+                              </w:rPr>
+                              <w:t>ệt cho các người dùng tiềm năng</w:t>
+                            </w:r>
+                            <w:r>
+                              <w:rPr>
+                                <w:rFonts w:ascii="Times New Roman" w:eastAsia="Times New Roman" w:hAnsi="Times New Roman" w:cs="Times New Roman"/>
+                                <w:color w:val="000000" w:themeColor="text1"/>
+                                <w:kern w:val="0"/>
+                                <w:lang w:eastAsia="en-US"/>
+                                <w14:ligatures w14:val="none"/>
+                              </w:rPr>
+                              <w:t>, đánh và</w:t>
+                            </w:r>
+                            <w:r>
+                              <w:rPr>
+                                <w:rFonts w:ascii="Times New Roman" w:eastAsia="Times New Roman" w:hAnsi="Times New Roman" w:cs="Times New Roman"/>
+                                <w:color w:val="000000" w:themeColor="text1"/>
+                                <w:kern w:val="0"/>
+                                <w:lang w:eastAsia="en-US"/>
+                                <w14:ligatures w14:val="none"/>
+                              </w:rPr>
+                              <w:t>o khoảng trống "nông nghiệp thôr</w:t>
+                            </w:r>
+                            <w:r>
+                              <w:rPr>
+                                <w:rFonts w:ascii="Times New Roman" w:eastAsia="Times New Roman" w:hAnsi="Times New Roman" w:cs="Times New Roman"/>
+                                <w:color w:val="000000" w:themeColor="text1"/>
+                                <w:kern w:val="0"/>
+                                <w:lang w:eastAsia="en-US"/>
+                                <w14:ligatures w14:val="none"/>
+                              </w:rPr>
+                              <w:t xml:space="preserve">g minh" </w:t>
+                            </w:r>
+                            <w:r>
+                              <w:rPr>
+                                <w:rFonts w:ascii="Times New Roman" w:eastAsia="Times New Roman" w:hAnsi="Times New Roman" w:cs="Times New Roman"/>
+                                <w:color w:val="000000" w:themeColor="text1"/>
+                                <w:kern w:val="0"/>
+                                <w:lang w:eastAsia="en-US"/>
+                                <w14:ligatures w14:val="none"/>
+                              </w:rPr>
+                              <w:t>,đan</w:t>
+                            </w:r>
+                            <w:r>
+                              <w:rPr>
+                                <w:rFonts w:ascii="Times New Roman" w:eastAsia="Times New Roman" w:hAnsi="Times New Roman" w:cs="Times New Roman"/>
+                                <w:color w:val="000000" w:themeColor="text1"/>
+                                <w:kern w:val="0"/>
+                                <w:lang w:eastAsia="en-US"/>
+                                <w14:ligatures w14:val="none"/>
+                              </w:rPr>
+                              <w:t>g được nhà nước khuyến khích.</w:t>
+                            </w:r>
+                            <w:r>
+                              <w:rPr>
+                                <w:rFonts w:ascii="Times New Roman" w:eastAsia="Times New Roman" w:hAnsi="Times New Roman" w:cs="Times New Roman"/>
+                                <w:color w:val="000000" w:themeColor="text1"/>
+                                <w:kern w:val="0"/>
+                                <w:lang w:eastAsia="en-US"/>
+                                <w14:ligatures w14:val="none"/>
+                              </w:rPr>
+                              <w:t>, “nhà thông minh” cho khách hàng sống ở thành phố hiện đại</w:t>
                             </w:r>
                           </w:p>
                           <w:p>
@@ -13412,8 +14665,6 @@
                                 <w:rFonts w:ascii="Times New Roman" w:eastAsia="Times New Roman" w:hAnsi="Times New Roman" w:cs="Times New Roman"/>
                                 <w:color w:val="000000" w:themeColor="text1"/>
                                 <w:kern w:val="0"/>
-                                <w:sz w:val="20"/>
-                                <w:szCs w:val="20"/>
                                 <w:lang w:eastAsia="en-US"/>
                                 <w14:ligatures w14:val="none"/>
                               </w:rPr>
@@ -13423,8 +14674,6 @@
                                 <w:rFonts w:ascii="Times New Roman" w:eastAsia="Times New Roman" w:hAnsi="Symbol" w:cs="Times New Roman"/>
                                 <w:color w:val="000000" w:themeColor="text1"/>
                                 <w:kern w:val="0"/>
-                                <w:sz w:val="20"/>
-                                <w:szCs w:val="20"/>
                                 <w:lang w:eastAsia="en-US"/>
                                 <w14:ligatures w14:val="none"/>
                               </w:rPr>
@@ -13435,8 +14684,6 @@
                                 <w:rFonts w:ascii="Times New Roman" w:eastAsia="Times New Roman" w:hAnsi="Times New Roman" w:cs="Times New Roman"/>
                                 <w:color w:val="000000" w:themeColor="text1"/>
                                 <w:kern w:val="0"/>
-                                <w:sz w:val="20"/>
-                                <w:szCs w:val="20"/>
                                 <w:lang w:eastAsia="en-US"/>
                                 <w14:ligatures w14:val="none"/>
                               </w:rPr>
@@ -13449,184 +14696,48 @@
                                 <w:bCs/>
                                 <w:color w:val="000000" w:themeColor="text1"/>
                                 <w:kern w:val="0"/>
-                                <w:sz w:val="20"/>
-                                <w:szCs w:val="20"/>
-                                <w:lang w:eastAsia="en-US"/>
-                                <w14:ligatures w14:val="none"/>
-                              </w:rPr>
-                              <w:t>Giải pháp tích hợp "Hardware + Software":</w:t>
+                                <w:lang w:eastAsia="en-US"/>
+                                <w14:ligatures w14:val="none"/>
+                              </w:rPr>
+                              <w:t>Chiến lược tiên phong công nghệ:</w:t>
                             </w:r>
                             <w:r>
                               <w:rPr>
                                 <w:rFonts w:ascii="Times New Roman" w:eastAsia="Times New Roman" w:hAnsi="Times New Roman" w:cs="Times New Roman"/>
                                 <w:color w:val="000000" w:themeColor="text1"/>
                                 <w:kern w:val="0"/>
-                                <w:sz w:val="20"/>
-                                <w:szCs w:val="20"/>
-                                <w:lang w:eastAsia="en-US"/>
-                                <w14:ligatures w14:val="none"/>
-                              </w:rPr>
-                              <w:t xml:space="preserve"> Khả năng kết nối trực tiếp dữ liệu từ thiết bị IoT vào giao diện người dùng, tạo ra giá trị gia tăng vượt trội thay vì chỉ bán phần cứng đơn thuần.</w:t>
-                            </w:r>
-                          </w:p>
-                          <w:p>
-                            <w:pPr>
-                              <w:spacing w:before="100" w:beforeAutospacing="1" w:after="100" w:afterAutospacing="1" w:line="240" w:lineRule="auto"/>
+                                <w:lang w:eastAsia="en-US"/>
+                                <w14:ligatures w14:val="none"/>
+                              </w:rPr>
+                              <w:t xml:space="preserve"> Kết hợp triết lý thương hiệu độc đáo với xu hướng chuyển đổi số để định vị SynWavEco là hệ sinh thái </w:t>
+                            </w:r>
+                            <w:r>
+                              <w:rPr>
+                                <w:rFonts w:ascii="Times New Roman" w:eastAsia="Times New Roman" w:hAnsi="Times New Roman" w:cs="Times New Roman"/>
+                                <w:bCs/>
+                                <w:color w:val="000000" w:themeColor="text1"/>
+                                <w:kern w:val="0"/>
+                                <w:lang w:eastAsia="en-US"/>
+                                <w14:ligatures w14:val="none"/>
+                              </w:rPr>
+                              <w:t>"Made in Vietnam"</w:t>
+                            </w:r>
+                            <w:r>
                               <w:rPr>
                                 <w:rFonts w:ascii="Times New Roman" w:eastAsia="Times New Roman" w:hAnsi="Times New Roman" w:cs="Times New Roman"/>
                                 <w:color w:val="000000" w:themeColor="text1"/>
                                 <w:kern w:val="0"/>
-                                <w:sz w:val="20"/>
-                                <w:szCs w:val="20"/>
-                                <w:lang w:eastAsia="en-US"/>
-                                <w14:ligatures w14:val="none"/>
-                              </w:rPr>
-                            </w:pPr>
-                            <w:r>
-                              <w:rPr>
-                                <w:rFonts w:ascii="Times New Roman" w:eastAsia="Times New Roman" w:hAnsi="Symbol" w:cs="Times New Roman"/>
-                                <w:color w:val="000000" w:themeColor="text1"/>
-                                <w:kern w:val="0"/>
-                                <w:sz w:val="20"/>
-                                <w:szCs w:val="20"/>
-                                <w:lang w:eastAsia="en-US"/>
-                                <w14:ligatures w14:val="none"/>
-                              </w:rPr>
-                              <w:t></w:t>
-                            </w:r>
-                            <w:r>
-                              <w:rPr>
-                                <w:rFonts w:ascii="Times New Roman" w:eastAsia="Times New Roman" w:hAnsi="Times New Roman" w:cs="Times New Roman"/>
-                                <w:color w:val="000000" w:themeColor="text1"/>
-                                <w:kern w:val="0"/>
-                                <w:sz w:val="20"/>
-                                <w:szCs w:val="20"/>
-                                <w:lang w:eastAsia="en-US"/>
-                                <w14:ligatures w14:val="none"/>
-                              </w:rPr>
-                              <w:t xml:space="preserve">  </w:t>
-                            </w:r>
-                            <w:r>
-                              <w:rPr>
-                                <w:rFonts w:ascii="Times New Roman" w:eastAsia="Times New Roman" w:hAnsi="Times New Roman" w:cs="Times New Roman"/>
-                                <w:b/>
-                                <w:bCs/>
-                                <w:color w:val="000000" w:themeColor="text1"/>
-                                <w:kern w:val="0"/>
-                                <w:sz w:val="20"/>
-                                <w:szCs w:val="20"/>
-                                <w:lang w:eastAsia="en-US"/>
-                                <w14:ligatures w14:val="none"/>
-                              </w:rPr>
-                              <w:t>Triết lý thương hiệu độc đáo:</w:t>
-                            </w:r>
-                            <w:r>
-                              <w:rPr>
-                                <w:rFonts w:ascii="Times New Roman" w:eastAsia="Times New Roman" w:hAnsi="Times New Roman" w:cs="Times New Roman"/>
-                                <w:color w:val="000000" w:themeColor="text1"/>
-                                <w:kern w:val="0"/>
-                                <w:sz w:val="20"/>
-                                <w:szCs w:val="20"/>
-                                <w:lang w:eastAsia="en-US"/>
-                                <w14:ligatures w14:val="none"/>
-                              </w:rPr>
-                              <w:t xml:space="preserve"> Hệ giá trị </w:t>
-                            </w:r>
-                            <w:r>
-                              <w:rPr>
-                                <w:rFonts w:ascii="Times New Roman" w:eastAsia="Times New Roman" w:hAnsi="Times New Roman" w:cs="Times New Roman"/>
-                                <w:b/>
-                                <w:bCs/>
-                                <w:color w:val="000000" w:themeColor="text1"/>
-                                <w:kern w:val="0"/>
-                                <w:sz w:val="20"/>
-                                <w:szCs w:val="20"/>
-                                <w:lang w:eastAsia="en-US"/>
-                                <w14:ligatures w14:val="none"/>
-                              </w:rPr>
-                              <w:t>Syn-Wav-Eco</w:t>
-                            </w:r>
-                            <w:r>
-                              <w:rPr>
-                                <w:rFonts w:ascii="Times New Roman" w:eastAsia="Times New Roman" w:hAnsi="Times New Roman" w:cs="Times New Roman"/>
-                                <w:color w:val="000000" w:themeColor="text1"/>
-                                <w:kern w:val="0"/>
-                                <w:sz w:val="20"/>
-                                <w:szCs w:val="20"/>
-                                <w:lang w:eastAsia="en-US"/>
-                                <w14:ligatures w14:val="none"/>
-                              </w:rPr>
-                              <w:t xml:space="preserve"> (Đồng bộ - Kết nối - Bền vững) tạo dựng hình ảnh chuyên nghiệp và tin cậy ngay từ tên gọi.</w:t>
-                            </w:r>
-                          </w:p>
-                          <w:p>
-                            <w:pPr>
-                              <w:spacing w:before="100" w:beforeAutospacing="1" w:after="100" w:afterAutospacing="1" w:line="240" w:lineRule="auto"/>
-                              <w:rPr>
-                                <w:rFonts w:ascii="Times New Roman" w:eastAsia="Times New Roman" w:hAnsi="Times New Roman" w:cs="Times New Roman"/>
-                                <w:color w:val="000000" w:themeColor="text1"/>
-                                <w:kern w:val="0"/>
-                                <w:sz w:val="20"/>
-                                <w:szCs w:val="20"/>
-                                <w:lang w:eastAsia="en-US"/>
-                                <w14:ligatures w14:val="none"/>
-                              </w:rPr>
-                            </w:pPr>
-                            <w:r>
-                              <w:rPr>
-                                <w:rFonts w:ascii="Times New Roman" w:eastAsia="Times New Roman" w:hAnsi="Symbol" w:cs="Times New Roman"/>
-                                <w:color w:val="000000" w:themeColor="text1"/>
-                                <w:kern w:val="0"/>
-                                <w:sz w:val="20"/>
-                                <w:szCs w:val="20"/>
-                                <w:lang w:eastAsia="en-US"/>
-                                <w14:ligatures w14:val="none"/>
-                              </w:rPr>
-                              <w:t></w:t>
-                            </w:r>
-                            <w:r>
-                              <w:rPr>
-                                <w:rFonts w:ascii="Times New Roman" w:eastAsia="Times New Roman" w:hAnsi="Times New Roman" w:cs="Times New Roman"/>
-                                <w:color w:val="000000" w:themeColor="text1"/>
-                                <w:kern w:val="0"/>
-                                <w:sz w:val="20"/>
-                                <w:szCs w:val="20"/>
-                                <w:lang w:eastAsia="en-US"/>
-                                <w14:ligatures w14:val="none"/>
-                              </w:rPr>
-                              <w:t xml:space="preserve">  </w:t>
-                            </w:r>
-                            <w:r>
-                              <w:rPr>
-                                <w:rFonts w:ascii="Times New Roman" w:eastAsia="Times New Roman" w:hAnsi="Times New Roman" w:cs="Times New Roman"/>
-                                <w:b/>
-                                <w:bCs/>
-                                <w:color w:val="000000" w:themeColor="text1"/>
-                                <w:kern w:val="0"/>
-                                <w:sz w:val="20"/>
-                                <w:szCs w:val="20"/>
-                                <w:lang w:eastAsia="en-US"/>
-                                <w14:ligatures w14:val="none"/>
-                              </w:rPr>
-                              <w:t>Năng lực kỹ thuật đa nhiệm:</w:t>
-                            </w:r>
-                            <w:r>
-                              <w:rPr>
-                                <w:rFonts w:ascii="Times New Roman" w:eastAsia="Times New Roman" w:hAnsi="Times New Roman" w:cs="Times New Roman"/>
-                                <w:color w:val="000000" w:themeColor="text1"/>
-                                <w:kern w:val="0"/>
-                                <w:sz w:val="20"/>
-                                <w:szCs w:val="20"/>
-                                <w:lang w:eastAsia="en-US"/>
-                                <w14:ligatures w14:val="none"/>
-                              </w:rPr>
-                              <w:t xml:space="preserve"> Nhóm có sự am hiểu cả về lập trình nhúng (IoT) lẫn lập trình web Full-stack, giúp tối ưu hóa luồng dữ liệu thời gian thực.</w:t>
+                                <w:lang w:eastAsia="en-US"/>
+                                <w14:ligatures w14:val="none"/>
+                              </w:rPr>
+                              <w:t xml:space="preserve"> đầu tiên có khả năng đồng bộ hóa phần cứng và phần mềm, tạo lợi thế cạnh tranh với các đối thủ chỉ bán hàng nhập khẩu lẻ.</w:t>
                             </w:r>
                           </w:p>
                           <w:p>
                             <w:pPr>
                               <w:jc w:val="center"/>
                               <w:rPr>
+                                <w:rFonts w:hint="eastAsia"/>
                                 <w:b/>
                                 <w:color w:val="000000" w:themeColor="text1"/>
                                 <w:sz w:val="20"/>
@@ -13656,7 +14767,7 @@
           </mc:Choice>
           <mc:Fallback>
             <w:pict>
-              <v:rect w14:anchorId="0018C894" id="Rectangle 75" o:spid="_x0000_s1060" style="position:absolute;left:0;text-align:left;margin-left:56.95pt;margin-top:97.8pt;width:311.65pt;height:192.35pt;z-index:251737088;visibility:visible;mso-wrap-style:square;mso-width-percent:0;mso-height-percent:0;mso-wrap-distance-left:9pt;mso-wrap-distance-top:0;mso-wrap-distance-right:9pt;mso-wrap-distance-bottom:0;mso-position-horizontal:absolute;mso-position-horizontal-relative:text;mso-position-vertical:absolute;mso-position-vertical-relative:text;mso-width-percent:0;mso-height-percent:0;mso-width-relative:margin;mso-height-relative:margin;v-text-anchor:middle" o:gfxdata="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" fillcolor="#ccecff" strokecolor="#0a2f40 [1604]" strokeweight="1.5pt">
+              <v:rect w14:anchorId="0018C894" id="Rectangle 75" o:spid="_x0000_s1061" style="position:absolute;left:0;text-align:left;margin-left:56.95pt;margin-top:97.8pt;width:311.65pt;height:192.35pt;z-index:251737088;visibility:visible;mso-wrap-style:square;mso-width-percent:0;mso-height-percent:0;mso-wrap-distance-left:9pt;mso-wrap-distance-top:0;mso-wrap-distance-right:9pt;mso-wrap-distance-bottom:0;mso-position-horizontal:absolute;mso-position-horizontal-relative:text;mso-position-vertical:absolute;mso-position-vertical-relative:text;mso-width-percent:0;mso-height-percent:0;mso-width-relative:margin;mso-height-relative:margin;v-text-anchor:middle" o:gfxdata="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" fillcolor="#ccecff" strokecolor="#0a2f40 [1604]" strokeweight="1.5pt">
                 <v:textbox>
                   <w:txbxContent>
                     <w:p>
@@ -13666,8 +14777,6 @@
                           <w:rFonts w:ascii="Times New Roman" w:eastAsia="Times New Roman" w:hAnsi="Times New Roman" w:cs="Times New Roman"/>
                           <w:color w:val="000000" w:themeColor="text1"/>
                           <w:kern w:val="0"/>
-                          <w:sz w:val="20"/>
-                          <w:szCs w:val="20"/>
                           <w:lang w:eastAsia="en-US"/>
                           <w14:ligatures w14:val="none"/>
                         </w:rPr>
@@ -13677,8 +14786,6 @@
                           <w:rFonts w:ascii="Times New Roman" w:eastAsia="Times New Roman" w:hAnsi="Symbol" w:cs="Times New Roman"/>
                           <w:color w:val="000000" w:themeColor="text1"/>
                           <w:kern w:val="0"/>
-                          <w:sz w:val="20"/>
-                          <w:szCs w:val="20"/>
                           <w:lang w:eastAsia="en-US"/>
                           <w14:ligatures w14:val="none"/>
                         </w:rPr>
@@ -13689,8 +14796,6 @@
                           <w:rFonts w:ascii="Times New Roman" w:eastAsia="Times New Roman" w:hAnsi="Times New Roman" w:cs="Times New Roman"/>
                           <w:color w:val="000000" w:themeColor="text1"/>
                           <w:kern w:val="0"/>
-                          <w:sz w:val="20"/>
-                          <w:szCs w:val="20"/>
                           <w:lang w:eastAsia="en-US"/>
                           <w14:ligatures w14:val="none"/>
                         </w:rPr>
@@ -13703,24 +14808,20 @@
                           <w:bCs/>
                           <w:color w:val="000000" w:themeColor="text1"/>
                           <w:kern w:val="0"/>
-                          <w:sz w:val="20"/>
-                          <w:szCs w:val="20"/>
-                          <w:lang w:eastAsia="en-US"/>
-                          <w14:ligatures w14:val="none"/>
-                        </w:rPr>
-                        <w:t>Tự chủ mã nguồn hệ thống:</w:t>
+                          <w:lang w:eastAsia="en-US"/>
+                          <w14:ligatures w14:val="none"/>
+                        </w:rPr>
+                        <w:t>Chiến lược phát triển thị trường ngách:</w:t>
                       </w:r>
                       <w:r>
                         <w:rPr>
                           <w:rFonts w:ascii="Times New Roman" w:eastAsia="Times New Roman" w:hAnsi="Times New Roman" w:cs="Times New Roman"/>
                           <w:color w:val="000000" w:themeColor="text1"/>
                           <w:kern w:val="0"/>
-                          <w:sz w:val="20"/>
-                          <w:szCs w:val="20"/>
-                          <w:lang w:eastAsia="en-US"/>
-                          <w14:ligatures w14:val="none"/>
-                        </w:rPr>
-                        <w:t xml:space="preserve"> Sở hữu nền tảng Website tự phát triển trên </w:t>
+                          <w:lang w:eastAsia="en-US"/>
+                          <w14:ligatures w14:val="none"/>
+                        </w:rPr>
+                        <w:t xml:space="preserve"> Tận dụng khả năng tự chủ mã nguồn </w:t>
                       </w:r>
                       <w:r>
                         <w:rPr>
@@ -13729,24 +14830,112 @@
                           <w:bCs/>
                           <w:color w:val="000000" w:themeColor="text1"/>
                           <w:kern w:val="0"/>
-                          <w:sz w:val="20"/>
-                          <w:szCs w:val="20"/>
-                          <w:lang w:eastAsia="en-US"/>
-                          <w14:ligatures w14:val="none"/>
-                        </w:rPr>
-                        <w:t>Laravel 12</w:t>
+                          <w:lang w:eastAsia="en-US"/>
+                          <w14:ligatures w14:val="none"/>
+                        </w:rPr>
+                        <w:t xml:space="preserve">Laravel </w:t>
                       </w:r>
                       <w:r>
                         <w:rPr>
                           <w:rFonts w:ascii="Times New Roman" w:eastAsia="Times New Roman" w:hAnsi="Times New Roman" w:cs="Times New Roman"/>
                           <w:color w:val="000000" w:themeColor="text1"/>
                           <w:kern w:val="0"/>
-                          <w:sz w:val="20"/>
-                          <w:szCs w:val="20"/>
-                          <w:lang w:eastAsia="en-US"/>
-                          <w14:ligatures w14:val="none"/>
-                        </w:rPr>
-                        <w:t>, cho phép tùy biến sâu các tính năng quản lý thiết bị IoT mà các mẫu web có sẵn (WordPress, Wix) không làm được.</w:t>
+                          <w:lang w:eastAsia="en-US"/>
+                          <w14:ligatures w14:val="none"/>
+                        </w:rPr>
+                        <w:t xml:space="preserve">và kiến thức </w:t>
+                      </w:r>
+                      <w:r>
+                        <w:rPr>
+                          <w:rFonts w:ascii="Times New Roman" w:eastAsia="Times New Roman" w:hAnsi="Times New Roman" w:cs="Times New Roman"/>
+                          <w:b/>
+                          <w:bCs/>
+                          <w:color w:val="000000" w:themeColor="text1"/>
+                          <w:kern w:val="0"/>
+                          <w:lang w:eastAsia="en-US"/>
+                          <w14:ligatures w14:val="none"/>
+                        </w:rPr>
+                        <w:t>tích hợp IoT</w:t>
+                      </w:r>
+                      <w:r>
+                        <w:rPr>
+                          <w:rFonts w:ascii="Times New Roman" w:eastAsia="Times New Roman" w:hAnsi="Times New Roman" w:cs="Times New Roman"/>
+                          <w:color w:val="000000" w:themeColor="text1"/>
+                          <w:kern w:val="0"/>
+                          <w:lang w:eastAsia="en-US"/>
+                          <w14:ligatures w14:val="none"/>
+                        </w:rPr>
+                        <w:t xml:space="preserve"> để xây dựng các giải pháp quản lý chuyên bi</w:t>
+                      </w:r>
+                      <w:r>
+                        <w:rPr>
+                          <w:rFonts w:ascii="Times New Roman" w:eastAsia="Times New Roman" w:hAnsi="Times New Roman" w:cs="Times New Roman"/>
+                          <w:color w:val="000000" w:themeColor="text1"/>
+                          <w:kern w:val="0"/>
+                          <w:lang w:eastAsia="en-US"/>
+                          <w14:ligatures w14:val="none"/>
+                        </w:rPr>
+                        <w:t>ệt cho các người dùng tiềm năng</w:t>
+                      </w:r>
+                      <w:r>
+                        <w:rPr>
+                          <w:rFonts w:ascii="Times New Roman" w:eastAsia="Times New Roman" w:hAnsi="Times New Roman" w:cs="Times New Roman"/>
+                          <w:color w:val="000000" w:themeColor="text1"/>
+                          <w:kern w:val="0"/>
+                          <w:lang w:eastAsia="en-US"/>
+                          <w14:ligatures w14:val="none"/>
+                        </w:rPr>
+                        <w:t>, đánh và</w:t>
+                      </w:r>
+                      <w:r>
+                        <w:rPr>
+                          <w:rFonts w:ascii="Times New Roman" w:eastAsia="Times New Roman" w:hAnsi="Times New Roman" w:cs="Times New Roman"/>
+                          <w:color w:val="000000" w:themeColor="text1"/>
+                          <w:kern w:val="0"/>
+                          <w:lang w:eastAsia="en-US"/>
+                          <w14:ligatures w14:val="none"/>
+                        </w:rPr>
+                        <w:t>o khoảng trống "nông nghiệp thôr</w:t>
+                      </w:r>
+                      <w:r>
+                        <w:rPr>
+                          <w:rFonts w:ascii="Times New Roman" w:eastAsia="Times New Roman" w:hAnsi="Times New Roman" w:cs="Times New Roman"/>
+                          <w:color w:val="000000" w:themeColor="text1"/>
+                          <w:kern w:val="0"/>
+                          <w:lang w:eastAsia="en-US"/>
+                          <w14:ligatures w14:val="none"/>
+                        </w:rPr>
+                        <w:t xml:space="preserve">g minh" </w:t>
+                      </w:r>
+                      <w:r>
+                        <w:rPr>
+                          <w:rFonts w:ascii="Times New Roman" w:eastAsia="Times New Roman" w:hAnsi="Times New Roman" w:cs="Times New Roman"/>
+                          <w:color w:val="000000" w:themeColor="text1"/>
+                          <w:kern w:val="0"/>
+                          <w:lang w:eastAsia="en-US"/>
+                          <w14:ligatures w14:val="none"/>
+                        </w:rPr>
+                        <w:t>,đan</w:t>
+                      </w:r>
+                      <w:r>
+                        <w:rPr>
+                          <w:rFonts w:ascii="Times New Roman" w:eastAsia="Times New Roman" w:hAnsi="Times New Roman" w:cs="Times New Roman"/>
+                          <w:color w:val="000000" w:themeColor="text1"/>
+                          <w:kern w:val="0"/>
+                          <w:lang w:eastAsia="en-US"/>
+                          <w14:ligatures w14:val="none"/>
+                        </w:rPr>
+                        <w:t>g được nhà nước khuyến khích.</w:t>
+                      </w:r>
+                      <w:r>
+                        <w:rPr>
+                          <w:rFonts w:ascii="Times New Roman" w:eastAsia="Times New Roman" w:hAnsi="Times New Roman" w:cs="Times New Roman"/>
+                          <w:color w:val="000000" w:themeColor="text1"/>
+                          <w:kern w:val="0"/>
+                          <w:lang w:eastAsia="en-US"/>
+                          <w14:ligatures w14:val="none"/>
+                        </w:rPr>
+                        <w:t>, “nhà thông minh” cho khách hàng sống ở thành phố hiện đại</w:t>
                       </w:r>
                     </w:p>
                     <w:p>
@@ -13756,8 +14945,6 @@
                           <w:rFonts w:ascii="Times New Roman" w:eastAsia="Times New Roman" w:hAnsi="Times New Roman" w:cs="Times New Roman"/>
                           <w:color w:val="000000" w:themeColor="text1"/>
                           <w:kern w:val="0"/>
-                          <w:sz w:val="20"/>
-                          <w:szCs w:val="20"/>
                           <w:lang w:eastAsia="en-US"/>
                           <w14:ligatures w14:val="none"/>
                         </w:rPr>
@@ -13767,8 +14954,6 @@
                           <w:rFonts w:ascii="Times New Roman" w:eastAsia="Times New Roman" w:hAnsi="Symbol" w:cs="Times New Roman"/>
                           <w:color w:val="000000" w:themeColor="text1"/>
                           <w:kern w:val="0"/>
-                          <w:sz w:val="20"/>
-                          <w:szCs w:val="20"/>
                           <w:lang w:eastAsia="en-US"/>
                           <w14:ligatures w14:val="none"/>
                         </w:rPr>
@@ -13779,8 +14964,6 @@
                           <w:rFonts w:ascii="Times New Roman" w:eastAsia="Times New Roman" w:hAnsi="Times New Roman" w:cs="Times New Roman"/>
                           <w:color w:val="000000" w:themeColor="text1"/>
                           <w:kern w:val="0"/>
-                          <w:sz w:val="20"/>
-                          <w:szCs w:val="20"/>
                           <w:lang w:eastAsia="en-US"/>
                           <w14:ligatures w14:val="none"/>
                         </w:rPr>
@@ -13793,184 +14976,48 @@
                           <w:bCs/>
                           <w:color w:val="000000" w:themeColor="text1"/>
                           <w:kern w:val="0"/>
-                          <w:sz w:val="20"/>
-                          <w:szCs w:val="20"/>
-                          <w:lang w:eastAsia="en-US"/>
-                          <w14:ligatures w14:val="none"/>
-                        </w:rPr>
-                        <w:t>Giải pháp tích hợp "Hardware + Software":</w:t>
+                          <w:lang w:eastAsia="en-US"/>
+                          <w14:ligatures w14:val="none"/>
+                        </w:rPr>
+                        <w:t>Chiến lược tiên phong công nghệ:</w:t>
                       </w:r>
                       <w:r>
                         <w:rPr>
                           <w:rFonts w:ascii="Times New Roman" w:eastAsia="Times New Roman" w:hAnsi="Times New Roman" w:cs="Times New Roman"/>
                           <w:color w:val="000000" w:themeColor="text1"/>
                           <w:kern w:val="0"/>
-                          <w:sz w:val="20"/>
-                          <w:szCs w:val="20"/>
-                          <w:lang w:eastAsia="en-US"/>
-                          <w14:ligatures w14:val="none"/>
-                        </w:rPr>
-                        <w:t xml:space="preserve"> Khả năng kết nối trực tiếp dữ liệu từ thiết bị IoT vào giao diện người dùng, tạo ra giá trị gia tăng vượt trội thay vì chỉ bán phần cứng đơn thuần.</w:t>
-                      </w:r>
-                    </w:p>
-                    <w:p>
-                      <w:pPr>
-                        <w:spacing w:before="100" w:beforeAutospacing="1" w:after="100" w:afterAutospacing="1" w:line="240" w:lineRule="auto"/>
+                          <w:lang w:eastAsia="en-US"/>
+                          <w14:ligatures w14:val="none"/>
+                        </w:rPr>
+                        <w:t xml:space="preserve"> Kết hợp triết lý thương hiệu độc đáo với xu hướng chuyển đổi số để định vị SynWavEco là hệ sinh thái </w:t>
+                      </w:r>
+                      <w:r>
+                        <w:rPr>
+                          <w:rFonts w:ascii="Times New Roman" w:eastAsia="Times New Roman" w:hAnsi="Times New Roman" w:cs="Times New Roman"/>
+                          <w:bCs/>
+                          <w:color w:val="000000" w:themeColor="text1"/>
+                          <w:kern w:val="0"/>
+                          <w:lang w:eastAsia="en-US"/>
+                          <w14:ligatures w14:val="none"/>
+                        </w:rPr>
+                        <w:t>"Made in Vietnam"</w:t>
+                      </w:r>
+                      <w:r>
                         <w:rPr>
                           <w:rFonts w:ascii="Times New Roman" w:eastAsia="Times New Roman" w:hAnsi="Times New Roman" w:cs="Times New Roman"/>
                           <w:color w:val="000000" w:themeColor="text1"/>
                           <w:kern w:val="0"/>
-                          <w:sz w:val="20"/>
-                          <w:szCs w:val="20"/>
-                          <w:lang w:eastAsia="en-US"/>
-                          <w14:ligatures w14:val="none"/>
-                        </w:rPr>
-                      </w:pPr>
-                      <w:r>
-                        <w:rPr>
-                          <w:rFonts w:ascii="Times New Roman" w:eastAsia="Times New Roman" w:hAnsi="Symbol" w:cs="Times New Roman"/>
-                          <w:color w:val="000000" w:themeColor="text1"/>
-                          <w:kern w:val="0"/>
-                          <w:sz w:val="20"/>
-                          <w:szCs w:val="20"/>
-                          <w:lang w:eastAsia="en-US"/>
-                          <w14:ligatures w14:val="none"/>
-                        </w:rPr>
-                        <w:t></w:t>
-                      </w:r>
-                      <w:r>
-                        <w:rPr>
-                          <w:rFonts w:ascii="Times New Roman" w:eastAsia="Times New Roman" w:hAnsi="Times New Roman" w:cs="Times New Roman"/>
-                          <w:color w:val="000000" w:themeColor="text1"/>
-                          <w:kern w:val="0"/>
-                          <w:sz w:val="20"/>
-                          <w:szCs w:val="20"/>
-                          <w:lang w:eastAsia="en-US"/>
-                          <w14:ligatures w14:val="none"/>
-                        </w:rPr>
-                        <w:t xml:space="preserve">  </w:t>
-                      </w:r>
-                      <w:r>
-                        <w:rPr>
-                          <w:rFonts w:ascii="Times New Roman" w:eastAsia="Times New Roman" w:hAnsi="Times New Roman" w:cs="Times New Roman"/>
-                          <w:b/>
-                          <w:bCs/>
-                          <w:color w:val="000000" w:themeColor="text1"/>
-                          <w:kern w:val="0"/>
-                          <w:sz w:val="20"/>
-                          <w:szCs w:val="20"/>
-                          <w:lang w:eastAsia="en-US"/>
-                          <w14:ligatures w14:val="none"/>
-                        </w:rPr>
-                        <w:t>Triết lý thương hiệu độc đáo:</w:t>
-                      </w:r>
-                      <w:r>
-                        <w:rPr>
-                          <w:rFonts w:ascii="Times New Roman" w:eastAsia="Times New Roman" w:hAnsi="Times New Roman" w:cs="Times New Roman"/>
-                          <w:color w:val="000000" w:themeColor="text1"/>
-                          <w:kern w:val="0"/>
-                          <w:sz w:val="20"/>
-                          <w:szCs w:val="20"/>
-                          <w:lang w:eastAsia="en-US"/>
-                          <w14:ligatures w14:val="none"/>
-                        </w:rPr>
-                        <w:t xml:space="preserve"> Hệ giá trị </w:t>
-                      </w:r>
-                      <w:r>
-                        <w:rPr>
-                          <w:rFonts w:ascii="Times New Roman" w:eastAsia="Times New Roman" w:hAnsi="Times New Roman" w:cs="Times New Roman"/>
-                          <w:b/>
-                          <w:bCs/>
-                          <w:color w:val="000000" w:themeColor="text1"/>
-                          <w:kern w:val="0"/>
-                          <w:sz w:val="20"/>
-                          <w:szCs w:val="20"/>
-                          <w:lang w:eastAsia="en-US"/>
-                          <w14:ligatures w14:val="none"/>
-                        </w:rPr>
-                        <w:t>Syn-Wav-Eco</w:t>
-                      </w:r>
-                      <w:r>
-                        <w:rPr>
-                          <w:rFonts w:ascii="Times New Roman" w:eastAsia="Times New Roman" w:hAnsi="Times New Roman" w:cs="Times New Roman"/>
-                          <w:color w:val="000000" w:themeColor="text1"/>
-                          <w:kern w:val="0"/>
-                          <w:sz w:val="20"/>
-                          <w:szCs w:val="20"/>
-                          <w:lang w:eastAsia="en-US"/>
-                          <w14:ligatures w14:val="none"/>
-                        </w:rPr>
-                        <w:t xml:space="preserve"> (Đồng bộ - Kết nối - Bền vững) tạo dựng hình ảnh chuyên nghiệp và tin cậy ngay từ tên gọi.</w:t>
-                      </w:r>
-                    </w:p>
-                    <w:p>
-                      <w:pPr>
-                        <w:spacing w:before="100" w:beforeAutospacing="1" w:after="100" w:afterAutospacing="1" w:line="240" w:lineRule="auto"/>
-                        <w:rPr>
-                          <w:rFonts w:ascii="Times New Roman" w:eastAsia="Times New Roman" w:hAnsi="Times New Roman" w:cs="Times New Roman"/>
-                          <w:color w:val="000000" w:themeColor="text1"/>
-                          <w:kern w:val="0"/>
-                          <w:sz w:val="20"/>
-                          <w:szCs w:val="20"/>
-                          <w:lang w:eastAsia="en-US"/>
-                          <w14:ligatures w14:val="none"/>
-                        </w:rPr>
-                      </w:pPr>
-                      <w:r>
-                        <w:rPr>
-                          <w:rFonts w:ascii="Times New Roman" w:eastAsia="Times New Roman" w:hAnsi="Symbol" w:cs="Times New Roman"/>
-                          <w:color w:val="000000" w:themeColor="text1"/>
-                          <w:kern w:val="0"/>
-                          <w:sz w:val="20"/>
-                          <w:szCs w:val="20"/>
-                          <w:lang w:eastAsia="en-US"/>
-                          <w14:ligatures w14:val="none"/>
-                        </w:rPr>
-                        <w:t></w:t>
-                      </w:r>
-                      <w:r>
-                        <w:rPr>
-                          <w:rFonts w:ascii="Times New Roman" w:eastAsia="Times New Roman" w:hAnsi="Times New Roman" w:cs="Times New Roman"/>
-                          <w:color w:val="000000" w:themeColor="text1"/>
-                          <w:kern w:val="0"/>
-                          <w:sz w:val="20"/>
-                          <w:szCs w:val="20"/>
-                          <w:lang w:eastAsia="en-US"/>
-                          <w14:ligatures w14:val="none"/>
-                        </w:rPr>
-                        <w:t xml:space="preserve">  </w:t>
-                      </w:r>
-                      <w:r>
-                        <w:rPr>
-                          <w:rFonts w:ascii="Times New Roman" w:eastAsia="Times New Roman" w:hAnsi="Times New Roman" w:cs="Times New Roman"/>
-                          <w:b/>
-                          <w:bCs/>
-                          <w:color w:val="000000" w:themeColor="text1"/>
-                          <w:kern w:val="0"/>
-                          <w:sz w:val="20"/>
-                          <w:szCs w:val="20"/>
-                          <w:lang w:eastAsia="en-US"/>
-                          <w14:ligatures w14:val="none"/>
-                        </w:rPr>
-                        <w:t>Năng lực kỹ thuật đa nhiệm:</w:t>
-                      </w:r>
-                      <w:r>
-                        <w:rPr>
-                          <w:rFonts w:ascii="Times New Roman" w:eastAsia="Times New Roman" w:hAnsi="Times New Roman" w:cs="Times New Roman"/>
-                          <w:color w:val="000000" w:themeColor="text1"/>
-                          <w:kern w:val="0"/>
-                          <w:sz w:val="20"/>
-                          <w:szCs w:val="20"/>
-                          <w:lang w:eastAsia="en-US"/>
-                          <w14:ligatures w14:val="none"/>
-                        </w:rPr>
-                        <w:t xml:space="preserve"> Nhóm có sự am hiểu cả về lập trình nhúng (IoT) lẫn lập trình web Full-stack, giúp tối ưu hóa luồng dữ liệu thời gian thực.</w:t>
+                          <w:lang w:eastAsia="en-US"/>
+                          <w14:ligatures w14:val="none"/>
+                        </w:rPr>
+                        <w:t xml:space="preserve"> đầu tiên có khả năng đồng bộ hóa phần cứng và phần mềm, tạo lợi thế cạnh tranh với các đối thủ chỉ bán hàng nhập khẩu lẻ.</w:t>
                       </w:r>
                     </w:p>
                     <w:p>
                       <w:pPr>
                         <w:jc w:val="center"/>
                         <w:rPr>
+                          <w:rFonts w:hint="eastAsia"/>
                           <w:b/>
                           <w:color w:val="000000" w:themeColor="text1"/>
                           <w:sz w:val="20"/>
@@ -13987,17 +15034,13 @@
       </w:r>
       <w:r>
         <w:rPr>
-          <w:rFonts w:ascii="Times New Roman" w:hAnsi="Times New Roman"/>
-          <w:b/>
           <w:noProof/>
-          <w:sz w:val="28"/>
-          <w:szCs w:val="28"/>
           <w:lang w:eastAsia="en-US"/>
         </w:rPr>
         <mc:AlternateContent>
           <mc:Choice Requires="wps">
             <w:drawing>
-              <wp:anchor distT="0" distB="0" distL="114300" distR="114300" simplePos="0" relativeHeight="251724800" behindDoc="0" locked="0" layoutInCell="1" allowOverlap="1" wp14:anchorId="53D79FE5" wp14:editId="437560DD">
+              <wp:anchor distT="0" distB="0" distL="114300" distR="114300" simplePos="0" relativeHeight="251724800" behindDoc="0" locked="0" layoutInCell="1" allowOverlap="1" wp14:anchorId="53D79FE5" wp14:editId="6C170779">
                 <wp:simplePos x="0" y="0"/>
                 <wp:positionH relativeFrom="column">
                   <wp:posOffset>-723265</wp:posOffset>
@@ -14023,11 +15066,16 @@
                           <a:avLst/>
                         </a:prstGeom>
                         <a:solidFill>
-                          <a:schemeClr val="tx2">
-                            <a:lumMod val="90000"/>
-                            <a:lumOff val="10000"/>
+                          <a:schemeClr val="accent3">
+                            <a:lumMod val="40000"/>
+                            <a:lumOff val="60000"/>
                           </a:schemeClr>
                         </a:solidFill>
+                        <a:ln>
+                          <a:solidFill>
+                            <a:schemeClr val="tx1"/>
+                          </a:solidFill>
+                        </a:ln>
                       </wps:spPr>
                       <wps:style>
                         <a:lnRef idx="2">
@@ -14065,7 +15113,7 @@
           </mc:Choice>
           <mc:Fallback>
             <w:pict>
-              <v:rect w14:anchorId="548D5163" id="Rectangle 62" o:spid="_x0000_s1026" style="position:absolute;margin-left:-56.95pt;margin-top:0;width:759.75pt;height:520.4pt;z-index:251724800;visibility:visible;mso-wrap-style:square;mso-width-percent:0;mso-height-percent:0;mso-wrap-distance-left:9pt;mso-wrap-distance-top:0;mso-wrap-distance-right:9pt;mso-wrap-distance-bottom:0;mso-position-horizontal:absolute;mso-position-horizontal-relative:text;mso-position-vertical:absolute;mso-position-vertical-relative:text;mso-width-percent:0;mso-height-percent:0;mso-width-relative:margin;mso-height-relative:margin;v-text-anchor:middle" o:gfxdata="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" fillcolor="#153e64 [2911]" strokecolor="#0a2f40 [1604]" strokeweight="1.5pt">
+              <v:rect w14:anchorId="03F4A352" id="Rectangle 62" o:spid="_x0000_s1026" style="position:absolute;margin-left:-56.95pt;margin-top:0;width:759.75pt;height:520.4pt;z-index:251724800;visibility:visible;mso-wrap-style:square;mso-width-percent:0;mso-height-percent:0;mso-wrap-distance-left:9pt;mso-wrap-distance-top:0;mso-wrap-distance-right:9pt;mso-wrap-distance-bottom:0;mso-position-horizontal:absolute;mso-position-horizontal-relative:text;mso-position-vertical:absolute;mso-position-vertical-relative:text;mso-width-percent:0;mso-height-percent:0;mso-width-relative:margin;mso-height-relative:margin;v-text-anchor:middle" o:gfxdata="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" fillcolor="#84e290 [1302]" strokecolor="black [3213]" strokeweight="1.5pt">
                 <w10:wrap type="topAndBottom"/>
               </v:rect>
             </w:pict>
@@ -14074,15 +15122,13 @@
       </w:r>
       <w:r>
         <w:rPr>
-          <w:rFonts w:ascii="Times New Roman" w:hAnsi="Times New Roman"/>
-          <w:b/>
-          <w:sz w:val="28"/>
-          <w:szCs w:val="28"/>
+          <w:noProof/>
+          <w:lang w:eastAsia="en-US"/>
         </w:rPr>
         <mc:AlternateContent>
           <mc:Choice Requires="wps">
             <w:drawing>
-              <wp:anchor distT="0" distB="0" distL="114300" distR="114300" simplePos="0" relativeHeight="251747328" behindDoc="0" locked="0" layoutInCell="1" allowOverlap="1" wp14:anchorId="566DA4EE" wp14:editId="00C8FE0B">
+              <wp:anchor distT="0" distB="0" distL="114300" distR="114300" simplePos="0" relativeHeight="251747328" behindDoc="0" locked="0" layoutInCell="1" allowOverlap="1" wp14:anchorId="566DA4EE" wp14:editId="1AFE04B4">
                 <wp:simplePos x="0" y="0"/>
                 <wp:positionH relativeFrom="column">
                   <wp:posOffset>4764405</wp:posOffset>
@@ -14127,6 +15173,165 @@
                           <a:schemeClr val="lt1"/>
                         </a:fontRef>
                       </wps:style>
+                      <wps:txbx>
+                        <w:txbxContent>
+                          <w:p>
+                            <w:pPr>
+                              <w:spacing w:before="100" w:beforeAutospacing="1" w:after="100" w:afterAutospacing="1" w:line="240" w:lineRule="auto"/>
+                              <w:rPr>
+                                <w:rFonts w:ascii="Times New Roman" w:eastAsia="Times New Roman" w:hAnsi="Times New Roman" w:cs="Times New Roman"/>
+                                <w:color w:val="000000" w:themeColor="text1"/>
+                                <w:kern w:val="0"/>
+                                <w:lang w:eastAsia="en-US"/>
+                                <w14:ligatures w14:val="none"/>
+                              </w:rPr>
+                            </w:pPr>
+                            <w:r>
+                              <w:rPr>
+                                <w:rFonts w:ascii="Times New Roman" w:eastAsia="Times New Roman" w:hAnsi="Symbol" w:cs="Times New Roman"/>
+                                <w:color w:val="000000" w:themeColor="text1"/>
+                                <w:kern w:val="0"/>
+                                <w:lang w:eastAsia="en-US"/>
+                                <w14:ligatures w14:val="none"/>
+                              </w:rPr>
+                              <w:t></w:t>
+                            </w:r>
+                            <w:r>
+                              <w:rPr>
+                                <w:rFonts w:ascii="Times New Roman" w:eastAsia="Times New Roman" w:hAnsi="Times New Roman" w:cs="Times New Roman"/>
+                                <w:color w:val="000000" w:themeColor="text1"/>
+                                <w:kern w:val="0"/>
+                                <w:lang w:eastAsia="en-US"/>
+                                <w14:ligatures w14:val="none"/>
+                              </w:rPr>
+                              <w:t xml:space="preserve">  </w:t>
+                            </w:r>
+                            <w:r>
+                              <w:rPr>
+                                <w:rFonts w:ascii="Times New Roman" w:eastAsia="Times New Roman" w:hAnsi="Times New Roman" w:cs="Times New Roman"/>
+                                <w:b/>
+                                <w:bCs/>
+                                <w:color w:val="000000" w:themeColor="text1"/>
+                                <w:kern w:val="0"/>
+                                <w:lang w:eastAsia="en-US"/>
+                                <w14:ligatures w14:val="none"/>
+                              </w:rPr>
+                              <w:t>Chiến lược tập trung tinh gọn (MVP):</w:t>
+                            </w:r>
+                            <w:r>
+                              <w:rPr>
+                                <w:rFonts w:ascii="Times New Roman" w:eastAsia="Times New Roman" w:hAnsi="Times New Roman" w:cs="Times New Roman"/>
+                                <w:color w:val="000000" w:themeColor="text1"/>
+                                <w:kern w:val="0"/>
+                                <w:lang w:eastAsia="en-US"/>
+                                <w14:ligatures w14:val="none"/>
+                              </w:rPr>
+                              <w:t xml:space="preserve"> Để đối phó với nhân sự mỏng và sự thay đổi nhanh chóng của công nghệ, dự án sẽ tập trung hoàn thiện tối ưu một nhóm sản phẩm IoT chủ chốt thay vì dàn trải, đảm bảo hệ thống luôn được cập nhật mã nguồn nhanh nhất.</w:t>
+                            </w:r>
+                          </w:p>
+                          <w:p>
+                            <w:pPr>
+                              <w:spacing w:before="100" w:beforeAutospacing="1" w:after="100" w:afterAutospacing="1" w:line="240" w:lineRule="auto"/>
+                              <w:rPr>
+                                <w:rFonts w:ascii="Times New Roman" w:eastAsia="Times New Roman" w:hAnsi="Times New Roman" w:cs="Times New Roman"/>
+                                <w:color w:val="000000" w:themeColor="text1"/>
+                                <w:kern w:val="0"/>
+                                <w:lang w:eastAsia="en-US"/>
+                                <w14:ligatures w14:val="none"/>
+                              </w:rPr>
+                            </w:pPr>
+                            <w:r>
+                              <w:rPr>
+                                <w:rFonts w:ascii="Times New Roman" w:eastAsia="Times New Roman" w:hAnsi="Symbol" w:cs="Times New Roman"/>
+                                <w:color w:val="000000" w:themeColor="text1"/>
+                                <w:kern w:val="0"/>
+                                <w:lang w:eastAsia="en-US"/>
+                                <w14:ligatures w14:val="none"/>
+                              </w:rPr>
+                              <w:t></w:t>
+                            </w:r>
+                            <w:r>
+                              <w:rPr>
+                                <w:rFonts w:ascii="Times New Roman" w:eastAsia="Times New Roman" w:hAnsi="Times New Roman" w:cs="Times New Roman"/>
+                                <w:color w:val="000000" w:themeColor="text1"/>
+                                <w:kern w:val="0"/>
+                                <w:lang w:eastAsia="en-US"/>
+                                <w14:ligatures w14:val="none"/>
+                              </w:rPr>
+                              <w:t xml:space="preserve">  </w:t>
+                            </w:r>
+                            <w:r>
+                              <w:rPr>
+                                <w:rFonts w:ascii="Times New Roman" w:eastAsia="Times New Roman" w:hAnsi="Times New Roman" w:cs="Times New Roman"/>
+                                <w:b/>
+                                <w:bCs/>
+                                <w:color w:val="000000" w:themeColor="text1"/>
+                                <w:kern w:val="0"/>
+                                <w:lang w:eastAsia="en-US"/>
+                                <w14:ligatures w14:val="none"/>
+                              </w:rPr>
+                              <w:t>Chiến lược minh bạch và chính trực:</w:t>
+                            </w:r>
+                            <w:r>
+                              <w:rPr>
+                                <w:rFonts w:ascii="Times New Roman" w:eastAsia="Times New Roman" w:hAnsi="Times New Roman" w:cs="Times New Roman"/>
+                                <w:color w:val="000000" w:themeColor="text1"/>
+                                <w:kern w:val="0"/>
+                                <w:lang w:eastAsia="en-US"/>
+                                <w14:ligatures w14:val="none"/>
+                              </w:rPr>
+                              <w:t xml:space="preserve"> Xây dựng quy trình hỗ tr</w:t>
+                            </w:r>
+                            <w:r>
+                              <w:rPr>
+                                <w:rFonts w:ascii="Times New Roman" w:eastAsia="Times New Roman" w:hAnsi="Times New Roman" w:cs="Times New Roman"/>
+                                <w:color w:val="000000" w:themeColor="text1"/>
+                                <w:kern w:val="0"/>
+                                <w:lang w:eastAsia="en-US"/>
+                                <w14:ligatures w14:val="none"/>
+                              </w:rPr>
+                              <w:t xml:space="preserve">ợ khách hàng và tin tức giải pháp tài liệu </w:t>
+                            </w:r>
+                            <w:r>
+                              <w:rPr>
+                                <w:rFonts w:ascii="Times New Roman" w:eastAsia="Times New Roman" w:hAnsi="Times New Roman" w:cs="Times New Roman"/>
+                                <w:color w:val="000000" w:themeColor="text1"/>
+                                <w:kern w:val="0"/>
+                                <w:lang w:eastAsia="en-US"/>
+                                <w14:ligatures w14:val="none"/>
+                              </w:rPr>
+                              <w:t xml:space="preserve">cực kỳ chi tiết tại </w:t>
+                            </w:r>
+                            <w:r>
+                              <w:rPr>
+                                <w:rFonts w:ascii="Times New Roman" w:eastAsia="Times New Roman" w:hAnsi="Times New Roman" w:cs="Times New Roman"/>
+                                <w:b/>
+                                <w:bCs/>
+                                <w:color w:val="000000" w:themeColor="text1"/>
+                                <w:kern w:val="0"/>
+                                <w:lang w:eastAsia="en-US"/>
+                                <w14:ligatures w14:val="none"/>
+                              </w:rPr>
+                              <w:t xml:space="preserve">Trung tâm tin tức của trang web nội bộ </w:t>
+                            </w:r>
+                            <w:r>
+                              <w:rPr>
+                                <w:rFonts w:ascii="Times New Roman" w:eastAsia="Times New Roman" w:hAnsi="Times New Roman" w:cs="Times New Roman"/>
+                                <w:color w:val="000000" w:themeColor="text1"/>
+                                <w:kern w:val="0"/>
+                                <w:lang w:eastAsia="en-US"/>
+                                <w14:ligatures w14:val="none"/>
+                              </w:rPr>
+                              <w:t>để khắc phục điểm yếu về độ nhận diện thương hiệu, đồng thời giảm thiểu rủi ro bị khách hàng đánh đồng với các sản phẩm kém chất lượng trên thị trường.</w:t>
+                            </w:r>
+                          </w:p>
+                          <w:p>
+                            <w:pPr>
+                              <w:jc w:val="center"/>
+                            </w:pPr>
+                          </w:p>
+                        </w:txbxContent>
+                      </wps:txbx>
                       <wps:bodyPr rot="0" spcFirstLastPara="0" vertOverflow="overflow" horzOverflow="overflow" vert="horz" wrap="square" lIns="91440" tIns="45720" rIns="91440" bIns="45720" numCol="1" spcCol="0" rtlCol="0" fromWordArt="0" anchor="ctr" anchorCtr="0" forceAA="0" compatLnSpc="1">
                         <a:prstTxWarp prst="textNoShape">
                           <a:avLst/>
@@ -14147,17 +15352,175 @@
           </mc:Choice>
           <mc:Fallback>
             <w:pict>
-              <v:rect w14:anchorId="63909BC9" id="Rectangle 80" o:spid="_x0000_s1026" style="position:absolute;margin-left:375.15pt;margin-top:298.85pt;width:321.3pt;height:195.55pt;z-index:251747328;visibility:visible;mso-wrap-style:square;mso-width-percent:0;mso-height-percent:0;mso-wrap-distance-left:9pt;mso-wrap-distance-top:0;mso-wrap-distance-right:9pt;mso-wrap-distance-bottom:0;mso-position-horizontal:absolute;mso-position-horizontal-relative:text;mso-position-vertical:absolute;mso-position-vertical-relative:text;mso-width-percent:0;mso-height-percent:0;mso-width-relative:margin;mso-height-relative:margin;v-text-anchor:middle" o:gfxdata="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" fillcolor="#fcc" strokecolor="#0a2f40 [1604]" strokeweight="1.5pt"/>
+              <v:rect w14:anchorId="566DA4EE" id="Rectangle 80" o:spid="_x0000_s1062" style="position:absolute;left:0;text-align:left;margin-left:375.15pt;margin-top:298.85pt;width:321.3pt;height:195.55pt;z-index:251747328;visibility:visible;mso-wrap-style:square;mso-width-percent:0;mso-height-percent:0;mso-wrap-distance-left:9pt;mso-wrap-distance-top:0;mso-wrap-distance-right:9pt;mso-wrap-distance-bottom:0;mso-position-horizontal:absolute;mso-position-horizontal-relative:text;mso-position-vertical:absolute;mso-position-vertical-relative:text;mso-width-percent:0;mso-height-percent:0;mso-width-relative:margin;mso-height-relative:margin;v-text-anchor:middle" o:gfxdata="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" fillcolor="#fcc" strokecolor="#0a2f40 [1604]" strokeweight="1.5pt">
+                <v:textbox>
+                  <w:txbxContent>
+                    <w:p>
+                      <w:pPr>
+                        <w:spacing w:before="100" w:beforeAutospacing="1" w:after="100" w:afterAutospacing="1" w:line="240" w:lineRule="auto"/>
+                        <w:rPr>
+                          <w:rFonts w:ascii="Times New Roman" w:eastAsia="Times New Roman" w:hAnsi="Times New Roman" w:cs="Times New Roman"/>
+                          <w:color w:val="000000" w:themeColor="text1"/>
+                          <w:kern w:val="0"/>
+                          <w:lang w:eastAsia="en-US"/>
+                          <w14:ligatures w14:val="none"/>
+                        </w:rPr>
+                      </w:pPr>
+                      <w:r>
+                        <w:rPr>
+                          <w:rFonts w:ascii="Times New Roman" w:eastAsia="Times New Roman" w:hAnsi="Symbol" w:cs="Times New Roman"/>
+                          <w:color w:val="000000" w:themeColor="text1"/>
+                          <w:kern w:val="0"/>
+                          <w:lang w:eastAsia="en-US"/>
+                          <w14:ligatures w14:val="none"/>
+                        </w:rPr>
+                        <w:t></w:t>
+                      </w:r>
+                      <w:r>
+                        <w:rPr>
+                          <w:rFonts w:ascii="Times New Roman" w:eastAsia="Times New Roman" w:hAnsi="Times New Roman" w:cs="Times New Roman"/>
+                          <w:color w:val="000000" w:themeColor="text1"/>
+                          <w:kern w:val="0"/>
+                          <w:lang w:eastAsia="en-US"/>
+                          <w14:ligatures w14:val="none"/>
+                        </w:rPr>
+                        <w:t xml:space="preserve">  </w:t>
+                      </w:r>
+                      <w:r>
+                        <w:rPr>
+                          <w:rFonts w:ascii="Times New Roman" w:eastAsia="Times New Roman" w:hAnsi="Times New Roman" w:cs="Times New Roman"/>
+                          <w:b/>
+                          <w:bCs/>
+                          <w:color w:val="000000" w:themeColor="text1"/>
+                          <w:kern w:val="0"/>
+                          <w:lang w:eastAsia="en-US"/>
+                          <w14:ligatures w14:val="none"/>
+                        </w:rPr>
+                        <w:t>Chiến lược tập trung tinh gọn (MVP):</w:t>
+                      </w:r>
+                      <w:r>
+                        <w:rPr>
+                          <w:rFonts w:ascii="Times New Roman" w:eastAsia="Times New Roman" w:hAnsi="Times New Roman" w:cs="Times New Roman"/>
+                          <w:color w:val="000000" w:themeColor="text1"/>
+                          <w:kern w:val="0"/>
+                          <w:lang w:eastAsia="en-US"/>
+                          <w14:ligatures w14:val="none"/>
+                        </w:rPr>
+                        <w:t xml:space="preserve"> Để đối phó với nhân sự mỏng và sự thay đổi nhanh chóng của công nghệ, dự án sẽ tập trung hoàn thiện tối ưu một nhóm sản phẩm IoT chủ chốt thay vì dàn trải, đảm bảo hệ thống luôn được cập nhật mã nguồn nhanh nhất.</w:t>
+                      </w:r>
+                    </w:p>
+                    <w:p>
+                      <w:pPr>
+                        <w:spacing w:before="100" w:beforeAutospacing="1" w:after="100" w:afterAutospacing="1" w:line="240" w:lineRule="auto"/>
+                        <w:rPr>
+                          <w:rFonts w:ascii="Times New Roman" w:eastAsia="Times New Roman" w:hAnsi="Times New Roman" w:cs="Times New Roman"/>
+                          <w:color w:val="000000" w:themeColor="text1"/>
+                          <w:kern w:val="0"/>
+                          <w:lang w:eastAsia="en-US"/>
+                          <w14:ligatures w14:val="none"/>
+                        </w:rPr>
+                      </w:pPr>
+                      <w:r>
+                        <w:rPr>
+                          <w:rFonts w:ascii="Times New Roman" w:eastAsia="Times New Roman" w:hAnsi="Symbol" w:cs="Times New Roman"/>
+                          <w:color w:val="000000" w:themeColor="text1"/>
+                          <w:kern w:val="0"/>
+                          <w:lang w:eastAsia="en-US"/>
+                          <w14:ligatures w14:val="none"/>
+                        </w:rPr>
+                        <w:t></w:t>
+                      </w:r>
+                      <w:r>
+                        <w:rPr>
+                          <w:rFonts w:ascii="Times New Roman" w:eastAsia="Times New Roman" w:hAnsi="Times New Roman" w:cs="Times New Roman"/>
+                          <w:color w:val="000000" w:themeColor="text1"/>
+                          <w:kern w:val="0"/>
+                          <w:lang w:eastAsia="en-US"/>
+                          <w14:ligatures w14:val="none"/>
+                        </w:rPr>
+                        <w:t xml:space="preserve">  </w:t>
+                      </w:r>
+                      <w:r>
+                        <w:rPr>
+                          <w:rFonts w:ascii="Times New Roman" w:eastAsia="Times New Roman" w:hAnsi="Times New Roman" w:cs="Times New Roman"/>
+                          <w:b/>
+                          <w:bCs/>
+                          <w:color w:val="000000" w:themeColor="text1"/>
+                          <w:kern w:val="0"/>
+                          <w:lang w:eastAsia="en-US"/>
+                          <w14:ligatures w14:val="none"/>
+                        </w:rPr>
+                        <w:t>Chiến lược minh bạch và chính trực:</w:t>
+                      </w:r>
+                      <w:r>
+                        <w:rPr>
+                          <w:rFonts w:ascii="Times New Roman" w:eastAsia="Times New Roman" w:hAnsi="Times New Roman" w:cs="Times New Roman"/>
+                          <w:color w:val="000000" w:themeColor="text1"/>
+                          <w:kern w:val="0"/>
+                          <w:lang w:eastAsia="en-US"/>
+                          <w14:ligatures w14:val="none"/>
+                        </w:rPr>
+                        <w:t xml:space="preserve"> Xây dựng quy trình hỗ tr</w:t>
+                      </w:r>
+                      <w:r>
+                        <w:rPr>
+                          <w:rFonts w:ascii="Times New Roman" w:eastAsia="Times New Roman" w:hAnsi="Times New Roman" w:cs="Times New Roman"/>
+                          <w:color w:val="000000" w:themeColor="text1"/>
+                          <w:kern w:val="0"/>
+                          <w:lang w:eastAsia="en-US"/>
+                          <w14:ligatures w14:val="none"/>
+                        </w:rPr>
+                        <w:t xml:space="preserve">ợ khách hàng và tin tức giải pháp tài liệu </w:t>
+                      </w:r>
+                      <w:r>
+                        <w:rPr>
+                          <w:rFonts w:ascii="Times New Roman" w:eastAsia="Times New Roman" w:hAnsi="Times New Roman" w:cs="Times New Roman"/>
+                          <w:color w:val="000000" w:themeColor="text1"/>
+                          <w:kern w:val="0"/>
+                          <w:lang w:eastAsia="en-US"/>
+                          <w14:ligatures w14:val="none"/>
+                        </w:rPr>
+                        <w:t xml:space="preserve">cực kỳ chi tiết tại </w:t>
+                      </w:r>
+                      <w:r>
+                        <w:rPr>
+                          <w:rFonts w:ascii="Times New Roman" w:eastAsia="Times New Roman" w:hAnsi="Times New Roman" w:cs="Times New Roman"/>
+                          <w:b/>
+                          <w:bCs/>
+                          <w:color w:val="000000" w:themeColor="text1"/>
+                          <w:kern w:val="0"/>
+                          <w:lang w:eastAsia="en-US"/>
+                          <w14:ligatures w14:val="none"/>
+                        </w:rPr>
+                        <w:t xml:space="preserve">Trung tâm tin tức của trang web nội bộ </w:t>
+                      </w:r>
+                      <w:r>
+                        <w:rPr>
+                          <w:rFonts w:ascii="Times New Roman" w:eastAsia="Times New Roman" w:hAnsi="Times New Roman" w:cs="Times New Roman"/>
+                          <w:color w:val="000000" w:themeColor="text1"/>
+                          <w:kern w:val="0"/>
+                          <w:lang w:eastAsia="en-US"/>
+                          <w14:ligatures w14:val="none"/>
+                        </w:rPr>
+                        <w:t>để khắc phục điểm yếu về độ nhận diện thương hiệu, đồng thời giảm thiểu rủi ro bị khách hàng đánh đồng với các sản phẩm kém chất lượng trên thị trường.</w:t>
+                      </w:r>
+                    </w:p>
+                    <w:p>
+                      <w:pPr>
+                        <w:jc w:val="center"/>
+                      </w:pPr>
+                    </w:p>
+                  </w:txbxContent>
+                </v:textbox>
+              </v:rect>
             </w:pict>
           </mc:Fallback>
         </mc:AlternateContent>
       </w:r>
       <w:r>
         <w:rPr>
-          <w:rFonts w:ascii="Times New Roman" w:hAnsi="Times New Roman"/>
-          <w:b/>
-          <w:sz w:val="28"/>
-          <w:szCs w:val="28"/>
+          <w:noProof/>
+          <w:lang w:eastAsia="en-US"/>
         </w:rPr>
         <mc:AlternateContent>
           <mc:Choice Requires="wps">
@@ -14214,11 +15577,8 @@
                               <w:spacing w:before="100" w:beforeAutospacing="1" w:after="100" w:afterAutospacing="1" w:line="240" w:lineRule="auto"/>
                               <w:rPr>
                                 <w:rFonts w:ascii="Times New Roman" w:eastAsia="Times New Roman" w:hAnsi="Times New Roman" w:cs="Times New Roman"/>
-                                <w:b/>
                                 <w:color w:val="000000" w:themeColor="text1"/>
                                 <w:kern w:val="0"/>
-                                <w:sz w:val="28"/>
-                                <w:szCs w:val="28"/>
                                 <w:lang w:eastAsia="en-US"/>
                                 <w14:ligatures w14:val="none"/>
                               </w:rPr>
@@ -14226,28 +15586,65 @@
                             <w:r>
                               <w:rPr>
                                 <w:rFonts w:ascii="Times New Roman" w:eastAsia="Times New Roman" w:hAnsi="Symbol" w:cs="Times New Roman"/>
-                                <w:b/>
                                 <w:color w:val="000000" w:themeColor="text1"/>
                                 <w:kern w:val="0"/>
-                                <w:sz w:val="28"/>
-                                <w:szCs w:val="28"/>
                                 <w:lang w:eastAsia="en-US"/>
                                 <w14:ligatures w14:val="none"/>
                               </w:rPr>
                               <w:t></w:t>
+                            </w:r>
+                            <w:r>
+                              <w:rPr>
+                                <w:rFonts w:ascii="Times New Roman" w:eastAsia="Times New Roman" w:hAnsi="Times New Roman" w:cs="Times New Roman"/>
+                                <w:color w:val="000000" w:themeColor="text1"/>
+                                <w:kern w:val="0"/>
+                                <w:lang w:eastAsia="en-US"/>
+                                <w14:ligatures w14:val="none"/>
+                              </w:rPr>
+                              <w:t xml:space="preserve">  </w:t>
                             </w:r>
                             <w:r>
                               <w:rPr>
                                 <w:rFonts w:ascii="Times New Roman" w:eastAsia="Times New Roman" w:hAnsi="Times New Roman" w:cs="Times New Roman"/>
                                 <w:b/>
+                                <w:bCs/>
                                 <w:color w:val="000000" w:themeColor="text1"/>
                                 <w:kern w:val="0"/>
-                                <w:sz w:val="28"/>
-                                <w:szCs w:val="28"/>
-                                <w:lang w:eastAsia="en-US"/>
-                                <w14:ligatures w14:val="none"/>
-                              </w:rPr>
-                              <w:t xml:space="preserve">  Thương hiệu mới, độ nhận diện trên thị trường còn thấp.</w:t>
+                                <w:lang w:eastAsia="en-US"/>
+                                <w14:ligatures w14:val="none"/>
+                              </w:rPr>
+                              <w:t>Chiến lược đứng trên vai người khổng lồ:</w:t>
+                            </w:r>
+                            <w:r>
+                              <w:rPr>
+                                <w:rFonts w:ascii="Times New Roman" w:eastAsia="Times New Roman" w:hAnsi="Times New Roman" w:cs="Times New Roman"/>
+                                <w:color w:val="000000" w:themeColor="text1"/>
+                                <w:kern w:val="0"/>
+                                <w:lang w:eastAsia="en-US"/>
+                                <w14:ligatures w14:val="none"/>
+                              </w:rPr>
+                              <w:t xml:space="preserve"> Tận dụng hạ tầng </w:t>
+                            </w:r>
+                            <w:r>
+                              <w:rPr>
+                                <w:rFonts w:ascii="Times New Roman" w:eastAsia="Times New Roman" w:hAnsi="Times New Roman" w:cs="Times New Roman"/>
+                                <w:bCs/>
+                                <w:color w:val="000000" w:themeColor="text1"/>
+                                <w:kern w:val="0"/>
+                                <w:lang w:eastAsia="en-US"/>
+                                <w14:ligatures w14:val="none"/>
+                              </w:rPr>
+                              <w:t>Logistics và Shopee/TikTok Shop</w:t>
+                            </w:r>
+                            <w:r>
+                              <w:rPr>
+                                <w:rFonts w:ascii="Times New Roman" w:eastAsia="Times New Roman" w:hAnsi="Times New Roman" w:cs="Times New Roman"/>
+                                <w:color w:val="000000" w:themeColor="text1"/>
+                                <w:kern w:val="0"/>
+                                <w:lang w:eastAsia="en-US"/>
+                                <w14:ligatures w14:val="none"/>
+                              </w:rPr>
+                              <w:t xml:space="preserve"> có sẵn để giảm thiểu gánh nặng về chi phí vận hành và nhân sự mỏng, tập trung tối đa nguồn lực vào việc phát triển tính năng Website để xây dựng độ nhận diện thương hiệu.</w:t>
                             </w:r>
                           </w:p>
                           <w:p>
@@ -14255,11 +15652,8 @@
                               <w:spacing w:before="100" w:beforeAutospacing="1" w:after="100" w:afterAutospacing="1" w:line="240" w:lineRule="auto"/>
                               <w:rPr>
                                 <w:rFonts w:ascii="Times New Roman" w:eastAsia="Times New Roman" w:hAnsi="Times New Roman" w:cs="Times New Roman"/>
-                                <w:b/>
                                 <w:color w:val="000000" w:themeColor="text1"/>
                                 <w:kern w:val="0"/>
-                                <w:sz w:val="28"/>
-                                <w:szCs w:val="28"/>
                                 <w:lang w:eastAsia="en-US"/>
                                 <w14:ligatures w14:val="none"/>
                               </w:rPr>
@@ -14267,85 +15661,52 @@
                             <w:r>
                               <w:rPr>
                                 <w:rFonts w:ascii="Times New Roman" w:eastAsia="Times New Roman" w:hAnsi="Symbol" w:cs="Times New Roman"/>
-                                <w:b/>
                                 <w:color w:val="000000" w:themeColor="text1"/>
                                 <w:kern w:val="0"/>
-                                <w:sz w:val="28"/>
-                                <w:szCs w:val="28"/>
                                 <w:lang w:eastAsia="en-US"/>
                                 <w14:ligatures w14:val="none"/>
                               </w:rPr>
                               <w:t></w:t>
+                            </w:r>
+                            <w:r>
+                              <w:rPr>
+                                <w:rFonts w:ascii="Times New Roman" w:eastAsia="Times New Roman" w:hAnsi="Times New Roman" w:cs="Times New Roman"/>
+                                <w:color w:val="000000" w:themeColor="text1"/>
+                                <w:kern w:val="0"/>
+                                <w:lang w:eastAsia="en-US"/>
+                                <w14:ligatures w14:val="none"/>
+                              </w:rPr>
+                              <w:t xml:space="preserve">  </w:t>
                             </w:r>
                             <w:r>
                               <w:rPr>
                                 <w:rFonts w:ascii="Times New Roman" w:eastAsia="Times New Roman" w:hAnsi="Times New Roman" w:cs="Times New Roman"/>
                                 <w:b/>
+                                <w:bCs/>
                                 <w:color w:val="000000" w:themeColor="text1"/>
                                 <w:kern w:val="0"/>
-                                <w:sz w:val="28"/>
-                                <w:szCs w:val="28"/>
-                                <w:lang w:eastAsia="en-US"/>
-                                <w14:ligatures w14:val="none"/>
-                              </w:rPr>
-                              <w:t xml:space="preserve">  Ngân sách vận hành ban đầu còn khiêm tốn.</w:t>
-                            </w:r>
-                          </w:p>
-                          <w:p>
-                            <w:pPr>
-                              <w:spacing w:before="100" w:beforeAutospacing="1" w:after="100" w:afterAutospacing="1" w:line="240" w:lineRule="auto"/>
+                                <w:lang w:eastAsia="en-US"/>
+                                <w14:ligatures w14:val="none"/>
+                              </w:rPr>
+                              <w:t>Chiến lược giáo dục thị trường:</w:t>
+                            </w:r>
+                            <w:r>
                               <w:rPr>
                                 <w:rFonts w:ascii="Times New Roman" w:eastAsia="Times New Roman" w:hAnsi="Times New Roman" w:cs="Times New Roman"/>
                                 <w:color w:val="000000" w:themeColor="text1"/>
                                 <w:kern w:val="0"/>
-                                <w:sz w:val="28"/>
-                                <w:szCs w:val="28"/>
-                                <w:lang w:eastAsia="en-US"/>
-                                <w14:ligatures w14:val="none"/>
-                              </w:rPr>
-                            </w:pPr>
-                            <w:r>
-                              <w:rPr>
-                                <w:rFonts w:ascii="Times New Roman" w:eastAsia="Times New Roman" w:hAnsi="Symbol" w:cs="Times New Roman"/>
-                                <w:b/>
-                                <w:color w:val="000000" w:themeColor="text1"/>
-                                <w:kern w:val="0"/>
-                                <w:sz w:val="28"/>
-                                <w:szCs w:val="28"/>
-                                <w:lang w:eastAsia="en-US"/>
-                                <w14:ligatures w14:val="none"/>
-                              </w:rPr>
-                              <w:t></w:t>
-                            </w:r>
-                            <w:r>
-                              <w:rPr>
-                                <w:rFonts w:ascii="Times New Roman" w:eastAsia="Times New Roman" w:hAnsi="Times New Roman" w:cs="Times New Roman"/>
-                                <w:b/>
-                                <w:color w:val="000000" w:themeColor="text1"/>
-                                <w:kern w:val="0"/>
-                                <w:sz w:val="28"/>
-                                <w:szCs w:val="28"/>
-                                <w:lang w:eastAsia="en-US"/>
-                                <w14:ligatures w14:val="none"/>
-                              </w:rPr>
-                              <w:t xml:space="preserve">  Chưa có dữ liệu lịch sử mua hàng lớn để phân tích chuyên sâu</w:t>
-                            </w:r>
-                            <w:r>
-                              <w:rPr>
-                                <w:rFonts w:ascii="Times New Roman" w:eastAsia="Times New Roman" w:hAnsi="Times New Roman" w:cs="Times New Roman"/>
-                                <w:color w:val="000000" w:themeColor="text1"/>
-                                <w:kern w:val="0"/>
-                                <w:sz w:val="28"/>
-                                <w:szCs w:val="28"/>
-                                <w:lang w:eastAsia="en-US"/>
-                                <w14:ligatures w14:val="none"/>
-                              </w:rPr>
-                              <w:t>.</w:t>
+                                <w:lang w:eastAsia="en-US"/>
+                                <w14:ligatures w14:val="none"/>
+                              </w:rPr>
+                              <w:t xml:space="preserve"> Sử dụng các nền tảng mạng xã hội đang bùng nổ để triển khai chiến dịch nội dung video hướng dẫn kĩ thuật, vừa xây dựng lòng tin cho thương hiệu mới, vừa tạo ra tệp dữ liệu khách hàng ban đầu để bù đắp cho sự thiếu hụt dữ liệu lịch sử.</w:t>
                             </w:r>
                           </w:p>
                           <w:p>
                             <w:pPr>
                               <w:jc w:val="center"/>
+                              <w:rPr>
+                                <w:rFonts w:hint="eastAsia"/>
+                              </w:rPr>
                             </w:pPr>
                           </w:p>
                         </w:txbxContent>
@@ -14370,7 +15731,7 @@
           </mc:Choice>
           <mc:Fallback>
             <w:pict>
-              <v:rect w14:anchorId="350AA29A" id="Rectangle 78" o:spid="_x0000_s1061" style="position:absolute;left:0;text-align:left;margin-left:373.95pt;margin-top:97.75pt;width:322.35pt;height:192.35pt;z-index:251743232;visibility:visible;mso-wrap-style:square;mso-width-percent:0;mso-height-percent:0;mso-wrap-distance-left:9pt;mso-wrap-distance-top:0;mso-wrap-distance-right:9pt;mso-wrap-distance-bottom:0;mso-position-horizontal:absolute;mso-position-horizontal-relative:text;mso-position-vertical:absolute;mso-position-vertical-relative:text;mso-width-percent:0;mso-height-percent:0;mso-width-relative:margin;mso-height-relative:margin;v-text-anchor:middle" o:gfxdata="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" fillcolor="#fc9" strokecolor="#0a2f40 [1604]" strokeweight="1.5pt">
+              <v:rect w14:anchorId="350AA29A" id="Rectangle 78" o:spid="_x0000_s1063" style="position:absolute;left:0;text-align:left;margin-left:373.95pt;margin-top:97.75pt;width:322.35pt;height:192.35pt;z-index:251743232;visibility:visible;mso-wrap-style:square;mso-width-percent:0;mso-height-percent:0;mso-wrap-distance-left:9pt;mso-wrap-distance-top:0;mso-wrap-distance-right:9pt;mso-wrap-distance-bottom:0;mso-position-horizontal:absolute;mso-position-horizontal-relative:text;mso-position-vertical:absolute;mso-position-vertical-relative:text;mso-width-percent:0;mso-height-percent:0;mso-width-relative:margin;mso-height-relative:margin;v-text-anchor:middle" o:gfxdata="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" fillcolor="#fc9" strokecolor="#0a2f40 [1604]" strokeweight="1.5pt">
                 <v:textbox>
                   <w:txbxContent>
                     <w:p>
@@ -14378,11 +15739,8 @@
                         <w:spacing w:before="100" w:beforeAutospacing="1" w:after="100" w:afterAutospacing="1" w:line="240" w:lineRule="auto"/>
                         <w:rPr>
                           <w:rFonts w:ascii="Times New Roman" w:eastAsia="Times New Roman" w:hAnsi="Times New Roman" w:cs="Times New Roman"/>
-                          <w:b/>
                           <w:color w:val="000000" w:themeColor="text1"/>
                           <w:kern w:val="0"/>
-                          <w:sz w:val="28"/>
-                          <w:szCs w:val="28"/>
                           <w:lang w:eastAsia="en-US"/>
                           <w14:ligatures w14:val="none"/>
                         </w:rPr>
@@ -14390,28 +15748,65 @@
                       <w:r>
                         <w:rPr>
                           <w:rFonts w:ascii="Times New Roman" w:eastAsia="Times New Roman" w:hAnsi="Symbol" w:cs="Times New Roman"/>
-                          <w:b/>
                           <w:color w:val="000000" w:themeColor="text1"/>
                           <w:kern w:val="0"/>
-                          <w:sz w:val="28"/>
-                          <w:szCs w:val="28"/>
                           <w:lang w:eastAsia="en-US"/>
                           <w14:ligatures w14:val="none"/>
                         </w:rPr>
                         <w:t></w:t>
+                      </w:r>
+                      <w:r>
+                        <w:rPr>
+                          <w:rFonts w:ascii="Times New Roman" w:eastAsia="Times New Roman" w:hAnsi="Times New Roman" w:cs="Times New Roman"/>
+                          <w:color w:val="000000" w:themeColor="text1"/>
+                          <w:kern w:val="0"/>
+                          <w:lang w:eastAsia="en-US"/>
+                          <w14:ligatures w14:val="none"/>
+                        </w:rPr>
+                        <w:t xml:space="preserve">  </w:t>
                       </w:r>
                       <w:r>
                         <w:rPr>
                           <w:rFonts w:ascii="Times New Roman" w:eastAsia="Times New Roman" w:hAnsi="Times New Roman" w:cs="Times New Roman"/>
                           <w:b/>
+                          <w:bCs/>
                           <w:color w:val="000000" w:themeColor="text1"/>
                           <w:kern w:val="0"/>
-                          <w:sz w:val="28"/>
-                          <w:szCs w:val="28"/>
-                          <w:lang w:eastAsia="en-US"/>
-                          <w14:ligatures w14:val="none"/>
-                        </w:rPr>
-                        <w:t xml:space="preserve">  Thương hiệu mới, độ nhận diện trên thị trường còn thấp.</w:t>
+                          <w:lang w:eastAsia="en-US"/>
+                          <w14:ligatures w14:val="none"/>
+                        </w:rPr>
+                        <w:t>Chiến lược đứng trên vai người khổng lồ:</w:t>
+                      </w:r>
+                      <w:r>
+                        <w:rPr>
+                          <w:rFonts w:ascii="Times New Roman" w:eastAsia="Times New Roman" w:hAnsi="Times New Roman" w:cs="Times New Roman"/>
+                          <w:color w:val="000000" w:themeColor="text1"/>
+                          <w:kern w:val="0"/>
+                          <w:lang w:eastAsia="en-US"/>
+                          <w14:ligatures w14:val="none"/>
+                        </w:rPr>
+                        <w:t xml:space="preserve"> Tận dụng hạ tầng </w:t>
+                      </w:r>
+                      <w:r>
+                        <w:rPr>
+                          <w:rFonts w:ascii="Times New Roman" w:eastAsia="Times New Roman" w:hAnsi="Times New Roman" w:cs="Times New Roman"/>
+                          <w:bCs/>
+                          <w:color w:val="000000" w:themeColor="text1"/>
+                          <w:kern w:val="0"/>
+                          <w:lang w:eastAsia="en-US"/>
+                          <w14:ligatures w14:val="none"/>
+                        </w:rPr>
+                        <w:t>Logistics và Shopee/TikTok Shop</w:t>
+                      </w:r>
+                      <w:r>
+                        <w:rPr>
+                          <w:rFonts w:ascii="Times New Roman" w:eastAsia="Times New Roman" w:hAnsi="Times New Roman" w:cs="Times New Roman"/>
+                          <w:color w:val="000000" w:themeColor="text1"/>
+                          <w:kern w:val="0"/>
+                          <w:lang w:eastAsia="en-US"/>
+                          <w14:ligatures w14:val="none"/>
+                        </w:rPr>
+                        <w:t xml:space="preserve"> có sẵn để giảm thiểu gánh nặng về chi phí vận hành và nhân sự mỏng, tập trung tối đa nguồn lực vào việc phát triển tính năng Website để xây dựng độ nhận diện thương hiệu.</w:t>
                       </w:r>
                     </w:p>
                     <w:p>
@@ -14419,11 +15814,8 @@
                         <w:spacing w:before="100" w:beforeAutospacing="1" w:after="100" w:afterAutospacing="1" w:line="240" w:lineRule="auto"/>
                         <w:rPr>
                           <w:rFonts w:ascii="Times New Roman" w:eastAsia="Times New Roman" w:hAnsi="Times New Roman" w:cs="Times New Roman"/>
-                          <w:b/>
                           <w:color w:val="000000" w:themeColor="text1"/>
                           <w:kern w:val="0"/>
-                          <w:sz w:val="28"/>
-                          <w:szCs w:val="28"/>
                           <w:lang w:eastAsia="en-US"/>
                           <w14:ligatures w14:val="none"/>
                         </w:rPr>
@@ -14431,85 +15823,52 @@
                       <w:r>
                         <w:rPr>
                           <w:rFonts w:ascii="Times New Roman" w:eastAsia="Times New Roman" w:hAnsi="Symbol" w:cs="Times New Roman"/>
-                          <w:b/>
                           <w:color w:val="000000" w:themeColor="text1"/>
                           <w:kern w:val="0"/>
-                          <w:sz w:val="28"/>
-                          <w:szCs w:val="28"/>
                           <w:lang w:eastAsia="en-US"/>
                           <w14:ligatures w14:val="none"/>
                         </w:rPr>
                         <w:t></w:t>
+                      </w:r>
+                      <w:r>
+                        <w:rPr>
+                          <w:rFonts w:ascii="Times New Roman" w:eastAsia="Times New Roman" w:hAnsi="Times New Roman" w:cs="Times New Roman"/>
+                          <w:color w:val="000000" w:themeColor="text1"/>
+                          <w:kern w:val="0"/>
+                          <w:lang w:eastAsia="en-US"/>
+                          <w14:ligatures w14:val="none"/>
+                        </w:rPr>
+                        <w:t xml:space="preserve">  </w:t>
                       </w:r>
                       <w:r>
                         <w:rPr>
                           <w:rFonts w:ascii="Times New Roman" w:eastAsia="Times New Roman" w:hAnsi="Times New Roman" w:cs="Times New Roman"/>
                           <w:b/>
+                          <w:bCs/>
                           <w:color w:val="000000" w:themeColor="text1"/>
                           <w:kern w:val="0"/>
-                          <w:sz w:val="28"/>
-                          <w:szCs w:val="28"/>
-                          <w:lang w:eastAsia="en-US"/>
-                          <w14:ligatures w14:val="none"/>
-                        </w:rPr>
-                        <w:t xml:space="preserve">  Ngân sách vận hành ban đầu còn khiêm tốn.</w:t>
-                      </w:r>
-                    </w:p>
-                    <w:p>
-                      <w:pPr>
-                        <w:spacing w:before="100" w:beforeAutospacing="1" w:after="100" w:afterAutospacing="1" w:line="240" w:lineRule="auto"/>
+                          <w:lang w:eastAsia="en-US"/>
+                          <w14:ligatures w14:val="none"/>
+                        </w:rPr>
+                        <w:t>Chiến lược giáo dục thị trường:</w:t>
+                      </w:r>
+                      <w:r>
                         <w:rPr>
                           <w:rFonts w:ascii="Times New Roman" w:eastAsia="Times New Roman" w:hAnsi="Times New Roman" w:cs="Times New Roman"/>
                           <w:color w:val="000000" w:themeColor="text1"/>
                           <w:kern w:val="0"/>
-                          <w:sz w:val="28"/>
-                          <w:szCs w:val="28"/>
-                          <w:lang w:eastAsia="en-US"/>
-                          <w14:ligatures w14:val="none"/>
-                        </w:rPr>
-                      </w:pPr>
-                      <w:r>
-                        <w:rPr>
-                          <w:rFonts w:ascii="Times New Roman" w:eastAsia="Times New Roman" w:hAnsi="Symbol" w:cs="Times New Roman"/>
-                          <w:b/>
-                          <w:color w:val="000000" w:themeColor="text1"/>
-                          <w:kern w:val="0"/>
-                          <w:sz w:val="28"/>
-                          <w:szCs w:val="28"/>
-                          <w:lang w:eastAsia="en-US"/>
-                          <w14:ligatures w14:val="none"/>
-                        </w:rPr>
-                        <w:t></w:t>
-                      </w:r>
-                      <w:r>
-                        <w:rPr>
-                          <w:rFonts w:ascii="Times New Roman" w:eastAsia="Times New Roman" w:hAnsi="Times New Roman" w:cs="Times New Roman"/>
-                          <w:b/>
-                          <w:color w:val="000000" w:themeColor="text1"/>
-                          <w:kern w:val="0"/>
-                          <w:sz w:val="28"/>
-                          <w:szCs w:val="28"/>
-                          <w:lang w:eastAsia="en-US"/>
-                          <w14:ligatures w14:val="none"/>
-                        </w:rPr>
-                        <w:t xml:space="preserve">  Chưa có dữ liệu lịch sử mua hàng lớn để phân tích chuyên sâu</w:t>
-                      </w:r>
-                      <w:r>
-                        <w:rPr>
-                          <w:rFonts w:ascii="Times New Roman" w:eastAsia="Times New Roman" w:hAnsi="Times New Roman" w:cs="Times New Roman"/>
-                          <w:color w:val="000000" w:themeColor="text1"/>
-                          <w:kern w:val="0"/>
-                          <w:sz w:val="28"/>
-                          <w:szCs w:val="28"/>
-                          <w:lang w:eastAsia="en-US"/>
-                          <w14:ligatures w14:val="none"/>
-                        </w:rPr>
-                        <w:t>.</w:t>
+                          <w:lang w:eastAsia="en-US"/>
+                          <w14:ligatures w14:val="none"/>
+                        </w:rPr>
+                        <w:t xml:space="preserve"> Sử dụng các nền tảng mạng xã hội đang bùng nổ để triển khai chiến dịch nội dung video hướng dẫn kĩ thuật, vừa xây dựng lòng tin cho thương hiệu mới, vừa tạo ra tệp dữ liệu khách hàng ban đầu để bù đắp cho sự thiếu hụt dữ liệu lịch sử.</w:t>
                       </w:r>
                     </w:p>
                     <w:p>
                       <w:pPr>
                         <w:jc w:val="center"/>
+                        <w:rPr>
+                          <w:rFonts w:hint="eastAsia"/>
+                        </w:rPr>
                       </w:pPr>
                     </w:p>
                   </w:txbxContent>
@@ -14531,935 +15890,3094 @@
           <w:szCs w:val="28"/>
         </w:rPr>
       </w:pPr>
-    </w:p>
-    <w:p>
-      <w:pPr>
-        <w:pStyle w:val="ListParagraph"/>
-        <w:ind w:left="1440"/>
+      <w:r>
         <w:rPr>
           <w:rFonts w:ascii="Times New Roman" w:hAnsi="Times New Roman"/>
           <w:b/>
           <w:sz w:val="28"/>
           <w:szCs w:val="28"/>
         </w:rPr>
-      </w:pPr>
-    </w:p>
-    <w:p>
-      <w:pPr>
-        <w:pStyle w:val="ListParagraph"/>
-        <w:ind w:left="1440"/>
+        <w:lastRenderedPageBreak/>
+        <mc:AlternateContent>
+          <mc:Choice Requires="wps">
+            <w:drawing>
+              <wp:anchor distT="0" distB="0" distL="114300" distR="114300" simplePos="0" relativeHeight="251773952" behindDoc="0" locked="0" layoutInCell="1" allowOverlap="1" wp14:anchorId="033D53BA" wp14:editId="74AF4416">
+                <wp:simplePos x="0" y="0"/>
+                <wp:positionH relativeFrom="column">
+                  <wp:posOffset>4300220</wp:posOffset>
+                </wp:positionH>
+                <wp:positionV relativeFrom="paragraph">
+                  <wp:posOffset>1011555</wp:posOffset>
+                </wp:positionV>
+                <wp:extent cx="2265045" cy="4981433"/>
+                <wp:effectExtent l="0" t="0" r="20955" b="10160"/>
+                <wp:wrapNone/>
+                <wp:docPr id="25" name="Rectangle 25"/>
+                <wp:cNvGraphicFramePr/>
+                <a:graphic xmlns:a="http://schemas.openxmlformats.org/drawingml/2006/main">
+                  <a:graphicData uri="http://schemas.microsoft.com/office/word/2010/wordprocessingShape">
+                    <wps:wsp>
+                      <wps:cNvSpPr/>
+                      <wps:spPr>
+                        <a:xfrm>
+                          <a:off x="0" y="0"/>
+                          <a:ext cx="2265045" cy="4981433"/>
+                        </a:xfrm>
+                        <a:prstGeom prst="rect">
+                          <a:avLst/>
+                        </a:prstGeom>
+                        <a:solidFill>
+                          <a:schemeClr val="accent2">
+                            <a:lumMod val="40000"/>
+                            <a:lumOff val="60000"/>
+                          </a:schemeClr>
+                        </a:solidFill>
+                      </wps:spPr>
+                      <wps:style>
+                        <a:lnRef idx="2">
+                          <a:schemeClr val="accent1">
+                            <a:shade val="50000"/>
+                          </a:schemeClr>
+                        </a:lnRef>
+                        <a:fillRef idx="1">
+                          <a:schemeClr val="accent1"/>
+                        </a:fillRef>
+                        <a:effectRef idx="0">
+                          <a:schemeClr val="accent1"/>
+                        </a:effectRef>
+                        <a:fontRef idx="minor">
+                          <a:schemeClr val="lt1"/>
+                        </a:fontRef>
+                      </wps:style>
+                      <wps:txbx>
+                        <w:txbxContent>
+                          <w:p>
+                            <w:pPr>
+                              <w:spacing w:before="100" w:beforeAutospacing="1" w:after="100" w:afterAutospacing="1" w:line="240" w:lineRule="auto"/>
+                              <w:rPr>
+                                <w:rFonts w:ascii="Times New Roman" w:eastAsia="Times New Roman" w:hAnsi="Times New Roman" w:cs="Times New Roman"/>
+                                <w:color w:val="000000" w:themeColor="text1"/>
+                                <w:kern w:val="0"/>
+                                <w:lang w:eastAsia="en-US"/>
+                                <w14:ligatures w14:val="none"/>
+                              </w:rPr>
+                            </w:pPr>
+                            <w:r>
+                              <w:rPr>
+                                <w:rFonts w:ascii="Times New Roman" w:eastAsia="Times New Roman" w:hAnsi="Symbol" w:cs="Times New Roman"/>
+                                <w:color w:val="000000" w:themeColor="text1"/>
+                                <w:kern w:val="0"/>
+                                <w:lang w:eastAsia="en-US"/>
+                                <w14:ligatures w14:val="none"/>
+                              </w:rPr>
+                              <w:t></w:t>
+                            </w:r>
+                            <w:r>
+                              <w:rPr>
+                                <w:rFonts w:ascii="Times New Roman" w:eastAsia="Times New Roman" w:hAnsi="Times New Roman" w:cs="Times New Roman"/>
+                                <w:color w:val="000000" w:themeColor="text1"/>
+                                <w:kern w:val="0"/>
+                                <w:lang w:eastAsia="en-US"/>
+                                <w14:ligatures w14:val="none"/>
+                              </w:rPr>
+                              <w:t xml:space="preserve">  </w:t>
+                            </w:r>
+                            <w:r>
+                              <w:rPr>
+                                <w:rFonts w:ascii="Times New Roman" w:eastAsia="Times New Roman" w:hAnsi="Times New Roman" w:cs="Times New Roman"/>
+                                <w:b/>
+                                <w:bCs/>
+                                <w:color w:val="000000" w:themeColor="text1"/>
+                                <w:kern w:val="0"/>
+                                <w:lang w:eastAsia="en-US"/>
+                                <w14:ligatures w14:val="none"/>
+                              </w:rPr>
+                              <w:t>Làn sóng chuyển đổi số quốc gia:</w:t>
+                            </w:r>
+                            <w:r>
+                              <w:rPr>
+                                <w:rFonts w:ascii="Times New Roman" w:eastAsia="Times New Roman" w:hAnsi="Times New Roman" w:cs="Times New Roman"/>
+                                <w:color w:val="000000" w:themeColor="text1"/>
+                                <w:kern w:val="0"/>
+                                <w:lang w:eastAsia="en-US"/>
+                                <w14:ligatures w14:val="none"/>
+                              </w:rPr>
+                              <w:t xml:space="preserve"> Xu hướng ứng dụng Công nghệ 4.0 và IoT trong nông nghiệp và đời sống tại Việt Nam đang phát triển mạnh mẽ.</w:t>
+                            </w:r>
+                          </w:p>
+                          <w:p>
+                            <w:pPr>
+                              <w:spacing w:before="100" w:beforeAutospacing="1" w:after="100" w:afterAutospacing="1" w:line="240" w:lineRule="auto"/>
+                              <w:rPr>
+                                <w:rFonts w:ascii="Times New Roman" w:eastAsia="Times New Roman" w:hAnsi="Times New Roman" w:cs="Times New Roman"/>
+                                <w:color w:val="000000" w:themeColor="text1"/>
+                                <w:kern w:val="0"/>
+                                <w:lang w:eastAsia="en-US"/>
+                                <w14:ligatures w14:val="none"/>
+                              </w:rPr>
+                            </w:pPr>
+                            <w:r>
+                              <w:rPr>
+                                <w:rFonts w:ascii="Times New Roman" w:eastAsia="Times New Roman" w:hAnsi="Symbol" w:cs="Times New Roman"/>
+                                <w:color w:val="000000" w:themeColor="text1"/>
+                                <w:kern w:val="0"/>
+                                <w:lang w:eastAsia="en-US"/>
+                                <w14:ligatures w14:val="none"/>
+                              </w:rPr>
+                              <w:t></w:t>
+                            </w:r>
+                            <w:r>
+                              <w:rPr>
+                                <w:rFonts w:ascii="Times New Roman" w:eastAsia="Times New Roman" w:hAnsi="Times New Roman" w:cs="Times New Roman"/>
+                                <w:color w:val="000000" w:themeColor="text1"/>
+                                <w:kern w:val="0"/>
+                                <w:lang w:eastAsia="en-US"/>
+                                <w14:ligatures w14:val="none"/>
+                              </w:rPr>
+                              <w:t xml:space="preserve">  </w:t>
+                            </w:r>
+                            <w:r>
+                              <w:rPr>
+                                <w:rFonts w:ascii="Times New Roman" w:eastAsia="Times New Roman" w:hAnsi="Times New Roman" w:cs="Times New Roman"/>
+                                <w:b/>
+                                <w:bCs/>
+                                <w:color w:val="000000" w:themeColor="text1"/>
+                                <w:kern w:val="0"/>
+                                <w:lang w:eastAsia="en-US"/>
+                                <w14:ligatures w14:val="none"/>
+                              </w:rPr>
+                              <w:t>Thị trường ngách tiềm năng:</w:t>
+                            </w:r>
+                            <w:r>
+                              <w:rPr>
+                                <w:rFonts w:ascii="Times New Roman" w:eastAsia="Times New Roman" w:hAnsi="Times New Roman" w:cs="Times New Roman"/>
+                                <w:color w:val="000000" w:themeColor="text1"/>
+                                <w:kern w:val="0"/>
+                                <w:lang w:eastAsia="en-US"/>
+                                <w14:ligatures w14:val="none"/>
+                              </w:rPr>
+                              <w:t xml:space="preserve"> Nhu cầu về nông nghiệp thông minh tại khu vực Đồng bằng sông Cửu Long là cực kỳ lớn nhưng chưa có nhiều đơn vị cung cấp giải pháp TMĐT chuyên biệt.</w:t>
+                            </w:r>
+                          </w:p>
+                          <w:p>
+                            <w:pPr>
+                              <w:spacing w:before="100" w:beforeAutospacing="1" w:after="100" w:afterAutospacing="1" w:line="240" w:lineRule="auto"/>
+                              <w:rPr>
+                                <w:rFonts w:ascii="Times New Roman" w:eastAsia="Times New Roman" w:hAnsi="Times New Roman" w:cs="Times New Roman"/>
+                                <w:color w:val="000000" w:themeColor="text1"/>
+                                <w:kern w:val="0"/>
+                                <w:lang w:eastAsia="en-US"/>
+                                <w14:ligatures w14:val="none"/>
+                              </w:rPr>
+                            </w:pPr>
+                            <w:r>
+                              <w:rPr>
+                                <w:rFonts w:ascii="Times New Roman" w:eastAsia="Times New Roman" w:hAnsi="Symbol" w:cs="Times New Roman"/>
+                                <w:color w:val="000000" w:themeColor="text1"/>
+                                <w:kern w:val="0"/>
+                                <w:lang w:eastAsia="en-US"/>
+                                <w14:ligatures w14:val="none"/>
+                              </w:rPr>
+                              <w:t></w:t>
+                            </w:r>
+                            <w:r>
+                              <w:rPr>
+                                <w:rFonts w:ascii="Times New Roman" w:eastAsia="Times New Roman" w:hAnsi="Times New Roman" w:cs="Times New Roman"/>
+                                <w:color w:val="000000" w:themeColor="text1"/>
+                                <w:kern w:val="0"/>
+                                <w:lang w:eastAsia="en-US"/>
+                                <w14:ligatures w14:val="none"/>
+                              </w:rPr>
+                              <w:t xml:space="preserve">  </w:t>
+                            </w:r>
+                            <w:r>
+                              <w:rPr>
+                                <w:rFonts w:ascii="Times New Roman" w:eastAsia="Times New Roman" w:hAnsi="Times New Roman" w:cs="Times New Roman"/>
+                                <w:b/>
+                                <w:bCs/>
+                                <w:color w:val="000000" w:themeColor="text1"/>
+                                <w:kern w:val="0"/>
+                                <w:lang w:eastAsia="en-US"/>
+                                <w14:ligatures w14:val="none"/>
+                              </w:rPr>
+                              <w:t>Hạ tầng Logistics &amp; Thanh toán số hoàn thiện:</w:t>
+                            </w:r>
+                            <w:r>
+                              <w:rPr>
+                                <w:rFonts w:ascii="Times New Roman" w:eastAsia="Times New Roman" w:hAnsi="Times New Roman" w:cs="Times New Roman"/>
+                                <w:color w:val="000000" w:themeColor="text1"/>
+                                <w:kern w:val="0"/>
+                                <w:lang w:eastAsia="en-US"/>
+                                <w14:ligatures w14:val="none"/>
+                              </w:rPr>
+                              <w:t xml:space="preserve"> Sự phát triển của các đơn vị vận chuyển và cổng thanh toán giúp việc kinh doanh IoT trở nên dễ dàng và chuyên nghiệp hơn.</w:t>
+                            </w:r>
+                          </w:p>
+                          <w:p>
+                            <w:pPr>
+                              <w:rPr>
+                                <w:rFonts w:hint="eastAsia"/>
+                                <w:b/>
+                                <w:color w:val="000000" w:themeColor="text1"/>
+                                <w:sz w:val="20"/>
+                                <w:szCs w:val="20"/>
+                              </w:rPr>
+                            </w:pPr>
+                          </w:p>
+                        </w:txbxContent>
+                      </wps:txbx>
+                      <wps:bodyPr rot="0" spcFirstLastPara="0" vertOverflow="overflow" horzOverflow="overflow" vert="horz" wrap="square" lIns="91440" tIns="45720" rIns="91440" bIns="45720" numCol="1" spcCol="0" rtlCol="0" fromWordArt="0" anchor="t" anchorCtr="0" forceAA="0" compatLnSpc="1">
+                        <a:prstTxWarp prst="textNoShape">
+                          <a:avLst/>
+                        </a:prstTxWarp>
+                        <a:noAutofit/>
+                      </wps:bodyPr>
+                    </wps:wsp>
+                  </a:graphicData>
+                </a:graphic>
+                <wp14:sizeRelH relativeFrom="margin">
+                  <wp14:pctWidth>0</wp14:pctWidth>
+                </wp14:sizeRelH>
+                <wp14:sizeRelV relativeFrom="margin">
+                  <wp14:pctHeight>0</wp14:pctHeight>
+                </wp14:sizeRelV>
+              </wp:anchor>
+            </w:drawing>
+          </mc:Choice>
+          <mc:Fallback>
+            <w:pict>
+              <v:rect w14:anchorId="033D53BA" id="Rectangle 25" o:spid="_x0000_s1064" style="position:absolute;left:0;text-align:left;margin-left:338.6pt;margin-top:79.65pt;width:178.35pt;height:392.25pt;z-index:251773952;visibility:visible;mso-wrap-style:square;mso-width-percent:0;mso-height-percent:0;mso-wrap-distance-left:9pt;mso-wrap-distance-top:0;mso-wrap-distance-right:9pt;mso-wrap-distance-bottom:0;mso-position-horizontal:absolute;mso-position-horizontal-relative:text;mso-position-vertical:absolute;mso-position-vertical-relative:text;mso-width-percent:0;mso-height-percent:0;mso-width-relative:margin;mso-height-relative:margin;v-text-anchor:top" o:gfxdata="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" fillcolor="#f6c5ac [1301]" strokecolor="#0a2f40 [1604]" strokeweight="1.5pt">
+                <v:textbox>
+                  <w:txbxContent>
+                    <w:p>
+                      <w:pPr>
+                        <w:spacing w:before="100" w:beforeAutospacing="1" w:after="100" w:afterAutospacing="1" w:line="240" w:lineRule="auto"/>
+                        <w:rPr>
+                          <w:rFonts w:ascii="Times New Roman" w:eastAsia="Times New Roman" w:hAnsi="Times New Roman" w:cs="Times New Roman"/>
+                          <w:color w:val="000000" w:themeColor="text1"/>
+                          <w:kern w:val="0"/>
+                          <w:lang w:eastAsia="en-US"/>
+                          <w14:ligatures w14:val="none"/>
+                        </w:rPr>
+                      </w:pPr>
+                      <w:r>
+                        <w:rPr>
+                          <w:rFonts w:ascii="Times New Roman" w:eastAsia="Times New Roman" w:hAnsi="Symbol" w:cs="Times New Roman"/>
+                          <w:color w:val="000000" w:themeColor="text1"/>
+                          <w:kern w:val="0"/>
+                          <w:lang w:eastAsia="en-US"/>
+                          <w14:ligatures w14:val="none"/>
+                        </w:rPr>
+                        <w:t></w:t>
+                      </w:r>
+                      <w:r>
+                        <w:rPr>
+                          <w:rFonts w:ascii="Times New Roman" w:eastAsia="Times New Roman" w:hAnsi="Times New Roman" w:cs="Times New Roman"/>
+                          <w:color w:val="000000" w:themeColor="text1"/>
+                          <w:kern w:val="0"/>
+                          <w:lang w:eastAsia="en-US"/>
+                          <w14:ligatures w14:val="none"/>
+                        </w:rPr>
+                        <w:t xml:space="preserve">  </w:t>
+                      </w:r>
+                      <w:r>
+                        <w:rPr>
+                          <w:rFonts w:ascii="Times New Roman" w:eastAsia="Times New Roman" w:hAnsi="Times New Roman" w:cs="Times New Roman"/>
+                          <w:b/>
+                          <w:bCs/>
+                          <w:color w:val="000000" w:themeColor="text1"/>
+                          <w:kern w:val="0"/>
+                          <w:lang w:eastAsia="en-US"/>
+                          <w14:ligatures w14:val="none"/>
+                        </w:rPr>
+                        <w:t>Làn sóng chuyển đổi số quốc gia:</w:t>
+                      </w:r>
+                      <w:r>
+                        <w:rPr>
+                          <w:rFonts w:ascii="Times New Roman" w:eastAsia="Times New Roman" w:hAnsi="Times New Roman" w:cs="Times New Roman"/>
+                          <w:color w:val="000000" w:themeColor="text1"/>
+                          <w:kern w:val="0"/>
+                          <w:lang w:eastAsia="en-US"/>
+                          <w14:ligatures w14:val="none"/>
+                        </w:rPr>
+                        <w:t xml:space="preserve"> Xu hướng ứng dụng Công nghệ 4.0 và IoT trong nông nghiệp và đời sống tại Việt Nam đang phát triển mạnh mẽ.</w:t>
+                      </w:r>
+                    </w:p>
+                    <w:p>
+                      <w:pPr>
+                        <w:spacing w:before="100" w:beforeAutospacing="1" w:after="100" w:afterAutospacing="1" w:line="240" w:lineRule="auto"/>
+                        <w:rPr>
+                          <w:rFonts w:ascii="Times New Roman" w:eastAsia="Times New Roman" w:hAnsi="Times New Roman" w:cs="Times New Roman"/>
+                          <w:color w:val="000000" w:themeColor="text1"/>
+                          <w:kern w:val="0"/>
+                          <w:lang w:eastAsia="en-US"/>
+                          <w14:ligatures w14:val="none"/>
+                        </w:rPr>
+                      </w:pPr>
+                      <w:r>
+                        <w:rPr>
+                          <w:rFonts w:ascii="Times New Roman" w:eastAsia="Times New Roman" w:hAnsi="Symbol" w:cs="Times New Roman"/>
+                          <w:color w:val="000000" w:themeColor="text1"/>
+                          <w:kern w:val="0"/>
+                          <w:lang w:eastAsia="en-US"/>
+                          <w14:ligatures w14:val="none"/>
+                        </w:rPr>
+                        <w:t></w:t>
+                      </w:r>
+                      <w:r>
+                        <w:rPr>
+                          <w:rFonts w:ascii="Times New Roman" w:eastAsia="Times New Roman" w:hAnsi="Times New Roman" w:cs="Times New Roman"/>
+                          <w:color w:val="000000" w:themeColor="text1"/>
+                          <w:kern w:val="0"/>
+                          <w:lang w:eastAsia="en-US"/>
+                          <w14:ligatures w14:val="none"/>
+                        </w:rPr>
+                        <w:t xml:space="preserve">  </w:t>
+                      </w:r>
+                      <w:r>
+                        <w:rPr>
+                          <w:rFonts w:ascii="Times New Roman" w:eastAsia="Times New Roman" w:hAnsi="Times New Roman" w:cs="Times New Roman"/>
+                          <w:b/>
+                          <w:bCs/>
+                          <w:color w:val="000000" w:themeColor="text1"/>
+                          <w:kern w:val="0"/>
+                          <w:lang w:eastAsia="en-US"/>
+                          <w14:ligatures w14:val="none"/>
+                        </w:rPr>
+                        <w:t>Thị trường ngách tiềm năng:</w:t>
+                      </w:r>
+                      <w:r>
+                        <w:rPr>
+                          <w:rFonts w:ascii="Times New Roman" w:eastAsia="Times New Roman" w:hAnsi="Times New Roman" w:cs="Times New Roman"/>
+                          <w:color w:val="000000" w:themeColor="text1"/>
+                          <w:kern w:val="0"/>
+                          <w:lang w:eastAsia="en-US"/>
+                          <w14:ligatures w14:val="none"/>
+                        </w:rPr>
+                        <w:t xml:space="preserve"> Nhu cầu về nông nghiệp thông minh tại khu vực Đồng bằng sông Cửu Long là cực kỳ lớn nhưng chưa có nhiều đơn vị cung cấp giải pháp TMĐT chuyên biệt.</w:t>
+                      </w:r>
+                    </w:p>
+                    <w:p>
+                      <w:pPr>
+                        <w:spacing w:before="100" w:beforeAutospacing="1" w:after="100" w:afterAutospacing="1" w:line="240" w:lineRule="auto"/>
+                        <w:rPr>
+                          <w:rFonts w:ascii="Times New Roman" w:eastAsia="Times New Roman" w:hAnsi="Times New Roman" w:cs="Times New Roman"/>
+                          <w:color w:val="000000" w:themeColor="text1"/>
+                          <w:kern w:val="0"/>
+                          <w:lang w:eastAsia="en-US"/>
+                          <w14:ligatures w14:val="none"/>
+                        </w:rPr>
+                      </w:pPr>
+                      <w:r>
+                        <w:rPr>
+                          <w:rFonts w:ascii="Times New Roman" w:eastAsia="Times New Roman" w:hAnsi="Symbol" w:cs="Times New Roman"/>
+                          <w:color w:val="000000" w:themeColor="text1"/>
+                          <w:kern w:val="0"/>
+                          <w:lang w:eastAsia="en-US"/>
+                          <w14:ligatures w14:val="none"/>
+                        </w:rPr>
+                        <w:t></w:t>
+                      </w:r>
+                      <w:r>
+                        <w:rPr>
+                          <w:rFonts w:ascii="Times New Roman" w:eastAsia="Times New Roman" w:hAnsi="Times New Roman" w:cs="Times New Roman"/>
+                          <w:color w:val="000000" w:themeColor="text1"/>
+                          <w:kern w:val="0"/>
+                          <w:lang w:eastAsia="en-US"/>
+                          <w14:ligatures w14:val="none"/>
+                        </w:rPr>
+                        <w:t xml:space="preserve">  </w:t>
+                      </w:r>
+                      <w:r>
+                        <w:rPr>
+                          <w:rFonts w:ascii="Times New Roman" w:eastAsia="Times New Roman" w:hAnsi="Times New Roman" w:cs="Times New Roman"/>
+                          <w:b/>
+                          <w:bCs/>
+                          <w:color w:val="000000" w:themeColor="text1"/>
+                          <w:kern w:val="0"/>
+                          <w:lang w:eastAsia="en-US"/>
+                          <w14:ligatures w14:val="none"/>
+                        </w:rPr>
+                        <w:t>Hạ tầng Logistics &amp; Thanh toán số hoàn thiện:</w:t>
+                      </w:r>
+                      <w:r>
+                        <w:rPr>
+                          <w:rFonts w:ascii="Times New Roman" w:eastAsia="Times New Roman" w:hAnsi="Times New Roman" w:cs="Times New Roman"/>
+                          <w:color w:val="000000" w:themeColor="text1"/>
+                          <w:kern w:val="0"/>
+                          <w:lang w:eastAsia="en-US"/>
+                          <w14:ligatures w14:val="none"/>
+                        </w:rPr>
+                        <w:t xml:space="preserve"> Sự phát triển của các đơn vị vận chuyển và cổng thanh toán giúp việc kinh doanh IoT trở nên dễ dàng và chuyên nghiệp hơn.</w:t>
+                      </w:r>
+                    </w:p>
+                    <w:p>
+                      <w:pPr>
+                        <w:rPr>
+                          <w:rFonts w:hint="eastAsia"/>
+                          <w:b/>
+                          <w:color w:val="000000" w:themeColor="text1"/>
+                          <w:sz w:val="20"/>
+                          <w:szCs w:val="20"/>
+                        </w:rPr>
+                      </w:pPr>
+                    </w:p>
+                  </w:txbxContent>
+                </v:textbox>
+              </v:rect>
+            </w:pict>
+          </mc:Fallback>
+        </mc:AlternateContent>
+      </w:r>
+      <w:r>
         <w:rPr>
           <w:rFonts w:ascii="Times New Roman" w:hAnsi="Times New Roman"/>
           <w:b/>
           <w:sz w:val="28"/>
           <w:szCs w:val="28"/>
         </w:rPr>
-      </w:pPr>
-    </w:p>
-    <w:p>
-      <w:pPr>
-        <w:pStyle w:val="ListParagraph"/>
-        <w:ind w:left="1440"/>
+        <mc:AlternateContent>
+          <mc:Choice Requires="wps">
+            <w:drawing>
+              <wp:anchor distT="0" distB="0" distL="114300" distR="114300" simplePos="0" relativeHeight="251776000" behindDoc="0" locked="0" layoutInCell="1" allowOverlap="1" wp14:anchorId="024DB862" wp14:editId="1E3E4D68">
+                <wp:simplePos x="0" y="0"/>
+                <wp:positionH relativeFrom="column">
+                  <wp:posOffset>6634679</wp:posOffset>
+                </wp:positionH>
+                <wp:positionV relativeFrom="paragraph">
+                  <wp:posOffset>984629</wp:posOffset>
+                </wp:positionV>
+                <wp:extent cx="2265045" cy="4981433"/>
+                <wp:effectExtent l="0" t="0" r="20955" b="10160"/>
+                <wp:wrapNone/>
+                <wp:docPr id="26" name="Rectangle 26"/>
+                <wp:cNvGraphicFramePr/>
+                <a:graphic xmlns:a="http://schemas.openxmlformats.org/drawingml/2006/main">
+                  <a:graphicData uri="http://schemas.microsoft.com/office/word/2010/wordprocessingShape">
+                    <wps:wsp>
+                      <wps:cNvSpPr/>
+                      <wps:spPr>
+                        <a:xfrm>
+                          <a:off x="0" y="0"/>
+                          <a:ext cx="2265045" cy="4981433"/>
+                        </a:xfrm>
+                        <a:prstGeom prst="rect">
+                          <a:avLst/>
+                        </a:prstGeom>
+                        <a:solidFill>
+                          <a:srgbClr val="FFFFCC"/>
+                        </a:solidFill>
+                      </wps:spPr>
+                      <wps:style>
+                        <a:lnRef idx="2">
+                          <a:schemeClr val="accent1">
+                            <a:shade val="50000"/>
+                          </a:schemeClr>
+                        </a:lnRef>
+                        <a:fillRef idx="1">
+                          <a:schemeClr val="accent1"/>
+                        </a:fillRef>
+                        <a:effectRef idx="0">
+                          <a:schemeClr val="accent1"/>
+                        </a:effectRef>
+                        <a:fontRef idx="minor">
+                          <a:schemeClr val="lt1"/>
+                        </a:fontRef>
+                      </wps:style>
+                      <wps:txbx>
+                        <w:txbxContent>
+                          <w:p>
+                            <w:pPr>
+                              <w:spacing w:before="100" w:beforeAutospacing="1" w:after="100" w:afterAutospacing="1" w:line="240" w:lineRule="auto"/>
+                              <w:rPr>
+                                <w:rFonts w:ascii="Times New Roman" w:eastAsia="Times New Roman" w:hAnsi="Times New Roman" w:cs="Times New Roman"/>
+                                <w:color w:val="000000" w:themeColor="text1"/>
+                                <w:kern w:val="0"/>
+                                <w:lang w:eastAsia="en-US"/>
+                                <w14:ligatures w14:val="none"/>
+                              </w:rPr>
+                            </w:pPr>
+                            <w:r>
+                              <w:rPr>
+                                <w:rFonts w:ascii="Times New Roman" w:eastAsia="Times New Roman" w:hAnsi="Symbol" w:cs="Times New Roman"/>
+                                <w:color w:val="000000" w:themeColor="text1"/>
+                                <w:kern w:val="0"/>
+                                <w:lang w:eastAsia="en-US"/>
+                                <w14:ligatures w14:val="none"/>
+                              </w:rPr>
+                              <w:t></w:t>
+                            </w:r>
+                            <w:r>
+                              <w:rPr>
+                                <w:rFonts w:ascii="Times New Roman" w:eastAsia="Times New Roman" w:hAnsi="Times New Roman" w:cs="Times New Roman"/>
+                                <w:color w:val="000000" w:themeColor="text1"/>
+                                <w:kern w:val="0"/>
+                                <w:lang w:eastAsia="en-US"/>
+                                <w14:ligatures w14:val="none"/>
+                              </w:rPr>
+                              <w:t xml:space="preserve">  </w:t>
+                            </w:r>
+                            <w:r>
+                              <w:rPr>
+                                <w:rFonts w:ascii="Times New Roman" w:eastAsia="Times New Roman" w:hAnsi="Times New Roman" w:cs="Times New Roman"/>
+                                <w:b/>
+                                <w:bCs/>
+                                <w:color w:val="000000" w:themeColor="text1"/>
+                                <w:kern w:val="0"/>
+                                <w:lang w:eastAsia="en-US"/>
+                                <w14:ligatures w14:val="none"/>
+                              </w:rPr>
+                              <w:t>Cạnh tranh khốc liệt về giá:</w:t>
+                            </w:r>
+                            <w:r>
+                              <w:rPr>
+                                <w:rFonts w:ascii="Times New Roman" w:eastAsia="Times New Roman" w:hAnsi="Times New Roman" w:cs="Times New Roman"/>
+                                <w:color w:val="000000" w:themeColor="text1"/>
+                                <w:kern w:val="0"/>
+                                <w:lang w:eastAsia="en-US"/>
+                                <w14:ligatures w14:val="none"/>
+                              </w:rPr>
+                              <w:t xml:space="preserve"> Các sản phẩm linh kiện IoT giá rẻ, không rõ nguồn gốc trên Shopee/Lazada dễ gây nhầm lẫn về giá trị sản phẩm.</w:t>
+                            </w:r>
+                          </w:p>
+                          <w:p>
+                            <w:pPr>
+                              <w:spacing w:before="100" w:beforeAutospacing="1" w:after="100" w:afterAutospacing="1" w:line="240" w:lineRule="auto"/>
+                              <w:rPr>
+                                <w:rFonts w:ascii="Times New Roman" w:eastAsia="Times New Roman" w:hAnsi="Times New Roman" w:cs="Times New Roman"/>
+                                <w:color w:val="000000" w:themeColor="text1"/>
+                                <w:kern w:val="0"/>
+                                <w:lang w:eastAsia="en-US"/>
+                                <w14:ligatures w14:val="none"/>
+                              </w:rPr>
+                            </w:pPr>
+                            <w:r>
+                              <w:rPr>
+                                <w:rFonts w:ascii="Times New Roman" w:eastAsia="Times New Roman" w:hAnsi="Symbol" w:cs="Times New Roman"/>
+                                <w:color w:val="000000" w:themeColor="text1"/>
+                                <w:kern w:val="0"/>
+                                <w:lang w:eastAsia="en-US"/>
+                                <w14:ligatures w14:val="none"/>
+                              </w:rPr>
+                              <w:t></w:t>
+                            </w:r>
+                            <w:r>
+                              <w:rPr>
+                                <w:rFonts w:ascii="Times New Roman" w:eastAsia="Times New Roman" w:hAnsi="Times New Roman" w:cs="Times New Roman"/>
+                                <w:color w:val="000000" w:themeColor="text1"/>
+                                <w:kern w:val="0"/>
+                                <w:lang w:eastAsia="en-US"/>
+                                <w14:ligatures w14:val="none"/>
+                              </w:rPr>
+                              <w:t xml:space="preserve">  </w:t>
+                            </w:r>
+                            <w:r>
+                              <w:rPr>
+                                <w:rFonts w:ascii="Times New Roman" w:eastAsia="Times New Roman" w:hAnsi="Times New Roman" w:cs="Times New Roman"/>
+                                <w:b/>
+                                <w:bCs/>
+                                <w:color w:val="000000" w:themeColor="text1"/>
+                                <w:kern w:val="0"/>
+                                <w:lang w:eastAsia="en-US"/>
+                                <w14:ligatures w14:val="none"/>
+                              </w:rPr>
+                              <w:t>Rủi ro bảo mật thông tin:</w:t>
+                            </w:r>
+                            <w:r>
+                              <w:rPr>
+                                <w:rFonts w:ascii="Times New Roman" w:eastAsia="Times New Roman" w:hAnsi="Times New Roman" w:cs="Times New Roman"/>
+                                <w:color w:val="000000" w:themeColor="text1"/>
+                                <w:kern w:val="0"/>
+                                <w:lang w:eastAsia="en-US"/>
+                                <w14:ligatures w14:val="none"/>
+                              </w:rPr>
+                              <w:t xml:space="preserve"> Tâm lý e ngại của người dùng về vấn đề an toàn dữ liệu cá nhân khi sử dụng các thiết bị kết nối Internet.</w:t>
+                            </w:r>
+                          </w:p>
+                          <w:p>
+                            <w:pPr>
+                              <w:spacing w:before="100" w:beforeAutospacing="1" w:after="100" w:afterAutospacing="1" w:line="240" w:lineRule="auto"/>
+                              <w:rPr>
+                                <w:rFonts w:ascii="Times New Roman" w:eastAsia="Times New Roman" w:hAnsi="Times New Roman" w:cs="Times New Roman"/>
+                                <w:color w:val="000000" w:themeColor="text1"/>
+                                <w:kern w:val="0"/>
+                                <w:lang w:eastAsia="en-US"/>
+                                <w14:ligatures w14:val="none"/>
+                              </w:rPr>
+                            </w:pPr>
+                            <w:r>
+                              <w:rPr>
+                                <w:rFonts w:ascii="Times New Roman" w:eastAsia="Times New Roman" w:hAnsi="Symbol" w:cs="Times New Roman"/>
+                                <w:color w:val="000000" w:themeColor="text1"/>
+                                <w:kern w:val="0"/>
+                                <w:lang w:eastAsia="en-US"/>
+                                <w14:ligatures w14:val="none"/>
+                              </w:rPr>
+                              <w:t></w:t>
+                            </w:r>
+                            <w:r>
+                              <w:rPr>
+                                <w:rFonts w:ascii="Times New Roman" w:eastAsia="Times New Roman" w:hAnsi="Times New Roman" w:cs="Times New Roman"/>
+                                <w:color w:val="000000" w:themeColor="text1"/>
+                                <w:kern w:val="0"/>
+                                <w:lang w:eastAsia="en-US"/>
+                                <w14:ligatures w14:val="none"/>
+                              </w:rPr>
+                              <w:t xml:space="preserve">  </w:t>
+                            </w:r>
+                            <w:r>
+                              <w:rPr>
+                                <w:rFonts w:ascii="Times New Roman" w:eastAsia="Times New Roman" w:hAnsi="Times New Roman" w:cs="Times New Roman"/>
+                                <w:b/>
+                                <w:bCs/>
+                                <w:color w:val="000000" w:themeColor="text1"/>
+                                <w:kern w:val="0"/>
+                                <w:lang w:eastAsia="en-US"/>
+                                <w14:ligatures w14:val="none"/>
+                              </w:rPr>
+                              <w:t>Tốc độ thay đổi công nghệ nhanh:</w:t>
+                            </w:r>
+                            <w:r>
+                              <w:rPr>
+                                <w:rFonts w:ascii="Times New Roman" w:eastAsia="Times New Roman" w:hAnsi="Times New Roman" w:cs="Times New Roman"/>
+                                <w:color w:val="000000" w:themeColor="text1"/>
+                                <w:kern w:val="0"/>
+                                <w:lang w:eastAsia="en-US"/>
+                                <w14:ligatures w14:val="none"/>
+                              </w:rPr>
+                              <w:t xml:space="preserve"> Các chuẩn kết nối và phần cứng IoT thay đổi liên tục, đòi hỏi hệ thống phải cập nhật mã nguồn thường xuyên để không bị lạc hậu.</w:t>
+                            </w:r>
+                          </w:p>
+                          <w:p>
+                            <w:pPr>
+                              <w:spacing w:before="100" w:beforeAutospacing="1" w:after="100" w:afterAutospacing="1" w:line="240" w:lineRule="auto"/>
+                              <w:rPr>
+                                <w:rFonts w:hint="eastAsia"/>
+                                <w:b/>
+                                <w:color w:val="000000" w:themeColor="text1"/>
+                              </w:rPr>
+                            </w:pPr>
+                            <w:r>
+                              <w:rPr>
+                                <w:rFonts w:ascii="Times New Roman" w:eastAsia="Times New Roman" w:hAnsi="Times New Roman" w:cs="Times New Roman"/>
+                                <w:b/>
+                                <w:bCs/>
+                                <w:color w:val="000000" w:themeColor="text1"/>
+                                <w:kern w:val="0"/>
+                                <w:lang w:eastAsia="en-US"/>
+                                <w14:ligatures w14:val="none"/>
+                              </w:rPr>
+                              <w:t>.</w:t>
+                            </w:r>
+                          </w:p>
+                        </w:txbxContent>
+                      </wps:txbx>
+                      <wps:bodyPr rot="0" spcFirstLastPara="0" vertOverflow="overflow" horzOverflow="overflow" vert="horz" wrap="square" lIns="91440" tIns="45720" rIns="91440" bIns="45720" numCol="1" spcCol="0" rtlCol="0" fromWordArt="0" anchor="t" anchorCtr="0" forceAA="0" compatLnSpc="1">
+                        <a:prstTxWarp prst="textNoShape">
+                          <a:avLst/>
+                        </a:prstTxWarp>
+                        <a:noAutofit/>
+                      </wps:bodyPr>
+                    </wps:wsp>
+                  </a:graphicData>
+                </a:graphic>
+                <wp14:sizeRelH relativeFrom="margin">
+                  <wp14:pctWidth>0</wp14:pctWidth>
+                </wp14:sizeRelH>
+                <wp14:sizeRelV relativeFrom="margin">
+                  <wp14:pctHeight>0</wp14:pctHeight>
+                </wp14:sizeRelV>
+              </wp:anchor>
+            </w:drawing>
+          </mc:Choice>
+          <mc:Fallback>
+            <w:pict>
+              <v:rect w14:anchorId="024DB862" id="Rectangle 26" o:spid="_x0000_s1065" style="position:absolute;left:0;text-align:left;margin-left:522.4pt;margin-top:77.55pt;width:178.35pt;height:392.25pt;z-index:251776000;visibility:visible;mso-wrap-style:square;mso-width-percent:0;mso-height-percent:0;mso-wrap-distance-left:9pt;mso-wrap-distance-top:0;mso-wrap-distance-right:9pt;mso-wrap-distance-bottom:0;mso-position-horizontal:absolute;mso-position-horizontal-relative:text;mso-position-vertical:absolute;mso-position-vertical-relative:text;mso-width-percent:0;mso-height-percent:0;mso-width-relative:margin;mso-height-relative:margin;v-text-anchor:top" o:gfxdata="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" fillcolor="#ffc" strokecolor="#0a2f40 [1604]" strokeweight="1.5pt">
+                <v:textbox>
+                  <w:txbxContent>
+                    <w:p>
+                      <w:pPr>
+                        <w:spacing w:before="100" w:beforeAutospacing="1" w:after="100" w:afterAutospacing="1" w:line="240" w:lineRule="auto"/>
+                        <w:rPr>
+                          <w:rFonts w:ascii="Times New Roman" w:eastAsia="Times New Roman" w:hAnsi="Times New Roman" w:cs="Times New Roman"/>
+                          <w:color w:val="000000" w:themeColor="text1"/>
+                          <w:kern w:val="0"/>
+                          <w:lang w:eastAsia="en-US"/>
+                          <w14:ligatures w14:val="none"/>
+                        </w:rPr>
+                      </w:pPr>
+                      <w:r>
+                        <w:rPr>
+                          <w:rFonts w:ascii="Times New Roman" w:eastAsia="Times New Roman" w:hAnsi="Symbol" w:cs="Times New Roman"/>
+                          <w:color w:val="000000" w:themeColor="text1"/>
+                          <w:kern w:val="0"/>
+                          <w:lang w:eastAsia="en-US"/>
+                          <w14:ligatures w14:val="none"/>
+                        </w:rPr>
+                        <w:t></w:t>
+                      </w:r>
+                      <w:r>
+                        <w:rPr>
+                          <w:rFonts w:ascii="Times New Roman" w:eastAsia="Times New Roman" w:hAnsi="Times New Roman" w:cs="Times New Roman"/>
+                          <w:color w:val="000000" w:themeColor="text1"/>
+                          <w:kern w:val="0"/>
+                          <w:lang w:eastAsia="en-US"/>
+                          <w14:ligatures w14:val="none"/>
+                        </w:rPr>
+                        <w:t xml:space="preserve">  </w:t>
+                      </w:r>
+                      <w:r>
+                        <w:rPr>
+                          <w:rFonts w:ascii="Times New Roman" w:eastAsia="Times New Roman" w:hAnsi="Times New Roman" w:cs="Times New Roman"/>
+                          <w:b/>
+                          <w:bCs/>
+                          <w:color w:val="000000" w:themeColor="text1"/>
+                          <w:kern w:val="0"/>
+                          <w:lang w:eastAsia="en-US"/>
+                          <w14:ligatures w14:val="none"/>
+                        </w:rPr>
+                        <w:t>Cạnh tranh khốc liệt về giá:</w:t>
+                      </w:r>
+                      <w:r>
+                        <w:rPr>
+                          <w:rFonts w:ascii="Times New Roman" w:eastAsia="Times New Roman" w:hAnsi="Times New Roman" w:cs="Times New Roman"/>
+                          <w:color w:val="000000" w:themeColor="text1"/>
+                          <w:kern w:val="0"/>
+                          <w:lang w:eastAsia="en-US"/>
+                          <w14:ligatures w14:val="none"/>
+                        </w:rPr>
+                        <w:t xml:space="preserve"> Các sản phẩm linh kiện IoT giá rẻ, không rõ nguồn gốc trên Shopee/Lazada dễ gây nhầm lẫn về giá trị sản phẩm.</w:t>
+                      </w:r>
+                    </w:p>
+                    <w:p>
+                      <w:pPr>
+                        <w:spacing w:before="100" w:beforeAutospacing="1" w:after="100" w:afterAutospacing="1" w:line="240" w:lineRule="auto"/>
+                        <w:rPr>
+                          <w:rFonts w:ascii="Times New Roman" w:eastAsia="Times New Roman" w:hAnsi="Times New Roman" w:cs="Times New Roman"/>
+                          <w:color w:val="000000" w:themeColor="text1"/>
+                          <w:kern w:val="0"/>
+                          <w:lang w:eastAsia="en-US"/>
+                          <w14:ligatures w14:val="none"/>
+                        </w:rPr>
+                      </w:pPr>
+                      <w:r>
+                        <w:rPr>
+                          <w:rFonts w:ascii="Times New Roman" w:eastAsia="Times New Roman" w:hAnsi="Symbol" w:cs="Times New Roman"/>
+                          <w:color w:val="000000" w:themeColor="text1"/>
+                          <w:kern w:val="0"/>
+                          <w:lang w:eastAsia="en-US"/>
+                          <w14:ligatures w14:val="none"/>
+                        </w:rPr>
+                        <w:t></w:t>
+                      </w:r>
+                      <w:r>
+                        <w:rPr>
+                          <w:rFonts w:ascii="Times New Roman" w:eastAsia="Times New Roman" w:hAnsi="Times New Roman" w:cs="Times New Roman"/>
+                          <w:color w:val="000000" w:themeColor="text1"/>
+                          <w:kern w:val="0"/>
+                          <w:lang w:eastAsia="en-US"/>
+                          <w14:ligatures w14:val="none"/>
+                        </w:rPr>
+                        <w:t xml:space="preserve">  </w:t>
+                      </w:r>
+                      <w:r>
+                        <w:rPr>
+                          <w:rFonts w:ascii="Times New Roman" w:eastAsia="Times New Roman" w:hAnsi="Times New Roman" w:cs="Times New Roman"/>
+                          <w:b/>
+                          <w:bCs/>
+                          <w:color w:val="000000" w:themeColor="text1"/>
+                          <w:kern w:val="0"/>
+                          <w:lang w:eastAsia="en-US"/>
+                          <w14:ligatures w14:val="none"/>
+                        </w:rPr>
+                        <w:t>Rủi ro bảo mật thông tin:</w:t>
+                      </w:r>
+                      <w:r>
+                        <w:rPr>
+                          <w:rFonts w:ascii="Times New Roman" w:eastAsia="Times New Roman" w:hAnsi="Times New Roman" w:cs="Times New Roman"/>
+                          <w:color w:val="000000" w:themeColor="text1"/>
+                          <w:kern w:val="0"/>
+                          <w:lang w:eastAsia="en-US"/>
+                          <w14:ligatures w14:val="none"/>
+                        </w:rPr>
+                        <w:t xml:space="preserve"> Tâm lý e ngại của người dùng về vấn đề an toàn dữ liệu cá nhân khi sử dụng các thiết bị kết nối Internet.</w:t>
+                      </w:r>
+                    </w:p>
+                    <w:p>
+                      <w:pPr>
+                        <w:spacing w:before="100" w:beforeAutospacing="1" w:after="100" w:afterAutospacing="1" w:line="240" w:lineRule="auto"/>
+                        <w:rPr>
+                          <w:rFonts w:ascii="Times New Roman" w:eastAsia="Times New Roman" w:hAnsi="Times New Roman" w:cs="Times New Roman"/>
+                          <w:color w:val="000000" w:themeColor="text1"/>
+                          <w:kern w:val="0"/>
+                          <w:lang w:eastAsia="en-US"/>
+                          <w14:ligatures w14:val="none"/>
+                        </w:rPr>
+                      </w:pPr>
+                      <w:r>
+                        <w:rPr>
+                          <w:rFonts w:ascii="Times New Roman" w:eastAsia="Times New Roman" w:hAnsi="Symbol" w:cs="Times New Roman"/>
+                          <w:color w:val="000000" w:themeColor="text1"/>
+                          <w:kern w:val="0"/>
+                          <w:lang w:eastAsia="en-US"/>
+                          <w14:ligatures w14:val="none"/>
+                        </w:rPr>
+                        <w:t></w:t>
+                      </w:r>
+                      <w:r>
+                        <w:rPr>
+                          <w:rFonts w:ascii="Times New Roman" w:eastAsia="Times New Roman" w:hAnsi="Times New Roman" w:cs="Times New Roman"/>
+                          <w:color w:val="000000" w:themeColor="text1"/>
+                          <w:kern w:val="0"/>
+                          <w:lang w:eastAsia="en-US"/>
+                          <w14:ligatures w14:val="none"/>
+                        </w:rPr>
+                        <w:t xml:space="preserve">  </w:t>
+                      </w:r>
+                      <w:r>
+                        <w:rPr>
+                          <w:rFonts w:ascii="Times New Roman" w:eastAsia="Times New Roman" w:hAnsi="Times New Roman" w:cs="Times New Roman"/>
+                          <w:b/>
+                          <w:bCs/>
+                          <w:color w:val="000000" w:themeColor="text1"/>
+                          <w:kern w:val="0"/>
+                          <w:lang w:eastAsia="en-US"/>
+                          <w14:ligatures w14:val="none"/>
+                        </w:rPr>
+                        <w:t>Tốc độ thay đổi công nghệ nhanh:</w:t>
+                      </w:r>
+                      <w:r>
+                        <w:rPr>
+                          <w:rFonts w:ascii="Times New Roman" w:eastAsia="Times New Roman" w:hAnsi="Times New Roman" w:cs="Times New Roman"/>
+                          <w:color w:val="000000" w:themeColor="text1"/>
+                          <w:kern w:val="0"/>
+                          <w:lang w:eastAsia="en-US"/>
+                          <w14:ligatures w14:val="none"/>
+                        </w:rPr>
+                        <w:t xml:space="preserve"> Các chuẩn kết nối và phần cứng IoT thay đổi liên tục, đòi hỏi hệ thống phải cập nhật mã nguồn thường xuyên để không bị lạc hậu.</w:t>
+                      </w:r>
+                    </w:p>
+                    <w:p>
+                      <w:pPr>
+                        <w:spacing w:before="100" w:beforeAutospacing="1" w:after="100" w:afterAutospacing="1" w:line="240" w:lineRule="auto"/>
+                        <w:rPr>
+                          <w:rFonts w:hint="eastAsia"/>
+                          <w:b/>
+                          <w:color w:val="000000" w:themeColor="text1"/>
+                        </w:rPr>
+                      </w:pPr>
+                      <w:r>
+                        <w:rPr>
+                          <w:rFonts w:ascii="Times New Roman" w:eastAsia="Times New Roman" w:hAnsi="Times New Roman" w:cs="Times New Roman"/>
+                          <w:b/>
+                          <w:bCs/>
+                          <w:color w:val="000000" w:themeColor="text1"/>
+                          <w:kern w:val="0"/>
+                          <w:lang w:eastAsia="en-US"/>
+                          <w14:ligatures w14:val="none"/>
+                        </w:rPr>
+                        <w:t>.</w:t>
+                      </w:r>
+                    </w:p>
+                  </w:txbxContent>
+                </v:textbox>
+              </v:rect>
+            </w:pict>
+          </mc:Fallback>
+        </mc:AlternateContent>
+      </w:r>
+      <w:r>
         <w:rPr>
           <w:rFonts w:ascii="Times New Roman" w:hAnsi="Times New Roman"/>
           <w:b/>
           <w:sz w:val="28"/>
           <w:szCs w:val="28"/>
         </w:rPr>
-      </w:pPr>
-    </w:p>
-    <w:p>
-      <w:pPr>
-        <w:spacing w:before="100" w:beforeAutospacing="1" w:after="100" w:afterAutospacing="1" w:line="240" w:lineRule="auto"/>
-        <w:outlineLvl w:val="1"/>
-        <w:rPr>
-          <w:rFonts w:ascii="Times New Roman" w:eastAsia="Times New Roman" w:hAnsi="Times New Roman" w:cs="Times New Roman"/>
-          <w:b/>
-          <w:bCs/>
-          <w:kern w:val="0"/>
-          <w:sz w:val="36"/>
-          <w:szCs w:val="36"/>
-          <w:lang w:eastAsia="en-US"/>
-          <w14:ligatures w14:val="none"/>
-        </w:rPr>
-      </w:pPr>
-      <w:r>
-        <w:rPr>
-          <w:rFonts w:ascii="Times New Roman" w:eastAsia="Times New Roman" w:hAnsi="Times New Roman" w:cs="Times New Roman"/>
-          <w:b/>
-          <w:bCs/>
-          <w:kern w:val="0"/>
-          <w:sz w:val="36"/>
-          <w:szCs w:val="36"/>
-          <w:lang w:eastAsia="en-US"/>
-          <w14:ligatures w14:val="none"/>
-        </w:rPr>
-        <w:t>1. Phân tích thành tố Logo &amp; Ý nghĩa thương hiệu</w:t>
-      </w:r>
-    </w:p>
-    <w:p>
-      <w:pPr>
-        <w:spacing w:before="100" w:beforeAutospacing="1" w:after="100" w:afterAutospacing="1" w:line="240" w:lineRule="auto"/>
-        <w:rPr>
-          <w:rFonts w:ascii="Times New Roman" w:eastAsia="Times New Roman" w:hAnsi="Times New Roman" w:cs="Times New Roman"/>
-          <w:kern w:val="0"/>
-          <w:lang w:eastAsia="en-US"/>
-          <w14:ligatures w14:val="none"/>
-        </w:rPr>
-      </w:pPr>
-      <w:r>
-        <w:rPr>
-          <w:rFonts w:ascii="Times New Roman" w:eastAsia="Times New Roman" w:hAnsi="Times New Roman" w:cs="Times New Roman"/>
-          <w:kern w:val="0"/>
-          <w:lang w:eastAsia="en-US"/>
-          <w14:ligatures w14:val="none"/>
-        </w:rPr>
-        <w:t>Hệ thống nhận diện của bạn được xây dựng như một thực thể thống nhất, nơi mỗi chi tiết đồ họa đều "kể" một phần câu chuyện về công nghệ và kinh doanh.</w:t>
-      </w:r>
-    </w:p>
-    <w:p>
-      <w:pPr>
-        <w:spacing w:before="100" w:beforeAutospacing="1" w:after="100" w:afterAutospacing="1" w:line="240" w:lineRule="auto"/>
-        <w:outlineLvl w:val="2"/>
-        <w:rPr>
-          <w:rFonts w:ascii="Times New Roman" w:eastAsia="Times New Roman" w:hAnsi="Times New Roman" w:cs="Times New Roman"/>
-          <w:b/>
-          <w:bCs/>
-          <w:kern w:val="0"/>
-          <w:sz w:val="27"/>
-          <w:szCs w:val="27"/>
-          <w:lang w:eastAsia="en-US"/>
-          <w14:ligatures w14:val="none"/>
-        </w:rPr>
-      </w:pPr>
-      <w:r>
-        <w:rPr>
-          <w:rFonts w:ascii="Times New Roman" w:eastAsia="Times New Roman" w:hAnsi="Times New Roman" w:cs="Times New Roman"/>
-          <w:b/>
-          <w:bCs/>
-          <w:kern w:val="0"/>
-          <w:sz w:val="27"/>
-          <w:szCs w:val="27"/>
-          <w:lang w:eastAsia="en-US"/>
-          <w14:ligatures w14:val="none"/>
-        </w:rPr>
-        <w:t>SYN – Trái tim của hệ thống IoT</w:t>
-      </w:r>
-    </w:p>
-    <w:p>
-      <w:pPr>
-        <w:numPr>
-          <w:ilvl w:val="0"/>
-          <w:numId w:val="45"/>
-        </w:numPr>
-        <w:spacing w:before="100" w:beforeAutospacing="1" w:after="100" w:afterAutospacing="1" w:line="240" w:lineRule="auto"/>
-        <w:rPr>
-          <w:rFonts w:ascii="Times New Roman" w:eastAsia="Times New Roman" w:hAnsi="Times New Roman" w:cs="Times New Roman"/>
-          <w:kern w:val="0"/>
-          <w:lang w:eastAsia="en-US"/>
-          <w14:ligatures w14:val="none"/>
-        </w:rPr>
-      </w:pPr>
-      <w:r>
-        <w:rPr>
-          <w:rFonts w:ascii="Times New Roman" w:eastAsia="Times New Roman" w:hAnsi="Times New Roman" w:cs="Times New Roman"/>
-          <w:b/>
-          <w:bCs/>
-          <w:kern w:val="0"/>
-          <w:lang w:eastAsia="en-US"/>
-          <w14:ligatures w14:val="none"/>
-        </w:rPr>
-        <w:t>Thiết kế:</w:t>
-      </w:r>
-      <w:r>
-        <w:rPr>
-          <w:rFonts w:ascii="Times New Roman" w:eastAsia="Times New Roman" w:hAnsi="Times New Roman" w:cs="Times New Roman"/>
-          <w:kern w:val="0"/>
-          <w:lang w:eastAsia="en-US"/>
-          <w14:ligatures w14:val="none"/>
-        </w:rPr>
-        <w:t xml:space="preserve"> Sử dụng màu xanh dương đậm (Trust &amp; Tech) với font chữ vững chãi, hiện đại. Vòng cung bao quanh gợi liên tưởng đến một quy trình khép kín và sự bảo hộ.</w:t>
-      </w:r>
-    </w:p>
-    <w:p>
-      <w:pPr>
-        <w:numPr>
-          <w:ilvl w:val="0"/>
-          <w:numId w:val="45"/>
-        </w:numPr>
-        <w:spacing w:before="100" w:beforeAutospacing="1" w:after="100" w:afterAutospacing="1" w:line="240" w:lineRule="auto"/>
-        <w:rPr>
-          <w:rFonts w:ascii="Times New Roman" w:eastAsia="Times New Roman" w:hAnsi="Times New Roman" w:cs="Times New Roman"/>
-          <w:kern w:val="0"/>
-          <w:lang w:eastAsia="en-US"/>
-          <w14:ligatures w14:val="none"/>
-        </w:rPr>
-      </w:pPr>
-      <w:r>
-        <w:rPr>
-          <w:rFonts w:ascii="Times New Roman" w:eastAsia="Times New Roman" w:hAnsi="Times New Roman" w:cs="Times New Roman"/>
-          <w:b/>
-          <w:bCs/>
-          <w:kern w:val="0"/>
-          <w:lang w:eastAsia="en-US"/>
-          <w14:ligatures w14:val="none"/>
-        </w:rPr>
-        <w:t>Ý nghĩa:</w:t>
-      </w:r>
-    </w:p>
-    <w:p>
-      <w:pPr>
-        <w:numPr>
-          <w:ilvl w:val="1"/>
-          <w:numId w:val="45"/>
-        </w:numPr>
-        <w:spacing w:before="100" w:beforeAutospacing="1" w:after="100" w:afterAutospacing="1" w:line="240" w:lineRule="auto"/>
-        <w:rPr>
-          <w:rFonts w:ascii="Times New Roman" w:eastAsia="Times New Roman" w:hAnsi="Times New Roman" w:cs="Times New Roman"/>
-          <w:kern w:val="0"/>
-          <w:lang w:eastAsia="en-US"/>
-          <w14:ligatures w14:val="none"/>
-        </w:rPr>
-      </w:pPr>
-      <w:r>
-        <w:rPr>
-          <w:rFonts w:ascii="Times New Roman" w:eastAsia="Times New Roman" w:hAnsi="Times New Roman" w:cs="Times New Roman"/>
-          <w:b/>
-          <w:bCs/>
-          <w:kern w:val="0"/>
-          <w:lang w:eastAsia="en-US"/>
-          <w14:ligatures w14:val="none"/>
-        </w:rPr>
-        <w:t>Synergy (Hiệp lực):</w:t>
-      </w:r>
-      <w:r>
-        <w:rPr>
-          <w:rFonts w:ascii="Times New Roman" w:eastAsia="Times New Roman" w:hAnsi="Times New Roman" w:cs="Times New Roman"/>
-          <w:kern w:val="0"/>
-          <w:lang w:eastAsia="en-US"/>
-          <w14:ligatures w14:val="none"/>
-        </w:rPr>
-        <w:t xml:space="preserve"> Đại diện cho triết lý $1 + 1 &gt; 2$. SynWavEco không chỉ bán thiết bị lẻ mà cung cấp giải pháp tích hợp (Sức khỏe + Giao thông + Đời sống) để tạo không gian sống tối ưu.</w:t>
-      </w:r>
-    </w:p>
-    <w:p>
-      <w:pPr>
-        <w:numPr>
-          <w:ilvl w:val="1"/>
-          <w:numId w:val="45"/>
-        </w:numPr>
-        <w:spacing w:before="100" w:beforeAutospacing="1" w:after="100" w:afterAutospacing="1" w:line="240" w:lineRule="auto"/>
-        <w:rPr>
-          <w:rFonts w:ascii="Times New Roman" w:eastAsia="Times New Roman" w:hAnsi="Times New Roman" w:cs="Times New Roman"/>
-          <w:kern w:val="0"/>
-          <w:lang w:eastAsia="en-US"/>
-          <w14:ligatures w14:val="none"/>
-        </w:rPr>
-      </w:pPr>
-      <w:r>
-        <w:rPr>
-          <w:rFonts w:ascii="Times New Roman" w:eastAsia="Times New Roman" w:hAnsi="Times New Roman" w:cs="Times New Roman"/>
-          <w:b/>
-          <w:bCs/>
-          <w:kern w:val="0"/>
-          <w:lang w:eastAsia="en-US"/>
-          <w14:ligatures w14:val="none"/>
-        </w:rPr>
-        <w:t>Synchronicity (Đồng bộ):</w:t>
-      </w:r>
-      <w:r>
-        <w:rPr>
-          <w:rFonts w:ascii="Times New Roman" w:eastAsia="Times New Roman" w:hAnsi="Times New Roman" w:cs="Times New Roman"/>
-          <w:kern w:val="0"/>
-          <w:lang w:eastAsia="en-US"/>
-          <w14:ligatures w14:val="none"/>
-        </w:rPr>
-        <w:t xml:space="preserve"> Cam kết sự vận hành mượt mà giữa phần cứng và phần mềm, đồng bộ dữ liệu thời gian thực từ Website Laravel đến thiết bị di động.</w:t>
-      </w:r>
-    </w:p>
-    <w:p>
-      <w:pPr>
-        <w:numPr>
-          <w:ilvl w:val="1"/>
-          <w:numId w:val="45"/>
-        </w:numPr>
-        <w:spacing w:before="100" w:beforeAutospacing="1" w:after="100" w:afterAutospacing="1" w:line="240" w:lineRule="auto"/>
-        <w:rPr>
-          <w:rFonts w:ascii="Times New Roman" w:eastAsia="Times New Roman" w:hAnsi="Times New Roman" w:cs="Times New Roman"/>
-          <w:kern w:val="0"/>
-          <w:lang w:eastAsia="en-US"/>
-          <w14:ligatures w14:val="none"/>
-        </w:rPr>
-      </w:pPr>
-      <w:r>
-        <w:rPr>
-          <w:rFonts w:ascii="Times New Roman" w:eastAsia="Times New Roman" w:hAnsi="Times New Roman" w:cs="Times New Roman"/>
-          <w:b/>
-          <w:bCs/>
-          <w:kern w:val="0"/>
-          <w:lang w:eastAsia="en-US"/>
-          <w14:ligatures w14:val="none"/>
-        </w:rPr>
-        <w:t>Synthesis (Tổng hợp):</w:t>
-      </w:r>
-      <w:r>
-        <w:rPr>
-          <w:rFonts w:ascii="Times New Roman" w:eastAsia="Times New Roman" w:hAnsi="Times New Roman" w:cs="Times New Roman"/>
-          <w:kern w:val="0"/>
-          <w:lang w:eastAsia="en-US"/>
-          <w14:ligatures w14:val="none"/>
-        </w:rPr>
-        <w:t xml:space="preserve"> Điểm giao thoa giữa tư duy lập trình IT và thực tế đời sống, biến linh kiện vô tri thành "trợ lý thông minh".</w:t>
-      </w:r>
-    </w:p>
-    <w:p>
-      <w:pPr>
-        <w:spacing w:before="100" w:beforeAutospacing="1" w:after="100" w:afterAutospacing="1" w:line="240" w:lineRule="auto"/>
-        <w:outlineLvl w:val="2"/>
-        <w:rPr>
-          <w:rFonts w:ascii="Times New Roman" w:eastAsia="Times New Roman" w:hAnsi="Times New Roman" w:cs="Times New Roman"/>
-          <w:b/>
-          <w:bCs/>
-          <w:kern w:val="0"/>
-          <w:sz w:val="27"/>
-          <w:szCs w:val="27"/>
-          <w:lang w:eastAsia="en-US"/>
-          <w14:ligatures w14:val="none"/>
-        </w:rPr>
-      </w:pPr>
-      <w:r>
-        <w:rPr>
-          <w:rFonts w:ascii="Times New Roman" w:eastAsia="Times New Roman" w:hAnsi="Times New Roman" w:cs="Times New Roman"/>
-          <w:b/>
-          <w:bCs/>
-          <w:kern w:val="0"/>
-          <w:sz w:val="27"/>
-          <w:szCs w:val="27"/>
-          <w:lang w:eastAsia="en-US"/>
-          <w14:ligatures w14:val="none"/>
-        </w:rPr>
-        <w:t>WAV – Làn sóng kết nối vạn vật</w:t>
-      </w:r>
-    </w:p>
-    <w:p>
-      <w:pPr>
-        <w:numPr>
-          <w:ilvl w:val="0"/>
-          <w:numId w:val="46"/>
-        </w:numPr>
-        <w:spacing w:before="100" w:beforeAutospacing="1" w:after="100" w:afterAutospacing="1" w:line="240" w:lineRule="auto"/>
-        <w:rPr>
-          <w:rFonts w:ascii="Times New Roman" w:eastAsia="Times New Roman" w:hAnsi="Times New Roman" w:cs="Times New Roman"/>
-          <w:kern w:val="0"/>
-          <w:lang w:eastAsia="en-US"/>
-          <w14:ligatures w14:val="none"/>
-        </w:rPr>
-      </w:pPr>
-      <w:r>
-        <w:rPr>
-          <w:rFonts w:ascii="Times New Roman" w:eastAsia="Times New Roman" w:hAnsi="Times New Roman" w:cs="Times New Roman"/>
-          <w:b/>
-          <w:bCs/>
-          <w:kern w:val="0"/>
-          <w:lang w:eastAsia="en-US"/>
-          <w14:ligatures w14:val="none"/>
-        </w:rPr>
-        <w:t>Thiết kế:</w:t>
-      </w:r>
-      <w:r>
-        <w:rPr>
-          <w:rFonts w:ascii="Times New Roman" w:eastAsia="Times New Roman" w:hAnsi="Times New Roman" w:cs="Times New Roman"/>
-          <w:kern w:val="0"/>
-          <w:lang w:eastAsia="en-US"/>
-          <w14:ligatures w14:val="none"/>
-        </w:rPr>
-        <w:t xml:space="preserve"> Hình ảnh dải sóng lan tỏa với các điểm chấm (dots) tượng trưng cho dữ liệu số.</w:t>
-      </w:r>
-    </w:p>
-    <w:p>
-      <w:pPr>
-        <w:numPr>
-          <w:ilvl w:val="0"/>
-          <w:numId w:val="46"/>
-        </w:numPr>
-        <w:spacing w:before="100" w:beforeAutospacing="1" w:after="100" w:afterAutospacing="1" w:line="240" w:lineRule="auto"/>
-        <w:rPr>
-          <w:rFonts w:ascii="Times New Roman" w:eastAsia="Times New Roman" w:hAnsi="Times New Roman" w:cs="Times New Roman"/>
-          <w:kern w:val="0"/>
-          <w:lang w:eastAsia="en-US"/>
-          <w14:ligatures w14:val="none"/>
-        </w:rPr>
-      </w:pPr>
-      <w:r>
-        <w:rPr>
-          <w:rFonts w:ascii="Times New Roman" w:eastAsia="Times New Roman" w:hAnsi="Times New Roman" w:cs="Times New Roman"/>
-          <w:b/>
-          <w:bCs/>
-          <w:kern w:val="0"/>
-          <w:lang w:eastAsia="en-US"/>
-          <w14:ligatures w14:val="none"/>
-        </w:rPr>
-        <w:t>Ý nghĩa:</w:t>
-      </w:r>
-    </w:p>
-    <w:p>
-      <w:pPr>
-        <w:numPr>
-          <w:ilvl w:val="1"/>
-          <w:numId w:val="46"/>
-        </w:numPr>
-        <w:spacing w:before="100" w:beforeAutospacing="1" w:after="100" w:afterAutospacing="1" w:line="240" w:lineRule="auto"/>
-        <w:rPr>
-          <w:rFonts w:ascii="Times New Roman" w:eastAsia="Times New Roman" w:hAnsi="Times New Roman" w:cs="Times New Roman"/>
-          <w:kern w:val="0"/>
-          <w:lang w:eastAsia="en-US"/>
-          <w14:ligatures w14:val="none"/>
-        </w:rPr>
-      </w:pPr>
-      <w:r>
-        <w:rPr>
-          <w:rFonts w:ascii="Times New Roman" w:eastAsia="Times New Roman" w:hAnsi="Times New Roman" w:cs="Times New Roman"/>
-          <w:b/>
-          <w:bCs/>
-          <w:kern w:val="0"/>
-          <w:lang w:eastAsia="en-US"/>
-          <w14:ligatures w14:val="none"/>
-        </w:rPr>
-        <w:t>Tính kỹ thuật:</w:t>
-      </w:r>
-      <w:r>
-        <w:rPr>
-          <w:rFonts w:ascii="Times New Roman" w:eastAsia="Times New Roman" w:hAnsi="Times New Roman" w:cs="Times New Roman"/>
-          <w:kern w:val="0"/>
-          <w:lang w:eastAsia="en-US"/>
-          <w14:ligatures w14:val="none"/>
-        </w:rPr>
-        <w:t xml:space="preserve"> Biểu trưng cho các phương thức truyền tin không dây (Wi-Fi, Zigbee, Bluetooth) – nền tảng của hệ sinh thái IoT.</w:t>
-      </w:r>
-    </w:p>
-    <w:p>
-      <w:pPr>
-        <w:numPr>
-          <w:ilvl w:val="1"/>
-          <w:numId w:val="46"/>
-        </w:numPr>
-        <w:spacing w:before="100" w:beforeAutospacing="1" w:after="100" w:afterAutospacing="1" w:line="240" w:lineRule="auto"/>
-        <w:rPr>
-          <w:rFonts w:ascii="Times New Roman" w:eastAsia="Times New Roman" w:hAnsi="Times New Roman" w:cs="Times New Roman"/>
-          <w:kern w:val="0"/>
-          <w:lang w:eastAsia="en-US"/>
-          <w14:ligatures w14:val="none"/>
-        </w:rPr>
-      </w:pPr>
-      <w:r>
-        <w:rPr>
-          <w:rFonts w:ascii="Times New Roman" w:eastAsia="Times New Roman" w:hAnsi="Times New Roman" w:cs="Times New Roman"/>
-          <w:b/>
-          <w:bCs/>
-          <w:kern w:val="0"/>
-          <w:lang w:eastAsia="en-US"/>
-          <w14:ligatures w14:val="none"/>
-        </w:rPr>
-        <w:t>Làn sóng xu hướng (The New Wave):</w:t>
-      </w:r>
-      <w:r>
-        <w:rPr>
-          <w:rFonts w:ascii="Times New Roman" w:eastAsia="Times New Roman" w:hAnsi="Times New Roman" w:cs="Times New Roman"/>
-          <w:kern w:val="0"/>
-          <w:lang w:eastAsia="en-US"/>
-          <w14:ligatures w14:val="none"/>
-        </w:rPr>
-        <w:t xml:space="preserve"> Khẳng định vị thế dẫn đầu xu hướng, lan tỏa sự an toàn và tiện ích từ một thiết bị đơn lẻ ra toàn cộng đồng.</w:t>
-      </w:r>
-    </w:p>
-    <w:p>
-      <w:pPr>
-        <w:spacing w:before="100" w:beforeAutospacing="1" w:after="100" w:afterAutospacing="1" w:line="240" w:lineRule="auto"/>
-        <w:outlineLvl w:val="2"/>
-        <w:rPr>
-          <w:rFonts w:ascii="Times New Roman" w:eastAsia="Times New Roman" w:hAnsi="Times New Roman" w:cs="Times New Roman"/>
-          <w:b/>
-          <w:bCs/>
-          <w:kern w:val="0"/>
-          <w:sz w:val="27"/>
-          <w:szCs w:val="27"/>
-          <w:lang w:eastAsia="en-US"/>
-          <w14:ligatures w14:val="none"/>
-        </w:rPr>
-      </w:pPr>
-      <w:r>
-        <w:rPr>
-          <w:rFonts w:ascii="Times New Roman" w:eastAsia="Times New Roman" w:hAnsi="Times New Roman" w:cs="Times New Roman"/>
-          <w:b/>
-          <w:bCs/>
-          <w:kern w:val="0"/>
-          <w:sz w:val="27"/>
-          <w:szCs w:val="27"/>
-          <w:lang w:eastAsia="en-US"/>
-          <w14:ligatures w14:val="none"/>
-        </w:rPr>
-        <w:lastRenderedPageBreak/>
-        <w:t>ECO – Hệ sinh thái và Giá trị kinh tế</w:t>
-      </w:r>
-    </w:p>
-    <w:p>
-      <w:pPr>
-        <w:numPr>
-          <w:ilvl w:val="0"/>
-          <w:numId w:val="47"/>
-        </w:numPr>
-        <w:spacing w:before="100" w:beforeAutospacing="1" w:after="100" w:afterAutospacing="1" w:line="240" w:lineRule="auto"/>
-        <w:rPr>
-          <w:rFonts w:ascii="Times New Roman" w:eastAsia="Times New Roman" w:hAnsi="Times New Roman" w:cs="Times New Roman"/>
-          <w:kern w:val="0"/>
-          <w:lang w:eastAsia="en-US"/>
-          <w14:ligatures w14:val="none"/>
-        </w:rPr>
-      </w:pPr>
-      <w:r>
-        <w:rPr>
-          <w:rFonts w:ascii="Times New Roman" w:eastAsia="Times New Roman" w:hAnsi="Times New Roman" w:cs="Times New Roman"/>
-          <w:b/>
-          <w:bCs/>
-          <w:kern w:val="0"/>
-          <w:lang w:eastAsia="en-US"/>
-          <w14:ligatures w14:val="none"/>
-        </w:rPr>
-        <w:t>Thiết kế:</w:t>
-      </w:r>
-      <w:r>
-        <w:rPr>
-          <w:rFonts w:ascii="Times New Roman" w:eastAsia="Times New Roman" w:hAnsi="Times New Roman" w:cs="Times New Roman"/>
-          <w:kern w:val="0"/>
-          <w:lang w:eastAsia="en-US"/>
-          <w14:ligatures w14:val="none"/>
-        </w:rPr>
-        <w:t xml:space="preserve"> Chuyển sang tông xanh lá tươi mát cùng các biểu tượng đặc trưng: Chiếc lá (Bền vững), Bánh răng (Công nghiệp/Sản xuất), và ký hiệu "$" (Lợi nhuận).</w:t>
-      </w:r>
-    </w:p>
-    <w:p>
-      <w:pPr>
-        <w:numPr>
-          <w:ilvl w:val="0"/>
-          <w:numId w:val="47"/>
-        </w:numPr>
-        <w:spacing w:before="100" w:beforeAutospacing="1" w:after="100" w:afterAutospacing="1" w:line="240" w:lineRule="auto"/>
-        <w:rPr>
-          <w:rFonts w:ascii="Times New Roman" w:eastAsia="Times New Roman" w:hAnsi="Times New Roman" w:cs="Times New Roman"/>
-          <w:kern w:val="0"/>
-          <w:lang w:eastAsia="en-US"/>
-          <w14:ligatures w14:val="none"/>
-        </w:rPr>
-      </w:pPr>
-      <w:r>
-        <w:rPr>
-          <w:rFonts w:ascii="Times New Roman" w:eastAsia="Times New Roman" w:hAnsi="Times New Roman" w:cs="Times New Roman"/>
-          <w:b/>
-          <w:bCs/>
-          <w:kern w:val="0"/>
-          <w:lang w:eastAsia="en-US"/>
-          <w14:ligatures w14:val="none"/>
-        </w:rPr>
-        <w:t>Ý nghĩa:</w:t>
-      </w:r>
-    </w:p>
-    <w:p>
-      <w:pPr>
-        <w:numPr>
-          <w:ilvl w:val="1"/>
-          <w:numId w:val="47"/>
-        </w:numPr>
-        <w:spacing w:before="100" w:beforeAutospacing="1" w:after="100" w:afterAutospacing="1" w:line="240" w:lineRule="auto"/>
-        <w:rPr>
-          <w:rFonts w:ascii="Times New Roman" w:eastAsia="Times New Roman" w:hAnsi="Times New Roman" w:cs="Times New Roman"/>
-          <w:kern w:val="0"/>
-          <w:lang w:eastAsia="en-US"/>
-          <w14:ligatures w14:val="none"/>
-        </w:rPr>
-      </w:pPr>
-      <w:r>
-        <w:rPr>
-          <w:rFonts w:ascii="Times New Roman" w:eastAsia="Times New Roman" w:hAnsi="Times New Roman" w:cs="Times New Roman"/>
-          <w:b/>
-          <w:bCs/>
-          <w:kern w:val="0"/>
-          <w:lang w:eastAsia="en-US"/>
-          <w14:ligatures w14:val="none"/>
-        </w:rPr>
-        <w:t>Ecosystem (Hệ sinh thái):</w:t>
-      </w:r>
-      <w:r>
-        <w:rPr>
-          <w:rFonts w:ascii="Times New Roman" w:eastAsia="Times New Roman" w:hAnsi="Times New Roman" w:cs="Times New Roman"/>
-          <w:kern w:val="0"/>
-          <w:lang w:eastAsia="en-US"/>
-          <w14:ligatures w14:val="none"/>
-        </w:rPr>
-        <w:t xml:space="preserve"> Xây dựng môi trường nơi các sản phẩm hỗ trợ lẫn nhau, tối ưu hóa dữ liệu hành vi người dùng trên nền tảng website.</w:t>
-      </w:r>
-    </w:p>
-    <w:p>
-      <w:pPr>
-        <w:numPr>
-          <w:ilvl w:val="1"/>
-          <w:numId w:val="47"/>
-        </w:numPr>
-        <w:spacing w:before="100" w:beforeAutospacing="1" w:after="100" w:afterAutospacing="1" w:line="240" w:lineRule="auto"/>
-        <w:rPr>
-          <w:rFonts w:ascii="Times New Roman" w:eastAsia="Times New Roman" w:hAnsi="Times New Roman" w:cs="Times New Roman"/>
-          <w:kern w:val="0"/>
-          <w:lang w:eastAsia="en-US"/>
-          <w14:ligatures w14:val="none"/>
-        </w:rPr>
-      </w:pPr>
-      <w:r>
-        <w:rPr>
-          <w:rFonts w:ascii="Times New Roman" w:eastAsia="Times New Roman" w:hAnsi="Times New Roman" w:cs="Times New Roman"/>
-          <w:b/>
-          <w:bCs/>
-          <w:kern w:val="0"/>
-          <w:lang w:eastAsia="en-US"/>
-          <w14:ligatures w14:val="none"/>
-        </w:rPr>
-        <w:t>Economy (Kinh tế):</w:t>
-      </w:r>
-      <w:r>
-        <w:rPr>
-          <w:rFonts w:ascii="Times New Roman" w:eastAsia="Times New Roman" w:hAnsi="Times New Roman" w:cs="Times New Roman"/>
-          <w:kern w:val="0"/>
-          <w:lang w:eastAsia="en-US"/>
-          <w14:ligatures w14:val="none"/>
-        </w:rPr>
-        <w:t xml:space="preserve"> Cụ thể hóa tôn chỉ "Fueling Markets". IoT được ứng dụng vào nông nghiệp sạch hay giao thông để giảm chi phí vận hành và tối ưu hóa lợi nhuận.</w:t>
-      </w:r>
-    </w:p>
-    <w:p>
-      <w:pPr>
-        <w:spacing w:after="0" w:line="240" w:lineRule="auto"/>
-        <w:rPr>
-          <w:rFonts w:ascii="Times New Roman" w:eastAsia="Times New Roman" w:hAnsi="Times New Roman" w:cs="Times New Roman"/>
-          <w:kern w:val="0"/>
-          <w:lang w:eastAsia="en-US"/>
-          <w14:ligatures w14:val="none"/>
-        </w:rPr>
-      </w:pPr>
-      <w:r>
-        <w:rPr>
-          <w:rFonts w:ascii="Times New Roman" w:eastAsia="Times New Roman" w:hAnsi="Times New Roman" w:cs="Times New Roman"/>
-          <w:kern w:val="0"/>
-          <w:lang w:eastAsia="en-US"/>
-          <w14:ligatures w14:val="none"/>
-        </w:rPr>
-        <w:pict w14:anchorId="040A2B4B">
-          <v:rect id="_x0000_i1032" style="width:0;height:1.5pt" o:hralign="center" o:hrstd="t" o:hr="t" fillcolor="#a0a0a0" stroked="f"/>
-        </w:pict>
-      </w:r>
-    </w:p>
-    <w:p>
-      <w:pPr>
-        <w:spacing w:before="100" w:beforeAutospacing="1" w:after="100" w:afterAutospacing="1" w:line="240" w:lineRule="auto"/>
-        <w:outlineLvl w:val="1"/>
-        <w:rPr>
-          <w:rFonts w:ascii="Times New Roman" w:eastAsia="Times New Roman" w:hAnsi="Times New Roman" w:cs="Times New Roman"/>
-          <w:b/>
-          <w:bCs/>
-          <w:kern w:val="0"/>
-          <w:sz w:val="36"/>
-          <w:szCs w:val="36"/>
-          <w:lang w:eastAsia="en-US"/>
-          <w14:ligatures w14:val="none"/>
-        </w:rPr>
-      </w:pPr>
-      <w:r>
-        <w:rPr>
-          <w:rFonts w:ascii="Times New Roman" w:eastAsia="Times New Roman" w:hAnsi="Times New Roman" w:cs="Times New Roman"/>
-          <w:b/>
-          <w:bCs/>
-          <w:kern w:val="0"/>
-          <w:sz w:val="36"/>
-          <w:szCs w:val="36"/>
-          <w:lang w:eastAsia="en-US"/>
-          <w14:ligatures w14:val="none"/>
-        </w:rPr>
-        <w:t>2. Sự kết nối với Slogan: "Beyond Connectivity"</w:t>
-      </w:r>
-    </w:p>
-    <w:p>
-      <w:pPr>
-        <w:spacing w:before="100" w:beforeAutospacing="1" w:after="100" w:afterAutospacing="1" w:line="240" w:lineRule="auto"/>
-        <w:rPr>
-          <w:rFonts w:ascii="Times New Roman" w:eastAsia="Times New Roman" w:hAnsi="Times New Roman" w:cs="Times New Roman"/>
-          <w:kern w:val="0"/>
-          <w:lang w:eastAsia="en-US"/>
-          <w14:ligatures w14:val="none"/>
-        </w:rPr>
-      </w:pPr>
-      <w:r>
-        <w:rPr>
-          <w:rFonts w:ascii="Times New Roman" w:eastAsia="Times New Roman" w:hAnsi="Times New Roman" w:cs="Times New Roman"/>
-          <w:kern w:val="0"/>
-          <w:lang w:eastAsia="en-US"/>
-          <w14:ligatures w14:val="none"/>
-        </w:rPr>
-        <w:t xml:space="preserve">Slogan: </w:t>
-      </w:r>
-      <w:r>
-        <w:rPr>
-          <w:rFonts w:ascii="Times New Roman" w:eastAsia="Times New Roman" w:hAnsi="Times New Roman" w:cs="Times New Roman"/>
-          <w:b/>
-          <w:bCs/>
-          <w:kern w:val="0"/>
-          <w:lang w:eastAsia="en-US"/>
-          <w14:ligatures w14:val="none"/>
-        </w:rPr>
-        <w:t>"Beyond Connectivity: Elevating Smart-Life Experiences and Integrity"</w:t>
-      </w:r>
-      <w:r>
-        <w:rPr>
-          <w:rFonts w:ascii="Times New Roman" w:eastAsia="Times New Roman" w:hAnsi="Times New Roman" w:cs="Times New Roman"/>
-          <w:kern w:val="0"/>
-          <w:lang w:eastAsia="en-US"/>
-          <w14:ligatures w14:val="none"/>
-        </w:rPr>
-        <w:t xml:space="preserve"> là bản tuyên ngôn giá trị, kết nối trực tiếp với các yếu tố hình ảnh:</w:t>
-      </w:r>
-    </w:p>
-    <w:p>
-      <w:pPr>
-        <w:numPr>
-          <w:ilvl w:val="0"/>
-          <w:numId w:val="48"/>
-        </w:numPr>
-        <w:spacing w:before="100" w:beforeAutospacing="1" w:after="100" w:afterAutospacing="1" w:line="240" w:lineRule="auto"/>
-        <w:rPr>
-          <w:rFonts w:ascii="Times New Roman" w:eastAsia="Times New Roman" w:hAnsi="Times New Roman" w:cs="Times New Roman"/>
-          <w:kern w:val="0"/>
-          <w:lang w:eastAsia="en-US"/>
-          <w14:ligatures w14:val="none"/>
-        </w:rPr>
-      </w:pPr>
-      <w:r>
-        <w:rPr>
-          <w:rFonts w:ascii="Times New Roman" w:eastAsia="Times New Roman" w:hAnsi="Times New Roman" w:cs="Times New Roman"/>
-          <w:b/>
-          <w:bCs/>
-          <w:kern w:val="0"/>
-          <w:lang w:eastAsia="en-US"/>
-          <w14:ligatures w14:val="none"/>
-        </w:rPr>
-        <w:t>Beyond Connectivity (Vượt trên sự kết nối):</w:t>
-      </w:r>
-      <w:r>
-        <w:rPr>
-          <w:rFonts w:ascii="Times New Roman" w:eastAsia="Times New Roman" w:hAnsi="Times New Roman" w:cs="Times New Roman"/>
-          <w:kern w:val="0"/>
-          <w:lang w:eastAsia="en-US"/>
-          <w14:ligatures w14:val="none"/>
-        </w:rPr>
-        <w:t xml:space="preserve"> Tương ứng với phần </w:t>
-      </w:r>
-      <w:r>
-        <w:rPr>
-          <w:rFonts w:ascii="Times New Roman" w:eastAsia="Times New Roman" w:hAnsi="Times New Roman" w:cs="Times New Roman"/>
-          <w:b/>
-          <w:bCs/>
-          <w:kern w:val="0"/>
-          <w:lang w:eastAsia="en-US"/>
-          <w14:ligatures w14:val="none"/>
-        </w:rPr>
-        <w:t>Wav</w:t>
-      </w:r>
-      <w:r>
-        <w:rPr>
-          <w:rFonts w:ascii="Times New Roman" w:eastAsia="Times New Roman" w:hAnsi="Times New Roman" w:cs="Times New Roman"/>
-          <w:kern w:val="0"/>
-          <w:lang w:eastAsia="en-US"/>
-          <w14:ligatures w14:val="none"/>
-        </w:rPr>
-        <w:t>. Thương hiệu không chỉ bán kết nối kỹ thuật đơn thuần mà bán sự lan tỏa tiện ích và an toàn cho cộng đồng.</w:t>
-      </w:r>
-    </w:p>
-    <w:p>
-      <w:pPr>
-        <w:numPr>
-          <w:ilvl w:val="0"/>
-          <w:numId w:val="48"/>
-        </w:numPr>
-        <w:spacing w:before="100" w:beforeAutospacing="1" w:after="100" w:afterAutospacing="1" w:line="240" w:lineRule="auto"/>
-        <w:rPr>
-          <w:rFonts w:ascii="Times New Roman" w:eastAsia="Times New Roman" w:hAnsi="Times New Roman" w:cs="Times New Roman"/>
-          <w:kern w:val="0"/>
-          <w:lang w:eastAsia="en-US"/>
-          <w14:ligatures w14:val="none"/>
-        </w:rPr>
-      </w:pPr>
-      <w:r>
-        <w:rPr>
-          <w:rFonts w:ascii="Times New Roman" w:eastAsia="Times New Roman" w:hAnsi="Times New Roman" w:cs="Times New Roman"/>
-          <w:b/>
-          <w:bCs/>
-          <w:kern w:val="0"/>
-          <w:lang w:eastAsia="en-US"/>
-          <w14:ligatures w14:val="none"/>
-        </w:rPr>
-        <w:t>Elevating Smart-Life Experiences (Nâng tầm trải nghiệm):</w:t>
-      </w:r>
-      <w:r>
-        <w:rPr>
-          <w:rFonts w:ascii="Times New Roman" w:eastAsia="Times New Roman" w:hAnsi="Times New Roman" w:cs="Times New Roman"/>
-          <w:kern w:val="0"/>
-          <w:lang w:eastAsia="en-US"/>
-          <w14:ligatures w14:val="none"/>
-        </w:rPr>
-        <w:t xml:space="preserve"> Tương ứng với phần </w:t>
-      </w:r>
-      <w:r>
-        <w:rPr>
-          <w:rFonts w:ascii="Times New Roman" w:eastAsia="Times New Roman" w:hAnsi="Times New Roman" w:cs="Times New Roman"/>
-          <w:b/>
-          <w:bCs/>
-          <w:kern w:val="0"/>
-          <w:lang w:eastAsia="en-US"/>
-          <w14:ligatures w14:val="none"/>
-        </w:rPr>
-        <w:t>Eco</w:t>
-      </w:r>
-      <w:r>
-        <w:rPr>
-          <w:rFonts w:ascii="Times New Roman" w:eastAsia="Times New Roman" w:hAnsi="Times New Roman" w:cs="Times New Roman"/>
-          <w:kern w:val="0"/>
-          <w:lang w:eastAsia="en-US"/>
-          <w14:ligatures w14:val="none"/>
-        </w:rPr>
-        <w:t>. Lấy trải nghiệm người dùng làm trọng tâm, ứng dụng IoT vào thực tế để tăng giá trị vòng đời khách hàng trong một hệ sinh thái bền vững.</w:t>
-      </w:r>
-    </w:p>
-    <w:p>
-      <w:pPr>
-        <w:numPr>
-          <w:ilvl w:val="0"/>
-          <w:numId w:val="48"/>
-        </w:numPr>
-        <w:spacing w:before="100" w:beforeAutospacing="1" w:after="100" w:afterAutospacing="1" w:line="240" w:lineRule="auto"/>
-        <w:rPr>
-          <w:rFonts w:ascii="Times New Roman" w:eastAsia="Times New Roman" w:hAnsi="Times New Roman" w:cs="Times New Roman"/>
-          <w:kern w:val="0"/>
-          <w:lang w:eastAsia="en-US"/>
-          <w14:ligatures w14:val="none"/>
-        </w:rPr>
-      </w:pPr>
-      <w:r>
-        <w:rPr>
-          <w:rFonts w:ascii="Times New Roman" w:eastAsia="Times New Roman" w:hAnsi="Times New Roman" w:cs="Times New Roman"/>
-          <w:b/>
-          <w:bCs/>
-          <w:kern w:val="0"/>
-          <w:lang w:eastAsia="en-US"/>
-          <w14:ligatures w14:val="none"/>
-        </w:rPr>
-        <w:t>Integrity (Sự trọn vẹn và thống nhất):</w:t>
-      </w:r>
-      <w:r>
-        <w:rPr>
-          <w:rFonts w:ascii="Times New Roman" w:eastAsia="Times New Roman" w:hAnsi="Times New Roman" w:cs="Times New Roman"/>
-          <w:kern w:val="0"/>
-          <w:lang w:eastAsia="en-US"/>
-          <w14:ligatures w14:val="none"/>
-        </w:rPr>
-        <w:t xml:space="preserve"> Tương ứng với phần </w:t>
-      </w:r>
-      <w:r>
-        <w:rPr>
-          <w:rFonts w:ascii="Times New Roman" w:eastAsia="Times New Roman" w:hAnsi="Times New Roman" w:cs="Times New Roman"/>
-          <w:b/>
-          <w:bCs/>
-          <w:kern w:val="0"/>
-          <w:lang w:eastAsia="en-US"/>
-          <w14:ligatures w14:val="none"/>
-        </w:rPr>
-        <w:t>Syn</w:t>
-      </w:r>
-      <w:r>
-        <w:rPr>
-          <w:rFonts w:ascii="Times New Roman" w:eastAsia="Times New Roman" w:hAnsi="Times New Roman" w:cs="Times New Roman"/>
-          <w:kern w:val="0"/>
-          <w:lang w:eastAsia="en-US"/>
-          <w14:ligatures w14:val="none"/>
-        </w:rPr>
-        <w:t>. Khẳng định tính đồng bộ tuyệt đối từ giao diện điều khiển đến phản hồi thiết bị, tạo ra một tổng thể giải pháp "trọn vẹn" và uy tín.</w:t>
-      </w:r>
-    </w:p>
-    <w:p>
-      <w:pPr>
-        <w:pStyle w:val="ListParagraph"/>
-        <w:ind w:left="1440"/>
+        <mc:AlternateContent>
+          <mc:Choice Requires="wps">
+            <w:drawing>
+              <wp:anchor distT="0" distB="0" distL="114300" distR="114300" simplePos="0" relativeHeight="251771904" behindDoc="0" locked="0" layoutInCell="1" allowOverlap="1" wp14:anchorId="64D3F8E7" wp14:editId="47A3DF03">
+                <wp:simplePos x="0" y="0"/>
+                <wp:positionH relativeFrom="column">
+                  <wp:posOffset>1899285</wp:posOffset>
+                </wp:positionH>
+                <wp:positionV relativeFrom="paragraph">
+                  <wp:posOffset>1011555</wp:posOffset>
+                </wp:positionV>
+                <wp:extent cx="2265045" cy="4981433"/>
+                <wp:effectExtent l="0" t="0" r="20955" b="10160"/>
+                <wp:wrapNone/>
+                <wp:docPr id="24" name="Rectangle 24"/>
+                <wp:cNvGraphicFramePr/>
+                <a:graphic xmlns:a="http://schemas.openxmlformats.org/drawingml/2006/main">
+                  <a:graphicData uri="http://schemas.microsoft.com/office/word/2010/wordprocessingShape">
+                    <wps:wsp>
+                      <wps:cNvSpPr/>
+                      <wps:spPr>
+                        <a:xfrm>
+                          <a:off x="0" y="0"/>
+                          <a:ext cx="2265045" cy="4981433"/>
+                        </a:xfrm>
+                        <a:prstGeom prst="rect">
+                          <a:avLst/>
+                        </a:prstGeom>
+                        <a:solidFill>
+                          <a:schemeClr val="accent5">
+                            <a:lumMod val="20000"/>
+                            <a:lumOff val="80000"/>
+                          </a:schemeClr>
+                        </a:solidFill>
+                      </wps:spPr>
+                      <wps:style>
+                        <a:lnRef idx="2">
+                          <a:schemeClr val="accent1">
+                            <a:shade val="50000"/>
+                          </a:schemeClr>
+                        </a:lnRef>
+                        <a:fillRef idx="1">
+                          <a:schemeClr val="accent1"/>
+                        </a:fillRef>
+                        <a:effectRef idx="0">
+                          <a:schemeClr val="accent1"/>
+                        </a:effectRef>
+                        <a:fontRef idx="minor">
+                          <a:schemeClr val="lt1"/>
+                        </a:fontRef>
+                      </wps:style>
+                      <wps:txbx>
+                        <w:txbxContent>
+                          <w:p>
+                            <w:pPr>
+                              <w:spacing w:before="100" w:beforeAutospacing="1" w:after="100" w:afterAutospacing="1" w:line="240" w:lineRule="auto"/>
+                              <w:rPr>
+                                <w:rFonts w:ascii="Times New Roman" w:eastAsia="Times New Roman" w:hAnsi="Times New Roman" w:cs="Times New Roman"/>
+                                <w:color w:val="000000" w:themeColor="text1"/>
+                                <w:kern w:val="0"/>
+                                <w:lang w:eastAsia="en-US"/>
+                                <w14:ligatures w14:val="none"/>
+                              </w:rPr>
+                            </w:pPr>
+                            <w:r>
+                              <w:rPr>
+                                <w:rFonts w:ascii="Times New Roman" w:eastAsia="Times New Roman" w:hAnsi="Symbol" w:cs="Times New Roman"/>
+                                <w:color w:val="000000" w:themeColor="text1"/>
+                                <w:kern w:val="0"/>
+                                <w:lang w:eastAsia="en-US"/>
+                                <w14:ligatures w14:val="none"/>
+                              </w:rPr>
+                              <w:t></w:t>
+                            </w:r>
+                            <w:r>
+                              <w:rPr>
+                                <w:rFonts w:ascii="Times New Roman" w:eastAsia="Times New Roman" w:hAnsi="Times New Roman" w:cs="Times New Roman"/>
+                                <w:color w:val="000000" w:themeColor="text1"/>
+                                <w:kern w:val="0"/>
+                                <w:lang w:eastAsia="en-US"/>
+                                <w14:ligatures w14:val="none"/>
+                              </w:rPr>
+                              <w:t xml:space="preserve">  </w:t>
+                            </w:r>
+                            <w:r>
+                              <w:rPr>
+                                <w:rFonts w:ascii="Times New Roman" w:eastAsia="Times New Roman" w:hAnsi="Times New Roman" w:cs="Times New Roman"/>
+                                <w:b/>
+                                <w:bCs/>
+                                <w:color w:val="000000" w:themeColor="text1"/>
+                                <w:kern w:val="0"/>
+                                <w:lang w:eastAsia="en-US"/>
+                                <w14:ligatures w14:val="none"/>
+                              </w:rPr>
+                              <w:t>Thương hiệu mới khởi nghiệp:</w:t>
+                            </w:r>
+                            <w:r>
+                              <w:rPr>
+                                <w:rFonts w:ascii="Times New Roman" w:eastAsia="Times New Roman" w:hAnsi="Times New Roman" w:cs="Times New Roman"/>
+                                <w:color w:val="000000" w:themeColor="text1"/>
+                                <w:kern w:val="0"/>
+                                <w:lang w:eastAsia="en-US"/>
+                                <w14:ligatures w14:val="none"/>
+                              </w:rPr>
+                              <w:t xml:space="preserve"> Độ nhận diện thương hiệu trên thị trường còn thấp so với các đối thủ lâu năm.</w:t>
+                            </w:r>
+                          </w:p>
+                          <w:p>
+                            <w:pPr>
+                              <w:spacing w:before="100" w:beforeAutospacing="1" w:after="100" w:afterAutospacing="1" w:line="240" w:lineRule="auto"/>
+                              <w:rPr>
+                                <w:rFonts w:ascii="Times New Roman" w:eastAsia="Times New Roman" w:hAnsi="Times New Roman" w:cs="Times New Roman"/>
+                                <w:color w:val="000000" w:themeColor="text1"/>
+                                <w:kern w:val="0"/>
+                                <w:lang w:eastAsia="en-US"/>
+                                <w14:ligatures w14:val="none"/>
+                              </w:rPr>
+                            </w:pPr>
+                            <w:r>
+                              <w:rPr>
+                                <w:rFonts w:ascii="Times New Roman" w:eastAsia="Times New Roman" w:hAnsi="Symbol" w:cs="Times New Roman"/>
+                                <w:color w:val="000000" w:themeColor="text1"/>
+                                <w:kern w:val="0"/>
+                                <w:lang w:eastAsia="en-US"/>
+                                <w14:ligatures w14:val="none"/>
+                              </w:rPr>
+                              <w:t></w:t>
+                            </w:r>
+                            <w:r>
+                              <w:rPr>
+                                <w:rFonts w:ascii="Times New Roman" w:eastAsia="Times New Roman" w:hAnsi="Times New Roman" w:cs="Times New Roman"/>
+                                <w:color w:val="000000" w:themeColor="text1"/>
+                                <w:kern w:val="0"/>
+                                <w:lang w:eastAsia="en-US"/>
+                                <w14:ligatures w14:val="none"/>
+                              </w:rPr>
+                              <w:t xml:space="preserve">  </w:t>
+                            </w:r>
+                            <w:r>
+                              <w:rPr>
+                                <w:rFonts w:ascii="Times New Roman" w:eastAsia="Times New Roman" w:hAnsi="Times New Roman" w:cs="Times New Roman"/>
+                                <w:b/>
+                                <w:bCs/>
+                                <w:color w:val="000000" w:themeColor="text1"/>
+                                <w:kern w:val="0"/>
+                                <w:lang w:eastAsia="en-US"/>
+                                <w14:ligatures w14:val="none"/>
+                              </w:rPr>
+                              <w:t>Ngân sách Marketing hạn chế:</w:t>
+                            </w:r>
+                            <w:r>
+                              <w:rPr>
+                                <w:rFonts w:ascii="Times New Roman" w:eastAsia="Times New Roman" w:hAnsi="Times New Roman" w:cs="Times New Roman"/>
+                                <w:color w:val="000000" w:themeColor="text1"/>
+                                <w:kern w:val="0"/>
+                                <w:lang w:eastAsia="en-US"/>
+                                <w14:ligatures w14:val="none"/>
+                              </w:rPr>
+                              <w:t xml:space="preserve"> Là dự án sinh viên nên nguồn vốn dành cho các chiến dịch quảng cáo trả phí (Paid Ads) không lớn.</w:t>
+                            </w:r>
+                          </w:p>
+                          <w:p>
+                            <w:pPr>
+                              <w:spacing w:before="100" w:beforeAutospacing="1" w:after="100" w:afterAutospacing="1" w:line="240" w:lineRule="auto"/>
+                              <w:rPr>
+                                <w:rFonts w:ascii="Times New Roman" w:eastAsia="Times New Roman" w:hAnsi="Times New Roman" w:cs="Times New Roman"/>
+                                <w:color w:val="000000" w:themeColor="text1"/>
+                                <w:kern w:val="0"/>
+                                <w:lang w:eastAsia="en-US"/>
+                                <w14:ligatures w14:val="none"/>
+                              </w:rPr>
+                            </w:pPr>
+                            <w:r>
+                              <w:rPr>
+                                <w:rFonts w:ascii="Times New Roman" w:eastAsia="Times New Roman" w:hAnsi="Symbol" w:cs="Times New Roman"/>
+                                <w:color w:val="000000" w:themeColor="text1"/>
+                                <w:kern w:val="0"/>
+                                <w:lang w:eastAsia="en-US"/>
+                                <w14:ligatures w14:val="none"/>
+                              </w:rPr>
+                              <w:t></w:t>
+                            </w:r>
+                            <w:r>
+                              <w:rPr>
+                                <w:rFonts w:ascii="Times New Roman" w:eastAsia="Times New Roman" w:hAnsi="Times New Roman" w:cs="Times New Roman"/>
+                                <w:color w:val="000000" w:themeColor="text1"/>
+                                <w:kern w:val="0"/>
+                                <w:lang w:eastAsia="en-US"/>
+                                <w14:ligatures w14:val="none"/>
+                              </w:rPr>
+                              <w:t xml:space="preserve">  </w:t>
+                            </w:r>
+                            <w:r>
+                              <w:rPr>
+                                <w:rFonts w:ascii="Times New Roman" w:eastAsia="Times New Roman" w:hAnsi="Times New Roman" w:cs="Times New Roman"/>
+                                <w:b/>
+                                <w:bCs/>
+                                <w:color w:val="000000" w:themeColor="text1"/>
+                                <w:kern w:val="0"/>
+                                <w:lang w:eastAsia="en-US"/>
+                                <w14:ligatures w14:val="none"/>
+                              </w:rPr>
+                              <w:t>Thiếu hụt dữ liệu người dùng thực tế:</w:t>
+                            </w:r>
+                            <w:r>
+                              <w:rPr>
+                                <w:rFonts w:ascii="Times New Roman" w:eastAsia="Times New Roman" w:hAnsi="Times New Roman" w:cs="Times New Roman"/>
+                                <w:color w:val="000000" w:themeColor="text1"/>
+                                <w:kern w:val="0"/>
+                                <w:lang w:eastAsia="en-US"/>
+                                <w14:ligatures w14:val="none"/>
+                              </w:rPr>
+                              <w:t xml:space="preserve"> Chưa có lịch sử bán hàng đủ lớn để thực hiện các phân tích hành vi mua sắm chuyên sâu bằng AI.</w:t>
+                            </w:r>
+                          </w:p>
+                          <w:p>
+                            <w:pPr>
+                              <w:spacing w:before="100" w:beforeAutospacing="1" w:after="100" w:afterAutospacing="1" w:line="240" w:lineRule="auto"/>
+                              <w:rPr>
+                                <w:rFonts w:ascii="Times New Roman" w:eastAsia="Times New Roman" w:hAnsi="Times New Roman" w:cs="Times New Roman"/>
+                                <w:color w:val="000000" w:themeColor="text1"/>
+                                <w:kern w:val="0"/>
+                                <w:lang w:eastAsia="en-US"/>
+                                <w14:ligatures w14:val="none"/>
+                              </w:rPr>
+                            </w:pPr>
+                            <w:r>
+                              <w:rPr>
+                                <w:rFonts w:ascii="Times New Roman" w:eastAsia="Times New Roman" w:hAnsi="Symbol" w:cs="Times New Roman"/>
+                                <w:color w:val="000000" w:themeColor="text1"/>
+                                <w:kern w:val="0"/>
+                                <w:lang w:eastAsia="en-US"/>
+                                <w14:ligatures w14:val="none"/>
+                              </w:rPr>
+                              <w:t></w:t>
+                            </w:r>
+                            <w:r>
+                              <w:rPr>
+                                <w:rFonts w:ascii="Times New Roman" w:eastAsia="Times New Roman" w:hAnsi="Times New Roman" w:cs="Times New Roman"/>
+                                <w:color w:val="000000" w:themeColor="text1"/>
+                                <w:kern w:val="0"/>
+                                <w:lang w:eastAsia="en-US"/>
+                                <w14:ligatures w14:val="none"/>
+                              </w:rPr>
+                              <w:t xml:space="preserve">  </w:t>
+                            </w:r>
+                            <w:r>
+                              <w:rPr>
+                                <w:rFonts w:ascii="Times New Roman" w:eastAsia="Times New Roman" w:hAnsi="Times New Roman" w:cs="Times New Roman"/>
+                                <w:b/>
+                                <w:bCs/>
+                                <w:color w:val="000000" w:themeColor="text1"/>
+                                <w:kern w:val="0"/>
+                                <w:lang w:eastAsia="en-US"/>
+                                <w14:ligatures w14:val="none"/>
+                              </w:rPr>
+                              <w:t>Nhân lực mỏng:</w:t>
+                            </w:r>
+                            <w:r>
+                              <w:rPr>
+                                <w:rFonts w:ascii="Times New Roman" w:eastAsia="Times New Roman" w:hAnsi="Times New Roman" w:cs="Times New Roman"/>
+                                <w:color w:val="000000" w:themeColor="text1"/>
+                                <w:kern w:val="0"/>
+                                <w:lang w:eastAsia="en-US"/>
+                                <w14:ligatures w14:val="none"/>
+                              </w:rPr>
+                              <w:t xml:space="preserve"> Một thành viên phải kiêm nhiệm nhiều vai trò (vừa code, vừa làm marketing, vừa quản trị vận hành).</w:t>
+                            </w:r>
+                          </w:p>
+                          <w:p>
+                            <w:pPr>
+                              <w:jc w:val="center"/>
+                              <w:rPr>
+                                <w:rFonts w:hint="eastAsia"/>
+                                <w:b/>
+                                <w:color w:val="000000" w:themeColor="text1"/>
+                                <w:sz w:val="20"/>
+                                <w:szCs w:val="20"/>
+                              </w:rPr>
+                            </w:pPr>
+                          </w:p>
+                        </w:txbxContent>
+                      </wps:txbx>
+                      <wps:bodyPr rot="0" spcFirstLastPara="0" vertOverflow="overflow" horzOverflow="overflow" vert="horz" wrap="square" lIns="91440" tIns="45720" rIns="91440" bIns="45720" numCol="1" spcCol="0" rtlCol="0" fromWordArt="0" anchor="t" anchorCtr="0" forceAA="0" compatLnSpc="1">
+                        <a:prstTxWarp prst="textNoShape">
+                          <a:avLst/>
+                        </a:prstTxWarp>
+                        <a:noAutofit/>
+                      </wps:bodyPr>
+                    </wps:wsp>
+                  </a:graphicData>
+                </a:graphic>
+                <wp14:sizeRelH relativeFrom="margin">
+                  <wp14:pctWidth>0</wp14:pctWidth>
+                </wp14:sizeRelH>
+                <wp14:sizeRelV relativeFrom="margin">
+                  <wp14:pctHeight>0</wp14:pctHeight>
+                </wp14:sizeRelV>
+              </wp:anchor>
+            </w:drawing>
+          </mc:Choice>
+          <mc:Fallback>
+            <w:pict>
+              <v:rect w14:anchorId="64D3F8E7" id="Rectangle 24" o:spid="_x0000_s1066" style="position:absolute;left:0;text-align:left;margin-left:149.55pt;margin-top:79.65pt;width:178.35pt;height:392.25pt;z-index:251771904;visibility:visible;mso-wrap-style:square;mso-width-percent:0;mso-height-percent:0;mso-wrap-distance-left:9pt;mso-wrap-distance-top:0;mso-wrap-distance-right:9pt;mso-wrap-distance-bottom:0;mso-position-horizontal:absolute;mso-position-horizontal-relative:text;mso-position-vertical:absolute;mso-position-vertical-relative:text;mso-width-percent:0;mso-height-percent:0;mso-width-relative:margin;mso-height-relative:margin;v-text-anchor:top" o:gfxdata="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" fillcolor="#f2ceed [664]" strokecolor="#0a2f40 [1604]" strokeweight="1.5pt">
+                <v:textbox>
+                  <w:txbxContent>
+                    <w:p>
+                      <w:pPr>
+                        <w:spacing w:before="100" w:beforeAutospacing="1" w:after="100" w:afterAutospacing="1" w:line="240" w:lineRule="auto"/>
+                        <w:rPr>
+                          <w:rFonts w:ascii="Times New Roman" w:eastAsia="Times New Roman" w:hAnsi="Times New Roman" w:cs="Times New Roman"/>
+                          <w:color w:val="000000" w:themeColor="text1"/>
+                          <w:kern w:val="0"/>
+                          <w:lang w:eastAsia="en-US"/>
+                          <w14:ligatures w14:val="none"/>
+                        </w:rPr>
+                      </w:pPr>
+                      <w:r>
+                        <w:rPr>
+                          <w:rFonts w:ascii="Times New Roman" w:eastAsia="Times New Roman" w:hAnsi="Symbol" w:cs="Times New Roman"/>
+                          <w:color w:val="000000" w:themeColor="text1"/>
+                          <w:kern w:val="0"/>
+                          <w:lang w:eastAsia="en-US"/>
+                          <w14:ligatures w14:val="none"/>
+                        </w:rPr>
+                        <w:t></w:t>
+                      </w:r>
+                      <w:r>
+                        <w:rPr>
+                          <w:rFonts w:ascii="Times New Roman" w:eastAsia="Times New Roman" w:hAnsi="Times New Roman" w:cs="Times New Roman"/>
+                          <w:color w:val="000000" w:themeColor="text1"/>
+                          <w:kern w:val="0"/>
+                          <w:lang w:eastAsia="en-US"/>
+                          <w14:ligatures w14:val="none"/>
+                        </w:rPr>
+                        <w:t xml:space="preserve">  </w:t>
+                      </w:r>
+                      <w:r>
+                        <w:rPr>
+                          <w:rFonts w:ascii="Times New Roman" w:eastAsia="Times New Roman" w:hAnsi="Times New Roman" w:cs="Times New Roman"/>
+                          <w:b/>
+                          <w:bCs/>
+                          <w:color w:val="000000" w:themeColor="text1"/>
+                          <w:kern w:val="0"/>
+                          <w:lang w:eastAsia="en-US"/>
+                          <w14:ligatures w14:val="none"/>
+                        </w:rPr>
+                        <w:t>Thương hiệu mới khởi nghiệp:</w:t>
+                      </w:r>
+                      <w:r>
+                        <w:rPr>
+                          <w:rFonts w:ascii="Times New Roman" w:eastAsia="Times New Roman" w:hAnsi="Times New Roman" w:cs="Times New Roman"/>
+                          <w:color w:val="000000" w:themeColor="text1"/>
+                          <w:kern w:val="0"/>
+                          <w:lang w:eastAsia="en-US"/>
+                          <w14:ligatures w14:val="none"/>
+                        </w:rPr>
+                        <w:t xml:space="preserve"> Độ nhận diện thương hiệu trên thị trường còn thấp so với các đối thủ lâu năm.</w:t>
+                      </w:r>
+                    </w:p>
+                    <w:p>
+                      <w:pPr>
+                        <w:spacing w:before="100" w:beforeAutospacing="1" w:after="100" w:afterAutospacing="1" w:line="240" w:lineRule="auto"/>
+                        <w:rPr>
+                          <w:rFonts w:ascii="Times New Roman" w:eastAsia="Times New Roman" w:hAnsi="Times New Roman" w:cs="Times New Roman"/>
+                          <w:color w:val="000000" w:themeColor="text1"/>
+                          <w:kern w:val="0"/>
+                          <w:lang w:eastAsia="en-US"/>
+                          <w14:ligatures w14:val="none"/>
+                        </w:rPr>
+                      </w:pPr>
+                      <w:r>
+                        <w:rPr>
+                          <w:rFonts w:ascii="Times New Roman" w:eastAsia="Times New Roman" w:hAnsi="Symbol" w:cs="Times New Roman"/>
+                          <w:color w:val="000000" w:themeColor="text1"/>
+                          <w:kern w:val="0"/>
+                          <w:lang w:eastAsia="en-US"/>
+                          <w14:ligatures w14:val="none"/>
+                        </w:rPr>
+                        <w:t></w:t>
+                      </w:r>
+                      <w:r>
+                        <w:rPr>
+                          <w:rFonts w:ascii="Times New Roman" w:eastAsia="Times New Roman" w:hAnsi="Times New Roman" w:cs="Times New Roman"/>
+                          <w:color w:val="000000" w:themeColor="text1"/>
+                          <w:kern w:val="0"/>
+                          <w:lang w:eastAsia="en-US"/>
+                          <w14:ligatures w14:val="none"/>
+                        </w:rPr>
+                        <w:t xml:space="preserve">  </w:t>
+                      </w:r>
+                      <w:r>
+                        <w:rPr>
+                          <w:rFonts w:ascii="Times New Roman" w:eastAsia="Times New Roman" w:hAnsi="Times New Roman" w:cs="Times New Roman"/>
+                          <w:b/>
+                          <w:bCs/>
+                          <w:color w:val="000000" w:themeColor="text1"/>
+                          <w:kern w:val="0"/>
+                          <w:lang w:eastAsia="en-US"/>
+                          <w14:ligatures w14:val="none"/>
+                        </w:rPr>
+                        <w:t>Ngân sách Marketing hạn chế:</w:t>
+                      </w:r>
+                      <w:r>
+                        <w:rPr>
+                          <w:rFonts w:ascii="Times New Roman" w:eastAsia="Times New Roman" w:hAnsi="Times New Roman" w:cs="Times New Roman"/>
+                          <w:color w:val="000000" w:themeColor="text1"/>
+                          <w:kern w:val="0"/>
+                          <w:lang w:eastAsia="en-US"/>
+                          <w14:ligatures w14:val="none"/>
+                        </w:rPr>
+                        <w:t xml:space="preserve"> Là dự án sinh viên nên nguồn vốn dành cho các chiến dịch quảng cáo trả phí (Paid Ads) không lớn.</w:t>
+                      </w:r>
+                    </w:p>
+                    <w:p>
+                      <w:pPr>
+                        <w:spacing w:before="100" w:beforeAutospacing="1" w:after="100" w:afterAutospacing="1" w:line="240" w:lineRule="auto"/>
+                        <w:rPr>
+                          <w:rFonts w:ascii="Times New Roman" w:eastAsia="Times New Roman" w:hAnsi="Times New Roman" w:cs="Times New Roman"/>
+                          <w:color w:val="000000" w:themeColor="text1"/>
+                          <w:kern w:val="0"/>
+                          <w:lang w:eastAsia="en-US"/>
+                          <w14:ligatures w14:val="none"/>
+                        </w:rPr>
+                      </w:pPr>
+                      <w:r>
+                        <w:rPr>
+                          <w:rFonts w:ascii="Times New Roman" w:eastAsia="Times New Roman" w:hAnsi="Symbol" w:cs="Times New Roman"/>
+                          <w:color w:val="000000" w:themeColor="text1"/>
+                          <w:kern w:val="0"/>
+                          <w:lang w:eastAsia="en-US"/>
+                          <w14:ligatures w14:val="none"/>
+                        </w:rPr>
+                        <w:t></w:t>
+                      </w:r>
+                      <w:r>
+                        <w:rPr>
+                          <w:rFonts w:ascii="Times New Roman" w:eastAsia="Times New Roman" w:hAnsi="Times New Roman" w:cs="Times New Roman"/>
+                          <w:color w:val="000000" w:themeColor="text1"/>
+                          <w:kern w:val="0"/>
+                          <w:lang w:eastAsia="en-US"/>
+                          <w14:ligatures w14:val="none"/>
+                        </w:rPr>
+                        <w:t xml:space="preserve">  </w:t>
+                      </w:r>
+                      <w:r>
+                        <w:rPr>
+                          <w:rFonts w:ascii="Times New Roman" w:eastAsia="Times New Roman" w:hAnsi="Times New Roman" w:cs="Times New Roman"/>
+                          <w:b/>
+                          <w:bCs/>
+                          <w:color w:val="000000" w:themeColor="text1"/>
+                          <w:kern w:val="0"/>
+                          <w:lang w:eastAsia="en-US"/>
+                          <w14:ligatures w14:val="none"/>
+                        </w:rPr>
+                        <w:t>Thiếu hụt dữ liệu người dùng thực tế:</w:t>
+                      </w:r>
+                      <w:r>
+                        <w:rPr>
+                          <w:rFonts w:ascii="Times New Roman" w:eastAsia="Times New Roman" w:hAnsi="Times New Roman" w:cs="Times New Roman"/>
+                          <w:color w:val="000000" w:themeColor="text1"/>
+                          <w:kern w:val="0"/>
+                          <w:lang w:eastAsia="en-US"/>
+                          <w14:ligatures w14:val="none"/>
+                        </w:rPr>
+                        <w:t xml:space="preserve"> Chưa có lịch sử bán hàng đủ lớn để thực hiện các phân tích hành vi mua sắm chuyên sâu bằng AI.</w:t>
+                      </w:r>
+                    </w:p>
+                    <w:p>
+                      <w:pPr>
+                        <w:spacing w:before="100" w:beforeAutospacing="1" w:after="100" w:afterAutospacing="1" w:line="240" w:lineRule="auto"/>
+                        <w:rPr>
+                          <w:rFonts w:ascii="Times New Roman" w:eastAsia="Times New Roman" w:hAnsi="Times New Roman" w:cs="Times New Roman"/>
+                          <w:color w:val="000000" w:themeColor="text1"/>
+                          <w:kern w:val="0"/>
+                          <w:lang w:eastAsia="en-US"/>
+                          <w14:ligatures w14:val="none"/>
+                        </w:rPr>
+                      </w:pPr>
+                      <w:r>
+                        <w:rPr>
+                          <w:rFonts w:ascii="Times New Roman" w:eastAsia="Times New Roman" w:hAnsi="Symbol" w:cs="Times New Roman"/>
+                          <w:color w:val="000000" w:themeColor="text1"/>
+                          <w:kern w:val="0"/>
+                          <w:lang w:eastAsia="en-US"/>
+                          <w14:ligatures w14:val="none"/>
+                        </w:rPr>
+                        <w:t></w:t>
+                      </w:r>
+                      <w:r>
+                        <w:rPr>
+                          <w:rFonts w:ascii="Times New Roman" w:eastAsia="Times New Roman" w:hAnsi="Times New Roman" w:cs="Times New Roman"/>
+                          <w:color w:val="000000" w:themeColor="text1"/>
+                          <w:kern w:val="0"/>
+                          <w:lang w:eastAsia="en-US"/>
+                          <w14:ligatures w14:val="none"/>
+                        </w:rPr>
+                        <w:t xml:space="preserve">  </w:t>
+                      </w:r>
+                      <w:r>
+                        <w:rPr>
+                          <w:rFonts w:ascii="Times New Roman" w:eastAsia="Times New Roman" w:hAnsi="Times New Roman" w:cs="Times New Roman"/>
+                          <w:b/>
+                          <w:bCs/>
+                          <w:color w:val="000000" w:themeColor="text1"/>
+                          <w:kern w:val="0"/>
+                          <w:lang w:eastAsia="en-US"/>
+                          <w14:ligatures w14:val="none"/>
+                        </w:rPr>
+                        <w:t>Nhân lực mỏng:</w:t>
+                      </w:r>
+                      <w:r>
+                        <w:rPr>
+                          <w:rFonts w:ascii="Times New Roman" w:eastAsia="Times New Roman" w:hAnsi="Times New Roman" w:cs="Times New Roman"/>
+                          <w:color w:val="000000" w:themeColor="text1"/>
+                          <w:kern w:val="0"/>
+                          <w:lang w:eastAsia="en-US"/>
+                          <w14:ligatures w14:val="none"/>
+                        </w:rPr>
+                        <w:t xml:space="preserve"> Một thành viên phải kiêm nhiệm nhiều vai trò (vừa code, vừa làm marketing, vừa quản trị vận hành).</w:t>
+                      </w:r>
+                    </w:p>
+                    <w:p>
+                      <w:pPr>
+                        <w:jc w:val="center"/>
+                        <w:rPr>
+                          <w:rFonts w:hint="eastAsia"/>
+                          <w:b/>
+                          <w:color w:val="000000" w:themeColor="text1"/>
+                          <w:sz w:val="20"/>
+                          <w:szCs w:val="20"/>
+                        </w:rPr>
+                      </w:pPr>
+                    </w:p>
+                  </w:txbxContent>
+                </v:textbox>
+              </v:rect>
+            </w:pict>
+          </mc:Fallback>
+        </mc:AlternateContent>
+      </w:r>
+      <w:r>
         <w:rPr>
           <w:rFonts w:ascii="Times New Roman" w:hAnsi="Times New Roman"/>
           <w:b/>
           <w:sz w:val="28"/>
           <w:szCs w:val="28"/>
         </w:rPr>
-      </w:pPr>
-    </w:p>
-    <w:p>
-      <w:pPr>
-        <w:pStyle w:val="ListParagraph"/>
-        <w:ind w:left="1440"/>
+        <mc:AlternateContent>
+          <mc:Choice Requires="wps">
+            <w:drawing>
+              <wp:anchor distT="0" distB="0" distL="114300" distR="114300" simplePos="0" relativeHeight="251763712" behindDoc="0" locked="0" layoutInCell="1" allowOverlap="1" wp14:anchorId="15AAEE5E" wp14:editId="20A3D15F">
+                <wp:simplePos x="0" y="0"/>
+                <wp:positionH relativeFrom="column">
+                  <wp:posOffset>-436728</wp:posOffset>
+                </wp:positionH>
+                <wp:positionV relativeFrom="paragraph">
+                  <wp:posOffset>1009934</wp:posOffset>
+                </wp:positionV>
+                <wp:extent cx="2265045" cy="4981433"/>
+                <wp:effectExtent l="0" t="0" r="20955" b="10160"/>
+                <wp:wrapNone/>
+                <wp:docPr id="11" name="Rectangle 11"/>
+                <wp:cNvGraphicFramePr/>
+                <a:graphic xmlns:a="http://schemas.openxmlformats.org/drawingml/2006/main">
+                  <a:graphicData uri="http://schemas.microsoft.com/office/word/2010/wordprocessingShape">
+                    <wps:wsp>
+                      <wps:cNvSpPr/>
+                      <wps:spPr>
+                        <a:xfrm>
+                          <a:off x="0" y="0"/>
+                          <a:ext cx="2265045" cy="4981433"/>
+                        </a:xfrm>
+                        <a:prstGeom prst="rect">
+                          <a:avLst/>
+                        </a:prstGeom>
+                        <a:solidFill>
+                          <a:srgbClr val="CCECFF"/>
+                        </a:solidFill>
+                      </wps:spPr>
+                      <wps:style>
+                        <a:lnRef idx="2">
+                          <a:schemeClr val="accent1">
+                            <a:shade val="50000"/>
+                          </a:schemeClr>
+                        </a:lnRef>
+                        <a:fillRef idx="1">
+                          <a:schemeClr val="accent1"/>
+                        </a:fillRef>
+                        <a:effectRef idx="0">
+                          <a:schemeClr val="accent1"/>
+                        </a:effectRef>
+                        <a:fontRef idx="minor">
+                          <a:schemeClr val="lt1"/>
+                        </a:fontRef>
+                      </wps:style>
+                      <wps:txbx>
+                        <w:txbxContent>
+                          <w:p>
+                            <w:pPr>
+                              <w:spacing w:before="100" w:beforeAutospacing="1" w:after="100" w:afterAutospacing="1" w:line="240" w:lineRule="auto"/>
+                              <w:rPr>
+                                <w:rFonts w:ascii="Times New Roman" w:eastAsia="Times New Roman" w:hAnsi="Times New Roman" w:cs="Times New Roman"/>
+                                <w:color w:val="000000" w:themeColor="text1"/>
+                                <w:kern w:val="0"/>
+                                <w:lang w:eastAsia="en-US"/>
+                                <w14:ligatures w14:val="none"/>
+                              </w:rPr>
+                            </w:pPr>
+                            <w:r>
+                              <w:rPr>
+                                <w:rFonts w:ascii="Times New Roman" w:eastAsia="Times New Roman" w:hAnsi="Symbol" w:cs="Times New Roman"/>
+                                <w:color w:val="000000" w:themeColor="text1"/>
+                                <w:kern w:val="0"/>
+                                <w:sz w:val="20"/>
+                                <w:szCs w:val="20"/>
+                                <w:lang w:eastAsia="en-US"/>
+                                <w14:ligatures w14:val="none"/>
+                              </w:rPr>
+                              <w:t></w:t>
+                            </w:r>
+                            <w:r>
+                              <w:rPr>
+                                <w:rFonts w:ascii="Times New Roman" w:eastAsia="Times New Roman" w:hAnsi="Times New Roman" w:cs="Times New Roman"/>
+                                <w:color w:val="000000" w:themeColor="text1"/>
+                                <w:kern w:val="0"/>
+                                <w:sz w:val="20"/>
+                                <w:szCs w:val="20"/>
+                                <w:lang w:eastAsia="en-US"/>
+                                <w14:ligatures w14:val="none"/>
+                              </w:rPr>
+                              <w:t xml:space="preserve">  </w:t>
+                            </w:r>
+                            <w:r>
+                              <w:rPr>
+                                <w:rFonts w:ascii="Times New Roman" w:eastAsia="Times New Roman" w:hAnsi="Times New Roman" w:cs="Times New Roman"/>
+                                <w:b/>
+                                <w:bCs/>
+                                <w:color w:val="000000" w:themeColor="text1"/>
+                                <w:kern w:val="0"/>
+                                <w:lang w:eastAsia="en-US"/>
+                                <w14:ligatures w14:val="none"/>
+                              </w:rPr>
+                              <w:t>Tự chủ mã nguồn hệ thống:</w:t>
+                            </w:r>
+                            <w:r>
+                              <w:rPr>
+                                <w:rFonts w:ascii="Times New Roman" w:eastAsia="Times New Roman" w:hAnsi="Times New Roman" w:cs="Times New Roman"/>
+                                <w:color w:val="000000" w:themeColor="text1"/>
+                                <w:kern w:val="0"/>
+                                <w:lang w:eastAsia="en-US"/>
+                                <w14:ligatures w14:val="none"/>
+                              </w:rPr>
+                              <w:t xml:space="preserve"> Sở hữu nền tảng Website tự phát triển trên </w:t>
+                            </w:r>
+                            <w:r>
+                              <w:rPr>
+                                <w:rFonts w:ascii="Times New Roman" w:eastAsia="Times New Roman" w:hAnsi="Times New Roman" w:cs="Times New Roman"/>
+                                <w:b/>
+                                <w:bCs/>
+                                <w:color w:val="000000" w:themeColor="text1"/>
+                                <w:kern w:val="0"/>
+                                <w:lang w:eastAsia="en-US"/>
+                                <w14:ligatures w14:val="none"/>
+                              </w:rPr>
+                              <w:t>Laravel</w:t>
+                            </w:r>
+                            <w:r>
+                              <w:rPr>
+                                <w:rFonts w:ascii="Times New Roman" w:eastAsia="Times New Roman" w:hAnsi="Times New Roman" w:cs="Times New Roman"/>
+                                <w:color w:val="000000" w:themeColor="text1"/>
+                                <w:kern w:val="0"/>
+                                <w:lang w:eastAsia="en-US"/>
+                                <w14:ligatures w14:val="none"/>
+                              </w:rPr>
+                              <w:t xml:space="preserve">, cho phép tùy biến sâu các tính năng quản lý thiết bị IoT mà các </w:t>
+                            </w:r>
+                            <w:r>
+                              <w:rPr>
+                                <w:rFonts w:ascii="Times New Roman" w:eastAsia="Times New Roman" w:hAnsi="Times New Roman" w:cs="Times New Roman"/>
+                                <w:color w:val="000000" w:themeColor="text1"/>
+                                <w:kern w:val="0"/>
+                                <w:lang w:eastAsia="en-US"/>
+                                <w14:ligatures w14:val="none"/>
+                              </w:rPr>
+                              <w:t xml:space="preserve">mẫu web có sẵn </w:t>
+                            </w:r>
+                            <w:r>
+                              <w:rPr>
+                                <w:rFonts w:ascii="Times New Roman" w:eastAsia="Times New Roman" w:hAnsi="Times New Roman" w:cs="Times New Roman"/>
+                                <w:color w:val="000000" w:themeColor="text1"/>
+                                <w:kern w:val="0"/>
+                                <w:lang w:eastAsia="en-US"/>
+                                <w14:ligatures w14:val="none"/>
+                              </w:rPr>
+                              <w:t>không làm được.</w:t>
+                            </w:r>
+                          </w:p>
+                          <w:p>
+                            <w:pPr>
+                              <w:spacing w:before="100" w:beforeAutospacing="1" w:after="100" w:afterAutospacing="1" w:line="240" w:lineRule="auto"/>
+                              <w:rPr>
+                                <w:rFonts w:ascii="Times New Roman" w:eastAsia="Times New Roman" w:hAnsi="Times New Roman" w:cs="Times New Roman"/>
+                                <w:color w:val="000000" w:themeColor="text1"/>
+                                <w:kern w:val="0"/>
+                                <w:lang w:eastAsia="en-US"/>
+                                <w14:ligatures w14:val="none"/>
+                              </w:rPr>
+                            </w:pPr>
+                            <w:r>
+                              <w:rPr>
+                                <w:rFonts w:ascii="Times New Roman" w:eastAsia="Times New Roman" w:hAnsi="Symbol" w:cs="Times New Roman"/>
+                                <w:color w:val="000000" w:themeColor="text1"/>
+                                <w:kern w:val="0"/>
+                                <w:lang w:eastAsia="en-US"/>
+                                <w14:ligatures w14:val="none"/>
+                              </w:rPr>
+                              <w:t></w:t>
+                            </w:r>
+                            <w:r>
+                              <w:rPr>
+                                <w:rFonts w:ascii="Times New Roman" w:eastAsia="Times New Roman" w:hAnsi="Times New Roman" w:cs="Times New Roman"/>
+                                <w:color w:val="000000" w:themeColor="text1"/>
+                                <w:kern w:val="0"/>
+                                <w:lang w:eastAsia="en-US"/>
+                                <w14:ligatures w14:val="none"/>
+                              </w:rPr>
+                              <w:t xml:space="preserve">  </w:t>
+                            </w:r>
+                            <w:r>
+                              <w:rPr>
+                                <w:rFonts w:ascii="Times New Roman" w:eastAsia="Times New Roman" w:hAnsi="Times New Roman" w:cs="Times New Roman"/>
+                                <w:b/>
+                                <w:bCs/>
+                                <w:color w:val="000000" w:themeColor="text1"/>
+                                <w:kern w:val="0"/>
+                                <w:lang w:eastAsia="en-US"/>
+                                <w14:ligatures w14:val="none"/>
+                              </w:rPr>
+                              <w:t>Triết lý thương hiệu độc đáo:</w:t>
+                            </w:r>
+                            <w:r>
+                              <w:rPr>
+                                <w:rFonts w:ascii="Times New Roman" w:eastAsia="Times New Roman" w:hAnsi="Times New Roman" w:cs="Times New Roman"/>
+                                <w:color w:val="000000" w:themeColor="text1"/>
+                                <w:kern w:val="0"/>
+                                <w:lang w:eastAsia="en-US"/>
+                                <w14:ligatures w14:val="none"/>
+                              </w:rPr>
+                              <w:t xml:space="preserve"> Hệ giá trị </w:t>
+                            </w:r>
+                            <w:r>
+                              <w:rPr>
+                                <w:rFonts w:ascii="Times New Roman" w:eastAsia="Times New Roman" w:hAnsi="Times New Roman" w:cs="Times New Roman"/>
+                                <w:b/>
+                                <w:bCs/>
+                                <w:color w:val="000000" w:themeColor="text1"/>
+                                <w:kern w:val="0"/>
+                                <w:lang w:eastAsia="en-US"/>
+                                <w14:ligatures w14:val="none"/>
+                              </w:rPr>
+                              <w:t>Syn-Wav-Eco</w:t>
+                            </w:r>
+                            <w:r>
+                              <w:rPr>
+                                <w:rFonts w:ascii="Times New Roman" w:eastAsia="Times New Roman" w:hAnsi="Times New Roman" w:cs="Times New Roman"/>
+                                <w:color w:val="000000" w:themeColor="text1"/>
+                                <w:kern w:val="0"/>
+                                <w:lang w:eastAsia="en-US"/>
+                                <w14:ligatures w14:val="none"/>
+                              </w:rPr>
+                              <w:t xml:space="preserve"> (Đồng bộ </w:t>
+                            </w:r>
+                            <w:r>
+                              <w:rPr>
+                                <w:rFonts w:ascii="Times New Roman" w:eastAsia="Times New Roman" w:hAnsi="Times New Roman" w:cs="Times New Roman"/>
+                                <w:color w:val="000000" w:themeColor="text1"/>
+                                <w:kern w:val="0"/>
+                                <w:lang w:eastAsia="en-US"/>
+                                <w14:ligatures w14:val="none"/>
+                              </w:rPr>
+                              <w:t>,hiệp lực</w:t>
+                            </w:r>
+                            <w:r>
+                              <w:rPr>
+                                <w:rFonts w:ascii="Times New Roman" w:eastAsia="Times New Roman" w:hAnsi="Times New Roman" w:cs="Times New Roman"/>
+                                <w:color w:val="000000" w:themeColor="text1"/>
+                                <w:kern w:val="0"/>
+                                <w:lang w:eastAsia="en-US"/>
+                                <w14:ligatures w14:val="none"/>
+                              </w:rPr>
+                              <w:t>- Kết nối</w:t>
+                            </w:r>
+                            <w:r>
+                              <w:rPr>
+                                <w:rFonts w:ascii="Times New Roman" w:eastAsia="Times New Roman" w:hAnsi="Times New Roman" w:cs="Times New Roman"/>
+                                <w:color w:val="000000" w:themeColor="text1"/>
+                                <w:kern w:val="0"/>
+                                <w:lang w:eastAsia="en-US"/>
+                                <w14:ligatures w14:val="none"/>
+                              </w:rPr>
+                              <w:t>, xu hướng – Sinh thái công nghệ</w:t>
+                            </w:r>
+                            <w:r>
+                              <w:rPr>
+                                <w:rFonts w:ascii="Times New Roman" w:eastAsia="Times New Roman" w:hAnsi="Times New Roman" w:cs="Times New Roman"/>
+                                <w:color w:val="000000" w:themeColor="text1"/>
+                                <w:kern w:val="0"/>
+                                <w:lang w:eastAsia="en-US"/>
+                                <w14:ligatures w14:val="none"/>
+                              </w:rPr>
+                              <w:t>) tạo dựng hình ảnh chuyên nghiệp và tin cậy ngay từ tên gọi.</w:t>
+                            </w:r>
+                          </w:p>
+                          <w:p>
+                            <w:pPr>
+                              <w:spacing w:before="100" w:beforeAutospacing="1" w:after="100" w:afterAutospacing="1" w:line="240" w:lineRule="auto"/>
+                              <w:rPr>
+                                <w:rFonts w:ascii="Times New Roman" w:eastAsia="Times New Roman" w:hAnsi="Times New Roman" w:cs="Times New Roman"/>
+                                <w:color w:val="000000" w:themeColor="text1"/>
+                                <w:kern w:val="0"/>
+                                <w:lang w:eastAsia="en-US"/>
+                                <w14:ligatures w14:val="none"/>
+                              </w:rPr>
+                            </w:pPr>
+                            <w:r>
+                              <w:rPr>
+                                <w:rFonts w:ascii="Times New Roman" w:eastAsia="Times New Roman" w:hAnsi="Symbol" w:cs="Times New Roman"/>
+                                <w:color w:val="000000" w:themeColor="text1"/>
+                                <w:kern w:val="0"/>
+                                <w:lang w:eastAsia="en-US"/>
+                                <w14:ligatures w14:val="none"/>
+                              </w:rPr>
+                              <w:t></w:t>
+                            </w:r>
+                            <w:r>
+                              <w:rPr>
+                                <w:rFonts w:ascii="Times New Roman" w:eastAsia="Times New Roman" w:hAnsi="Times New Roman" w:cs="Times New Roman"/>
+                                <w:color w:val="000000" w:themeColor="text1"/>
+                                <w:kern w:val="0"/>
+                                <w:lang w:eastAsia="en-US"/>
+                                <w14:ligatures w14:val="none"/>
+                              </w:rPr>
+                              <w:t xml:space="preserve">  </w:t>
+                            </w:r>
+                            <w:r>
+                              <w:rPr>
+                                <w:rFonts w:ascii="Times New Roman" w:eastAsia="Times New Roman" w:hAnsi="Times New Roman" w:cs="Times New Roman"/>
+                                <w:b/>
+                                <w:bCs/>
+                                <w:color w:val="000000" w:themeColor="text1"/>
+                                <w:kern w:val="0"/>
+                                <w:lang w:eastAsia="en-US"/>
+                                <w14:ligatures w14:val="none"/>
+                              </w:rPr>
+                              <w:t>Năng lực kỹ thuật đa nhiệm:</w:t>
+                            </w:r>
+                            <w:r>
+                              <w:rPr>
+                                <w:rFonts w:ascii="Times New Roman" w:eastAsia="Times New Roman" w:hAnsi="Times New Roman" w:cs="Times New Roman"/>
+                                <w:color w:val="000000" w:themeColor="text1"/>
+                                <w:kern w:val="0"/>
+                                <w:lang w:eastAsia="en-US"/>
+                                <w14:ligatures w14:val="none"/>
+                              </w:rPr>
+                              <w:t xml:space="preserve"> Nhóm có sự am hiểu cả về lập trình nhúng (IoT) lẫn lập trình web Full-stack, giúp tối ưu hóa luồng dữ liệu thời gian thực.</w:t>
+                            </w:r>
+                          </w:p>
+                          <w:p>
+                            <w:pPr>
+                              <w:jc w:val="center"/>
+                              <w:rPr>
+                                <w:rFonts w:hint="eastAsia"/>
+                                <w:b/>
+                                <w:color w:val="000000" w:themeColor="text1"/>
+                                <w:sz w:val="20"/>
+                                <w:szCs w:val="20"/>
+                              </w:rPr>
+                            </w:pPr>
+                          </w:p>
+                        </w:txbxContent>
+                      </wps:txbx>
+                      <wps:bodyPr rot="0" spcFirstLastPara="0" vertOverflow="overflow" horzOverflow="overflow" vert="horz" wrap="square" lIns="91440" tIns="45720" rIns="91440" bIns="45720" numCol="1" spcCol="0" rtlCol="0" fromWordArt="0" anchor="t" anchorCtr="0" forceAA="0" compatLnSpc="1">
+                        <a:prstTxWarp prst="textNoShape">
+                          <a:avLst/>
+                        </a:prstTxWarp>
+                        <a:noAutofit/>
+                      </wps:bodyPr>
+                    </wps:wsp>
+                  </a:graphicData>
+                </a:graphic>
+                <wp14:sizeRelH relativeFrom="margin">
+                  <wp14:pctWidth>0</wp14:pctWidth>
+                </wp14:sizeRelH>
+                <wp14:sizeRelV relativeFrom="margin">
+                  <wp14:pctHeight>0</wp14:pctHeight>
+                </wp14:sizeRelV>
+              </wp:anchor>
+            </w:drawing>
+          </mc:Choice>
+          <mc:Fallback>
+            <w:pict>
+              <v:rect w14:anchorId="15AAEE5E" id="Rectangle 11" o:spid="_x0000_s1067" style="position:absolute;left:0;text-align:left;margin-left:-34.4pt;margin-top:79.5pt;width:178.35pt;height:392.25pt;z-index:251763712;visibility:visible;mso-wrap-style:square;mso-width-percent:0;mso-height-percent:0;mso-wrap-distance-left:9pt;mso-wrap-distance-top:0;mso-wrap-distance-right:9pt;mso-wrap-distance-bottom:0;mso-position-horizontal:absolute;mso-position-horizontal-relative:text;mso-position-vertical:absolute;mso-position-vertical-relative:text;mso-width-percent:0;mso-height-percent:0;mso-width-relative:margin;mso-height-relative:margin;v-text-anchor:top" o:gfxdata="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" fillcolor="#ccecff" strokecolor="#0a2f40 [1604]" strokeweight="1.5pt">
+                <v:textbox>
+                  <w:txbxContent>
+                    <w:p>
+                      <w:pPr>
+                        <w:spacing w:before="100" w:beforeAutospacing="1" w:after="100" w:afterAutospacing="1" w:line="240" w:lineRule="auto"/>
+                        <w:rPr>
+                          <w:rFonts w:ascii="Times New Roman" w:eastAsia="Times New Roman" w:hAnsi="Times New Roman" w:cs="Times New Roman"/>
+                          <w:color w:val="000000" w:themeColor="text1"/>
+                          <w:kern w:val="0"/>
+                          <w:lang w:eastAsia="en-US"/>
+                          <w14:ligatures w14:val="none"/>
+                        </w:rPr>
+                      </w:pPr>
+                      <w:r>
+                        <w:rPr>
+                          <w:rFonts w:ascii="Times New Roman" w:eastAsia="Times New Roman" w:hAnsi="Symbol" w:cs="Times New Roman"/>
+                          <w:color w:val="000000" w:themeColor="text1"/>
+                          <w:kern w:val="0"/>
+                          <w:sz w:val="20"/>
+                          <w:szCs w:val="20"/>
+                          <w:lang w:eastAsia="en-US"/>
+                          <w14:ligatures w14:val="none"/>
+                        </w:rPr>
+                        <w:t></w:t>
+                      </w:r>
+                      <w:r>
+                        <w:rPr>
+                          <w:rFonts w:ascii="Times New Roman" w:eastAsia="Times New Roman" w:hAnsi="Times New Roman" w:cs="Times New Roman"/>
+                          <w:color w:val="000000" w:themeColor="text1"/>
+                          <w:kern w:val="0"/>
+                          <w:sz w:val="20"/>
+                          <w:szCs w:val="20"/>
+                          <w:lang w:eastAsia="en-US"/>
+                          <w14:ligatures w14:val="none"/>
+                        </w:rPr>
+                        <w:t xml:space="preserve">  </w:t>
+                      </w:r>
+                      <w:r>
+                        <w:rPr>
+                          <w:rFonts w:ascii="Times New Roman" w:eastAsia="Times New Roman" w:hAnsi="Times New Roman" w:cs="Times New Roman"/>
+                          <w:b/>
+                          <w:bCs/>
+                          <w:color w:val="000000" w:themeColor="text1"/>
+                          <w:kern w:val="0"/>
+                          <w:lang w:eastAsia="en-US"/>
+                          <w14:ligatures w14:val="none"/>
+                        </w:rPr>
+                        <w:t>Tự chủ mã nguồn hệ thống:</w:t>
+                      </w:r>
+                      <w:r>
+                        <w:rPr>
+                          <w:rFonts w:ascii="Times New Roman" w:eastAsia="Times New Roman" w:hAnsi="Times New Roman" w:cs="Times New Roman"/>
+                          <w:color w:val="000000" w:themeColor="text1"/>
+                          <w:kern w:val="0"/>
+                          <w:lang w:eastAsia="en-US"/>
+                          <w14:ligatures w14:val="none"/>
+                        </w:rPr>
+                        <w:t xml:space="preserve"> Sở hữu nền tảng Website tự phát triển trên </w:t>
+                      </w:r>
+                      <w:r>
+                        <w:rPr>
+                          <w:rFonts w:ascii="Times New Roman" w:eastAsia="Times New Roman" w:hAnsi="Times New Roman" w:cs="Times New Roman"/>
+                          <w:b/>
+                          <w:bCs/>
+                          <w:color w:val="000000" w:themeColor="text1"/>
+                          <w:kern w:val="0"/>
+                          <w:lang w:eastAsia="en-US"/>
+                          <w14:ligatures w14:val="none"/>
+                        </w:rPr>
+                        <w:t>Laravel</w:t>
+                      </w:r>
+                      <w:r>
+                        <w:rPr>
+                          <w:rFonts w:ascii="Times New Roman" w:eastAsia="Times New Roman" w:hAnsi="Times New Roman" w:cs="Times New Roman"/>
+                          <w:color w:val="000000" w:themeColor="text1"/>
+                          <w:kern w:val="0"/>
+                          <w:lang w:eastAsia="en-US"/>
+                          <w14:ligatures w14:val="none"/>
+                        </w:rPr>
+                        <w:t xml:space="preserve">, cho phép tùy biến sâu các tính năng quản lý thiết bị IoT mà các </w:t>
+                      </w:r>
+                      <w:r>
+                        <w:rPr>
+                          <w:rFonts w:ascii="Times New Roman" w:eastAsia="Times New Roman" w:hAnsi="Times New Roman" w:cs="Times New Roman"/>
+                          <w:color w:val="000000" w:themeColor="text1"/>
+                          <w:kern w:val="0"/>
+                          <w:lang w:eastAsia="en-US"/>
+                          <w14:ligatures w14:val="none"/>
+                        </w:rPr>
+                        <w:t xml:space="preserve">mẫu web có sẵn </w:t>
+                      </w:r>
+                      <w:r>
+                        <w:rPr>
+                          <w:rFonts w:ascii="Times New Roman" w:eastAsia="Times New Roman" w:hAnsi="Times New Roman" w:cs="Times New Roman"/>
+                          <w:color w:val="000000" w:themeColor="text1"/>
+                          <w:kern w:val="0"/>
+                          <w:lang w:eastAsia="en-US"/>
+                          <w14:ligatures w14:val="none"/>
+                        </w:rPr>
+                        <w:t>không làm được.</w:t>
+                      </w:r>
+                    </w:p>
+                    <w:p>
+                      <w:pPr>
+                        <w:spacing w:before="100" w:beforeAutospacing="1" w:after="100" w:afterAutospacing="1" w:line="240" w:lineRule="auto"/>
+                        <w:rPr>
+                          <w:rFonts w:ascii="Times New Roman" w:eastAsia="Times New Roman" w:hAnsi="Times New Roman" w:cs="Times New Roman"/>
+                          <w:color w:val="000000" w:themeColor="text1"/>
+                          <w:kern w:val="0"/>
+                          <w:lang w:eastAsia="en-US"/>
+                          <w14:ligatures w14:val="none"/>
+                        </w:rPr>
+                      </w:pPr>
+                      <w:r>
+                        <w:rPr>
+                          <w:rFonts w:ascii="Times New Roman" w:eastAsia="Times New Roman" w:hAnsi="Symbol" w:cs="Times New Roman"/>
+                          <w:color w:val="000000" w:themeColor="text1"/>
+                          <w:kern w:val="0"/>
+                          <w:lang w:eastAsia="en-US"/>
+                          <w14:ligatures w14:val="none"/>
+                        </w:rPr>
+                        <w:t></w:t>
+                      </w:r>
+                      <w:r>
+                        <w:rPr>
+                          <w:rFonts w:ascii="Times New Roman" w:eastAsia="Times New Roman" w:hAnsi="Times New Roman" w:cs="Times New Roman"/>
+                          <w:color w:val="000000" w:themeColor="text1"/>
+                          <w:kern w:val="0"/>
+                          <w:lang w:eastAsia="en-US"/>
+                          <w14:ligatures w14:val="none"/>
+                        </w:rPr>
+                        <w:t xml:space="preserve">  </w:t>
+                      </w:r>
+                      <w:r>
+                        <w:rPr>
+                          <w:rFonts w:ascii="Times New Roman" w:eastAsia="Times New Roman" w:hAnsi="Times New Roman" w:cs="Times New Roman"/>
+                          <w:b/>
+                          <w:bCs/>
+                          <w:color w:val="000000" w:themeColor="text1"/>
+                          <w:kern w:val="0"/>
+                          <w:lang w:eastAsia="en-US"/>
+                          <w14:ligatures w14:val="none"/>
+                        </w:rPr>
+                        <w:t>Triết lý thương hiệu độc đáo:</w:t>
+                      </w:r>
+                      <w:r>
+                        <w:rPr>
+                          <w:rFonts w:ascii="Times New Roman" w:eastAsia="Times New Roman" w:hAnsi="Times New Roman" w:cs="Times New Roman"/>
+                          <w:color w:val="000000" w:themeColor="text1"/>
+                          <w:kern w:val="0"/>
+                          <w:lang w:eastAsia="en-US"/>
+                          <w14:ligatures w14:val="none"/>
+                        </w:rPr>
+                        <w:t xml:space="preserve"> Hệ giá trị </w:t>
+                      </w:r>
+                      <w:r>
+                        <w:rPr>
+                          <w:rFonts w:ascii="Times New Roman" w:eastAsia="Times New Roman" w:hAnsi="Times New Roman" w:cs="Times New Roman"/>
+                          <w:b/>
+                          <w:bCs/>
+                          <w:color w:val="000000" w:themeColor="text1"/>
+                          <w:kern w:val="0"/>
+                          <w:lang w:eastAsia="en-US"/>
+                          <w14:ligatures w14:val="none"/>
+                        </w:rPr>
+                        <w:t>Syn-Wav-Eco</w:t>
+                      </w:r>
+                      <w:r>
+                        <w:rPr>
+                          <w:rFonts w:ascii="Times New Roman" w:eastAsia="Times New Roman" w:hAnsi="Times New Roman" w:cs="Times New Roman"/>
+                          <w:color w:val="000000" w:themeColor="text1"/>
+                          <w:kern w:val="0"/>
+                          <w:lang w:eastAsia="en-US"/>
+                          <w14:ligatures w14:val="none"/>
+                        </w:rPr>
+                        <w:t xml:space="preserve"> (Đồng bộ </w:t>
+                      </w:r>
+                      <w:r>
+                        <w:rPr>
+                          <w:rFonts w:ascii="Times New Roman" w:eastAsia="Times New Roman" w:hAnsi="Times New Roman" w:cs="Times New Roman"/>
+                          <w:color w:val="000000" w:themeColor="text1"/>
+                          <w:kern w:val="0"/>
+                          <w:lang w:eastAsia="en-US"/>
+                          <w14:ligatures w14:val="none"/>
+                        </w:rPr>
+                        <w:t>,hiệp lực</w:t>
+                      </w:r>
+                      <w:r>
+                        <w:rPr>
+                          <w:rFonts w:ascii="Times New Roman" w:eastAsia="Times New Roman" w:hAnsi="Times New Roman" w:cs="Times New Roman"/>
+                          <w:color w:val="000000" w:themeColor="text1"/>
+                          <w:kern w:val="0"/>
+                          <w:lang w:eastAsia="en-US"/>
+                          <w14:ligatures w14:val="none"/>
+                        </w:rPr>
+                        <w:t>- Kết nối</w:t>
+                      </w:r>
+                      <w:r>
+                        <w:rPr>
+                          <w:rFonts w:ascii="Times New Roman" w:eastAsia="Times New Roman" w:hAnsi="Times New Roman" w:cs="Times New Roman"/>
+                          <w:color w:val="000000" w:themeColor="text1"/>
+                          <w:kern w:val="0"/>
+                          <w:lang w:eastAsia="en-US"/>
+                          <w14:ligatures w14:val="none"/>
+                        </w:rPr>
+                        <w:t>, xu hướng – Sinh thái công nghệ</w:t>
+                      </w:r>
+                      <w:r>
+                        <w:rPr>
+                          <w:rFonts w:ascii="Times New Roman" w:eastAsia="Times New Roman" w:hAnsi="Times New Roman" w:cs="Times New Roman"/>
+                          <w:color w:val="000000" w:themeColor="text1"/>
+                          <w:kern w:val="0"/>
+                          <w:lang w:eastAsia="en-US"/>
+                          <w14:ligatures w14:val="none"/>
+                        </w:rPr>
+                        <w:t>) tạo dựng hình ảnh chuyên nghiệp và tin cậy ngay từ tên gọi.</w:t>
+                      </w:r>
+                    </w:p>
+                    <w:p>
+                      <w:pPr>
+                        <w:spacing w:before="100" w:beforeAutospacing="1" w:after="100" w:afterAutospacing="1" w:line="240" w:lineRule="auto"/>
+                        <w:rPr>
+                          <w:rFonts w:ascii="Times New Roman" w:eastAsia="Times New Roman" w:hAnsi="Times New Roman" w:cs="Times New Roman"/>
+                          <w:color w:val="000000" w:themeColor="text1"/>
+                          <w:kern w:val="0"/>
+                          <w:lang w:eastAsia="en-US"/>
+                          <w14:ligatures w14:val="none"/>
+                        </w:rPr>
+                      </w:pPr>
+                      <w:r>
+                        <w:rPr>
+                          <w:rFonts w:ascii="Times New Roman" w:eastAsia="Times New Roman" w:hAnsi="Symbol" w:cs="Times New Roman"/>
+                          <w:color w:val="000000" w:themeColor="text1"/>
+                          <w:kern w:val="0"/>
+                          <w:lang w:eastAsia="en-US"/>
+                          <w14:ligatures w14:val="none"/>
+                        </w:rPr>
+                        <w:t></w:t>
+                      </w:r>
+                      <w:r>
+                        <w:rPr>
+                          <w:rFonts w:ascii="Times New Roman" w:eastAsia="Times New Roman" w:hAnsi="Times New Roman" w:cs="Times New Roman"/>
+                          <w:color w:val="000000" w:themeColor="text1"/>
+                          <w:kern w:val="0"/>
+                          <w:lang w:eastAsia="en-US"/>
+                          <w14:ligatures w14:val="none"/>
+                        </w:rPr>
+                        <w:t xml:space="preserve">  </w:t>
+                      </w:r>
+                      <w:r>
+                        <w:rPr>
+                          <w:rFonts w:ascii="Times New Roman" w:eastAsia="Times New Roman" w:hAnsi="Times New Roman" w:cs="Times New Roman"/>
+                          <w:b/>
+                          <w:bCs/>
+                          <w:color w:val="000000" w:themeColor="text1"/>
+                          <w:kern w:val="0"/>
+                          <w:lang w:eastAsia="en-US"/>
+                          <w14:ligatures w14:val="none"/>
+                        </w:rPr>
+                        <w:t>Năng lực kỹ thuật đa nhiệm:</w:t>
+                      </w:r>
+                      <w:r>
+                        <w:rPr>
+                          <w:rFonts w:ascii="Times New Roman" w:eastAsia="Times New Roman" w:hAnsi="Times New Roman" w:cs="Times New Roman"/>
+                          <w:color w:val="000000" w:themeColor="text1"/>
+                          <w:kern w:val="0"/>
+                          <w:lang w:eastAsia="en-US"/>
+                          <w14:ligatures w14:val="none"/>
+                        </w:rPr>
+                        <w:t xml:space="preserve"> Nhóm có sự am hiểu cả về lập trình nhúng (IoT) lẫn lập trình web Full-stack, giúp tối ưu hóa luồng dữ liệu thời gian thực.</w:t>
+                      </w:r>
+                    </w:p>
+                    <w:p>
+                      <w:pPr>
+                        <w:jc w:val="center"/>
+                        <w:rPr>
+                          <w:rFonts w:hint="eastAsia"/>
+                          <w:b/>
+                          <w:color w:val="000000" w:themeColor="text1"/>
+                          <w:sz w:val="20"/>
+                          <w:szCs w:val="20"/>
+                        </w:rPr>
+                      </w:pPr>
+                    </w:p>
+                  </w:txbxContent>
+                </v:textbox>
+              </v:rect>
+            </w:pict>
+          </mc:Fallback>
+        </mc:AlternateContent>
+      </w:r>
+      <w:r>
         <w:rPr>
           <w:rFonts w:ascii="Times New Roman" w:hAnsi="Times New Roman"/>
           <w:b/>
           <w:sz w:val="28"/>
           <w:szCs w:val="28"/>
         </w:rPr>
-      </w:pPr>
-    </w:p>
-    <w:p>
-      <w:pPr>
-        <w:pStyle w:val="ListParagraph"/>
-        <w:ind w:left="1440"/>
+        <mc:AlternateContent>
+          <mc:Choice Requires="wps">
+            <w:drawing>
+              <wp:anchor distT="0" distB="0" distL="114300" distR="114300" simplePos="0" relativeHeight="251761664" behindDoc="0" locked="0" layoutInCell="1" allowOverlap="1" wp14:anchorId="412CB529" wp14:editId="34CF7CDD">
+                <wp:simplePos x="0" y="0"/>
+                <wp:positionH relativeFrom="column">
+                  <wp:posOffset>-532765</wp:posOffset>
+                </wp:positionH>
+                <wp:positionV relativeFrom="paragraph">
+                  <wp:posOffset>0</wp:posOffset>
+                </wp:positionV>
+                <wp:extent cx="9539605" cy="6209665"/>
+                <wp:effectExtent l="0" t="0" r="23495" b="19685"/>
+                <wp:wrapTopAndBottom/>
+                <wp:docPr id="8" name="Rectangle 8"/>
+                <wp:cNvGraphicFramePr/>
+                <a:graphic xmlns:a="http://schemas.openxmlformats.org/drawingml/2006/main">
+                  <a:graphicData uri="http://schemas.microsoft.com/office/word/2010/wordprocessingShape">
+                    <wps:wsp>
+                      <wps:cNvSpPr/>
+                      <wps:spPr>
+                        <a:xfrm>
+                          <a:off x="0" y="0"/>
+                          <a:ext cx="9539605" cy="6209665"/>
+                        </a:xfrm>
+                        <a:prstGeom prst="rect">
+                          <a:avLst/>
+                        </a:prstGeom>
+                        <a:solidFill>
+                          <a:schemeClr val="tx2">
+                            <a:lumMod val="90000"/>
+                            <a:lumOff val="10000"/>
+                          </a:schemeClr>
+                        </a:solidFill>
+                      </wps:spPr>
+                      <wps:style>
+                        <a:lnRef idx="2">
+                          <a:schemeClr val="accent1">
+                            <a:shade val="50000"/>
+                          </a:schemeClr>
+                        </a:lnRef>
+                        <a:fillRef idx="1">
+                          <a:schemeClr val="accent1"/>
+                        </a:fillRef>
+                        <a:effectRef idx="0">
+                          <a:schemeClr val="accent1"/>
+                        </a:effectRef>
+                        <a:fontRef idx="minor">
+                          <a:schemeClr val="lt1"/>
+                        </a:fontRef>
+                      </wps:style>
+                      <wps:bodyPr rot="0" spcFirstLastPara="0" vertOverflow="overflow" horzOverflow="overflow" vert="horz" wrap="square" lIns="91440" tIns="45720" rIns="91440" bIns="45720" numCol="1" spcCol="0" rtlCol="0" fromWordArt="0" anchor="ctr" anchorCtr="0" forceAA="0" compatLnSpc="1">
+                        <a:prstTxWarp prst="textNoShape">
+                          <a:avLst/>
+                        </a:prstTxWarp>
+                        <a:noAutofit/>
+                      </wps:bodyPr>
+                    </wps:wsp>
+                  </a:graphicData>
+                </a:graphic>
+                <wp14:sizeRelH relativeFrom="margin">
+                  <wp14:pctWidth>0</wp14:pctWidth>
+                </wp14:sizeRelH>
+                <wp14:sizeRelV relativeFrom="margin">
+                  <wp14:pctHeight>0</wp14:pctHeight>
+                </wp14:sizeRelV>
+              </wp:anchor>
+            </w:drawing>
+          </mc:Choice>
+          <mc:Fallback>
+            <w:pict>
+              <v:rect w14:anchorId="2DDFC525" id="Rectangle 8" o:spid="_x0000_s1026" style="position:absolute;margin-left:-41.95pt;margin-top:0;width:751.15pt;height:488.95pt;z-index:251761664;visibility:visible;mso-wrap-style:square;mso-width-percent:0;mso-height-percent:0;mso-wrap-distance-left:9pt;mso-wrap-distance-top:0;mso-wrap-distance-right:9pt;mso-wrap-distance-bottom:0;mso-position-horizontal:absolute;mso-position-horizontal-relative:text;mso-position-vertical:absolute;mso-position-vertical-relative:text;mso-width-percent:0;mso-height-percent:0;mso-width-relative:margin;mso-height-relative:margin;v-text-anchor:middle" o:gfxdata="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" fillcolor="#153e64 [2911]" strokecolor="#0a2f40 [1604]" strokeweight="1.5pt">
+                <w10:wrap type="topAndBottom"/>
+              </v:rect>
+            </w:pict>
+          </mc:Fallback>
+        </mc:AlternateContent>
+      </w:r>
+      <w:r>
         <w:rPr>
           <w:rFonts w:ascii="Times New Roman" w:hAnsi="Times New Roman"/>
           <w:b/>
           <w:sz w:val="28"/>
           <w:szCs w:val="28"/>
         </w:rPr>
-      </w:pPr>
-    </w:p>
-    <w:p>
-      <w:pPr>
-        <w:pStyle w:val="ListParagraph"/>
-        <w:ind w:left="1440"/>
+        <mc:AlternateContent>
+          <mc:Choice Requires="wps">
+            <w:drawing>
+              <wp:anchor distT="0" distB="0" distL="114300" distR="114300" simplePos="0" relativeHeight="251765760" behindDoc="0" locked="0" layoutInCell="1" allowOverlap="1" wp14:anchorId="021193D2" wp14:editId="1A19CD30">
+                <wp:simplePos x="0" y="0"/>
+                <wp:positionH relativeFrom="column">
+                  <wp:posOffset>1896745</wp:posOffset>
+                </wp:positionH>
+                <wp:positionV relativeFrom="paragraph">
+                  <wp:posOffset>53975</wp:posOffset>
+                </wp:positionV>
+                <wp:extent cx="2265045" cy="845820"/>
+                <wp:effectExtent l="0" t="0" r="20955" b="11430"/>
+                <wp:wrapNone/>
+                <wp:docPr id="20" name="Rectangle 20"/>
+                <wp:cNvGraphicFramePr/>
+                <a:graphic xmlns:a="http://schemas.openxmlformats.org/drawingml/2006/main">
+                  <a:graphicData uri="http://schemas.microsoft.com/office/word/2010/wordprocessingShape">
+                    <wps:wsp>
+                      <wps:cNvSpPr/>
+                      <wps:spPr>
+                        <a:xfrm>
+                          <a:off x="0" y="0"/>
+                          <a:ext cx="2265045" cy="845820"/>
+                        </a:xfrm>
+                        <a:prstGeom prst="rect">
+                          <a:avLst/>
+                        </a:prstGeom>
+                        <a:solidFill>
+                          <a:srgbClr val="CCFFCC"/>
+                        </a:solidFill>
+                      </wps:spPr>
+                      <wps:style>
+                        <a:lnRef idx="2">
+                          <a:schemeClr val="accent1">
+                            <a:shade val="50000"/>
+                          </a:schemeClr>
+                        </a:lnRef>
+                        <a:fillRef idx="1">
+                          <a:schemeClr val="accent1"/>
+                        </a:fillRef>
+                        <a:effectRef idx="0">
+                          <a:schemeClr val="accent1"/>
+                        </a:effectRef>
+                        <a:fontRef idx="minor">
+                          <a:schemeClr val="lt1"/>
+                        </a:fontRef>
+                      </wps:style>
+                      <wps:txbx>
+                        <w:txbxContent>
+                          <w:p>
+                            <w:pPr>
+                              <w:jc w:val="center"/>
+                              <w:rPr>
+                                <w:b/>
+                                <w:color w:val="000000" w:themeColor="text1"/>
+                                <w:sz w:val="40"/>
+                                <w:szCs w:val="40"/>
+                              </w:rPr>
+                            </w:pPr>
+                            <w:r>
+                              <w:rPr>
+                                <w:b/>
+                                <w:color w:val="000000" w:themeColor="text1"/>
+                                <w:sz w:val="40"/>
+                                <w:szCs w:val="40"/>
+                              </w:rPr>
+                              <w:t>W</w:t>
+                            </w:r>
+                          </w:p>
+                          <w:p>
+                            <w:pPr>
+                              <w:jc w:val="center"/>
+                              <w:rPr>
+                                <w:rFonts w:hint="eastAsia"/>
+                                <w:b/>
+                                <w:color w:val="000000" w:themeColor="text1"/>
+                              </w:rPr>
+                            </w:pPr>
+                            <w:r>
+                              <w:rPr>
+                                <w:b/>
+                                <w:color w:val="000000" w:themeColor="text1"/>
+                              </w:rPr>
+                              <w:t xml:space="preserve">WEAKNESSES </w:t>
+                            </w:r>
+                            <w:r>
+                              <w:rPr>
+                                <w:rFonts w:hint="eastAsia"/>
+                                <w:b/>
+                                <w:color w:val="000000" w:themeColor="text1"/>
+                              </w:rPr>
+                              <w:t>–</w:t>
+                            </w:r>
+                            <w:r>
+                              <w:rPr>
+                                <w:b/>
+                                <w:color w:val="000000" w:themeColor="text1"/>
+                              </w:rPr>
+                              <w:t xml:space="preserve"> </w:t>
+                            </w:r>
+                            <w:r>
+                              <w:rPr>
+                                <w:rFonts w:hint="cs"/>
+                                <w:b/>
+                                <w:color w:val="000000" w:themeColor="text1"/>
+                              </w:rPr>
+                              <w:t>Đ</w:t>
+                            </w:r>
+                            <w:r>
+                              <w:rPr>
+                                <w:b/>
+                                <w:color w:val="000000" w:themeColor="text1"/>
+                              </w:rPr>
+                              <w:t>IỂM YẾU</w:t>
+                            </w:r>
+                          </w:p>
+                        </w:txbxContent>
+                      </wps:txbx>
+                      <wps:bodyPr rot="0" spcFirstLastPara="0" vertOverflow="overflow" horzOverflow="overflow" vert="horz" wrap="square" lIns="91440" tIns="45720" rIns="91440" bIns="45720" numCol="1" spcCol="0" rtlCol="0" fromWordArt="0" anchor="ctr" anchorCtr="0" forceAA="0" compatLnSpc="1">
+                        <a:prstTxWarp prst="textNoShape">
+                          <a:avLst/>
+                        </a:prstTxWarp>
+                        <a:noAutofit/>
+                      </wps:bodyPr>
+                    </wps:wsp>
+                  </a:graphicData>
+                </a:graphic>
+                <wp14:sizeRelH relativeFrom="margin">
+                  <wp14:pctWidth>0</wp14:pctWidth>
+                </wp14:sizeRelH>
+                <wp14:sizeRelV relativeFrom="margin">
+                  <wp14:pctHeight>0</wp14:pctHeight>
+                </wp14:sizeRelV>
+              </wp:anchor>
+            </w:drawing>
+          </mc:Choice>
+          <mc:Fallback>
+            <w:pict>
+              <v:rect w14:anchorId="021193D2" id="Rectangle 20" o:spid="_x0000_s1068" style="position:absolute;left:0;text-align:left;margin-left:149.35pt;margin-top:4.25pt;width:178.35pt;height:66.6pt;z-index:251765760;visibility:visible;mso-wrap-style:square;mso-width-percent:0;mso-height-percent:0;mso-wrap-distance-left:9pt;mso-wrap-distance-top:0;mso-wrap-distance-right:9pt;mso-wrap-distance-bottom:0;mso-position-horizontal:absolute;mso-position-horizontal-relative:text;mso-position-vertical:absolute;mso-position-vertical-relative:text;mso-width-percent:0;mso-height-percent:0;mso-width-relative:margin;mso-height-relative:margin;v-text-anchor:middle" o:gfxdata="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" fillcolor="#cfc" strokecolor="#0a2f40 [1604]" strokeweight="1.5pt">
+                <v:textbox>
+                  <w:txbxContent>
+                    <w:p>
+                      <w:pPr>
+                        <w:jc w:val="center"/>
+                        <w:rPr>
+                          <w:b/>
+                          <w:color w:val="000000" w:themeColor="text1"/>
+                          <w:sz w:val="40"/>
+                          <w:szCs w:val="40"/>
+                        </w:rPr>
+                      </w:pPr>
+                      <w:r>
+                        <w:rPr>
+                          <w:b/>
+                          <w:color w:val="000000" w:themeColor="text1"/>
+                          <w:sz w:val="40"/>
+                          <w:szCs w:val="40"/>
+                        </w:rPr>
+                        <w:t>W</w:t>
+                      </w:r>
+                    </w:p>
+                    <w:p>
+                      <w:pPr>
+                        <w:jc w:val="center"/>
+                        <w:rPr>
+                          <w:rFonts w:hint="eastAsia"/>
+                          <w:b/>
+                          <w:color w:val="000000" w:themeColor="text1"/>
+                        </w:rPr>
+                      </w:pPr>
+                      <w:r>
+                        <w:rPr>
+                          <w:b/>
+                          <w:color w:val="000000" w:themeColor="text1"/>
+                        </w:rPr>
+                        <w:t xml:space="preserve">WEAKNESSES </w:t>
+                      </w:r>
+                      <w:r>
+                        <w:rPr>
+                          <w:rFonts w:hint="eastAsia"/>
+                          <w:b/>
+                          <w:color w:val="000000" w:themeColor="text1"/>
+                        </w:rPr>
+                        <w:t>–</w:t>
+                      </w:r>
+                      <w:r>
+                        <w:rPr>
+                          <w:b/>
+                          <w:color w:val="000000" w:themeColor="text1"/>
+                        </w:rPr>
+                        <w:t xml:space="preserve"> </w:t>
+                      </w:r>
+                      <w:r>
+                        <w:rPr>
+                          <w:rFonts w:hint="cs"/>
+                          <w:b/>
+                          <w:color w:val="000000" w:themeColor="text1"/>
+                        </w:rPr>
+                        <w:t>Đ</w:t>
+                      </w:r>
+                      <w:r>
+                        <w:rPr>
+                          <w:b/>
+                          <w:color w:val="000000" w:themeColor="text1"/>
+                        </w:rPr>
+                        <w:t>IỂM YẾU</w:t>
+                      </w:r>
+                    </w:p>
+                  </w:txbxContent>
+                </v:textbox>
+              </v:rect>
+            </w:pict>
+          </mc:Fallback>
+        </mc:AlternateContent>
+      </w:r>
+      <w:r>
         <w:rPr>
           <w:rFonts w:ascii="Times New Roman" w:hAnsi="Times New Roman"/>
           <w:b/>
           <w:sz w:val="28"/>
           <w:szCs w:val="28"/>
         </w:rPr>
-      </w:pPr>
-    </w:p>
-    <w:p>
-      <w:pPr>
-        <w:pStyle w:val="ListParagraph"/>
-        <w:ind w:left="1440"/>
+        <mc:AlternateContent>
+          <mc:Choice Requires="wps">
+            <w:drawing>
+              <wp:anchor distT="0" distB="0" distL="114300" distR="114300" simplePos="0" relativeHeight="251762688" behindDoc="0" locked="0" layoutInCell="1" allowOverlap="1" wp14:anchorId="7C9DD408" wp14:editId="1CB69D2B">
+                <wp:simplePos x="0" y="0"/>
+                <wp:positionH relativeFrom="column">
+                  <wp:posOffset>-436245</wp:posOffset>
+                </wp:positionH>
+                <wp:positionV relativeFrom="paragraph">
+                  <wp:posOffset>53975</wp:posOffset>
+                </wp:positionV>
+                <wp:extent cx="2265528" cy="845820"/>
+                <wp:effectExtent l="0" t="0" r="20955" b="11430"/>
+                <wp:wrapNone/>
+                <wp:docPr id="10" name="Rectangle 10"/>
+                <wp:cNvGraphicFramePr/>
+                <a:graphic xmlns:a="http://schemas.openxmlformats.org/drawingml/2006/main">
+                  <a:graphicData uri="http://schemas.microsoft.com/office/word/2010/wordprocessingShape">
+                    <wps:wsp>
+                      <wps:cNvSpPr/>
+                      <wps:spPr>
+                        <a:xfrm>
+                          <a:off x="0" y="0"/>
+                          <a:ext cx="2265528" cy="845820"/>
+                        </a:xfrm>
+                        <a:prstGeom prst="rect">
+                          <a:avLst/>
+                        </a:prstGeom>
+                        <a:solidFill>
+                          <a:srgbClr val="CCFFCC"/>
+                        </a:solidFill>
+                      </wps:spPr>
+                      <wps:style>
+                        <a:lnRef idx="2">
+                          <a:schemeClr val="accent1">
+                            <a:shade val="50000"/>
+                          </a:schemeClr>
+                        </a:lnRef>
+                        <a:fillRef idx="1">
+                          <a:schemeClr val="accent1"/>
+                        </a:fillRef>
+                        <a:effectRef idx="0">
+                          <a:schemeClr val="accent1"/>
+                        </a:effectRef>
+                        <a:fontRef idx="minor">
+                          <a:schemeClr val="lt1"/>
+                        </a:fontRef>
+                      </wps:style>
+                      <wps:txbx>
+                        <w:txbxContent>
+                          <w:p>
+                            <w:pPr>
+                              <w:jc w:val="center"/>
+                              <w:rPr>
+                                <w:b/>
+                                <w:color w:val="000000" w:themeColor="text1"/>
+                                <w:sz w:val="40"/>
+                                <w:szCs w:val="40"/>
+                              </w:rPr>
+                            </w:pPr>
+                            <w:r>
+                              <w:rPr>
+                                <w:b/>
+                                <w:color w:val="000000" w:themeColor="text1"/>
+                                <w:sz w:val="40"/>
+                                <w:szCs w:val="40"/>
+                              </w:rPr>
+                              <w:t xml:space="preserve">S </w:t>
+                            </w:r>
+                          </w:p>
+                          <w:p>
+                            <w:pPr>
+                              <w:jc w:val="center"/>
+                              <w:rPr>
+                                <w:rFonts w:hint="eastAsia"/>
+                                <w:b/>
+                                <w:color w:val="000000" w:themeColor="text1"/>
+                              </w:rPr>
+                            </w:pPr>
+                            <w:r>
+                              <w:rPr>
+                                <w:b/>
+                                <w:color w:val="000000" w:themeColor="text1"/>
+                              </w:rPr>
+                              <w:t xml:space="preserve">STRENGTHS </w:t>
+                            </w:r>
+                            <w:r>
+                              <w:rPr>
+                                <w:rFonts w:hint="eastAsia"/>
+                                <w:b/>
+                                <w:color w:val="000000" w:themeColor="text1"/>
+                              </w:rPr>
+                              <w:t>–</w:t>
+                            </w:r>
+                            <w:r>
+                              <w:rPr>
+                                <w:b/>
+                                <w:color w:val="000000" w:themeColor="text1"/>
+                              </w:rPr>
+                              <w:t xml:space="preserve"> </w:t>
+                            </w:r>
+                            <w:r>
+                              <w:rPr>
+                                <w:rFonts w:hint="cs"/>
+                                <w:b/>
+                                <w:color w:val="000000" w:themeColor="text1"/>
+                              </w:rPr>
+                              <w:t>Đ</w:t>
+                            </w:r>
+                            <w:r>
+                              <w:rPr>
+                                <w:b/>
+                                <w:color w:val="000000" w:themeColor="text1"/>
+                              </w:rPr>
+                              <w:t>IỂM MẠNH</w:t>
+                            </w:r>
+                          </w:p>
+                        </w:txbxContent>
+                      </wps:txbx>
+                      <wps:bodyPr rot="0" spcFirstLastPara="0" vertOverflow="overflow" horzOverflow="overflow" vert="horz" wrap="square" lIns="91440" tIns="45720" rIns="91440" bIns="45720" numCol="1" spcCol="0" rtlCol="0" fromWordArt="0" anchor="ctr" anchorCtr="0" forceAA="0" compatLnSpc="1">
+                        <a:prstTxWarp prst="textNoShape">
+                          <a:avLst/>
+                        </a:prstTxWarp>
+                        <a:noAutofit/>
+                      </wps:bodyPr>
+                    </wps:wsp>
+                  </a:graphicData>
+                </a:graphic>
+                <wp14:sizeRelH relativeFrom="margin">
+                  <wp14:pctWidth>0</wp14:pctWidth>
+                </wp14:sizeRelH>
+                <wp14:sizeRelV relativeFrom="margin">
+                  <wp14:pctHeight>0</wp14:pctHeight>
+                </wp14:sizeRelV>
+              </wp:anchor>
+            </w:drawing>
+          </mc:Choice>
+          <mc:Fallback>
+            <w:pict>
+              <v:rect w14:anchorId="7C9DD408" id="Rectangle 10" o:spid="_x0000_s1069" style="position:absolute;left:0;text-align:left;margin-left:-34.35pt;margin-top:4.25pt;width:178.4pt;height:66.6pt;z-index:251762688;visibility:visible;mso-wrap-style:square;mso-width-percent:0;mso-height-percent:0;mso-wrap-distance-left:9pt;mso-wrap-distance-top:0;mso-wrap-distance-right:9pt;mso-wrap-distance-bottom:0;mso-position-horizontal:absolute;mso-position-horizontal-relative:text;mso-position-vertical:absolute;mso-position-vertical-relative:text;mso-width-percent:0;mso-height-percent:0;mso-width-relative:margin;mso-height-relative:margin;v-text-anchor:middle" o:gfxdata="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" fillcolor="#cfc" strokecolor="#0a2f40 [1604]" strokeweight="1.5pt">
+                <v:textbox>
+                  <w:txbxContent>
+                    <w:p>
+                      <w:pPr>
+                        <w:jc w:val="center"/>
+                        <w:rPr>
+                          <w:b/>
+                          <w:color w:val="000000" w:themeColor="text1"/>
+                          <w:sz w:val="40"/>
+                          <w:szCs w:val="40"/>
+                        </w:rPr>
+                      </w:pPr>
+                      <w:r>
+                        <w:rPr>
+                          <w:b/>
+                          <w:color w:val="000000" w:themeColor="text1"/>
+                          <w:sz w:val="40"/>
+                          <w:szCs w:val="40"/>
+                        </w:rPr>
+                        <w:t xml:space="preserve">S </w:t>
+                      </w:r>
+                    </w:p>
+                    <w:p>
+                      <w:pPr>
+                        <w:jc w:val="center"/>
+                        <w:rPr>
+                          <w:rFonts w:hint="eastAsia"/>
+                          <w:b/>
+                          <w:color w:val="000000" w:themeColor="text1"/>
+                        </w:rPr>
+                      </w:pPr>
+                      <w:r>
+                        <w:rPr>
+                          <w:b/>
+                          <w:color w:val="000000" w:themeColor="text1"/>
+                        </w:rPr>
+                        <w:t xml:space="preserve">STRENGTHS </w:t>
+                      </w:r>
+                      <w:r>
+                        <w:rPr>
+                          <w:rFonts w:hint="eastAsia"/>
+                          <w:b/>
+                          <w:color w:val="000000" w:themeColor="text1"/>
+                        </w:rPr>
+                        <w:t>–</w:t>
+                      </w:r>
+                      <w:r>
+                        <w:rPr>
+                          <w:b/>
+                          <w:color w:val="000000" w:themeColor="text1"/>
+                        </w:rPr>
+                        <w:t xml:space="preserve"> </w:t>
+                      </w:r>
+                      <w:r>
+                        <w:rPr>
+                          <w:rFonts w:hint="cs"/>
+                          <w:b/>
+                          <w:color w:val="000000" w:themeColor="text1"/>
+                        </w:rPr>
+                        <w:t>Đ</w:t>
+                      </w:r>
+                      <w:r>
+                        <w:rPr>
+                          <w:b/>
+                          <w:color w:val="000000" w:themeColor="text1"/>
+                        </w:rPr>
+                        <w:t>IỂM MẠNH</w:t>
+                      </w:r>
+                    </w:p>
+                  </w:txbxContent>
+                </v:textbox>
+              </v:rect>
+            </w:pict>
+          </mc:Fallback>
+        </mc:AlternateContent>
+      </w:r>
+      <w:r>
         <w:rPr>
           <w:rFonts w:ascii="Times New Roman" w:hAnsi="Times New Roman"/>
           <w:b/>
           <w:sz w:val="28"/>
           <w:szCs w:val="28"/>
         </w:rPr>
-      </w:pPr>
-    </w:p>
-    <w:p>
-      <w:pPr>
-        <w:pStyle w:val="ListParagraph"/>
-        <w:ind w:left="1440"/>
+        <mc:AlternateContent>
+          <mc:Choice Requires="wps">
+            <w:drawing>
+              <wp:anchor distT="0" distB="0" distL="114300" distR="114300" simplePos="0" relativeHeight="251767808" behindDoc="0" locked="0" layoutInCell="1" allowOverlap="1" wp14:anchorId="62FB3FC5" wp14:editId="065DA320">
+                <wp:simplePos x="0" y="0"/>
+                <wp:positionH relativeFrom="column">
+                  <wp:posOffset>4299879</wp:posOffset>
+                </wp:positionH>
+                <wp:positionV relativeFrom="paragraph">
+                  <wp:posOffset>55880</wp:posOffset>
+                </wp:positionV>
+                <wp:extent cx="2265528" cy="845820"/>
+                <wp:effectExtent l="0" t="0" r="20955" b="11430"/>
+                <wp:wrapNone/>
+                <wp:docPr id="21" name="Rectangle 21"/>
+                <wp:cNvGraphicFramePr/>
+                <a:graphic xmlns:a="http://schemas.openxmlformats.org/drawingml/2006/main">
+                  <a:graphicData uri="http://schemas.microsoft.com/office/word/2010/wordprocessingShape">
+                    <wps:wsp>
+                      <wps:cNvSpPr/>
+                      <wps:spPr>
+                        <a:xfrm>
+                          <a:off x="0" y="0"/>
+                          <a:ext cx="2265528" cy="845820"/>
+                        </a:xfrm>
+                        <a:prstGeom prst="rect">
+                          <a:avLst/>
+                        </a:prstGeom>
+                        <a:solidFill>
+                          <a:srgbClr val="CCFFCC"/>
+                        </a:solidFill>
+                      </wps:spPr>
+                      <wps:style>
+                        <a:lnRef idx="2">
+                          <a:schemeClr val="accent1">
+                            <a:shade val="50000"/>
+                          </a:schemeClr>
+                        </a:lnRef>
+                        <a:fillRef idx="1">
+                          <a:schemeClr val="accent1"/>
+                        </a:fillRef>
+                        <a:effectRef idx="0">
+                          <a:schemeClr val="accent1"/>
+                        </a:effectRef>
+                        <a:fontRef idx="minor">
+                          <a:schemeClr val="lt1"/>
+                        </a:fontRef>
+                      </wps:style>
+                      <wps:txbx>
+                        <w:txbxContent>
+                          <w:p>
+                            <w:pPr>
+                              <w:jc w:val="center"/>
+                              <w:rPr>
+                                <w:b/>
+                                <w:color w:val="000000" w:themeColor="text1"/>
+                                <w:sz w:val="40"/>
+                                <w:szCs w:val="40"/>
+                              </w:rPr>
+                            </w:pPr>
+                            <w:r>
+                              <w:rPr>
+                                <w:b/>
+                                <w:color w:val="000000" w:themeColor="text1"/>
+                                <w:sz w:val="40"/>
+                                <w:szCs w:val="40"/>
+                              </w:rPr>
+                              <w:t>O</w:t>
+                            </w:r>
+                          </w:p>
+                          <w:p>
+                            <w:pPr>
+                              <w:jc w:val="center"/>
+                              <w:rPr>
+                                <w:rFonts w:hint="eastAsia"/>
+                                <w:b/>
+                                <w:color w:val="000000" w:themeColor="text1"/>
+                              </w:rPr>
+                            </w:pPr>
+                            <w:r>
+                              <w:rPr>
+                                <w:b/>
+                                <w:color w:val="000000" w:themeColor="text1"/>
+                              </w:rPr>
+                              <w:t xml:space="preserve"> </w:t>
+                            </w:r>
+                            <w:r>
+                              <w:rPr>
+                                <w:b/>
+                                <w:color w:val="000000" w:themeColor="text1"/>
+                              </w:rPr>
+                              <w:t xml:space="preserve">OPPORTUNITIES </w:t>
+                            </w:r>
+                            <w:r>
+                              <w:rPr>
+                                <w:rFonts w:hint="eastAsia"/>
+                                <w:b/>
+                                <w:color w:val="000000" w:themeColor="text1"/>
+                              </w:rPr>
+                              <w:t>–</w:t>
+                            </w:r>
+                            <w:r>
+                              <w:rPr>
+                                <w:b/>
+                                <w:color w:val="000000" w:themeColor="text1"/>
+                              </w:rPr>
+                              <w:t xml:space="preserve"> C</w:t>
+                            </w:r>
+                            <w:r>
+                              <w:rPr>
+                                <w:rFonts w:hint="cs"/>
+                                <w:b/>
+                                <w:color w:val="000000" w:themeColor="text1"/>
+                              </w:rPr>
+                              <w:t>Ơ</w:t>
+                            </w:r>
+                            <w:r>
+                              <w:rPr>
+                                <w:b/>
+                                <w:color w:val="000000" w:themeColor="text1"/>
+                              </w:rPr>
+                              <w:t xml:space="preserve"> HỘI</w:t>
+                            </w:r>
+                          </w:p>
+                        </w:txbxContent>
+                      </wps:txbx>
+                      <wps:bodyPr rot="0" spcFirstLastPara="0" vertOverflow="overflow" horzOverflow="overflow" vert="horz" wrap="square" lIns="91440" tIns="45720" rIns="91440" bIns="45720" numCol="1" spcCol="0" rtlCol="0" fromWordArt="0" anchor="ctr" anchorCtr="0" forceAA="0" compatLnSpc="1">
+                        <a:prstTxWarp prst="textNoShape">
+                          <a:avLst/>
+                        </a:prstTxWarp>
+                        <a:noAutofit/>
+                      </wps:bodyPr>
+                    </wps:wsp>
+                  </a:graphicData>
+                </a:graphic>
+                <wp14:sizeRelH relativeFrom="margin">
+                  <wp14:pctWidth>0</wp14:pctWidth>
+                </wp14:sizeRelH>
+                <wp14:sizeRelV relativeFrom="margin">
+                  <wp14:pctHeight>0</wp14:pctHeight>
+                </wp14:sizeRelV>
+              </wp:anchor>
+            </w:drawing>
+          </mc:Choice>
+          <mc:Fallback>
+            <w:pict>
+              <v:rect w14:anchorId="62FB3FC5" id="Rectangle 21" o:spid="_x0000_s1070" style="position:absolute;left:0;text-align:left;margin-left:338.55pt;margin-top:4.4pt;width:178.4pt;height:66.6pt;z-index:251767808;visibility:visible;mso-wrap-style:square;mso-width-percent:0;mso-height-percent:0;mso-wrap-distance-left:9pt;mso-wrap-distance-top:0;mso-wrap-distance-right:9pt;mso-wrap-distance-bottom:0;mso-position-horizontal:absolute;mso-position-horizontal-relative:text;mso-position-vertical:absolute;mso-position-vertical-relative:text;mso-width-percent:0;mso-height-percent:0;mso-width-relative:margin;mso-height-relative:margin;v-text-anchor:middle" o:gfxdata="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" fillcolor="#cfc" strokecolor="#0a2f40 [1604]" strokeweight="1.5pt">
+                <v:textbox>
+                  <w:txbxContent>
+                    <w:p>
+                      <w:pPr>
+                        <w:jc w:val="center"/>
+                        <w:rPr>
+                          <w:b/>
+                          <w:color w:val="000000" w:themeColor="text1"/>
+                          <w:sz w:val="40"/>
+                          <w:szCs w:val="40"/>
+                        </w:rPr>
+                      </w:pPr>
+                      <w:r>
+                        <w:rPr>
+                          <w:b/>
+                          <w:color w:val="000000" w:themeColor="text1"/>
+                          <w:sz w:val="40"/>
+                          <w:szCs w:val="40"/>
+                        </w:rPr>
+                        <w:t>O</w:t>
+                      </w:r>
+                    </w:p>
+                    <w:p>
+                      <w:pPr>
+                        <w:jc w:val="center"/>
+                        <w:rPr>
+                          <w:rFonts w:hint="eastAsia"/>
+                          <w:b/>
+                          <w:color w:val="000000" w:themeColor="text1"/>
+                        </w:rPr>
+                      </w:pPr>
+                      <w:r>
+                        <w:rPr>
+                          <w:b/>
+                          <w:color w:val="000000" w:themeColor="text1"/>
+                        </w:rPr>
+                        <w:t xml:space="preserve"> </w:t>
+                      </w:r>
+                      <w:r>
+                        <w:rPr>
+                          <w:b/>
+                          <w:color w:val="000000" w:themeColor="text1"/>
+                        </w:rPr>
+                        <w:t xml:space="preserve">OPPORTUNITIES </w:t>
+                      </w:r>
+                      <w:r>
+                        <w:rPr>
+                          <w:rFonts w:hint="eastAsia"/>
+                          <w:b/>
+                          <w:color w:val="000000" w:themeColor="text1"/>
+                        </w:rPr>
+                        <w:t>–</w:t>
+                      </w:r>
+                      <w:r>
+                        <w:rPr>
+                          <w:b/>
+                          <w:color w:val="000000" w:themeColor="text1"/>
+                        </w:rPr>
+                        <w:t xml:space="preserve"> C</w:t>
+                      </w:r>
+                      <w:r>
+                        <w:rPr>
+                          <w:rFonts w:hint="cs"/>
+                          <w:b/>
+                          <w:color w:val="000000" w:themeColor="text1"/>
+                        </w:rPr>
+                        <w:t>Ơ</w:t>
+                      </w:r>
+                      <w:r>
+                        <w:rPr>
+                          <w:b/>
+                          <w:color w:val="000000" w:themeColor="text1"/>
+                        </w:rPr>
+                        <w:t xml:space="preserve"> HỘI</w:t>
+                      </w:r>
+                    </w:p>
+                  </w:txbxContent>
+                </v:textbox>
+              </v:rect>
+            </w:pict>
+          </mc:Fallback>
+        </mc:AlternateContent>
+      </w:r>
+      <w:r>
         <w:rPr>
           <w:rFonts w:ascii="Times New Roman" w:hAnsi="Times New Roman"/>
           <w:b/>
           <w:sz w:val="28"/>
           <w:szCs w:val="28"/>
         </w:rPr>
-      </w:pPr>
+        <mc:AlternateContent>
+          <mc:Choice Requires="wps">
+            <w:drawing>
+              <wp:anchor distT="0" distB="0" distL="114300" distR="114300" simplePos="0" relativeHeight="251769856" behindDoc="0" locked="0" layoutInCell="1" allowOverlap="1" wp14:anchorId="5199D8F8" wp14:editId="662DF150">
+                <wp:simplePos x="0" y="0"/>
+                <wp:positionH relativeFrom="column">
+                  <wp:posOffset>6632575</wp:posOffset>
+                </wp:positionH>
+                <wp:positionV relativeFrom="paragraph">
+                  <wp:posOffset>55880</wp:posOffset>
+                </wp:positionV>
+                <wp:extent cx="2265528" cy="845820"/>
+                <wp:effectExtent l="0" t="0" r="20955" b="11430"/>
+                <wp:wrapNone/>
+                <wp:docPr id="23" name="Rectangle 23"/>
+                <wp:cNvGraphicFramePr/>
+                <a:graphic xmlns:a="http://schemas.openxmlformats.org/drawingml/2006/main">
+                  <a:graphicData uri="http://schemas.microsoft.com/office/word/2010/wordprocessingShape">
+                    <wps:wsp>
+                      <wps:cNvSpPr/>
+                      <wps:spPr>
+                        <a:xfrm>
+                          <a:off x="0" y="0"/>
+                          <a:ext cx="2265528" cy="845820"/>
+                        </a:xfrm>
+                        <a:prstGeom prst="rect">
+                          <a:avLst/>
+                        </a:prstGeom>
+                        <a:solidFill>
+                          <a:srgbClr val="CCFFCC"/>
+                        </a:solidFill>
+                      </wps:spPr>
+                      <wps:style>
+                        <a:lnRef idx="2">
+                          <a:schemeClr val="accent1">
+                            <a:shade val="50000"/>
+                          </a:schemeClr>
+                        </a:lnRef>
+                        <a:fillRef idx="1">
+                          <a:schemeClr val="accent1"/>
+                        </a:fillRef>
+                        <a:effectRef idx="0">
+                          <a:schemeClr val="accent1"/>
+                        </a:effectRef>
+                        <a:fontRef idx="minor">
+                          <a:schemeClr val="lt1"/>
+                        </a:fontRef>
+                      </wps:style>
+                      <wps:txbx>
+                        <w:txbxContent>
+                          <w:p>
+                            <w:pPr>
+                              <w:jc w:val="center"/>
+                              <w:rPr>
+                                <w:b/>
+                                <w:color w:val="000000" w:themeColor="text1"/>
+                                <w:sz w:val="40"/>
+                                <w:szCs w:val="40"/>
+                              </w:rPr>
+                            </w:pPr>
+                            <w:r>
+                              <w:rPr>
+                                <w:b/>
+                                <w:color w:val="000000" w:themeColor="text1"/>
+                                <w:sz w:val="40"/>
+                                <w:szCs w:val="40"/>
+                              </w:rPr>
+                              <w:t>T</w:t>
+                            </w:r>
+                          </w:p>
+                          <w:p>
+                            <w:pPr>
+                              <w:jc w:val="center"/>
+                              <w:rPr>
+                                <w:rFonts w:hint="eastAsia"/>
+                                <w:b/>
+                                <w:color w:val="000000" w:themeColor="text1"/>
+                              </w:rPr>
+                            </w:pPr>
+                            <w:r>
+                              <w:rPr>
+                                <w:b/>
+                                <w:color w:val="000000" w:themeColor="text1"/>
+                              </w:rPr>
+                              <w:t xml:space="preserve">THREATS </w:t>
+                            </w:r>
+                            <w:r>
+                              <w:rPr>
+                                <w:rFonts w:hint="eastAsia"/>
+                                <w:b/>
+                                <w:color w:val="000000" w:themeColor="text1"/>
+                              </w:rPr>
+                              <w:t>–</w:t>
+                            </w:r>
+                            <w:r>
+                              <w:rPr>
+                                <w:b/>
+                                <w:color w:val="000000" w:themeColor="text1"/>
+                              </w:rPr>
+                              <w:t xml:space="preserve"> TH</w:t>
+                            </w:r>
+                            <w:r>
+                              <w:rPr>
+                                <w:rFonts w:hint="eastAsia"/>
+                                <w:b/>
+                                <w:color w:val="000000" w:themeColor="text1"/>
+                              </w:rPr>
+                              <w:t>Á</w:t>
+                            </w:r>
+                            <w:r>
+                              <w:rPr>
+                                <w:b/>
+                                <w:color w:val="000000" w:themeColor="text1"/>
+                              </w:rPr>
+                              <w:t>CH THỨC</w:t>
+                            </w:r>
+                          </w:p>
+                        </w:txbxContent>
+                      </wps:txbx>
+                      <wps:bodyPr rot="0" spcFirstLastPara="0" vertOverflow="overflow" horzOverflow="overflow" vert="horz" wrap="square" lIns="91440" tIns="45720" rIns="91440" bIns="45720" numCol="1" spcCol="0" rtlCol="0" fromWordArt="0" anchor="ctr" anchorCtr="0" forceAA="0" compatLnSpc="1">
+                        <a:prstTxWarp prst="textNoShape">
+                          <a:avLst/>
+                        </a:prstTxWarp>
+                        <a:noAutofit/>
+                      </wps:bodyPr>
+                    </wps:wsp>
+                  </a:graphicData>
+                </a:graphic>
+                <wp14:sizeRelH relativeFrom="margin">
+                  <wp14:pctWidth>0</wp14:pctWidth>
+                </wp14:sizeRelH>
+                <wp14:sizeRelV relativeFrom="margin">
+                  <wp14:pctHeight>0</wp14:pctHeight>
+                </wp14:sizeRelV>
+              </wp:anchor>
+            </w:drawing>
+          </mc:Choice>
+          <mc:Fallback>
+            <w:pict>
+              <v:rect w14:anchorId="5199D8F8" id="Rectangle 23" o:spid="_x0000_s1071" style="position:absolute;left:0;text-align:left;margin-left:522.25pt;margin-top:4.4pt;width:178.4pt;height:66.6pt;z-index:251769856;visibility:visible;mso-wrap-style:square;mso-width-percent:0;mso-height-percent:0;mso-wrap-distance-left:9pt;mso-wrap-distance-top:0;mso-wrap-distance-right:9pt;mso-wrap-distance-bottom:0;mso-position-horizontal:absolute;mso-position-horizontal-relative:text;mso-position-vertical:absolute;mso-position-vertical-relative:text;mso-width-percent:0;mso-height-percent:0;mso-width-relative:margin;mso-height-relative:margin;v-text-anchor:middle" o:gfxdata="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" fillcolor="#cfc" strokecolor="#0a2f40 [1604]" strokeweight="1.5pt">
+                <v:textbox>
+                  <w:txbxContent>
+                    <w:p>
+                      <w:pPr>
+                        <w:jc w:val="center"/>
+                        <w:rPr>
+                          <w:b/>
+                          <w:color w:val="000000" w:themeColor="text1"/>
+                          <w:sz w:val="40"/>
+                          <w:szCs w:val="40"/>
+                        </w:rPr>
+                      </w:pPr>
+                      <w:r>
+                        <w:rPr>
+                          <w:b/>
+                          <w:color w:val="000000" w:themeColor="text1"/>
+                          <w:sz w:val="40"/>
+                          <w:szCs w:val="40"/>
+                        </w:rPr>
+                        <w:t>T</w:t>
+                      </w:r>
+                    </w:p>
+                    <w:p>
+                      <w:pPr>
+                        <w:jc w:val="center"/>
+                        <w:rPr>
+                          <w:rFonts w:hint="eastAsia"/>
+                          <w:b/>
+                          <w:color w:val="000000" w:themeColor="text1"/>
+                        </w:rPr>
+                      </w:pPr>
+                      <w:r>
+                        <w:rPr>
+                          <w:b/>
+                          <w:color w:val="000000" w:themeColor="text1"/>
+                        </w:rPr>
+                        <w:t xml:space="preserve">THREATS </w:t>
+                      </w:r>
+                      <w:r>
+                        <w:rPr>
+                          <w:rFonts w:hint="eastAsia"/>
+                          <w:b/>
+                          <w:color w:val="000000" w:themeColor="text1"/>
+                        </w:rPr>
+                        <w:t>–</w:t>
+                      </w:r>
+                      <w:r>
+                        <w:rPr>
+                          <w:b/>
+                          <w:color w:val="000000" w:themeColor="text1"/>
+                        </w:rPr>
+                        <w:t xml:space="preserve"> TH</w:t>
+                      </w:r>
+                      <w:r>
+                        <w:rPr>
+                          <w:rFonts w:hint="eastAsia"/>
+                          <w:b/>
+                          <w:color w:val="000000" w:themeColor="text1"/>
+                        </w:rPr>
+                        <w:t>Á</w:t>
+                      </w:r>
+                      <w:r>
+                        <w:rPr>
+                          <w:b/>
+                          <w:color w:val="000000" w:themeColor="text1"/>
+                        </w:rPr>
+                        <w:t>CH THỨC</w:t>
+                      </w:r>
+                    </w:p>
+                  </w:txbxContent>
+                </v:textbox>
+              </v:rect>
+            </w:pict>
+          </mc:Fallback>
+        </mc:AlternateContent>
+      </w:r>
     </w:p>
     <w:p>
       <w:pPr>
@@ -15583,8 +19101,7 @@
     </w:p>
     <w:p>
       <w:pPr>
-        <w:pStyle w:val="ListParagraph"/>
-        <w:ind w:left="1440"/>
+        <w:pStyle w:val="Heading2"/>
         <w:rPr>
           <w:rFonts w:ascii="Times New Roman" w:hAnsi="Times New Roman"/>
           <w:b/>
@@ -15592,26 +19109,6 @@
           <w:szCs w:val="28"/>
         </w:rPr>
       </w:pPr>
-    </w:p>
-    <w:p>
-      <w:pPr>
-        <w:pStyle w:val="Heading2"/>
-        <w:rPr>
-          <w:rFonts w:ascii="Times New Roman" w:hAnsi="Times New Roman"/>
-          <w:b/>
-          <w:sz w:val="28"/>
-          <w:szCs w:val="28"/>
-        </w:rPr>
-      </w:pPr>
-      <w:r>
-        <w:rPr>
-          <w:rFonts w:ascii="Times New Roman" w:hAnsi="Times New Roman"/>
-          <w:b/>
-          <w:sz w:val="28"/>
-          <w:szCs w:val="28"/>
-        </w:rPr>
-        <w:t>F</w:t>
-      </w:r>
       <w:r>
         <w:rPr>
           <w:rFonts w:ascii="Times New Roman" w:hAnsi="Times New Roman"/>
@@ -25684,7 +29181,7 @@
 </file>
 
 <file path=customXml/itemProps1.xml><?xml version="1.0" encoding="utf-8"?>
-<ds:datastoreItem xmlns:ds="http://schemas.openxmlformats.org/officeDocument/2006/customXml" ds:itemID="{42F124D0-5A6B-42A9-9ED4-EFFBE1E1718C}">
+<ds:datastoreItem xmlns:ds="http://schemas.openxmlformats.org/officeDocument/2006/customXml" ds:itemID="{5D1A228B-C6BB-4FD6-9B6E-6319369E1070}">
   <ds:schemaRefs>
     <ds:schemaRef ds:uri="http://schemas.openxmlformats.org/officeDocument/2006/bibliography"/>
   </ds:schemaRefs>
